--- a/Tugas1/Kelompok 14_A11.4606.docx
+++ b/Tugas1/Kelompok 14_A11.4606.docx
@@ -227,8 +227,39 @@
           <w:szCs w:val="24"/>
           <w:lang w:val="en-US"/>
         </w:rPr>
-        <w:t>Lutfi Achmad Siswandro</w:t>
-      </w:r>
+        <w:t xml:space="preserve">Lutfi </w:t>
+      </w:r>
+      <w:proofErr w:type="spellStart"/>
+      <w:r>
+        <w:rPr>
+          <w:rFonts w:ascii="Baskerville Old Face" w:hAnsi="Baskerville Old Face"/>
+          <w:sz w:val="28"/>
+          <w:szCs w:val="24"/>
+          <w:lang w:val="en-US"/>
+        </w:rPr>
+        <w:t>Achmad</w:t>
+      </w:r>
+      <w:proofErr w:type="spellEnd"/>
+      <w:r>
+        <w:rPr>
+          <w:rFonts w:ascii="Baskerville Old Face" w:hAnsi="Baskerville Old Face"/>
+          <w:sz w:val="28"/>
+          <w:szCs w:val="24"/>
+          <w:lang w:val="en-US"/>
+        </w:rPr>
+        <w:t xml:space="preserve"> </w:t>
+      </w:r>
+      <w:proofErr w:type="spellStart"/>
+      <w:r>
+        <w:rPr>
+          <w:rFonts w:ascii="Baskerville Old Face" w:hAnsi="Baskerville Old Face"/>
+          <w:sz w:val="28"/>
+          <w:szCs w:val="24"/>
+          <w:lang w:val="en-US"/>
+        </w:rPr>
+        <w:t>Siswandro</w:t>
+      </w:r>
+      <w:proofErr w:type="spellEnd"/>
       <w:r>
         <w:rPr>
           <w:rFonts w:ascii="Baskerville Old Face" w:hAnsi="Baskerville Old Face"/>
@@ -250,6 +281,7 @@
           <w:lang w:val="en-US"/>
         </w:rPr>
       </w:pPr>
+      <w:proofErr w:type="spellStart"/>
       <w:r>
         <w:rPr>
           <w:rFonts w:ascii="Baskerville Old Face" w:hAnsi="Baskerville Old Face"/>
@@ -257,8 +289,49 @@
           <w:szCs w:val="24"/>
           <w:lang w:val="en-US"/>
         </w:rPr>
-        <w:t>Rifqi Mulya Kiswanto</w:t>
-      </w:r>
+        <w:t>Rifqi</w:t>
+      </w:r>
+      <w:proofErr w:type="spellEnd"/>
+      <w:r>
+        <w:rPr>
+          <w:rFonts w:ascii="Baskerville Old Face" w:hAnsi="Baskerville Old Face"/>
+          <w:sz w:val="28"/>
+          <w:szCs w:val="24"/>
+          <w:lang w:val="en-US"/>
+        </w:rPr>
+        <w:t xml:space="preserve"> </w:t>
+      </w:r>
+      <w:proofErr w:type="spellStart"/>
+      <w:r>
+        <w:rPr>
+          <w:rFonts w:ascii="Baskerville Old Face" w:hAnsi="Baskerville Old Face"/>
+          <w:sz w:val="28"/>
+          <w:szCs w:val="24"/>
+          <w:lang w:val="en-US"/>
+        </w:rPr>
+        <w:t>Mulya</w:t>
+      </w:r>
+      <w:proofErr w:type="spellEnd"/>
+      <w:r>
+        <w:rPr>
+          <w:rFonts w:ascii="Baskerville Old Face" w:hAnsi="Baskerville Old Face"/>
+          <w:sz w:val="28"/>
+          <w:szCs w:val="24"/>
+          <w:lang w:val="en-US"/>
+        </w:rPr>
+        <w:t xml:space="preserve"> </w:t>
+      </w:r>
+      <w:proofErr w:type="spellStart"/>
+      <w:r>
+        <w:rPr>
+          <w:rFonts w:ascii="Baskerville Old Face" w:hAnsi="Baskerville Old Face"/>
+          <w:sz w:val="28"/>
+          <w:szCs w:val="24"/>
+          <w:lang w:val="en-US"/>
+        </w:rPr>
+        <w:t>Kiswanto</w:t>
+      </w:r>
+      <w:proofErr w:type="spellEnd"/>
       <w:r>
         <w:rPr>
           <w:rFonts w:ascii="Baskerville Old Face" w:hAnsi="Baskerville Old Face"/>
@@ -569,7 +642,6 @@
         <w:rPr>
           <w:lang w:val="en-ID"/>
         </w:rPr>
-        <w:lastRenderedPageBreak/>
         <w:t>DA</w:t>
       </w:r>
       <w:r>
@@ -651,12 +723,510 @@
           <w:lang w:val="en-ID"/>
         </w:rPr>
       </w:pPr>
-      <w:r>
-        <w:rPr>
-          <w:lang w:val="en-ID"/>
-        </w:rPr>
-        <w:t>Kebutuhan Teknis</w:t>
-      </w:r>
+      <w:proofErr w:type="spellStart"/>
+      <w:r>
+        <w:rPr>
+          <w:lang w:val="en-ID"/>
+        </w:rPr>
+        <w:t>Kebutuhan</w:t>
+      </w:r>
+      <w:proofErr w:type="spellEnd"/>
+      <w:r>
+        <w:rPr>
+          <w:lang w:val="en-ID"/>
+        </w:rPr>
+        <w:t xml:space="preserve"> Teknis</w:t>
+      </w:r>
+    </w:p>
+    <w:p>
+      <w:pPr>
+        <w:rPr>
+          <w:lang w:val="en-ID"/>
+        </w:rPr>
+      </w:pPr>
+      <w:proofErr w:type="spellStart"/>
+      <w:r>
+        <w:rPr>
+          <w:lang w:val="en-ID"/>
+        </w:rPr>
+        <w:t>Dalam</w:t>
+      </w:r>
+      <w:proofErr w:type="spellEnd"/>
+      <w:r>
+        <w:rPr>
+          <w:lang w:val="en-ID"/>
+        </w:rPr>
+        <w:t xml:space="preserve"> Website </w:t>
+      </w:r>
+      <w:proofErr w:type="spellStart"/>
+      <w:r>
+        <w:rPr>
+          <w:lang w:val="en-ID"/>
+        </w:rPr>
+        <w:t>Restoran</w:t>
+      </w:r>
+      <w:proofErr w:type="spellEnd"/>
+      <w:r>
+        <w:rPr>
+          <w:lang w:val="en-ID"/>
+        </w:rPr>
+        <w:t xml:space="preserve"> </w:t>
+      </w:r>
+      <w:proofErr w:type="spellStart"/>
+      <w:r>
+        <w:rPr>
+          <w:lang w:val="en-ID"/>
+        </w:rPr>
+        <w:t>ini</w:t>
+      </w:r>
+      <w:proofErr w:type="spellEnd"/>
+      <w:r>
+        <w:rPr>
+          <w:lang w:val="en-ID"/>
+        </w:rPr>
+        <w:t xml:space="preserve">, </w:t>
+      </w:r>
+      <w:proofErr w:type="spellStart"/>
+      <w:r>
+        <w:rPr>
+          <w:lang w:val="en-ID"/>
+        </w:rPr>
+        <w:t>kebutuhan</w:t>
+      </w:r>
+      <w:proofErr w:type="spellEnd"/>
+      <w:r>
+        <w:rPr>
+          <w:lang w:val="en-ID"/>
+        </w:rPr>
+        <w:t xml:space="preserve"> </w:t>
+      </w:r>
+      <w:proofErr w:type="spellStart"/>
+      <w:r>
+        <w:rPr>
+          <w:lang w:val="en-ID"/>
+        </w:rPr>
+        <w:t>teknis</w:t>
+      </w:r>
+      <w:proofErr w:type="spellEnd"/>
+      <w:r>
+        <w:rPr>
+          <w:lang w:val="en-ID"/>
+        </w:rPr>
+        <w:t xml:space="preserve"> yang </w:t>
+      </w:r>
+      <w:proofErr w:type="spellStart"/>
+      <w:r>
+        <w:rPr>
+          <w:lang w:val="en-ID"/>
+        </w:rPr>
+        <w:t>perlu</w:t>
+      </w:r>
+      <w:proofErr w:type="spellEnd"/>
+      <w:r>
+        <w:rPr>
+          <w:lang w:val="en-ID"/>
+        </w:rPr>
+        <w:t xml:space="preserve"> </w:t>
+      </w:r>
+      <w:proofErr w:type="spellStart"/>
+      <w:r>
+        <w:rPr>
+          <w:lang w:val="en-ID"/>
+        </w:rPr>
+        <w:t>dibuat</w:t>
+      </w:r>
+      <w:proofErr w:type="spellEnd"/>
+      <w:r>
+        <w:rPr>
+          <w:lang w:val="en-ID"/>
+        </w:rPr>
+        <w:t xml:space="preserve"> </w:t>
+      </w:r>
+      <w:proofErr w:type="spellStart"/>
+      <w:r>
+        <w:rPr>
+          <w:lang w:val="en-ID"/>
+        </w:rPr>
+        <w:t>yaitu</w:t>
+      </w:r>
+      <w:proofErr w:type="spellEnd"/>
+      <w:r>
+        <w:rPr>
+          <w:lang w:val="en-ID"/>
+        </w:rPr>
+        <w:t>:</w:t>
+      </w:r>
+    </w:p>
+    <w:p>
+      <w:pPr>
+        <w:pStyle w:val="ListParagraph"/>
+        <w:numPr>
+          <w:ilvl w:val="0"/>
+          <w:numId w:val="8"/>
+        </w:numPr>
+        <w:rPr>
+          <w:lang w:val="en-ID"/>
+        </w:rPr>
+      </w:pPr>
+      <w:proofErr w:type="spellStart"/>
+      <w:r>
+        <w:rPr>
+          <w:lang w:val="en-ID"/>
+        </w:rPr>
+        <w:t>Membuat</w:t>
+      </w:r>
+      <w:proofErr w:type="spellEnd"/>
+      <w:r>
+        <w:rPr>
+          <w:lang w:val="en-ID"/>
+        </w:rPr>
+        <w:t xml:space="preserve"> Menu Digital </w:t>
+      </w:r>
+      <w:proofErr w:type="spellStart"/>
+      <w:r>
+        <w:rPr>
+          <w:lang w:val="en-ID"/>
+        </w:rPr>
+        <w:t>untuk</w:t>
+      </w:r>
+      <w:proofErr w:type="spellEnd"/>
+      <w:r>
+        <w:rPr>
+          <w:lang w:val="en-ID"/>
+        </w:rPr>
+        <w:t xml:space="preserve"> </w:t>
+      </w:r>
+      <w:proofErr w:type="spellStart"/>
+      <w:r>
+        <w:rPr>
+          <w:lang w:val="en-ID"/>
+        </w:rPr>
+        <w:t>pemesanan</w:t>
+      </w:r>
+      <w:proofErr w:type="spellEnd"/>
+      <w:r>
+        <w:rPr>
+          <w:lang w:val="en-ID"/>
+        </w:rPr>
+        <w:t xml:space="preserve"> </w:t>
+      </w:r>
+      <w:r>
+        <w:rPr>
+          <w:lang w:val="en-ID"/>
+        </w:rPr>
+        <w:t xml:space="preserve">dan </w:t>
+      </w:r>
+      <w:proofErr w:type="spellStart"/>
+      <w:r>
+        <w:rPr>
+          <w:lang w:val="en-ID"/>
+        </w:rPr>
+        <w:t>pembayaran</w:t>
+      </w:r>
+      <w:proofErr w:type="spellEnd"/>
+      <w:r>
+        <w:rPr>
+          <w:lang w:val="en-ID"/>
+        </w:rPr>
+        <w:t xml:space="preserve"> </w:t>
+      </w:r>
+      <w:proofErr w:type="spellStart"/>
+      <w:r>
+        <w:rPr>
+          <w:lang w:val="en-ID"/>
+        </w:rPr>
+        <w:t>makanan</w:t>
+      </w:r>
+      <w:proofErr w:type="spellEnd"/>
+    </w:p>
+    <w:p>
+      <w:pPr>
+        <w:pStyle w:val="ListParagraph"/>
+        <w:numPr>
+          <w:ilvl w:val="0"/>
+          <w:numId w:val="8"/>
+        </w:numPr>
+        <w:rPr>
+          <w:lang w:val="en-ID"/>
+        </w:rPr>
+      </w:pPr>
+      <w:proofErr w:type="spellStart"/>
+      <w:r>
+        <w:rPr>
+          <w:lang w:val="en-ID"/>
+        </w:rPr>
+        <w:t>Membuat</w:t>
+      </w:r>
+      <w:proofErr w:type="spellEnd"/>
+      <w:r>
+        <w:rPr>
+          <w:lang w:val="en-ID"/>
+        </w:rPr>
+        <w:t xml:space="preserve"> </w:t>
+      </w:r>
+      <w:r>
+        <w:rPr>
+          <w:lang w:val="en-ID"/>
+        </w:rPr>
+        <w:t xml:space="preserve">member online </w:t>
+      </w:r>
+      <w:proofErr w:type="spellStart"/>
+      <w:r>
+        <w:rPr>
+          <w:lang w:val="en-ID"/>
+        </w:rPr>
+        <w:t>bagi</w:t>
+      </w:r>
+      <w:proofErr w:type="spellEnd"/>
+      <w:r>
+        <w:rPr>
+          <w:lang w:val="en-ID"/>
+        </w:rPr>
+        <w:t xml:space="preserve"> </w:t>
+      </w:r>
+      <w:proofErr w:type="spellStart"/>
+      <w:r>
+        <w:rPr>
+          <w:lang w:val="en-ID"/>
+        </w:rPr>
+        <w:t>pengunjung</w:t>
+      </w:r>
+      <w:proofErr w:type="spellEnd"/>
+      <w:r>
+        <w:rPr>
+          <w:lang w:val="en-ID"/>
+        </w:rPr>
+        <w:t xml:space="preserve"> yang </w:t>
+      </w:r>
+      <w:proofErr w:type="spellStart"/>
+      <w:r>
+        <w:rPr>
+          <w:lang w:val="en-ID"/>
+        </w:rPr>
+        <w:t>berminat</w:t>
+      </w:r>
+      <w:proofErr w:type="spellEnd"/>
+    </w:p>
+    <w:p>
+      <w:pPr>
+        <w:pStyle w:val="ListParagraph"/>
+        <w:numPr>
+          <w:ilvl w:val="0"/>
+          <w:numId w:val="8"/>
+        </w:numPr>
+        <w:rPr>
+          <w:lang w:val="en-ID"/>
+        </w:rPr>
+      </w:pPr>
+      <w:proofErr w:type="spellStart"/>
+      <w:r>
+        <w:rPr>
+          <w:lang w:val="en-ID"/>
+        </w:rPr>
+        <w:t>Deskripsi</w:t>
+      </w:r>
+      <w:proofErr w:type="spellEnd"/>
+      <w:r>
+        <w:rPr>
+          <w:lang w:val="en-ID"/>
+        </w:rPr>
+        <w:t xml:space="preserve"> </w:t>
+      </w:r>
+      <w:proofErr w:type="spellStart"/>
+      <w:r>
+        <w:rPr>
+          <w:lang w:val="en-ID"/>
+        </w:rPr>
+        <w:t>dalam</w:t>
+      </w:r>
+      <w:proofErr w:type="spellEnd"/>
+      <w:r>
+        <w:rPr>
+          <w:lang w:val="en-ID"/>
+        </w:rPr>
+        <w:t xml:space="preserve"> </w:t>
+      </w:r>
+      <w:proofErr w:type="spellStart"/>
+      <w:r>
+        <w:rPr>
+          <w:lang w:val="en-ID"/>
+        </w:rPr>
+        <w:t>penggunaan</w:t>
+      </w:r>
+      <w:proofErr w:type="spellEnd"/>
+      <w:r>
+        <w:rPr>
+          <w:lang w:val="en-ID"/>
+        </w:rPr>
+        <w:t xml:space="preserve"> dan tata </w:t>
+      </w:r>
+      <w:proofErr w:type="spellStart"/>
+      <w:r>
+        <w:rPr>
+          <w:lang w:val="en-ID"/>
+        </w:rPr>
+        <w:t>cara</w:t>
+      </w:r>
+      <w:proofErr w:type="spellEnd"/>
+      <w:r>
+        <w:rPr>
+          <w:lang w:val="en-ID"/>
+        </w:rPr>
+        <w:t xml:space="preserve"> </w:t>
+      </w:r>
+      <w:proofErr w:type="spellStart"/>
+      <w:r>
+        <w:rPr>
+          <w:lang w:val="en-ID"/>
+        </w:rPr>
+        <w:t>setiap</w:t>
+      </w:r>
+      <w:proofErr w:type="spellEnd"/>
+      <w:r>
+        <w:rPr>
+          <w:lang w:val="en-ID"/>
+        </w:rPr>
+        <w:t xml:space="preserve"> Board Game</w:t>
+      </w:r>
+    </w:p>
+    <w:p>
+      <w:pPr>
+        <w:pStyle w:val="ListParagraph"/>
+        <w:numPr>
+          <w:ilvl w:val="0"/>
+          <w:numId w:val="8"/>
+        </w:numPr>
+        <w:rPr>
+          <w:lang w:val="en-ID"/>
+        </w:rPr>
+      </w:pPr>
+      <w:proofErr w:type="spellStart"/>
+      <w:r>
+        <w:rPr>
+          <w:lang w:val="en-ID"/>
+        </w:rPr>
+        <w:t>Melacak</w:t>
+      </w:r>
+      <w:proofErr w:type="spellEnd"/>
+      <w:r>
+        <w:rPr>
+          <w:lang w:val="en-ID"/>
+        </w:rPr>
+        <w:t xml:space="preserve"> </w:t>
+      </w:r>
+      <w:proofErr w:type="spellStart"/>
+      <w:r>
+        <w:rPr>
+          <w:lang w:val="en-ID"/>
+        </w:rPr>
+        <w:t>atau</w:t>
+      </w:r>
+      <w:proofErr w:type="spellEnd"/>
+      <w:r>
+        <w:rPr>
+          <w:lang w:val="en-ID"/>
+        </w:rPr>
+        <w:t xml:space="preserve"> </w:t>
+      </w:r>
+      <w:proofErr w:type="spellStart"/>
+      <w:r>
+        <w:rPr>
+          <w:lang w:val="en-ID"/>
+        </w:rPr>
+        <w:t>mentrack</w:t>
+      </w:r>
+      <w:proofErr w:type="spellEnd"/>
+      <w:r>
+        <w:rPr>
+          <w:lang w:val="en-ID"/>
+        </w:rPr>
+        <w:t xml:space="preserve"> </w:t>
+      </w:r>
+      <w:proofErr w:type="spellStart"/>
+      <w:r>
+        <w:rPr>
+          <w:lang w:val="en-ID"/>
+        </w:rPr>
+        <w:t>peminjam</w:t>
+      </w:r>
+      <w:proofErr w:type="spellEnd"/>
+      <w:r>
+        <w:rPr>
+          <w:lang w:val="en-ID"/>
+        </w:rPr>
+        <w:t xml:space="preserve"> game </w:t>
+      </w:r>
+      <w:proofErr w:type="spellStart"/>
+      <w:r>
+        <w:rPr>
+          <w:lang w:val="en-ID"/>
+        </w:rPr>
+        <w:t>dengan</w:t>
+      </w:r>
+      <w:proofErr w:type="spellEnd"/>
+      <w:r>
+        <w:rPr>
+          <w:lang w:val="en-ID"/>
+        </w:rPr>
+        <w:t xml:space="preserve"> </w:t>
+      </w:r>
+      <w:proofErr w:type="spellStart"/>
+      <w:r>
+        <w:rPr>
+          <w:lang w:val="en-ID"/>
+        </w:rPr>
+        <w:t>menuliskan</w:t>
+      </w:r>
+      <w:proofErr w:type="spellEnd"/>
+      <w:r>
+        <w:rPr>
+          <w:lang w:val="en-ID"/>
+        </w:rPr>
+        <w:t xml:space="preserve"> </w:t>
+      </w:r>
+      <w:proofErr w:type="spellStart"/>
+      <w:r>
+        <w:rPr>
+          <w:lang w:val="en-ID"/>
+        </w:rPr>
+        <w:t>nama</w:t>
+      </w:r>
+      <w:proofErr w:type="spellEnd"/>
+      <w:r>
+        <w:rPr>
+          <w:lang w:val="en-ID"/>
+        </w:rPr>
+        <w:t xml:space="preserve"> </w:t>
+      </w:r>
+      <w:proofErr w:type="spellStart"/>
+      <w:r>
+        <w:rPr>
+          <w:lang w:val="en-ID"/>
+        </w:rPr>
+        <w:t>peminjaman</w:t>
+      </w:r>
+      <w:proofErr w:type="spellEnd"/>
+      <w:r>
+        <w:rPr>
+          <w:lang w:val="en-ID"/>
+        </w:rPr>
+        <w:t xml:space="preserve"> di </w:t>
+      </w:r>
+      <w:proofErr w:type="spellStart"/>
+      <w:r>
+        <w:rPr>
+          <w:lang w:val="en-ID"/>
+        </w:rPr>
+        <w:t>aplikasi</w:t>
+      </w:r>
+      <w:proofErr w:type="spellEnd"/>
+    </w:p>
+    <w:p>
+      <w:pPr>
+        <w:rPr>
+          <w:lang w:val="en-ID"/>
+        </w:rPr>
+      </w:pPr>
     </w:p>
     <w:p>
       <w:pPr>
@@ -670,23 +1240,256 @@
           <w:lang w:val="en-ID"/>
         </w:rPr>
       </w:pPr>
-      <w:r>
-        <w:rPr>
-          <w:lang w:val="en-ID"/>
-        </w:rPr>
-        <w:t>Kebutuhan Non-Teknis</w:t>
-      </w:r>
-    </w:p>
-    <w:p>
-      <w:pPr>
-        <w:spacing w:after="160"/>
+      <w:proofErr w:type="spellStart"/>
+      <w:r>
+        <w:rPr>
+          <w:lang w:val="en-ID"/>
+        </w:rPr>
+        <w:t>Kebutuhan</w:t>
+      </w:r>
+      <w:proofErr w:type="spellEnd"/>
+      <w:r>
+        <w:rPr>
+          <w:lang w:val="en-ID"/>
+        </w:rPr>
+        <w:t xml:space="preserve"> Non-Teknis</w:t>
+      </w:r>
+    </w:p>
+    <w:p>
+      <w:pPr>
+        <w:rPr>
+          <w:lang w:val="en-ID"/>
+        </w:rPr>
+      </w:pPr>
+      <w:proofErr w:type="spellStart"/>
+      <w:r>
+        <w:rPr>
+          <w:lang w:val="en-ID"/>
+        </w:rPr>
+        <w:t>Dalam</w:t>
+      </w:r>
+      <w:proofErr w:type="spellEnd"/>
+      <w:r>
+        <w:rPr>
+          <w:lang w:val="en-ID"/>
+        </w:rPr>
+        <w:t xml:space="preserve"> Website </w:t>
+      </w:r>
+      <w:proofErr w:type="spellStart"/>
+      <w:r>
+        <w:rPr>
+          <w:lang w:val="en-ID"/>
+        </w:rPr>
+        <w:t>Restoran</w:t>
+      </w:r>
+      <w:proofErr w:type="spellEnd"/>
+      <w:r>
+        <w:rPr>
+          <w:lang w:val="en-ID"/>
+        </w:rPr>
+        <w:t xml:space="preserve"> </w:t>
+      </w:r>
+      <w:proofErr w:type="spellStart"/>
+      <w:r>
+        <w:rPr>
+          <w:lang w:val="en-ID"/>
+        </w:rPr>
+        <w:t>ini</w:t>
+      </w:r>
+      <w:proofErr w:type="spellEnd"/>
+      <w:r>
+        <w:rPr>
+          <w:lang w:val="en-ID"/>
+        </w:rPr>
+        <w:t xml:space="preserve">, </w:t>
+      </w:r>
+      <w:proofErr w:type="spellStart"/>
+      <w:r>
+        <w:rPr>
+          <w:lang w:val="en-ID"/>
+        </w:rPr>
+        <w:t>kebutuhan</w:t>
+      </w:r>
+      <w:proofErr w:type="spellEnd"/>
+      <w:r>
+        <w:rPr>
+          <w:lang w:val="en-ID"/>
+        </w:rPr>
+        <w:t xml:space="preserve"> </w:t>
+      </w:r>
+      <w:r>
+        <w:rPr>
+          <w:lang w:val="en-ID"/>
+        </w:rPr>
+        <w:t xml:space="preserve">non </w:t>
+      </w:r>
+      <w:proofErr w:type="spellStart"/>
+      <w:r>
+        <w:rPr>
+          <w:lang w:val="en-ID"/>
+        </w:rPr>
+        <w:t>teknis</w:t>
+      </w:r>
+      <w:proofErr w:type="spellEnd"/>
+      <w:r>
+        <w:rPr>
+          <w:lang w:val="en-ID"/>
+        </w:rPr>
+        <w:t xml:space="preserve"> yang </w:t>
+      </w:r>
+      <w:proofErr w:type="spellStart"/>
+      <w:r>
+        <w:rPr>
+          <w:lang w:val="en-ID"/>
+        </w:rPr>
+        <w:t>perlu</w:t>
+      </w:r>
+      <w:proofErr w:type="spellEnd"/>
+      <w:r>
+        <w:rPr>
+          <w:lang w:val="en-ID"/>
+        </w:rPr>
+        <w:t xml:space="preserve"> </w:t>
+      </w:r>
+      <w:proofErr w:type="spellStart"/>
+      <w:r>
+        <w:rPr>
+          <w:lang w:val="en-ID"/>
+        </w:rPr>
+        <w:t>dibuat</w:t>
+      </w:r>
+      <w:proofErr w:type="spellEnd"/>
+      <w:r>
+        <w:rPr>
+          <w:lang w:val="en-ID"/>
+        </w:rPr>
+        <w:t xml:space="preserve"> </w:t>
+      </w:r>
+      <w:proofErr w:type="spellStart"/>
+      <w:r>
+        <w:rPr>
+          <w:lang w:val="en-ID"/>
+        </w:rPr>
+        <w:t>yaitu</w:t>
+      </w:r>
+      <w:proofErr w:type="spellEnd"/>
+      <w:r>
+        <w:rPr>
+          <w:lang w:val="en-ID"/>
+        </w:rPr>
+        <w:t>:</w:t>
+      </w:r>
+    </w:p>
+    <w:p>
+      <w:pPr>
+        <w:pStyle w:val="ListParagraph"/>
+        <w:numPr>
+          <w:ilvl w:val="0"/>
+          <w:numId w:val="9"/>
+        </w:numPr>
+        <w:rPr>
+          <w:lang w:val="en-ID"/>
+        </w:rPr>
+      </w:pPr>
+      <w:proofErr w:type="spellStart"/>
+      <w:r>
+        <w:rPr>
+          <w:lang w:val="en-ID"/>
+        </w:rPr>
+        <w:t>Memberikan</w:t>
+      </w:r>
+      <w:proofErr w:type="spellEnd"/>
+      <w:r>
+        <w:rPr>
+          <w:lang w:val="en-ID"/>
+        </w:rPr>
+        <w:t xml:space="preserve"> </w:t>
+      </w:r>
+      <w:proofErr w:type="spellStart"/>
+      <w:r>
+        <w:rPr>
+          <w:lang w:val="en-ID"/>
+        </w:rPr>
+        <w:t>potongan</w:t>
+      </w:r>
+      <w:proofErr w:type="spellEnd"/>
+      <w:r>
+        <w:rPr>
+          <w:lang w:val="en-ID"/>
+        </w:rPr>
+        <w:t xml:space="preserve"> </w:t>
+      </w:r>
+      <w:proofErr w:type="spellStart"/>
+      <w:r>
+        <w:rPr>
+          <w:lang w:val="en-ID"/>
+        </w:rPr>
+        <w:t>harga</w:t>
+      </w:r>
+      <w:proofErr w:type="spellEnd"/>
+      <w:r>
+        <w:rPr>
+          <w:lang w:val="en-ID"/>
+        </w:rPr>
+        <w:t xml:space="preserve"> </w:t>
+      </w:r>
+      <w:proofErr w:type="spellStart"/>
+      <w:r>
+        <w:rPr>
+          <w:lang w:val="en-ID"/>
+        </w:rPr>
+        <w:t>bagi</w:t>
+      </w:r>
+      <w:proofErr w:type="spellEnd"/>
+      <w:r>
+        <w:rPr>
+          <w:lang w:val="en-ID"/>
+        </w:rPr>
+        <w:t xml:space="preserve"> member yang </w:t>
+      </w:r>
+      <w:proofErr w:type="spellStart"/>
+      <w:r>
+        <w:rPr>
+          <w:lang w:val="en-ID"/>
+        </w:rPr>
+        <w:t>sering</w:t>
+      </w:r>
+      <w:proofErr w:type="spellEnd"/>
+      <w:r>
+        <w:rPr>
+          <w:lang w:val="en-ID"/>
+        </w:rPr>
+        <w:t xml:space="preserve"> </w:t>
+      </w:r>
+      <w:proofErr w:type="spellStart"/>
+      <w:r>
+        <w:rPr>
+          <w:lang w:val="en-ID"/>
+        </w:rPr>
+        <w:t>mengunjungi</w:t>
+      </w:r>
+      <w:proofErr w:type="spellEnd"/>
+    </w:p>
+    <w:p>
+      <w:pPr>
         <w:rPr>
           <w:rFonts w:ascii="Baskerville Old Face" w:eastAsiaTheme="majorEastAsia" w:hAnsi="Baskerville Old Face" w:cstheme="majorBidi"/>
-          <w:b/>
           <w:szCs w:val="26"/>
           <w:lang w:val="en-ID"/>
         </w:rPr>
       </w:pPr>
+      <w:r>
+        <w:rPr>
+          <w:lang w:val="en-ID"/>
+        </w:rPr>
+        <w:tab/>
+      </w:r>
+      <w:r>
+        <w:rPr>
+          <w:lang w:val="en-ID"/>
+        </w:rPr>
+        <w:tab/>
+      </w:r>
       <w:r>
         <w:rPr>
           <w:lang w:val="en-ID"/>
@@ -840,88 +1643,709 @@
     </w:lvl>
   </w:abstractNum>
   <w:abstractNum w:abstractNumId="1" w15:restartNumberingAfterBreak="0">
-    <w:nsid w:val="5F24343A"/>
+    <w:nsid w:val="4F330FD9"/>
     <w:multiLevelType w:val="hybridMultilevel"/>
-    <w:tmpl w:val="B866A188"/>
-    <w:lvl w:ilvl="0" w:tplc="04210015">
-      <w:start w:val="1"/>
-      <w:numFmt w:val="upperLetter"/>
+    <w:tmpl w:val="91C807A2"/>
+    <w:lvl w:ilvl="0" w:tplc="EC12F460">
+      <w:start w:val="1"/>
+      <w:numFmt w:val="decimal"/>
       <w:lvlText w:val="%1."/>
       <w:lvlJc w:val="left"/>
       <w:pPr>
-        <w:ind w:left="3600" w:hanging="360"/>
-      </w:pPr>
-    </w:lvl>
-    <w:lvl w:ilvl="1" w:tplc="04210019" w:tentative="1">
+        <w:ind w:left="360" w:hanging="360"/>
+      </w:pPr>
+      <w:rPr>
+        <w:rFonts w:hint="default"/>
+      </w:rPr>
+    </w:lvl>
+    <w:lvl w:ilvl="1" w:tplc="38090019" w:tentative="1">
       <w:start w:val="1"/>
       <w:numFmt w:val="lowerLetter"/>
       <w:lvlText w:val="%2."/>
       <w:lvlJc w:val="left"/>
       <w:pPr>
-        <w:ind w:left="4320" w:hanging="360"/>
-      </w:pPr>
-    </w:lvl>
-    <w:lvl w:ilvl="2" w:tplc="0421001B" w:tentative="1">
+        <w:ind w:left="1080" w:hanging="360"/>
+      </w:pPr>
+    </w:lvl>
+    <w:lvl w:ilvl="2" w:tplc="3809001B" w:tentative="1">
       <w:start w:val="1"/>
       <w:numFmt w:val="lowerRoman"/>
       <w:lvlText w:val="%3."/>
       <w:lvlJc w:val="right"/>
       <w:pPr>
-        <w:ind w:left="5040" w:hanging="180"/>
-      </w:pPr>
-    </w:lvl>
-    <w:lvl w:ilvl="3" w:tplc="0421000F" w:tentative="1">
+        <w:ind w:left="1800" w:hanging="180"/>
+      </w:pPr>
+    </w:lvl>
+    <w:lvl w:ilvl="3" w:tplc="3809000F" w:tentative="1">
       <w:start w:val="1"/>
       <w:numFmt w:val="decimal"/>
       <w:lvlText w:val="%4."/>
       <w:lvlJc w:val="left"/>
       <w:pPr>
-        <w:ind w:left="5760" w:hanging="360"/>
-      </w:pPr>
-    </w:lvl>
-    <w:lvl w:ilvl="4" w:tplc="04210019" w:tentative="1">
+        <w:ind w:left="2520" w:hanging="360"/>
+      </w:pPr>
+    </w:lvl>
+    <w:lvl w:ilvl="4" w:tplc="38090019" w:tentative="1">
       <w:start w:val="1"/>
       <w:numFmt w:val="lowerLetter"/>
       <w:lvlText w:val="%5."/>
       <w:lvlJc w:val="left"/>
       <w:pPr>
-        <w:ind w:left="6480" w:hanging="360"/>
-      </w:pPr>
-    </w:lvl>
-    <w:lvl w:ilvl="5" w:tplc="0421001B" w:tentative="1">
+        <w:ind w:left="3240" w:hanging="360"/>
+      </w:pPr>
+    </w:lvl>
+    <w:lvl w:ilvl="5" w:tplc="3809001B" w:tentative="1">
       <w:start w:val="1"/>
       <w:numFmt w:val="lowerRoman"/>
       <w:lvlText w:val="%6."/>
       <w:lvlJc w:val="right"/>
       <w:pPr>
-        <w:ind w:left="7200" w:hanging="180"/>
-      </w:pPr>
-    </w:lvl>
-    <w:lvl w:ilvl="6" w:tplc="0421000F" w:tentative="1">
+        <w:ind w:left="3960" w:hanging="180"/>
+      </w:pPr>
+    </w:lvl>
+    <w:lvl w:ilvl="6" w:tplc="3809000F" w:tentative="1">
       <w:start w:val="1"/>
       <w:numFmt w:val="decimal"/>
       <w:lvlText w:val="%7."/>
       <w:lvlJc w:val="left"/>
       <w:pPr>
-        <w:ind w:left="7920" w:hanging="360"/>
-      </w:pPr>
-    </w:lvl>
-    <w:lvl w:ilvl="7" w:tplc="04210019" w:tentative="1">
+        <w:ind w:left="4680" w:hanging="360"/>
+      </w:pPr>
+    </w:lvl>
+    <w:lvl w:ilvl="7" w:tplc="38090019" w:tentative="1">
       <w:start w:val="1"/>
       <w:numFmt w:val="lowerLetter"/>
       <w:lvlText w:val="%8."/>
       <w:lvlJc w:val="left"/>
       <w:pPr>
-        <w:ind w:left="8640" w:hanging="360"/>
-      </w:pPr>
-    </w:lvl>
-    <w:lvl w:ilvl="8" w:tplc="0421001B" w:tentative="1">
+        <w:ind w:left="5400" w:hanging="360"/>
+      </w:pPr>
+    </w:lvl>
+    <w:lvl w:ilvl="8" w:tplc="3809001B" w:tentative="1">
       <w:start w:val="1"/>
       <w:numFmt w:val="lowerRoman"/>
       <w:lvlText w:val="%9."/>
       <w:lvlJc w:val="right"/>
       <w:pPr>
+        <w:ind w:left="6120" w:hanging="180"/>
+      </w:pPr>
+    </w:lvl>
+  </w:abstractNum>
+  <w:abstractNum w:abstractNumId="2" w15:restartNumberingAfterBreak="0">
+    <w:nsid w:val="542303C7"/>
+    <w:multiLevelType w:val="hybridMultilevel"/>
+    <w:tmpl w:val="2110D4AC"/>
+    <w:lvl w:ilvl="0" w:tplc="3809000F">
+      <w:start w:val="1"/>
+      <w:numFmt w:val="decimal"/>
+      <w:lvlText w:val="%1."/>
+      <w:lvlJc w:val="left"/>
+      <w:pPr>
+        <w:ind w:left="360" w:hanging="360"/>
+      </w:pPr>
+    </w:lvl>
+    <w:lvl w:ilvl="1" w:tplc="38090019" w:tentative="1">
+      <w:start w:val="1"/>
+      <w:numFmt w:val="lowerLetter"/>
+      <w:lvlText w:val="%2."/>
+      <w:lvlJc w:val="left"/>
+      <w:pPr>
+        <w:ind w:left="1080" w:hanging="360"/>
+      </w:pPr>
+    </w:lvl>
+    <w:lvl w:ilvl="2" w:tplc="3809001B" w:tentative="1">
+      <w:start w:val="1"/>
+      <w:numFmt w:val="lowerRoman"/>
+      <w:lvlText w:val="%3."/>
+      <w:lvlJc w:val="right"/>
+      <w:pPr>
+        <w:ind w:left="1800" w:hanging="180"/>
+      </w:pPr>
+    </w:lvl>
+    <w:lvl w:ilvl="3" w:tplc="3809000F" w:tentative="1">
+      <w:start w:val="1"/>
+      <w:numFmt w:val="decimal"/>
+      <w:lvlText w:val="%4."/>
+      <w:lvlJc w:val="left"/>
+      <w:pPr>
+        <w:ind w:left="2520" w:hanging="360"/>
+      </w:pPr>
+    </w:lvl>
+    <w:lvl w:ilvl="4" w:tplc="38090019" w:tentative="1">
+      <w:start w:val="1"/>
+      <w:numFmt w:val="lowerLetter"/>
+      <w:lvlText w:val="%5."/>
+      <w:lvlJc w:val="left"/>
+      <w:pPr>
+        <w:ind w:left="3240" w:hanging="360"/>
+      </w:pPr>
+    </w:lvl>
+    <w:lvl w:ilvl="5" w:tplc="3809001B" w:tentative="1">
+      <w:start w:val="1"/>
+      <w:numFmt w:val="lowerRoman"/>
+      <w:lvlText w:val="%6."/>
+      <w:lvlJc w:val="right"/>
+      <w:pPr>
+        <w:ind w:left="3960" w:hanging="180"/>
+      </w:pPr>
+    </w:lvl>
+    <w:lvl w:ilvl="6" w:tplc="3809000F" w:tentative="1">
+      <w:start w:val="1"/>
+      <w:numFmt w:val="decimal"/>
+      <w:lvlText w:val="%7."/>
+      <w:lvlJc w:val="left"/>
+      <w:pPr>
+        <w:ind w:left="4680" w:hanging="360"/>
+      </w:pPr>
+    </w:lvl>
+    <w:lvl w:ilvl="7" w:tplc="38090019" w:tentative="1">
+      <w:start w:val="1"/>
+      <w:numFmt w:val="lowerLetter"/>
+      <w:lvlText w:val="%8."/>
+      <w:lvlJc w:val="left"/>
+      <w:pPr>
+        <w:ind w:left="5400" w:hanging="360"/>
+      </w:pPr>
+    </w:lvl>
+    <w:lvl w:ilvl="8" w:tplc="3809001B" w:tentative="1">
+      <w:start w:val="1"/>
+      <w:numFmt w:val="lowerRoman"/>
+      <w:lvlText w:val="%9."/>
+      <w:lvlJc w:val="right"/>
+      <w:pPr>
+        <w:ind w:left="6120" w:hanging="180"/>
+      </w:pPr>
+    </w:lvl>
+  </w:abstractNum>
+  <w:abstractNum w:abstractNumId="3" w15:restartNumberingAfterBreak="0">
+    <w:nsid w:val="594C774D"/>
+    <w:multiLevelType w:val="hybridMultilevel"/>
+    <w:tmpl w:val="0C160520"/>
+    <w:lvl w:ilvl="0" w:tplc="67BC1F16">
+      <w:start w:val="1"/>
+      <w:numFmt w:val="decimal"/>
+      <w:lvlText w:val="%1."/>
+      <w:lvlJc w:val="left"/>
+      <w:pPr>
+        <w:ind w:left="360" w:hanging="360"/>
+      </w:pPr>
+      <w:rPr>
+        <w:rFonts w:hint="default"/>
+      </w:rPr>
+    </w:lvl>
+    <w:lvl w:ilvl="1" w:tplc="38090019" w:tentative="1">
+      <w:start w:val="1"/>
+      <w:numFmt w:val="lowerLetter"/>
+      <w:lvlText w:val="%2."/>
+      <w:lvlJc w:val="left"/>
+      <w:pPr>
+        <w:ind w:left="1080" w:hanging="360"/>
+      </w:pPr>
+    </w:lvl>
+    <w:lvl w:ilvl="2" w:tplc="3809001B" w:tentative="1">
+      <w:start w:val="1"/>
+      <w:numFmt w:val="lowerRoman"/>
+      <w:lvlText w:val="%3."/>
+      <w:lvlJc w:val="right"/>
+      <w:pPr>
+        <w:ind w:left="1800" w:hanging="180"/>
+      </w:pPr>
+    </w:lvl>
+    <w:lvl w:ilvl="3" w:tplc="3809000F" w:tentative="1">
+      <w:start w:val="1"/>
+      <w:numFmt w:val="decimal"/>
+      <w:lvlText w:val="%4."/>
+      <w:lvlJc w:val="left"/>
+      <w:pPr>
+        <w:ind w:left="2520" w:hanging="360"/>
+      </w:pPr>
+    </w:lvl>
+    <w:lvl w:ilvl="4" w:tplc="38090019" w:tentative="1">
+      <w:start w:val="1"/>
+      <w:numFmt w:val="lowerLetter"/>
+      <w:lvlText w:val="%5."/>
+      <w:lvlJc w:val="left"/>
+      <w:pPr>
+        <w:ind w:left="3240" w:hanging="360"/>
+      </w:pPr>
+    </w:lvl>
+    <w:lvl w:ilvl="5" w:tplc="3809001B" w:tentative="1">
+      <w:start w:val="1"/>
+      <w:numFmt w:val="lowerRoman"/>
+      <w:lvlText w:val="%6."/>
+      <w:lvlJc w:val="right"/>
+      <w:pPr>
+        <w:ind w:left="3960" w:hanging="180"/>
+      </w:pPr>
+    </w:lvl>
+    <w:lvl w:ilvl="6" w:tplc="3809000F" w:tentative="1">
+      <w:start w:val="1"/>
+      <w:numFmt w:val="decimal"/>
+      <w:lvlText w:val="%7."/>
+      <w:lvlJc w:val="left"/>
+      <w:pPr>
+        <w:ind w:left="4680" w:hanging="360"/>
+      </w:pPr>
+    </w:lvl>
+    <w:lvl w:ilvl="7" w:tplc="38090019" w:tentative="1">
+      <w:start w:val="1"/>
+      <w:numFmt w:val="lowerLetter"/>
+      <w:lvlText w:val="%8."/>
+      <w:lvlJc w:val="left"/>
+      <w:pPr>
+        <w:ind w:left="5400" w:hanging="360"/>
+      </w:pPr>
+    </w:lvl>
+    <w:lvl w:ilvl="8" w:tplc="3809001B" w:tentative="1">
+      <w:start w:val="1"/>
+      <w:numFmt w:val="lowerRoman"/>
+      <w:lvlText w:val="%9."/>
+      <w:lvlJc w:val="right"/>
+      <w:pPr>
+        <w:ind w:left="6120" w:hanging="180"/>
+      </w:pPr>
+    </w:lvl>
+  </w:abstractNum>
+  <w:abstractNum w:abstractNumId="4" w15:restartNumberingAfterBreak="0">
+    <w:nsid w:val="5F24343A"/>
+    <w:multiLevelType w:val="hybridMultilevel"/>
+    <w:tmpl w:val="601EB878"/>
+    <w:lvl w:ilvl="0" w:tplc="04210015">
+      <w:start w:val="1"/>
+      <w:numFmt w:val="upperLetter"/>
+      <w:lvlText w:val="%1."/>
+      <w:lvlJc w:val="left"/>
+      <w:pPr>
+        <w:ind w:left="3600" w:hanging="360"/>
+      </w:pPr>
+    </w:lvl>
+    <w:lvl w:ilvl="1" w:tplc="04210019" w:tentative="1">
+      <w:start w:val="1"/>
+      <w:numFmt w:val="lowerLetter"/>
+      <w:lvlText w:val="%2."/>
+      <w:lvlJc w:val="left"/>
+      <w:pPr>
+        <w:ind w:left="4320" w:hanging="360"/>
+      </w:pPr>
+    </w:lvl>
+    <w:lvl w:ilvl="2" w:tplc="0421001B" w:tentative="1">
+      <w:start w:val="1"/>
+      <w:numFmt w:val="lowerRoman"/>
+      <w:lvlText w:val="%3."/>
+      <w:lvlJc w:val="right"/>
+      <w:pPr>
+        <w:ind w:left="5040" w:hanging="180"/>
+      </w:pPr>
+    </w:lvl>
+    <w:lvl w:ilvl="3" w:tplc="0421000F" w:tentative="1">
+      <w:start w:val="1"/>
+      <w:numFmt w:val="decimal"/>
+      <w:lvlText w:val="%4."/>
+      <w:lvlJc w:val="left"/>
+      <w:pPr>
+        <w:ind w:left="5760" w:hanging="360"/>
+      </w:pPr>
+    </w:lvl>
+    <w:lvl w:ilvl="4" w:tplc="04210019" w:tentative="1">
+      <w:start w:val="1"/>
+      <w:numFmt w:val="lowerLetter"/>
+      <w:lvlText w:val="%5."/>
+      <w:lvlJc w:val="left"/>
+      <w:pPr>
+        <w:ind w:left="6480" w:hanging="360"/>
+      </w:pPr>
+    </w:lvl>
+    <w:lvl w:ilvl="5" w:tplc="0421001B" w:tentative="1">
+      <w:start w:val="1"/>
+      <w:numFmt w:val="lowerRoman"/>
+      <w:lvlText w:val="%6."/>
+      <w:lvlJc w:val="right"/>
+      <w:pPr>
+        <w:ind w:left="7200" w:hanging="180"/>
+      </w:pPr>
+    </w:lvl>
+    <w:lvl w:ilvl="6" w:tplc="0421000F" w:tentative="1">
+      <w:start w:val="1"/>
+      <w:numFmt w:val="decimal"/>
+      <w:lvlText w:val="%7."/>
+      <w:lvlJc w:val="left"/>
+      <w:pPr>
+        <w:ind w:left="7920" w:hanging="360"/>
+      </w:pPr>
+    </w:lvl>
+    <w:lvl w:ilvl="7" w:tplc="04210019" w:tentative="1">
+      <w:start w:val="1"/>
+      <w:numFmt w:val="lowerLetter"/>
+      <w:lvlText w:val="%8."/>
+      <w:lvlJc w:val="left"/>
+      <w:pPr>
+        <w:ind w:left="8640" w:hanging="360"/>
+      </w:pPr>
+    </w:lvl>
+    <w:lvl w:ilvl="8" w:tplc="0421001B" w:tentative="1">
+      <w:start w:val="1"/>
+      <w:numFmt w:val="lowerRoman"/>
+      <w:lvlText w:val="%9."/>
+      <w:lvlJc w:val="right"/>
+      <w:pPr>
         <w:ind w:left="9360" w:hanging="180"/>
+      </w:pPr>
+    </w:lvl>
+  </w:abstractNum>
+  <w:abstractNum w:abstractNumId="5" w15:restartNumberingAfterBreak="0">
+    <w:nsid w:val="6C0E2442"/>
+    <w:multiLevelType w:val="hybridMultilevel"/>
+    <w:tmpl w:val="F97A6996"/>
+    <w:lvl w:ilvl="0" w:tplc="12687D50">
+      <w:start w:val="1"/>
+      <w:numFmt w:val="decimal"/>
+      <w:lvlText w:val="%1."/>
+      <w:lvlJc w:val="left"/>
+      <w:pPr>
+        <w:ind w:left="720" w:hanging="360"/>
+      </w:pPr>
+      <w:rPr>
+        <w:rFonts w:ascii="Bahnschrift Light" w:eastAsiaTheme="minorHAnsi" w:hAnsi="Bahnschrift Light" w:cstheme="minorBidi" w:hint="default"/>
+      </w:rPr>
+    </w:lvl>
+    <w:lvl w:ilvl="1" w:tplc="38090019" w:tentative="1">
+      <w:start w:val="1"/>
+      <w:numFmt w:val="lowerLetter"/>
+      <w:lvlText w:val="%2."/>
+      <w:lvlJc w:val="left"/>
+      <w:pPr>
+        <w:ind w:left="1440" w:hanging="360"/>
+      </w:pPr>
+    </w:lvl>
+    <w:lvl w:ilvl="2" w:tplc="3809001B" w:tentative="1">
+      <w:start w:val="1"/>
+      <w:numFmt w:val="lowerRoman"/>
+      <w:lvlText w:val="%3."/>
+      <w:lvlJc w:val="right"/>
+      <w:pPr>
+        <w:ind w:left="2160" w:hanging="180"/>
+      </w:pPr>
+    </w:lvl>
+    <w:lvl w:ilvl="3" w:tplc="3809000F" w:tentative="1">
+      <w:start w:val="1"/>
+      <w:numFmt w:val="decimal"/>
+      <w:lvlText w:val="%4."/>
+      <w:lvlJc w:val="left"/>
+      <w:pPr>
+        <w:ind w:left="2880" w:hanging="360"/>
+      </w:pPr>
+    </w:lvl>
+    <w:lvl w:ilvl="4" w:tplc="38090019" w:tentative="1">
+      <w:start w:val="1"/>
+      <w:numFmt w:val="lowerLetter"/>
+      <w:lvlText w:val="%5."/>
+      <w:lvlJc w:val="left"/>
+      <w:pPr>
+        <w:ind w:left="3600" w:hanging="360"/>
+      </w:pPr>
+    </w:lvl>
+    <w:lvl w:ilvl="5" w:tplc="3809001B" w:tentative="1">
+      <w:start w:val="1"/>
+      <w:numFmt w:val="lowerRoman"/>
+      <w:lvlText w:val="%6."/>
+      <w:lvlJc w:val="right"/>
+      <w:pPr>
+        <w:ind w:left="4320" w:hanging="180"/>
+      </w:pPr>
+    </w:lvl>
+    <w:lvl w:ilvl="6" w:tplc="3809000F" w:tentative="1">
+      <w:start w:val="1"/>
+      <w:numFmt w:val="decimal"/>
+      <w:lvlText w:val="%7."/>
+      <w:lvlJc w:val="left"/>
+      <w:pPr>
+        <w:ind w:left="5040" w:hanging="360"/>
+      </w:pPr>
+    </w:lvl>
+    <w:lvl w:ilvl="7" w:tplc="38090019" w:tentative="1">
+      <w:start w:val="1"/>
+      <w:numFmt w:val="lowerLetter"/>
+      <w:lvlText w:val="%8."/>
+      <w:lvlJc w:val="left"/>
+      <w:pPr>
+        <w:ind w:left="5760" w:hanging="360"/>
+      </w:pPr>
+    </w:lvl>
+    <w:lvl w:ilvl="8" w:tplc="3809001B" w:tentative="1">
+      <w:start w:val="1"/>
+      <w:numFmt w:val="lowerRoman"/>
+      <w:lvlText w:val="%9."/>
+      <w:lvlJc w:val="right"/>
+      <w:pPr>
+        <w:ind w:left="6480" w:hanging="180"/>
+      </w:pPr>
+    </w:lvl>
+  </w:abstractNum>
+  <w:abstractNum w:abstractNumId="6" w15:restartNumberingAfterBreak="0">
+    <w:nsid w:val="6EE80174"/>
+    <w:multiLevelType w:val="hybridMultilevel"/>
+    <w:tmpl w:val="D86098BA"/>
+    <w:lvl w:ilvl="0" w:tplc="6F56B6EA">
+      <w:start w:val="1"/>
+      <w:numFmt w:val="decimal"/>
+      <w:lvlText w:val="%1."/>
+      <w:lvlJc w:val="left"/>
+      <w:pPr>
+        <w:ind w:left="720" w:hanging="360"/>
+      </w:pPr>
+      <w:rPr>
+        <w:rFonts w:hint="default"/>
+      </w:rPr>
+    </w:lvl>
+    <w:lvl w:ilvl="1" w:tplc="38090019" w:tentative="1">
+      <w:start w:val="1"/>
+      <w:numFmt w:val="lowerLetter"/>
+      <w:lvlText w:val="%2."/>
+      <w:lvlJc w:val="left"/>
+      <w:pPr>
+        <w:ind w:left="1440" w:hanging="360"/>
+      </w:pPr>
+    </w:lvl>
+    <w:lvl w:ilvl="2" w:tplc="3809001B" w:tentative="1">
+      <w:start w:val="1"/>
+      <w:numFmt w:val="lowerRoman"/>
+      <w:lvlText w:val="%3."/>
+      <w:lvlJc w:val="right"/>
+      <w:pPr>
+        <w:ind w:left="2160" w:hanging="180"/>
+      </w:pPr>
+    </w:lvl>
+    <w:lvl w:ilvl="3" w:tplc="3809000F" w:tentative="1">
+      <w:start w:val="1"/>
+      <w:numFmt w:val="decimal"/>
+      <w:lvlText w:val="%4."/>
+      <w:lvlJc w:val="left"/>
+      <w:pPr>
+        <w:ind w:left="2880" w:hanging="360"/>
+      </w:pPr>
+    </w:lvl>
+    <w:lvl w:ilvl="4" w:tplc="38090019" w:tentative="1">
+      <w:start w:val="1"/>
+      <w:numFmt w:val="lowerLetter"/>
+      <w:lvlText w:val="%5."/>
+      <w:lvlJc w:val="left"/>
+      <w:pPr>
+        <w:ind w:left="3600" w:hanging="360"/>
+      </w:pPr>
+    </w:lvl>
+    <w:lvl w:ilvl="5" w:tplc="3809001B" w:tentative="1">
+      <w:start w:val="1"/>
+      <w:numFmt w:val="lowerRoman"/>
+      <w:lvlText w:val="%6."/>
+      <w:lvlJc w:val="right"/>
+      <w:pPr>
+        <w:ind w:left="4320" w:hanging="180"/>
+      </w:pPr>
+    </w:lvl>
+    <w:lvl w:ilvl="6" w:tplc="3809000F" w:tentative="1">
+      <w:start w:val="1"/>
+      <w:numFmt w:val="decimal"/>
+      <w:lvlText w:val="%7."/>
+      <w:lvlJc w:val="left"/>
+      <w:pPr>
+        <w:ind w:left="5040" w:hanging="360"/>
+      </w:pPr>
+    </w:lvl>
+    <w:lvl w:ilvl="7" w:tplc="38090019" w:tentative="1">
+      <w:start w:val="1"/>
+      <w:numFmt w:val="lowerLetter"/>
+      <w:lvlText w:val="%8."/>
+      <w:lvlJc w:val="left"/>
+      <w:pPr>
+        <w:ind w:left="5760" w:hanging="360"/>
+      </w:pPr>
+    </w:lvl>
+    <w:lvl w:ilvl="8" w:tplc="3809001B" w:tentative="1">
+      <w:start w:val="1"/>
+      <w:numFmt w:val="lowerRoman"/>
+      <w:lvlText w:val="%9."/>
+      <w:lvlJc w:val="right"/>
+      <w:pPr>
+        <w:ind w:left="6480" w:hanging="180"/>
+      </w:pPr>
+    </w:lvl>
+  </w:abstractNum>
+  <w:abstractNum w:abstractNumId="7" w15:restartNumberingAfterBreak="0">
+    <w:nsid w:val="779B541A"/>
+    <w:multiLevelType w:val="hybridMultilevel"/>
+    <w:tmpl w:val="8A8CC67C"/>
+    <w:lvl w:ilvl="0" w:tplc="25348F22">
+      <w:start w:val="1"/>
+      <w:numFmt w:val="decimal"/>
+      <w:lvlText w:val="%1."/>
+      <w:lvlJc w:val="left"/>
+      <w:pPr>
+        <w:ind w:left="360" w:hanging="360"/>
+      </w:pPr>
+      <w:rPr>
+        <w:rFonts w:ascii="Bahnschrift Light" w:eastAsiaTheme="minorHAnsi" w:hAnsi="Bahnschrift Light" w:cstheme="minorBidi" w:hint="default"/>
+        <w:b w:val="0"/>
+      </w:rPr>
+    </w:lvl>
+    <w:lvl w:ilvl="1" w:tplc="38090019" w:tentative="1">
+      <w:start w:val="1"/>
+      <w:numFmt w:val="lowerLetter"/>
+      <w:lvlText w:val="%2."/>
+      <w:lvlJc w:val="left"/>
+      <w:pPr>
+        <w:ind w:left="1080" w:hanging="360"/>
+      </w:pPr>
+    </w:lvl>
+    <w:lvl w:ilvl="2" w:tplc="3809001B" w:tentative="1">
+      <w:start w:val="1"/>
+      <w:numFmt w:val="lowerRoman"/>
+      <w:lvlText w:val="%3."/>
+      <w:lvlJc w:val="right"/>
+      <w:pPr>
+        <w:ind w:left="1800" w:hanging="180"/>
+      </w:pPr>
+    </w:lvl>
+    <w:lvl w:ilvl="3" w:tplc="3809000F" w:tentative="1">
+      <w:start w:val="1"/>
+      <w:numFmt w:val="decimal"/>
+      <w:lvlText w:val="%4."/>
+      <w:lvlJc w:val="left"/>
+      <w:pPr>
+        <w:ind w:left="2520" w:hanging="360"/>
+      </w:pPr>
+    </w:lvl>
+    <w:lvl w:ilvl="4" w:tplc="38090019" w:tentative="1">
+      <w:start w:val="1"/>
+      <w:numFmt w:val="lowerLetter"/>
+      <w:lvlText w:val="%5."/>
+      <w:lvlJc w:val="left"/>
+      <w:pPr>
+        <w:ind w:left="3240" w:hanging="360"/>
+      </w:pPr>
+    </w:lvl>
+    <w:lvl w:ilvl="5" w:tplc="3809001B" w:tentative="1">
+      <w:start w:val="1"/>
+      <w:numFmt w:val="lowerRoman"/>
+      <w:lvlText w:val="%6."/>
+      <w:lvlJc w:val="right"/>
+      <w:pPr>
+        <w:ind w:left="3960" w:hanging="180"/>
+      </w:pPr>
+    </w:lvl>
+    <w:lvl w:ilvl="6" w:tplc="3809000F" w:tentative="1">
+      <w:start w:val="1"/>
+      <w:numFmt w:val="decimal"/>
+      <w:lvlText w:val="%7."/>
+      <w:lvlJc w:val="left"/>
+      <w:pPr>
+        <w:ind w:left="4680" w:hanging="360"/>
+      </w:pPr>
+    </w:lvl>
+    <w:lvl w:ilvl="7" w:tplc="38090019" w:tentative="1">
+      <w:start w:val="1"/>
+      <w:numFmt w:val="lowerLetter"/>
+      <w:lvlText w:val="%8."/>
+      <w:lvlJc w:val="left"/>
+      <w:pPr>
+        <w:ind w:left="5400" w:hanging="360"/>
+      </w:pPr>
+    </w:lvl>
+    <w:lvl w:ilvl="8" w:tplc="3809001B" w:tentative="1">
+      <w:start w:val="1"/>
+      <w:numFmt w:val="lowerRoman"/>
+      <w:lvlText w:val="%9."/>
+      <w:lvlJc w:val="right"/>
+      <w:pPr>
+        <w:ind w:left="6120" w:hanging="180"/>
+      </w:pPr>
+    </w:lvl>
+  </w:abstractNum>
+  <w:abstractNum w:abstractNumId="8" w15:restartNumberingAfterBreak="0">
+    <w:nsid w:val="7E9D1A17"/>
+    <w:multiLevelType w:val="hybridMultilevel"/>
+    <w:tmpl w:val="D5AA9894"/>
+    <w:lvl w:ilvl="0" w:tplc="1E6C68F4">
+      <w:start w:val="1"/>
+      <w:numFmt w:val="decimal"/>
+      <w:lvlText w:val="%1."/>
+      <w:lvlJc w:val="left"/>
+      <w:pPr>
+        <w:ind w:left="720" w:hanging="360"/>
+      </w:pPr>
+      <w:rPr>
+        <w:rFonts w:ascii="Bahnschrift Light" w:eastAsiaTheme="minorHAnsi" w:hAnsi="Bahnschrift Light" w:cstheme="minorBidi" w:hint="default"/>
+      </w:rPr>
+    </w:lvl>
+    <w:lvl w:ilvl="1" w:tplc="38090019" w:tentative="1">
+      <w:start w:val="1"/>
+      <w:numFmt w:val="lowerLetter"/>
+      <w:lvlText w:val="%2."/>
+      <w:lvlJc w:val="left"/>
+      <w:pPr>
+        <w:ind w:left="1440" w:hanging="360"/>
+      </w:pPr>
+    </w:lvl>
+    <w:lvl w:ilvl="2" w:tplc="3809001B" w:tentative="1">
+      <w:start w:val="1"/>
+      <w:numFmt w:val="lowerRoman"/>
+      <w:lvlText w:val="%3."/>
+      <w:lvlJc w:val="right"/>
+      <w:pPr>
+        <w:ind w:left="2160" w:hanging="180"/>
+      </w:pPr>
+    </w:lvl>
+    <w:lvl w:ilvl="3" w:tplc="3809000F" w:tentative="1">
+      <w:start w:val="1"/>
+      <w:numFmt w:val="decimal"/>
+      <w:lvlText w:val="%4."/>
+      <w:lvlJc w:val="left"/>
+      <w:pPr>
+        <w:ind w:left="2880" w:hanging="360"/>
+      </w:pPr>
+    </w:lvl>
+    <w:lvl w:ilvl="4" w:tplc="38090019" w:tentative="1">
+      <w:start w:val="1"/>
+      <w:numFmt w:val="lowerLetter"/>
+      <w:lvlText w:val="%5."/>
+      <w:lvlJc w:val="left"/>
+      <w:pPr>
+        <w:ind w:left="3600" w:hanging="360"/>
+      </w:pPr>
+    </w:lvl>
+    <w:lvl w:ilvl="5" w:tplc="3809001B" w:tentative="1">
+      <w:start w:val="1"/>
+      <w:numFmt w:val="lowerRoman"/>
+      <w:lvlText w:val="%6."/>
+      <w:lvlJc w:val="right"/>
+      <w:pPr>
+        <w:ind w:left="4320" w:hanging="180"/>
+      </w:pPr>
+    </w:lvl>
+    <w:lvl w:ilvl="6" w:tplc="3809000F" w:tentative="1">
+      <w:start w:val="1"/>
+      <w:numFmt w:val="decimal"/>
+      <w:lvlText w:val="%7."/>
+      <w:lvlJc w:val="left"/>
+      <w:pPr>
+        <w:ind w:left="5040" w:hanging="360"/>
+      </w:pPr>
+    </w:lvl>
+    <w:lvl w:ilvl="7" w:tplc="38090019" w:tentative="1">
+      <w:start w:val="1"/>
+      <w:numFmt w:val="lowerLetter"/>
+      <w:lvlText w:val="%8."/>
+      <w:lvlJc w:val="left"/>
+      <w:pPr>
+        <w:ind w:left="5760" w:hanging="360"/>
+      </w:pPr>
+    </w:lvl>
+    <w:lvl w:ilvl="8" w:tplc="3809001B" w:tentative="1">
+      <w:start w:val="1"/>
+      <w:numFmt w:val="lowerRoman"/>
+      <w:lvlText w:val="%9."/>
+      <w:lvlJc w:val="right"/>
+      <w:pPr>
+        <w:ind w:left="6480" w:hanging="180"/>
       </w:pPr>
     </w:lvl>
   </w:abstractNum>
@@ -929,7 +2353,28 @@
     <w:abstractNumId w:val="0"/>
   </w:num>
   <w:num w:numId="2" w16cid:durableId="896207370">
+    <w:abstractNumId w:val="4"/>
+  </w:num>
+  <w:num w:numId="3" w16cid:durableId="1285842548">
+    <w:abstractNumId w:val="6"/>
+  </w:num>
+  <w:num w:numId="4" w16cid:durableId="894701881">
     <w:abstractNumId w:val="1"/>
+  </w:num>
+  <w:num w:numId="5" w16cid:durableId="1505633325">
+    <w:abstractNumId w:val="7"/>
+  </w:num>
+  <w:num w:numId="6" w16cid:durableId="550966893">
+    <w:abstractNumId w:val="8"/>
+  </w:num>
+  <w:num w:numId="7" w16cid:durableId="2028940163">
+    <w:abstractNumId w:val="5"/>
+  </w:num>
+  <w:num w:numId="8" w16cid:durableId="302581698">
+    <w:abstractNumId w:val="2"/>
+  </w:num>
+  <w:num w:numId="9" w16cid:durableId="1130436847">
+    <w:abstractNumId w:val="3"/>
   </w:num>
 </w:numbering>
 </file>
@@ -1332,9 +2777,10 @@
   <w:style w:type="paragraph" w:default="1" w:styleId="Normal">
     <w:name w:val="Normal"/>
     <w:qFormat/>
-    <w:rsid w:val="007D3AA8"/>
+    <w:rsid w:val="00FE2F13"/>
     <w:pPr>
-      <w:spacing w:after="0"/>
+      <w:spacing w:after="0" w:line="360" w:lineRule="auto"/>
+      <w:jc w:val="both"/>
     </w:pPr>
     <w:rPr>
       <w:rFonts w:ascii="Bahnschrift Light" w:hAnsi="Bahnschrift Light"/>
@@ -1434,6 +2880,17 @@
       <w:sz w:val="24"/>
       <w:szCs w:val="26"/>
     </w:rPr>
+  </w:style>
+  <w:style w:type="paragraph" w:styleId="ListParagraph">
+    <w:name w:val="List Paragraph"/>
+    <w:basedOn w:val="Normal"/>
+    <w:uiPriority w:val="34"/>
+    <w:qFormat/>
+    <w:rsid w:val="009B33D3"/>
+    <w:pPr>
+      <w:ind w:left="720"/>
+      <w:contextualSpacing/>
+    </w:pPr>
   </w:style>
 </w:styles>
 </file>

--- a/Tugas1/Kelompok 14_A11.4606.docx
+++ b/Tugas1/Kelompok 14_A11.4606.docx
@@ -1,6 +1,6 @@
 
 <file path=word/document.xml><?xml version="1.0" encoding="utf-8"?>
-<w:document xmlns:wpc="http://schemas.microsoft.com/office/word/2010/wordprocessingCanvas" xmlns:cx="http://schemas.microsoft.com/office/drawing/2014/chartex" xmlns:cx1="http://schemas.microsoft.com/office/drawing/2015/9/8/chartex" xmlns:cx2="http://schemas.microsoft.com/office/drawing/2015/10/21/chartex" xmlns:cx3="http://schemas.microsoft.com/office/drawing/2016/5/9/chartex" xmlns:cx4="http://schemas.microsoft.com/office/drawing/2016/5/10/chartex" xmlns:cx5="http://schemas.microsoft.com/office/drawing/2016/5/11/chartex" xmlns:cx6="http://schemas.microsoft.com/office/drawing/2016/5/12/chartex" xmlns:cx7="http://schemas.microsoft.com/office/drawing/2016/5/13/chartex" xmlns:cx8="http://schemas.microsoft.com/office/drawing/2016/5/14/chartex" xmlns:mc="http://schemas.openxmlformats.org/markup-compatibility/2006" xmlns:aink="http://schemas.microsoft.com/office/drawing/2016/ink" xmlns:am3d="http://schemas.microsoft.com/office/drawing/2017/model3d" xmlns:o="urn:schemas-microsoft-com:office:office" xmlns:oel="http://schemas.microsoft.com/office/2019/extlst" xmlns:r="http://schemas.openxmlformats.org/officeDocument/2006/relationships" xmlns:m="http://schemas.openxmlformats.org/officeDocument/2006/math" xmlns:v="urn:schemas-microsoft-com:vml" xmlns:wp14="http://schemas.microsoft.com/office/word/2010/wordprocessingDrawing" xmlns:wp="http://schemas.openxmlformats.org/drawingml/2006/wordprocessingDrawing" xmlns:w10="urn:schemas-microsoft-com:office:word" xmlns:w="http://schemas.openxmlformats.org/wordprocessingml/2006/main" xmlns:w14="http://schemas.microsoft.com/office/word/2010/wordml" xmlns:w15="http://schemas.microsoft.com/office/word/2012/wordml" xmlns:w16cex="http://schemas.microsoft.com/office/word/2018/wordml/cex" xmlns:w16cid="http://schemas.microsoft.com/office/word/2016/wordml/cid" xmlns:w16="http://schemas.microsoft.com/office/word/2018/wordml" xmlns:w16sdtdh="http://schemas.microsoft.com/office/word/2020/wordml/sdtdatahash" xmlns:w16se="http://schemas.microsoft.com/office/word/2015/wordml/symex" xmlns:wpg="http://schemas.microsoft.com/office/word/2010/wordprocessingGroup" xmlns:wpi="http://schemas.microsoft.com/office/word/2010/wordprocessingInk" xmlns:wne="http://schemas.microsoft.com/office/word/2006/wordml" xmlns:wps="http://schemas.microsoft.com/office/word/2010/wordprocessingShape" mc:Ignorable="w14 w15 w16se w16cid w16 w16cex w16sdtdh wp14">
+<w:document xmlns:wpc="http://schemas.microsoft.com/office/word/2010/wordprocessingCanvas" xmlns:cx="http://schemas.microsoft.com/office/drawing/2014/chartex" xmlns:mc="http://schemas.openxmlformats.org/markup-compatibility/2006" xmlns:o="urn:schemas-microsoft-com:office:office" xmlns:r="http://schemas.openxmlformats.org/officeDocument/2006/relationships" xmlns:m="http://schemas.openxmlformats.org/officeDocument/2006/math" xmlns:v="urn:schemas-microsoft-com:vml" xmlns:wp14="http://schemas.microsoft.com/office/word/2010/wordprocessingDrawing" xmlns:wp="http://schemas.openxmlformats.org/drawingml/2006/wordprocessingDrawing" xmlns:w10="urn:schemas-microsoft-com:office:word" xmlns:w="http://schemas.openxmlformats.org/wordprocessingml/2006/main" xmlns:w14="http://schemas.microsoft.com/office/word/2010/wordml" xmlns:w15="http://schemas.microsoft.com/office/word/2012/wordml" xmlns:w16se="http://schemas.microsoft.com/office/word/2015/wordml/symex" xmlns:wpg="http://schemas.microsoft.com/office/word/2010/wordprocessingGroup" xmlns:wpi="http://schemas.microsoft.com/office/word/2010/wordprocessingInk" xmlns:wne="http://schemas.microsoft.com/office/word/2006/wordml" xmlns:wps="http://schemas.microsoft.com/office/word/2010/wordprocessingShape" mc:Ignorable="w14 w15 w16se wp14">
   <w:body>
     <w:p>
       <w:pPr>
@@ -40,7 +40,6 @@
           <w:lang w:val="sv-SE"/>
         </w:rPr>
       </w:pPr>
-      <w:proofErr w:type="spellStart"/>
       <w:r>
         <w:rPr>
           <w:rFonts w:ascii="Baskerville Old Face" w:hAnsi="Baskerville Old Face"/>
@@ -50,57 +49,8 @@
           <w:szCs w:val="24"/>
           <w:lang w:val="sv-SE"/>
         </w:rPr>
-        <w:t>Proyek</w:t>
+        <w:t>Proyek Perangkat Lunak</w:t>
       </w:r>
-      <w:proofErr w:type="spellEnd"/>
-      <w:r>
-        <w:rPr>
-          <w:rFonts w:ascii="Baskerville Old Face" w:hAnsi="Baskerville Old Face"/>
-          <w:b/>
-          <w:bCs/>
-          <w:sz w:val="28"/>
-          <w:szCs w:val="24"/>
-          <w:lang w:val="sv-SE"/>
-        </w:rPr>
-        <w:t xml:space="preserve"> </w:t>
-      </w:r>
-      <w:proofErr w:type="spellStart"/>
-      <w:r>
-        <w:rPr>
-          <w:rFonts w:ascii="Baskerville Old Face" w:hAnsi="Baskerville Old Face"/>
-          <w:b/>
-          <w:bCs/>
-          <w:sz w:val="28"/>
-          <w:szCs w:val="24"/>
-          <w:lang w:val="sv-SE"/>
-        </w:rPr>
-        <w:t>Perangkat</w:t>
-      </w:r>
-      <w:proofErr w:type="spellEnd"/>
-      <w:r>
-        <w:rPr>
-          <w:rFonts w:ascii="Baskerville Old Face" w:hAnsi="Baskerville Old Face"/>
-          <w:b/>
-          <w:bCs/>
-          <w:sz w:val="28"/>
-          <w:szCs w:val="24"/>
-          <w:lang w:val="sv-SE"/>
-        </w:rPr>
-        <w:t xml:space="preserve"> </w:t>
-      </w:r>
-      <w:proofErr w:type="spellStart"/>
-      <w:r>
-        <w:rPr>
-          <w:rFonts w:ascii="Baskerville Old Face" w:hAnsi="Baskerville Old Face"/>
-          <w:b/>
-          <w:bCs/>
-          <w:sz w:val="28"/>
-          <w:szCs w:val="24"/>
-          <w:lang w:val="sv-SE"/>
-        </w:rPr>
-        <w:t>Lunak</w:t>
-      </w:r>
-      <w:proofErr w:type="spellEnd"/>
     </w:p>
     <w:p>
       <w:pPr>
@@ -133,6 +83,7 @@
         <w:rPr>
           <w:rFonts w:ascii="Baskerville Old Face" w:hAnsi="Baskerville Old Face"/>
           <w:noProof/>
+          <w:lang w:val="en-US"/>
         </w:rPr>
         <w:drawing>
           <wp:anchor distT="0" distB="0" distL="114300" distR="114300" simplePos="0" relativeHeight="251657216" behindDoc="0" locked="0" layoutInCell="1" allowOverlap="1" wp14:anchorId="57223ABE" wp14:editId="49925ABB">
@@ -262,37 +213,12 @@
           <w:lang w:val="sv-SE"/>
         </w:rPr>
       </w:pPr>
-      <w:proofErr w:type="spellStart"/>
       <w:r>
         <w:rPr>
           <w:rFonts w:ascii="Baskerville Old Face" w:hAnsi="Baskerville Old Face"/>
           <w:lang w:val="sv-SE"/>
         </w:rPr>
-        <w:t>Disusun</w:t>
-      </w:r>
-      <w:proofErr w:type="spellEnd"/>
-      <w:r>
-        <w:rPr>
-          <w:rFonts w:ascii="Baskerville Old Face" w:hAnsi="Baskerville Old Face"/>
-          <w:lang w:val="sv-SE"/>
-        </w:rPr>
-        <w:t xml:space="preserve"> </w:t>
-      </w:r>
-      <w:proofErr w:type="spellStart"/>
-      <w:r>
-        <w:rPr>
-          <w:rFonts w:ascii="Baskerville Old Face" w:hAnsi="Baskerville Old Face"/>
-          <w:lang w:val="sv-SE"/>
-        </w:rPr>
-        <w:t>Oleh</w:t>
-      </w:r>
-      <w:proofErr w:type="spellEnd"/>
-      <w:r>
-        <w:rPr>
-          <w:rFonts w:ascii="Baskerville Old Face" w:hAnsi="Baskerville Old Face"/>
-          <w:lang w:val="sv-SE"/>
-        </w:rPr>
-        <w:t>:</w:t>
+        <w:t>Disusun Oleh:</w:t>
       </w:r>
     </w:p>
     <w:p>
@@ -313,39 +239,8 @@
           <w:szCs w:val="24"/>
           <w:lang w:val="en-US"/>
         </w:rPr>
-        <w:t xml:space="preserve">Lutfi </w:t>
+        <w:t>Lutfi Achmad Siswandro</w:t>
       </w:r>
-      <w:proofErr w:type="spellStart"/>
-      <w:r>
-        <w:rPr>
-          <w:rFonts w:ascii="Baskerville Old Face" w:hAnsi="Baskerville Old Face"/>
-          <w:sz w:val="28"/>
-          <w:szCs w:val="24"/>
-          <w:lang w:val="en-US"/>
-        </w:rPr>
-        <w:t>Achmad</w:t>
-      </w:r>
-      <w:proofErr w:type="spellEnd"/>
-      <w:r>
-        <w:rPr>
-          <w:rFonts w:ascii="Baskerville Old Face" w:hAnsi="Baskerville Old Face"/>
-          <w:sz w:val="28"/>
-          <w:szCs w:val="24"/>
-          <w:lang w:val="en-US"/>
-        </w:rPr>
-        <w:t xml:space="preserve"> </w:t>
-      </w:r>
-      <w:proofErr w:type="spellStart"/>
-      <w:r>
-        <w:rPr>
-          <w:rFonts w:ascii="Baskerville Old Face" w:hAnsi="Baskerville Old Face"/>
-          <w:sz w:val="28"/>
-          <w:szCs w:val="24"/>
-          <w:lang w:val="en-US"/>
-        </w:rPr>
-        <w:t>Siswandro</w:t>
-      </w:r>
-      <w:proofErr w:type="spellEnd"/>
       <w:r>
         <w:rPr>
           <w:rFonts w:ascii="Baskerville Old Face" w:hAnsi="Baskerville Old Face"/>
@@ -368,7 +263,6 @@
           <w:lang w:val="en-US"/>
         </w:rPr>
       </w:pPr>
-      <w:proofErr w:type="spellStart"/>
       <w:r>
         <w:rPr>
           <w:rFonts w:ascii="Baskerville Old Face" w:hAnsi="Baskerville Old Face"/>
@@ -376,49 +270,8 @@
           <w:szCs w:val="24"/>
           <w:lang w:val="en-US"/>
         </w:rPr>
-        <w:t>Rifqi</w:t>
+        <w:t>Rifqi Mulya Kiswanto</w:t>
       </w:r>
-      <w:proofErr w:type="spellEnd"/>
-      <w:r>
-        <w:rPr>
-          <w:rFonts w:ascii="Baskerville Old Face" w:hAnsi="Baskerville Old Face"/>
-          <w:sz w:val="28"/>
-          <w:szCs w:val="24"/>
-          <w:lang w:val="en-US"/>
-        </w:rPr>
-        <w:t xml:space="preserve"> </w:t>
-      </w:r>
-      <w:proofErr w:type="spellStart"/>
-      <w:r>
-        <w:rPr>
-          <w:rFonts w:ascii="Baskerville Old Face" w:hAnsi="Baskerville Old Face"/>
-          <w:sz w:val="28"/>
-          <w:szCs w:val="24"/>
-          <w:lang w:val="en-US"/>
-        </w:rPr>
-        <w:t>Mulya</w:t>
-      </w:r>
-      <w:proofErr w:type="spellEnd"/>
-      <w:r>
-        <w:rPr>
-          <w:rFonts w:ascii="Baskerville Old Face" w:hAnsi="Baskerville Old Face"/>
-          <w:sz w:val="28"/>
-          <w:szCs w:val="24"/>
-          <w:lang w:val="en-US"/>
-        </w:rPr>
-        <w:t xml:space="preserve"> </w:t>
-      </w:r>
-      <w:proofErr w:type="spellStart"/>
-      <w:r>
-        <w:rPr>
-          <w:rFonts w:ascii="Baskerville Old Face" w:hAnsi="Baskerville Old Face"/>
-          <w:sz w:val="28"/>
-          <w:szCs w:val="24"/>
-          <w:lang w:val="en-US"/>
-        </w:rPr>
-        <w:t>Kiswanto</w:t>
-      </w:r>
-      <w:proofErr w:type="spellEnd"/>
       <w:r>
         <w:rPr>
           <w:rFonts w:ascii="Baskerville Old Face" w:hAnsi="Baskerville Old Face"/>
@@ -441,7 +294,6 @@
           <w:lang w:val="sv-SE"/>
         </w:rPr>
       </w:pPr>
-      <w:proofErr w:type="spellStart"/>
       <w:r>
         <w:rPr>
           <w:rFonts w:ascii="Baskerville Old Face" w:hAnsi="Baskerville Old Face"/>
@@ -449,29 +301,8 @@
           <w:szCs w:val="24"/>
           <w:lang w:val="sv-SE"/>
         </w:rPr>
-        <w:t>Bayu</w:t>
+        <w:t>Bayu Rusdiansyah</w:t>
       </w:r>
-      <w:proofErr w:type="spellEnd"/>
-      <w:r>
-        <w:rPr>
-          <w:rFonts w:ascii="Baskerville Old Face" w:hAnsi="Baskerville Old Face"/>
-          <w:sz w:val="28"/>
-          <w:szCs w:val="24"/>
-          <w:lang w:val="sv-SE"/>
-        </w:rPr>
-        <w:t xml:space="preserve"> </w:t>
-      </w:r>
-      <w:proofErr w:type="spellStart"/>
-      <w:r>
-        <w:rPr>
-          <w:rFonts w:ascii="Baskerville Old Face" w:hAnsi="Baskerville Old Face"/>
-          <w:sz w:val="28"/>
-          <w:szCs w:val="24"/>
-          <w:lang w:val="sv-SE"/>
-        </w:rPr>
-        <w:t>Rusdiansyah</w:t>
-      </w:r>
-      <w:proofErr w:type="spellEnd"/>
       <w:r>
         <w:rPr>
           <w:rFonts w:ascii="Baskerville Old Face" w:hAnsi="Baskerville Old Face"/>
@@ -489,9 +320,8 @@
           <w:lang w:val="sv-SE"/>
         </w:rPr>
         <w:tab/>
-        <w:t>(A11.</w:t>
+        <w:t>(A11.2019.121</w:t>
       </w:r>
-      <w:proofErr w:type="gramStart"/>
       <w:r>
         <w:rPr>
           <w:rFonts w:ascii="Baskerville Old Face" w:hAnsi="Baskerville Old Face"/>
@@ -499,17 +329,7 @@
           <w:szCs w:val="24"/>
           <w:lang w:val="sv-SE"/>
         </w:rPr>
-        <w:t>2019.12280</w:t>
-      </w:r>
-      <w:proofErr w:type="gramEnd"/>
-      <w:r>
-        <w:rPr>
-          <w:rFonts w:ascii="Baskerville Old Face" w:hAnsi="Baskerville Old Face"/>
-          <w:sz w:val="28"/>
-          <w:szCs w:val="24"/>
-          <w:lang w:val="sv-SE"/>
-        </w:rPr>
-        <w:t>)</w:t>
+        <w:t>80)</w:t>
       </w:r>
     </w:p>
     <w:p>
@@ -730,7 +550,72 @@
     </w:p>
     <w:p>
       <w:pPr>
+        <w:rPr>
+          <w:lang w:val="en-ID"/>
+        </w:rPr>
+      </w:pPr>
+    </w:p>
+    <w:p>
+      <w:pPr>
+        <w:pStyle w:val="ListParagraph"/>
+        <w:numPr>
+          <w:ilvl w:val="0"/>
+          <w:numId w:val="12"/>
+        </w:numPr>
         <w:spacing w:after="160" w:line="360" w:lineRule="auto"/>
+        <w:jc w:val="both"/>
+        <w:rPr>
+          <w:lang w:val="en-ID"/>
+        </w:rPr>
+      </w:pPr>
+      <w:r>
+        <w:rPr>
+          <w:lang w:val="en-ID"/>
+        </w:rPr>
+        <w:t xml:space="preserve">Data </w:t>
+      </w:r>
+      <w:r>
+        <w:rPr>
+          <w:lang w:val="en-ID"/>
+        </w:rPr>
+        <w:t>pengguna</w:t>
+      </w:r>
+      <w:r>
+        <w:rPr>
+          <w:lang w:val="en-ID"/>
+        </w:rPr>
+        <w:t xml:space="preserve"> game</w:t>
+      </w:r>
+    </w:p>
+    <w:p>
+      <w:pPr>
+        <w:pStyle w:val="ListParagraph"/>
+        <w:numPr>
+          <w:ilvl w:val="0"/>
+          <w:numId w:val="12"/>
+        </w:numPr>
+        <w:spacing w:after="160" w:line="360" w:lineRule="auto"/>
+        <w:jc w:val="both"/>
+        <w:rPr>
+          <w:lang w:val="en-ID"/>
+        </w:rPr>
+      </w:pPr>
+      <w:r>
+        <w:rPr>
+          <w:lang w:val="en-ID"/>
+        </w:rPr>
+        <w:t>Reward</w:t>
+      </w:r>
+    </w:p>
+    <w:p>
+      <w:pPr>
+        <w:pStyle w:val="ListParagraph"/>
+        <w:numPr>
+          <w:ilvl w:val="0"/>
+          <w:numId w:val="12"/>
+        </w:numPr>
+        <w:spacing w:after="160" w:line="360" w:lineRule="auto"/>
+        <w:jc w:val="both"/>
         <w:rPr>
           <w:rFonts w:ascii="Baskerville Old Face" w:eastAsiaTheme="majorEastAsia" w:hAnsi="Baskerville Old Face" w:cstheme="majorBidi"/>
           <w:sz w:val="28"/>
@@ -738,6 +623,287 @@
           <w:lang w:val="en-ID"/>
         </w:rPr>
       </w:pPr>
+      <w:r>
+        <w:rPr>
+          <w:lang w:val="en-ID"/>
+        </w:rPr>
+        <w:t>Menu</w:t>
+      </w:r>
+    </w:p>
+    <w:p>
+      <w:pPr>
+        <w:pStyle w:val="ListParagraph"/>
+        <w:spacing w:after="160" w:line="360" w:lineRule="auto"/>
+        <w:jc w:val="both"/>
+        <w:rPr>
+          <w:rFonts w:ascii="Baskerville Old Face" w:eastAsiaTheme="majorEastAsia" w:hAnsi="Baskerville Old Face" w:cstheme="majorBidi"/>
+          <w:sz w:val="28"/>
+          <w:szCs w:val="32"/>
+          <w:lang w:val="en-ID"/>
+        </w:rPr>
+      </w:pPr>
+    </w:p>
+    <w:p>
+      <w:pPr>
+        <w:spacing w:after="160" w:line="360" w:lineRule="auto"/>
+        <w:jc w:val="both"/>
+        <w:rPr>
+          <w:lang w:val="en-ID"/>
+        </w:rPr>
+      </w:pPr>
+      <w:r>
+        <w:rPr>
+          <w:lang w:val="en-ID"/>
+        </w:rPr>
+        <w:t>#User Story</w:t>
+      </w:r>
+      <w:r>
+        <w:rPr>
+          <w:lang w:val="en-ID"/>
+        </w:rPr>
+        <w:t xml:space="preserve"> 1</w:t>
+      </w:r>
+    </w:p>
+    <w:p>
+      <w:pPr>
+        <w:pStyle w:val="ListParagraph"/>
+        <w:numPr>
+          <w:ilvl w:val="0"/>
+          <w:numId w:val="14"/>
+        </w:numPr>
+        <w:spacing w:after="160" w:line="360" w:lineRule="auto"/>
+        <w:jc w:val="both"/>
+        <w:rPr>
+          <w:lang w:val="en-ID"/>
+        </w:rPr>
+      </w:pPr>
+      <w:r>
+        <w:rPr>
+          <w:lang w:val="en-ID"/>
+        </w:rPr>
+        <w:t xml:space="preserve">Sebagai User, </w:t>
+      </w:r>
+      <w:r>
+        <w:rPr>
+          <w:lang w:val="en-ID"/>
+        </w:rPr>
+        <w:t>Saya ingin mendata siapa saja yang me</w:t>
+      </w:r>
+      <w:r>
+        <w:rPr>
+          <w:lang w:val="en-ID"/>
+        </w:rPr>
+        <w:t>makai</w:t>
+      </w:r>
+      <w:r>
+        <w:rPr>
+          <w:lang w:val="en-ID"/>
+        </w:rPr>
+        <w:t xml:space="preserve"> board game </w:t>
+      </w:r>
+      <w:r>
+        <w:rPr>
+          <w:lang w:val="en-ID"/>
+        </w:rPr>
+        <w:t>dengan menuliskan nama dan jam bermain.</w:t>
+      </w:r>
+    </w:p>
+    <w:p>
+      <w:pPr>
+        <w:pStyle w:val="ListParagraph"/>
+        <w:numPr>
+          <w:ilvl w:val="0"/>
+          <w:numId w:val="14"/>
+        </w:numPr>
+        <w:spacing w:after="160" w:line="360" w:lineRule="auto"/>
+        <w:jc w:val="both"/>
+        <w:rPr>
+          <w:rFonts w:ascii="Baskerville Old Face" w:eastAsiaTheme="majorEastAsia" w:hAnsi="Baskerville Old Face" w:cstheme="majorBidi"/>
+          <w:sz w:val="28"/>
+          <w:szCs w:val="32"/>
+          <w:lang w:val="en-ID"/>
+        </w:rPr>
+      </w:pPr>
+      <w:r>
+        <w:rPr>
+          <w:lang w:val="en-ID"/>
+        </w:rPr>
+        <w:t xml:space="preserve">Sebagai User, Saya ingin mendata siapa saja yang memakai board game dengan </w:t>
+      </w:r>
+      <w:r>
+        <w:rPr>
+          <w:lang w:val="en-ID"/>
+        </w:rPr>
+        <w:t>menunjukan ktp</w:t>
+      </w:r>
+      <w:r>
+        <w:rPr>
+          <w:lang w:val="en-ID"/>
+        </w:rPr>
+        <w:t>.</w:t>
+      </w:r>
+    </w:p>
+    <w:p>
+      <w:pPr>
+        <w:pStyle w:val="ListParagraph"/>
+        <w:spacing w:after="160" w:line="360" w:lineRule="auto"/>
+        <w:jc w:val="both"/>
+        <w:rPr>
+          <w:rFonts w:ascii="Baskerville Old Face" w:eastAsiaTheme="majorEastAsia" w:hAnsi="Baskerville Old Face" w:cstheme="majorBidi"/>
+          <w:sz w:val="28"/>
+          <w:szCs w:val="32"/>
+          <w:lang w:val="en-ID"/>
+        </w:rPr>
+      </w:pPr>
+    </w:p>
+    <w:p>
+      <w:pPr>
+        <w:spacing w:after="160" w:line="360" w:lineRule="auto"/>
+        <w:jc w:val="both"/>
+        <w:rPr>
+          <w:lang w:val="en-ID"/>
+        </w:rPr>
+      </w:pPr>
+      <w:r>
+        <w:rPr>
+          <w:lang w:val="en-ID"/>
+        </w:rPr>
+        <w:t>#User Story 2</w:t>
+      </w:r>
+    </w:p>
+    <w:p>
+      <w:pPr>
+        <w:pStyle w:val="ListParagraph"/>
+        <w:numPr>
+          <w:ilvl w:val="0"/>
+          <w:numId w:val="16"/>
+        </w:numPr>
+        <w:spacing w:after="160" w:line="360" w:lineRule="auto"/>
+        <w:jc w:val="both"/>
+        <w:rPr>
+          <w:lang w:val="en-ID"/>
+        </w:rPr>
+      </w:pPr>
+      <w:r>
+        <w:rPr>
+          <w:lang w:val="en-ID"/>
+        </w:rPr>
+        <w:t>Sebagai User, Saya akan memberikan diskon 20% per</w:t>
+      </w:r>
+      <w:r>
+        <w:rPr>
+          <w:lang w:val="en-ID"/>
+        </w:rPr>
+        <w:t>menu bagi pengunjung langganan.</w:t>
+      </w:r>
+    </w:p>
+    <w:p>
+      <w:pPr>
+        <w:pStyle w:val="ListParagraph"/>
+        <w:numPr>
+          <w:ilvl w:val="0"/>
+          <w:numId w:val="16"/>
+        </w:numPr>
+        <w:spacing w:after="160" w:line="360" w:lineRule="auto"/>
+        <w:jc w:val="both"/>
+        <w:rPr>
+          <w:rFonts w:ascii="Baskerville Old Face" w:eastAsiaTheme="majorEastAsia" w:hAnsi="Baskerville Old Face" w:cstheme="majorBidi"/>
+          <w:sz w:val="28"/>
+          <w:szCs w:val="32"/>
+          <w:lang w:val="en-ID"/>
+        </w:rPr>
+      </w:pPr>
+      <w:r>
+        <w:rPr>
+          <w:lang w:val="en-ID"/>
+        </w:rPr>
+        <w:t>Sebagai User, Saya akan memberikan Voucher minum gratis kepada pengunjung langganan.</w:t>
+      </w:r>
+    </w:p>
+    <w:p>
+      <w:pPr>
+        <w:pStyle w:val="ListParagraph"/>
+        <w:spacing w:after="160" w:line="360" w:lineRule="auto"/>
+        <w:jc w:val="both"/>
+        <w:rPr>
+          <w:rFonts w:ascii="Baskerville Old Face" w:eastAsiaTheme="majorEastAsia" w:hAnsi="Baskerville Old Face" w:cstheme="majorBidi"/>
+          <w:sz w:val="28"/>
+          <w:szCs w:val="32"/>
+          <w:lang w:val="en-ID"/>
+        </w:rPr>
+      </w:pPr>
+    </w:p>
+    <w:p>
+      <w:pPr>
+        <w:spacing w:after="160" w:line="360" w:lineRule="auto"/>
+        <w:jc w:val="both"/>
+        <w:rPr>
+          <w:lang w:val="en-ID"/>
+        </w:rPr>
+      </w:pPr>
+      <w:r>
+        <w:rPr>
+          <w:lang w:val="en-ID"/>
+        </w:rPr>
+        <w:t>#User Story 3</w:t>
+      </w:r>
+    </w:p>
+    <w:p>
+      <w:pPr>
+        <w:spacing w:after="160" w:line="360" w:lineRule="auto"/>
+        <w:jc w:val="both"/>
+        <w:rPr>
+          <w:lang w:val="en-ID"/>
+        </w:rPr>
+      </w:pPr>
+      <w:r>
+        <w:rPr>
+          <w:lang w:val="en-ID"/>
+        </w:rPr>
+        <w:t xml:space="preserve">1. Sebagai User, </w:t>
+      </w:r>
+      <w:r>
+        <w:rPr>
+          <w:lang w:val="en-ID"/>
+        </w:rPr>
+        <w:t>Saya ingin menambah menu makanan dan minuman baru</w:t>
+      </w:r>
+      <w:r>
+        <w:rPr>
+          <w:lang w:val="en-ID"/>
+        </w:rPr>
+        <w:t>.</w:t>
+      </w:r>
+    </w:p>
+    <w:p>
+      <w:pPr>
+        <w:spacing w:after="160" w:line="360" w:lineRule="auto"/>
+        <w:jc w:val="both"/>
+        <w:rPr>
+          <w:rFonts w:ascii="Baskerville Old Face" w:eastAsiaTheme="majorEastAsia" w:hAnsi="Baskerville Old Face" w:cstheme="majorBidi"/>
+          <w:sz w:val="28"/>
+          <w:szCs w:val="32"/>
+          <w:lang w:val="en-ID"/>
+        </w:rPr>
+      </w:pPr>
+      <w:r>
+        <w:rPr>
+          <w:lang w:val="en-ID"/>
+        </w:rPr>
+        <w:t xml:space="preserve">2. Sebagai User, </w:t>
+      </w:r>
+      <w:r>
+        <w:rPr>
+          <w:lang w:val="en-ID"/>
+        </w:rPr>
+        <w:t>Saya akan menyediakan menu yang berbeda tiap akhir pekan.</w:t>
+      </w:r>
+      <w:r>
+        <w:rPr>
+          <w:lang w:val="en-ID"/>
+        </w:rPr>
+        <w:t xml:space="preserve"> </w:t>
+      </w:r>
       <w:r>
         <w:rPr>
           <w:lang w:val="en-ID"/>
@@ -774,19 +940,11 @@
           <w:lang w:val="en-ID"/>
         </w:rPr>
       </w:pPr>
-      <w:proofErr w:type="spellStart"/>
       <w:r>
         <w:rPr>
           <w:lang w:val="en-ID"/>
         </w:rPr>
-        <w:t>Kebutuhan</w:t>
-      </w:r>
-      <w:proofErr w:type="spellEnd"/>
-      <w:r>
-        <w:rPr>
-          <w:lang w:val="en-ID"/>
-        </w:rPr>
-        <w:t xml:space="preserve"> Teknis</w:t>
+        <w:t>Kebutuhan Teknis</w:t>
       </w:r>
     </w:p>
     <w:p>
@@ -797,117 +955,11 @@
           <w:lang w:val="sv-SE"/>
         </w:rPr>
       </w:pPr>
-      <w:proofErr w:type="spellStart"/>
       <w:r>
         <w:rPr>
           <w:lang w:val="sv-SE"/>
         </w:rPr>
-        <w:t>Dalam</w:t>
-      </w:r>
-      <w:proofErr w:type="spellEnd"/>
-      <w:r>
-        <w:rPr>
-          <w:lang w:val="sv-SE"/>
-        </w:rPr>
-        <w:t xml:space="preserve"> </w:t>
-      </w:r>
-      <w:proofErr w:type="spellStart"/>
-      <w:r>
-        <w:rPr>
-          <w:lang w:val="sv-SE"/>
-        </w:rPr>
-        <w:t>Website</w:t>
-      </w:r>
-      <w:proofErr w:type="spellEnd"/>
-      <w:r>
-        <w:rPr>
-          <w:lang w:val="sv-SE"/>
-        </w:rPr>
-        <w:t xml:space="preserve"> </w:t>
-      </w:r>
-      <w:proofErr w:type="spellStart"/>
-      <w:r>
-        <w:rPr>
-          <w:lang w:val="sv-SE"/>
-        </w:rPr>
-        <w:t>Restoran</w:t>
-      </w:r>
-      <w:proofErr w:type="spellEnd"/>
-      <w:r>
-        <w:rPr>
-          <w:lang w:val="sv-SE"/>
-        </w:rPr>
-        <w:t xml:space="preserve"> ini, </w:t>
-      </w:r>
-      <w:proofErr w:type="spellStart"/>
-      <w:r>
-        <w:rPr>
-          <w:lang w:val="sv-SE"/>
-        </w:rPr>
-        <w:t>kebutuhan</w:t>
-      </w:r>
-      <w:proofErr w:type="spellEnd"/>
-      <w:r>
-        <w:rPr>
-          <w:lang w:val="sv-SE"/>
-        </w:rPr>
-        <w:t xml:space="preserve"> </w:t>
-      </w:r>
-      <w:proofErr w:type="spellStart"/>
-      <w:r>
-        <w:rPr>
-          <w:lang w:val="sv-SE"/>
-        </w:rPr>
-        <w:t>teknis</w:t>
-      </w:r>
-      <w:proofErr w:type="spellEnd"/>
-      <w:r>
-        <w:rPr>
-          <w:lang w:val="sv-SE"/>
-        </w:rPr>
-        <w:t xml:space="preserve"> yang </w:t>
-      </w:r>
-      <w:proofErr w:type="spellStart"/>
-      <w:r>
-        <w:rPr>
-          <w:lang w:val="sv-SE"/>
-        </w:rPr>
-        <w:t>perlu</w:t>
-      </w:r>
-      <w:proofErr w:type="spellEnd"/>
-      <w:r>
-        <w:rPr>
-          <w:lang w:val="sv-SE"/>
-        </w:rPr>
-        <w:t xml:space="preserve"> </w:t>
-      </w:r>
-      <w:proofErr w:type="spellStart"/>
-      <w:r>
-        <w:rPr>
-          <w:lang w:val="sv-SE"/>
-        </w:rPr>
-        <w:t>dibuat</w:t>
-      </w:r>
-      <w:proofErr w:type="spellEnd"/>
-      <w:r>
-        <w:rPr>
-          <w:lang w:val="sv-SE"/>
-        </w:rPr>
-        <w:t xml:space="preserve"> </w:t>
-      </w:r>
-      <w:proofErr w:type="spellStart"/>
-      <w:r>
-        <w:rPr>
-          <w:lang w:val="sv-SE"/>
-        </w:rPr>
-        <w:t>yaitu</w:t>
-      </w:r>
-      <w:proofErr w:type="spellEnd"/>
-      <w:r>
-        <w:rPr>
-          <w:lang w:val="sv-SE"/>
-        </w:rPr>
-        <w:t>:</w:t>
+        <w:t>Dalam Website Restoran ini, kebutuhan teknis yang perlu dibuat yaitu:</w:t>
       </w:r>
     </w:p>
     <w:p>
@@ -923,84 +975,12 @@
           <w:lang w:val="sv-SE"/>
         </w:rPr>
       </w:pPr>
-      <w:proofErr w:type="spellStart"/>
       <w:r>
         <w:rPr>
           <w:lang w:val="sv-SE"/>
         </w:rPr>
-        <w:t>Membuat</w:t>
+        <w:t>Membuat Menu Digital untuk pemesanan dan pembayaran makanan</w:t>
       </w:r>
-      <w:proofErr w:type="spellEnd"/>
-      <w:r>
-        <w:rPr>
-          <w:lang w:val="sv-SE"/>
-        </w:rPr>
-        <w:t xml:space="preserve"> </w:t>
-      </w:r>
-      <w:proofErr w:type="spellStart"/>
-      <w:r>
-        <w:rPr>
-          <w:lang w:val="sv-SE"/>
-        </w:rPr>
-        <w:t>Menu</w:t>
-      </w:r>
-      <w:proofErr w:type="spellEnd"/>
-      <w:r>
-        <w:rPr>
-          <w:lang w:val="sv-SE"/>
-        </w:rPr>
-        <w:t xml:space="preserve"> Digital </w:t>
-      </w:r>
-      <w:proofErr w:type="spellStart"/>
-      <w:r>
-        <w:rPr>
-          <w:lang w:val="sv-SE"/>
-        </w:rPr>
-        <w:t>untuk</w:t>
-      </w:r>
-      <w:proofErr w:type="spellEnd"/>
-      <w:r>
-        <w:rPr>
-          <w:lang w:val="sv-SE"/>
-        </w:rPr>
-        <w:t xml:space="preserve"> </w:t>
-      </w:r>
-      <w:proofErr w:type="spellStart"/>
-      <w:r>
-        <w:rPr>
-          <w:lang w:val="sv-SE"/>
-        </w:rPr>
-        <w:t>pemesanan</w:t>
-      </w:r>
-      <w:proofErr w:type="spellEnd"/>
-      <w:r>
-        <w:rPr>
-          <w:lang w:val="sv-SE"/>
-        </w:rPr>
-        <w:t xml:space="preserve"> dan </w:t>
-      </w:r>
-      <w:proofErr w:type="spellStart"/>
-      <w:r>
-        <w:rPr>
-          <w:lang w:val="sv-SE"/>
-        </w:rPr>
-        <w:t>pembayaran</w:t>
-      </w:r>
-      <w:proofErr w:type="spellEnd"/>
-      <w:r>
-        <w:rPr>
-          <w:lang w:val="sv-SE"/>
-        </w:rPr>
-        <w:t xml:space="preserve"> </w:t>
-      </w:r>
-      <w:proofErr w:type="spellStart"/>
-      <w:r>
-        <w:rPr>
-          <w:lang w:val="sv-SE"/>
-        </w:rPr>
-        <w:t>makanan</w:t>
-      </w:r>
-      <w:proofErr w:type="spellEnd"/>
     </w:p>
     <w:p>
       <w:pPr>
@@ -1015,56 +995,18 @@
           <w:lang w:val="en-ID"/>
         </w:rPr>
       </w:pPr>
-      <w:proofErr w:type="spellStart"/>
       <w:r>
         <w:rPr>
           <w:lang w:val="en-ID"/>
         </w:rPr>
-        <w:t>Membuat</w:t>
+        <w:t xml:space="preserve">Membuat member online bagi </w:t>
       </w:r>
-      <w:proofErr w:type="spellEnd"/>
       <w:r>
         <w:rPr>
           <w:lang w:val="en-ID"/>
         </w:rPr>
-        <w:t xml:space="preserve"> member online </w:t>
+        <w:t>pengunjung yang berminat</w:t>
       </w:r>
-      <w:proofErr w:type="spellStart"/>
-      <w:r>
-        <w:rPr>
-          <w:lang w:val="en-ID"/>
-        </w:rPr>
-        <w:t>bagi</w:t>
-      </w:r>
-      <w:proofErr w:type="spellEnd"/>
-      <w:r>
-        <w:rPr>
-          <w:lang w:val="en-ID"/>
-        </w:rPr>
-        <w:t xml:space="preserve"> </w:t>
-      </w:r>
-      <w:proofErr w:type="spellStart"/>
-      <w:r>
-        <w:rPr>
-          <w:lang w:val="en-ID"/>
-        </w:rPr>
-        <w:t>pengunjung</w:t>
-      </w:r>
-      <w:proofErr w:type="spellEnd"/>
-      <w:r>
-        <w:rPr>
-          <w:lang w:val="en-ID"/>
-        </w:rPr>
-        <w:t xml:space="preserve"> yang </w:t>
-      </w:r>
-      <w:proofErr w:type="spellStart"/>
-      <w:r>
-        <w:rPr>
-          <w:lang w:val="en-ID"/>
-        </w:rPr>
-        <w:t>berminat</w:t>
-      </w:r>
-      <w:proofErr w:type="spellEnd"/>
     </w:p>
     <w:p>
       <w:pPr>
@@ -1079,89 +1021,11 @@
           <w:lang w:val="sv-SE"/>
         </w:rPr>
       </w:pPr>
-      <w:proofErr w:type="spellStart"/>
       <w:r>
         <w:rPr>
           <w:lang w:val="sv-SE"/>
         </w:rPr>
-        <w:t>Deskripsi</w:t>
-      </w:r>
-      <w:proofErr w:type="spellEnd"/>
-      <w:r>
-        <w:rPr>
-          <w:lang w:val="sv-SE"/>
-        </w:rPr>
-        <w:t xml:space="preserve"> </w:t>
-      </w:r>
-      <w:proofErr w:type="spellStart"/>
-      <w:r>
-        <w:rPr>
-          <w:lang w:val="sv-SE"/>
-        </w:rPr>
-        <w:t>dalam</w:t>
-      </w:r>
-      <w:proofErr w:type="spellEnd"/>
-      <w:r>
-        <w:rPr>
-          <w:lang w:val="sv-SE"/>
-        </w:rPr>
-        <w:t xml:space="preserve"> </w:t>
-      </w:r>
-      <w:proofErr w:type="spellStart"/>
-      <w:r>
-        <w:rPr>
-          <w:lang w:val="sv-SE"/>
-        </w:rPr>
-        <w:t>penggunaan</w:t>
-      </w:r>
-      <w:proofErr w:type="spellEnd"/>
-      <w:r>
-        <w:rPr>
-          <w:lang w:val="sv-SE"/>
-        </w:rPr>
-        <w:t xml:space="preserve"> dan </w:t>
-      </w:r>
-      <w:proofErr w:type="spellStart"/>
-      <w:r>
-        <w:rPr>
-          <w:lang w:val="sv-SE"/>
-        </w:rPr>
-        <w:t>tata</w:t>
-      </w:r>
-      <w:proofErr w:type="spellEnd"/>
-      <w:r>
-        <w:rPr>
-          <w:lang w:val="sv-SE"/>
-        </w:rPr>
-        <w:t xml:space="preserve"> </w:t>
-      </w:r>
-      <w:proofErr w:type="spellStart"/>
-      <w:r>
-        <w:rPr>
-          <w:lang w:val="sv-SE"/>
-        </w:rPr>
-        <w:t>cara</w:t>
-      </w:r>
-      <w:proofErr w:type="spellEnd"/>
-      <w:r>
-        <w:rPr>
-          <w:lang w:val="sv-SE"/>
-        </w:rPr>
-        <w:t xml:space="preserve"> </w:t>
-      </w:r>
-      <w:proofErr w:type="spellStart"/>
-      <w:r>
-        <w:rPr>
-          <w:lang w:val="sv-SE"/>
-        </w:rPr>
-        <w:t>setiap</w:t>
-      </w:r>
-      <w:proofErr w:type="spellEnd"/>
-      <w:r>
-        <w:rPr>
-          <w:lang w:val="sv-SE"/>
-        </w:rPr>
-        <w:t xml:space="preserve"> Board Game</w:t>
+        <w:t>Deskripsi dalam penggunaan dan tata cara setiap Board Game</w:t>
       </w:r>
     </w:p>
     <w:p>
@@ -1177,126 +1041,12 @@
           <w:lang w:val="sv-SE"/>
         </w:rPr>
       </w:pPr>
-      <w:proofErr w:type="spellStart"/>
       <w:r>
         <w:rPr>
           <w:lang w:val="sv-SE"/>
         </w:rPr>
-        <w:t>Melacak</w:t>
+        <w:t>Melacak atau mentrack peminjam game dengan menuliskan nama peminjaman di aplikasi</w:t>
       </w:r>
-      <w:proofErr w:type="spellEnd"/>
-      <w:r>
-        <w:rPr>
-          <w:lang w:val="sv-SE"/>
-        </w:rPr>
-        <w:t xml:space="preserve"> </w:t>
-      </w:r>
-      <w:proofErr w:type="spellStart"/>
-      <w:r>
-        <w:rPr>
-          <w:lang w:val="sv-SE"/>
-        </w:rPr>
-        <w:t>atau</w:t>
-      </w:r>
-      <w:proofErr w:type="spellEnd"/>
-      <w:r>
-        <w:rPr>
-          <w:lang w:val="sv-SE"/>
-        </w:rPr>
-        <w:t xml:space="preserve"> </w:t>
-      </w:r>
-      <w:proofErr w:type="spellStart"/>
-      <w:r>
-        <w:rPr>
-          <w:lang w:val="sv-SE"/>
-        </w:rPr>
-        <w:t>mentrack</w:t>
-      </w:r>
-      <w:proofErr w:type="spellEnd"/>
-      <w:r>
-        <w:rPr>
-          <w:lang w:val="sv-SE"/>
-        </w:rPr>
-        <w:t xml:space="preserve"> </w:t>
-      </w:r>
-      <w:proofErr w:type="spellStart"/>
-      <w:r>
-        <w:rPr>
-          <w:lang w:val="sv-SE"/>
-        </w:rPr>
-        <w:t>peminjam</w:t>
-      </w:r>
-      <w:proofErr w:type="spellEnd"/>
-      <w:r>
-        <w:rPr>
-          <w:lang w:val="sv-SE"/>
-        </w:rPr>
-        <w:t xml:space="preserve"> game </w:t>
-      </w:r>
-      <w:proofErr w:type="spellStart"/>
-      <w:r>
-        <w:rPr>
-          <w:lang w:val="sv-SE"/>
-        </w:rPr>
-        <w:t>dengan</w:t>
-      </w:r>
-      <w:proofErr w:type="spellEnd"/>
-      <w:r>
-        <w:rPr>
-          <w:lang w:val="sv-SE"/>
-        </w:rPr>
-        <w:t xml:space="preserve"> </w:t>
-      </w:r>
-      <w:proofErr w:type="spellStart"/>
-      <w:r>
-        <w:rPr>
-          <w:lang w:val="sv-SE"/>
-        </w:rPr>
-        <w:t>menuliskan</w:t>
-      </w:r>
-      <w:proofErr w:type="spellEnd"/>
-      <w:r>
-        <w:rPr>
-          <w:lang w:val="sv-SE"/>
-        </w:rPr>
-        <w:t xml:space="preserve"> </w:t>
-      </w:r>
-      <w:proofErr w:type="spellStart"/>
-      <w:r>
-        <w:rPr>
-          <w:lang w:val="sv-SE"/>
-        </w:rPr>
-        <w:t>nama</w:t>
-      </w:r>
-      <w:proofErr w:type="spellEnd"/>
-      <w:r>
-        <w:rPr>
-          <w:lang w:val="sv-SE"/>
-        </w:rPr>
-        <w:t xml:space="preserve"> </w:t>
-      </w:r>
-      <w:proofErr w:type="spellStart"/>
-      <w:r>
-        <w:rPr>
-          <w:lang w:val="sv-SE"/>
-        </w:rPr>
-        <w:t>peminjaman</w:t>
-      </w:r>
-      <w:proofErr w:type="spellEnd"/>
-      <w:r>
-        <w:rPr>
-          <w:lang w:val="sv-SE"/>
-        </w:rPr>
-        <w:t xml:space="preserve"> di </w:t>
-      </w:r>
-      <w:proofErr w:type="spellStart"/>
-      <w:r>
-        <w:rPr>
-          <w:lang w:val="sv-SE"/>
-        </w:rPr>
-        <w:t>aplikasi</w:t>
-      </w:r>
-      <w:proofErr w:type="spellEnd"/>
     </w:p>
     <w:p>
       <w:pPr>
@@ -1319,19 +1069,11 @@
           <w:lang w:val="en-ID"/>
         </w:rPr>
       </w:pPr>
-      <w:proofErr w:type="spellStart"/>
       <w:r>
         <w:rPr>
           <w:lang w:val="en-ID"/>
         </w:rPr>
-        <w:t>Kebutuhan</w:t>
-      </w:r>
-      <w:proofErr w:type="spellEnd"/>
-      <w:r>
-        <w:rPr>
-          <w:lang w:val="en-ID"/>
-        </w:rPr>
-        <w:t xml:space="preserve"> Non-Teknis</w:t>
+        <w:t>Kebutuhan Non-Teknis</w:t>
       </w:r>
     </w:p>
     <w:p>
@@ -1341,117 +1083,11 @@
           <w:lang w:val="sv-SE"/>
         </w:rPr>
       </w:pPr>
-      <w:proofErr w:type="spellStart"/>
       <w:r>
         <w:rPr>
           <w:lang w:val="sv-SE"/>
         </w:rPr>
-        <w:t>Dalam</w:t>
-      </w:r>
-      <w:proofErr w:type="spellEnd"/>
-      <w:r>
-        <w:rPr>
-          <w:lang w:val="sv-SE"/>
-        </w:rPr>
-        <w:t xml:space="preserve"> </w:t>
-      </w:r>
-      <w:proofErr w:type="spellStart"/>
-      <w:r>
-        <w:rPr>
-          <w:lang w:val="sv-SE"/>
-        </w:rPr>
-        <w:t>Website</w:t>
-      </w:r>
-      <w:proofErr w:type="spellEnd"/>
-      <w:r>
-        <w:rPr>
-          <w:lang w:val="sv-SE"/>
-        </w:rPr>
-        <w:t xml:space="preserve"> </w:t>
-      </w:r>
-      <w:proofErr w:type="spellStart"/>
-      <w:r>
-        <w:rPr>
-          <w:lang w:val="sv-SE"/>
-        </w:rPr>
-        <w:t>Restoran</w:t>
-      </w:r>
-      <w:proofErr w:type="spellEnd"/>
-      <w:r>
-        <w:rPr>
-          <w:lang w:val="sv-SE"/>
-        </w:rPr>
-        <w:t xml:space="preserve"> ini, </w:t>
-      </w:r>
-      <w:proofErr w:type="spellStart"/>
-      <w:r>
-        <w:rPr>
-          <w:lang w:val="sv-SE"/>
-        </w:rPr>
-        <w:t>kebutuhan</w:t>
-      </w:r>
-      <w:proofErr w:type="spellEnd"/>
-      <w:r>
-        <w:rPr>
-          <w:lang w:val="sv-SE"/>
-        </w:rPr>
-        <w:t xml:space="preserve"> non </w:t>
-      </w:r>
-      <w:proofErr w:type="spellStart"/>
-      <w:r>
-        <w:rPr>
-          <w:lang w:val="sv-SE"/>
-        </w:rPr>
-        <w:t>teknis</w:t>
-      </w:r>
-      <w:proofErr w:type="spellEnd"/>
-      <w:r>
-        <w:rPr>
-          <w:lang w:val="sv-SE"/>
-        </w:rPr>
-        <w:t xml:space="preserve"> yang </w:t>
-      </w:r>
-      <w:proofErr w:type="spellStart"/>
-      <w:r>
-        <w:rPr>
-          <w:lang w:val="sv-SE"/>
-        </w:rPr>
-        <w:t>perlu</w:t>
-      </w:r>
-      <w:proofErr w:type="spellEnd"/>
-      <w:r>
-        <w:rPr>
-          <w:lang w:val="sv-SE"/>
-        </w:rPr>
-        <w:t xml:space="preserve"> </w:t>
-      </w:r>
-      <w:proofErr w:type="spellStart"/>
-      <w:r>
-        <w:rPr>
-          <w:lang w:val="sv-SE"/>
-        </w:rPr>
-        <w:t>dibuat</w:t>
-      </w:r>
-      <w:proofErr w:type="spellEnd"/>
-      <w:r>
-        <w:rPr>
-          <w:lang w:val="sv-SE"/>
-        </w:rPr>
-        <w:t xml:space="preserve"> </w:t>
-      </w:r>
-      <w:proofErr w:type="spellStart"/>
-      <w:r>
-        <w:rPr>
-          <w:lang w:val="sv-SE"/>
-        </w:rPr>
-        <w:t>yaitu</w:t>
-      </w:r>
-      <w:proofErr w:type="spellEnd"/>
-      <w:r>
-        <w:rPr>
-          <w:lang w:val="sv-SE"/>
-        </w:rPr>
-        <w:t>:</w:t>
+        <w:t>Dalam Website Restoran ini, kebutuhan non teknis yang perlu dibuat yaitu:</w:t>
       </w:r>
     </w:p>
     <w:p>
@@ -1467,98 +1103,12 @@
           <w:lang w:val="sv-SE"/>
         </w:rPr>
       </w:pPr>
-      <w:proofErr w:type="spellStart"/>
       <w:r>
         <w:rPr>
           <w:lang w:val="sv-SE"/>
         </w:rPr>
-        <w:t>Memberikan</w:t>
+        <w:t>Memberikan potongan harga bagi member yang sering mengunjungi</w:t>
       </w:r>
-      <w:proofErr w:type="spellEnd"/>
-      <w:r>
-        <w:rPr>
-          <w:lang w:val="sv-SE"/>
-        </w:rPr>
-        <w:t xml:space="preserve"> </w:t>
-      </w:r>
-      <w:proofErr w:type="spellStart"/>
-      <w:r>
-        <w:rPr>
-          <w:lang w:val="sv-SE"/>
-        </w:rPr>
-        <w:t>potongan</w:t>
-      </w:r>
-      <w:proofErr w:type="spellEnd"/>
-      <w:r>
-        <w:rPr>
-          <w:lang w:val="sv-SE"/>
-        </w:rPr>
-        <w:t xml:space="preserve"> </w:t>
-      </w:r>
-      <w:proofErr w:type="spellStart"/>
-      <w:r>
-        <w:rPr>
-          <w:lang w:val="sv-SE"/>
-        </w:rPr>
-        <w:t>harga</w:t>
-      </w:r>
-      <w:proofErr w:type="spellEnd"/>
-      <w:r>
-        <w:rPr>
-          <w:lang w:val="sv-SE"/>
-        </w:rPr>
-        <w:t xml:space="preserve"> </w:t>
-      </w:r>
-      <w:proofErr w:type="spellStart"/>
-      <w:r>
-        <w:rPr>
-          <w:lang w:val="sv-SE"/>
-        </w:rPr>
-        <w:t>bagi</w:t>
-      </w:r>
-      <w:proofErr w:type="spellEnd"/>
-      <w:r>
-        <w:rPr>
-          <w:lang w:val="sv-SE"/>
-        </w:rPr>
-        <w:t xml:space="preserve"> </w:t>
-      </w:r>
-      <w:proofErr w:type="spellStart"/>
-      <w:r>
-        <w:rPr>
-          <w:lang w:val="sv-SE"/>
-        </w:rPr>
-        <w:t>member</w:t>
-      </w:r>
-      <w:proofErr w:type="spellEnd"/>
-      <w:r>
-        <w:rPr>
-          <w:lang w:val="sv-SE"/>
-        </w:rPr>
-        <w:t xml:space="preserve"> yang </w:t>
-      </w:r>
-      <w:proofErr w:type="spellStart"/>
-      <w:r>
-        <w:rPr>
-          <w:lang w:val="sv-SE"/>
-        </w:rPr>
-        <w:t>sering</w:t>
-      </w:r>
-      <w:proofErr w:type="spellEnd"/>
-      <w:r>
-        <w:rPr>
-          <w:lang w:val="sv-SE"/>
-        </w:rPr>
-        <w:t xml:space="preserve"> </w:t>
-      </w:r>
-      <w:proofErr w:type="spellStart"/>
-      <w:r>
-        <w:rPr>
-          <w:lang w:val="sv-SE"/>
-        </w:rPr>
-        <w:t>mengunjungi</w:t>
-      </w:r>
-      <w:proofErr w:type="spellEnd"/>
       <w:r>
         <w:rPr>
           <w:lang w:val="sv-SE"/>
@@ -1609,7 +1159,7 @@
       <w:r>
         <w:rPr>
           <w:noProof/>
-          <w:lang w:val="en-ID"/>
+          <w:lang w:val="en-US"/>
         </w:rPr>
         <w:drawing>
           <wp:inline distT="0" distB="0" distL="0" distR="0" wp14:anchorId="790C80E1" wp14:editId="072481EA">
@@ -1653,7 +1203,6 @@
           <w:bCs/>
         </w:rPr>
       </w:pPr>
-      <w:proofErr w:type="gramStart"/>
       <w:r>
         <w:rPr>
           <w:b/>
@@ -1669,58 +1218,15 @@
           <w:bCs/>
           <w:lang w:val="en-ID"/>
         </w:rPr>
-        <w:t xml:space="preserve"> :</w:t>
+        <w:t xml:space="preserve"> : </w:t>
       </w:r>
-      <w:proofErr w:type="gramEnd"/>
-      <w:r>
-        <w:rPr>
-          <w:b/>
-          <w:bCs/>
-          <w:lang w:val="en-ID"/>
-        </w:rPr>
-        <w:t xml:space="preserve"> </w:t>
-      </w:r>
-      <w:proofErr w:type="spellStart"/>
       <w:r>
         <w:rPr>
           <w:b/>
           <w:bCs/>
         </w:rPr>
-        <w:t>Ardiawan</w:t>
+        <w:t>Ardiawan Bagus Harisa S.Kom, M.Sc</w:t>
       </w:r>
-      <w:proofErr w:type="spellEnd"/>
-      <w:r>
-        <w:rPr>
-          <w:b/>
-          <w:bCs/>
-        </w:rPr>
-        <w:t xml:space="preserve"> Bagus Harisa </w:t>
-      </w:r>
-      <w:proofErr w:type="spellStart"/>
-      <w:r>
-        <w:rPr>
-          <w:b/>
-          <w:bCs/>
-        </w:rPr>
-        <w:t>S.Kom</w:t>
-      </w:r>
-      <w:proofErr w:type="spellEnd"/>
-      <w:r>
-        <w:rPr>
-          <w:b/>
-          <w:bCs/>
-        </w:rPr>
-        <w:t xml:space="preserve">, </w:t>
-      </w:r>
-      <w:proofErr w:type="spellStart"/>
-      <w:r>
-        <w:rPr>
-          <w:b/>
-          <w:bCs/>
-        </w:rPr>
-        <w:t>M.Sc</w:t>
-      </w:r>
-      <w:proofErr w:type="spellEnd"/>
     </w:p>
     <w:p>
       <w:pPr>
@@ -1733,7 +1239,6 @@
           <w:lang w:val="sv-SE"/>
         </w:rPr>
       </w:pPr>
-      <w:proofErr w:type="spellStart"/>
       <w:r>
         <w:rPr>
           <w:rFonts w:ascii="Baskerville Old Face" w:eastAsiaTheme="majorEastAsia" w:hAnsi="Baskerville Old Face" w:cstheme="majorBidi"/>
@@ -1741,127 +1246,7 @@
           <w:szCs w:val="32"/>
           <w:lang w:val="sv-SE"/>
         </w:rPr>
-        <w:t>Owner</w:t>
-      </w:r>
-      <w:proofErr w:type="spellEnd"/>
-      <w:r>
-        <w:rPr>
-          <w:rFonts w:ascii="Baskerville Old Face" w:eastAsiaTheme="majorEastAsia" w:hAnsi="Baskerville Old Face" w:cstheme="majorBidi"/>
-          <w:sz w:val="28"/>
-          <w:szCs w:val="32"/>
-          <w:lang w:val="sv-SE"/>
-        </w:rPr>
-        <w:t xml:space="preserve"> </w:t>
-      </w:r>
-      <w:proofErr w:type="spellStart"/>
-      <w:r>
-        <w:rPr>
-          <w:rFonts w:ascii="Baskerville Old Face" w:eastAsiaTheme="majorEastAsia" w:hAnsi="Baskerville Old Face" w:cstheme="majorBidi"/>
-          <w:sz w:val="28"/>
-          <w:szCs w:val="32"/>
-          <w:lang w:val="sv-SE"/>
-        </w:rPr>
-        <w:t>adalah</w:t>
-      </w:r>
-      <w:proofErr w:type="spellEnd"/>
-      <w:r>
-        <w:rPr>
-          <w:rFonts w:ascii="Baskerville Old Face" w:eastAsiaTheme="majorEastAsia" w:hAnsi="Baskerville Old Face" w:cstheme="majorBidi"/>
-          <w:sz w:val="28"/>
-          <w:szCs w:val="32"/>
-          <w:lang w:val="sv-SE"/>
-        </w:rPr>
-        <w:t xml:space="preserve"> </w:t>
-      </w:r>
-      <w:proofErr w:type="spellStart"/>
-      <w:r>
-        <w:rPr>
-          <w:rFonts w:ascii="Baskerville Old Face" w:eastAsiaTheme="majorEastAsia" w:hAnsi="Baskerville Old Face" w:cstheme="majorBidi"/>
-          <w:sz w:val="28"/>
-          <w:szCs w:val="32"/>
-          <w:lang w:val="sv-SE"/>
-        </w:rPr>
-        <w:t>sebuah</w:t>
-      </w:r>
-      <w:proofErr w:type="spellEnd"/>
-      <w:r>
-        <w:rPr>
-          <w:rFonts w:ascii="Baskerville Old Face" w:eastAsiaTheme="majorEastAsia" w:hAnsi="Baskerville Old Face" w:cstheme="majorBidi"/>
-          <w:sz w:val="28"/>
-          <w:szCs w:val="32"/>
-          <w:lang w:val="sv-SE"/>
-        </w:rPr>
-        <w:t xml:space="preserve"> </w:t>
-      </w:r>
-      <w:proofErr w:type="spellStart"/>
-      <w:r>
-        <w:rPr>
-          <w:rFonts w:ascii="Baskerville Old Face" w:eastAsiaTheme="majorEastAsia" w:hAnsi="Baskerville Old Face" w:cstheme="majorBidi"/>
-          <w:sz w:val="28"/>
-          <w:szCs w:val="32"/>
-          <w:lang w:val="sv-SE"/>
-        </w:rPr>
-        <w:t>pemilik</w:t>
-      </w:r>
-      <w:proofErr w:type="spellEnd"/>
-      <w:r>
-        <w:rPr>
-          <w:rFonts w:ascii="Baskerville Old Face" w:eastAsiaTheme="majorEastAsia" w:hAnsi="Baskerville Old Face" w:cstheme="majorBidi"/>
-          <w:sz w:val="28"/>
-          <w:szCs w:val="32"/>
-          <w:lang w:val="sv-SE"/>
-        </w:rPr>
-        <w:t xml:space="preserve"> </w:t>
-      </w:r>
-      <w:proofErr w:type="spellStart"/>
-      <w:r>
-        <w:rPr>
-          <w:rFonts w:ascii="Baskerville Old Face" w:eastAsiaTheme="majorEastAsia" w:hAnsi="Baskerville Old Face" w:cstheme="majorBidi"/>
-          <w:sz w:val="28"/>
-          <w:szCs w:val="32"/>
-          <w:lang w:val="sv-SE"/>
-        </w:rPr>
-        <w:t>usaha</w:t>
-      </w:r>
-      <w:proofErr w:type="spellEnd"/>
-      <w:r>
-        <w:rPr>
-          <w:rFonts w:ascii="Baskerville Old Face" w:eastAsiaTheme="majorEastAsia" w:hAnsi="Baskerville Old Face" w:cstheme="majorBidi"/>
-          <w:sz w:val="28"/>
-          <w:szCs w:val="32"/>
-          <w:lang w:val="sv-SE"/>
-        </w:rPr>
-        <w:t xml:space="preserve"> </w:t>
-      </w:r>
-      <w:proofErr w:type="spellStart"/>
-      <w:r>
-        <w:rPr>
-          <w:rFonts w:ascii="Baskerville Old Face" w:eastAsiaTheme="majorEastAsia" w:hAnsi="Baskerville Old Face" w:cstheme="majorBidi"/>
-          <w:sz w:val="28"/>
-          <w:szCs w:val="32"/>
-          <w:lang w:val="sv-SE"/>
-        </w:rPr>
-        <w:t>atau</w:t>
-      </w:r>
-      <w:proofErr w:type="spellEnd"/>
-      <w:r>
-        <w:rPr>
-          <w:rFonts w:ascii="Baskerville Old Face" w:eastAsiaTheme="majorEastAsia" w:hAnsi="Baskerville Old Face" w:cstheme="majorBidi"/>
-          <w:sz w:val="28"/>
-          <w:szCs w:val="32"/>
-          <w:lang w:val="sv-SE"/>
-        </w:rPr>
-        <w:t xml:space="preserve"> </w:t>
-      </w:r>
-      <w:proofErr w:type="spellStart"/>
-      <w:r>
-        <w:rPr>
-          <w:rFonts w:ascii="Baskerville Old Face" w:eastAsiaTheme="majorEastAsia" w:hAnsi="Baskerville Old Face" w:cstheme="majorBidi"/>
-          <w:sz w:val="28"/>
-          <w:szCs w:val="32"/>
-          <w:lang w:val="sv-SE"/>
-        </w:rPr>
-        <w:t>pem</w:t>
+        <w:t>Owner adalah sebuah pemilik usaha atau pem</w:t>
       </w:r>
       <w:r>
         <w:rPr>
@@ -1872,7 +1257,6 @@
         </w:rPr>
         <w:t>impin</w:t>
       </w:r>
-      <w:proofErr w:type="spellEnd"/>
       <w:r>
         <w:rPr>
           <w:rFonts w:ascii="Baskerville Old Face" w:eastAsiaTheme="majorEastAsia" w:hAnsi="Baskerville Old Face" w:cstheme="majorBidi"/>
@@ -1880,27 +1264,7 @@
           <w:szCs w:val="32"/>
           <w:lang w:val="sv-SE"/>
         </w:rPr>
-        <w:t xml:space="preserve"> </w:t>
-      </w:r>
-      <w:proofErr w:type="spellStart"/>
-      <w:r>
-        <w:rPr>
-          <w:rFonts w:ascii="Baskerville Old Face" w:eastAsiaTheme="majorEastAsia" w:hAnsi="Baskerville Old Face" w:cstheme="majorBidi"/>
-          <w:sz w:val="28"/>
-          <w:szCs w:val="32"/>
-          <w:lang w:val="sv-SE"/>
-        </w:rPr>
-        <w:t>usaha</w:t>
-      </w:r>
-      <w:proofErr w:type="spellEnd"/>
-      <w:r>
-        <w:rPr>
-          <w:rFonts w:ascii="Baskerville Old Face" w:eastAsiaTheme="majorEastAsia" w:hAnsi="Baskerville Old Face" w:cstheme="majorBidi"/>
-          <w:sz w:val="28"/>
-          <w:szCs w:val="32"/>
-          <w:lang w:val="sv-SE"/>
-        </w:rPr>
-        <w:t>.</w:t>
+        <w:t xml:space="preserve"> usaha.</w:t>
       </w:r>
     </w:p>
     <w:p>
@@ -1923,35 +1287,15 @@
           <w:bCs/>
           <w:lang w:val="en-ID"/>
         </w:rPr>
-        <w:t xml:space="preserve">Manager </w:t>
+        <w:t>Manager Proyek</w:t>
       </w:r>
-      <w:proofErr w:type="spellStart"/>
-      <w:proofErr w:type="gramStart"/>
       <w:r>
         <w:rPr>
           <w:b/>
           <w:bCs/>
           <w:lang w:val="en-ID"/>
         </w:rPr>
-        <w:t>Proyek</w:t>
-      </w:r>
-      <w:proofErr w:type="spellEnd"/>
-      <w:r>
-        <w:rPr>
-          <w:b/>
-          <w:bCs/>
-          <w:lang w:val="en-ID"/>
-        </w:rPr>
-        <w:t xml:space="preserve"> :</w:t>
-      </w:r>
-      <w:proofErr w:type="gramEnd"/>
-      <w:r>
-        <w:rPr>
-          <w:b/>
-          <w:bCs/>
-          <w:lang w:val="en-ID"/>
-        </w:rPr>
-        <w:t xml:space="preserve"> </w:t>
+        <w:t xml:space="preserve"> : </w:t>
       </w:r>
       <w:r>
         <w:rPr>
@@ -1959,36 +1303,8 @@
           <w:bCs/>
           <w:lang w:val="en-US"/>
         </w:rPr>
-        <w:t xml:space="preserve">Lutfi </w:t>
+        <w:t>Lutfi Achmad Siswandro</w:t>
       </w:r>
-      <w:proofErr w:type="spellStart"/>
-      <w:r>
-        <w:rPr>
-          <w:b/>
-          <w:bCs/>
-          <w:lang w:val="en-US"/>
-        </w:rPr>
-        <w:t>Achmad</w:t>
-      </w:r>
-      <w:proofErr w:type="spellEnd"/>
-      <w:r>
-        <w:rPr>
-          <w:b/>
-          <w:bCs/>
-          <w:lang w:val="en-US"/>
-        </w:rPr>
-        <w:t xml:space="preserve"> </w:t>
-      </w:r>
-      <w:proofErr w:type="spellStart"/>
-      <w:r>
-        <w:rPr>
-          <w:b/>
-          <w:bCs/>
-          <w:lang w:val="en-US"/>
-        </w:rPr>
-        <w:t>Siswandro</w:t>
-      </w:r>
-      <w:proofErr w:type="spellEnd"/>
     </w:p>
     <w:p>
       <w:pPr>
@@ -2009,177 +1325,7 @@
           <w:szCs w:val="32"/>
           <w:lang w:val="en-ID"/>
         </w:rPr>
-        <w:t xml:space="preserve">Manager </w:t>
-      </w:r>
-      <w:proofErr w:type="spellStart"/>
-      <w:r>
-        <w:rPr>
-          <w:rFonts w:ascii="Baskerville Old Face" w:eastAsiaTheme="majorEastAsia" w:hAnsi="Baskerville Old Face" w:cstheme="majorBidi"/>
-          <w:sz w:val="28"/>
-          <w:szCs w:val="32"/>
-          <w:lang w:val="en-ID"/>
-        </w:rPr>
-        <w:t>Proyek</w:t>
-      </w:r>
-      <w:proofErr w:type="spellEnd"/>
-      <w:r>
-        <w:rPr>
-          <w:rFonts w:ascii="Baskerville Old Face" w:eastAsiaTheme="majorEastAsia" w:hAnsi="Baskerville Old Face" w:cstheme="majorBidi"/>
-          <w:sz w:val="28"/>
-          <w:szCs w:val="32"/>
-          <w:lang w:val="en-ID"/>
-        </w:rPr>
-        <w:t xml:space="preserve"> </w:t>
-      </w:r>
-      <w:proofErr w:type="spellStart"/>
-      <w:r>
-        <w:rPr>
-          <w:rFonts w:ascii="Baskerville Old Face" w:eastAsiaTheme="majorEastAsia" w:hAnsi="Baskerville Old Face" w:cstheme="majorBidi"/>
-          <w:sz w:val="28"/>
-          <w:szCs w:val="32"/>
-          <w:lang w:val="en-ID"/>
-        </w:rPr>
-        <w:t>adalah</w:t>
-      </w:r>
-      <w:proofErr w:type="spellEnd"/>
-      <w:r>
-        <w:rPr>
-          <w:rFonts w:ascii="Baskerville Old Face" w:eastAsiaTheme="majorEastAsia" w:hAnsi="Baskerville Old Face" w:cstheme="majorBidi"/>
-          <w:sz w:val="28"/>
-          <w:szCs w:val="32"/>
-          <w:lang w:val="en-ID"/>
-        </w:rPr>
-        <w:t xml:space="preserve"> </w:t>
-      </w:r>
-      <w:proofErr w:type="spellStart"/>
-      <w:r>
-        <w:rPr>
-          <w:rFonts w:ascii="Baskerville Old Face" w:eastAsiaTheme="majorEastAsia" w:hAnsi="Baskerville Old Face" w:cstheme="majorBidi"/>
-          <w:sz w:val="28"/>
-          <w:szCs w:val="32"/>
-          <w:lang w:val="en-ID"/>
-        </w:rPr>
-        <w:t>seseorang</w:t>
-      </w:r>
-      <w:proofErr w:type="spellEnd"/>
-      <w:r>
-        <w:rPr>
-          <w:rFonts w:ascii="Baskerville Old Face" w:eastAsiaTheme="majorEastAsia" w:hAnsi="Baskerville Old Face" w:cstheme="majorBidi"/>
-          <w:sz w:val="28"/>
-          <w:szCs w:val="32"/>
-          <w:lang w:val="en-ID"/>
-        </w:rPr>
-        <w:t xml:space="preserve"> yang </w:t>
-      </w:r>
-      <w:proofErr w:type="spellStart"/>
-      <w:r>
-        <w:rPr>
-          <w:rFonts w:ascii="Baskerville Old Face" w:eastAsiaTheme="majorEastAsia" w:hAnsi="Baskerville Old Face" w:cstheme="majorBidi"/>
-          <w:sz w:val="28"/>
-          <w:szCs w:val="32"/>
-          <w:lang w:val="en-ID"/>
-        </w:rPr>
-        <w:t>mempunyai</w:t>
-      </w:r>
-      <w:proofErr w:type="spellEnd"/>
-      <w:r>
-        <w:rPr>
-          <w:rFonts w:ascii="Baskerville Old Face" w:eastAsiaTheme="majorEastAsia" w:hAnsi="Baskerville Old Face" w:cstheme="majorBidi"/>
-          <w:sz w:val="28"/>
-          <w:szCs w:val="32"/>
-          <w:lang w:val="en-ID"/>
-        </w:rPr>
-        <w:t xml:space="preserve"> </w:t>
-      </w:r>
-      <w:proofErr w:type="spellStart"/>
-      <w:r>
-        <w:rPr>
-          <w:rFonts w:ascii="Baskerville Old Face" w:eastAsiaTheme="majorEastAsia" w:hAnsi="Baskerville Old Face" w:cstheme="majorBidi"/>
-          <w:sz w:val="28"/>
-          <w:szCs w:val="32"/>
-          <w:lang w:val="en-ID"/>
-        </w:rPr>
-        <w:t>tanggung</w:t>
-      </w:r>
-      <w:proofErr w:type="spellEnd"/>
-      <w:r>
-        <w:rPr>
-          <w:rFonts w:ascii="Baskerville Old Face" w:eastAsiaTheme="majorEastAsia" w:hAnsi="Baskerville Old Face" w:cstheme="majorBidi"/>
-          <w:sz w:val="28"/>
-          <w:szCs w:val="32"/>
-          <w:lang w:val="en-ID"/>
-        </w:rPr>
-        <w:t xml:space="preserve"> </w:t>
-      </w:r>
-      <w:proofErr w:type="spellStart"/>
-      <w:r>
-        <w:rPr>
-          <w:rFonts w:ascii="Baskerville Old Face" w:eastAsiaTheme="majorEastAsia" w:hAnsi="Baskerville Old Face" w:cstheme="majorBidi"/>
-          <w:sz w:val="28"/>
-          <w:szCs w:val="32"/>
-          <w:lang w:val="en-ID"/>
-        </w:rPr>
-        <w:t>jawab</w:t>
-      </w:r>
-      <w:proofErr w:type="spellEnd"/>
-      <w:r>
-        <w:rPr>
-          <w:rFonts w:ascii="Baskerville Old Face" w:eastAsiaTheme="majorEastAsia" w:hAnsi="Baskerville Old Face" w:cstheme="majorBidi"/>
-          <w:sz w:val="28"/>
-          <w:szCs w:val="32"/>
-          <w:lang w:val="en-ID"/>
-        </w:rPr>
-        <w:t xml:space="preserve"> </w:t>
-      </w:r>
-      <w:proofErr w:type="spellStart"/>
-      <w:r>
-        <w:rPr>
-          <w:rFonts w:ascii="Baskerville Old Face" w:eastAsiaTheme="majorEastAsia" w:hAnsi="Baskerville Old Face" w:cstheme="majorBidi"/>
-          <w:sz w:val="28"/>
-          <w:szCs w:val="32"/>
-          <w:lang w:val="en-ID"/>
-        </w:rPr>
-        <w:t>penuh</w:t>
-      </w:r>
-      <w:proofErr w:type="spellEnd"/>
-      <w:r>
-        <w:rPr>
-          <w:rFonts w:ascii="Baskerville Old Face" w:eastAsiaTheme="majorEastAsia" w:hAnsi="Baskerville Old Face" w:cstheme="majorBidi"/>
-          <w:sz w:val="28"/>
-          <w:szCs w:val="32"/>
-          <w:lang w:val="en-ID"/>
-        </w:rPr>
-        <w:t xml:space="preserve"> </w:t>
-      </w:r>
-      <w:proofErr w:type="spellStart"/>
-      <w:r>
-        <w:rPr>
-          <w:rFonts w:ascii="Baskerville Old Face" w:eastAsiaTheme="majorEastAsia" w:hAnsi="Baskerville Old Face" w:cstheme="majorBidi"/>
-          <w:sz w:val="28"/>
-          <w:szCs w:val="32"/>
-          <w:lang w:val="en-ID"/>
-        </w:rPr>
-        <w:t>terhadap</w:t>
-      </w:r>
-      <w:proofErr w:type="spellEnd"/>
-      <w:r>
-        <w:rPr>
-          <w:rFonts w:ascii="Baskerville Old Face" w:eastAsiaTheme="majorEastAsia" w:hAnsi="Baskerville Old Face" w:cstheme="majorBidi"/>
-          <w:sz w:val="28"/>
-          <w:szCs w:val="32"/>
-          <w:lang w:val="en-ID"/>
-        </w:rPr>
-        <w:t xml:space="preserve"> </w:t>
-      </w:r>
-      <w:proofErr w:type="spellStart"/>
-      <w:r>
-        <w:rPr>
-          <w:rFonts w:ascii="Baskerville Old Face" w:eastAsiaTheme="majorEastAsia" w:hAnsi="Baskerville Old Face" w:cstheme="majorBidi"/>
-          <w:sz w:val="28"/>
-          <w:szCs w:val="32"/>
-          <w:lang w:val="en-ID"/>
-        </w:rPr>
-        <w:t>tercapai</w:t>
+        <w:t xml:space="preserve">Manager Proyek adalah </w:t>
       </w:r>
       <w:r>
         <w:rPr>
@@ -2188,347 +1334,7 @@
           <w:szCs w:val="32"/>
           <w:lang w:val="en-ID"/>
         </w:rPr>
-        <w:t>nya</w:t>
-      </w:r>
-      <w:proofErr w:type="spellEnd"/>
-      <w:r>
-        <w:rPr>
-          <w:rFonts w:ascii="Baskerville Old Face" w:eastAsiaTheme="majorEastAsia" w:hAnsi="Baskerville Old Face" w:cstheme="majorBidi"/>
-          <w:sz w:val="28"/>
-          <w:szCs w:val="32"/>
-          <w:lang w:val="en-ID"/>
-        </w:rPr>
-        <w:t xml:space="preserve"> </w:t>
-      </w:r>
-      <w:proofErr w:type="spellStart"/>
-      <w:r>
-        <w:rPr>
-          <w:rFonts w:ascii="Baskerville Old Face" w:eastAsiaTheme="majorEastAsia" w:hAnsi="Baskerville Old Face" w:cstheme="majorBidi"/>
-          <w:sz w:val="28"/>
-          <w:szCs w:val="32"/>
-          <w:lang w:val="en-ID"/>
-        </w:rPr>
-        <w:t>tujuan</w:t>
-      </w:r>
-      <w:proofErr w:type="spellEnd"/>
-      <w:r>
-        <w:rPr>
-          <w:rFonts w:ascii="Baskerville Old Face" w:eastAsiaTheme="majorEastAsia" w:hAnsi="Baskerville Old Face" w:cstheme="majorBidi"/>
-          <w:sz w:val="28"/>
-          <w:szCs w:val="32"/>
-          <w:lang w:val="en-ID"/>
-        </w:rPr>
-        <w:t xml:space="preserve"> dan </w:t>
-      </w:r>
-      <w:proofErr w:type="spellStart"/>
-      <w:r>
-        <w:rPr>
-          <w:rFonts w:ascii="Baskerville Old Face" w:eastAsiaTheme="majorEastAsia" w:hAnsi="Baskerville Old Face" w:cstheme="majorBidi"/>
-          <w:sz w:val="28"/>
-          <w:szCs w:val="32"/>
-          <w:lang w:val="en-ID"/>
-        </w:rPr>
-        <w:t>sasaran</w:t>
-      </w:r>
-      <w:proofErr w:type="spellEnd"/>
-      <w:r>
-        <w:rPr>
-          <w:rFonts w:ascii="Baskerville Old Face" w:eastAsiaTheme="majorEastAsia" w:hAnsi="Baskerville Old Face" w:cstheme="majorBidi"/>
-          <w:sz w:val="28"/>
-          <w:szCs w:val="32"/>
-          <w:lang w:val="en-ID"/>
-        </w:rPr>
-        <w:t xml:space="preserve"> </w:t>
-      </w:r>
-      <w:proofErr w:type="spellStart"/>
-      <w:r>
-        <w:rPr>
-          <w:rFonts w:ascii="Baskerville Old Face" w:eastAsiaTheme="majorEastAsia" w:hAnsi="Baskerville Old Face" w:cstheme="majorBidi"/>
-          <w:sz w:val="28"/>
-          <w:szCs w:val="32"/>
-          <w:lang w:val="en-ID"/>
-        </w:rPr>
-        <w:t>proyek</w:t>
-      </w:r>
-      <w:proofErr w:type="spellEnd"/>
-      <w:r>
-        <w:rPr>
-          <w:rFonts w:ascii="Baskerville Old Face" w:eastAsiaTheme="majorEastAsia" w:hAnsi="Baskerville Old Face" w:cstheme="majorBidi"/>
-          <w:sz w:val="28"/>
-          <w:szCs w:val="32"/>
-          <w:lang w:val="en-ID"/>
-        </w:rPr>
-        <w:t xml:space="preserve"> </w:t>
-      </w:r>
-      <w:proofErr w:type="spellStart"/>
-      <w:r>
-        <w:rPr>
-          <w:rFonts w:ascii="Baskerville Old Face" w:eastAsiaTheme="majorEastAsia" w:hAnsi="Baskerville Old Face" w:cstheme="majorBidi"/>
-          <w:sz w:val="28"/>
-          <w:szCs w:val="32"/>
-          <w:lang w:val="en-ID"/>
-        </w:rPr>
-        <w:t>dengan</w:t>
-      </w:r>
-      <w:proofErr w:type="spellEnd"/>
-      <w:r>
-        <w:rPr>
-          <w:rFonts w:ascii="Baskerville Old Face" w:eastAsiaTheme="majorEastAsia" w:hAnsi="Baskerville Old Face" w:cstheme="majorBidi"/>
-          <w:sz w:val="28"/>
-          <w:szCs w:val="32"/>
-          <w:lang w:val="en-ID"/>
-        </w:rPr>
-        <w:t xml:space="preserve"> </w:t>
-      </w:r>
-      <w:proofErr w:type="spellStart"/>
-      <w:r>
-        <w:rPr>
-          <w:rFonts w:ascii="Baskerville Old Face" w:eastAsiaTheme="majorEastAsia" w:hAnsi="Baskerville Old Face" w:cstheme="majorBidi"/>
-          <w:sz w:val="28"/>
-          <w:szCs w:val="32"/>
-          <w:lang w:val="en-ID"/>
-        </w:rPr>
-        <w:t>pemimpin</w:t>
-      </w:r>
-      <w:proofErr w:type="spellEnd"/>
-      <w:r>
-        <w:rPr>
-          <w:rFonts w:ascii="Baskerville Old Face" w:eastAsiaTheme="majorEastAsia" w:hAnsi="Baskerville Old Face" w:cstheme="majorBidi"/>
-          <w:sz w:val="28"/>
-          <w:szCs w:val="32"/>
-          <w:lang w:val="en-ID"/>
-        </w:rPr>
-        <w:t>/</w:t>
-      </w:r>
-      <w:proofErr w:type="spellStart"/>
-      <w:r>
-        <w:rPr>
-          <w:rFonts w:ascii="Baskerville Old Face" w:eastAsiaTheme="majorEastAsia" w:hAnsi="Baskerville Old Face" w:cstheme="majorBidi"/>
-          <w:sz w:val="28"/>
-          <w:szCs w:val="32"/>
-          <w:lang w:val="en-ID"/>
-        </w:rPr>
-        <w:t>pemilik</w:t>
-      </w:r>
-      <w:proofErr w:type="spellEnd"/>
-      <w:r>
-        <w:rPr>
-          <w:rFonts w:ascii="Baskerville Old Face" w:eastAsiaTheme="majorEastAsia" w:hAnsi="Baskerville Old Face" w:cstheme="majorBidi"/>
-          <w:sz w:val="28"/>
-          <w:szCs w:val="32"/>
-          <w:lang w:val="en-ID"/>
-        </w:rPr>
-        <w:t xml:space="preserve">. </w:t>
-      </w:r>
-      <w:proofErr w:type="spellStart"/>
-      <w:r>
-        <w:rPr>
-          <w:rFonts w:ascii="Baskerville Old Face" w:eastAsiaTheme="majorEastAsia" w:hAnsi="Baskerville Old Face" w:cstheme="majorBidi"/>
-          <w:sz w:val="28"/>
-          <w:szCs w:val="32"/>
-          <w:lang w:val="en-ID"/>
-        </w:rPr>
-        <w:t>Tugas</w:t>
-      </w:r>
-      <w:proofErr w:type="spellEnd"/>
-      <w:r>
-        <w:rPr>
-          <w:rFonts w:ascii="Baskerville Old Face" w:eastAsiaTheme="majorEastAsia" w:hAnsi="Baskerville Old Face" w:cstheme="majorBidi"/>
-          <w:sz w:val="28"/>
-          <w:szCs w:val="32"/>
-          <w:lang w:val="en-ID"/>
-        </w:rPr>
-        <w:t xml:space="preserve"> manager </w:t>
-      </w:r>
-      <w:proofErr w:type="spellStart"/>
-      <w:r>
-        <w:rPr>
-          <w:rFonts w:ascii="Baskerville Old Face" w:eastAsiaTheme="majorEastAsia" w:hAnsi="Baskerville Old Face" w:cstheme="majorBidi"/>
-          <w:sz w:val="28"/>
-          <w:szCs w:val="32"/>
-          <w:lang w:val="en-ID"/>
-        </w:rPr>
-        <w:t>proyek</w:t>
-      </w:r>
-      <w:proofErr w:type="spellEnd"/>
-      <w:r>
-        <w:rPr>
-          <w:rFonts w:ascii="Baskerville Old Face" w:eastAsiaTheme="majorEastAsia" w:hAnsi="Baskerville Old Face" w:cstheme="majorBidi"/>
-          <w:sz w:val="28"/>
-          <w:szCs w:val="32"/>
-          <w:lang w:val="en-ID"/>
-        </w:rPr>
-        <w:t xml:space="preserve"> </w:t>
-      </w:r>
-      <w:proofErr w:type="spellStart"/>
-      <w:r>
-        <w:rPr>
-          <w:rFonts w:ascii="Baskerville Old Face" w:eastAsiaTheme="majorEastAsia" w:hAnsi="Baskerville Old Face" w:cstheme="majorBidi"/>
-          <w:sz w:val="28"/>
-          <w:szCs w:val="32"/>
-          <w:lang w:val="en-ID"/>
-        </w:rPr>
-        <w:t>yaitu</w:t>
-      </w:r>
-      <w:proofErr w:type="spellEnd"/>
-      <w:r>
-        <w:rPr>
-          <w:rFonts w:ascii="Baskerville Old Face" w:eastAsiaTheme="majorEastAsia" w:hAnsi="Baskerville Old Face" w:cstheme="majorBidi"/>
-          <w:sz w:val="28"/>
-          <w:szCs w:val="32"/>
-          <w:lang w:val="en-ID"/>
-        </w:rPr>
-        <w:t xml:space="preserve"> </w:t>
-      </w:r>
-      <w:proofErr w:type="spellStart"/>
-      <w:r>
-        <w:rPr>
-          <w:rFonts w:ascii="Baskerville Old Face" w:eastAsiaTheme="majorEastAsia" w:hAnsi="Baskerville Old Face" w:cstheme="majorBidi"/>
-          <w:sz w:val="28"/>
-          <w:szCs w:val="32"/>
-          <w:lang w:val="en-ID"/>
-        </w:rPr>
-        <w:t>memimpin</w:t>
-      </w:r>
-      <w:proofErr w:type="spellEnd"/>
-      <w:r>
-        <w:rPr>
-          <w:rFonts w:ascii="Baskerville Old Face" w:eastAsiaTheme="majorEastAsia" w:hAnsi="Baskerville Old Face" w:cstheme="majorBidi"/>
-          <w:sz w:val="28"/>
-          <w:szCs w:val="32"/>
-          <w:lang w:val="en-ID"/>
-        </w:rPr>
-        <w:t xml:space="preserve"> </w:t>
-      </w:r>
-      <w:proofErr w:type="spellStart"/>
-      <w:r>
-        <w:rPr>
-          <w:rFonts w:ascii="Baskerville Old Face" w:eastAsiaTheme="majorEastAsia" w:hAnsi="Baskerville Old Face" w:cstheme="majorBidi"/>
-          <w:sz w:val="28"/>
-          <w:szCs w:val="32"/>
-          <w:lang w:val="en-ID"/>
-        </w:rPr>
-        <w:t>dibawah</w:t>
-      </w:r>
-      <w:proofErr w:type="spellEnd"/>
-      <w:r>
-        <w:rPr>
-          <w:rFonts w:ascii="Baskerville Old Face" w:eastAsiaTheme="majorEastAsia" w:hAnsi="Baskerville Old Face" w:cstheme="majorBidi"/>
-          <w:sz w:val="28"/>
-          <w:szCs w:val="32"/>
-          <w:lang w:val="en-ID"/>
-        </w:rPr>
-        <w:t xml:space="preserve"> </w:t>
-      </w:r>
-      <w:proofErr w:type="spellStart"/>
-      <w:r>
-        <w:rPr>
-          <w:rFonts w:ascii="Baskerville Old Face" w:eastAsiaTheme="majorEastAsia" w:hAnsi="Baskerville Old Face" w:cstheme="majorBidi"/>
-          <w:sz w:val="28"/>
-          <w:szCs w:val="32"/>
-          <w:lang w:val="en-ID"/>
-        </w:rPr>
-        <w:t>tanggung</w:t>
-      </w:r>
-      <w:proofErr w:type="spellEnd"/>
-      <w:r>
-        <w:rPr>
-          <w:rFonts w:ascii="Baskerville Old Face" w:eastAsiaTheme="majorEastAsia" w:hAnsi="Baskerville Old Face" w:cstheme="majorBidi"/>
-          <w:sz w:val="28"/>
-          <w:szCs w:val="32"/>
-          <w:lang w:val="en-ID"/>
-        </w:rPr>
-        <w:t xml:space="preserve"> </w:t>
-      </w:r>
-      <w:proofErr w:type="spellStart"/>
-      <w:r>
-        <w:rPr>
-          <w:rFonts w:ascii="Baskerville Old Face" w:eastAsiaTheme="majorEastAsia" w:hAnsi="Baskerville Old Face" w:cstheme="majorBidi"/>
-          <w:sz w:val="28"/>
-          <w:szCs w:val="32"/>
-          <w:lang w:val="en-ID"/>
-        </w:rPr>
-        <w:t>jawab</w:t>
-      </w:r>
-      <w:proofErr w:type="spellEnd"/>
-      <w:r>
-        <w:rPr>
-          <w:rFonts w:ascii="Baskerville Old Face" w:eastAsiaTheme="majorEastAsia" w:hAnsi="Baskerville Old Face" w:cstheme="majorBidi"/>
-          <w:sz w:val="28"/>
-          <w:szCs w:val="32"/>
-          <w:lang w:val="en-ID"/>
-        </w:rPr>
-        <w:t xml:space="preserve"> owner, </w:t>
-      </w:r>
-      <w:proofErr w:type="spellStart"/>
-      <w:r>
-        <w:rPr>
-          <w:rFonts w:ascii="Baskerville Old Face" w:eastAsiaTheme="majorEastAsia" w:hAnsi="Baskerville Old Face" w:cstheme="majorBidi"/>
-          <w:sz w:val="28"/>
-          <w:szCs w:val="32"/>
-          <w:lang w:val="en-ID"/>
-        </w:rPr>
-        <w:t>merencanakan</w:t>
-      </w:r>
-      <w:proofErr w:type="spellEnd"/>
-      <w:r>
-        <w:rPr>
-          <w:rFonts w:ascii="Baskerville Old Face" w:eastAsiaTheme="majorEastAsia" w:hAnsi="Baskerville Old Face" w:cstheme="majorBidi"/>
-          <w:sz w:val="28"/>
-          <w:szCs w:val="32"/>
-          <w:lang w:val="en-ID"/>
-        </w:rPr>
-        <w:t xml:space="preserve">, </w:t>
-      </w:r>
-      <w:proofErr w:type="spellStart"/>
-      <w:r>
-        <w:rPr>
-          <w:rFonts w:ascii="Baskerville Old Face" w:eastAsiaTheme="majorEastAsia" w:hAnsi="Baskerville Old Face" w:cstheme="majorBidi"/>
-          <w:sz w:val="28"/>
-          <w:szCs w:val="32"/>
-          <w:lang w:val="en-ID"/>
-        </w:rPr>
-        <w:t>mengkoordinasi</w:t>
-      </w:r>
-      <w:proofErr w:type="spellEnd"/>
-      <w:r>
-        <w:rPr>
-          <w:rFonts w:ascii="Baskerville Old Face" w:eastAsiaTheme="majorEastAsia" w:hAnsi="Baskerville Old Face" w:cstheme="majorBidi"/>
-          <w:sz w:val="28"/>
-          <w:szCs w:val="32"/>
-          <w:lang w:val="en-ID"/>
-        </w:rPr>
-        <w:t xml:space="preserve">, dan </w:t>
-      </w:r>
-      <w:proofErr w:type="spellStart"/>
-      <w:r>
-        <w:rPr>
-          <w:rFonts w:ascii="Baskerville Old Face" w:eastAsiaTheme="majorEastAsia" w:hAnsi="Baskerville Old Face" w:cstheme="majorBidi"/>
-          <w:sz w:val="28"/>
-          <w:szCs w:val="32"/>
-          <w:lang w:val="en-ID"/>
-        </w:rPr>
-        <w:t>mengendalikan</w:t>
-      </w:r>
-      <w:proofErr w:type="spellEnd"/>
-      <w:r>
-        <w:rPr>
-          <w:rFonts w:ascii="Baskerville Old Face" w:eastAsiaTheme="majorEastAsia" w:hAnsi="Baskerville Old Face" w:cstheme="majorBidi"/>
-          <w:sz w:val="28"/>
-          <w:szCs w:val="32"/>
-          <w:lang w:val="en-ID"/>
-        </w:rPr>
-        <w:t xml:space="preserve"> </w:t>
-      </w:r>
-      <w:proofErr w:type="spellStart"/>
-      <w:r>
-        <w:rPr>
-          <w:rFonts w:ascii="Baskerville Old Face" w:eastAsiaTheme="majorEastAsia" w:hAnsi="Baskerville Old Face" w:cstheme="majorBidi"/>
-          <w:sz w:val="28"/>
-          <w:szCs w:val="32"/>
-          <w:lang w:val="en-ID"/>
-        </w:rPr>
-        <w:t>sumb</w:t>
+        <w:t>seseorang yang mempunyai tanggung jawab penuh terhadap tercapai</w:t>
       </w:r>
       <w:r>
         <w:rPr>
@@ -2537,9 +1343,8 @@
           <w:szCs w:val="32"/>
           <w:lang w:val="en-ID"/>
         </w:rPr>
-        <w:t>er</w:t>
+        <w:t xml:space="preserve">nya tujuan dan sasaran proyek dengan pemimpin/pemilik. </w:t>
       </w:r>
-      <w:proofErr w:type="spellEnd"/>
       <w:r>
         <w:rPr>
           <w:rFonts w:ascii="Baskerville Old Face" w:eastAsiaTheme="majorEastAsia" w:hAnsi="Baskerville Old Face" w:cstheme="majorBidi"/>
@@ -2547,9 +1352,8 @@
           <w:szCs w:val="32"/>
           <w:lang w:val="en-ID"/>
         </w:rPr>
-        <w:t xml:space="preserve"> </w:t>
+        <w:t>Tugas manager proyek yaitu memimpin dibawah tanggung jawab owner, merencanakan, mengkoordinasi, dan mengendalikan sumb</w:t>
       </w:r>
-      <w:proofErr w:type="spellStart"/>
       <w:r>
         <w:rPr>
           <w:rFonts w:ascii="Baskerville Old Face" w:eastAsiaTheme="majorEastAsia" w:hAnsi="Baskerville Old Face" w:cstheme="majorBidi"/>
@@ -2557,37 +1361,7 @@
           <w:szCs w:val="32"/>
           <w:lang w:val="en-ID"/>
         </w:rPr>
-        <w:t>daya</w:t>
-      </w:r>
-      <w:proofErr w:type="spellEnd"/>
-      <w:r>
-        <w:rPr>
-          <w:rFonts w:ascii="Baskerville Old Face" w:eastAsiaTheme="majorEastAsia" w:hAnsi="Baskerville Old Face" w:cstheme="majorBidi"/>
-          <w:sz w:val="28"/>
-          <w:szCs w:val="32"/>
-          <w:lang w:val="en-ID"/>
-        </w:rPr>
-        <w:t xml:space="preserve"> yang </w:t>
-      </w:r>
-      <w:proofErr w:type="spellStart"/>
-      <w:r>
-        <w:rPr>
-          <w:rFonts w:ascii="Baskerville Old Face" w:eastAsiaTheme="majorEastAsia" w:hAnsi="Baskerville Old Face" w:cstheme="majorBidi"/>
-          <w:sz w:val="28"/>
-          <w:szCs w:val="32"/>
-          <w:lang w:val="en-ID"/>
-        </w:rPr>
-        <w:t>ada</w:t>
-      </w:r>
-      <w:proofErr w:type="spellEnd"/>
-      <w:r>
-        <w:rPr>
-          <w:rFonts w:ascii="Baskerville Old Face" w:eastAsiaTheme="majorEastAsia" w:hAnsi="Baskerville Old Face" w:cstheme="majorBidi"/>
-          <w:sz w:val="28"/>
-          <w:szCs w:val="32"/>
-          <w:lang w:val="en-ID"/>
-        </w:rPr>
-        <w:t>.</w:t>
+        <w:t>er daya yang ada.</w:t>
       </w:r>
     </w:p>
     <w:p>
@@ -2604,7 +1378,6 @@
           <w:lang w:val="en-US"/>
         </w:rPr>
       </w:pPr>
-      <w:proofErr w:type="gramStart"/>
       <w:r>
         <w:rPr>
           <w:b/>
@@ -2619,63 +1392,16 @@
           <w:bCs/>
           <w:lang w:val="en-ID"/>
         </w:rPr>
-        <w:t xml:space="preserve"> :</w:t>
+        <w:t xml:space="preserve"> : </w:t>
       </w:r>
-      <w:proofErr w:type="gramEnd"/>
-      <w:r>
-        <w:rPr>
-          <w:b/>
-          <w:bCs/>
-          <w:lang w:val="en-ID"/>
-        </w:rPr>
-        <w:t xml:space="preserve"> </w:t>
-      </w:r>
-      <w:proofErr w:type="spellStart"/>
       <w:r>
         <w:rPr>
           <w:b/>
           <w:bCs/>
           <w:lang w:val="en-US"/>
         </w:rPr>
-        <w:t>Rifqi</w:t>
+        <w:t>Rifqi Mulya Kiswanto</w:t>
       </w:r>
-      <w:proofErr w:type="spellEnd"/>
-      <w:r>
-        <w:rPr>
-          <w:b/>
-          <w:bCs/>
-          <w:lang w:val="en-US"/>
-        </w:rPr>
-        <w:t xml:space="preserve"> </w:t>
-      </w:r>
-      <w:proofErr w:type="spellStart"/>
-      <w:r>
-        <w:rPr>
-          <w:b/>
-          <w:bCs/>
-          <w:lang w:val="en-US"/>
-        </w:rPr>
-        <w:t>Mulya</w:t>
-      </w:r>
-      <w:proofErr w:type="spellEnd"/>
-      <w:r>
-        <w:rPr>
-          <w:b/>
-          <w:bCs/>
-          <w:lang w:val="en-US"/>
-        </w:rPr>
-        <w:t xml:space="preserve"> </w:t>
-      </w:r>
-      <w:proofErr w:type="spellStart"/>
-      <w:r>
-        <w:rPr>
-          <w:b/>
-          <w:bCs/>
-          <w:lang w:val="en-US"/>
-        </w:rPr>
-        <w:t>Kiswanto</w:t>
-      </w:r>
-      <w:proofErr w:type="spellEnd"/>
     </w:p>
     <w:p>
       <w:pPr>
@@ -2686,7 +1412,6 @@
           <w:lang w:val="sv-SE"/>
         </w:rPr>
       </w:pPr>
-      <w:proofErr w:type="spellStart"/>
       <w:r>
         <w:rPr>
           <w:rFonts w:ascii="Baskerville Old Face" w:eastAsiaTheme="majorEastAsia" w:hAnsi="Baskerville Old Face" w:cstheme="majorBidi"/>
@@ -2694,52 +1419,10 @@
           <w:szCs w:val="32"/>
           <w:lang w:val="sv-SE"/>
         </w:rPr>
-        <w:t>Requirements</w:t>
-      </w:r>
-      <w:proofErr w:type="spellEnd"/>
-      <w:r>
-        <w:rPr>
-          <w:rFonts w:ascii="Baskerville Old Face" w:eastAsiaTheme="majorEastAsia" w:hAnsi="Baskerville Old Face" w:cstheme="majorBidi"/>
-          <w:sz w:val="28"/>
-          <w:szCs w:val="32"/>
-          <w:lang w:val="sv-SE"/>
-        </w:rPr>
-        <w:t xml:space="preserve"> </w:t>
-      </w:r>
-      <w:proofErr w:type="spellStart"/>
-      <w:r>
-        <w:rPr>
-          <w:rFonts w:ascii="Baskerville Old Face" w:eastAsiaTheme="majorEastAsia" w:hAnsi="Baskerville Old Face" w:cstheme="majorBidi"/>
-          <w:sz w:val="28"/>
-          <w:szCs w:val="32"/>
-          <w:lang w:val="sv-SE"/>
-        </w:rPr>
-        <w:t>adalah</w:t>
-      </w:r>
-      <w:proofErr w:type="spellEnd"/>
-      <w:r>
-        <w:rPr>
-          <w:rFonts w:ascii="Baskerville Old Face" w:eastAsiaTheme="majorEastAsia" w:hAnsi="Baskerville Old Face" w:cstheme="majorBidi"/>
-          <w:sz w:val="28"/>
-          <w:szCs w:val="32"/>
-          <w:lang w:val="sv-SE"/>
-        </w:rPr>
-        <w:t xml:space="preserve"> </w:t>
+        <w:t xml:space="preserve">Requirements adalah </w:t>
       </w:r>
       <w:r>
-        <w:t>layanan (</w:t>
-      </w:r>
-      <w:proofErr w:type="spellStart"/>
-      <w:r>
-        <w:t>services</w:t>
-      </w:r>
-      <w:proofErr w:type="spellEnd"/>
-      <w:r>
-        <w:t xml:space="preserve">) dan batasan bagi sistem </w:t>
-      </w:r>
-      <w:proofErr w:type="gramStart"/>
-      <w:r>
-        <w:t>yang</w:t>
+        <w:t>layanan (services) dan batasan bagi sistem yang</w:t>
       </w:r>
       <w:r>
         <w:rPr>
@@ -2748,15 +1431,7 @@
         <w:t xml:space="preserve"> </w:t>
       </w:r>
       <w:r>
-        <w:t>akan</w:t>
-      </w:r>
-      <w:proofErr w:type="gramEnd"/>
-      <w:r>
-        <w:t xml:space="preserve"> </w:t>
-      </w:r>
-      <w:proofErr w:type="spellStart"/>
-      <w:r>
-        <w:t>dib</w:t>
+        <w:t>akan dib</w:t>
       </w:r>
       <w:r>
         <w:rPr>
@@ -2768,14 +1443,7 @@
         <w:rPr>
           <w:lang w:val="sv-SE"/>
         </w:rPr>
-        <w:t>at</w:t>
-      </w:r>
-      <w:proofErr w:type="spellEnd"/>
-      <w:r>
-        <w:rPr>
-          <w:lang w:val="sv-SE"/>
-        </w:rPr>
-        <w:t xml:space="preserve"> dan </w:t>
+        <w:t xml:space="preserve">at dan </w:t>
       </w:r>
       <w:r>
         <w:t>batasan dari sistem dan matematis fungsi</w:t>
@@ -2805,16 +1473,8 @@
         <w:rPr>
           <w:lang w:val="sv-SE"/>
         </w:rPr>
-        <w:t xml:space="preserve">yang akan </w:t>
+        <w:t>yang akan dibuat</w:t>
       </w:r>
-      <w:proofErr w:type="spellStart"/>
-      <w:r>
-        <w:rPr>
-          <w:lang w:val="sv-SE"/>
-        </w:rPr>
-        <w:t>dibuat</w:t>
-      </w:r>
-      <w:proofErr w:type="spellEnd"/>
       <w:r>
         <w:rPr>
           <w:lang w:val="sv-SE"/>
@@ -2825,58 +1485,8 @@
         <w:rPr>
           <w:lang w:val="sv-SE"/>
         </w:rPr>
-        <w:t xml:space="preserve"> </w:t>
+        <w:t xml:space="preserve"> bertanggung jawab terhadap Manager Proyek</w:t>
       </w:r>
-      <w:proofErr w:type="spellStart"/>
-      <w:r>
-        <w:rPr>
-          <w:lang w:val="sv-SE"/>
-        </w:rPr>
-        <w:t>bertanggung</w:t>
-      </w:r>
-      <w:proofErr w:type="spellEnd"/>
-      <w:r>
-        <w:rPr>
-          <w:lang w:val="sv-SE"/>
-        </w:rPr>
-        <w:t xml:space="preserve"> </w:t>
-      </w:r>
-      <w:proofErr w:type="spellStart"/>
-      <w:r>
-        <w:rPr>
-          <w:lang w:val="sv-SE"/>
-        </w:rPr>
-        <w:t>jawab</w:t>
-      </w:r>
-      <w:proofErr w:type="spellEnd"/>
-      <w:r>
-        <w:rPr>
-          <w:lang w:val="sv-SE"/>
-        </w:rPr>
-        <w:t xml:space="preserve"> </w:t>
-      </w:r>
-      <w:proofErr w:type="spellStart"/>
-      <w:r>
-        <w:rPr>
-          <w:lang w:val="sv-SE"/>
-        </w:rPr>
-        <w:t>terhadap</w:t>
-      </w:r>
-      <w:proofErr w:type="spellEnd"/>
-      <w:r>
-        <w:rPr>
-          <w:lang w:val="sv-SE"/>
-        </w:rPr>
-        <w:t xml:space="preserve"> Manager </w:t>
-      </w:r>
-      <w:proofErr w:type="spellStart"/>
-      <w:r>
-        <w:rPr>
-          <w:lang w:val="sv-SE"/>
-        </w:rPr>
-        <w:t>Proyek</w:t>
-      </w:r>
-      <w:proofErr w:type="spellEnd"/>
       <w:r>
         <w:t>.</w:t>
       </w:r>
@@ -2895,7 +1505,6 @@
           <w:lang w:val="en-US"/>
         </w:rPr>
       </w:pPr>
-      <w:proofErr w:type="gramStart"/>
       <w:r>
         <w:rPr>
           <w:b/>
@@ -2910,45 +1519,16 @@
           <w:bCs/>
           <w:lang w:val="en-ID"/>
         </w:rPr>
-        <w:t xml:space="preserve"> :</w:t>
+        <w:t xml:space="preserve"> : </w:t>
       </w:r>
-      <w:proofErr w:type="gramEnd"/>
-      <w:r>
-        <w:rPr>
-          <w:b/>
-          <w:bCs/>
-          <w:lang w:val="en-ID"/>
-        </w:rPr>
-        <w:t xml:space="preserve"> </w:t>
-      </w:r>
-      <w:proofErr w:type="spellStart"/>
       <w:r>
         <w:rPr>
           <w:b/>
           <w:bCs/>
           <w:lang w:val="en-US"/>
         </w:rPr>
-        <w:t>Bayu</w:t>
+        <w:t>Bayu Rusdiansyah</w:t>
       </w:r>
-      <w:proofErr w:type="spellEnd"/>
-      <w:r>
-        <w:rPr>
-          <w:b/>
-          <w:bCs/>
-          <w:lang w:val="en-US"/>
-        </w:rPr>
-        <w:t xml:space="preserve"> </w:t>
-      </w:r>
-      <w:proofErr w:type="spellStart"/>
-      <w:r>
-        <w:rPr>
-          <w:b/>
-          <w:bCs/>
-          <w:lang w:val="en-US"/>
-        </w:rPr>
-        <w:t>Rusdiansyah</w:t>
-      </w:r>
-      <w:proofErr w:type="spellEnd"/>
     </w:p>
     <w:p>
       <w:pPr>
@@ -2962,7 +1542,6 @@
           <w:lang w:val="sv-SE"/>
         </w:rPr>
       </w:pPr>
-      <w:proofErr w:type="spellStart"/>
       <w:r>
         <w:rPr>
           <w:rFonts w:ascii="Baskerville Old Face" w:eastAsiaTheme="majorEastAsia" w:hAnsi="Baskerville Old Face" w:cstheme="majorBidi"/>
@@ -2970,9 +1549,8 @@
           <w:szCs w:val="32"/>
           <w:lang w:val="sv-SE"/>
         </w:rPr>
-        <w:t>Desain</w:t>
+        <w:t xml:space="preserve">Desain </w:t>
       </w:r>
-      <w:proofErr w:type="spellEnd"/>
       <w:r>
         <w:rPr>
           <w:rFonts w:ascii="Baskerville Old Face" w:eastAsiaTheme="majorEastAsia" w:hAnsi="Baskerville Old Face" w:cstheme="majorBidi"/>
@@ -2980,9 +1558,8 @@
           <w:szCs w:val="32"/>
           <w:lang w:val="sv-SE"/>
         </w:rPr>
-        <w:t xml:space="preserve"> </w:t>
+        <w:t>sebagai menganalisis situasi, merencanakan strategi</w:t>
       </w:r>
-      <w:proofErr w:type="spellStart"/>
       <w:r>
         <w:rPr>
           <w:rFonts w:ascii="Baskerville Old Face" w:eastAsiaTheme="majorEastAsia" w:hAnsi="Baskerville Old Face" w:cstheme="majorBidi"/>
@@ -2990,291 +1567,15 @@
           <w:szCs w:val="32"/>
           <w:lang w:val="sv-SE"/>
         </w:rPr>
-        <w:t>sebagai</w:t>
+        <w:t xml:space="preserve"> dan struktur agar menghasilkan </w:t>
       </w:r>
-      <w:proofErr w:type="spellEnd"/>
-      <w:r>
-        <w:rPr>
-          <w:rFonts w:ascii="Baskerville Old Face" w:eastAsiaTheme="majorEastAsia" w:hAnsi="Baskerville Old Face" w:cstheme="majorBidi"/>
-          <w:sz w:val="28"/>
-          <w:szCs w:val="32"/>
-          <w:lang w:val="sv-SE"/>
-        </w:rPr>
-        <w:t xml:space="preserve"> </w:t>
-      </w:r>
-      <w:proofErr w:type="spellStart"/>
-      <w:r>
-        <w:rPr>
-          <w:rFonts w:ascii="Baskerville Old Face" w:eastAsiaTheme="majorEastAsia" w:hAnsi="Baskerville Old Face" w:cstheme="majorBidi"/>
-          <w:sz w:val="28"/>
-          <w:szCs w:val="32"/>
-          <w:lang w:val="sv-SE"/>
-        </w:rPr>
-        <w:t>menganalisis</w:t>
-      </w:r>
-      <w:proofErr w:type="spellEnd"/>
-      <w:r>
-        <w:rPr>
-          <w:rFonts w:ascii="Baskerville Old Face" w:eastAsiaTheme="majorEastAsia" w:hAnsi="Baskerville Old Face" w:cstheme="majorBidi"/>
-          <w:sz w:val="28"/>
-          <w:szCs w:val="32"/>
-          <w:lang w:val="sv-SE"/>
-        </w:rPr>
-        <w:t xml:space="preserve"> </w:t>
-      </w:r>
-      <w:proofErr w:type="spellStart"/>
-      <w:r>
-        <w:rPr>
-          <w:rFonts w:ascii="Baskerville Old Face" w:eastAsiaTheme="majorEastAsia" w:hAnsi="Baskerville Old Face" w:cstheme="majorBidi"/>
-          <w:sz w:val="28"/>
-          <w:szCs w:val="32"/>
-          <w:lang w:val="sv-SE"/>
-        </w:rPr>
-        <w:t>situasi</w:t>
-      </w:r>
-      <w:proofErr w:type="spellEnd"/>
-      <w:r>
-        <w:rPr>
-          <w:rFonts w:ascii="Baskerville Old Face" w:eastAsiaTheme="majorEastAsia" w:hAnsi="Baskerville Old Face" w:cstheme="majorBidi"/>
-          <w:sz w:val="28"/>
-          <w:szCs w:val="32"/>
-          <w:lang w:val="sv-SE"/>
-        </w:rPr>
-        <w:t xml:space="preserve">, </w:t>
-      </w:r>
-      <w:proofErr w:type="spellStart"/>
-      <w:r>
-        <w:rPr>
-          <w:rFonts w:ascii="Baskerville Old Face" w:eastAsiaTheme="majorEastAsia" w:hAnsi="Baskerville Old Face" w:cstheme="majorBidi"/>
-          <w:sz w:val="28"/>
-          <w:szCs w:val="32"/>
-          <w:lang w:val="sv-SE"/>
-        </w:rPr>
-        <w:t>merencanakan</w:t>
-      </w:r>
-      <w:proofErr w:type="spellEnd"/>
-      <w:r>
-        <w:rPr>
-          <w:rFonts w:ascii="Baskerville Old Face" w:eastAsiaTheme="majorEastAsia" w:hAnsi="Baskerville Old Face" w:cstheme="majorBidi"/>
-          <w:sz w:val="28"/>
-          <w:szCs w:val="32"/>
-          <w:lang w:val="sv-SE"/>
-        </w:rPr>
-        <w:t xml:space="preserve"> </w:t>
-      </w:r>
-      <w:proofErr w:type="gramStart"/>
-      <w:r>
-        <w:rPr>
-          <w:rFonts w:ascii="Baskerville Old Face" w:eastAsiaTheme="majorEastAsia" w:hAnsi="Baskerville Old Face" w:cstheme="majorBidi"/>
-          <w:sz w:val="28"/>
-          <w:szCs w:val="32"/>
-          <w:lang w:val="sv-SE"/>
-        </w:rPr>
-        <w:t>strategi dan</w:t>
-      </w:r>
-      <w:proofErr w:type="gramEnd"/>
-      <w:r>
-        <w:rPr>
-          <w:rFonts w:ascii="Baskerville Old Face" w:eastAsiaTheme="majorEastAsia" w:hAnsi="Baskerville Old Face" w:cstheme="majorBidi"/>
-          <w:sz w:val="28"/>
-          <w:szCs w:val="32"/>
-          <w:lang w:val="sv-SE"/>
-        </w:rPr>
-        <w:t xml:space="preserve"> struktur agar </w:t>
-      </w:r>
-      <w:proofErr w:type="spellStart"/>
-      <w:r>
-        <w:rPr>
-          <w:rFonts w:ascii="Baskerville Old Face" w:eastAsiaTheme="majorEastAsia" w:hAnsi="Baskerville Old Face" w:cstheme="majorBidi"/>
-          <w:sz w:val="28"/>
-          <w:szCs w:val="32"/>
-          <w:lang w:val="sv-SE"/>
-        </w:rPr>
-        <w:t>menghasilkan</w:t>
-      </w:r>
-      <w:proofErr w:type="spellEnd"/>
-      <w:r>
-        <w:rPr>
-          <w:rFonts w:ascii="Baskerville Old Face" w:eastAsiaTheme="majorEastAsia" w:hAnsi="Baskerville Old Face" w:cstheme="majorBidi"/>
-          <w:sz w:val="28"/>
-          <w:szCs w:val="32"/>
-          <w:lang w:val="sv-SE"/>
-        </w:rPr>
-        <w:t xml:space="preserve"> </w:t>
-      </w:r>
-      <w:proofErr w:type="spellStart"/>
-      <w:r>
-        <w:rPr>
-          <w:rFonts w:ascii="Baskerville Old Face" w:eastAsiaTheme="majorEastAsia" w:hAnsi="Baskerville Old Face" w:cstheme="majorBidi"/>
-          <w:sz w:val="28"/>
-          <w:szCs w:val="32"/>
-          <w:lang w:val="sv-SE"/>
-        </w:rPr>
-        <w:t>sebua</w:t>
-      </w:r>
-      <w:proofErr w:type="spellEnd"/>
-      <w:r>
-        <w:rPr>
-          <w:rFonts w:ascii="Baskerville Old Face" w:eastAsiaTheme="majorEastAsia" w:hAnsi="Baskerville Old Face" w:cstheme="majorBidi"/>
-          <w:sz w:val="28"/>
-          <w:szCs w:val="32"/>
-          <w:lang w:val="sv-SE"/>
-        </w:rPr>
-        <w:t xml:space="preserve"> </w:t>
-      </w:r>
-      <w:proofErr w:type="spellStart"/>
+      <w:bookmarkStart w:id="0" w:name="_GoBack"/>
+      <w:bookmarkEnd w:id="0"/>
       <w:r>
         <w:rPr>
           <w:lang w:val="sv-SE"/>
         </w:rPr>
-        <w:t>sebuah</w:t>
-      </w:r>
-      <w:proofErr w:type="spellEnd"/>
-      <w:r>
-        <w:rPr>
-          <w:lang w:val="sv-SE"/>
-        </w:rPr>
-        <w:t xml:space="preserve"> </w:t>
-      </w:r>
-      <w:proofErr w:type="spellStart"/>
-      <w:r>
-        <w:rPr>
-          <w:lang w:val="sv-SE"/>
-        </w:rPr>
-        <w:t>project</w:t>
-      </w:r>
-      <w:proofErr w:type="spellEnd"/>
-      <w:r>
-        <w:rPr>
-          <w:lang w:val="sv-SE"/>
-        </w:rPr>
-        <w:t xml:space="preserve"> yang </w:t>
-      </w:r>
-      <w:proofErr w:type="spellStart"/>
-      <w:r>
-        <w:rPr>
-          <w:lang w:val="sv-SE"/>
-        </w:rPr>
-        <w:t>baik</w:t>
-      </w:r>
-      <w:proofErr w:type="spellEnd"/>
-      <w:r>
-        <w:rPr>
-          <w:lang w:val="sv-SE"/>
-        </w:rPr>
-        <w:t xml:space="preserve"> dan </w:t>
-      </w:r>
-      <w:proofErr w:type="spellStart"/>
-      <w:r>
-        <w:rPr>
-          <w:lang w:val="sv-SE"/>
-        </w:rPr>
-        <w:t>terstruktur</w:t>
-      </w:r>
-      <w:proofErr w:type="spellEnd"/>
-      <w:r>
-        <w:rPr>
-          <w:lang w:val="sv-SE"/>
-        </w:rPr>
-        <w:t xml:space="preserve">. </w:t>
-      </w:r>
-      <w:proofErr w:type="spellStart"/>
-      <w:r>
-        <w:rPr>
-          <w:lang w:val="sv-SE"/>
-        </w:rPr>
-        <w:t>Tugas</w:t>
-      </w:r>
-      <w:proofErr w:type="spellEnd"/>
-      <w:r>
-        <w:rPr>
-          <w:lang w:val="sv-SE"/>
-        </w:rPr>
-        <w:t xml:space="preserve"> </w:t>
-      </w:r>
-      <w:proofErr w:type="spellStart"/>
-      <w:r>
-        <w:rPr>
-          <w:lang w:val="sv-SE"/>
-        </w:rPr>
-        <w:t>desain</w:t>
-      </w:r>
-      <w:proofErr w:type="spellEnd"/>
-      <w:r>
-        <w:rPr>
-          <w:lang w:val="sv-SE"/>
-        </w:rPr>
-        <w:t xml:space="preserve"> </w:t>
-      </w:r>
-      <w:proofErr w:type="spellStart"/>
-      <w:r>
-        <w:rPr>
-          <w:lang w:val="sv-SE"/>
-        </w:rPr>
-        <w:t>yaitu</w:t>
-      </w:r>
-      <w:proofErr w:type="spellEnd"/>
-      <w:r>
-        <w:rPr>
-          <w:lang w:val="sv-SE"/>
-        </w:rPr>
-        <w:t xml:space="preserve"> </w:t>
-      </w:r>
-      <w:proofErr w:type="spellStart"/>
-      <w:r>
-        <w:rPr>
-          <w:lang w:val="sv-SE"/>
-        </w:rPr>
-        <w:t>identifikasi</w:t>
-      </w:r>
-      <w:proofErr w:type="spellEnd"/>
-      <w:r>
-        <w:rPr>
-          <w:lang w:val="sv-SE"/>
-        </w:rPr>
-        <w:t xml:space="preserve"> program, </w:t>
-      </w:r>
-      <w:proofErr w:type="spellStart"/>
-      <w:r>
-        <w:rPr>
-          <w:lang w:val="sv-SE"/>
-        </w:rPr>
-        <w:t>formulasi</w:t>
-      </w:r>
-      <w:proofErr w:type="spellEnd"/>
-      <w:r>
-        <w:rPr>
-          <w:lang w:val="sv-SE"/>
-        </w:rPr>
-        <w:t xml:space="preserve"> program, dan </w:t>
-      </w:r>
-      <w:proofErr w:type="spellStart"/>
-      <w:r>
-        <w:rPr>
-          <w:lang w:val="sv-SE"/>
-        </w:rPr>
-        <w:t>perencanaan</w:t>
-      </w:r>
-      <w:proofErr w:type="spellEnd"/>
-      <w:r>
-        <w:rPr>
-          <w:lang w:val="sv-SE"/>
-        </w:rPr>
-        <w:t xml:space="preserve"> </w:t>
-      </w:r>
-      <w:proofErr w:type="spellStart"/>
-      <w:r>
-        <w:rPr>
-          <w:lang w:val="sv-SE"/>
-        </w:rPr>
-        <w:t>monitoring</w:t>
-      </w:r>
-      <w:proofErr w:type="spellEnd"/>
-      <w:r>
-        <w:rPr>
-          <w:lang w:val="sv-SE"/>
-        </w:rPr>
-        <w:t>.</w:t>
+        <w:t>sebuah project yang baik dan terstruktur. Tugas desain yaitu identifikasi program, formulasi program, dan perencanaan monitoring.</w:t>
       </w:r>
     </w:p>
     <w:p>
@@ -3294,7 +1595,6 @@
           <w:lang w:val="en-ID"/>
         </w:rPr>
       </w:pPr>
-      <w:proofErr w:type="gramStart"/>
       <w:r>
         <w:rPr>
           <w:b/>
@@ -3309,16 +1609,7 @@
           <w:bCs/>
           <w:lang w:val="en-ID"/>
         </w:rPr>
-        <w:t xml:space="preserve"> :</w:t>
-      </w:r>
-      <w:proofErr w:type="gramEnd"/>
-      <w:r>
-        <w:rPr>
-          <w:b/>
-          <w:bCs/>
-          <w:lang w:val="en-ID"/>
-        </w:rPr>
-        <w:t xml:space="preserve"> TIM</w:t>
+        <w:t xml:space="preserve"> : TIM</w:t>
       </w:r>
     </w:p>
     <w:p>
@@ -3339,9 +1630,8 @@
           <w:szCs w:val="32"/>
           <w:lang w:val="sv-SE"/>
         </w:rPr>
-        <w:t xml:space="preserve">Construction </w:t>
+        <w:t>Construction merupakan tahapan untuk melakukan pembuatan</w:t>
       </w:r>
-      <w:proofErr w:type="spellStart"/>
       <w:r>
         <w:rPr>
           <w:rFonts w:ascii="Baskerville Old Face" w:eastAsiaTheme="majorEastAsia" w:hAnsi="Baskerville Old Face" w:cstheme="majorBidi"/>
@@ -3349,220 +1639,8 @@
           <w:szCs w:val="32"/>
           <w:lang w:val="sv-SE"/>
         </w:rPr>
-        <w:t>merupakan</w:t>
+        <w:t xml:space="preserve"> program yang dilakukan oleh TIM yaitu : Manager Proyek, Requirements, dan Desain</w:t>
       </w:r>
-      <w:proofErr w:type="spellEnd"/>
-      <w:r>
-        <w:rPr>
-          <w:rFonts w:ascii="Baskerville Old Face" w:eastAsiaTheme="majorEastAsia" w:hAnsi="Baskerville Old Face" w:cstheme="majorBidi"/>
-          <w:sz w:val="28"/>
-          <w:szCs w:val="32"/>
-          <w:lang w:val="sv-SE"/>
-        </w:rPr>
-        <w:t xml:space="preserve"> </w:t>
-      </w:r>
-      <w:proofErr w:type="spellStart"/>
-      <w:r>
-        <w:rPr>
-          <w:rFonts w:ascii="Baskerville Old Face" w:eastAsiaTheme="majorEastAsia" w:hAnsi="Baskerville Old Face" w:cstheme="majorBidi"/>
-          <w:sz w:val="28"/>
-          <w:szCs w:val="32"/>
-          <w:lang w:val="sv-SE"/>
-        </w:rPr>
-        <w:t>tahapan</w:t>
-      </w:r>
-      <w:proofErr w:type="spellEnd"/>
-      <w:r>
-        <w:rPr>
-          <w:rFonts w:ascii="Baskerville Old Face" w:eastAsiaTheme="majorEastAsia" w:hAnsi="Baskerville Old Face" w:cstheme="majorBidi"/>
-          <w:sz w:val="28"/>
-          <w:szCs w:val="32"/>
-          <w:lang w:val="sv-SE"/>
-        </w:rPr>
-        <w:t xml:space="preserve"> </w:t>
-      </w:r>
-      <w:proofErr w:type="spellStart"/>
-      <w:r>
-        <w:rPr>
-          <w:rFonts w:ascii="Baskerville Old Face" w:eastAsiaTheme="majorEastAsia" w:hAnsi="Baskerville Old Face" w:cstheme="majorBidi"/>
-          <w:sz w:val="28"/>
-          <w:szCs w:val="32"/>
-          <w:lang w:val="sv-SE"/>
-        </w:rPr>
-        <w:t>untuk</w:t>
-      </w:r>
-      <w:proofErr w:type="spellEnd"/>
-      <w:r>
-        <w:rPr>
-          <w:rFonts w:ascii="Baskerville Old Face" w:eastAsiaTheme="majorEastAsia" w:hAnsi="Baskerville Old Face" w:cstheme="majorBidi"/>
-          <w:sz w:val="28"/>
-          <w:szCs w:val="32"/>
-          <w:lang w:val="sv-SE"/>
-        </w:rPr>
-        <w:t xml:space="preserve"> </w:t>
-      </w:r>
-      <w:proofErr w:type="spellStart"/>
-      <w:r>
-        <w:rPr>
-          <w:rFonts w:ascii="Baskerville Old Face" w:eastAsiaTheme="majorEastAsia" w:hAnsi="Baskerville Old Face" w:cstheme="majorBidi"/>
-          <w:sz w:val="28"/>
-          <w:szCs w:val="32"/>
-          <w:lang w:val="sv-SE"/>
-        </w:rPr>
-        <w:t>melakukan</w:t>
-      </w:r>
-      <w:proofErr w:type="spellEnd"/>
-      <w:r>
-        <w:rPr>
-          <w:rFonts w:ascii="Baskerville Old Face" w:eastAsiaTheme="majorEastAsia" w:hAnsi="Baskerville Old Face" w:cstheme="majorBidi"/>
-          <w:sz w:val="28"/>
-          <w:szCs w:val="32"/>
-          <w:lang w:val="sv-SE"/>
-        </w:rPr>
-        <w:t xml:space="preserve"> </w:t>
-      </w:r>
-      <w:proofErr w:type="spellStart"/>
-      <w:r>
-        <w:rPr>
-          <w:rFonts w:ascii="Baskerville Old Face" w:eastAsiaTheme="majorEastAsia" w:hAnsi="Baskerville Old Face" w:cstheme="majorBidi"/>
-          <w:sz w:val="28"/>
-          <w:szCs w:val="32"/>
-          <w:lang w:val="sv-SE"/>
-        </w:rPr>
-        <w:t>pembuatan</w:t>
-      </w:r>
-      <w:proofErr w:type="spellEnd"/>
-      <w:r>
-        <w:rPr>
-          <w:rFonts w:ascii="Baskerville Old Face" w:eastAsiaTheme="majorEastAsia" w:hAnsi="Baskerville Old Face" w:cstheme="majorBidi"/>
-          <w:sz w:val="28"/>
-          <w:szCs w:val="32"/>
-          <w:lang w:val="sv-SE"/>
-        </w:rPr>
-        <w:t xml:space="preserve"> program yang </w:t>
-      </w:r>
-      <w:proofErr w:type="spellStart"/>
-      <w:r>
-        <w:rPr>
-          <w:rFonts w:ascii="Baskerville Old Face" w:eastAsiaTheme="majorEastAsia" w:hAnsi="Baskerville Old Face" w:cstheme="majorBidi"/>
-          <w:sz w:val="28"/>
-          <w:szCs w:val="32"/>
-          <w:lang w:val="sv-SE"/>
-        </w:rPr>
-        <w:t>dilakukan</w:t>
-      </w:r>
-      <w:proofErr w:type="spellEnd"/>
-      <w:r>
-        <w:rPr>
-          <w:rFonts w:ascii="Baskerville Old Face" w:eastAsiaTheme="majorEastAsia" w:hAnsi="Baskerville Old Face" w:cstheme="majorBidi"/>
-          <w:sz w:val="28"/>
-          <w:szCs w:val="32"/>
-          <w:lang w:val="sv-SE"/>
-        </w:rPr>
-        <w:t xml:space="preserve"> </w:t>
-      </w:r>
-      <w:proofErr w:type="spellStart"/>
-      <w:r>
-        <w:rPr>
-          <w:rFonts w:ascii="Baskerville Old Face" w:eastAsiaTheme="majorEastAsia" w:hAnsi="Baskerville Old Face" w:cstheme="majorBidi"/>
-          <w:sz w:val="28"/>
-          <w:szCs w:val="32"/>
-          <w:lang w:val="sv-SE"/>
-        </w:rPr>
-        <w:t>oleh</w:t>
-      </w:r>
-      <w:proofErr w:type="spellEnd"/>
-      <w:r>
-        <w:rPr>
-          <w:rFonts w:ascii="Baskerville Old Face" w:eastAsiaTheme="majorEastAsia" w:hAnsi="Baskerville Old Face" w:cstheme="majorBidi"/>
-          <w:sz w:val="28"/>
-          <w:szCs w:val="32"/>
-          <w:lang w:val="sv-SE"/>
-        </w:rPr>
-        <w:t xml:space="preserve"> TIM </w:t>
-      </w:r>
-      <w:proofErr w:type="spellStart"/>
-      <w:proofErr w:type="gramStart"/>
-      <w:r>
-        <w:rPr>
-          <w:rFonts w:ascii="Baskerville Old Face" w:eastAsiaTheme="majorEastAsia" w:hAnsi="Baskerville Old Face" w:cstheme="majorBidi"/>
-          <w:sz w:val="28"/>
-          <w:szCs w:val="32"/>
-          <w:lang w:val="sv-SE"/>
-        </w:rPr>
-        <w:t>yaitu</w:t>
-      </w:r>
-      <w:proofErr w:type="spellEnd"/>
-      <w:r>
-        <w:rPr>
-          <w:rFonts w:ascii="Baskerville Old Face" w:eastAsiaTheme="majorEastAsia" w:hAnsi="Baskerville Old Face" w:cstheme="majorBidi"/>
-          <w:sz w:val="28"/>
-          <w:szCs w:val="32"/>
-          <w:lang w:val="sv-SE"/>
-        </w:rPr>
-        <w:t xml:space="preserve"> :</w:t>
-      </w:r>
-      <w:proofErr w:type="gramEnd"/>
-      <w:r>
-        <w:rPr>
-          <w:rFonts w:ascii="Baskerville Old Face" w:eastAsiaTheme="majorEastAsia" w:hAnsi="Baskerville Old Face" w:cstheme="majorBidi"/>
-          <w:sz w:val="28"/>
-          <w:szCs w:val="32"/>
-          <w:lang w:val="sv-SE"/>
-        </w:rPr>
-        <w:t xml:space="preserve"> Manager </w:t>
-      </w:r>
-      <w:proofErr w:type="spellStart"/>
-      <w:r>
-        <w:rPr>
-          <w:rFonts w:ascii="Baskerville Old Face" w:eastAsiaTheme="majorEastAsia" w:hAnsi="Baskerville Old Face" w:cstheme="majorBidi"/>
-          <w:sz w:val="28"/>
-          <w:szCs w:val="32"/>
-          <w:lang w:val="sv-SE"/>
-        </w:rPr>
-        <w:t>Proyek</w:t>
-      </w:r>
-      <w:proofErr w:type="spellEnd"/>
-      <w:r>
-        <w:rPr>
-          <w:rFonts w:ascii="Baskerville Old Face" w:eastAsiaTheme="majorEastAsia" w:hAnsi="Baskerville Old Face" w:cstheme="majorBidi"/>
-          <w:sz w:val="28"/>
-          <w:szCs w:val="32"/>
-          <w:lang w:val="sv-SE"/>
-        </w:rPr>
-        <w:t xml:space="preserve">, </w:t>
-      </w:r>
-      <w:proofErr w:type="spellStart"/>
-      <w:r>
-        <w:rPr>
-          <w:rFonts w:ascii="Baskerville Old Face" w:eastAsiaTheme="majorEastAsia" w:hAnsi="Baskerville Old Face" w:cstheme="majorBidi"/>
-          <w:sz w:val="28"/>
-          <w:szCs w:val="32"/>
-          <w:lang w:val="sv-SE"/>
-        </w:rPr>
-        <w:t>Requirements</w:t>
-      </w:r>
-      <w:proofErr w:type="spellEnd"/>
-      <w:r>
-        <w:rPr>
-          <w:rFonts w:ascii="Baskerville Old Face" w:eastAsiaTheme="majorEastAsia" w:hAnsi="Baskerville Old Face" w:cstheme="majorBidi"/>
-          <w:sz w:val="28"/>
-          <w:szCs w:val="32"/>
-          <w:lang w:val="sv-SE"/>
-        </w:rPr>
-        <w:t xml:space="preserve">, dan </w:t>
-      </w:r>
-      <w:proofErr w:type="spellStart"/>
-      <w:r>
-        <w:rPr>
-          <w:rFonts w:ascii="Baskerville Old Face" w:eastAsiaTheme="majorEastAsia" w:hAnsi="Baskerville Old Face" w:cstheme="majorBidi"/>
-          <w:sz w:val="28"/>
-          <w:szCs w:val="32"/>
-          <w:lang w:val="sv-SE"/>
-        </w:rPr>
-        <w:t>Desain</w:t>
-      </w:r>
-      <w:proofErr w:type="spellEnd"/>
     </w:p>
     <w:p>
       <w:pPr>
@@ -3581,7 +1659,6 @@
           <w:lang w:val="en-ID"/>
         </w:rPr>
       </w:pPr>
-      <w:proofErr w:type="gramStart"/>
       <w:r>
         <w:rPr>
           <w:b/>
@@ -3596,16 +1673,7 @@
           <w:bCs/>
           <w:lang w:val="en-ID"/>
         </w:rPr>
-        <w:t xml:space="preserve"> :</w:t>
-      </w:r>
-      <w:proofErr w:type="gramEnd"/>
-      <w:r>
-        <w:rPr>
-          <w:b/>
-          <w:bCs/>
-          <w:lang w:val="en-ID"/>
-        </w:rPr>
-        <w:t xml:space="preserve"> TIM</w:t>
+        <w:t xml:space="preserve"> : TIM</w:t>
       </w:r>
     </w:p>
     <w:p>
@@ -3620,213 +1688,23 @@
           <w:lang w:val="sv-SE"/>
         </w:rPr>
       </w:pPr>
-      <w:proofErr w:type="spellStart"/>
       <w:r>
         <w:rPr>
           <w:lang w:val="sv-SE"/>
         </w:rPr>
-        <w:t>Testing</w:t>
-      </w:r>
-      <w:proofErr w:type="spellEnd"/>
-      <w:r>
-        <w:rPr>
-          <w:lang w:val="sv-SE"/>
-        </w:rPr>
-        <w:t xml:space="preserve"> </w:t>
-      </w:r>
-      <w:proofErr w:type="spellStart"/>
-      <w:r>
-        <w:rPr>
-          <w:lang w:val="sv-SE"/>
-        </w:rPr>
-        <w:t>merupakan</w:t>
-      </w:r>
-      <w:proofErr w:type="spellEnd"/>
-      <w:r>
-        <w:rPr>
-          <w:lang w:val="sv-SE"/>
-        </w:rPr>
-        <w:t xml:space="preserve"> </w:t>
-      </w:r>
-      <w:proofErr w:type="spellStart"/>
-      <w:r>
-        <w:rPr>
-          <w:lang w:val="sv-SE"/>
-        </w:rPr>
-        <w:t>bagian</w:t>
-      </w:r>
-      <w:proofErr w:type="spellEnd"/>
-      <w:r>
-        <w:rPr>
-          <w:lang w:val="sv-SE"/>
-        </w:rPr>
-        <w:t xml:space="preserve"> </w:t>
-      </w:r>
-      <w:proofErr w:type="spellStart"/>
-      <w:r>
-        <w:rPr>
-          <w:lang w:val="sv-SE"/>
-        </w:rPr>
-        <w:t>mel</w:t>
+        <w:t>Testing merupakan bagian mel</w:t>
       </w:r>
       <w:r>
         <w:rPr>
           <w:lang w:val="sv-SE"/>
         </w:rPr>
-        <w:t>akukan</w:t>
-      </w:r>
-      <w:proofErr w:type="spellEnd"/>
-      <w:r>
-        <w:rPr>
-          <w:lang w:val="sv-SE"/>
-        </w:rPr>
-        <w:t xml:space="preserve"> </w:t>
-      </w:r>
-      <w:proofErr w:type="spellStart"/>
-      <w:r>
-        <w:rPr>
-          <w:lang w:val="sv-SE"/>
-        </w:rPr>
-        <w:t>tahapan</w:t>
-      </w:r>
-      <w:proofErr w:type="spellEnd"/>
-      <w:r>
-        <w:rPr>
-          <w:lang w:val="sv-SE"/>
-        </w:rPr>
-        <w:t xml:space="preserve"> </w:t>
-      </w:r>
-      <w:proofErr w:type="spellStart"/>
-      <w:r>
-        <w:rPr>
-          <w:lang w:val="sv-SE"/>
-        </w:rPr>
-        <w:t>uji</w:t>
-      </w:r>
-      <w:proofErr w:type="spellEnd"/>
-      <w:r>
-        <w:rPr>
-          <w:lang w:val="sv-SE"/>
-        </w:rPr>
-        <w:t xml:space="preserve"> </w:t>
-      </w:r>
-      <w:proofErr w:type="gramStart"/>
-      <w:r>
-        <w:rPr>
-          <w:lang w:val="sv-SE"/>
-        </w:rPr>
-        <w:t>progra</w:t>
+        <w:t>akukan tahapan uji progra</w:t>
       </w:r>
       <w:r>
         <w:rPr>
           <w:lang w:val="sv-SE"/>
         </w:rPr>
-        <w:t>m yang</w:t>
-      </w:r>
-      <w:proofErr w:type="gramEnd"/>
-      <w:r>
-        <w:rPr>
-          <w:lang w:val="sv-SE"/>
-        </w:rPr>
-        <w:t xml:space="preserve"> </w:t>
-      </w:r>
-      <w:proofErr w:type="spellStart"/>
-      <w:r>
-        <w:rPr>
-          <w:lang w:val="sv-SE"/>
-        </w:rPr>
-        <w:t>digunakan</w:t>
-      </w:r>
-      <w:proofErr w:type="spellEnd"/>
-      <w:r>
-        <w:rPr>
-          <w:lang w:val="sv-SE"/>
-        </w:rPr>
-        <w:t xml:space="preserve"> </w:t>
-      </w:r>
-      <w:proofErr w:type="spellStart"/>
-      <w:r>
-        <w:rPr>
-          <w:lang w:val="sv-SE"/>
-        </w:rPr>
-        <w:t>untuk</w:t>
-      </w:r>
-      <w:proofErr w:type="spellEnd"/>
-      <w:r>
-        <w:rPr>
-          <w:lang w:val="sv-SE"/>
-        </w:rPr>
-        <w:t xml:space="preserve"> </w:t>
-      </w:r>
-      <w:proofErr w:type="spellStart"/>
-      <w:r>
-        <w:rPr>
-          <w:lang w:val="sv-SE"/>
-        </w:rPr>
-        <w:t>mencari</w:t>
-      </w:r>
-      <w:proofErr w:type="spellEnd"/>
-      <w:r>
-        <w:rPr>
-          <w:lang w:val="sv-SE"/>
-        </w:rPr>
-        <w:t xml:space="preserve"> </w:t>
-      </w:r>
-      <w:proofErr w:type="spellStart"/>
-      <w:r>
-        <w:rPr>
-          <w:lang w:val="sv-SE"/>
-        </w:rPr>
-        <w:t>adanya</w:t>
-      </w:r>
-      <w:proofErr w:type="spellEnd"/>
-      <w:r>
-        <w:rPr>
-          <w:lang w:val="sv-SE"/>
-        </w:rPr>
-        <w:t xml:space="preserve"> eror dan </w:t>
-      </w:r>
-      <w:proofErr w:type="spellStart"/>
-      <w:r>
-        <w:rPr>
-          <w:lang w:val="sv-SE"/>
-        </w:rPr>
-        <w:t>juga</w:t>
-      </w:r>
-      <w:proofErr w:type="spellEnd"/>
-      <w:r>
-        <w:rPr>
-          <w:lang w:val="sv-SE"/>
-        </w:rPr>
-        <w:t xml:space="preserve"> </w:t>
-      </w:r>
-      <w:proofErr w:type="spellStart"/>
-      <w:r>
-        <w:rPr>
-          <w:lang w:val="sv-SE"/>
-        </w:rPr>
-        <w:t>meminimalisir</w:t>
-      </w:r>
-      <w:proofErr w:type="spellEnd"/>
-      <w:r>
-        <w:rPr>
-          <w:lang w:val="sv-SE"/>
-        </w:rPr>
-        <w:t xml:space="preserve"> </w:t>
-      </w:r>
-      <w:proofErr w:type="spellStart"/>
-      <w:r>
-        <w:rPr>
-          <w:lang w:val="sv-SE"/>
-        </w:rPr>
-        <w:t>adanya</w:t>
-      </w:r>
-      <w:proofErr w:type="spellEnd"/>
-      <w:r>
-        <w:rPr>
-          <w:lang w:val="sv-SE"/>
-        </w:rPr>
-        <w:t xml:space="preserve"> bug.</w:t>
+        <w:t>m yang digunakan untuk mencari adanya eror dan juga meminimalisir adanya bug.</w:t>
       </w:r>
       <w:r>
         <w:rPr>
@@ -3927,34 +1805,14 @@
                 <w:lang w:val="en-US"/>
               </w:rPr>
             </w:pPr>
-            <w:proofErr w:type="spellStart"/>
             <w:r>
               <w:rPr>
                 <w:b w:val="0"/>
                 <w:bCs w:val="0"/>
                 <w:lang w:val="en-US"/>
               </w:rPr>
-              <w:t>Kebutuhan</w:t>
+              <w:t>Kebutuhan Proyek</w:t>
             </w:r>
-            <w:proofErr w:type="spellEnd"/>
-            <w:r>
-              <w:rPr>
-                <w:b w:val="0"/>
-                <w:bCs w:val="0"/>
-                <w:lang w:val="en-US"/>
-              </w:rPr>
-              <w:t xml:space="preserve"> </w:t>
-            </w:r>
-            <w:proofErr w:type="spellStart"/>
-            <w:r>
-              <w:rPr>
-                <w:b w:val="0"/>
-                <w:bCs w:val="0"/>
-                <w:lang w:val="en-US"/>
-              </w:rPr>
-              <w:t>Proyek</w:t>
-            </w:r>
-            <w:proofErr w:type="spellEnd"/>
           </w:p>
         </w:tc>
         <w:tc>
@@ -4852,28 +2710,12 @@
                 <w:lang w:val="en-US"/>
               </w:rPr>
             </w:pPr>
-            <w:proofErr w:type="spellStart"/>
             <w:r>
               <w:rPr>
                 <w:lang w:val="en-US"/>
               </w:rPr>
-              <w:t>Persiapan</w:t>
+              <w:t>Persiapan Proyek</w:t>
             </w:r>
-            <w:proofErr w:type="spellEnd"/>
-            <w:r>
-              <w:rPr>
-                <w:lang w:val="en-US"/>
-              </w:rPr>
-              <w:t xml:space="preserve"> </w:t>
-            </w:r>
-            <w:proofErr w:type="spellStart"/>
-            <w:r>
-              <w:rPr>
-                <w:lang w:val="en-US"/>
-              </w:rPr>
-              <w:t>Proyek</w:t>
-            </w:r>
-            <w:proofErr w:type="spellEnd"/>
           </w:p>
         </w:tc>
         <w:tc>
@@ -5188,42 +3030,12 @@
                 <w:lang w:val="en-US"/>
               </w:rPr>
             </w:pPr>
-            <w:proofErr w:type="spellStart"/>
             <w:r>
               <w:rPr>
                 <w:lang w:val="en-US"/>
               </w:rPr>
-              <w:t>Rekrutmen</w:t>
+              <w:t>Rekrutmen Anggota Proyek</w:t>
             </w:r>
-            <w:proofErr w:type="spellEnd"/>
-            <w:r>
-              <w:rPr>
-                <w:lang w:val="en-US"/>
-              </w:rPr>
-              <w:t xml:space="preserve"> </w:t>
-            </w:r>
-            <w:proofErr w:type="spellStart"/>
-            <w:r>
-              <w:rPr>
-                <w:lang w:val="en-US"/>
-              </w:rPr>
-              <w:t>Anggota</w:t>
-            </w:r>
-            <w:proofErr w:type="spellEnd"/>
-            <w:r>
-              <w:rPr>
-                <w:lang w:val="en-US"/>
-              </w:rPr>
-              <w:t xml:space="preserve"> </w:t>
-            </w:r>
-            <w:proofErr w:type="spellStart"/>
-            <w:r>
-              <w:rPr>
-                <w:lang w:val="en-US"/>
-              </w:rPr>
-              <w:t>Proyek</w:t>
-            </w:r>
-            <w:proofErr w:type="spellEnd"/>
           </w:p>
         </w:tc>
         <w:tc>
@@ -5532,42 +3344,12 @@
                 <w:lang w:val="en-US"/>
               </w:rPr>
             </w:pPr>
-            <w:proofErr w:type="spellStart"/>
             <w:r>
               <w:rPr>
                 <w:lang w:val="en-US"/>
               </w:rPr>
-              <w:t>Perancangan</w:t>
+              <w:t>Perancangan Kebutuhan Proyek</w:t>
             </w:r>
-            <w:proofErr w:type="spellEnd"/>
-            <w:r>
-              <w:rPr>
-                <w:lang w:val="en-US"/>
-              </w:rPr>
-              <w:t xml:space="preserve"> </w:t>
-            </w:r>
-            <w:proofErr w:type="spellStart"/>
-            <w:r>
-              <w:rPr>
-                <w:lang w:val="en-US"/>
-              </w:rPr>
-              <w:t>Kebutuhan</w:t>
-            </w:r>
-            <w:proofErr w:type="spellEnd"/>
-            <w:r>
-              <w:rPr>
-                <w:lang w:val="en-US"/>
-              </w:rPr>
-              <w:t xml:space="preserve"> </w:t>
-            </w:r>
-            <w:proofErr w:type="spellStart"/>
-            <w:r>
-              <w:rPr>
-                <w:lang w:val="en-US"/>
-              </w:rPr>
-              <w:t>Proyek</w:t>
-            </w:r>
-            <w:proofErr w:type="spellEnd"/>
           </w:p>
         </w:tc>
         <w:tc>
@@ -6500,23 +4282,13 @@
                 <w:lang w:val="en-US"/>
               </w:rPr>
             </w:pPr>
-            <w:proofErr w:type="spellStart"/>
             <w:r>
               <w:rPr>
                 <w:b/>
                 <w:bCs/>
                 <w:lang w:val="en-US"/>
               </w:rPr>
-              <w:t>Pengumpulan</w:t>
-            </w:r>
-            <w:proofErr w:type="spellEnd"/>
-            <w:r>
-              <w:rPr>
-                <w:b/>
-                <w:bCs/>
-                <w:lang w:val="en-US"/>
-              </w:rPr>
-              <w:t xml:space="preserve"> Data</w:t>
+              <w:t>Pengumpulan Data</w:t>
             </w:r>
           </w:p>
         </w:tc>
@@ -6823,28 +4595,12 @@
                 <w:lang w:val="en-US"/>
               </w:rPr>
             </w:pPr>
-            <w:proofErr w:type="spellStart"/>
             <w:r>
               <w:rPr>
                 <w:lang w:val="en-US"/>
               </w:rPr>
-              <w:t>Eksplorasi</w:t>
+              <w:t>Eksplorasi dan Analisis</w:t>
             </w:r>
-            <w:proofErr w:type="spellEnd"/>
-            <w:r>
-              <w:rPr>
-                <w:lang w:val="en-US"/>
-              </w:rPr>
-              <w:t xml:space="preserve"> dan </w:t>
-            </w:r>
-            <w:proofErr w:type="spellStart"/>
-            <w:r>
-              <w:rPr>
-                <w:lang w:val="en-US"/>
-              </w:rPr>
-              <w:t>Analisis</w:t>
-            </w:r>
-            <w:proofErr w:type="spellEnd"/>
           </w:p>
         </w:tc>
         <w:tc>
@@ -7150,28 +4906,12 @@
                 <w:lang w:val="en-US"/>
               </w:rPr>
             </w:pPr>
-            <w:proofErr w:type="spellStart"/>
             <w:r>
               <w:rPr>
                 <w:lang w:val="en-US"/>
               </w:rPr>
-              <w:t>Pengumpulan</w:t>
+              <w:t>Pengumpulan Data dan Dokumentasi</w:t>
             </w:r>
-            <w:proofErr w:type="spellEnd"/>
-            <w:r>
-              <w:rPr>
-                <w:lang w:val="en-US"/>
-              </w:rPr>
-              <w:t xml:space="preserve"> Data dan </w:t>
-            </w:r>
-            <w:proofErr w:type="spellStart"/>
-            <w:r>
-              <w:rPr>
-                <w:lang w:val="en-US"/>
-              </w:rPr>
-              <w:t>Dokumentasi</w:t>
-            </w:r>
-            <w:proofErr w:type="spellEnd"/>
           </w:p>
         </w:tc>
         <w:tc>
@@ -7488,34 +5228,14 @@
                 <w:lang w:val="en-US"/>
               </w:rPr>
             </w:pPr>
-            <w:proofErr w:type="spellStart"/>
             <w:r>
               <w:rPr>
                 <w:b/>
                 <w:bCs/>
                 <w:lang w:val="en-US"/>
               </w:rPr>
-              <w:t>Analisis</w:t>
+              <w:t>Analisis Sistem</w:t>
             </w:r>
-            <w:proofErr w:type="spellEnd"/>
-            <w:r>
-              <w:rPr>
-                <w:b/>
-                <w:bCs/>
-                <w:lang w:val="en-US"/>
-              </w:rPr>
-              <w:t xml:space="preserve"> </w:t>
-            </w:r>
-            <w:proofErr w:type="spellStart"/>
-            <w:r>
-              <w:rPr>
-                <w:b/>
-                <w:bCs/>
-                <w:lang w:val="en-US"/>
-              </w:rPr>
-              <w:t>Sistem</w:t>
-            </w:r>
-            <w:proofErr w:type="spellEnd"/>
           </w:p>
         </w:tc>
         <w:tc>
@@ -7824,42 +5544,12 @@
                 <w:lang w:val="en-US"/>
               </w:rPr>
             </w:pPr>
-            <w:proofErr w:type="spellStart"/>
             <w:r>
               <w:rPr>
                 <w:lang w:val="en-US"/>
               </w:rPr>
-              <w:t>Analisis</w:t>
+              <w:t>Analisis Masalah Sistem</w:t>
             </w:r>
-            <w:proofErr w:type="spellEnd"/>
-            <w:r>
-              <w:rPr>
-                <w:lang w:val="en-US"/>
-              </w:rPr>
-              <w:t xml:space="preserve"> </w:t>
-            </w:r>
-            <w:proofErr w:type="spellStart"/>
-            <w:r>
-              <w:rPr>
-                <w:lang w:val="en-US"/>
-              </w:rPr>
-              <w:t>Masalah</w:t>
-            </w:r>
-            <w:proofErr w:type="spellEnd"/>
-            <w:r>
-              <w:rPr>
-                <w:lang w:val="en-US"/>
-              </w:rPr>
-              <w:t xml:space="preserve"> </w:t>
-            </w:r>
-            <w:proofErr w:type="spellStart"/>
-            <w:r>
-              <w:rPr>
-                <w:lang w:val="en-US"/>
-              </w:rPr>
-              <w:t>Sistem</w:t>
-            </w:r>
-            <w:proofErr w:type="spellEnd"/>
           </w:p>
         </w:tc>
         <w:tc>
@@ -8165,42 +5855,12 @@
                 <w:lang w:val="en-US"/>
               </w:rPr>
             </w:pPr>
-            <w:proofErr w:type="spellStart"/>
             <w:r>
               <w:rPr>
                 <w:lang w:val="en-US"/>
               </w:rPr>
-              <w:t>Analisis</w:t>
+              <w:t>Analisis Masukan dan Pengeluaran</w:t>
             </w:r>
-            <w:proofErr w:type="spellEnd"/>
-            <w:r>
-              <w:rPr>
-                <w:lang w:val="en-US"/>
-              </w:rPr>
-              <w:t xml:space="preserve"> </w:t>
-            </w:r>
-            <w:proofErr w:type="spellStart"/>
-            <w:r>
-              <w:rPr>
-                <w:lang w:val="en-US"/>
-              </w:rPr>
-              <w:t>Masukan</w:t>
-            </w:r>
-            <w:proofErr w:type="spellEnd"/>
-            <w:r>
-              <w:rPr>
-                <w:lang w:val="en-US"/>
-              </w:rPr>
-              <w:t xml:space="preserve"> dan </w:t>
-            </w:r>
-            <w:proofErr w:type="spellStart"/>
-            <w:r>
-              <w:rPr>
-                <w:lang w:val="en-US"/>
-              </w:rPr>
-              <w:t>Pengeluaran</w:t>
-            </w:r>
-            <w:proofErr w:type="spellEnd"/>
           </w:p>
         </w:tc>
         <w:tc>
@@ -8506,28 +6166,12 @@
                 <w:lang w:val="en-US"/>
               </w:rPr>
             </w:pPr>
-            <w:proofErr w:type="spellStart"/>
             <w:r>
               <w:rPr>
                 <w:lang w:val="en-US"/>
               </w:rPr>
-              <w:t>Analisis</w:t>
+              <w:t>Analisis Kebutuhan</w:t>
             </w:r>
-            <w:proofErr w:type="spellEnd"/>
-            <w:r>
-              <w:rPr>
-                <w:lang w:val="en-US"/>
-              </w:rPr>
-              <w:t xml:space="preserve"> </w:t>
-            </w:r>
-            <w:proofErr w:type="spellStart"/>
-            <w:r>
-              <w:rPr>
-                <w:lang w:val="en-US"/>
-              </w:rPr>
-              <w:t>Kebutuhan</w:t>
-            </w:r>
-            <w:proofErr w:type="spellEnd"/>
           </w:p>
         </w:tc>
         <w:tc>
@@ -8833,28 +6477,12 @@
                 <w:lang w:val="en-US"/>
               </w:rPr>
             </w:pPr>
-            <w:proofErr w:type="spellStart"/>
             <w:r>
               <w:rPr>
                 <w:lang w:val="en-US"/>
               </w:rPr>
-              <w:t>Dokumentasi</w:t>
+              <w:t>Dokumentasi Hasil Analisis</w:t>
             </w:r>
-            <w:proofErr w:type="spellEnd"/>
-            <w:r>
-              <w:rPr>
-                <w:lang w:val="en-US"/>
-              </w:rPr>
-              <w:t xml:space="preserve"> Hasil </w:t>
-            </w:r>
-            <w:proofErr w:type="spellStart"/>
-            <w:r>
-              <w:rPr>
-                <w:lang w:val="en-US"/>
-              </w:rPr>
-              <w:t>Analisis</w:t>
-            </w:r>
-            <w:proofErr w:type="spellEnd"/>
           </w:p>
         </w:tc>
         <w:tc>
@@ -9171,34 +6799,14 @@
                 <w:lang w:val="en-US"/>
               </w:rPr>
             </w:pPr>
-            <w:proofErr w:type="spellStart"/>
             <w:r>
               <w:rPr>
                 <w:b/>
                 <w:bCs/>
                 <w:lang w:val="en-US"/>
               </w:rPr>
-              <w:t>Perencanaan</w:t>
+              <w:t>Perencanaan Sistem</w:t>
             </w:r>
-            <w:proofErr w:type="spellEnd"/>
-            <w:r>
-              <w:rPr>
-                <w:b/>
-                <w:bCs/>
-                <w:lang w:val="en-US"/>
-              </w:rPr>
-              <w:t xml:space="preserve"> </w:t>
-            </w:r>
-            <w:proofErr w:type="spellStart"/>
-            <w:r>
-              <w:rPr>
-                <w:b/>
-                <w:bCs/>
-                <w:lang w:val="en-US"/>
-              </w:rPr>
-              <w:t>Sistem</w:t>
-            </w:r>
-            <w:proofErr w:type="spellEnd"/>
           </w:p>
         </w:tc>
         <w:tc>
@@ -9504,75 +7112,17 @@
                 <w:lang w:val="sv-SE"/>
               </w:rPr>
             </w:pPr>
-            <w:proofErr w:type="spellStart"/>
             <w:r>
               <w:rPr>
                 <w:lang w:val="sv-SE"/>
               </w:rPr>
-              <w:t>Perancangan</w:t>
+              <w:t>Perancangan Sistem (Proses, Masukan</w:t>
             </w:r>
-            <w:proofErr w:type="spellEnd"/>
             <w:r>
               <w:rPr>
                 <w:lang w:val="sv-SE"/>
               </w:rPr>
-              <w:t xml:space="preserve"> </w:t>
-            </w:r>
-            <w:proofErr w:type="spellStart"/>
-            <w:r>
-              <w:rPr>
-                <w:lang w:val="sv-SE"/>
-              </w:rPr>
-              <w:t>Sistem</w:t>
-            </w:r>
-            <w:proofErr w:type="spellEnd"/>
-            <w:r>
-              <w:rPr>
-                <w:lang w:val="sv-SE"/>
-              </w:rPr>
-              <w:t xml:space="preserve"> (</w:t>
-            </w:r>
-            <w:proofErr w:type="spellStart"/>
-            <w:r>
-              <w:rPr>
-                <w:lang w:val="sv-SE"/>
-              </w:rPr>
-              <w:t>Proses</w:t>
-            </w:r>
-            <w:proofErr w:type="spellEnd"/>
-            <w:r>
-              <w:rPr>
-                <w:lang w:val="sv-SE"/>
-              </w:rPr>
-              <w:t xml:space="preserve">, </w:t>
-            </w:r>
-            <w:proofErr w:type="spellStart"/>
-            <w:r>
-              <w:rPr>
-                <w:lang w:val="sv-SE"/>
-              </w:rPr>
-              <w:t>Masukan</w:t>
-            </w:r>
-            <w:proofErr w:type="spellEnd"/>
-            <w:r>
-              <w:rPr>
-                <w:lang w:val="sv-SE"/>
-              </w:rPr>
-              <w:t xml:space="preserve">, </w:t>
-            </w:r>
-            <w:proofErr w:type="spellStart"/>
-            <w:r>
-              <w:rPr>
-                <w:lang w:val="sv-SE"/>
-              </w:rPr>
-              <w:t>Keluaran</w:t>
-            </w:r>
-            <w:proofErr w:type="spellEnd"/>
-            <w:r>
-              <w:rPr>
-                <w:lang w:val="sv-SE"/>
-              </w:rPr>
-              <w:t>)</w:t>
+              <w:t>, Keluaran)</w:t>
             </w:r>
           </w:p>
         </w:tc>
@@ -9879,28 +7429,12 @@
                 <w:lang w:val="sv-SE"/>
               </w:rPr>
             </w:pPr>
-            <w:proofErr w:type="spellStart"/>
             <w:r>
               <w:rPr>
                 <w:lang w:val="sv-SE"/>
               </w:rPr>
-              <w:t>Desain</w:t>
+              <w:t>Desain Website</w:t>
             </w:r>
-            <w:proofErr w:type="spellEnd"/>
-            <w:r>
-              <w:rPr>
-                <w:lang w:val="sv-SE"/>
-              </w:rPr>
-              <w:t xml:space="preserve"> </w:t>
-            </w:r>
-            <w:proofErr w:type="spellStart"/>
-            <w:r>
-              <w:rPr>
-                <w:lang w:val="sv-SE"/>
-              </w:rPr>
-              <w:t>Website</w:t>
-            </w:r>
-            <w:proofErr w:type="spellEnd"/>
           </w:p>
         </w:tc>
         <w:tc>
@@ -10206,28 +7740,12 @@
                 <w:lang w:val="sv-SE"/>
               </w:rPr>
             </w:pPr>
-            <w:proofErr w:type="spellStart"/>
             <w:r>
               <w:rPr>
                 <w:lang w:val="sv-SE"/>
               </w:rPr>
-              <w:t>Perancangan</w:t>
+              <w:t>Perancangan Database</w:t>
             </w:r>
-            <w:proofErr w:type="spellEnd"/>
-            <w:r>
-              <w:rPr>
-                <w:lang w:val="sv-SE"/>
-              </w:rPr>
-              <w:t xml:space="preserve"> </w:t>
-            </w:r>
-            <w:proofErr w:type="spellStart"/>
-            <w:r>
-              <w:rPr>
-                <w:lang w:val="sv-SE"/>
-              </w:rPr>
-              <w:t>Database</w:t>
-            </w:r>
-            <w:proofErr w:type="spellEnd"/>
           </w:p>
         </w:tc>
         <w:tc>
@@ -10533,56 +8051,12 @@
                 <w:lang w:val="sv-SE"/>
               </w:rPr>
             </w:pPr>
-            <w:proofErr w:type="spellStart"/>
             <w:r>
               <w:rPr>
                 <w:lang w:val="sv-SE"/>
               </w:rPr>
-              <w:t>Persetujuan</w:t>
+              <w:t>Persetujuan Hasil Rancangan dan Revisi</w:t>
             </w:r>
-            <w:proofErr w:type="spellEnd"/>
-            <w:r>
-              <w:rPr>
-                <w:lang w:val="sv-SE"/>
-              </w:rPr>
-              <w:t xml:space="preserve"> </w:t>
-            </w:r>
-            <w:proofErr w:type="spellStart"/>
-            <w:r>
-              <w:rPr>
-                <w:lang w:val="sv-SE"/>
-              </w:rPr>
-              <w:t>Hasil</w:t>
-            </w:r>
-            <w:proofErr w:type="spellEnd"/>
-            <w:r>
-              <w:rPr>
-                <w:lang w:val="sv-SE"/>
-              </w:rPr>
-              <w:t xml:space="preserve"> </w:t>
-            </w:r>
-            <w:proofErr w:type="spellStart"/>
-            <w:r>
-              <w:rPr>
-                <w:lang w:val="sv-SE"/>
-              </w:rPr>
-              <w:t>Rancangan</w:t>
-            </w:r>
-            <w:proofErr w:type="spellEnd"/>
-            <w:r>
-              <w:rPr>
-                <w:lang w:val="sv-SE"/>
-              </w:rPr>
-              <w:t xml:space="preserve"> dan </w:t>
-            </w:r>
-            <w:proofErr w:type="spellStart"/>
-            <w:r>
-              <w:rPr>
-                <w:lang w:val="sv-SE"/>
-              </w:rPr>
-              <w:t>Revisi</w:t>
-            </w:r>
-            <w:proofErr w:type="spellEnd"/>
           </w:p>
         </w:tc>
         <w:tc>
@@ -10905,34 +8379,14 @@
                 <w:lang w:val="en-US"/>
               </w:rPr>
             </w:pPr>
-            <w:proofErr w:type="spellStart"/>
             <w:r>
               <w:rPr>
                 <w:b/>
                 <w:bCs/>
                 <w:lang w:val="en-US"/>
               </w:rPr>
-              <w:t>Implementasi</w:t>
+              <w:t>Implementasi Sistem</w:t>
             </w:r>
-            <w:proofErr w:type="spellEnd"/>
-            <w:r>
-              <w:rPr>
-                <w:b/>
-                <w:bCs/>
-                <w:lang w:val="en-US"/>
-              </w:rPr>
-              <w:t xml:space="preserve"> </w:t>
-            </w:r>
-            <w:proofErr w:type="spellStart"/>
-            <w:r>
-              <w:rPr>
-                <w:b/>
-                <w:bCs/>
-                <w:lang w:val="en-US"/>
-              </w:rPr>
-              <w:t>Sistem</w:t>
-            </w:r>
-            <w:proofErr w:type="spellEnd"/>
           </w:p>
         </w:tc>
         <w:tc>
@@ -11238,19 +8692,11 @@
                 <w:lang w:val="en-US"/>
               </w:rPr>
             </w:pPr>
-            <w:proofErr w:type="spellStart"/>
             <w:r>
               <w:rPr>
                 <w:lang w:val="en-US"/>
               </w:rPr>
-              <w:t>Pembuatan</w:t>
-            </w:r>
-            <w:proofErr w:type="spellEnd"/>
-            <w:r>
-              <w:rPr>
-                <w:lang w:val="en-US"/>
-              </w:rPr>
-              <w:t xml:space="preserve"> Website</w:t>
+              <w:t>Pembuatan Website</w:t>
             </w:r>
           </w:p>
         </w:tc>
@@ -12167,33 +9613,11 @@
                 <w:lang w:val="en-US"/>
               </w:rPr>
             </w:pPr>
-            <w:proofErr w:type="spellStart"/>
             <w:r>
               <w:rPr>
                 <w:lang w:val="en-US"/>
               </w:rPr>
-              <w:t>Penyerahan</w:t>
-            </w:r>
-            <w:proofErr w:type="spellEnd"/>
-            <w:r>
-              <w:rPr>
-                <w:lang w:val="en-US"/>
-              </w:rPr>
-              <w:t xml:space="preserve"> </w:t>
-            </w:r>
-            <w:proofErr w:type="spellStart"/>
-            <w:r>
-              <w:rPr>
-                <w:lang w:val="en-US"/>
-              </w:rPr>
-              <w:t>Laporan</w:t>
-            </w:r>
-            <w:proofErr w:type="spellEnd"/>
-            <w:r>
-              <w:rPr>
-                <w:lang w:val="en-US"/>
-              </w:rPr>
-              <w:t xml:space="preserve"> Hasil</w:t>
+              <w:t>Penyerahan Laporan Hasil</w:t>
             </w:r>
           </w:p>
         </w:tc>
@@ -13142,28 +10566,12 @@
                 <w:lang w:val="en-US"/>
               </w:rPr>
             </w:pPr>
-            <w:proofErr w:type="spellStart"/>
             <w:r>
               <w:rPr>
                 <w:lang w:val="en-US"/>
               </w:rPr>
-              <w:t>Evaluasi</w:t>
+              <w:t>Evaluasi Proyek</w:t>
             </w:r>
-            <w:proofErr w:type="spellEnd"/>
-            <w:r>
-              <w:rPr>
-                <w:lang w:val="en-US"/>
-              </w:rPr>
-              <w:t xml:space="preserve"> </w:t>
-            </w:r>
-            <w:proofErr w:type="spellStart"/>
-            <w:r>
-              <w:rPr>
-                <w:lang w:val="en-US"/>
-              </w:rPr>
-              <w:t>Proyek</w:t>
-            </w:r>
-            <w:proofErr w:type="spellEnd"/>
           </w:p>
         </w:tc>
         <w:tc>
@@ -13478,28 +10886,12 @@
                 <w:lang w:val="en-US"/>
               </w:rPr>
             </w:pPr>
-            <w:proofErr w:type="spellStart"/>
             <w:r>
               <w:rPr>
                 <w:lang w:val="en-US"/>
               </w:rPr>
-              <w:t>Proyek</w:t>
+              <w:t>Proyek Selesai</w:t>
             </w:r>
-            <w:proofErr w:type="spellEnd"/>
-            <w:r>
-              <w:rPr>
-                <w:lang w:val="en-US"/>
-              </w:rPr>
-              <w:t xml:space="preserve"> </w:t>
-            </w:r>
-            <w:proofErr w:type="spellStart"/>
-            <w:r>
-              <w:rPr>
-                <w:lang w:val="en-US"/>
-              </w:rPr>
-              <w:t>Selesai</w:t>
-            </w:r>
-            <w:proofErr w:type="spellEnd"/>
           </w:p>
         </w:tc>
         <w:tc>
@@ -13794,8 +11186,94 @@
 </file>
 
 <file path=word/numbering.xml><?xml version="1.0" encoding="utf-8"?>
-<w:numbering xmlns:wpc="http://schemas.microsoft.com/office/word/2010/wordprocessingCanvas" xmlns:cx="http://schemas.microsoft.com/office/drawing/2014/chartex" xmlns:cx1="http://schemas.microsoft.com/office/drawing/2015/9/8/chartex" xmlns:cx2="http://schemas.microsoft.com/office/drawing/2015/10/21/chartex" xmlns:cx3="http://schemas.microsoft.com/office/drawing/2016/5/9/chartex" xmlns:cx4="http://schemas.microsoft.com/office/drawing/2016/5/10/chartex" xmlns:cx5="http://schemas.microsoft.com/office/drawing/2016/5/11/chartex" xmlns:cx6="http://schemas.microsoft.com/office/drawing/2016/5/12/chartex" xmlns:cx7="http://schemas.microsoft.com/office/drawing/2016/5/13/chartex" xmlns:cx8="http://schemas.microsoft.com/office/drawing/2016/5/14/chartex" xmlns:mc="http://schemas.openxmlformats.org/markup-compatibility/2006" xmlns:aink="http://schemas.microsoft.com/office/drawing/2016/ink" xmlns:am3d="http://schemas.microsoft.com/office/drawing/2017/model3d" xmlns:o="urn:schemas-microsoft-com:office:office" xmlns:oel="http://schemas.microsoft.com/office/2019/extlst" xmlns:r="http://schemas.openxmlformats.org/officeDocument/2006/relationships" xmlns:m="http://schemas.openxmlformats.org/officeDocument/2006/math" xmlns:v="urn:schemas-microsoft-com:vml" xmlns:wp14="http://schemas.microsoft.com/office/word/2010/wordprocessingDrawing" xmlns:wp="http://schemas.openxmlformats.org/drawingml/2006/wordprocessingDrawing" xmlns:w10="urn:schemas-microsoft-com:office:word" xmlns:w="http://schemas.openxmlformats.org/wordprocessingml/2006/main" xmlns:w14="http://schemas.microsoft.com/office/word/2010/wordml" xmlns:w15="http://schemas.microsoft.com/office/word/2012/wordml" xmlns:w16cex="http://schemas.microsoft.com/office/word/2018/wordml/cex" xmlns:w16cid="http://schemas.microsoft.com/office/word/2016/wordml/cid" xmlns:w16="http://schemas.microsoft.com/office/word/2018/wordml" xmlns:w16sdtdh="http://schemas.microsoft.com/office/word/2020/wordml/sdtdatahash" xmlns:w16se="http://schemas.microsoft.com/office/word/2015/wordml/symex" xmlns:wpg="http://schemas.microsoft.com/office/word/2010/wordprocessingGroup" xmlns:wpi="http://schemas.microsoft.com/office/word/2010/wordprocessingInk" xmlns:wne="http://schemas.microsoft.com/office/word/2006/wordml" xmlns:wps="http://schemas.microsoft.com/office/word/2010/wordprocessingShape" mc:Ignorable="w14 w15 w16se w16cid w16 w16cex w16sdtdh wp14">
+<w:numbering xmlns:wpc="http://schemas.microsoft.com/office/word/2010/wordprocessingCanvas" xmlns:cx="http://schemas.microsoft.com/office/drawing/2014/chartex" xmlns:mc="http://schemas.openxmlformats.org/markup-compatibility/2006" xmlns:o="urn:schemas-microsoft-com:office:office" xmlns:r="http://schemas.openxmlformats.org/officeDocument/2006/relationships" xmlns:m="http://schemas.openxmlformats.org/officeDocument/2006/math" xmlns:v="urn:schemas-microsoft-com:vml" xmlns:wp14="http://schemas.microsoft.com/office/word/2010/wordprocessingDrawing" xmlns:wp="http://schemas.openxmlformats.org/drawingml/2006/wordprocessingDrawing" xmlns:w10="urn:schemas-microsoft-com:office:word" xmlns:w="http://schemas.openxmlformats.org/wordprocessingml/2006/main" xmlns:w14="http://schemas.microsoft.com/office/word/2010/wordml" xmlns:w15="http://schemas.microsoft.com/office/word/2012/wordml" xmlns:w16se="http://schemas.microsoft.com/office/word/2015/wordml/symex" xmlns:wpg="http://schemas.microsoft.com/office/word/2010/wordprocessingGroup" xmlns:wpi="http://schemas.microsoft.com/office/word/2010/wordprocessingInk" xmlns:wne="http://schemas.microsoft.com/office/word/2006/wordml" xmlns:wps="http://schemas.microsoft.com/office/word/2010/wordprocessingShape" mc:Ignorable="w14 w15 w16se wp14">
   <w:abstractNum w:abstractNumId="0" w15:restartNumberingAfterBreak="0">
+    <w:nsid w:val="10897892"/>
+    <w:multiLevelType w:val="hybridMultilevel"/>
+    <w:tmpl w:val="9A86765A"/>
+    <w:lvl w:ilvl="0" w:tplc="0409000F">
+      <w:start w:val="1"/>
+      <w:numFmt w:val="decimal"/>
+      <w:lvlText w:val="%1."/>
+      <w:lvlJc w:val="left"/>
+      <w:pPr>
+        <w:ind w:left="720" w:hanging="360"/>
+      </w:pPr>
+    </w:lvl>
+    <w:lvl w:ilvl="1" w:tplc="04090019" w:tentative="1">
+      <w:start w:val="1"/>
+      <w:numFmt w:val="lowerLetter"/>
+      <w:lvlText w:val="%2."/>
+      <w:lvlJc w:val="left"/>
+      <w:pPr>
+        <w:ind w:left="1440" w:hanging="360"/>
+      </w:pPr>
+    </w:lvl>
+    <w:lvl w:ilvl="2" w:tplc="0409001B" w:tentative="1">
+      <w:start w:val="1"/>
+      <w:numFmt w:val="lowerRoman"/>
+      <w:lvlText w:val="%3."/>
+      <w:lvlJc w:val="right"/>
+      <w:pPr>
+        <w:ind w:left="2160" w:hanging="180"/>
+      </w:pPr>
+    </w:lvl>
+    <w:lvl w:ilvl="3" w:tplc="0409000F" w:tentative="1">
+      <w:start w:val="1"/>
+      <w:numFmt w:val="decimal"/>
+      <w:lvlText w:val="%4."/>
+      <w:lvlJc w:val="left"/>
+      <w:pPr>
+        <w:ind w:left="2880" w:hanging="360"/>
+      </w:pPr>
+    </w:lvl>
+    <w:lvl w:ilvl="4" w:tplc="04090019" w:tentative="1">
+      <w:start w:val="1"/>
+      <w:numFmt w:val="lowerLetter"/>
+      <w:lvlText w:val="%5."/>
+      <w:lvlJc w:val="left"/>
+      <w:pPr>
+        <w:ind w:left="3600" w:hanging="360"/>
+      </w:pPr>
+    </w:lvl>
+    <w:lvl w:ilvl="5" w:tplc="0409001B" w:tentative="1">
+      <w:start w:val="1"/>
+      <w:numFmt w:val="lowerRoman"/>
+      <w:lvlText w:val="%6."/>
+      <w:lvlJc w:val="right"/>
+      <w:pPr>
+        <w:ind w:left="4320" w:hanging="180"/>
+      </w:pPr>
+    </w:lvl>
+    <w:lvl w:ilvl="6" w:tplc="0409000F" w:tentative="1">
+      <w:start w:val="1"/>
+      <w:numFmt w:val="decimal"/>
+      <w:lvlText w:val="%7."/>
+      <w:lvlJc w:val="left"/>
+      <w:pPr>
+        <w:ind w:left="5040" w:hanging="360"/>
+      </w:pPr>
+    </w:lvl>
+    <w:lvl w:ilvl="7" w:tplc="04090019" w:tentative="1">
+      <w:start w:val="1"/>
+      <w:numFmt w:val="lowerLetter"/>
+      <w:lvlText w:val="%8."/>
+      <w:lvlJc w:val="left"/>
+      <w:pPr>
+        <w:ind w:left="5760" w:hanging="360"/>
+      </w:pPr>
+    </w:lvl>
+    <w:lvl w:ilvl="8" w:tplc="0409001B" w:tentative="1">
+      <w:start w:val="1"/>
+      <w:numFmt w:val="lowerRoman"/>
+      <w:lvlText w:val="%9."/>
+      <w:lvlJc w:val="right"/>
+      <w:pPr>
+        <w:ind w:left="6480" w:hanging="180"/>
+      </w:pPr>
+    </w:lvl>
+  </w:abstractNum>
+  <w:abstractNum w:abstractNumId="1" w15:restartNumberingAfterBreak="0">
     <w:nsid w:val="118139E7"/>
     <w:multiLevelType w:val="hybridMultilevel"/>
     <w:tmpl w:val="0026ECA8"/>
@@ -13881,7 +11359,93 @@
       </w:pPr>
     </w:lvl>
   </w:abstractNum>
-  <w:abstractNum w:abstractNumId="1" w15:restartNumberingAfterBreak="0">
+  <w:abstractNum w:abstractNumId="2" w15:restartNumberingAfterBreak="0">
+    <w:nsid w:val="13DD3C93"/>
+    <w:multiLevelType w:val="hybridMultilevel"/>
+    <w:tmpl w:val="0180F6E0"/>
+    <w:lvl w:ilvl="0" w:tplc="0409000F">
+      <w:start w:val="1"/>
+      <w:numFmt w:val="decimal"/>
+      <w:lvlText w:val="%1."/>
+      <w:lvlJc w:val="left"/>
+      <w:pPr>
+        <w:ind w:left="3600" w:hanging="360"/>
+      </w:pPr>
+    </w:lvl>
+    <w:lvl w:ilvl="1" w:tplc="04090019" w:tentative="1">
+      <w:start w:val="1"/>
+      <w:numFmt w:val="lowerLetter"/>
+      <w:lvlText w:val="%2."/>
+      <w:lvlJc w:val="left"/>
+      <w:pPr>
+        <w:ind w:left="4320" w:hanging="360"/>
+      </w:pPr>
+    </w:lvl>
+    <w:lvl w:ilvl="2" w:tplc="0409001B" w:tentative="1">
+      <w:start w:val="1"/>
+      <w:numFmt w:val="lowerRoman"/>
+      <w:lvlText w:val="%3."/>
+      <w:lvlJc w:val="right"/>
+      <w:pPr>
+        <w:ind w:left="5040" w:hanging="180"/>
+      </w:pPr>
+    </w:lvl>
+    <w:lvl w:ilvl="3" w:tplc="0409000F" w:tentative="1">
+      <w:start w:val="1"/>
+      <w:numFmt w:val="decimal"/>
+      <w:lvlText w:val="%4."/>
+      <w:lvlJc w:val="left"/>
+      <w:pPr>
+        <w:ind w:left="5760" w:hanging="360"/>
+      </w:pPr>
+    </w:lvl>
+    <w:lvl w:ilvl="4" w:tplc="04090019" w:tentative="1">
+      <w:start w:val="1"/>
+      <w:numFmt w:val="lowerLetter"/>
+      <w:lvlText w:val="%5."/>
+      <w:lvlJc w:val="left"/>
+      <w:pPr>
+        <w:ind w:left="6480" w:hanging="360"/>
+      </w:pPr>
+    </w:lvl>
+    <w:lvl w:ilvl="5" w:tplc="0409001B" w:tentative="1">
+      <w:start w:val="1"/>
+      <w:numFmt w:val="lowerRoman"/>
+      <w:lvlText w:val="%6."/>
+      <w:lvlJc w:val="right"/>
+      <w:pPr>
+        <w:ind w:left="7200" w:hanging="180"/>
+      </w:pPr>
+    </w:lvl>
+    <w:lvl w:ilvl="6" w:tplc="0409000F" w:tentative="1">
+      <w:start w:val="1"/>
+      <w:numFmt w:val="decimal"/>
+      <w:lvlText w:val="%7."/>
+      <w:lvlJc w:val="left"/>
+      <w:pPr>
+        <w:ind w:left="7920" w:hanging="360"/>
+      </w:pPr>
+    </w:lvl>
+    <w:lvl w:ilvl="7" w:tplc="04090019" w:tentative="1">
+      <w:start w:val="1"/>
+      <w:numFmt w:val="lowerLetter"/>
+      <w:lvlText w:val="%8."/>
+      <w:lvlJc w:val="left"/>
+      <w:pPr>
+        <w:ind w:left="8640" w:hanging="360"/>
+      </w:pPr>
+    </w:lvl>
+    <w:lvl w:ilvl="8" w:tplc="0409001B" w:tentative="1">
+      <w:start w:val="1"/>
+      <w:numFmt w:val="lowerRoman"/>
+      <w:lvlText w:val="%9."/>
+      <w:lvlJc w:val="right"/>
+      <w:pPr>
+        <w:ind w:left="9360" w:hanging="180"/>
+      </w:pPr>
+    </w:lvl>
+  </w:abstractNum>
+  <w:abstractNum w:abstractNumId="3" w15:restartNumberingAfterBreak="0">
     <w:nsid w:val="34207C90"/>
     <w:multiLevelType w:val="hybridMultilevel"/>
     <w:tmpl w:val="E5A68EDA"/>
@@ -14021,7 +11585,271 @@
       </w:rPr>
     </w:lvl>
   </w:abstractNum>
-  <w:abstractNum w:abstractNumId="2" w15:restartNumberingAfterBreak="0">
+  <w:abstractNum w:abstractNumId="4" w15:restartNumberingAfterBreak="0">
+    <w:nsid w:val="361F1397"/>
+    <w:multiLevelType w:val="hybridMultilevel"/>
+    <w:tmpl w:val="64125FB4"/>
+    <w:lvl w:ilvl="0" w:tplc="0409000F">
+      <w:start w:val="1"/>
+      <w:numFmt w:val="decimal"/>
+      <w:lvlText w:val="%1."/>
+      <w:lvlJc w:val="left"/>
+      <w:pPr>
+        <w:ind w:left="720" w:hanging="360"/>
+      </w:pPr>
+    </w:lvl>
+    <w:lvl w:ilvl="1" w:tplc="04090019" w:tentative="1">
+      <w:start w:val="1"/>
+      <w:numFmt w:val="lowerLetter"/>
+      <w:lvlText w:val="%2."/>
+      <w:lvlJc w:val="left"/>
+      <w:pPr>
+        <w:ind w:left="1440" w:hanging="360"/>
+      </w:pPr>
+    </w:lvl>
+    <w:lvl w:ilvl="2" w:tplc="0409001B" w:tentative="1">
+      <w:start w:val="1"/>
+      <w:numFmt w:val="lowerRoman"/>
+      <w:lvlText w:val="%3."/>
+      <w:lvlJc w:val="right"/>
+      <w:pPr>
+        <w:ind w:left="2160" w:hanging="180"/>
+      </w:pPr>
+    </w:lvl>
+    <w:lvl w:ilvl="3" w:tplc="0409000F" w:tentative="1">
+      <w:start w:val="1"/>
+      <w:numFmt w:val="decimal"/>
+      <w:lvlText w:val="%4."/>
+      <w:lvlJc w:val="left"/>
+      <w:pPr>
+        <w:ind w:left="2880" w:hanging="360"/>
+      </w:pPr>
+    </w:lvl>
+    <w:lvl w:ilvl="4" w:tplc="04090019" w:tentative="1">
+      <w:start w:val="1"/>
+      <w:numFmt w:val="lowerLetter"/>
+      <w:lvlText w:val="%5."/>
+      <w:lvlJc w:val="left"/>
+      <w:pPr>
+        <w:ind w:left="3600" w:hanging="360"/>
+      </w:pPr>
+    </w:lvl>
+    <w:lvl w:ilvl="5" w:tplc="0409001B" w:tentative="1">
+      <w:start w:val="1"/>
+      <w:numFmt w:val="lowerRoman"/>
+      <w:lvlText w:val="%6."/>
+      <w:lvlJc w:val="right"/>
+      <w:pPr>
+        <w:ind w:left="4320" w:hanging="180"/>
+      </w:pPr>
+    </w:lvl>
+    <w:lvl w:ilvl="6" w:tplc="0409000F" w:tentative="1">
+      <w:start w:val="1"/>
+      <w:numFmt w:val="decimal"/>
+      <w:lvlText w:val="%7."/>
+      <w:lvlJc w:val="left"/>
+      <w:pPr>
+        <w:ind w:left="5040" w:hanging="360"/>
+      </w:pPr>
+    </w:lvl>
+    <w:lvl w:ilvl="7" w:tplc="04090019" w:tentative="1">
+      <w:start w:val="1"/>
+      <w:numFmt w:val="lowerLetter"/>
+      <w:lvlText w:val="%8."/>
+      <w:lvlJc w:val="left"/>
+      <w:pPr>
+        <w:ind w:left="5760" w:hanging="360"/>
+      </w:pPr>
+    </w:lvl>
+    <w:lvl w:ilvl="8" w:tplc="0409001B" w:tentative="1">
+      <w:start w:val="1"/>
+      <w:numFmt w:val="lowerRoman"/>
+      <w:lvlText w:val="%9."/>
+      <w:lvlJc w:val="right"/>
+      <w:pPr>
+        <w:ind w:left="6480" w:hanging="180"/>
+      </w:pPr>
+    </w:lvl>
+  </w:abstractNum>
+  <w:abstractNum w:abstractNumId="5" w15:restartNumberingAfterBreak="0">
+    <w:nsid w:val="3DE82007"/>
+    <w:multiLevelType w:val="hybridMultilevel"/>
+    <w:tmpl w:val="AFA61784"/>
+    <w:lvl w:ilvl="0" w:tplc="0409000F">
+      <w:start w:val="1"/>
+      <w:numFmt w:val="decimal"/>
+      <w:lvlText w:val="%1."/>
+      <w:lvlJc w:val="left"/>
+      <w:pPr>
+        <w:ind w:left="720" w:hanging="360"/>
+      </w:pPr>
+      <w:rPr>
+        <w:rFonts w:hint="default"/>
+      </w:rPr>
+    </w:lvl>
+    <w:lvl w:ilvl="1" w:tplc="04090019" w:tentative="1">
+      <w:start w:val="1"/>
+      <w:numFmt w:val="lowerLetter"/>
+      <w:lvlText w:val="%2."/>
+      <w:lvlJc w:val="left"/>
+      <w:pPr>
+        <w:ind w:left="1440" w:hanging="360"/>
+      </w:pPr>
+    </w:lvl>
+    <w:lvl w:ilvl="2" w:tplc="0409001B" w:tentative="1">
+      <w:start w:val="1"/>
+      <w:numFmt w:val="lowerRoman"/>
+      <w:lvlText w:val="%3."/>
+      <w:lvlJc w:val="right"/>
+      <w:pPr>
+        <w:ind w:left="2160" w:hanging="180"/>
+      </w:pPr>
+    </w:lvl>
+    <w:lvl w:ilvl="3" w:tplc="0409000F" w:tentative="1">
+      <w:start w:val="1"/>
+      <w:numFmt w:val="decimal"/>
+      <w:lvlText w:val="%4."/>
+      <w:lvlJc w:val="left"/>
+      <w:pPr>
+        <w:ind w:left="2880" w:hanging="360"/>
+      </w:pPr>
+    </w:lvl>
+    <w:lvl w:ilvl="4" w:tplc="04090019" w:tentative="1">
+      <w:start w:val="1"/>
+      <w:numFmt w:val="lowerLetter"/>
+      <w:lvlText w:val="%5."/>
+      <w:lvlJc w:val="left"/>
+      <w:pPr>
+        <w:ind w:left="3600" w:hanging="360"/>
+      </w:pPr>
+    </w:lvl>
+    <w:lvl w:ilvl="5" w:tplc="0409001B" w:tentative="1">
+      <w:start w:val="1"/>
+      <w:numFmt w:val="lowerRoman"/>
+      <w:lvlText w:val="%6."/>
+      <w:lvlJc w:val="right"/>
+      <w:pPr>
+        <w:ind w:left="4320" w:hanging="180"/>
+      </w:pPr>
+    </w:lvl>
+    <w:lvl w:ilvl="6" w:tplc="0409000F" w:tentative="1">
+      <w:start w:val="1"/>
+      <w:numFmt w:val="decimal"/>
+      <w:lvlText w:val="%7."/>
+      <w:lvlJc w:val="left"/>
+      <w:pPr>
+        <w:ind w:left="5040" w:hanging="360"/>
+      </w:pPr>
+    </w:lvl>
+    <w:lvl w:ilvl="7" w:tplc="04090019" w:tentative="1">
+      <w:start w:val="1"/>
+      <w:numFmt w:val="lowerLetter"/>
+      <w:lvlText w:val="%8."/>
+      <w:lvlJc w:val="left"/>
+      <w:pPr>
+        <w:ind w:left="5760" w:hanging="360"/>
+      </w:pPr>
+    </w:lvl>
+    <w:lvl w:ilvl="8" w:tplc="0409001B" w:tentative="1">
+      <w:start w:val="1"/>
+      <w:numFmt w:val="lowerRoman"/>
+      <w:lvlText w:val="%9."/>
+      <w:lvlJc w:val="right"/>
+      <w:pPr>
+        <w:ind w:left="6480" w:hanging="180"/>
+      </w:pPr>
+    </w:lvl>
+  </w:abstractNum>
+  <w:abstractNum w:abstractNumId="6" w15:restartNumberingAfterBreak="0">
+    <w:nsid w:val="4AB4257C"/>
+    <w:multiLevelType w:val="hybridMultilevel"/>
+    <w:tmpl w:val="B2306FFE"/>
+    <w:lvl w:ilvl="0" w:tplc="0409000F">
+      <w:start w:val="1"/>
+      <w:numFmt w:val="decimal"/>
+      <w:lvlText w:val="%1."/>
+      <w:lvlJc w:val="left"/>
+      <w:pPr>
+        <w:ind w:left="720" w:hanging="360"/>
+      </w:pPr>
+      <w:rPr>
+        <w:rFonts w:hint="default"/>
+      </w:rPr>
+    </w:lvl>
+    <w:lvl w:ilvl="1" w:tplc="04090019" w:tentative="1">
+      <w:start w:val="1"/>
+      <w:numFmt w:val="lowerLetter"/>
+      <w:lvlText w:val="%2."/>
+      <w:lvlJc w:val="left"/>
+      <w:pPr>
+        <w:ind w:left="1440" w:hanging="360"/>
+      </w:pPr>
+    </w:lvl>
+    <w:lvl w:ilvl="2" w:tplc="0409001B" w:tentative="1">
+      <w:start w:val="1"/>
+      <w:numFmt w:val="lowerRoman"/>
+      <w:lvlText w:val="%3."/>
+      <w:lvlJc w:val="right"/>
+      <w:pPr>
+        <w:ind w:left="2160" w:hanging="180"/>
+      </w:pPr>
+    </w:lvl>
+    <w:lvl w:ilvl="3" w:tplc="0409000F" w:tentative="1">
+      <w:start w:val="1"/>
+      <w:numFmt w:val="decimal"/>
+      <w:lvlText w:val="%4."/>
+      <w:lvlJc w:val="left"/>
+      <w:pPr>
+        <w:ind w:left="2880" w:hanging="360"/>
+      </w:pPr>
+    </w:lvl>
+    <w:lvl w:ilvl="4" w:tplc="04090019" w:tentative="1">
+      <w:start w:val="1"/>
+      <w:numFmt w:val="lowerLetter"/>
+      <w:lvlText w:val="%5."/>
+      <w:lvlJc w:val="left"/>
+      <w:pPr>
+        <w:ind w:left="3600" w:hanging="360"/>
+      </w:pPr>
+    </w:lvl>
+    <w:lvl w:ilvl="5" w:tplc="0409001B" w:tentative="1">
+      <w:start w:val="1"/>
+      <w:numFmt w:val="lowerRoman"/>
+      <w:lvlText w:val="%6."/>
+      <w:lvlJc w:val="right"/>
+      <w:pPr>
+        <w:ind w:left="4320" w:hanging="180"/>
+      </w:pPr>
+    </w:lvl>
+    <w:lvl w:ilvl="6" w:tplc="0409000F" w:tentative="1">
+      <w:start w:val="1"/>
+      <w:numFmt w:val="decimal"/>
+      <w:lvlText w:val="%7."/>
+      <w:lvlJc w:val="left"/>
+      <w:pPr>
+        <w:ind w:left="5040" w:hanging="360"/>
+      </w:pPr>
+    </w:lvl>
+    <w:lvl w:ilvl="7" w:tplc="04090019" w:tentative="1">
+      <w:start w:val="1"/>
+      <w:numFmt w:val="lowerLetter"/>
+      <w:lvlText w:val="%8."/>
+      <w:lvlJc w:val="left"/>
+      <w:pPr>
+        <w:ind w:left="5760" w:hanging="360"/>
+      </w:pPr>
+    </w:lvl>
+    <w:lvl w:ilvl="8" w:tplc="0409001B" w:tentative="1">
+      <w:start w:val="1"/>
+      <w:numFmt w:val="lowerRoman"/>
+      <w:lvlText w:val="%9."/>
+      <w:lvlJc w:val="right"/>
+      <w:pPr>
+        <w:ind w:left="6480" w:hanging="180"/>
+      </w:pPr>
+    </w:lvl>
+  </w:abstractNum>
+  <w:abstractNum w:abstractNumId="7" w15:restartNumberingAfterBreak="0">
     <w:nsid w:val="542303C7"/>
     <w:multiLevelType w:val="hybridMultilevel"/>
     <w:tmpl w:val="2110D4AC"/>
@@ -14107,7 +11935,7 @@
       </w:pPr>
     </w:lvl>
   </w:abstractNum>
-  <w:abstractNum w:abstractNumId="3" w15:restartNumberingAfterBreak="0">
+  <w:abstractNum w:abstractNumId="8" w15:restartNumberingAfterBreak="0">
     <w:nsid w:val="567929F1"/>
     <w:multiLevelType w:val="hybridMultilevel"/>
     <w:tmpl w:val="64C689F4"/>
@@ -14247,7 +12075,7 @@
       </w:rPr>
     </w:lvl>
   </w:abstractNum>
-  <w:abstractNum w:abstractNumId="4" w15:restartNumberingAfterBreak="0">
+  <w:abstractNum w:abstractNumId="9" w15:restartNumberingAfterBreak="0">
     <w:nsid w:val="571808A1"/>
     <w:multiLevelType w:val="hybridMultilevel"/>
     <w:tmpl w:val="8C4A7E62"/>
@@ -14387,7 +12215,7 @@
       </w:rPr>
     </w:lvl>
   </w:abstractNum>
-  <w:abstractNum w:abstractNumId="5" w15:restartNumberingAfterBreak="0">
+  <w:abstractNum w:abstractNumId="10" w15:restartNumberingAfterBreak="0">
     <w:nsid w:val="594C774D"/>
     <w:multiLevelType w:val="hybridMultilevel"/>
     <w:tmpl w:val="0C160520"/>
@@ -14476,7 +12304,7 @@
       </w:pPr>
     </w:lvl>
   </w:abstractNum>
-  <w:abstractNum w:abstractNumId="6" w15:restartNumberingAfterBreak="0">
+  <w:abstractNum w:abstractNumId="11" w15:restartNumberingAfterBreak="0">
     <w:nsid w:val="5F24343A"/>
     <w:multiLevelType w:val="hybridMultilevel"/>
     <w:tmpl w:val="B866A188"/>
@@ -14562,7 +12390,7 @@
       </w:pPr>
     </w:lvl>
   </w:abstractNum>
-  <w:abstractNum w:abstractNumId="7" w15:restartNumberingAfterBreak="0">
+  <w:abstractNum w:abstractNumId="12" w15:restartNumberingAfterBreak="0">
     <w:nsid w:val="5F3B2D52"/>
     <w:multiLevelType w:val="hybridMultilevel"/>
     <w:tmpl w:val="BEA44AC4"/>
@@ -14648,7 +12476,7 @@
       </w:pPr>
     </w:lvl>
   </w:abstractNum>
-  <w:abstractNum w:abstractNumId="8" w15:restartNumberingAfterBreak="0">
+  <w:abstractNum w:abstractNumId="13" w15:restartNumberingAfterBreak="0">
     <w:nsid w:val="67783589"/>
     <w:multiLevelType w:val="hybridMultilevel"/>
     <w:tmpl w:val="2FC2AA1E"/>
@@ -14788,7 +12616,93 @@
       </w:rPr>
     </w:lvl>
   </w:abstractNum>
-  <w:abstractNum w:abstractNumId="9" w15:restartNumberingAfterBreak="0">
+  <w:abstractNum w:abstractNumId="14" w15:restartNumberingAfterBreak="0">
+    <w:nsid w:val="699B2BCF"/>
+    <w:multiLevelType w:val="hybridMultilevel"/>
+    <w:tmpl w:val="C512D1E8"/>
+    <w:lvl w:ilvl="0" w:tplc="0409000F">
+      <w:start w:val="1"/>
+      <w:numFmt w:val="decimal"/>
+      <w:lvlText w:val="%1."/>
+      <w:lvlJc w:val="left"/>
+      <w:pPr>
+        <w:ind w:left="720" w:hanging="360"/>
+      </w:pPr>
+    </w:lvl>
+    <w:lvl w:ilvl="1" w:tplc="04090019" w:tentative="1">
+      <w:start w:val="1"/>
+      <w:numFmt w:val="lowerLetter"/>
+      <w:lvlText w:val="%2."/>
+      <w:lvlJc w:val="left"/>
+      <w:pPr>
+        <w:ind w:left="1440" w:hanging="360"/>
+      </w:pPr>
+    </w:lvl>
+    <w:lvl w:ilvl="2" w:tplc="0409001B" w:tentative="1">
+      <w:start w:val="1"/>
+      <w:numFmt w:val="lowerRoman"/>
+      <w:lvlText w:val="%3."/>
+      <w:lvlJc w:val="right"/>
+      <w:pPr>
+        <w:ind w:left="2160" w:hanging="180"/>
+      </w:pPr>
+    </w:lvl>
+    <w:lvl w:ilvl="3" w:tplc="0409000F" w:tentative="1">
+      <w:start w:val="1"/>
+      <w:numFmt w:val="decimal"/>
+      <w:lvlText w:val="%4."/>
+      <w:lvlJc w:val="left"/>
+      <w:pPr>
+        <w:ind w:left="2880" w:hanging="360"/>
+      </w:pPr>
+    </w:lvl>
+    <w:lvl w:ilvl="4" w:tplc="04090019" w:tentative="1">
+      <w:start w:val="1"/>
+      <w:numFmt w:val="lowerLetter"/>
+      <w:lvlText w:val="%5."/>
+      <w:lvlJc w:val="left"/>
+      <w:pPr>
+        <w:ind w:left="3600" w:hanging="360"/>
+      </w:pPr>
+    </w:lvl>
+    <w:lvl w:ilvl="5" w:tplc="0409001B" w:tentative="1">
+      <w:start w:val="1"/>
+      <w:numFmt w:val="lowerRoman"/>
+      <w:lvlText w:val="%6."/>
+      <w:lvlJc w:val="right"/>
+      <w:pPr>
+        <w:ind w:left="4320" w:hanging="180"/>
+      </w:pPr>
+    </w:lvl>
+    <w:lvl w:ilvl="6" w:tplc="0409000F" w:tentative="1">
+      <w:start w:val="1"/>
+      <w:numFmt w:val="decimal"/>
+      <w:lvlText w:val="%7."/>
+      <w:lvlJc w:val="left"/>
+      <w:pPr>
+        <w:ind w:left="5040" w:hanging="360"/>
+      </w:pPr>
+    </w:lvl>
+    <w:lvl w:ilvl="7" w:tplc="04090019" w:tentative="1">
+      <w:start w:val="1"/>
+      <w:numFmt w:val="lowerLetter"/>
+      <w:lvlText w:val="%8."/>
+      <w:lvlJc w:val="left"/>
+      <w:pPr>
+        <w:ind w:left="5760" w:hanging="360"/>
+      </w:pPr>
+    </w:lvl>
+    <w:lvl w:ilvl="8" w:tplc="0409001B" w:tentative="1">
+      <w:start w:val="1"/>
+      <w:numFmt w:val="lowerRoman"/>
+      <w:lvlText w:val="%9."/>
+      <w:lvlJc w:val="right"/>
+      <w:pPr>
+        <w:ind w:left="6480" w:hanging="180"/>
+      </w:pPr>
+    </w:lvl>
+  </w:abstractNum>
+  <w:abstractNum w:abstractNumId="15" w15:restartNumberingAfterBreak="0">
     <w:nsid w:val="702F7CEB"/>
     <w:multiLevelType w:val="hybridMultilevel"/>
     <w:tmpl w:val="17825FDA"/>
@@ -14928,41 +12842,151 @@
       </w:rPr>
     </w:lvl>
   </w:abstractNum>
-  <w:num w:numId="1" w16cid:durableId="99228493">
+  <w:abstractNum w:abstractNumId="16" w15:restartNumberingAfterBreak="0">
+    <w:nsid w:val="7F761BCE"/>
+    <w:multiLevelType w:val="hybridMultilevel"/>
+    <w:tmpl w:val="F886B27E"/>
+    <w:lvl w:ilvl="0" w:tplc="0409000F">
+      <w:start w:val="1"/>
+      <w:numFmt w:val="decimal"/>
+      <w:lvlText w:val="%1."/>
+      <w:lvlJc w:val="left"/>
+      <w:pPr>
+        <w:ind w:left="720" w:hanging="360"/>
+      </w:pPr>
+      <w:rPr>
+        <w:rFonts w:hint="default"/>
+      </w:rPr>
+    </w:lvl>
+    <w:lvl w:ilvl="1" w:tplc="04090019" w:tentative="1">
+      <w:start w:val="1"/>
+      <w:numFmt w:val="lowerLetter"/>
+      <w:lvlText w:val="%2."/>
+      <w:lvlJc w:val="left"/>
+      <w:pPr>
+        <w:ind w:left="1440" w:hanging="360"/>
+      </w:pPr>
+    </w:lvl>
+    <w:lvl w:ilvl="2" w:tplc="0409001B" w:tentative="1">
+      <w:start w:val="1"/>
+      <w:numFmt w:val="lowerRoman"/>
+      <w:lvlText w:val="%3."/>
+      <w:lvlJc w:val="right"/>
+      <w:pPr>
+        <w:ind w:left="2160" w:hanging="180"/>
+      </w:pPr>
+    </w:lvl>
+    <w:lvl w:ilvl="3" w:tplc="0409000F" w:tentative="1">
+      <w:start w:val="1"/>
+      <w:numFmt w:val="decimal"/>
+      <w:lvlText w:val="%4."/>
+      <w:lvlJc w:val="left"/>
+      <w:pPr>
+        <w:ind w:left="2880" w:hanging="360"/>
+      </w:pPr>
+    </w:lvl>
+    <w:lvl w:ilvl="4" w:tplc="04090019" w:tentative="1">
+      <w:start w:val="1"/>
+      <w:numFmt w:val="lowerLetter"/>
+      <w:lvlText w:val="%5."/>
+      <w:lvlJc w:val="left"/>
+      <w:pPr>
+        <w:ind w:left="3600" w:hanging="360"/>
+      </w:pPr>
+    </w:lvl>
+    <w:lvl w:ilvl="5" w:tplc="0409001B" w:tentative="1">
+      <w:start w:val="1"/>
+      <w:numFmt w:val="lowerRoman"/>
+      <w:lvlText w:val="%6."/>
+      <w:lvlJc w:val="right"/>
+      <w:pPr>
+        <w:ind w:left="4320" w:hanging="180"/>
+      </w:pPr>
+    </w:lvl>
+    <w:lvl w:ilvl="6" w:tplc="0409000F" w:tentative="1">
+      <w:start w:val="1"/>
+      <w:numFmt w:val="decimal"/>
+      <w:lvlText w:val="%7."/>
+      <w:lvlJc w:val="left"/>
+      <w:pPr>
+        <w:ind w:left="5040" w:hanging="360"/>
+      </w:pPr>
+    </w:lvl>
+    <w:lvl w:ilvl="7" w:tplc="04090019" w:tentative="1">
+      <w:start w:val="1"/>
+      <w:numFmt w:val="lowerLetter"/>
+      <w:lvlText w:val="%8."/>
+      <w:lvlJc w:val="left"/>
+      <w:pPr>
+        <w:ind w:left="5760" w:hanging="360"/>
+      </w:pPr>
+    </w:lvl>
+    <w:lvl w:ilvl="8" w:tplc="0409001B" w:tentative="1">
+      <w:start w:val="1"/>
+      <w:numFmt w:val="lowerRoman"/>
+      <w:lvlText w:val="%9."/>
+      <w:lvlJc w:val="right"/>
+      <w:pPr>
+        <w:ind w:left="6480" w:hanging="180"/>
+      </w:pPr>
+    </w:lvl>
+  </w:abstractNum>
+  <w:num w:numId="1">
+    <w:abstractNumId w:val="1"/>
+  </w:num>
+  <w:num w:numId="2">
+    <w:abstractNumId w:val="11"/>
+  </w:num>
+  <w:num w:numId="3">
+    <w:abstractNumId w:val="12"/>
+  </w:num>
+  <w:num w:numId="4">
+    <w:abstractNumId w:val="7"/>
+  </w:num>
+  <w:num w:numId="5">
+    <w:abstractNumId w:val="10"/>
+  </w:num>
+  <w:num w:numId="6">
+    <w:abstractNumId w:val="13"/>
+  </w:num>
+  <w:num w:numId="7">
+    <w:abstractNumId w:val="3"/>
+  </w:num>
+  <w:num w:numId="8">
+    <w:abstractNumId w:val="8"/>
+  </w:num>
+  <w:num w:numId="9">
+    <w:abstractNumId w:val="9"/>
+  </w:num>
+  <w:num w:numId="10">
+    <w:abstractNumId w:val="15"/>
+  </w:num>
+  <w:num w:numId="11">
+    <w:abstractNumId w:val="2"/>
+  </w:num>
+  <w:num w:numId="12">
     <w:abstractNumId w:val="0"/>
   </w:num>
-  <w:num w:numId="2" w16cid:durableId="896207370">
+  <w:num w:numId="13">
+    <w:abstractNumId w:val="5"/>
+  </w:num>
+  <w:num w:numId="14">
+    <w:abstractNumId w:val="4"/>
+  </w:num>
+  <w:num w:numId="15">
     <w:abstractNumId w:val="6"/>
   </w:num>
-  <w:num w:numId="3" w16cid:durableId="2134056480">
-    <w:abstractNumId w:val="7"/>
+  <w:num w:numId="16">
+    <w:abstractNumId w:val="14"/>
   </w:num>
-  <w:num w:numId="4" w16cid:durableId="776023078">
-    <w:abstractNumId w:val="2"/>
-  </w:num>
-  <w:num w:numId="5" w16cid:durableId="1316910618">
-    <w:abstractNumId w:val="5"/>
-  </w:num>
-  <w:num w:numId="6" w16cid:durableId="778447696">
-    <w:abstractNumId w:val="8"/>
-  </w:num>
-  <w:num w:numId="7" w16cid:durableId="1542088418">
-    <w:abstractNumId w:val="1"/>
-  </w:num>
-  <w:num w:numId="8" w16cid:durableId="373307558">
-    <w:abstractNumId w:val="3"/>
-  </w:num>
-  <w:num w:numId="9" w16cid:durableId="847675128">
-    <w:abstractNumId w:val="4"/>
-  </w:num>
-  <w:num w:numId="10" w16cid:durableId="198275062">
-    <w:abstractNumId w:val="9"/>
+  <w:num w:numId="17">
+    <w:abstractNumId w:val="16"/>
   </w:num>
 </w:numbering>
 </file>
 
 <file path=word/styles.xml><?xml version="1.0" encoding="utf-8"?>
-<w:styles xmlns:mc="http://schemas.openxmlformats.org/markup-compatibility/2006" xmlns:r="http://schemas.openxmlformats.org/officeDocument/2006/relationships" xmlns:w="http://schemas.openxmlformats.org/wordprocessingml/2006/main" xmlns:w14="http://schemas.microsoft.com/office/word/2010/wordml" xmlns:w15="http://schemas.microsoft.com/office/word/2012/wordml" xmlns:w16cex="http://schemas.microsoft.com/office/word/2018/wordml/cex" xmlns:w16cid="http://schemas.microsoft.com/office/word/2016/wordml/cid" xmlns:w16="http://schemas.microsoft.com/office/word/2018/wordml" xmlns:w16sdtdh="http://schemas.microsoft.com/office/word/2020/wordml/sdtdatahash" xmlns:w16se="http://schemas.microsoft.com/office/word/2015/wordml/symex" mc:Ignorable="w14 w15 w16se w16cid w16 w16cex w16sdtdh">
+<w:styles xmlns:mc="http://schemas.openxmlformats.org/markup-compatibility/2006" xmlns:r="http://schemas.openxmlformats.org/officeDocument/2006/relationships" xmlns:w="http://schemas.openxmlformats.org/wordprocessingml/2006/main" xmlns:w14="http://schemas.microsoft.com/office/word/2010/wordml" xmlns:w15="http://schemas.microsoft.com/office/word/2012/wordml" xmlns:w16se="http://schemas.microsoft.com/office/word/2015/wordml/symex" mc:Ignorable="w14 w15 w16se">
   <w:docDefaults>
     <w:rPrDefault>
       <w:rPr>
@@ -14978,7 +13002,7 @@
       </w:pPr>
     </w:pPrDefault>
   </w:docDefaults>
-  <w:latentStyles w:defLockedState="0" w:defUIPriority="99" w:defSemiHidden="0" w:defUnhideWhenUsed="0" w:defQFormat="0" w:count="376">
+  <w:latentStyles w:defLockedState="0" w:defUIPriority="99" w:defSemiHidden="0" w:defUnhideWhenUsed="0" w:defQFormat="0" w:count="371">
     <w:lsdException w:name="Normal" w:uiPriority="0" w:qFormat="1"/>
     <w:lsdException w:name="heading 1" w:uiPriority="9" w:qFormat="1"/>
     <w:lsdException w:name="heading 2" w:semiHidden="1" w:uiPriority="9" w:unhideWhenUsed="1" w:qFormat="1"/>
@@ -15350,11 +13374,6 @@
     <w:lsdException w:name="List Table 5 Dark Accent 6" w:uiPriority="50"/>
     <w:lsdException w:name="List Table 6 Colorful Accent 6" w:uiPriority="51"/>
     <w:lsdException w:name="List Table 7 Colorful Accent 6" w:uiPriority="52"/>
-    <w:lsdException w:name="Mention" w:semiHidden="1" w:unhideWhenUsed="1"/>
-    <w:lsdException w:name="Smart Hyperlink" w:semiHidden="1" w:unhideWhenUsed="1"/>
-    <w:lsdException w:name="Hashtag" w:semiHidden="1" w:unhideWhenUsed="1"/>
-    <w:lsdException w:name="Unresolved Mention" w:semiHidden="1" w:unhideWhenUsed="1"/>
-    <w:lsdException w:name="Smart Link" w:semiHidden="1" w:unhideWhenUsed="1"/>
   </w:latentStyles>
   <w:style w:type="paragraph" w:default="1" w:styleId="Normal">
     <w:name w:val="Normal"/>
@@ -15413,6 +13432,7 @@
   <w:style w:type="character" w:default="1" w:styleId="DefaultParagraphFont">
     <w:name w:val="Default Paragraph Font"/>
     <w:uiPriority w:val="1"/>
+    <w:semiHidden/>
     <w:unhideWhenUsed/>
   </w:style>
   <w:style w:type="table" w:default="1" w:styleId="TableNormal">
@@ -16604,6 +14624,13 @@
         </dgm:presLayoutVars>
       </dgm:prSet>
       <dgm:spPr/>
+      <dgm:t>
+        <a:bodyPr/>
+        <a:lstStyle/>
+        <a:p>
+          <a:endParaRPr lang="en-US"/>
+        </a:p>
+      </dgm:t>
     </dgm:pt>
     <dgm:pt modelId="{74CD97B7-2991-4354-99DD-44AA29C64802}" type="pres">
       <dgm:prSet presAssocID="{33935C8F-937E-4440-B438-544D84581D58}" presName="hierRoot1" presStyleCnt="0">
@@ -16625,6 +14652,13 @@
         </dgm:presLayoutVars>
       </dgm:prSet>
       <dgm:spPr/>
+      <dgm:t>
+        <a:bodyPr/>
+        <a:lstStyle/>
+        <a:p>
+          <a:endParaRPr lang="en-US"/>
+        </a:p>
+      </dgm:t>
     </dgm:pt>
     <dgm:pt modelId="{55234E88-EE15-4602-948F-072DC436BABD}" type="pres">
       <dgm:prSet presAssocID="{33935C8F-937E-4440-B438-544D84581D58}" presName="titleText1" presStyleLbl="fgAcc0" presStyleIdx="0" presStyleCnt="1" custScaleX="246473" custScaleY="122594">
@@ -16634,10 +14668,24 @@
         </dgm:presLayoutVars>
       </dgm:prSet>
       <dgm:spPr/>
+      <dgm:t>
+        <a:bodyPr/>
+        <a:lstStyle/>
+        <a:p>
+          <a:endParaRPr lang="en-US"/>
+        </a:p>
+      </dgm:t>
     </dgm:pt>
     <dgm:pt modelId="{BB2D6574-C049-468F-B4FF-B2253F830F34}" type="pres">
       <dgm:prSet presAssocID="{33935C8F-937E-4440-B438-544D84581D58}" presName="rootConnector1" presStyleLbl="node1" presStyleIdx="0" presStyleCnt="4"/>
       <dgm:spPr/>
+      <dgm:t>
+        <a:bodyPr/>
+        <a:lstStyle/>
+        <a:p>
+          <a:endParaRPr lang="en-US"/>
+        </a:p>
+      </dgm:t>
     </dgm:pt>
     <dgm:pt modelId="{0E72238B-5DAB-40DA-813B-F42A6895645B}" type="pres">
       <dgm:prSet presAssocID="{33935C8F-937E-4440-B438-544D84581D58}" presName="hierChild2" presStyleCnt="0"/>
@@ -16646,6 +14694,13 @@
     <dgm:pt modelId="{D2476B77-2E40-40F0-BD8E-E2CDC28AB505}" type="pres">
       <dgm:prSet presAssocID="{9479E80B-D124-4B4E-BB1F-26F9552025AB}" presName="Name37" presStyleLbl="parChTrans1D2" presStyleIdx="0" presStyleCnt="5"/>
       <dgm:spPr/>
+      <dgm:t>
+        <a:bodyPr/>
+        <a:lstStyle/>
+        <a:p>
+          <a:endParaRPr lang="en-US"/>
+        </a:p>
+      </dgm:t>
     </dgm:pt>
     <dgm:pt modelId="{A1AAF30C-0DEB-404F-89F2-6FD84C9F8CE2}" type="pres">
       <dgm:prSet presAssocID="{1AF302F7-921B-4C5B-881A-71E2B17DAD1E}" presName="hierRoot2" presStyleCnt="0">
@@ -16667,6 +14722,13 @@
         </dgm:presLayoutVars>
       </dgm:prSet>
       <dgm:spPr/>
+      <dgm:t>
+        <a:bodyPr/>
+        <a:lstStyle/>
+        <a:p>
+          <a:endParaRPr lang="en-US"/>
+        </a:p>
+      </dgm:t>
     </dgm:pt>
     <dgm:pt modelId="{D3B5E07B-E60C-4374-87FA-0DA710B5E8A5}" type="pres">
       <dgm:prSet presAssocID="{1AF302F7-921B-4C5B-881A-71E2B17DAD1E}" presName="titleText2" presStyleLbl="fgAcc1" presStyleIdx="0" presStyleCnt="4" custScaleX="190569" custScaleY="106085">
@@ -16676,10 +14738,24 @@
         </dgm:presLayoutVars>
       </dgm:prSet>
       <dgm:spPr/>
+      <dgm:t>
+        <a:bodyPr/>
+        <a:lstStyle/>
+        <a:p>
+          <a:endParaRPr lang="en-US"/>
+        </a:p>
+      </dgm:t>
     </dgm:pt>
     <dgm:pt modelId="{FC7E6612-D579-4C45-B19F-040DF0A63B63}" type="pres">
       <dgm:prSet presAssocID="{1AF302F7-921B-4C5B-881A-71E2B17DAD1E}" presName="rootConnector" presStyleLbl="node2" presStyleIdx="0" presStyleCnt="0"/>
       <dgm:spPr/>
+      <dgm:t>
+        <a:bodyPr/>
+        <a:lstStyle/>
+        <a:p>
+          <a:endParaRPr lang="en-US"/>
+        </a:p>
+      </dgm:t>
     </dgm:pt>
     <dgm:pt modelId="{5E75BA62-C603-4A3D-93EF-50F200714131}" type="pres">
       <dgm:prSet presAssocID="{1AF302F7-921B-4C5B-881A-71E2B17DAD1E}" presName="hierChild4" presStyleCnt="0"/>
@@ -16692,6 +14768,13 @@
     <dgm:pt modelId="{B829850B-BCE2-4A63-92DE-326449AC0E26}" type="pres">
       <dgm:prSet presAssocID="{5A080346-7D39-4618-B123-4F4B72448D15}" presName="Name37" presStyleLbl="parChTrans1D2" presStyleIdx="1" presStyleCnt="5"/>
       <dgm:spPr/>
+      <dgm:t>
+        <a:bodyPr/>
+        <a:lstStyle/>
+        <a:p>
+          <a:endParaRPr lang="en-US"/>
+        </a:p>
+      </dgm:t>
     </dgm:pt>
     <dgm:pt modelId="{22A55352-0EDC-48C0-BD8D-0D3B543D83E2}" type="pres">
       <dgm:prSet presAssocID="{334768C2-ACA5-4A4D-9840-BEC2DF9A13ED}" presName="hierRoot2" presStyleCnt="0">
@@ -16713,6 +14796,13 @@
         </dgm:presLayoutVars>
       </dgm:prSet>
       <dgm:spPr/>
+      <dgm:t>
+        <a:bodyPr/>
+        <a:lstStyle/>
+        <a:p>
+          <a:endParaRPr lang="en-US"/>
+        </a:p>
+      </dgm:t>
     </dgm:pt>
     <dgm:pt modelId="{C1D7F23E-60A5-46F4-86D5-1E58CC7C8967}" type="pres">
       <dgm:prSet presAssocID="{334768C2-ACA5-4A4D-9840-BEC2DF9A13ED}" presName="titleText2" presStyleLbl="fgAcc1" presStyleIdx="1" presStyleCnt="4" custScaleX="147533" custScaleY="92736">
@@ -16722,10 +14812,24 @@
         </dgm:presLayoutVars>
       </dgm:prSet>
       <dgm:spPr/>
+      <dgm:t>
+        <a:bodyPr/>
+        <a:lstStyle/>
+        <a:p>
+          <a:endParaRPr lang="en-US"/>
+        </a:p>
+      </dgm:t>
     </dgm:pt>
     <dgm:pt modelId="{A7C92829-DDBC-4A54-8130-0FF45D2839E5}" type="pres">
       <dgm:prSet presAssocID="{334768C2-ACA5-4A4D-9840-BEC2DF9A13ED}" presName="rootConnector" presStyleLbl="node2" presStyleIdx="0" presStyleCnt="0"/>
       <dgm:spPr/>
+      <dgm:t>
+        <a:bodyPr/>
+        <a:lstStyle/>
+        <a:p>
+          <a:endParaRPr lang="en-US"/>
+        </a:p>
+      </dgm:t>
     </dgm:pt>
     <dgm:pt modelId="{5DE5FD2C-438F-4FE5-96F4-79D4EC6F9DFA}" type="pres">
       <dgm:prSet presAssocID="{334768C2-ACA5-4A4D-9840-BEC2DF9A13ED}" presName="hierChild4" presStyleCnt="0"/>
@@ -16738,6 +14842,13 @@
     <dgm:pt modelId="{0B6C50E0-10EB-4EA9-B9C2-354E1C07C2C4}" type="pres">
       <dgm:prSet presAssocID="{E78FE3C0-3B97-4D28-B701-416F678D144E}" presName="Name37" presStyleLbl="parChTrans1D2" presStyleIdx="2" presStyleCnt="5"/>
       <dgm:spPr/>
+      <dgm:t>
+        <a:bodyPr/>
+        <a:lstStyle/>
+        <a:p>
+          <a:endParaRPr lang="en-US"/>
+        </a:p>
+      </dgm:t>
     </dgm:pt>
     <dgm:pt modelId="{C7AFB7C3-BD1B-4AC1-B0C1-751371580944}" type="pres">
       <dgm:prSet presAssocID="{7B69C07C-6CD6-4966-BD13-4E3DC1E85908}" presName="hierRoot2" presStyleCnt="0">
@@ -16759,6 +14870,13 @@
         </dgm:presLayoutVars>
       </dgm:prSet>
       <dgm:spPr/>
+      <dgm:t>
+        <a:bodyPr/>
+        <a:lstStyle/>
+        <a:p>
+          <a:endParaRPr lang="en-US"/>
+        </a:p>
+      </dgm:t>
     </dgm:pt>
     <dgm:pt modelId="{FBF1A48C-529F-4BD2-A2C7-73E78FD790B7}" type="pres">
       <dgm:prSet presAssocID="{7B69C07C-6CD6-4966-BD13-4E3DC1E85908}" presName="titleText2" presStyleLbl="fgAcc1" presStyleIdx="2" presStyleCnt="4" custScaleX="122999" custScaleY="83453">
@@ -16768,10 +14886,24 @@
         </dgm:presLayoutVars>
       </dgm:prSet>
       <dgm:spPr/>
+      <dgm:t>
+        <a:bodyPr/>
+        <a:lstStyle/>
+        <a:p>
+          <a:endParaRPr lang="en-US"/>
+        </a:p>
+      </dgm:t>
     </dgm:pt>
     <dgm:pt modelId="{FA1E9EAF-E4BC-4B9C-B777-2DFCFB3D5AE3}" type="pres">
       <dgm:prSet presAssocID="{7B69C07C-6CD6-4966-BD13-4E3DC1E85908}" presName="rootConnector" presStyleLbl="node2" presStyleIdx="0" presStyleCnt="0"/>
       <dgm:spPr/>
+      <dgm:t>
+        <a:bodyPr/>
+        <a:lstStyle/>
+        <a:p>
+          <a:endParaRPr lang="en-US"/>
+        </a:p>
+      </dgm:t>
     </dgm:pt>
     <dgm:pt modelId="{E36653DE-F66E-42CF-82D0-5AD44ABEF70E}" type="pres">
       <dgm:prSet presAssocID="{7B69C07C-6CD6-4966-BD13-4E3DC1E85908}" presName="hierChild4" presStyleCnt="0"/>
@@ -16784,6 +14916,13 @@
     <dgm:pt modelId="{2630298F-A6C5-4DFF-8B08-C7F1EC2A6DEE}" type="pres">
       <dgm:prSet presAssocID="{29CB22AB-4199-4D4A-A4F6-151F44A94A34}" presName="Name37" presStyleLbl="parChTrans1D2" presStyleIdx="3" presStyleCnt="5"/>
       <dgm:spPr/>
+      <dgm:t>
+        <a:bodyPr/>
+        <a:lstStyle/>
+        <a:p>
+          <a:endParaRPr lang="en-US"/>
+        </a:p>
+      </dgm:t>
     </dgm:pt>
     <dgm:pt modelId="{D93E69AD-F26C-49F0-8788-9325908F543E}" type="pres">
       <dgm:prSet presAssocID="{E3E2AFF0-C1EC-4BF7-AB74-CC504032FEB7}" presName="hierRoot2" presStyleCnt="0">
@@ -16805,6 +14944,13 @@
         </dgm:presLayoutVars>
       </dgm:prSet>
       <dgm:spPr/>
+      <dgm:t>
+        <a:bodyPr/>
+        <a:lstStyle/>
+        <a:p>
+          <a:endParaRPr lang="en-US"/>
+        </a:p>
+      </dgm:t>
     </dgm:pt>
     <dgm:pt modelId="{340B6DC8-C8B9-4557-8C4F-365650047F7D}" type="pres">
       <dgm:prSet presAssocID="{E3E2AFF0-C1EC-4BF7-AB74-CC504032FEB7}" presName="titleText2" presStyleLbl="fgAcc1" presStyleIdx="3" presStyleCnt="4" custScaleX="131763" custScaleY="90899">
@@ -16814,10 +14960,24 @@
         </dgm:presLayoutVars>
       </dgm:prSet>
       <dgm:spPr/>
+      <dgm:t>
+        <a:bodyPr/>
+        <a:lstStyle/>
+        <a:p>
+          <a:endParaRPr lang="en-US"/>
+        </a:p>
+      </dgm:t>
     </dgm:pt>
     <dgm:pt modelId="{2D879B7A-8397-43B5-B479-533B1E199328}" type="pres">
       <dgm:prSet presAssocID="{E3E2AFF0-C1EC-4BF7-AB74-CC504032FEB7}" presName="rootConnector" presStyleLbl="node2" presStyleIdx="0" presStyleCnt="0"/>
       <dgm:spPr/>
+      <dgm:t>
+        <a:bodyPr/>
+        <a:lstStyle/>
+        <a:p>
+          <a:endParaRPr lang="en-US"/>
+        </a:p>
+      </dgm:t>
     </dgm:pt>
     <dgm:pt modelId="{EB1379CF-CC27-40D7-B444-B236CFD21E2E}" type="pres">
       <dgm:prSet presAssocID="{E3E2AFF0-C1EC-4BF7-AB74-CC504032FEB7}" presName="hierChild4" presStyleCnt="0"/>
@@ -16834,6 +14994,13 @@
     <dgm:pt modelId="{6FFA8634-331F-426C-B490-CD560A95E012}" type="pres">
       <dgm:prSet presAssocID="{BD0F4622-E242-46D8-BEEB-A3110A130DCD}" presName="Name96" presStyleLbl="parChTrans1D2" presStyleIdx="4" presStyleCnt="5"/>
       <dgm:spPr/>
+      <dgm:t>
+        <a:bodyPr/>
+        <a:lstStyle/>
+        <a:p>
+          <a:endParaRPr lang="en-US"/>
+        </a:p>
+      </dgm:t>
     </dgm:pt>
     <dgm:pt modelId="{71756BA6-916C-4F14-9D58-FC453CC12BFF}" type="pres">
       <dgm:prSet presAssocID="{65024C6E-4BEB-4A48-B849-2D8390B77C97}" presName="hierRoot3" presStyleCnt="0">
@@ -16854,6 +15021,13 @@
         </dgm:presLayoutVars>
       </dgm:prSet>
       <dgm:spPr/>
+      <dgm:t>
+        <a:bodyPr/>
+        <a:lstStyle/>
+        <a:p>
+          <a:endParaRPr lang="en-US"/>
+        </a:p>
+      </dgm:t>
     </dgm:pt>
     <dgm:pt modelId="{05863167-4BD4-4C13-B6BA-8AAB39D65EFF}" type="pres">
       <dgm:prSet presAssocID="{65024C6E-4BEB-4A48-B849-2D8390B77C97}" presName="titleText3" presStyleLbl="fgAcc2" presStyleIdx="0" presStyleCnt="1" custScaleX="187385" custScaleY="94305">
@@ -16863,10 +15037,24 @@
         </dgm:presLayoutVars>
       </dgm:prSet>
       <dgm:spPr/>
+      <dgm:t>
+        <a:bodyPr/>
+        <a:lstStyle/>
+        <a:p>
+          <a:endParaRPr lang="en-US"/>
+        </a:p>
+      </dgm:t>
     </dgm:pt>
     <dgm:pt modelId="{E2C04168-4480-4E88-8A21-C9F87A4E975E}" type="pres">
       <dgm:prSet presAssocID="{65024C6E-4BEB-4A48-B849-2D8390B77C97}" presName="rootConnector3" presStyleLbl="asst1" presStyleIdx="0" presStyleCnt="1"/>
       <dgm:spPr/>
+      <dgm:t>
+        <a:bodyPr/>
+        <a:lstStyle/>
+        <a:p>
+          <a:endParaRPr lang="en-US"/>
+        </a:p>
+      </dgm:t>
     </dgm:pt>
     <dgm:pt modelId="{B2E9F425-8CDB-4FA4-9CF2-88823E97C32D}" type="pres">
       <dgm:prSet presAssocID="{65024C6E-4BEB-4A48-B849-2D8390B77C97}" presName="hierChild6" presStyleCnt="0"/>
@@ -16878,36 +15066,36 @@
     </dgm:pt>
   </dgm:ptLst>
   <dgm:cxnLst>
+    <dgm:cxn modelId="{40F2DA36-7F83-4143-8E37-AFDACDD44020}" srcId="{33935C8F-937E-4440-B438-544D84581D58}" destId="{E3E2AFF0-C1EC-4BF7-AB74-CC504032FEB7}" srcOrd="4" destOrd="0" parTransId="{29CB22AB-4199-4D4A-A4F6-151F44A94A34}" sibTransId="{94D81365-9D43-4268-8F55-5514E544C147}"/>
+    <dgm:cxn modelId="{AB7DFC0A-F866-42EA-AA31-73D003B2CB24}" type="presOf" srcId="{94D81365-9D43-4268-8F55-5514E544C147}" destId="{340B6DC8-C8B9-4557-8C4F-365650047F7D}" srcOrd="0" destOrd="0" presId="urn:microsoft.com/office/officeart/2008/layout/NameandTitleOrganizationalChart"/>
     <dgm:cxn modelId="{4AFE8507-AA36-4A41-9055-19F5C7766358}" type="presOf" srcId="{7B69C07C-6CD6-4966-BD13-4E3DC1E85908}" destId="{FA1E9EAF-E4BC-4B9C-B777-2DFCFB3D5AE3}" srcOrd="1" destOrd="0" presId="urn:microsoft.com/office/officeart/2008/layout/NameandTitleOrganizationalChart"/>
-    <dgm:cxn modelId="{AB7DFC0A-F866-42EA-AA31-73D003B2CB24}" type="presOf" srcId="{94D81365-9D43-4268-8F55-5514E544C147}" destId="{340B6DC8-C8B9-4557-8C4F-365650047F7D}" srcOrd="0" destOrd="0" presId="urn:microsoft.com/office/officeart/2008/layout/NameandTitleOrganizationalChart"/>
-    <dgm:cxn modelId="{58EF1315-FC67-4A1F-A916-BA31F6337F3B}" type="presOf" srcId="{5A080346-7D39-4618-B123-4F4B72448D15}" destId="{B829850B-BCE2-4A63-92DE-326449AC0E26}" srcOrd="0" destOrd="0" presId="urn:microsoft.com/office/officeart/2008/layout/NameandTitleOrganizationalChart"/>
-    <dgm:cxn modelId="{18A00019-9A8A-4EA1-829C-36F791BAC338}" type="presOf" srcId="{FC39688E-B738-4CF0-9D4E-7B6A847DC097}" destId="{C1D7F23E-60A5-46F4-86D5-1E58CC7C8967}" srcOrd="0" destOrd="0" presId="urn:microsoft.com/office/officeart/2008/layout/NameandTitleOrganizationalChart"/>
-    <dgm:cxn modelId="{77176729-C7B1-405B-B25E-F4286C78AB67}" type="presOf" srcId="{27D7F176-AA1D-4FC6-B68E-08A2AE8B01DE}" destId="{FBF1A48C-529F-4BD2-A2C7-73E78FD790B7}" srcOrd="0" destOrd="0" presId="urn:microsoft.com/office/officeart/2008/layout/NameandTitleOrganizationalChart"/>
-    <dgm:cxn modelId="{FADD762A-BE35-4B1A-A8CC-29D722FB2DE4}" type="presOf" srcId="{334768C2-ACA5-4A4D-9840-BEC2DF9A13ED}" destId="{27EB8A09-389F-4F67-A988-DF0560E4ECE4}" srcOrd="0" destOrd="0" presId="urn:microsoft.com/office/officeart/2008/layout/NameandTitleOrganizationalChart"/>
-    <dgm:cxn modelId="{40F2DA36-7F83-4143-8E37-AFDACDD44020}" srcId="{33935C8F-937E-4440-B438-544D84581D58}" destId="{E3E2AFF0-C1EC-4BF7-AB74-CC504032FEB7}" srcOrd="4" destOrd="0" parTransId="{29CB22AB-4199-4D4A-A4F6-151F44A94A34}" sibTransId="{94D81365-9D43-4268-8F55-5514E544C147}"/>
-    <dgm:cxn modelId="{7BD4843A-3A43-4E4F-9D1A-C0019DFFE351}" type="presOf" srcId="{33935C8F-937E-4440-B438-544D84581D58}" destId="{20057A76-FE28-4679-9919-FA000944103C}" srcOrd="0" destOrd="0" presId="urn:microsoft.com/office/officeart/2008/layout/NameandTitleOrganizationalChart"/>
+    <dgm:cxn modelId="{D03B9672-AB79-4469-AB91-19C0F8592D06}" type="presOf" srcId="{E3E2AFF0-C1EC-4BF7-AB74-CC504032FEB7}" destId="{2D879B7A-8397-43B5-B479-533B1E199328}" srcOrd="1" destOrd="0" presId="urn:microsoft.com/office/officeart/2008/layout/NameandTitleOrganizationalChart"/>
     <dgm:cxn modelId="{A7AC0E3C-7B62-48FF-8502-3EA0BC977FDD}" type="presOf" srcId="{165C55DD-0125-4531-AEE8-932EC9F8B1E9}" destId="{9AD96055-974A-48E2-A6FE-29E64EAACDD2}" srcOrd="0" destOrd="0" presId="urn:microsoft.com/office/officeart/2008/layout/NameandTitleOrganizationalChart"/>
-    <dgm:cxn modelId="{E8E8BD3E-17E0-4496-9D0C-2F431E858E62}" type="presOf" srcId="{E6A21BB9-CA68-4097-B7BA-53A9568E812F}" destId="{55234E88-EE15-4602-948F-072DC436BABD}" srcOrd="0" destOrd="0" presId="urn:microsoft.com/office/officeart/2008/layout/NameandTitleOrganizationalChart"/>
-    <dgm:cxn modelId="{1A1FF85E-F067-4D09-B4DA-0CDAB5EB8357}" type="presOf" srcId="{1AF302F7-921B-4C5B-881A-71E2B17DAD1E}" destId="{81A5985F-D0BB-42A6-8412-563495D235B4}" srcOrd="0" destOrd="0" presId="urn:microsoft.com/office/officeart/2008/layout/NameandTitleOrganizationalChart"/>
+    <dgm:cxn modelId="{E8125A5A-3807-4170-8598-198D18C2966A}" type="presOf" srcId="{E78FE3C0-3B97-4D28-B701-416F678D144E}" destId="{0B6C50E0-10EB-4EA9-B9C2-354E1C07C2C4}" srcOrd="0" destOrd="0" presId="urn:microsoft.com/office/officeart/2008/layout/NameandTitleOrganizationalChart"/>
+    <dgm:cxn modelId="{D4E31F4A-29FA-4738-99D8-76F5E81FB818}" type="presOf" srcId="{5FA67381-1372-4974-BBF4-79C1EDF662BA}" destId="{05863167-4BD4-4C13-B6BA-8AAB39D65EFF}" srcOrd="0" destOrd="0" presId="urn:microsoft.com/office/officeart/2008/layout/NameandTitleOrganizationalChart"/>
+    <dgm:cxn modelId="{8C891B42-C004-49E4-A46B-7DB2511B9BFE}" type="presOf" srcId="{7B69C07C-6CD6-4966-BD13-4E3DC1E85908}" destId="{C1A1C717-29CF-4C49-AA7A-D078A00D21F9}" srcOrd="0" destOrd="0" presId="urn:microsoft.com/office/officeart/2008/layout/NameandTitleOrganizationalChart"/>
+    <dgm:cxn modelId="{0016F3F7-D1CD-4D6C-ADC7-87DA35DAA9BD}" type="presOf" srcId="{65024C6E-4BEB-4A48-B849-2D8390B77C97}" destId="{3D774A8C-B9F2-4CC1-8115-20EEA321880D}" srcOrd="0" destOrd="0" presId="urn:microsoft.com/office/officeart/2008/layout/NameandTitleOrganizationalChart"/>
+    <dgm:cxn modelId="{E694A2F8-9322-4295-88AF-5EB85942FA4D}" srcId="{33935C8F-937E-4440-B438-544D84581D58}" destId="{65024C6E-4BEB-4A48-B849-2D8390B77C97}" srcOrd="0" destOrd="0" parTransId="{BD0F4622-E242-46D8-BEEB-A3110A130DCD}" sibTransId="{5FA67381-1372-4974-BBF4-79C1EDF662BA}"/>
+    <dgm:cxn modelId="{29033D80-BF13-4305-8DBF-FFE4951DEA93}" type="presOf" srcId="{29CB22AB-4199-4D4A-A4F6-151F44A94A34}" destId="{2630298F-A6C5-4DFF-8B08-C7F1EC2A6DEE}" srcOrd="0" destOrd="0" presId="urn:microsoft.com/office/officeart/2008/layout/NameandTitleOrganizationalChart"/>
+    <dgm:cxn modelId="{22C47B6F-F130-4AB3-B844-F3057537F333}" type="presOf" srcId="{1AF302F7-921B-4C5B-881A-71E2B17DAD1E}" destId="{FC7E6612-D579-4C45-B19F-040DF0A63B63}" srcOrd="1" destOrd="0" presId="urn:microsoft.com/office/officeart/2008/layout/NameandTitleOrganizationalChart"/>
     <dgm:cxn modelId="{ABB3DC5F-AD37-4A20-BFD2-9FBCD72738ED}" type="presOf" srcId="{334768C2-ACA5-4A4D-9840-BEC2DF9A13ED}" destId="{A7C92829-DDBC-4A54-8130-0FF45D2839E5}" srcOrd="1" destOrd="0" presId="urn:microsoft.com/office/officeart/2008/layout/NameandTitleOrganizationalChart"/>
-    <dgm:cxn modelId="{8C891B42-C004-49E4-A46B-7DB2511B9BFE}" type="presOf" srcId="{7B69C07C-6CD6-4966-BD13-4E3DC1E85908}" destId="{C1A1C717-29CF-4C49-AA7A-D078A00D21F9}" srcOrd="0" destOrd="0" presId="urn:microsoft.com/office/officeart/2008/layout/NameandTitleOrganizationalChart"/>
-    <dgm:cxn modelId="{3536A362-3EEB-47FC-AAD0-C9F41EE0D5EE}" srcId="{33935C8F-937E-4440-B438-544D84581D58}" destId="{334768C2-ACA5-4A4D-9840-BEC2DF9A13ED}" srcOrd="2" destOrd="0" parTransId="{5A080346-7D39-4618-B123-4F4B72448D15}" sibTransId="{FC39688E-B738-4CF0-9D4E-7B6A847DC097}"/>
-    <dgm:cxn modelId="{D4E31F4A-29FA-4738-99D8-76F5E81FB818}" type="presOf" srcId="{5FA67381-1372-4974-BBF4-79C1EDF662BA}" destId="{05863167-4BD4-4C13-B6BA-8AAB39D65EFF}" srcOrd="0" destOrd="0" presId="urn:microsoft.com/office/officeart/2008/layout/NameandTitleOrganizationalChart"/>
+    <dgm:cxn modelId="{C5DA19C3-03ED-4792-99EF-CAA663AA0345}" srcId="{33935C8F-937E-4440-B438-544D84581D58}" destId="{1AF302F7-921B-4C5B-881A-71E2B17DAD1E}" srcOrd="1" destOrd="0" parTransId="{9479E80B-D124-4B4E-BB1F-26F9552025AB}" sibTransId="{572B5519-5EAC-43A5-A5BB-F558C1F1F2D1}"/>
     <dgm:cxn modelId="{40FC146B-5FF5-4B15-A90B-ECC71CDEED43}" type="presOf" srcId="{65024C6E-4BEB-4A48-B849-2D8390B77C97}" destId="{E2C04168-4480-4E88-8A21-C9F87A4E975E}" srcOrd="1" destOrd="0" presId="urn:microsoft.com/office/officeart/2008/layout/NameandTitleOrganizationalChart"/>
-    <dgm:cxn modelId="{22C47B6F-F130-4AB3-B844-F3057537F333}" type="presOf" srcId="{1AF302F7-921B-4C5B-881A-71E2B17DAD1E}" destId="{FC7E6612-D579-4C45-B19F-040DF0A63B63}" srcOrd="1" destOrd="0" presId="urn:microsoft.com/office/officeart/2008/layout/NameandTitleOrganizationalChart"/>
-    <dgm:cxn modelId="{D03B9672-AB79-4469-AB91-19C0F8592D06}" type="presOf" srcId="{E3E2AFF0-C1EC-4BF7-AB74-CC504032FEB7}" destId="{2D879B7A-8397-43B5-B479-533B1E199328}" srcOrd="1" destOrd="0" presId="urn:microsoft.com/office/officeart/2008/layout/NameandTitleOrganizationalChart"/>
-    <dgm:cxn modelId="{E8125A5A-3807-4170-8598-198D18C2966A}" type="presOf" srcId="{E78FE3C0-3B97-4D28-B701-416F678D144E}" destId="{0B6C50E0-10EB-4EA9-B9C2-354E1C07C2C4}" srcOrd="0" destOrd="0" presId="urn:microsoft.com/office/officeart/2008/layout/NameandTitleOrganizationalChart"/>
-    <dgm:cxn modelId="{29033D80-BF13-4305-8DBF-FFE4951DEA93}" type="presOf" srcId="{29CB22AB-4199-4D4A-A4F6-151F44A94A34}" destId="{2630298F-A6C5-4DFF-8B08-C7F1EC2A6DEE}" srcOrd="0" destOrd="0" presId="urn:microsoft.com/office/officeart/2008/layout/NameandTitleOrganizationalChart"/>
-    <dgm:cxn modelId="{DFAD0EB6-0F9A-4AE2-AC46-18CB061CCF2F}" type="presOf" srcId="{9479E80B-D124-4B4E-BB1F-26F9552025AB}" destId="{D2476B77-2E40-40F0-BD8E-E2CDC28AB505}" srcOrd="0" destOrd="0" presId="urn:microsoft.com/office/officeart/2008/layout/NameandTitleOrganizationalChart"/>
-    <dgm:cxn modelId="{624C91C1-1519-41B7-B0C1-69E93F15B799}" type="presOf" srcId="{33935C8F-937E-4440-B438-544D84581D58}" destId="{BB2D6574-C049-468F-B4FF-B2253F830F34}" srcOrd="1" destOrd="0" presId="urn:microsoft.com/office/officeart/2008/layout/NameandTitleOrganizationalChart"/>
-    <dgm:cxn modelId="{C5DA19C3-03ED-4792-99EF-CAA663AA0345}" srcId="{33935C8F-937E-4440-B438-544D84581D58}" destId="{1AF302F7-921B-4C5B-881A-71E2B17DAD1E}" srcOrd="1" destOrd="0" parTransId="{9479E80B-D124-4B4E-BB1F-26F9552025AB}" sibTransId="{572B5519-5EAC-43A5-A5BB-F558C1F1F2D1}"/>
-    <dgm:cxn modelId="{1713B3C6-2BED-4C34-9279-6E72C43F8E8F}" type="presOf" srcId="{BD0F4622-E242-46D8-BEEB-A3110A130DCD}" destId="{6FFA8634-331F-426C-B490-CD560A95E012}" srcOrd="0" destOrd="0" presId="urn:microsoft.com/office/officeart/2008/layout/NameandTitleOrganizationalChart"/>
     <dgm:cxn modelId="{269A97CC-2AF3-4BA8-9D60-6A636A6DCB53}" srcId="{165C55DD-0125-4531-AEE8-932EC9F8B1E9}" destId="{33935C8F-937E-4440-B438-544D84581D58}" srcOrd="0" destOrd="0" parTransId="{2E7BB051-6110-482D-BA0A-D7E152839E3D}" sibTransId="{E6A21BB9-CA68-4097-B7BA-53A9568E812F}"/>
     <dgm:cxn modelId="{8DC3D1CE-4457-4A48-84A1-FF1D37ED820A}" type="presOf" srcId="{E3E2AFF0-C1EC-4BF7-AB74-CC504032FEB7}" destId="{D2B87C28-AAE1-4499-BA53-E3B4CB9F0789}" srcOrd="0" destOrd="0" presId="urn:microsoft.com/office/officeart/2008/layout/NameandTitleOrganizationalChart"/>
+    <dgm:cxn modelId="{1713B3C6-2BED-4C34-9279-6E72C43F8E8F}" type="presOf" srcId="{BD0F4622-E242-46D8-BEEB-A3110A130DCD}" destId="{6FFA8634-331F-426C-B490-CD560A95E012}" srcOrd="0" destOrd="0" presId="urn:microsoft.com/office/officeart/2008/layout/NameandTitleOrganizationalChart"/>
+    <dgm:cxn modelId="{18A00019-9A8A-4EA1-829C-36F791BAC338}" type="presOf" srcId="{FC39688E-B738-4CF0-9D4E-7B6A847DC097}" destId="{C1D7F23E-60A5-46F4-86D5-1E58CC7C8967}" srcOrd="0" destOrd="0" presId="urn:microsoft.com/office/officeart/2008/layout/NameandTitleOrganizationalChart"/>
+    <dgm:cxn modelId="{FADD762A-BE35-4B1A-A8CC-29D722FB2DE4}" type="presOf" srcId="{334768C2-ACA5-4A4D-9840-BEC2DF9A13ED}" destId="{27EB8A09-389F-4F67-A988-DF0560E4ECE4}" srcOrd="0" destOrd="0" presId="urn:microsoft.com/office/officeart/2008/layout/NameandTitleOrganizationalChart"/>
+    <dgm:cxn modelId="{E8E8BD3E-17E0-4496-9D0C-2F431E858E62}" type="presOf" srcId="{E6A21BB9-CA68-4097-B7BA-53A9568E812F}" destId="{55234E88-EE15-4602-948F-072DC436BABD}" srcOrd="0" destOrd="0" presId="urn:microsoft.com/office/officeart/2008/layout/NameandTitleOrganizationalChart"/>
+    <dgm:cxn modelId="{3E94F5F9-E974-4192-B4B8-D022D33B4A50}" srcId="{33935C8F-937E-4440-B438-544D84581D58}" destId="{7B69C07C-6CD6-4966-BD13-4E3DC1E85908}" srcOrd="3" destOrd="0" parTransId="{E78FE3C0-3B97-4D28-B701-416F678D144E}" sibTransId="{27D7F176-AA1D-4FC6-B68E-08A2AE8B01DE}"/>
+    <dgm:cxn modelId="{77176729-C7B1-405B-B25E-F4286C78AB67}" type="presOf" srcId="{27D7F176-AA1D-4FC6-B68E-08A2AE8B01DE}" destId="{FBF1A48C-529F-4BD2-A2C7-73E78FD790B7}" srcOrd="0" destOrd="0" presId="urn:microsoft.com/office/officeart/2008/layout/NameandTitleOrganizationalChart"/>
+    <dgm:cxn modelId="{3536A362-3EEB-47FC-AAD0-C9F41EE0D5EE}" srcId="{33935C8F-937E-4440-B438-544D84581D58}" destId="{334768C2-ACA5-4A4D-9840-BEC2DF9A13ED}" srcOrd="2" destOrd="0" parTransId="{5A080346-7D39-4618-B123-4F4B72448D15}" sibTransId="{FC39688E-B738-4CF0-9D4E-7B6A847DC097}"/>
+    <dgm:cxn modelId="{624C91C1-1519-41B7-B0C1-69E93F15B799}" type="presOf" srcId="{33935C8F-937E-4440-B438-544D84581D58}" destId="{BB2D6574-C049-468F-B4FF-B2253F830F34}" srcOrd="1" destOrd="0" presId="urn:microsoft.com/office/officeart/2008/layout/NameandTitleOrganizationalChart"/>
+    <dgm:cxn modelId="{7BD4843A-3A43-4E4F-9D1A-C0019DFFE351}" type="presOf" srcId="{33935C8F-937E-4440-B438-544D84581D58}" destId="{20057A76-FE28-4679-9919-FA000944103C}" srcOrd="0" destOrd="0" presId="urn:microsoft.com/office/officeart/2008/layout/NameandTitleOrganizationalChart"/>
+    <dgm:cxn modelId="{DFAD0EB6-0F9A-4AE2-AC46-18CB061CCF2F}" type="presOf" srcId="{9479E80B-D124-4B4E-BB1F-26F9552025AB}" destId="{D2476B77-2E40-40F0-BD8E-E2CDC28AB505}" srcOrd="0" destOrd="0" presId="urn:microsoft.com/office/officeart/2008/layout/NameandTitleOrganizationalChart"/>
+    <dgm:cxn modelId="{1A1FF85E-F067-4D09-B4DA-0CDAB5EB8357}" type="presOf" srcId="{1AF302F7-921B-4C5B-881A-71E2B17DAD1E}" destId="{81A5985F-D0BB-42A6-8412-563495D235B4}" srcOrd="0" destOrd="0" presId="urn:microsoft.com/office/officeart/2008/layout/NameandTitleOrganizationalChart"/>
+    <dgm:cxn modelId="{58EF1315-FC67-4A1F-A916-BA31F6337F3B}" type="presOf" srcId="{5A080346-7D39-4618-B123-4F4B72448D15}" destId="{B829850B-BCE2-4A63-92DE-326449AC0E26}" srcOrd="0" destOrd="0" presId="urn:microsoft.com/office/officeart/2008/layout/NameandTitleOrganizationalChart"/>
     <dgm:cxn modelId="{59774ED0-3D64-4DFB-96C4-827C64A6A972}" type="presOf" srcId="{572B5519-5EAC-43A5-A5BB-F558C1F1F2D1}" destId="{D3B5E07B-E60C-4374-87FA-0DA710B5E8A5}" srcOrd="0" destOrd="0" presId="urn:microsoft.com/office/officeart/2008/layout/NameandTitleOrganizationalChart"/>
-    <dgm:cxn modelId="{0016F3F7-D1CD-4D6C-ADC7-87DA35DAA9BD}" type="presOf" srcId="{65024C6E-4BEB-4A48-B849-2D8390B77C97}" destId="{3D774A8C-B9F2-4CC1-8115-20EEA321880D}" srcOrd="0" destOrd="0" presId="urn:microsoft.com/office/officeart/2008/layout/NameandTitleOrganizationalChart"/>
-    <dgm:cxn modelId="{E694A2F8-9322-4295-88AF-5EB85942FA4D}" srcId="{33935C8F-937E-4440-B438-544D84581D58}" destId="{65024C6E-4BEB-4A48-B849-2D8390B77C97}" srcOrd="0" destOrd="0" parTransId="{BD0F4622-E242-46D8-BEEB-A3110A130DCD}" sibTransId="{5FA67381-1372-4974-BBF4-79C1EDF662BA}"/>
-    <dgm:cxn modelId="{3E94F5F9-E974-4192-B4B8-D022D33B4A50}" srcId="{33935C8F-937E-4440-B438-544D84581D58}" destId="{7B69C07C-6CD6-4966-BD13-4E3DC1E85908}" srcOrd="3" destOrd="0" parTransId="{E78FE3C0-3B97-4D28-B701-416F678D144E}" sibTransId="{27D7F176-AA1D-4FC6-B68E-08A2AE8B01DE}"/>
     <dgm:cxn modelId="{E7AE70F7-4795-4CB6-AA18-218F784CE91A}" type="presParOf" srcId="{9AD96055-974A-48E2-A6FE-29E64EAACDD2}" destId="{74CD97B7-2991-4354-99DD-44AA29C64802}" srcOrd="0" destOrd="0" presId="urn:microsoft.com/office/officeart/2008/layout/NameandTitleOrganizationalChart"/>
     <dgm:cxn modelId="{9288FDCC-97E5-4129-ABE0-7380BE4C2869}" type="presParOf" srcId="{74CD97B7-2991-4354-99DD-44AA29C64802}" destId="{5D1415B8-2D54-4DDE-9E82-E56B7387D16F}" srcOrd="0" destOrd="0" presId="urn:microsoft.com/office/officeart/2008/layout/NameandTitleOrganizationalChart"/>
     <dgm:cxn modelId="{574F4722-05A4-4124-9AA8-F32BC3AA1D1C}" type="presParOf" srcId="{5D1415B8-2D54-4DDE-9E82-E56B7387D16F}" destId="{20057A76-FE28-4679-9919-FA000944103C}" srcOrd="0" destOrd="0" presId="urn:microsoft.com/office/officeart/2008/layout/NameandTitleOrganizationalChart"/>
@@ -17330,7 +15518,7 @@
         </a:bodyPr>
         <a:lstStyle/>
         <a:p>
-          <a:pPr marL="0" lvl="0" indent="0" algn="ctr" defTabSz="800100">
+          <a:pPr lvl="0" algn="ctr" defTabSz="800100">
             <a:lnSpc>
               <a:spcPct val="90000"/>
             </a:lnSpc>
@@ -17340,7 +15528,6 @@
             <a:spcAft>
               <a:spcPct val="35000"/>
             </a:spcAft>
-            <a:buNone/>
           </a:pPr>
           <a:r>
             <a:rPr lang="en-US" sz="1800" kern="1200"/>
@@ -17407,7 +15594,7 @@
         </a:bodyPr>
         <a:lstStyle/>
         <a:p>
-          <a:pPr marL="0" lvl="0" indent="0" algn="r" defTabSz="444500">
+          <a:pPr lvl="0" algn="r" defTabSz="444500">
             <a:lnSpc>
               <a:spcPct val="90000"/>
             </a:lnSpc>
@@ -17417,7 +15604,6 @@
             <a:spcAft>
               <a:spcPct val="35000"/>
             </a:spcAft>
-            <a:buNone/>
           </a:pPr>
           <a:r>
             <a:rPr lang="id-ID" sz="1000" b="0" i="0" kern="1200"/>
@@ -17485,7 +15671,7 @@
         </a:bodyPr>
         <a:lstStyle/>
         <a:p>
-          <a:pPr marL="0" lvl="0" indent="0" algn="ctr" defTabSz="800100">
+          <a:pPr lvl="0" algn="ctr" defTabSz="800100">
             <a:lnSpc>
               <a:spcPct val="90000"/>
             </a:lnSpc>
@@ -17495,7 +15681,6 @@
             <a:spcAft>
               <a:spcPct val="35000"/>
             </a:spcAft>
-            <a:buNone/>
           </a:pPr>
           <a:r>
             <a:rPr lang="en-US" sz="1800" kern="1200"/>
@@ -17562,7 +15747,7 @@
         </a:bodyPr>
         <a:lstStyle/>
         <a:p>
-          <a:pPr marL="0" lvl="0" indent="0" algn="r" defTabSz="444500">
+          <a:pPr lvl="0" algn="r" defTabSz="444500">
             <a:lnSpc>
               <a:spcPct val="90000"/>
             </a:lnSpc>
@@ -17572,7 +15757,6 @@
             <a:spcAft>
               <a:spcPct val="35000"/>
             </a:spcAft>
-            <a:buNone/>
           </a:pPr>
           <a:r>
             <a:rPr lang="en-US" sz="1000" kern="1200"/>
@@ -17640,7 +15824,7 @@
         </a:bodyPr>
         <a:lstStyle/>
         <a:p>
-          <a:pPr marL="0" lvl="0" indent="0" algn="ctr" defTabSz="800100">
+          <a:pPr lvl="0" algn="ctr" defTabSz="800100">
             <a:lnSpc>
               <a:spcPct val="90000"/>
             </a:lnSpc>
@@ -17650,7 +15834,6 @@
             <a:spcAft>
               <a:spcPct val="35000"/>
             </a:spcAft>
-            <a:buNone/>
           </a:pPr>
           <a:r>
             <a:rPr lang="en-US" sz="1800" kern="1200"/>
@@ -17717,7 +15900,7 @@
         </a:bodyPr>
         <a:lstStyle/>
         <a:p>
-          <a:pPr marL="0" lvl="0" indent="0" algn="r" defTabSz="444500">
+          <a:pPr lvl="0" algn="r" defTabSz="444500">
             <a:lnSpc>
               <a:spcPct val="90000"/>
             </a:lnSpc>
@@ -17727,7 +15910,6 @@
             <a:spcAft>
               <a:spcPct val="35000"/>
             </a:spcAft>
-            <a:buNone/>
           </a:pPr>
           <a:r>
             <a:rPr lang="en-US" sz="1000" kern="1200"/>
@@ -17795,7 +15977,7 @@
         </a:bodyPr>
         <a:lstStyle/>
         <a:p>
-          <a:pPr marL="0" lvl="0" indent="0" algn="ctr" defTabSz="800100">
+          <a:pPr lvl="0" algn="ctr" defTabSz="800100">
             <a:lnSpc>
               <a:spcPct val="90000"/>
             </a:lnSpc>
@@ -17805,7 +15987,6 @@
             <a:spcAft>
               <a:spcPct val="35000"/>
             </a:spcAft>
-            <a:buNone/>
           </a:pPr>
           <a:r>
             <a:rPr lang="en-US" sz="1800" kern="1200"/>
@@ -17872,7 +16053,7 @@
         </a:bodyPr>
         <a:lstStyle/>
         <a:p>
-          <a:pPr marL="0" lvl="0" indent="0" algn="r" defTabSz="488950">
+          <a:pPr lvl="0" algn="r" defTabSz="488950">
             <a:lnSpc>
               <a:spcPct val="90000"/>
             </a:lnSpc>
@@ -17882,7 +16063,6 @@
             <a:spcAft>
               <a:spcPct val="35000"/>
             </a:spcAft>
-            <a:buNone/>
           </a:pPr>
           <a:r>
             <a:rPr lang="en-US" sz="1100" kern="1200"/>
@@ -17950,7 +16130,7 @@
         </a:bodyPr>
         <a:lstStyle/>
         <a:p>
-          <a:pPr marL="0" lvl="0" indent="0" algn="ctr" defTabSz="800100">
+          <a:pPr lvl="0" algn="ctr" defTabSz="800100">
             <a:lnSpc>
               <a:spcPct val="90000"/>
             </a:lnSpc>
@@ -17960,7 +16140,6 @@
             <a:spcAft>
               <a:spcPct val="35000"/>
             </a:spcAft>
-            <a:buNone/>
           </a:pPr>
           <a:r>
             <a:rPr lang="en-US" sz="1800" kern="1200"/>
@@ -18027,7 +16206,7 @@
         </a:bodyPr>
         <a:lstStyle/>
         <a:p>
-          <a:pPr marL="0" lvl="0" indent="0" algn="r" defTabSz="533400">
+          <a:pPr lvl="0" algn="r" defTabSz="533400">
             <a:lnSpc>
               <a:spcPct val="90000"/>
             </a:lnSpc>
@@ -18037,7 +16216,6 @@
             <a:spcAft>
               <a:spcPct val="35000"/>
             </a:spcAft>
-            <a:buNone/>
           </a:pPr>
           <a:r>
             <a:rPr lang="en-US" sz="1200" kern="1200"/>
@@ -18105,7 +16283,7 @@
         </a:bodyPr>
         <a:lstStyle/>
         <a:p>
-          <a:pPr marL="0" lvl="0" indent="0" algn="ctr" defTabSz="622300">
+          <a:pPr lvl="0" algn="ctr" defTabSz="622300">
             <a:lnSpc>
               <a:spcPct val="90000"/>
             </a:lnSpc>
@@ -18115,7 +16293,6 @@
             <a:spcAft>
               <a:spcPct val="35000"/>
             </a:spcAft>
-            <a:buNone/>
           </a:pPr>
           <a:r>
             <a:rPr lang="en-US" sz="1400" kern="1200"/>
@@ -18182,7 +16359,7 @@
         </a:bodyPr>
         <a:lstStyle/>
         <a:p>
-          <a:pPr marL="0" lvl="0" indent="0" algn="r" defTabSz="444500">
+          <a:pPr lvl="0" algn="r" defTabSz="444500">
             <a:lnSpc>
               <a:spcPct val="90000"/>
             </a:lnSpc>
@@ -18192,7 +16369,6 @@
             <a:spcAft>
               <a:spcPct val="35000"/>
             </a:spcAft>
-            <a:buNone/>
           </a:pPr>
           <a:r>
             <a:rPr lang="en-US" sz="1000" kern="1200"/>
@@ -20715,7 +18891,7 @@
 </file>
 
 <file path=customXml/itemProps1.xml><?xml version="1.0" encoding="utf-8"?>
-<ds:datastoreItem xmlns:ds="http://schemas.openxmlformats.org/officeDocument/2006/customXml" ds:itemID="{7504D34D-DEC4-4502-AEE5-89D85CF00076}">
+<ds:datastoreItem xmlns:ds="http://schemas.openxmlformats.org/officeDocument/2006/customXml" ds:itemID="{B4D5084D-5402-434B-9A85-1E8E64C2E507}">
   <ds:schemaRefs>
     <ds:schemaRef ds:uri="http://schemas.openxmlformats.org/officeDocument/2006/bibliography"/>
   </ds:schemaRefs>

--- a/Tugas1/Kelompok 14_A11.4606.docx
+++ b/Tugas1/Kelompok 14_A11.4606.docx
@@ -1,6 +1,6 @@
 
 <file path=word/document.xml><?xml version="1.0" encoding="utf-8"?>
-<w:document xmlns:wpc="http://schemas.microsoft.com/office/word/2010/wordprocessingCanvas" xmlns:cx="http://schemas.microsoft.com/office/drawing/2014/chartex" xmlns:mc="http://schemas.openxmlformats.org/markup-compatibility/2006" xmlns:o="urn:schemas-microsoft-com:office:office" xmlns:r="http://schemas.openxmlformats.org/officeDocument/2006/relationships" xmlns:m="http://schemas.openxmlformats.org/officeDocument/2006/math" xmlns:v="urn:schemas-microsoft-com:vml" xmlns:wp14="http://schemas.microsoft.com/office/word/2010/wordprocessingDrawing" xmlns:wp="http://schemas.openxmlformats.org/drawingml/2006/wordprocessingDrawing" xmlns:w10="urn:schemas-microsoft-com:office:word" xmlns:w="http://schemas.openxmlformats.org/wordprocessingml/2006/main" xmlns:w14="http://schemas.microsoft.com/office/word/2010/wordml" xmlns:w15="http://schemas.microsoft.com/office/word/2012/wordml" xmlns:w16se="http://schemas.microsoft.com/office/word/2015/wordml/symex" xmlns:wpg="http://schemas.microsoft.com/office/word/2010/wordprocessingGroup" xmlns:wpi="http://schemas.microsoft.com/office/word/2010/wordprocessingInk" xmlns:wne="http://schemas.microsoft.com/office/word/2006/wordml" xmlns:wps="http://schemas.microsoft.com/office/word/2010/wordprocessingShape" mc:Ignorable="w14 w15 w16se wp14">
+<w:document xmlns:wpc="http://schemas.microsoft.com/office/word/2010/wordprocessingCanvas" xmlns:cx="http://schemas.microsoft.com/office/drawing/2014/chartex" xmlns:cx1="http://schemas.microsoft.com/office/drawing/2015/9/8/chartex" xmlns:cx2="http://schemas.microsoft.com/office/drawing/2015/10/21/chartex" xmlns:cx3="http://schemas.microsoft.com/office/drawing/2016/5/9/chartex" xmlns:cx4="http://schemas.microsoft.com/office/drawing/2016/5/10/chartex" xmlns:cx5="http://schemas.microsoft.com/office/drawing/2016/5/11/chartex" xmlns:cx6="http://schemas.microsoft.com/office/drawing/2016/5/12/chartex" xmlns:cx7="http://schemas.microsoft.com/office/drawing/2016/5/13/chartex" xmlns:cx8="http://schemas.microsoft.com/office/drawing/2016/5/14/chartex" xmlns:mc="http://schemas.openxmlformats.org/markup-compatibility/2006" xmlns:aink="http://schemas.microsoft.com/office/drawing/2016/ink" xmlns:am3d="http://schemas.microsoft.com/office/drawing/2017/model3d" xmlns:o="urn:schemas-microsoft-com:office:office" xmlns:oel="http://schemas.microsoft.com/office/2019/extlst" xmlns:r="http://schemas.openxmlformats.org/officeDocument/2006/relationships" xmlns:m="http://schemas.openxmlformats.org/officeDocument/2006/math" xmlns:v="urn:schemas-microsoft-com:vml" xmlns:wp14="http://schemas.microsoft.com/office/word/2010/wordprocessingDrawing" xmlns:wp="http://schemas.openxmlformats.org/drawingml/2006/wordprocessingDrawing" xmlns:w10="urn:schemas-microsoft-com:office:word" xmlns:w="http://schemas.openxmlformats.org/wordprocessingml/2006/main" xmlns:w14="http://schemas.microsoft.com/office/word/2010/wordml" xmlns:w15="http://schemas.microsoft.com/office/word/2012/wordml" xmlns:w16cex="http://schemas.microsoft.com/office/word/2018/wordml/cex" xmlns:w16cid="http://schemas.microsoft.com/office/word/2016/wordml/cid" xmlns:w16="http://schemas.microsoft.com/office/word/2018/wordml" xmlns:w16sdtdh="http://schemas.microsoft.com/office/word/2020/wordml/sdtdatahash" xmlns:w16se="http://schemas.microsoft.com/office/word/2015/wordml/symex" xmlns:wpg="http://schemas.microsoft.com/office/word/2010/wordprocessingGroup" xmlns:wpi="http://schemas.microsoft.com/office/word/2010/wordprocessingInk" xmlns:wne="http://schemas.microsoft.com/office/word/2006/wordml" xmlns:wps="http://schemas.microsoft.com/office/word/2010/wordprocessingShape" mc:Ignorable="w14 w15 w16se w16cid w16 w16cex w16sdtdh wp14">
   <w:body>
     <w:p>
       <w:pPr>
@@ -40,6 +40,7 @@
           <w:lang w:val="sv-SE"/>
         </w:rPr>
       </w:pPr>
+      <w:proofErr w:type="spellStart"/>
       <w:r>
         <w:rPr>
           <w:rFonts w:ascii="Baskerville Old Face" w:hAnsi="Baskerville Old Face"/>
@@ -49,8 +50,57 @@
           <w:szCs w:val="24"/>
           <w:lang w:val="sv-SE"/>
         </w:rPr>
-        <w:t>Proyek Perangkat Lunak</w:t>
-      </w:r>
+        <w:t>Proyek</w:t>
+      </w:r>
+      <w:proofErr w:type="spellEnd"/>
+      <w:r>
+        <w:rPr>
+          <w:rFonts w:ascii="Baskerville Old Face" w:hAnsi="Baskerville Old Face"/>
+          <w:b/>
+          <w:bCs/>
+          <w:sz w:val="28"/>
+          <w:szCs w:val="24"/>
+          <w:lang w:val="sv-SE"/>
+        </w:rPr>
+        <w:t xml:space="preserve"> </w:t>
+      </w:r>
+      <w:proofErr w:type="spellStart"/>
+      <w:r>
+        <w:rPr>
+          <w:rFonts w:ascii="Baskerville Old Face" w:hAnsi="Baskerville Old Face"/>
+          <w:b/>
+          <w:bCs/>
+          <w:sz w:val="28"/>
+          <w:szCs w:val="24"/>
+          <w:lang w:val="sv-SE"/>
+        </w:rPr>
+        <w:t>Perangkat</w:t>
+      </w:r>
+      <w:proofErr w:type="spellEnd"/>
+      <w:r>
+        <w:rPr>
+          <w:rFonts w:ascii="Baskerville Old Face" w:hAnsi="Baskerville Old Face"/>
+          <w:b/>
+          <w:bCs/>
+          <w:sz w:val="28"/>
+          <w:szCs w:val="24"/>
+          <w:lang w:val="sv-SE"/>
+        </w:rPr>
+        <w:t xml:space="preserve"> </w:t>
+      </w:r>
+      <w:proofErr w:type="spellStart"/>
+      <w:r>
+        <w:rPr>
+          <w:rFonts w:ascii="Baskerville Old Face" w:hAnsi="Baskerville Old Face"/>
+          <w:b/>
+          <w:bCs/>
+          <w:sz w:val="28"/>
+          <w:szCs w:val="24"/>
+          <w:lang w:val="sv-SE"/>
+        </w:rPr>
+        <w:t>Lunak</w:t>
+      </w:r>
+      <w:proofErr w:type="spellEnd"/>
     </w:p>
     <w:p>
       <w:pPr>
@@ -83,7 +133,6 @@
         <w:rPr>
           <w:rFonts w:ascii="Baskerville Old Face" w:hAnsi="Baskerville Old Face"/>
           <w:noProof/>
-          <w:lang w:val="en-US"/>
         </w:rPr>
         <w:drawing>
           <wp:anchor distT="0" distB="0" distL="114300" distR="114300" simplePos="0" relativeHeight="251657216" behindDoc="0" locked="0" layoutInCell="1" allowOverlap="1" wp14:anchorId="57223ABE" wp14:editId="49925ABB">
@@ -213,12 +262,37 @@
           <w:lang w:val="sv-SE"/>
         </w:rPr>
       </w:pPr>
+      <w:proofErr w:type="spellStart"/>
       <w:r>
         <w:rPr>
           <w:rFonts w:ascii="Baskerville Old Face" w:hAnsi="Baskerville Old Face"/>
           <w:lang w:val="sv-SE"/>
         </w:rPr>
-        <w:t>Disusun Oleh:</w:t>
+        <w:t>Disusun</w:t>
+      </w:r>
+      <w:proofErr w:type="spellEnd"/>
+      <w:r>
+        <w:rPr>
+          <w:rFonts w:ascii="Baskerville Old Face" w:hAnsi="Baskerville Old Face"/>
+          <w:lang w:val="sv-SE"/>
+        </w:rPr>
+        <w:t xml:space="preserve"> </w:t>
+      </w:r>
+      <w:proofErr w:type="spellStart"/>
+      <w:r>
+        <w:rPr>
+          <w:rFonts w:ascii="Baskerville Old Face" w:hAnsi="Baskerville Old Face"/>
+          <w:lang w:val="sv-SE"/>
+        </w:rPr>
+        <w:t>Oleh</w:t>
+      </w:r>
+      <w:proofErr w:type="spellEnd"/>
+      <w:r>
+        <w:rPr>
+          <w:rFonts w:ascii="Baskerville Old Face" w:hAnsi="Baskerville Old Face"/>
+          <w:lang w:val="sv-SE"/>
+        </w:rPr>
+        <w:t>:</w:t>
       </w:r>
     </w:p>
     <w:p>
@@ -239,8 +313,39 @@
           <w:szCs w:val="24"/>
           <w:lang w:val="en-US"/>
         </w:rPr>
-        <w:t>Lutfi Achmad Siswandro</w:t>
-      </w:r>
+        <w:t xml:space="preserve">Lutfi </w:t>
+      </w:r>
+      <w:proofErr w:type="spellStart"/>
+      <w:r>
+        <w:rPr>
+          <w:rFonts w:ascii="Baskerville Old Face" w:hAnsi="Baskerville Old Face"/>
+          <w:sz w:val="28"/>
+          <w:szCs w:val="24"/>
+          <w:lang w:val="en-US"/>
+        </w:rPr>
+        <w:t>Achmad</w:t>
+      </w:r>
+      <w:proofErr w:type="spellEnd"/>
+      <w:r>
+        <w:rPr>
+          <w:rFonts w:ascii="Baskerville Old Face" w:hAnsi="Baskerville Old Face"/>
+          <w:sz w:val="28"/>
+          <w:szCs w:val="24"/>
+          <w:lang w:val="en-US"/>
+        </w:rPr>
+        <w:t xml:space="preserve"> </w:t>
+      </w:r>
+      <w:proofErr w:type="spellStart"/>
+      <w:r>
+        <w:rPr>
+          <w:rFonts w:ascii="Baskerville Old Face" w:hAnsi="Baskerville Old Face"/>
+          <w:sz w:val="28"/>
+          <w:szCs w:val="24"/>
+          <w:lang w:val="en-US"/>
+        </w:rPr>
+        <w:t>Siswandro</w:t>
+      </w:r>
+      <w:proofErr w:type="spellEnd"/>
       <w:r>
         <w:rPr>
           <w:rFonts w:ascii="Baskerville Old Face" w:hAnsi="Baskerville Old Face"/>
@@ -263,6 +368,7 @@
           <w:lang w:val="en-US"/>
         </w:rPr>
       </w:pPr>
+      <w:proofErr w:type="spellStart"/>
       <w:r>
         <w:rPr>
           <w:rFonts w:ascii="Baskerville Old Face" w:hAnsi="Baskerville Old Face"/>
@@ -270,8 +376,49 @@
           <w:szCs w:val="24"/>
           <w:lang w:val="en-US"/>
         </w:rPr>
-        <w:t>Rifqi Mulya Kiswanto</w:t>
-      </w:r>
+        <w:t>Rifqi</w:t>
+      </w:r>
+      <w:proofErr w:type="spellEnd"/>
+      <w:r>
+        <w:rPr>
+          <w:rFonts w:ascii="Baskerville Old Face" w:hAnsi="Baskerville Old Face"/>
+          <w:sz w:val="28"/>
+          <w:szCs w:val="24"/>
+          <w:lang w:val="en-US"/>
+        </w:rPr>
+        <w:t xml:space="preserve"> </w:t>
+      </w:r>
+      <w:proofErr w:type="spellStart"/>
+      <w:r>
+        <w:rPr>
+          <w:rFonts w:ascii="Baskerville Old Face" w:hAnsi="Baskerville Old Face"/>
+          <w:sz w:val="28"/>
+          <w:szCs w:val="24"/>
+          <w:lang w:val="en-US"/>
+        </w:rPr>
+        <w:t>Mulya</w:t>
+      </w:r>
+      <w:proofErr w:type="spellEnd"/>
+      <w:r>
+        <w:rPr>
+          <w:rFonts w:ascii="Baskerville Old Face" w:hAnsi="Baskerville Old Face"/>
+          <w:sz w:val="28"/>
+          <w:szCs w:val="24"/>
+          <w:lang w:val="en-US"/>
+        </w:rPr>
+        <w:t xml:space="preserve"> </w:t>
+      </w:r>
+      <w:proofErr w:type="spellStart"/>
+      <w:r>
+        <w:rPr>
+          <w:rFonts w:ascii="Baskerville Old Face" w:hAnsi="Baskerville Old Face"/>
+          <w:sz w:val="28"/>
+          <w:szCs w:val="24"/>
+          <w:lang w:val="en-US"/>
+        </w:rPr>
+        <w:t>Kiswanto</w:t>
+      </w:r>
+      <w:proofErr w:type="spellEnd"/>
       <w:r>
         <w:rPr>
           <w:rFonts w:ascii="Baskerville Old Face" w:hAnsi="Baskerville Old Face"/>
@@ -294,6 +441,7 @@
           <w:lang w:val="sv-SE"/>
         </w:rPr>
       </w:pPr>
+      <w:proofErr w:type="spellStart"/>
       <w:r>
         <w:rPr>
           <w:rFonts w:ascii="Baskerville Old Face" w:hAnsi="Baskerville Old Face"/>
@@ -301,8 +449,9 @@
           <w:szCs w:val="24"/>
           <w:lang w:val="sv-SE"/>
         </w:rPr>
-        <w:t>Bayu Rusdiansyah</w:t>
-      </w:r>
+        <w:t>Bayu</w:t>
+      </w:r>
+      <w:proofErr w:type="spellEnd"/>
       <w:r>
         <w:rPr>
           <w:rFonts w:ascii="Baskerville Old Face" w:hAnsi="Baskerville Old Face"/>
@@ -310,8 +459,9 @@
           <w:szCs w:val="24"/>
           <w:lang w:val="sv-SE"/>
         </w:rPr>
-        <w:tab/>
-      </w:r>
+        <w:t xml:space="preserve"> </w:t>
+      </w:r>
+      <w:proofErr w:type="spellStart"/>
       <w:r>
         <w:rPr>
           <w:rFonts w:ascii="Baskerville Old Face" w:hAnsi="Baskerville Old Face"/>
@@ -319,9 +469,9 @@
           <w:szCs w:val="24"/>
           <w:lang w:val="sv-SE"/>
         </w:rPr>
-        <w:tab/>
-        <w:t>(A11.2019.121</w:t>
-      </w:r>
+        <w:t>Rusdiansyah</w:t>
+      </w:r>
+      <w:proofErr w:type="spellEnd"/>
       <w:r>
         <w:rPr>
           <w:rFonts w:ascii="Baskerville Old Face" w:hAnsi="Baskerville Old Face"/>
@@ -329,7 +479,17 @@
           <w:szCs w:val="24"/>
           <w:lang w:val="sv-SE"/>
         </w:rPr>
-        <w:t>80)</w:t>
+        <w:tab/>
+      </w:r>
+      <w:r>
+        <w:rPr>
+          <w:rFonts w:ascii="Baskerville Old Face" w:hAnsi="Baskerville Old Face"/>
+          <w:sz w:val="28"/>
+          <w:szCs w:val="24"/>
+          <w:lang w:val="sv-SE"/>
+        </w:rPr>
+        <w:tab/>
+        <w:t>(A11.2019.12280)</w:t>
       </w:r>
     </w:p>
     <w:p>
@@ -554,6 +714,162 @@
           <w:lang w:val="en-ID"/>
         </w:rPr>
       </w:pPr>
+      <w:r>
+        <w:rPr>
+          <w:lang w:val="en-ID"/>
+        </w:rPr>
+        <w:t xml:space="preserve">User Story </w:t>
+      </w:r>
+      <w:proofErr w:type="spellStart"/>
+      <w:r>
+        <w:rPr>
+          <w:lang w:val="en-ID"/>
+        </w:rPr>
+        <w:t>memiliki</w:t>
+      </w:r>
+      <w:proofErr w:type="spellEnd"/>
+      <w:r>
+        <w:rPr>
+          <w:lang w:val="en-ID"/>
+        </w:rPr>
+        <w:t xml:space="preserve"> 3 </w:t>
+      </w:r>
+      <w:proofErr w:type="spellStart"/>
+      <w:r>
+        <w:rPr>
+          <w:lang w:val="en-ID"/>
+        </w:rPr>
+        <w:t>bagian</w:t>
+      </w:r>
+      <w:proofErr w:type="spellEnd"/>
+      <w:r>
+        <w:rPr>
+          <w:lang w:val="en-ID"/>
+        </w:rPr>
+        <w:t xml:space="preserve"> </w:t>
+      </w:r>
+      <w:proofErr w:type="spellStart"/>
+      <w:r>
+        <w:rPr>
+          <w:lang w:val="en-ID"/>
+        </w:rPr>
+        <w:t>yaitu</w:t>
+      </w:r>
+      <w:proofErr w:type="spellEnd"/>
+      <w:r>
+        <w:rPr>
+          <w:lang w:val="en-ID"/>
+        </w:rPr>
+        <w:t xml:space="preserve"> :</w:t>
+      </w:r>
+    </w:p>
+    <w:p>
+      <w:pPr>
+        <w:rPr>
+          <w:lang w:val="en-ID"/>
+        </w:rPr>
+      </w:pPr>
+    </w:p>
+    <w:p>
+      <w:pPr>
+        <w:pStyle w:val="ListParagraph"/>
+        <w:numPr>
+          <w:ilvl w:val="0"/>
+          <w:numId w:val="11"/>
+        </w:numPr>
+        <w:spacing w:after="160" w:line="360" w:lineRule="auto"/>
+        <w:jc w:val="both"/>
+        <w:rPr>
+          <w:lang w:val="en-ID"/>
+        </w:rPr>
+      </w:pPr>
+      <w:r>
+        <w:rPr>
+          <w:lang w:val="en-ID"/>
+        </w:rPr>
+        <w:t xml:space="preserve">Data </w:t>
+      </w:r>
+      <w:proofErr w:type="spellStart"/>
+      <w:r>
+        <w:rPr>
+          <w:lang w:val="en-ID"/>
+        </w:rPr>
+        <w:t>pengguna</w:t>
+      </w:r>
+      <w:proofErr w:type="spellEnd"/>
+      <w:r>
+        <w:rPr>
+          <w:lang w:val="en-ID"/>
+        </w:rPr>
+        <w:t xml:space="preserve"> game</w:t>
+      </w:r>
+    </w:p>
+    <w:p>
+      <w:pPr>
+        <w:pStyle w:val="ListParagraph"/>
+        <w:numPr>
+          <w:ilvl w:val="0"/>
+          <w:numId w:val="11"/>
+        </w:numPr>
+        <w:spacing w:after="160" w:line="360" w:lineRule="auto"/>
+        <w:jc w:val="both"/>
+        <w:rPr>
+          <w:lang w:val="en-ID"/>
+        </w:rPr>
+      </w:pPr>
+      <w:r>
+        <w:rPr>
+          <w:lang w:val="en-ID"/>
+        </w:rPr>
+        <w:t>Reward</w:t>
+      </w:r>
+    </w:p>
+    <w:p>
+      <w:pPr>
+        <w:pStyle w:val="ListParagraph"/>
+        <w:numPr>
+          <w:ilvl w:val="0"/>
+          <w:numId w:val="11"/>
+        </w:numPr>
+        <w:spacing w:after="160" w:line="360" w:lineRule="auto"/>
+        <w:jc w:val="both"/>
+        <w:rPr>
+          <w:rFonts w:ascii="Baskerville Old Face" w:eastAsiaTheme="majorEastAsia" w:hAnsi="Baskerville Old Face" w:cstheme="majorBidi"/>
+          <w:sz w:val="28"/>
+          <w:szCs w:val="32"/>
+          <w:lang w:val="en-ID"/>
+        </w:rPr>
+      </w:pPr>
+      <w:r>
+        <w:rPr>
+          <w:lang w:val="en-ID"/>
+        </w:rPr>
+        <w:t>Menu</w:t>
+      </w:r>
+    </w:p>
+    <w:p>
+      <w:pPr>
+        <w:spacing w:after="160" w:line="360" w:lineRule="auto"/>
+        <w:jc w:val="both"/>
+        <w:rPr>
+          <w:lang w:val="en-ID"/>
+        </w:rPr>
+      </w:pPr>
+    </w:p>
+    <w:p>
+      <w:pPr>
+        <w:spacing w:after="160" w:line="360" w:lineRule="auto"/>
+        <w:jc w:val="both"/>
+        <w:rPr>
+          <w:lang w:val="en-ID"/>
+        </w:rPr>
+      </w:pPr>
+      <w:r>
+        <w:rPr>
+          <w:lang w:val="en-ID"/>
+        </w:rPr>
+        <w:t>#User Story 1</w:t>
+      </w:r>
     </w:p>
     <w:p>
       <w:pPr>
@@ -565,26 +881,176 @@
         <w:spacing w:after="160" w:line="360" w:lineRule="auto"/>
         <w:jc w:val="both"/>
         <w:rPr>
-          <w:lang w:val="en-ID"/>
+          <w:lang w:val="sv-SE"/>
         </w:rPr>
       </w:pPr>
-      <w:r>
-        <w:rPr>
-          <w:lang w:val="en-ID"/>
-        </w:rPr>
-        <w:t xml:space="preserve">Data </w:t>
-      </w:r>
-      <w:r>
-        <w:rPr>
-          <w:lang w:val="en-ID"/>
-        </w:rPr>
-        <w:t>pengguna</w:t>
-      </w:r>
-      <w:r>
-        <w:rPr>
-          <w:lang w:val="en-ID"/>
-        </w:rPr>
-        <w:t xml:space="preserve"> game</w:t>
+      <w:proofErr w:type="spellStart"/>
+      <w:r>
+        <w:rPr>
+          <w:lang w:val="sv-SE"/>
+        </w:rPr>
+        <w:t>Sebagai</w:t>
+      </w:r>
+      <w:proofErr w:type="spellEnd"/>
+      <w:r>
+        <w:rPr>
+          <w:lang w:val="sv-SE"/>
+        </w:rPr>
+        <w:t xml:space="preserve"> </w:t>
+      </w:r>
+      <w:proofErr w:type="spellStart"/>
+      <w:r>
+        <w:rPr>
+          <w:lang w:val="sv-SE"/>
+        </w:rPr>
+        <w:t>User</w:t>
+      </w:r>
+      <w:proofErr w:type="spellEnd"/>
+      <w:r>
+        <w:rPr>
+          <w:lang w:val="sv-SE"/>
+        </w:rPr>
+        <w:t xml:space="preserve">, </w:t>
+      </w:r>
+      <w:proofErr w:type="spellStart"/>
+      <w:r>
+        <w:rPr>
+          <w:lang w:val="sv-SE"/>
+        </w:rPr>
+        <w:t>Saya</w:t>
+      </w:r>
+      <w:proofErr w:type="spellEnd"/>
+      <w:r>
+        <w:rPr>
+          <w:lang w:val="sv-SE"/>
+        </w:rPr>
+        <w:t xml:space="preserve"> </w:t>
+      </w:r>
+      <w:proofErr w:type="spellStart"/>
+      <w:r>
+        <w:rPr>
+          <w:lang w:val="sv-SE"/>
+        </w:rPr>
+        <w:t>ingin</w:t>
+      </w:r>
+      <w:proofErr w:type="spellEnd"/>
+      <w:r>
+        <w:rPr>
+          <w:lang w:val="sv-SE"/>
+        </w:rPr>
+        <w:t xml:space="preserve"> </w:t>
+      </w:r>
+      <w:proofErr w:type="spellStart"/>
+      <w:r>
+        <w:rPr>
+          <w:lang w:val="sv-SE"/>
+        </w:rPr>
+        <w:t>mendata</w:t>
+      </w:r>
+      <w:proofErr w:type="spellEnd"/>
+      <w:r>
+        <w:rPr>
+          <w:lang w:val="sv-SE"/>
+        </w:rPr>
+        <w:t xml:space="preserve"> </w:t>
+      </w:r>
+      <w:proofErr w:type="spellStart"/>
+      <w:r>
+        <w:rPr>
+          <w:lang w:val="sv-SE"/>
+        </w:rPr>
+        <w:t>siapa</w:t>
+      </w:r>
+      <w:proofErr w:type="spellEnd"/>
+      <w:r>
+        <w:rPr>
+          <w:lang w:val="sv-SE"/>
+        </w:rPr>
+        <w:t xml:space="preserve"> </w:t>
+      </w:r>
+      <w:proofErr w:type="spellStart"/>
+      <w:r>
+        <w:rPr>
+          <w:lang w:val="sv-SE"/>
+        </w:rPr>
+        <w:t>saja</w:t>
+      </w:r>
+      <w:proofErr w:type="spellEnd"/>
+      <w:r>
+        <w:rPr>
+          <w:lang w:val="sv-SE"/>
+        </w:rPr>
+        <w:t xml:space="preserve"> yang </w:t>
+      </w:r>
+      <w:proofErr w:type="spellStart"/>
+      <w:r>
+        <w:rPr>
+          <w:lang w:val="sv-SE"/>
+        </w:rPr>
+        <w:t>memakai</w:t>
+      </w:r>
+      <w:proofErr w:type="spellEnd"/>
+      <w:r>
+        <w:rPr>
+          <w:lang w:val="sv-SE"/>
+        </w:rPr>
+        <w:t xml:space="preserve"> board game </w:t>
+      </w:r>
+      <w:proofErr w:type="spellStart"/>
+      <w:r>
+        <w:rPr>
+          <w:lang w:val="sv-SE"/>
+        </w:rPr>
+        <w:t>dengan</w:t>
+      </w:r>
+      <w:proofErr w:type="spellEnd"/>
+      <w:r>
+        <w:rPr>
+          <w:lang w:val="sv-SE"/>
+        </w:rPr>
+        <w:t xml:space="preserve"> </w:t>
+      </w:r>
+      <w:proofErr w:type="spellStart"/>
+      <w:r>
+        <w:rPr>
+          <w:lang w:val="sv-SE"/>
+        </w:rPr>
+        <w:t>menuliskan</w:t>
+      </w:r>
+      <w:proofErr w:type="spellEnd"/>
+      <w:r>
+        <w:rPr>
+          <w:lang w:val="sv-SE"/>
+        </w:rPr>
+        <w:t xml:space="preserve"> </w:t>
+      </w:r>
+      <w:proofErr w:type="spellStart"/>
+      <w:r>
+        <w:rPr>
+          <w:lang w:val="sv-SE"/>
+        </w:rPr>
+        <w:t>nama</w:t>
+      </w:r>
+      <w:proofErr w:type="spellEnd"/>
+      <w:r>
+        <w:rPr>
+          <w:lang w:val="sv-SE"/>
+        </w:rPr>
+        <w:t xml:space="preserve"> dan jam </w:t>
+      </w:r>
+      <w:proofErr w:type="spellStart"/>
+      <w:r>
+        <w:rPr>
+          <w:lang w:val="sv-SE"/>
+        </w:rPr>
+        <w:t>bermain</w:t>
+      </w:r>
+      <w:proofErr w:type="spellEnd"/>
+      <w:r>
+        <w:rPr>
+          <w:lang w:val="sv-SE"/>
+        </w:rPr>
+        <w:t>.</w:t>
       </w:r>
     </w:p>
     <w:p>
@@ -597,6 +1063,185 @@
         <w:spacing w:after="160" w:line="360" w:lineRule="auto"/>
         <w:jc w:val="both"/>
         <w:rPr>
+          <w:rFonts w:ascii="Baskerville Old Face" w:eastAsiaTheme="majorEastAsia" w:hAnsi="Baskerville Old Face" w:cstheme="majorBidi"/>
+          <w:sz w:val="28"/>
+          <w:szCs w:val="32"/>
+          <w:lang w:val="sv-SE"/>
+        </w:rPr>
+      </w:pPr>
+      <w:proofErr w:type="spellStart"/>
+      <w:r>
+        <w:rPr>
+          <w:lang w:val="sv-SE"/>
+        </w:rPr>
+        <w:t>Sebagai</w:t>
+      </w:r>
+      <w:proofErr w:type="spellEnd"/>
+      <w:r>
+        <w:rPr>
+          <w:lang w:val="sv-SE"/>
+        </w:rPr>
+        <w:t xml:space="preserve"> </w:t>
+      </w:r>
+      <w:proofErr w:type="spellStart"/>
+      <w:r>
+        <w:rPr>
+          <w:lang w:val="sv-SE"/>
+        </w:rPr>
+        <w:t>User</w:t>
+      </w:r>
+      <w:proofErr w:type="spellEnd"/>
+      <w:r>
+        <w:rPr>
+          <w:lang w:val="sv-SE"/>
+        </w:rPr>
+        <w:t xml:space="preserve">, </w:t>
+      </w:r>
+      <w:proofErr w:type="spellStart"/>
+      <w:r>
+        <w:rPr>
+          <w:lang w:val="sv-SE"/>
+        </w:rPr>
+        <w:t>Saya</w:t>
+      </w:r>
+      <w:proofErr w:type="spellEnd"/>
+      <w:r>
+        <w:rPr>
+          <w:lang w:val="sv-SE"/>
+        </w:rPr>
+        <w:t xml:space="preserve"> </w:t>
+      </w:r>
+      <w:proofErr w:type="spellStart"/>
+      <w:r>
+        <w:rPr>
+          <w:lang w:val="sv-SE"/>
+        </w:rPr>
+        <w:t>ingin</w:t>
+      </w:r>
+      <w:proofErr w:type="spellEnd"/>
+      <w:r>
+        <w:rPr>
+          <w:lang w:val="sv-SE"/>
+        </w:rPr>
+        <w:t xml:space="preserve"> </w:t>
+      </w:r>
+      <w:proofErr w:type="spellStart"/>
+      <w:r>
+        <w:rPr>
+          <w:lang w:val="sv-SE"/>
+        </w:rPr>
+        <w:t>mendata</w:t>
+      </w:r>
+      <w:proofErr w:type="spellEnd"/>
+      <w:r>
+        <w:rPr>
+          <w:lang w:val="sv-SE"/>
+        </w:rPr>
+        <w:t xml:space="preserve"> </w:t>
+      </w:r>
+      <w:proofErr w:type="spellStart"/>
+      <w:r>
+        <w:rPr>
+          <w:lang w:val="sv-SE"/>
+        </w:rPr>
+        <w:t>siapa</w:t>
+      </w:r>
+      <w:proofErr w:type="spellEnd"/>
+      <w:r>
+        <w:rPr>
+          <w:lang w:val="sv-SE"/>
+        </w:rPr>
+        <w:t xml:space="preserve"> </w:t>
+      </w:r>
+      <w:proofErr w:type="spellStart"/>
+      <w:r>
+        <w:rPr>
+          <w:lang w:val="sv-SE"/>
+        </w:rPr>
+        <w:t>saja</w:t>
+      </w:r>
+      <w:proofErr w:type="spellEnd"/>
+      <w:r>
+        <w:rPr>
+          <w:lang w:val="sv-SE"/>
+        </w:rPr>
+        <w:t xml:space="preserve"> yang </w:t>
+      </w:r>
+      <w:proofErr w:type="spellStart"/>
+      <w:r>
+        <w:rPr>
+          <w:lang w:val="sv-SE"/>
+        </w:rPr>
+        <w:t>memakai</w:t>
+      </w:r>
+      <w:proofErr w:type="spellEnd"/>
+      <w:r>
+        <w:rPr>
+          <w:lang w:val="sv-SE"/>
+        </w:rPr>
+        <w:t xml:space="preserve"> board game </w:t>
+      </w:r>
+      <w:proofErr w:type="spellStart"/>
+      <w:r>
+        <w:rPr>
+          <w:lang w:val="sv-SE"/>
+        </w:rPr>
+        <w:t>dengan</w:t>
+      </w:r>
+      <w:proofErr w:type="spellEnd"/>
+      <w:r>
+        <w:rPr>
+          <w:lang w:val="sv-SE"/>
+        </w:rPr>
+        <w:t xml:space="preserve"> </w:t>
+      </w:r>
+      <w:proofErr w:type="spellStart"/>
+      <w:r>
+        <w:rPr>
+          <w:lang w:val="sv-SE"/>
+        </w:rPr>
+        <w:t>menunjukan</w:t>
+      </w:r>
+      <w:proofErr w:type="spellEnd"/>
+      <w:r>
+        <w:rPr>
+          <w:lang w:val="sv-SE"/>
+        </w:rPr>
+        <w:t xml:space="preserve"> </w:t>
+      </w:r>
+      <w:proofErr w:type="spellStart"/>
+      <w:r>
+        <w:rPr>
+          <w:lang w:val="sv-SE"/>
+        </w:rPr>
+        <w:t>ktp</w:t>
+      </w:r>
+      <w:proofErr w:type="spellEnd"/>
+      <w:r>
+        <w:rPr>
+          <w:lang w:val="sv-SE"/>
+        </w:rPr>
+        <w:t>.</w:t>
+      </w:r>
+    </w:p>
+    <w:p>
+      <w:pPr>
+        <w:pStyle w:val="ListParagraph"/>
+        <w:spacing w:after="160" w:line="360" w:lineRule="auto"/>
+        <w:jc w:val="both"/>
+        <w:rPr>
+          <w:rFonts w:ascii="Baskerville Old Face" w:eastAsiaTheme="majorEastAsia" w:hAnsi="Baskerville Old Face" w:cstheme="majorBidi"/>
+          <w:sz w:val="28"/>
+          <w:szCs w:val="32"/>
+          <w:lang w:val="sv-SE"/>
+        </w:rPr>
+      </w:pPr>
+    </w:p>
+    <w:p>
+      <w:pPr>
+        <w:spacing w:after="160" w:line="360" w:lineRule="auto"/>
+        <w:jc w:val="both"/>
+        <w:rPr>
           <w:lang w:val="en-ID"/>
         </w:rPr>
       </w:pPr>
@@ -604,7 +1249,7 @@
         <w:rPr>
           <w:lang w:val="en-ID"/>
         </w:rPr>
-        <w:t>Reward</w:t>
+        <w:t>#User Story 2</w:t>
       </w:r>
     </w:p>
     <w:p>
@@ -612,22 +1257,254 @@
         <w:pStyle w:val="ListParagraph"/>
         <w:numPr>
           <w:ilvl w:val="0"/>
-          <w:numId w:val="12"/>
+          <w:numId w:val="13"/>
         </w:numPr>
         <w:spacing w:after="160" w:line="360" w:lineRule="auto"/>
         <w:jc w:val="both"/>
         <w:rPr>
+          <w:lang w:val="sv-SE"/>
+        </w:rPr>
+      </w:pPr>
+      <w:proofErr w:type="spellStart"/>
+      <w:r>
+        <w:rPr>
+          <w:lang w:val="sv-SE"/>
+        </w:rPr>
+        <w:t>Sebagai</w:t>
+      </w:r>
+      <w:proofErr w:type="spellEnd"/>
+      <w:r>
+        <w:rPr>
+          <w:lang w:val="sv-SE"/>
+        </w:rPr>
+        <w:t xml:space="preserve"> </w:t>
+      </w:r>
+      <w:proofErr w:type="spellStart"/>
+      <w:r>
+        <w:rPr>
+          <w:lang w:val="sv-SE"/>
+        </w:rPr>
+        <w:t>User</w:t>
+      </w:r>
+      <w:proofErr w:type="spellEnd"/>
+      <w:r>
+        <w:rPr>
+          <w:lang w:val="sv-SE"/>
+        </w:rPr>
+        <w:t xml:space="preserve">, </w:t>
+      </w:r>
+      <w:proofErr w:type="spellStart"/>
+      <w:r>
+        <w:rPr>
+          <w:lang w:val="sv-SE"/>
+        </w:rPr>
+        <w:t>Saya</w:t>
+      </w:r>
+      <w:proofErr w:type="spellEnd"/>
+      <w:r>
+        <w:rPr>
+          <w:lang w:val="sv-SE"/>
+        </w:rPr>
+        <w:t xml:space="preserve"> akan </w:t>
+      </w:r>
+      <w:proofErr w:type="spellStart"/>
+      <w:r>
+        <w:rPr>
+          <w:lang w:val="sv-SE"/>
+        </w:rPr>
+        <w:t>memberikan</w:t>
+      </w:r>
+      <w:proofErr w:type="spellEnd"/>
+      <w:r>
+        <w:rPr>
+          <w:lang w:val="sv-SE"/>
+        </w:rPr>
+        <w:t xml:space="preserve"> diskon 20% </w:t>
+      </w:r>
+      <w:proofErr w:type="spellStart"/>
+      <w:r>
+        <w:rPr>
+          <w:lang w:val="sv-SE"/>
+        </w:rPr>
+        <w:t>permenu</w:t>
+      </w:r>
+      <w:proofErr w:type="spellEnd"/>
+      <w:r>
+        <w:rPr>
+          <w:lang w:val="sv-SE"/>
+        </w:rPr>
+        <w:t xml:space="preserve"> </w:t>
+      </w:r>
+      <w:proofErr w:type="spellStart"/>
+      <w:r>
+        <w:rPr>
+          <w:lang w:val="sv-SE"/>
+        </w:rPr>
+        <w:t>bagi</w:t>
+      </w:r>
+      <w:proofErr w:type="spellEnd"/>
+      <w:r>
+        <w:rPr>
+          <w:lang w:val="sv-SE"/>
+        </w:rPr>
+        <w:t xml:space="preserve"> </w:t>
+      </w:r>
+      <w:proofErr w:type="spellStart"/>
+      <w:r>
+        <w:rPr>
+          <w:lang w:val="sv-SE"/>
+        </w:rPr>
+        <w:t>pengunjung</w:t>
+      </w:r>
+      <w:proofErr w:type="spellEnd"/>
+      <w:r>
+        <w:rPr>
+          <w:lang w:val="sv-SE"/>
+        </w:rPr>
+        <w:t xml:space="preserve"> </w:t>
+      </w:r>
+      <w:proofErr w:type="spellStart"/>
+      <w:r>
+        <w:rPr>
+          <w:lang w:val="sv-SE"/>
+        </w:rPr>
+        <w:t>langganan</w:t>
+      </w:r>
+      <w:proofErr w:type="spellEnd"/>
+      <w:r>
+        <w:rPr>
+          <w:lang w:val="sv-SE"/>
+        </w:rPr>
+        <w:t>.</w:t>
+      </w:r>
+    </w:p>
+    <w:p>
+      <w:pPr>
+        <w:pStyle w:val="ListParagraph"/>
+        <w:numPr>
+          <w:ilvl w:val="0"/>
+          <w:numId w:val="13"/>
+        </w:numPr>
+        <w:spacing w:after="160" w:line="360" w:lineRule="auto"/>
+        <w:jc w:val="both"/>
+        <w:rPr>
           <w:rFonts w:ascii="Baskerville Old Face" w:eastAsiaTheme="majorEastAsia" w:hAnsi="Baskerville Old Face" w:cstheme="majorBidi"/>
           <w:sz w:val="28"/>
           <w:szCs w:val="32"/>
-          <w:lang w:val="en-ID"/>
+          <w:lang w:val="sv-SE"/>
         </w:rPr>
       </w:pPr>
-      <w:r>
-        <w:rPr>
-          <w:lang w:val="en-ID"/>
-        </w:rPr>
-        <w:t>Menu</w:t>
+      <w:proofErr w:type="spellStart"/>
+      <w:r>
+        <w:rPr>
+          <w:lang w:val="sv-SE"/>
+        </w:rPr>
+        <w:t>Sebagai</w:t>
+      </w:r>
+      <w:proofErr w:type="spellEnd"/>
+      <w:r>
+        <w:rPr>
+          <w:lang w:val="sv-SE"/>
+        </w:rPr>
+        <w:t xml:space="preserve"> </w:t>
+      </w:r>
+      <w:proofErr w:type="spellStart"/>
+      <w:r>
+        <w:rPr>
+          <w:lang w:val="sv-SE"/>
+        </w:rPr>
+        <w:t>User</w:t>
+      </w:r>
+      <w:proofErr w:type="spellEnd"/>
+      <w:r>
+        <w:rPr>
+          <w:lang w:val="sv-SE"/>
+        </w:rPr>
+        <w:t xml:space="preserve">, </w:t>
+      </w:r>
+      <w:proofErr w:type="spellStart"/>
+      <w:r>
+        <w:rPr>
+          <w:lang w:val="sv-SE"/>
+        </w:rPr>
+        <w:t>Saya</w:t>
+      </w:r>
+      <w:proofErr w:type="spellEnd"/>
+      <w:r>
+        <w:rPr>
+          <w:lang w:val="sv-SE"/>
+        </w:rPr>
+        <w:t xml:space="preserve"> akan </w:t>
+      </w:r>
+      <w:proofErr w:type="spellStart"/>
+      <w:r>
+        <w:rPr>
+          <w:lang w:val="sv-SE"/>
+        </w:rPr>
+        <w:t>memberikan</w:t>
+      </w:r>
+      <w:proofErr w:type="spellEnd"/>
+      <w:r>
+        <w:rPr>
+          <w:lang w:val="sv-SE"/>
+        </w:rPr>
+        <w:t xml:space="preserve"> Voucher </w:t>
+      </w:r>
+      <w:proofErr w:type="spellStart"/>
+      <w:r>
+        <w:rPr>
+          <w:lang w:val="sv-SE"/>
+        </w:rPr>
+        <w:t>minum</w:t>
+      </w:r>
+      <w:proofErr w:type="spellEnd"/>
+      <w:r>
+        <w:rPr>
+          <w:lang w:val="sv-SE"/>
+        </w:rPr>
+        <w:t xml:space="preserve"> gratis </w:t>
+      </w:r>
+      <w:proofErr w:type="spellStart"/>
+      <w:r>
+        <w:rPr>
+          <w:lang w:val="sv-SE"/>
+        </w:rPr>
+        <w:t>kepada</w:t>
+      </w:r>
+      <w:proofErr w:type="spellEnd"/>
+      <w:r>
+        <w:rPr>
+          <w:lang w:val="sv-SE"/>
+        </w:rPr>
+        <w:t xml:space="preserve"> </w:t>
+      </w:r>
+      <w:proofErr w:type="spellStart"/>
+      <w:r>
+        <w:rPr>
+          <w:lang w:val="sv-SE"/>
+        </w:rPr>
+        <w:t>pengunjung</w:t>
+      </w:r>
+      <w:proofErr w:type="spellEnd"/>
+      <w:r>
+        <w:rPr>
+          <w:lang w:val="sv-SE"/>
+        </w:rPr>
+        <w:t xml:space="preserve"> </w:t>
+      </w:r>
+      <w:proofErr w:type="spellStart"/>
+      <w:r>
+        <w:rPr>
+          <w:lang w:val="sv-SE"/>
+        </w:rPr>
+        <w:t>langganan</w:t>
+      </w:r>
+      <w:proofErr w:type="spellEnd"/>
+      <w:r>
+        <w:rPr>
+          <w:lang w:val="sv-SE"/>
+        </w:rPr>
+        <w:t>.</w:t>
       </w:r>
     </w:p>
     <w:p>
@@ -639,7 +1516,7 @@
           <w:rFonts w:ascii="Baskerville Old Face" w:eastAsiaTheme="majorEastAsia" w:hAnsi="Baskerville Old Face" w:cstheme="majorBidi"/>
           <w:sz w:val="28"/>
           <w:szCs w:val="32"/>
-          <w:lang w:val="en-ID"/>
+          <w:lang w:val="sv-SE"/>
         </w:rPr>
       </w:pPr>
     </w:p>
@@ -648,20 +1525,14 @@
         <w:spacing w:after="160" w:line="360" w:lineRule="auto"/>
         <w:jc w:val="both"/>
         <w:rPr>
-          <w:lang w:val="en-ID"/>
+          <w:lang w:val="sv-SE"/>
         </w:rPr>
       </w:pPr>
       <w:r>
         <w:rPr>
-          <w:lang w:val="en-ID"/>
-        </w:rPr>
-        <w:t>#User Story</w:t>
-      </w:r>
-      <w:r>
-        <w:rPr>
-          <w:lang w:val="en-ID"/>
-        </w:rPr>
-        <w:t xml:space="preserve"> 1</w:t>
+          <w:lang w:val="sv-SE"/>
+        </w:rPr>
+        <w:t>#User Story 3</w:t>
       </w:r>
     </w:p>
     <w:p>
@@ -674,38 +1545,134 @@
         <w:spacing w:after="160" w:line="360" w:lineRule="auto"/>
         <w:jc w:val="both"/>
         <w:rPr>
-          <w:lang w:val="en-ID"/>
+          <w:lang w:val="sv-SE"/>
         </w:rPr>
       </w:pPr>
-      <w:r>
-        <w:rPr>
-          <w:lang w:val="en-ID"/>
-        </w:rPr>
-        <w:t xml:space="preserve">Sebagai User, </w:t>
-      </w:r>
-      <w:r>
-        <w:rPr>
-          <w:lang w:val="en-ID"/>
-        </w:rPr>
-        <w:t>Saya ingin mendata siapa saja yang me</w:t>
-      </w:r>
-      <w:r>
-        <w:rPr>
-          <w:lang w:val="en-ID"/>
-        </w:rPr>
-        <w:t>makai</w:t>
-      </w:r>
-      <w:r>
-        <w:rPr>
-          <w:lang w:val="en-ID"/>
-        </w:rPr>
-        <w:t xml:space="preserve"> board game </w:t>
-      </w:r>
-      <w:r>
-        <w:rPr>
-          <w:lang w:val="en-ID"/>
-        </w:rPr>
-        <w:t>dengan menuliskan nama dan jam bermain.</w:t>
+      <w:proofErr w:type="spellStart"/>
+      <w:r>
+        <w:rPr>
+          <w:lang w:val="sv-SE"/>
+        </w:rPr>
+        <w:t>Sebagai</w:t>
+      </w:r>
+      <w:proofErr w:type="spellEnd"/>
+      <w:r>
+        <w:rPr>
+          <w:lang w:val="sv-SE"/>
+        </w:rPr>
+        <w:t xml:space="preserve"> </w:t>
+      </w:r>
+      <w:proofErr w:type="spellStart"/>
+      <w:r>
+        <w:rPr>
+          <w:lang w:val="sv-SE"/>
+        </w:rPr>
+        <w:t>User</w:t>
+      </w:r>
+      <w:proofErr w:type="spellEnd"/>
+      <w:r>
+        <w:rPr>
+          <w:lang w:val="sv-SE"/>
+        </w:rPr>
+        <w:t xml:space="preserve">, </w:t>
+      </w:r>
+      <w:proofErr w:type="spellStart"/>
+      <w:r>
+        <w:rPr>
+          <w:lang w:val="sv-SE"/>
+        </w:rPr>
+        <w:t>Saya</w:t>
+      </w:r>
+      <w:proofErr w:type="spellEnd"/>
+      <w:r>
+        <w:rPr>
+          <w:lang w:val="sv-SE"/>
+        </w:rPr>
+        <w:t xml:space="preserve"> </w:t>
+      </w:r>
+      <w:proofErr w:type="spellStart"/>
+      <w:r>
+        <w:rPr>
+          <w:lang w:val="sv-SE"/>
+        </w:rPr>
+        <w:t>ingin</w:t>
+      </w:r>
+      <w:proofErr w:type="spellEnd"/>
+      <w:r>
+        <w:rPr>
+          <w:lang w:val="sv-SE"/>
+        </w:rPr>
+        <w:t xml:space="preserve"> </w:t>
+      </w:r>
+      <w:proofErr w:type="spellStart"/>
+      <w:r>
+        <w:rPr>
+          <w:lang w:val="sv-SE"/>
+        </w:rPr>
+        <w:t>menambah</w:t>
+      </w:r>
+      <w:proofErr w:type="spellEnd"/>
+      <w:r>
+        <w:rPr>
+          <w:lang w:val="sv-SE"/>
+        </w:rPr>
+        <w:t xml:space="preserve"> </w:t>
+      </w:r>
+      <w:proofErr w:type="spellStart"/>
+      <w:r>
+        <w:rPr>
+          <w:lang w:val="sv-SE"/>
+        </w:rPr>
+        <w:t>menu</w:t>
+      </w:r>
+      <w:proofErr w:type="spellEnd"/>
+      <w:r>
+        <w:rPr>
+          <w:lang w:val="sv-SE"/>
+        </w:rPr>
+        <w:t xml:space="preserve"> </w:t>
+      </w:r>
+      <w:proofErr w:type="spellStart"/>
+      <w:r>
+        <w:rPr>
+          <w:lang w:val="sv-SE"/>
+        </w:rPr>
+        <w:t>makanan</w:t>
+      </w:r>
+      <w:proofErr w:type="spellEnd"/>
+      <w:r>
+        <w:rPr>
+          <w:lang w:val="sv-SE"/>
+        </w:rPr>
+        <w:t xml:space="preserve"> dan </w:t>
+      </w:r>
+      <w:proofErr w:type="spellStart"/>
+      <w:r>
+        <w:rPr>
+          <w:lang w:val="sv-SE"/>
+        </w:rPr>
+        <w:t>minuman</w:t>
+      </w:r>
+      <w:proofErr w:type="spellEnd"/>
+      <w:r>
+        <w:rPr>
+          <w:lang w:val="sv-SE"/>
+        </w:rPr>
+        <w:t xml:space="preserve"> </w:t>
+      </w:r>
+      <w:proofErr w:type="spellStart"/>
+      <w:r>
+        <w:rPr>
+          <w:lang w:val="sv-SE"/>
+        </w:rPr>
+        <w:t>baru</w:t>
+      </w:r>
+      <w:proofErr w:type="spellEnd"/>
+      <w:r>
+        <w:rPr>
+          <w:lang w:val="sv-SE"/>
+        </w:rPr>
+        <w:t>.</w:t>
       </w:r>
     </w:p>
     <w:p>
@@ -716,197 +1683,142 @@
           <w:numId w:val="14"/>
         </w:numPr>
         <w:spacing w:after="160" w:line="360" w:lineRule="auto"/>
-        <w:jc w:val="both"/>
         <w:rPr>
           <w:rFonts w:ascii="Baskerville Old Face" w:eastAsiaTheme="majorEastAsia" w:hAnsi="Baskerville Old Face" w:cstheme="majorBidi"/>
           <w:sz w:val="28"/>
           <w:szCs w:val="32"/>
-          <w:lang w:val="en-ID"/>
+          <w:lang w:val="sv-SE"/>
         </w:rPr>
       </w:pPr>
-      <w:r>
-        <w:rPr>
-          <w:lang w:val="en-ID"/>
-        </w:rPr>
-        <w:t xml:space="preserve">Sebagai User, Saya ingin mendata siapa saja yang memakai board game dengan </w:t>
-      </w:r>
-      <w:r>
-        <w:rPr>
-          <w:lang w:val="en-ID"/>
-        </w:rPr>
-        <w:t>menunjukan ktp</w:t>
-      </w:r>
-      <w:r>
-        <w:rPr>
-          <w:lang w:val="en-ID"/>
+      <w:proofErr w:type="spellStart"/>
+      <w:r>
+        <w:rPr>
+          <w:lang w:val="sv-SE"/>
+        </w:rPr>
+        <w:t>Sebagai</w:t>
+      </w:r>
+      <w:proofErr w:type="spellEnd"/>
+      <w:r>
+        <w:rPr>
+          <w:lang w:val="sv-SE"/>
+        </w:rPr>
+        <w:t xml:space="preserve"> </w:t>
+      </w:r>
+      <w:proofErr w:type="spellStart"/>
+      <w:r>
+        <w:rPr>
+          <w:lang w:val="sv-SE"/>
+        </w:rPr>
+        <w:t>User</w:t>
+      </w:r>
+      <w:proofErr w:type="spellEnd"/>
+      <w:r>
+        <w:rPr>
+          <w:lang w:val="sv-SE"/>
+        </w:rPr>
+        <w:t xml:space="preserve">, </w:t>
+      </w:r>
+      <w:proofErr w:type="spellStart"/>
+      <w:r>
+        <w:rPr>
+          <w:lang w:val="sv-SE"/>
+        </w:rPr>
+        <w:t>Saya</w:t>
+      </w:r>
+      <w:proofErr w:type="spellEnd"/>
+      <w:r>
+        <w:rPr>
+          <w:lang w:val="sv-SE"/>
+        </w:rPr>
+        <w:t xml:space="preserve"> akan </w:t>
+      </w:r>
+      <w:proofErr w:type="spellStart"/>
+      <w:r>
+        <w:rPr>
+          <w:lang w:val="sv-SE"/>
+        </w:rPr>
+        <w:t>menyediakan</w:t>
+      </w:r>
+      <w:proofErr w:type="spellEnd"/>
+      <w:r>
+        <w:rPr>
+          <w:lang w:val="sv-SE"/>
+        </w:rPr>
+        <w:t xml:space="preserve"> </w:t>
+      </w:r>
+      <w:proofErr w:type="spellStart"/>
+      <w:r>
+        <w:rPr>
+          <w:lang w:val="sv-SE"/>
+        </w:rPr>
+        <w:t>menu</w:t>
+      </w:r>
+      <w:proofErr w:type="spellEnd"/>
+      <w:r>
+        <w:rPr>
+          <w:lang w:val="sv-SE"/>
+        </w:rPr>
+        <w:t xml:space="preserve"> yang </w:t>
+      </w:r>
+      <w:proofErr w:type="spellStart"/>
+      <w:r>
+        <w:rPr>
+          <w:lang w:val="sv-SE"/>
+        </w:rPr>
+        <w:t>berbeda</w:t>
+      </w:r>
+      <w:proofErr w:type="spellEnd"/>
+      <w:r>
+        <w:rPr>
+          <w:lang w:val="sv-SE"/>
+        </w:rPr>
+        <w:t xml:space="preserve"> </w:t>
+      </w:r>
+      <w:proofErr w:type="spellStart"/>
+      <w:r>
+        <w:rPr>
+          <w:lang w:val="sv-SE"/>
+        </w:rPr>
+        <w:t>tiap</w:t>
+      </w:r>
+      <w:proofErr w:type="spellEnd"/>
+      <w:r>
+        <w:rPr>
+          <w:lang w:val="sv-SE"/>
+        </w:rPr>
+        <w:t xml:space="preserve"> </w:t>
+      </w:r>
+      <w:proofErr w:type="spellStart"/>
+      <w:r>
+        <w:rPr>
+          <w:lang w:val="sv-SE"/>
+        </w:rPr>
+        <w:t>akhir</w:t>
+      </w:r>
+      <w:proofErr w:type="spellEnd"/>
+      <w:r>
+        <w:rPr>
+          <w:lang w:val="sv-SE"/>
+        </w:rPr>
+        <w:t xml:space="preserve"> </w:t>
+      </w:r>
+      <w:proofErr w:type="spellStart"/>
+      <w:r>
+        <w:rPr>
+          <w:lang w:val="sv-SE"/>
+        </w:rPr>
+        <w:t>pekan</w:t>
+      </w:r>
+      <w:proofErr w:type="spellEnd"/>
+      <w:r>
+        <w:rPr>
+          <w:lang w:val="sv-SE"/>
         </w:rPr>
         <w:t>.</w:t>
       </w:r>
-    </w:p>
-    <w:p>
-      <w:pPr>
-        <w:pStyle w:val="ListParagraph"/>
-        <w:spacing w:after="160" w:line="360" w:lineRule="auto"/>
-        <w:jc w:val="both"/>
-        <w:rPr>
-          <w:rFonts w:ascii="Baskerville Old Face" w:eastAsiaTheme="majorEastAsia" w:hAnsi="Baskerville Old Face" w:cstheme="majorBidi"/>
-          <w:sz w:val="28"/>
-          <w:szCs w:val="32"/>
-          <w:lang w:val="en-ID"/>
-        </w:rPr>
-      </w:pPr>
-    </w:p>
-    <w:p>
-      <w:pPr>
-        <w:spacing w:after="160" w:line="360" w:lineRule="auto"/>
-        <w:jc w:val="both"/>
-        <w:rPr>
-          <w:lang w:val="en-ID"/>
-        </w:rPr>
-      </w:pPr>
-      <w:r>
-        <w:rPr>
-          <w:lang w:val="en-ID"/>
-        </w:rPr>
-        <w:t>#User Story 2</w:t>
-      </w:r>
-    </w:p>
-    <w:p>
-      <w:pPr>
-        <w:pStyle w:val="ListParagraph"/>
-        <w:numPr>
-          <w:ilvl w:val="0"/>
-          <w:numId w:val="16"/>
-        </w:numPr>
-        <w:spacing w:after="160" w:line="360" w:lineRule="auto"/>
-        <w:jc w:val="both"/>
-        <w:rPr>
-          <w:lang w:val="en-ID"/>
-        </w:rPr>
-      </w:pPr>
-      <w:r>
-        <w:rPr>
-          <w:lang w:val="en-ID"/>
-        </w:rPr>
-        <w:t>Sebagai User, Saya akan memberikan diskon 20% per</w:t>
-      </w:r>
-      <w:r>
-        <w:rPr>
-          <w:lang w:val="en-ID"/>
-        </w:rPr>
-        <w:t>menu bagi pengunjung langganan.</w:t>
-      </w:r>
-    </w:p>
-    <w:p>
-      <w:pPr>
-        <w:pStyle w:val="ListParagraph"/>
-        <w:numPr>
-          <w:ilvl w:val="0"/>
-          <w:numId w:val="16"/>
-        </w:numPr>
-        <w:spacing w:after="160" w:line="360" w:lineRule="auto"/>
-        <w:jc w:val="both"/>
-        <w:rPr>
-          <w:rFonts w:ascii="Baskerville Old Face" w:eastAsiaTheme="majorEastAsia" w:hAnsi="Baskerville Old Face" w:cstheme="majorBidi"/>
-          <w:sz w:val="28"/>
-          <w:szCs w:val="32"/>
-          <w:lang w:val="en-ID"/>
-        </w:rPr>
-      </w:pPr>
-      <w:r>
-        <w:rPr>
-          <w:lang w:val="en-ID"/>
-        </w:rPr>
-        <w:t>Sebagai User, Saya akan memberikan Voucher minum gratis kepada pengunjung langganan.</w:t>
-      </w:r>
-    </w:p>
-    <w:p>
-      <w:pPr>
-        <w:pStyle w:val="ListParagraph"/>
-        <w:spacing w:after="160" w:line="360" w:lineRule="auto"/>
-        <w:jc w:val="both"/>
-        <w:rPr>
-          <w:rFonts w:ascii="Baskerville Old Face" w:eastAsiaTheme="majorEastAsia" w:hAnsi="Baskerville Old Face" w:cstheme="majorBidi"/>
-          <w:sz w:val="28"/>
-          <w:szCs w:val="32"/>
-          <w:lang w:val="en-ID"/>
-        </w:rPr>
-      </w:pPr>
-    </w:p>
-    <w:p>
-      <w:pPr>
-        <w:spacing w:after="160" w:line="360" w:lineRule="auto"/>
-        <w:jc w:val="both"/>
-        <w:rPr>
-          <w:lang w:val="en-ID"/>
-        </w:rPr>
-      </w:pPr>
-      <w:r>
-        <w:rPr>
-          <w:lang w:val="en-ID"/>
-        </w:rPr>
-        <w:t>#User Story 3</w:t>
-      </w:r>
-    </w:p>
-    <w:p>
-      <w:pPr>
-        <w:spacing w:after="160" w:line="360" w:lineRule="auto"/>
-        <w:jc w:val="both"/>
-        <w:rPr>
-          <w:lang w:val="en-ID"/>
-        </w:rPr>
-      </w:pPr>
-      <w:r>
-        <w:rPr>
-          <w:lang w:val="en-ID"/>
-        </w:rPr>
-        <w:t xml:space="preserve">1. Sebagai User, </w:t>
-      </w:r>
-      <w:r>
-        <w:rPr>
-          <w:lang w:val="en-ID"/>
-        </w:rPr>
-        <w:t>Saya ingin menambah menu makanan dan minuman baru</w:t>
-      </w:r>
-      <w:r>
-        <w:rPr>
-          <w:lang w:val="en-ID"/>
-        </w:rPr>
-        <w:t>.</w:t>
-      </w:r>
-    </w:p>
-    <w:p>
-      <w:pPr>
-        <w:spacing w:after="160" w:line="360" w:lineRule="auto"/>
-        <w:jc w:val="both"/>
-        <w:rPr>
-          <w:rFonts w:ascii="Baskerville Old Face" w:eastAsiaTheme="majorEastAsia" w:hAnsi="Baskerville Old Face" w:cstheme="majorBidi"/>
-          <w:sz w:val="28"/>
-          <w:szCs w:val="32"/>
-          <w:lang w:val="en-ID"/>
-        </w:rPr>
-      </w:pPr>
-      <w:r>
-        <w:rPr>
-          <w:lang w:val="en-ID"/>
-        </w:rPr>
-        <w:t xml:space="preserve">2. Sebagai User, </w:t>
-      </w:r>
-      <w:r>
-        <w:rPr>
-          <w:lang w:val="en-ID"/>
-        </w:rPr>
-        <w:t>Saya akan menyediakan menu yang berbeda tiap akhir pekan.</w:t>
-      </w:r>
-      <w:r>
-        <w:rPr>
-          <w:lang w:val="en-ID"/>
-        </w:rPr>
-        <w:t xml:space="preserve"> </w:t>
-      </w:r>
-      <w:r>
-        <w:rPr>
-          <w:lang w:val="en-ID"/>
+      <w:r>
+        <w:rPr>
+          <w:lang w:val="sv-SE"/>
         </w:rPr>
         <w:br w:type="page"/>
       </w:r>
@@ -940,11 +1852,19 @@
           <w:lang w:val="en-ID"/>
         </w:rPr>
       </w:pPr>
+      <w:proofErr w:type="spellStart"/>
       <w:r>
         <w:rPr>
           <w:lang w:val="en-ID"/>
         </w:rPr>
-        <w:t>Kebutuhan Teknis</w:t>
+        <w:t>Kebutuhan</w:t>
+      </w:r>
+      <w:proofErr w:type="spellEnd"/>
+      <w:r>
+        <w:rPr>
+          <w:lang w:val="en-ID"/>
+        </w:rPr>
+        <w:t xml:space="preserve"> Teknis</w:t>
       </w:r>
     </w:p>
     <w:p>
@@ -955,11 +1875,117 @@
           <w:lang w:val="sv-SE"/>
         </w:rPr>
       </w:pPr>
-      <w:r>
-        <w:rPr>
-          <w:lang w:val="sv-SE"/>
-        </w:rPr>
-        <w:t>Dalam Website Restoran ini, kebutuhan teknis yang perlu dibuat yaitu:</w:t>
+      <w:proofErr w:type="spellStart"/>
+      <w:r>
+        <w:rPr>
+          <w:lang w:val="sv-SE"/>
+        </w:rPr>
+        <w:t>Dalam</w:t>
+      </w:r>
+      <w:proofErr w:type="spellEnd"/>
+      <w:r>
+        <w:rPr>
+          <w:lang w:val="sv-SE"/>
+        </w:rPr>
+        <w:t xml:space="preserve"> </w:t>
+      </w:r>
+      <w:proofErr w:type="spellStart"/>
+      <w:r>
+        <w:rPr>
+          <w:lang w:val="sv-SE"/>
+        </w:rPr>
+        <w:t>Website</w:t>
+      </w:r>
+      <w:proofErr w:type="spellEnd"/>
+      <w:r>
+        <w:rPr>
+          <w:lang w:val="sv-SE"/>
+        </w:rPr>
+        <w:t xml:space="preserve"> </w:t>
+      </w:r>
+      <w:proofErr w:type="spellStart"/>
+      <w:r>
+        <w:rPr>
+          <w:lang w:val="sv-SE"/>
+        </w:rPr>
+        <w:t>Restoran</w:t>
+      </w:r>
+      <w:proofErr w:type="spellEnd"/>
+      <w:r>
+        <w:rPr>
+          <w:lang w:val="sv-SE"/>
+        </w:rPr>
+        <w:t xml:space="preserve"> ini, </w:t>
+      </w:r>
+      <w:proofErr w:type="spellStart"/>
+      <w:r>
+        <w:rPr>
+          <w:lang w:val="sv-SE"/>
+        </w:rPr>
+        <w:t>kebutuhan</w:t>
+      </w:r>
+      <w:proofErr w:type="spellEnd"/>
+      <w:r>
+        <w:rPr>
+          <w:lang w:val="sv-SE"/>
+        </w:rPr>
+        <w:t xml:space="preserve"> </w:t>
+      </w:r>
+      <w:proofErr w:type="spellStart"/>
+      <w:r>
+        <w:rPr>
+          <w:lang w:val="sv-SE"/>
+        </w:rPr>
+        <w:t>teknis</w:t>
+      </w:r>
+      <w:proofErr w:type="spellEnd"/>
+      <w:r>
+        <w:rPr>
+          <w:lang w:val="sv-SE"/>
+        </w:rPr>
+        <w:t xml:space="preserve"> yang </w:t>
+      </w:r>
+      <w:proofErr w:type="spellStart"/>
+      <w:r>
+        <w:rPr>
+          <w:lang w:val="sv-SE"/>
+        </w:rPr>
+        <w:t>perlu</w:t>
+      </w:r>
+      <w:proofErr w:type="spellEnd"/>
+      <w:r>
+        <w:rPr>
+          <w:lang w:val="sv-SE"/>
+        </w:rPr>
+        <w:t xml:space="preserve"> </w:t>
+      </w:r>
+      <w:proofErr w:type="spellStart"/>
+      <w:r>
+        <w:rPr>
+          <w:lang w:val="sv-SE"/>
+        </w:rPr>
+        <w:t>dibuat</w:t>
+      </w:r>
+      <w:proofErr w:type="spellEnd"/>
+      <w:r>
+        <w:rPr>
+          <w:lang w:val="sv-SE"/>
+        </w:rPr>
+        <w:t xml:space="preserve"> </w:t>
+      </w:r>
+      <w:proofErr w:type="spellStart"/>
+      <w:r>
+        <w:rPr>
+          <w:lang w:val="sv-SE"/>
+        </w:rPr>
+        <w:t>yaitu</w:t>
+      </w:r>
+      <w:proofErr w:type="spellEnd"/>
+      <w:r>
+        <w:rPr>
+          <w:lang w:val="sv-SE"/>
+        </w:rPr>
+        <w:t>:</w:t>
       </w:r>
     </w:p>
     <w:p>
@@ -975,12 +2001,84 @@
           <w:lang w:val="sv-SE"/>
         </w:rPr>
       </w:pPr>
-      <w:r>
-        <w:rPr>
-          <w:lang w:val="sv-SE"/>
-        </w:rPr>
-        <w:t>Membuat Menu Digital untuk pemesanan dan pembayaran makanan</w:t>
-      </w:r>
+      <w:proofErr w:type="spellStart"/>
+      <w:r>
+        <w:rPr>
+          <w:lang w:val="sv-SE"/>
+        </w:rPr>
+        <w:t>Membuat</w:t>
+      </w:r>
+      <w:proofErr w:type="spellEnd"/>
+      <w:r>
+        <w:rPr>
+          <w:lang w:val="sv-SE"/>
+        </w:rPr>
+        <w:t xml:space="preserve"> </w:t>
+      </w:r>
+      <w:proofErr w:type="spellStart"/>
+      <w:r>
+        <w:rPr>
+          <w:lang w:val="sv-SE"/>
+        </w:rPr>
+        <w:t>Menu</w:t>
+      </w:r>
+      <w:proofErr w:type="spellEnd"/>
+      <w:r>
+        <w:rPr>
+          <w:lang w:val="sv-SE"/>
+        </w:rPr>
+        <w:t xml:space="preserve"> Digital </w:t>
+      </w:r>
+      <w:proofErr w:type="spellStart"/>
+      <w:r>
+        <w:rPr>
+          <w:lang w:val="sv-SE"/>
+        </w:rPr>
+        <w:t>untuk</w:t>
+      </w:r>
+      <w:proofErr w:type="spellEnd"/>
+      <w:r>
+        <w:rPr>
+          <w:lang w:val="sv-SE"/>
+        </w:rPr>
+        <w:t xml:space="preserve"> </w:t>
+      </w:r>
+      <w:proofErr w:type="spellStart"/>
+      <w:r>
+        <w:rPr>
+          <w:lang w:val="sv-SE"/>
+        </w:rPr>
+        <w:t>pemesanan</w:t>
+      </w:r>
+      <w:proofErr w:type="spellEnd"/>
+      <w:r>
+        <w:rPr>
+          <w:lang w:val="sv-SE"/>
+        </w:rPr>
+        <w:t xml:space="preserve"> dan </w:t>
+      </w:r>
+      <w:proofErr w:type="spellStart"/>
+      <w:r>
+        <w:rPr>
+          <w:lang w:val="sv-SE"/>
+        </w:rPr>
+        <w:t>pembayaran</w:t>
+      </w:r>
+      <w:proofErr w:type="spellEnd"/>
+      <w:r>
+        <w:rPr>
+          <w:lang w:val="sv-SE"/>
+        </w:rPr>
+        <w:t xml:space="preserve"> </w:t>
+      </w:r>
+      <w:proofErr w:type="spellStart"/>
+      <w:r>
+        <w:rPr>
+          <w:lang w:val="sv-SE"/>
+        </w:rPr>
+        <w:t>makanan</w:t>
+      </w:r>
+      <w:proofErr w:type="spellEnd"/>
     </w:p>
     <w:p>
       <w:pPr>
@@ -995,18 +2093,56 @@
           <w:lang w:val="en-ID"/>
         </w:rPr>
       </w:pPr>
+      <w:proofErr w:type="spellStart"/>
       <w:r>
         <w:rPr>
           <w:lang w:val="en-ID"/>
         </w:rPr>
-        <w:t xml:space="preserve">Membuat member online bagi </w:t>
-      </w:r>
+        <w:t>Membuat</w:t>
+      </w:r>
+      <w:proofErr w:type="spellEnd"/>
       <w:r>
         <w:rPr>
           <w:lang w:val="en-ID"/>
         </w:rPr>
-        <w:t>pengunjung yang berminat</w:t>
-      </w:r>
+        <w:t xml:space="preserve"> member online </w:t>
+      </w:r>
+      <w:proofErr w:type="spellStart"/>
+      <w:r>
+        <w:rPr>
+          <w:lang w:val="en-ID"/>
+        </w:rPr>
+        <w:t>bagi</w:t>
+      </w:r>
+      <w:proofErr w:type="spellEnd"/>
+      <w:r>
+        <w:rPr>
+          <w:lang w:val="en-ID"/>
+        </w:rPr>
+        <w:t xml:space="preserve"> </w:t>
+      </w:r>
+      <w:proofErr w:type="spellStart"/>
+      <w:r>
+        <w:rPr>
+          <w:lang w:val="en-ID"/>
+        </w:rPr>
+        <w:t>pengunjung</w:t>
+      </w:r>
+      <w:proofErr w:type="spellEnd"/>
+      <w:r>
+        <w:rPr>
+          <w:lang w:val="en-ID"/>
+        </w:rPr>
+        <w:t xml:space="preserve"> yang </w:t>
+      </w:r>
+      <w:proofErr w:type="spellStart"/>
+      <w:r>
+        <w:rPr>
+          <w:lang w:val="en-ID"/>
+        </w:rPr>
+        <w:t>berminat</w:t>
+      </w:r>
+      <w:proofErr w:type="spellEnd"/>
     </w:p>
     <w:p>
       <w:pPr>
@@ -1021,11 +2157,89 @@
           <w:lang w:val="sv-SE"/>
         </w:rPr>
       </w:pPr>
-      <w:r>
-        <w:rPr>
-          <w:lang w:val="sv-SE"/>
-        </w:rPr>
-        <w:t>Deskripsi dalam penggunaan dan tata cara setiap Board Game</w:t>
+      <w:proofErr w:type="spellStart"/>
+      <w:r>
+        <w:rPr>
+          <w:lang w:val="sv-SE"/>
+        </w:rPr>
+        <w:t>Deskripsi</w:t>
+      </w:r>
+      <w:proofErr w:type="spellEnd"/>
+      <w:r>
+        <w:rPr>
+          <w:lang w:val="sv-SE"/>
+        </w:rPr>
+        <w:t xml:space="preserve"> </w:t>
+      </w:r>
+      <w:proofErr w:type="spellStart"/>
+      <w:r>
+        <w:rPr>
+          <w:lang w:val="sv-SE"/>
+        </w:rPr>
+        <w:t>dalam</w:t>
+      </w:r>
+      <w:proofErr w:type="spellEnd"/>
+      <w:r>
+        <w:rPr>
+          <w:lang w:val="sv-SE"/>
+        </w:rPr>
+        <w:t xml:space="preserve"> </w:t>
+      </w:r>
+      <w:proofErr w:type="spellStart"/>
+      <w:r>
+        <w:rPr>
+          <w:lang w:val="sv-SE"/>
+        </w:rPr>
+        <w:t>penggunaan</w:t>
+      </w:r>
+      <w:proofErr w:type="spellEnd"/>
+      <w:r>
+        <w:rPr>
+          <w:lang w:val="sv-SE"/>
+        </w:rPr>
+        <w:t xml:space="preserve"> dan </w:t>
+      </w:r>
+      <w:proofErr w:type="spellStart"/>
+      <w:r>
+        <w:rPr>
+          <w:lang w:val="sv-SE"/>
+        </w:rPr>
+        <w:t>tata</w:t>
+      </w:r>
+      <w:proofErr w:type="spellEnd"/>
+      <w:r>
+        <w:rPr>
+          <w:lang w:val="sv-SE"/>
+        </w:rPr>
+        <w:t xml:space="preserve"> </w:t>
+      </w:r>
+      <w:proofErr w:type="spellStart"/>
+      <w:r>
+        <w:rPr>
+          <w:lang w:val="sv-SE"/>
+        </w:rPr>
+        <w:t>cara</w:t>
+      </w:r>
+      <w:proofErr w:type="spellEnd"/>
+      <w:r>
+        <w:rPr>
+          <w:lang w:val="sv-SE"/>
+        </w:rPr>
+        <w:t xml:space="preserve"> </w:t>
+      </w:r>
+      <w:proofErr w:type="spellStart"/>
+      <w:r>
+        <w:rPr>
+          <w:lang w:val="sv-SE"/>
+        </w:rPr>
+        <w:t>setiap</w:t>
+      </w:r>
+      <w:proofErr w:type="spellEnd"/>
+      <w:r>
+        <w:rPr>
+          <w:lang w:val="sv-SE"/>
+        </w:rPr>
+        <w:t xml:space="preserve"> Board Game</w:t>
       </w:r>
     </w:p>
     <w:p>
@@ -1041,12 +2255,126 @@
           <w:lang w:val="sv-SE"/>
         </w:rPr>
       </w:pPr>
-      <w:r>
-        <w:rPr>
-          <w:lang w:val="sv-SE"/>
-        </w:rPr>
-        <w:t>Melacak atau mentrack peminjam game dengan menuliskan nama peminjaman di aplikasi</w:t>
-      </w:r>
+      <w:proofErr w:type="spellStart"/>
+      <w:r>
+        <w:rPr>
+          <w:lang w:val="sv-SE"/>
+        </w:rPr>
+        <w:t>Melacak</w:t>
+      </w:r>
+      <w:proofErr w:type="spellEnd"/>
+      <w:r>
+        <w:rPr>
+          <w:lang w:val="sv-SE"/>
+        </w:rPr>
+        <w:t xml:space="preserve"> </w:t>
+      </w:r>
+      <w:proofErr w:type="spellStart"/>
+      <w:r>
+        <w:rPr>
+          <w:lang w:val="sv-SE"/>
+        </w:rPr>
+        <w:t>atau</w:t>
+      </w:r>
+      <w:proofErr w:type="spellEnd"/>
+      <w:r>
+        <w:rPr>
+          <w:lang w:val="sv-SE"/>
+        </w:rPr>
+        <w:t xml:space="preserve"> </w:t>
+      </w:r>
+      <w:proofErr w:type="spellStart"/>
+      <w:r>
+        <w:rPr>
+          <w:lang w:val="sv-SE"/>
+        </w:rPr>
+        <w:t>mentrack</w:t>
+      </w:r>
+      <w:proofErr w:type="spellEnd"/>
+      <w:r>
+        <w:rPr>
+          <w:lang w:val="sv-SE"/>
+        </w:rPr>
+        <w:t xml:space="preserve"> </w:t>
+      </w:r>
+      <w:proofErr w:type="spellStart"/>
+      <w:r>
+        <w:rPr>
+          <w:lang w:val="sv-SE"/>
+        </w:rPr>
+        <w:t>peminjam</w:t>
+      </w:r>
+      <w:proofErr w:type="spellEnd"/>
+      <w:r>
+        <w:rPr>
+          <w:lang w:val="sv-SE"/>
+        </w:rPr>
+        <w:t xml:space="preserve"> game </w:t>
+      </w:r>
+      <w:proofErr w:type="spellStart"/>
+      <w:r>
+        <w:rPr>
+          <w:lang w:val="sv-SE"/>
+        </w:rPr>
+        <w:t>dengan</w:t>
+      </w:r>
+      <w:proofErr w:type="spellEnd"/>
+      <w:r>
+        <w:rPr>
+          <w:lang w:val="sv-SE"/>
+        </w:rPr>
+        <w:t xml:space="preserve"> </w:t>
+      </w:r>
+      <w:proofErr w:type="spellStart"/>
+      <w:r>
+        <w:rPr>
+          <w:lang w:val="sv-SE"/>
+        </w:rPr>
+        <w:t>menuliskan</w:t>
+      </w:r>
+      <w:proofErr w:type="spellEnd"/>
+      <w:r>
+        <w:rPr>
+          <w:lang w:val="sv-SE"/>
+        </w:rPr>
+        <w:t xml:space="preserve"> </w:t>
+      </w:r>
+      <w:proofErr w:type="spellStart"/>
+      <w:r>
+        <w:rPr>
+          <w:lang w:val="sv-SE"/>
+        </w:rPr>
+        <w:t>nama</w:t>
+      </w:r>
+      <w:proofErr w:type="spellEnd"/>
+      <w:r>
+        <w:rPr>
+          <w:lang w:val="sv-SE"/>
+        </w:rPr>
+        <w:t xml:space="preserve"> </w:t>
+      </w:r>
+      <w:proofErr w:type="spellStart"/>
+      <w:r>
+        <w:rPr>
+          <w:lang w:val="sv-SE"/>
+        </w:rPr>
+        <w:t>peminjaman</w:t>
+      </w:r>
+      <w:proofErr w:type="spellEnd"/>
+      <w:r>
+        <w:rPr>
+          <w:lang w:val="sv-SE"/>
+        </w:rPr>
+        <w:t xml:space="preserve"> di </w:t>
+      </w:r>
+      <w:proofErr w:type="spellStart"/>
+      <w:r>
+        <w:rPr>
+          <w:lang w:val="sv-SE"/>
+        </w:rPr>
+        <w:t>aplikasi</w:t>
+      </w:r>
+      <w:proofErr w:type="spellEnd"/>
     </w:p>
     <w:p>
       <w:pPr>
@@ -1069,11 +2397,19 @@
           <w:lang w:val="en-ID"/>
         </w:rPr>
       </w:pPr>
+      <w:proofErr w:type="spellStart"/>
       <w:r>
         <w:rPr>
           <w:lang w:val="en-ID"/>
         </w:rPr>
-        <w:t>Kebutuhan Non-Teknis</w:t>
+        <w:t>Kebutuhan</w:t>
+      </w:r>
+      <w:proofErr w:type="spellEnd"/>
+      <w:r>
+        <w:rPr>
+          <w:lang w:val="en-ID"/>
+        </w:rPr>
+        <w:t xml:space="preserve"> Non-Teknis</w:t>
       </w:r>
     </w:p>
     <w:p>
@@ -1083,11 +2419,117 @@
           <w:lang w:val="sv-SE"/>
         </w:rPr>
       </w:pPr>
-      <w:r>
-        <w:rPr>
-          <w:lang w:val="sv-SE"/>
-        </w:rPr>
-        <w:t>Dalam Website Restoran ini, kebutuhan non teknis yang perlu dibuat yaitu:</w:t>
+      <w:proofErr w:type="spellStart"/>
+      <w:r>
+        <w:rPr>
+          <w:lang w:val="sv-SE"/>
+        </w:rPr>
+        <w:t>Dalam</w:t>
+      </w:r>
+      <w:proofErr w:type="spellEnd"/>
+      <w:r>
+        <w:rPr>
+          <w:lang w:val="sv-SE"/>
+        </w:rPr>
+        <w:t xml:space="preserve"> </w:t>
+      </w:r>
+      <w:proofErr w:type="spellStart"/>
+      <w:r>
+        <w:rPr>
+          <w:lang w:val="sv-SE"/>
+        </w:rPr>
+        <w:t>Website</w:t>
+      </w:r>
+      <w:proofErr w:type="spellEnd"/>
+      <w:r>
+        <w:rPr>
+          <w:lang w:val="sv-SE"/>
+        </w:rPr>
+        <w:t xml:space="preserve"> </w:t>
+      </w:r>
+      <w:proofErr w:type="spellStart"/>
+      <w:r>
+        <w:rPr>
+          <w:lang w:val="sv-SE"/>
+        </w:rPr>
+        <w:t>Restoran</w:t>
+      </w:r>
+      <w:proofErr w:type="spellEnd"/>
+      <w:r>
+        <w:rPr>
+          <w:lang w:val="sv-SE"/>
+        </w:rPr>
+        <w:t xml:space="preserve"> ini, </w:t>
+      </w:r>
+      <w:proofErr w:type="spellStart"/>
+      <w:r>
+        <w:rPr>
+          <w:lang w:val="sv-SE"/>
+        </w:rPr>
+        <w:t>kebutuhan</w:t>
+      </w:r>
+      <w:proofErr w:type="spellEnd"/>
+      <w:r>
+        <w:rPr>
+          <w:lang w:val="sv-SE"/>
+        </w:rPr>
+        <w:t xml:space="preserve"> non </w:t>
+      </w:r>
+      <w:proofErr w:type="spellStart"/>
+      <w:r>
+        <w:rPr>
+          <w:lang w:val="sv-SE"/>
+        </w:rPr>
+        <w:t>teknis</w:t>
+      </w:r>
+      <w:proofErr w:type="spellEnd"/>
+      <w:r>
+        <w:rPr>
+          <w:lang w:val="sv-SE"/>
+        </w:rPr>
+        <w:t xml:space="preserve"> yang </w:t>
+      </w:r>
+      <w:proofErr w:type="spellStart"/>
+      <w:r>
+        <w:rPr>
+          <w:lang w:val="sv-SE"/>
+        </w:rPr>
+        <w:t>perlu</w:t>
+      </w:r>
+      <w:proofErr w:type="spellEnd"/>
+      <w:r>
+        <w:rPr>
+          <w:lang w:val="sv-SE"/>
+        </w:rPr>
+        <w:t xml:space="preserve"> </w:t>
+      </w:r>
+      <w:proofErr w:type="spellStart"/>
+      <w:r>
+        <w:rPr>
+          <w:lang w:val="sv-SE"/>
+        </w:rPr>
+        <w:t>dibuat</w:t>
+      </w:r>
+      <w:proofErr w:type="spellEnd"/>
+      <w:r>
+        <w:rPr>
+          <w:lang w:val="sv-SE"/>
+        </w:rPr>
+        <w:t xml:space="preserve"> </w:t>
+      </w:r>
+      <w:proofErr w:type="spellStart"/>
+      <w:r>
+        <w:rPr>
+          <w:lang w:val="sv-SE"/>
+        </w:rPr>
+        <w:t>yaitu</w:t>
+      </w:r>
+      <w:proofErr w:type="spellEnd"/>
+      <w:r>
+        <w:rPr>
+          <w:lang w:val="sv-SE"/>
+        </w:rPr>
+        <w:t>:</w:t>
       </w:r>
     </w:p>
     <w:p>
@@ -1103,12 +2545,98 @@
           <w:lang w:val="sv-SE"/>
         </w:rPr>
       </w:pPr>
-      <w:r>
-        <w:rPr>
-          <w:lang w:val="sv-SE"/>
-        </w:rPr>
-        <w:t>Memberikan potongan harga bagi member yang sering mengunjungi</w:t>
-      </w:r>
+      <w:proofErr w:type="spellStart"/>
+      <w:r>
+        <w:rPr>
+          <w:lang w:val="sv-SE"/>
+        </w:rPr>
+        <w:t>Memberikan</w:t>
+      </w:r>
+      <w:proofErr w:type="spellEnd"/>
+      <w:r>
+        <w:rPr>
+          <w:lang w:val="sv-SE"/>
+        </w:rPr>
+        <w:t xml:space="preserve"> </w:t>
+      </w:r>
+      <w:proofErr w:type="spellStart"/>
+      <w:r>
+        <w:rPr>
+          <w:lang w:val="sv-SE"/>
+        </w:rPr>
+        <w:t>potongan</w:t>
+      </w:r>
+      <w:proofErr w:type="spellEnd"/>
+      <w:r>
+        <w:rPr>
+          <w:lang w:val="sv-SE"/>
+        </w:rPr>
+        <w:t xml:space="preserve"> </w:t>
+      </w:r>
+      <w:proofErr w:type="spellStart"/>
+      <w:r>
+        <w:rPr>
+          <w:lang w:val="sv-SE"/>
+        </w:rPr>
+        <w:t>harga</w:t>
+      </w:r>
+      <w:proofErr w:type="spellEnd"/>
+      <w:r>
+        <w:rPr>
+          <w:lang w:val="sv-SE"/>
+        </w:rPr>
+        <w:t xml:space="preserve"> </w:t>
+      </w:r>
+      <w:proofErr w:type="spellStart"/>
+      <w:r>
+        <w:rPr>
+          <w:lang w:val="sv-SE"/>
+        </w:rPr>
+        <w:t>bagi</w:t>
+      </w:r>
+      <w:proofErr w:type="spellEnd"/>
+      <w:r>
+        <w:rPr>
+          <w:lang w:val="sv-SE"/>
+        </w:rPr>
+        <w:t xml:space="preserve"> </w:t>
+      </w:r>
+      <w:proofErr w:type="spellStart"/>
+      <w:r>
+        <w:rPr>
+          <w:lang w:val="sv-SE"/>
+        </w:rPr>
+        <w:t>member</w:t>
+      </w:r>
+      <w:proofErr w:type="spellEnd"/>
+      <w:r>
+        <w:rPr>
+          <w:lang w:val="sv-SE"/>
+        </w:rPr>
+        <w:t xml:space="preserve"> yang </w:t>
+      </w:r>
+      <w:proofErr w:type="spellStart"/>
+      <w:r>
+        <w:rPr>
+          <w:lang w:val="sv-SE"/>
+        </w:rPr>
+        <w:t>sering</w:t>
+      </w:r>
+      <w:proofErr w:type="spellEnd"/>
+      <w:r>
+        <w:rPr>
+          <w:lang w:val="sv-SE"/>
+        </w:rPr>
+        <w:t xml:space="preserve"> </w:t>
+      </w:r>
+      <w:proofErr w:type="spellStart"/>
+      <w:r>
+        <w:rPr>
+          <w:lang w:val="sv-SE"/>
+        </w:rPr>
+        <w:t>mengunjungi</w:t>
+      </w:r>
+      <w:proofErr w:type="spellEnd"/>
       <w:r>
         <w:rPr>
           <w:lang w:val="sv-SE"/>
@@ -1150,8 +2678,6 @@
     </w:p>
     <w:p>
       <w:pPr>
-        <w:pStyle w:val="Heading1"/>
-        <w:spacing w:line="360" w:lineRule="auto"/>
         <w:rPr>
           <w:lang w:val="en-ID"/>
         </w:rPr>
@@ -1159,7 +2685,7 @@
       <w:r>
         <w:rPr>
           <w:noProof/>
-          <w:lang w:val="en-US"/>
+          <w:lang w:val="en-ID"/>
         </w:rPr>
         <w:drawing>
           <wp:inline distT="0" distB="0" distL="0" distR="0" wp14:anchorId="790C80E1" wp14:editId="072481EA">
@@ -1220,13 +2746,47 @@
         </w:rPr>
         <w:t xml:space="preserve"> : </w:t>
       </w:r>
+      <w:proofErr w:type="spellStart"/>
       <w:r>
         <w:rPr>
           <w:b/>
           <w:bCs/>
         </w:rPr>
-        <w:t>Ardiawan Bagus Harisa S.Kom, M.Sc</w:t>
-      </w:r>
+        <w:t>Ardiawan</w:t>
+      </w:r>
+      <w:proofErr w:type="spellEnd"/>
+      <w:r>
+        <w:rPr>
+          <w:b/>
+          <w:bCs/>
+        </w:rPr>
+        <w:t xml:space="preserve"> Bagus Harisa </w:t>
+      </w:r>
+      <w:proofErr w:type="spellStart"/>
+      <w:r>
+        <w:rPr>
+          <w:b/>
+          <w:bCs/>
+        </w:rPr>
+        <w:t>S.Kom</w:t>
+      </w:r>
+      <w:proofErr w:type="spellEnd"/>
+      <w:r>
+        <w:rPr>
+          <w:b/>
+          <w:bCs/>
+        </w:rPr>
+        <w:t xml:space="preserve">, </w:t>
+      </w:r>
+      <w:proofErr w:type="spellStart"/>
+      <w:r>
+        <w:rPr>
+          <w:b/>
+          <w:bCs/>
+        </w:rPr>
+        <w:t>M.Sc</w:t>
+      </w:r>
+      <w:proofErr w:type="spellEnd"/>
     </w:p>
     <w:p>
       <w:pPr>
@@ -1239,6 +2799,7 @@
           <w:lang w:val="sv-SE"/>
         </w:rPr>
       </w:pPr>
+      <w:proofErr w:type="spellStart"/>
       <w:r>
         <w:rPr>
           <w:rFonts w:ascii="Baskerville Old Face" w:eastAsiaTheme="majorEastAsia" w:hAnsi="Baskerville Old Face" w:cstheme="majorBidi"/>
@@ -1246,8 +2807,9 @@
           <w:szCs w:val="32"/>
           <w:lang w:val="sv-SE"/>
         </w:rPr>
-        <w:t>Owner adalah sebuah pemilik usaha atau pem</w:t>
-      </w:r>
+        <w:t>Owner</w:t>
+      </w:r>
+      <w:proofErr w:type="spellEnd"/>
       <w:r>
         <w:rPr>
           <w:rFonts w:ascii="Baskerville Old Face" w:eastAsiaTheme="majorEastAsia" w:hAnsi="Baskerville Old Face" w:cstheme="majorBidi"/>
@@ -1255,8 +2817,9 @@
           <w:szCs w:val="32"/>
           <w:lang w:val="sv-SE"/>
         </w:rPr>
-        <w:t>impin</w:t>
-      </w:r>
+        <w:t xml:space="preserve"> </w:t>
+      </w:r>
+      <w:proofErr w:type="spellStart"/>
       <w:r>
         <w:rPr>
           <w:rFonts w:ascii="Baskerville Old Face" w:eastAsiaTheme="majorEastAsia" w:hAnsi="Baskerville Old Face" w:cstheme="majorBidi"/>
@@ -1264,7 +2827,146 @@
           <w:szCs w:val="32"/>
           <w:lang w:val="sv-SE"/>
         </w:rPr>
-        <w:t xml:space="preserve"> usaha.</w:t>
+        <w:t>adalah</w:t>
+      </w:r>
+      <w:proofErr w:type="spellEnd"/>
+      <w:r>
+        <w:rPr>
+          <w:rFonts w:ascii="Baskerville Old Face" w:eastAsiaTheme="majorEastAsia" w:hAnsi="Baskerville Old Face" w:cstheme="majorBidi"/>
+          <w:sz w:val="28"/>
+          <w:szCs w:val="32"/>
+          <w:lang w:val="sv-SE"/>
+        </w:rPr>
+        <w:t xml:space="preserve"> </w:t>
+      </w:r>
+      <w:proofErr w:type="spellStart"/>
+      <w:r>
+        <w:rPr>
+          <w:rFonts w:ascii="Baskerville Old Face" w:eastAsiaTheme="majorEastAsia" w:hAnsi="Baskerville Old Face" w:cstheme="majorBidi"/>
+          <w:sz w:val="28"/>
+          <w:szCs w:val="32"/>
+          <w:lang w:val="sv-SE"/>
+        </w:rPr>
+        <w:t>sebuah</w:t>
+      </w:r>
+      <w:proofErr w:type="spellEnd"/>
+      <w:r>
+        <w:rPr>
+          <w:rFonts w:ascii="Baskerville Old Face" w:eastAsiaTheme="majorEastAsia" w:hAnsi="Baskerville Old Face" w:cstheme="majorBidi"/>
+          <w:sz w:val="28"/>
+          <w:szCs w:val="32"/>
+          <w:lang w:val="sv-SE"/>
+        </w:rPr>
+        <w:t xml:space="preserve"> </w:t>
+      </w:r>
+      <w:proofErr w:type="spellStart"/>
+      <w:r>
+        <w:rPr>
+          <w:rFonts w:ascii="Baskerville Old Face" w:eastAsiaTheme="majorEastAsia" w:hAnsi="Baskerville Old Face" w:cstheme="majorBidi"/>
+          <w:sz w:val="28"/>
+          <w:szCs w:val="32"/>
+          <w:lang w:val="sv-SE"/>
+        </w:rPr>
+        <w:t>pemilik</w:t>
+      </w:r>
+      <w:proofErr w:type="spellEnd"/>
+      <w:r>
+        <w:rPr>
+          <w:rFonts w:ascii="Baskerville Old Face" w:eastAsiaTheme="majorEastAsia" w:hAnsi="Baskerville Old Face" w:cstheme="majorBidi"/>
+          <w:sz w:val="28"/>
+          <w:szCs w:val="32"/>
+          <w:lang w:val="sv-SE"/>
+        </w:rPr>
+        <w:t xml:space="preserve"> </w:t>
+      </w:r>
+      <w:proofErr w:type="spellStart"/>
+      <w:r>
+        <w:rPr>
+          <w:rFonts w:ascii="Baskerville Old Face" w:eastAsiaTheme="majorEastAsia" w:hAnsi="Baskerville Old Face" w:cstheme="majorBidi"/>
+          <w:sz w:val="28"/>
+          <w:szCs w:val="32"/>
+          <w:lang w:val="sv-SE"/>
+        </w:rPr>
+        <w:t>usaha</w:t>
+      </w:r>
+      <w:proofErr w:type="spellEnd"/>
+      <w:r>
+        <w:rPr>
+          <w:rFonts w:ascii="Baskerville Old Face" w:eastAsiaTheme="majorEastAsia" w:hAnsi="Baskerville Old Face" w:cstheme="majorBidi"/>
+          <w:sz w:val="28"/>
+          <w:szCs w:val="32"/>
+          <w:lang w:val="sv-SE"/>
+        </w:rPr>
+        <w:t xml:space="preserve"> </w:t>
+      </w:r>
+      <w:proofErr w:type="spellStart"/>
+      <w:r>
+        <w:rPr>
+          <w:rFonts w:ascii="Baskerville Old Face" w:eastAsiaTheme="majorEastAsia" w:hAnsi="Baskerville Old Face" w:cstheme="majorBidi"/>
+          <w:sz w:val="28"/>
+          <w:szCs w:val="32"/>
+          <w:lang w:val="sv-SE"/>
+        </w:rPr>
+        <w:t>atau</w:t>
+      </w:r>
+      <w:proofErr w:type="spellEnd"/>
+      <w:r>
+        <w:rPr>
+          <w:rFonts w:ascii="Baskerville Old Face" w:eastAsiaTheme="majorEastAsia" w:hAnsi="Baskerville Old Face" w:cstheme="majorBidi"/>
+          <w:sz w:val="28"/>
+          <w:szCs w:val="32"/>
+          <w:lang w:val="sv-SE"/>
+        </w:rPr>
+        <w:t xml:space="preserve"> </w:t>
+      </w:r>
+      <w:proofErr w:type="spellStart"/>
+      <w:r>
+        <w:rPr>
+          <w:rFonts w:ascii="Baskerville Old Face" w:eastAsiaTheme="majorEastAsia" w:hAnsi="Baskerville Old Face" w:cstheme="majorBidi"/>
+          <w:sz w:val="28"/>
+          <w:szCs w:val="32"/>
+          <w:lang w:val="sv-SE"/>
+        </w:rPr>
+        <w:t>pem</w:t>
+      </w:r>
+      <w:r>
+        <w:rPr>
+          <w:rFonts w:ascii="Baskerville Old Face" w:eastAsiaTheme="majorEastAsia" w:hAnsi="Baskerville Old Face" w:cstheme="majorBidi"/>
+          <w:sz w:val="28"/>
+          <w:szCs w:val="32"/>
+          <w:lang w:val="sv-SE"/>
+        </w:rPr>
+        <w:t>impin</w:t>
+      </w:r>
+      <w:proofErr w:type="spellEnd"/>
+      <w:r>
+        <w:rPr>
+          <w:rFonts w:ascii="Baskerville Old Face" w:eastAsiaTheme="majorEastAsia" w:hAnsi="Baskerville Old Face" w:cstheme="majorBidi"/>
+          <w:sz w:val="28"/>
+          <w:szCs w:val="32"/>
+          <w:lang w:val="sv-SE"/>
+        </w:rPr>
+        <w:t xml:space="preserve"> </w:t>
+      </w:r>
+      <w:proofErr w:type="spellStart"/>
+      <w:r>
+        <w:rPr>
+          <w:rFonts w:ascii="Baskerville Old Face" w:eastAsiaTheme="majorEastAsia" w:hAnsi="Baskerville Old Face" w:cstheme="majorBidi"/>
+          <w:sz w:val="28"/>
+          <w:szCs w:val="32"/>
+          <w:lang w:val="sv-SE"/>
+        </w:rPr>
+        <w:t>usaha</w:t>
+      </w:r>
+      <w:proofErr w:type="spellEnd"/>
+      <w:r>
+        <w:rPr>
+          <w:rFonts w:ascii="Baskerville Old Face" w:eastAsiaTheme="majorEastAsia" w:hAnsi="Baskerville Old Face" w:cstheme="majorBidi"/>
+          <w:sz w:val="28"/>
+          <w:szCs w:val="32"/>
+          <w:lang w:val="sv-SE"/>
+        </w:rPr>
+        <w:t>.</w:t>
       </w:r>
     </w:p>
     <w:p>
@@ -1287,14 +2989,24 @@
           <w:bCs/>
           <w:lang w:val="en-ID"/>
         </w:rPr>
-        <w:t>Manager Proyek</w:t>
-      </w:r>
+        <w:t xml:space="preserve">Manager </w:t>
+      </w:r>
+      <w:proofErr w:type="spellStart"/>
       <w:r>
         <w:rPr>
           <w:b/>
           <w:bCs/>
           <w:lang w:val="en-ID"/>
         </w:rPr>
+        <w:t>Proyek</w:t>
+      </w:r>
+      <w:proofErr w:type="spellEnd"/>
+      <w:r>
+        <w:rPr>
+          <w:b/>
+          <w:bCs/>
+          <w:lang w:val="en-ID"/>
+        </w:rPr>
         <w:t xml:space="preserve"> : </w:t>
       </w:r>
       <w:r>
@@ -1303,8 +3015,36 @@
           <w:bCs/>
           <w:lang w:val="en-US"/>
         </w:rPr>
-        <w:t>Lutfi Achmad Siswandro</w:t>
-      </w:r>
+        <w:t xml:space="preserve">Lutfi </w:t>
+      </w:r>
+      <w:proofErr w:type="spellStart"/>
+      <w:r>
+        <w:rPr>
+          <w:b/>
+          <w:bCs/>
+          <w:lang w:val="en-US"/>
+        </w:rPr>
+        <w:t>Achmad</w:t>
+      </w:r>
+      <w:proofErr w:type="spellEnd"/>
+      <w:r>
+        <w:rPr>
+          <w:b/>
+          <w:bCs/>
+          <w:lang w:val="en-US"/>
+        </w:rPr>
+        <w:t xml:space="preserve"> </w:t>
+      </w:r>
+      <w:proofErr w:type="spellStart"/>
+      <w:r>
+        <w:rPr>
+          <w:b/>
+          <w:bCs/>
+          <w:lang w:val="en-US"/>
+        </w:rPr>
+        <w:t>Siswandro</w:t>
+      </w:r>
+      <w:proofErr w:type="spellEnd"/>
     </w:p>
     <w:p>
       <w:pPr>
@@ -1325,8 +3065,9 @@
           <w:szCs w:val="32"/>
           <w:lang w:val="en-ID"/>
         </w:rPr>
-        <w:t xml:space="preserve">Manager Proyek adalah </w:t>
-      </w:r>
+        <w:t xml:space="preserve">Manager </w:t>
+      </w:r>
+      <w:proofErr w:type="spellStart"/>
       <w:r>
         <w:rPr>
           <w:rFonts w:ascii="Baskerville Old Face" w:eastAsiaTheme="majorEastAsia" w:hAnsi="Baskerville Old Face" w:cstheme="majorBidi"/>
@@ -1334,8 +3075,9 @@
           <w:szCs w:val="32"/>
           <w:lang w:val="en-ID"/>
         </w:rPr>
-        <w:t>seseorang yang mempunyai tanggung jawab penuh terhadap tercapai</w:t>
-      </w:r>
+        <w:t>Proyek</w:t>
+      </w:r>
+      <w:proofErr w:type="spellEnd"/>
       <w:r>
         <w:rPr>
           <w:rFonts w:ascii="Baskerville Old Face" w:eastAsiaTheme="majorEastAsia" w:hAnsi="Baskerville Old Face" w:cstheme="majorBidi"/>
@@ -1343,8 +3085,9 @@
           <w:szCs w:val="32"/>
           <w:lang w:val="en-ID"/>
         </w:rPr>
-        <w:t xml:space="preserve">nya tujuan dan sasaran proyek dengan pemimpin/pemilik. </w:t>
-      </w:r>
+        <w:t xml:space="preserve"> </w:t>
+      </w:r>
+      <w:proofErr w:type="spellStart"/>
       <w:r>
         <w:rPr>
           <w:rFonts w:ascii="Baskerville Old Face" w:eastAsiaTheme="majorEastAsia" w:hAnsi="Baskerville Old Face" w:cstheme="majorBidi"/>
@@ -1352,8 +3095,9 @@
           <w:szCs w:val="32"/>
           <w:lang w:val="en-ID"/>
         </w:rPr>
-        <w:t>Tugas manager proyek yaitu memimpin dibawah tanggung jawab owner, merencanakan, mengkoordinasi, dan mengendalikan sumb</w:t>
-      </w:r>
+        <w:t>adalah</w:t>
+      </w:r>
+      <w:proofErr w:type="spellEnd"/>
       <w:r>
         <w:rPr>
           <w:rFonts w:ascii="Baskerville Old Face" w:eastAsiaTheme="majorEastAsia" w:hAnsi="Baskerville Old Face" w:cstheme="majorBidi"/>
@@ -1361,7 +3105,545 @@
           <w:szCs w:val="32"/>
           <w:lang w:val="en-ID"/>
         </w:rPr>
-        <w:t>er daya yang ada.</w:t>
+        <w:t xml:space="preserve"> </w:t>
+      </w:r>
+      <w:proofErr w:type="spellStart"/>
+      <w:r>
+        <w:rPr>
+          <w:rFonts w:ascii="Baskerville Old Face" w:eastAsiaTheme="majorEastAsia" w:hAnsi="Baskerville Old Face" w:cstheme="majorBidi"/>
+          <w:sz w:val="28"/>
+          <w:szCs w:val="32"/>
+          <w:lang w:val="en-ID"/>
+        </w:rPr>
+        <w:t>seseorang</w:t>
+      </w:r>
+      <w:proofErr w:type="spellEnd"/>
+      <w:r>
+        <w:rPr>
+          <w:rFonts w:ascii="Baskerville Old Face" w:eastAsiaTheme="majorEastAsia" w:hAnsi="Baskerville Old Face" w:cstheme="majorBidi"/>
+          <w:sz w:val="28"/>
+          <w:szCs w:val="32"/>
+          <w:lang w:val="en-ID"/>
+        </w:rPr>
+        <w:t xml:space="preserve"> yang </w:t>
+      </w:r>
+      <w:proofErr w:type="spellStart"/>
+      <w:r>
+        <w:rPr>
+          <w:rFonts w:ascii="Baskerville Old Face" w:eastAsiaTheme="majorEastAsia" w:hAnsi="Baskerville Old Face" w:cstheme="majorBidi"/>
+          <w:sz w:val="28"/>
+          <w:szCs w:val="32"/>
+          <w:lang w:val="en-ID"/>
+        </w:rPr>
+        <w:t>mempunyai</w:t>
+      </w:r>
+      <w:proofErr w:type="spellEnd"/>
+      <w:r>
+        <w:rPr>
+          <w:rFonts w:ascii="Baskerville Old Face" w:eastAsiaTheme="majorEastAsia" w:hAnsi="Baskerville Old Face" w:cstheme="majorBidi"/>
+          <w:sz w:val="28"/>
+          <w:szCs w:val="32"/>
+          <w:lang w:val="en-ID"/>
+        </w:rPr>
+        <w:t xml:space="preserve"> </w:t>
+      </w:r>
+      <w:proofErr w:type="spellStart"/>
+      <w:r>
+        <w:rPr>
+          <w:rFonts w:ascii="Baskerville Old Face" w:eastAsiaTheme="majorEastAsia" w:hAnsi="Baskerville Old Face" w:cstheme="majorBidi"/>
+          <w:sz w:val="28"/>
+          <w:szCs w:val="32"/>
+          <w:lang w:val="en-ID"/>
+        </w:rPr>
+        <w:t>tanggung</w:t>
+      </w:r>
+      <w:proofErr w:type="spellEnd"/>
+      <w:r>
+        <w:rPr>
+          <w:rFonts w:ascii="Baskerville Old Face" w:eastAsiaTheme="majorEastAsia" w:hAnsi="Baskerville Old Face" w:cstheme="majorBidi"/>
+          <w:sz w:val="28"/>
+          <w:szCs w:val="32"/>
+          <w:lang w:val="en-ID"/>
+        </w:rPr>
+        <w:t xml:space="preserve"> </w:t>
+      </w:r>
+      <w:proofErr w:type="spellStart"/>
+      <w:r>
+        <w:rPr>
+          <w:rFonts w:ascii="Baskerville Old Face" w:eastAsiaTheme="majorEastAsia" w:hAnsi="Baskerville Old Face" w:cstheme="majorBidi"/>
+          <w:sz w:val="28"/>
+          <w:szCs w:val="32"/>
+          <w:lang w:val="en-ID"/>
+        </w:rPr>
+        <w:t>jawab</w:t>
+      </w:r>
+      <w:proofErr w:type="spellEnd"/>
+      <w:r>
+        <w:rPr>
+          <w:rFonts w:ascii="Baskerville Old Face" w:eastAsiaTheme="majorEastAsia" w:hAnsi="Baskerville Old Face" w:cstheme="majorBidi"/>
+          <w:sz w:val="28"/>
+          <w:szCs w:val="32"/>
+          <w:lang w:val="en-ID"/>
+        </w:rPr>
+        <w:t xml:space="preserve"> </w:t>
+      </w:r>
+      <w:proofErr w:type="spellStart"/>
+      <w:r>
+        <w:rPr>
+          <w:rFonts w:ascii="Baskerville Old Face" w:eastAsiaTheme="majorEastAsia" w:hAnsi="Baskerville Old Face" w:cstheme="majorBidi"/>
+          <w:sz w:val="28"/>
+          <w:szCs w:val="32"/>
+          <w:lang w:val="en-ID"/>
+        </w:rPr>
+        <w:t>penuh</w:t>
+      </w:r>
+      <w:proofErr w:type="spellEnd"/>
+      <w:r>
+        <w:rPr>
+          <w:rFonts w:ascii="Baskerville Old Face" w:eastAsiaTheme="majorEastAsia" w:hAnsi="Baskerville Old Face" w:cstheme="majorBidi"/>
+          <w:sz w:val="28"/>
+          <w:szCs w:val="32"/>
+          <w:lang w:val="en-ID"/>
+        </w:rPr>
+        <w:t xml:space="preserve"> </w:t>
+      </w:r>
+      <w:proofErr w:type="spellStart"/>
+      <w:r>
+        <w:rPr>
+          <w:rFonts w:ascii="Baskerville Old Face" w:eastAsiaTheme="majorEastAsia" w:hAnsi="Baskerville Old Face" w:cstheme="majorBidi"/>
+          <w:sz w:val="28"/>
+          <w:szCs w:val="32"/>
+          <w:lang w:val="en-ID"/>
+        </w:rPr>
+        <w:t>terhadap</w:t>
+      </w:r>
+      <w:proofErr w:type="spellEnd"/>
+      <w:r>
+        <w:rPr>
+          <w:rFonts w:ascii="Baskerville Old Face" w:eastAsiaTheme="majorEastAsia" w:hAnsi="Baskerville Old Face" w:cstheme="majorBidi"/>
+          <w:sz w:val="28"/>
+          <w:szCs w:val="32"/>
+          <w:lang w:val="en-ID"/>
+        </w:rPr>
+        <w:t xml:space="preserve"> </w:t>
+      </w:r>
+      <w:proofErr w:type="spellStart"/>
+      <w:r>
+        <w:rPr>
+          <w:rFonts w:ascii="Baskerville Old Face" w:eastAsiaTheme="majorEastAsia" w:hAnsi="Baskerville Old Face" w:cstheme="majorBidi"/>
+          <w:sz w:val="28"/>
+          <w:szCs w:val="32"/>
+          <w:lang w:val="en-ID"/>
+        </w:rPr>
+        <w:t>tercapai</w:t>
+      </w:r>
+      <w:r>
+        <w:rPr>
+          <w:rFonts w:ascii="Baskerville Old Face" w:eastAsiaTheme="majorEastAsia" w:hAnsi="Baskerville Old Face" w:cstheme="majorBidi"/>
+          <w:sz w:val="28"/>
+          <w:szCs w:val="32"/>
+          <w:lang w:val="en-ID"/>
+        </w:rPr>
+        <w:t>nya</w:t>
+      </w:r>
+      <w:proofErr w:type="spellEnd"/>
+      <w:r>
+        <w:rPr>
+          <w:rFonts w:ascii="Baskerville Old Face" w:eastAsiaTheme="majorEastAsia" w:hAnsi="Baskerville Old Face" w:cstheme="majorBidi"/>
+          <w:sz w:val="28"/>
+          <w:szCs w:val="32"/>
+          <w:lang w:val="en-ID"/>
+        </w:rPr>
+        <w:t xml:space="preserve"> </w:t>
+      </w:r>
+      <w:proofErr w:type="spellStart"/>
+      <w:r>
+        <w:rPr>
+          <w:rFonts w:ascii="Baskerville Old Face" w:eastAsiaTheme="majorEastAsia" w:hAnsi="Baskerville Old Face" w:cstheme="majorBidi"/>
+          <w:sz w:val="28"/>
+          <w:szCs w:val="32"/>
+          <w:lang w:val="en-ID"/>
+        </w:rPr>
+        <w:t>tujuan</w:t>
+      </w:r>
+      <w:proofErr w:type="spellEnd"/>
+      <w:r>
+        <w:rPr>
+          <w:rFonts w:ascii="Baskerville Old Face" w:eastAsiaTheme="majorEastAsia" w:hAnsi="Baskerville Old Face" w:cstheme="majorBidi"/>
+          <w:sz w:val="28"/>
+          <w:szCs w:val="32"/>
+          <w:lang w:val="en-ID"/>
+        </w:rPr>
+        <w:t xml:space="preserve"> dan </w:t>
+      </w:r>
+      <w:proofErr w:type="spellStart"/>
+      <w:r>
+        <w:rPr>
+          <w:rFonts w:ascii="Baskerville Old Face" w:eastAsiaTheme="majorEastAsia" w:hAnsi="Baskerville Old Face" w:cstheme="majorBidi"/>
+          <w:sz w:val="28"/>
+          <w:szCs w:val="32"/>
+          <w:lang w:val="en-ID"/>
+        </w:rPr>
+        <w:t>sasaran</w:t>
+      </w:r>
+      <w:proofErr w:type="spellEnd"/>
+      <w:r>
+        <w:rPr>
+          <w:rFonts w:ascii="Baskerville Old Face" w:eastAsiaTheme="majorEastAsia" w:hAnsi="Baskerville Old Face" w:cstheme="majorBidi"/>
+          <w:sz w:val="28"/>
+          <w:szCs w:val="32"/>
+          <w:lang w:val="en-ID"/>
+        </w:rPr>
+        <w:t xml:space="preserve"> </w:t>
+      </w:r>
+      <w:proofErr w:type="spellStart"/>
+      <w:r>
+        <w:rPr>
+          <w:rFonts w:ascii="Baskerville Old Face" w:eastAsiaTheme="majorEastAsia" w:hAnsi="Baskerville Old Face" w:cstheme="majorBidi"/>
+          <w:sz w:val="28"/>
+          <w:szCs w:val="32"/>
+          <w:lang w:val="en-ID"/>
+        </w:rPr>
+        <w:t>proyek</w:t>
+      </w:r>
+      <w:proofErr w:type="spellEnd"/>
+      <w:r>
+        <w:rPr>
+          <w:rFonts w:ascii="Baskerville Old Face" w:eastAsiaTheme="majorEastAsia" w:hAnsi="Baskerville Old Face" w:cstheme="majorBidi"/>
+          <w:sz w:val="28"/>
+          <w:szCs w:val="32"/>
+          <w:lang w:val="en-ID"/>
+        </w:rPr>
+        <w:t xml:space="preserve"> </w:t>
+      </w:r>
+      <w:proofErr w:type="spellStart"/>
+      <w:r>
+        <w:rPr>
+          <w:rFonts w:ascii="Baskerville Old Face" w:eastAsiaTheme="majorEastAsia" w:hAnsi="Baskerville Old Face" w:cstheme="majorBidi"/>
+          <w:sz w:val="28"/>
+          <w:szCs w:val="32"/>
+          <w:lang w:val="en-ID"/>
+        </w:rPr>
+        <w:t>dengan</w:t>
+      </w:r>
+      <w:proofErr w:type="spellEnd"/>
+      <w:r>
+        <w:rPr>
+          <w:rFonts w:ascii="Baskerville Old Face" w:eastAsiaTheme="majorEastAsia" w:hAnsi="Baskerville Old Face" w:cstheme="majorBidi"/>
+          <w:sz w:val="28"/>
+          <w:szCs w:val="32"/>
+          <w:lang w:val="en-ID"/>
+        </w:rPr>
+        <w:t xml:space="preserve"> </w:t>
+      </w:r>
+      <w:proofErr w:type="spellStart"/>
+      <w:r>
+        <w:rPr>
+          <w:rFonts w:ascii="Baskerville Old Face" w:eastAsiaTheme="majorEastAsia" w:hAnsi="Baskerville Old Face" w:cstheme="majorBidi"/>
+          <w:sz w:val="28"/>
+          <w:szCs w:val="32"/>
+          <w:lang w:val="en-ID"/>
+        </w:rPr>
+        <w:t>pemimpin</w:t>
+      </w:r>
+      <w:proofErr w:type="spellEnd"/>
+      <w:r>
+        <w:rPr>
+          <w:rFonts w:ascii="Baskerville Old Face" w:eastAsiaTheme="majorEastAsia" w:hAnsi="Baskerville Old Face" w:cstheme="majorBidi"/>
+          <w:sz w:val="28"/>
+          <w:szCs w:val="32"/>
+          <w:lang w:val="en-ID"/>
+        </w:rPr>
+        <w:t>/</w:t>
+      </w:r>
+      <w:proofErr w:type="spellStart"/>
+      <w:r>
+        <w:rPr>
+          <w:rFonts w:ascii="Baskerville Old Face" w:eastAsiaTheme="majorEastAsia" w:hAnsi="Baskerville Old Face" w:cstheme="majorBidi"/>
+          <w:sz w:val="28"/>
+          <w:szCs w:val="32"/>
+          <w:lang w:val="en-ID"/>
+        </w:rPr>
+        <w:t>pemilik</w:t>
+      </w:r>
+      <w:proofErr w:type="spellEnd"/>
+      <w:r>
+        <w:rPr>
+          <w:rFonts w:ascii="Baskerville Old Face" w:eastAsiaTheme="majorEastAsia" w:hAnsi="Baskerville Old Face" w:cstheme="majorBidi"/>
+          <w:sz w:val="28"/>
+          <w:szCs w:val="32"/>
+          <w:lang w:val="en-ID"/>
+        </w:rPr>
+        <w:t xml:space="preserve">. </w:t>
+      </w:r>
+      <w:proofErr w:type="spellStart"/>
+      <w:r>
+        <w:rPr>
+          <w:rFonts w:ascii="Baskerville Old Face" w:eastAsiaTheme="majorEastAsia" w:hAnsi="Baskerville Old Face" w:cstheme="majorBidi"/>
+          <w:sz w:val="28"/>
+          <w:szCs w:val="32"/>
+          <w:lang w:val="en-ID"/>
+        </w:rPr>
+        <w:t>Tugas</w:t>
+      </w:r>
+      <w:proofErr w:type="spellEnd"/>
+      <w:r>
+        <w:rPr>
+          <w:rFonts w:ascii="Baskerville Old Face" w:eastAsiaTheme="majorEastAsia" w:hAnsi="Baskerville Old Face" w:cstheme="majorBidi"/>
+          <w:sz w:val="28"/>
+          <w:szCs w:val="32"/>
+          <w:lang w:val="en-ID"/>
+        </w:rPr>
+        <w:t xml:space="preserve"> manager </w:t>
+      </w:r>
+      <w:proofErr w:type="spellStart"/>
+      <w:r>
+        <w:rPr>
+          <w:rFonts w:ascii="Baskerville Old Face" w:eastAsiaTheme="majorEastAsia" w:hAnsi="Baskerville Old Face" w:cstheme="majorBidi"/>
+          <w:sz w:val="28"/>
+          <w:szCs w:val="32"/>
+          <w:lang w:val="en-ID"/>
+        </w:rPr>
+        <w:t>proyek</w:t>
+      </w:r>
+      <w:proofErr w:type="spellEnd"/>
+      <w:r>
+        <w:rPr>
+          <w:rFonts w:ascii="Baskerville Old Face" w:eastAsiaTheme="majorEastAsia" w:hAnsi="Baskerville Old Face" w:cstheme="majorBidi"/>
+          <w:sz w:val="28"/>
+          <w:szCs w:val="32"/>
+          <w:lang w:val="en-ID"/>
+        </w:rPr>
+        <w:t xml:space="preserve"> </w:t>
+      </w:r>
+      <w:proofErr w:type="spellStart"/>
+      <w:r>
+        <w:rPr>
+          <w:rFonts w:ascii="Baskerville Old Face" w:eastAsiaTheme="majorEastAsia" w:hAnsi="Baskerville Old Face" w:cstheme="majorBidi"/>
+          <w:sz w:val="28"/>
+          <w:szCs w:val="32"/>
+          <w:lang w:val="en-ID"/>
+        </w:rPr>
+        <w:t>yaitu</w:t>
+      </w:r>
+      <w:proofErr w:type="spellEnd"/>
+      <w:r>
+        <w:rPr>
+          <w:rFonts w:ascii="Baskerville Old Face" w:eastAsiaTheme="majorEastAsia" w:hAnsi="Baskerville Old Face" w:cstheme="majorBidi"/>
+          <w:sz w:val="28"/>
+          <w:szCs w:val="32"/>
+          <w:lang w:val="en-ID"/>
+        </w:rPr>
+        <w:t xml:space="preserve"> </w:t>
+      </w:r>
+      <w:proofErr w:type="spellStart"/>
+      <w:r>
+        <w:rPr>
+          <w:rFonts w:ascii="Baskerville Old Face" w:eastAsiaTheme="majorEastAsia" w:hAnsi="Baskerville Old Face" w:cstheme="majorBidi"/>
+          <w:sz w:val="28"/>
+          <w:szCs w:val="32"/>
+          <w:lang w:val="en-ID"/>
+        </w:rPr>
+        <w:t>memimpin</w:t>
+      </w:r>
+      <w:proofErr w:type="spellEnd"/>
+      <w:r>
+        <w:rPr>
+          <w:rFonts w:ascii="Baskerville Old Face" w:eastAsiaTheme="majorEastAsia" w:hAnsi="Baskerville Old Face" w:cstheme="majorBidi"/>
+          <w:sz w:val="28"/>
+          <w:szCs w:val="32"/>
+          <w:lang w:val="en-ID"/>
+        </w:rPr>
+        <w:t xml:space="preserve"> </w:t>
+      </w:r>
+      <w:proofErr w:type="spellStart"/>
+      <w:r>
+        <w:rPr>
+          <w:rFonts w:ascii="Baskerville Old Face" w:eastAsiaTheme="majorEastAsia" w:hAnsi="Baskerville Old Face" w:cstheme="majorBidi"/>
+          <w:sz w:val="28"/>
+          <w:szCs w:val="32"/>
+          <w:lang w:val="en-ID"/>
+        </w:rPr>
+        <w:t>dibawah</w:t>
+      </w:r>
+      <w:proofErr w:type="spellEnd"/>
+      <w:r>
+        <w:rPr>
+          <w:rFonts w:ascii="Baskerville Old Face" w:eastAsiaTheme="majorEastAsia" w:hAnsi="Baskerville Old Face" w:cstheme="majorBidi"/>
+          <w:sz w:val="28"/>
+          <w:szCs w:val="32"/>
+          <w:lang w:val="en-ID"/>
+        </w:rPr>
+        <w:t xml:space="preserve"> </w:t>
+      </w:r>
+      <w:proofErr w:type="spellStart"/>
+      <w:r>
+        <w:rPr>
+          <w:rFonts w:ascii="Baskerville Old Face" w:eastAsiaTheme="majorEastAsia" w:hAnsi="Baskerville Old Face" w:cstheme="majorBidi"/>
+          <w:sz w:val="28"/>
+          <w:szCs w:val="32"/>
+          <w:lang w:val="en-ID"/>
+        </w:rPr>
+        <w:t>tanggung</w:t>
+      </w:r>
+      <w:proofErr w:type="spellEnd"/>
+      <w:r>
+        <w:rPr>
+          <w:rFonts w:ascii="Baskerville Old Face" w:eastAsiaTheme="majorEastAsia" w:hAnsi="Baskerville Old Face" w:cstheme="majorBidi"/>
+          <w:sz w:val="28"/>
+          <w:szCs w:val="32"/>
+          <w:lang w:val="en-ID"/>
+        </w:rPr>
+        <w:t xml:space="preserve"> </w:t>
+      </w:r>
+      <w:proofErr w:type="spellStart"/>
+      <w:r>
+        <w:rPr>
+          <w:rFonts w:ascii="Baskerville Old Face" w:eastAsiaTheme="majorEastAsia" w:hAnsi="Baskerville Old Face" w:cstheme="majorBidi"/>
+          <w:sz w:val="28"/>
+          <w:szCs w:val="32"/>
+          <w:lang w:val="en-ID"/>
+        </w:rPr>
+        <w:t>jawab</w:t>
+      </w:r>
+      <w:proofErr w:type="spellEnd"/>
+      <w:r>
+        <w:rPr>
+          <w:rFonts w:ascii="Baskerville Old Face" w:eastAsiaTheme="majorEastAsia" w:hAnsi="Baskerville Old Face" w:cstheme="majorBidi"/>
+          <w:sz w:val="28"/>
+          <w:szCs w:val="32"/>
+          <w:lang w:val="en-ID"/>
+        </w:rPr>
+        <w:t xml:space="preserve"> owner, </w:t>
+      </w:r>
+      <w:proofErr w:type="spellStart"/>
+      <w:r>
+        <w:rPr>
+          <w:rFonts w:ascii="Baskerville Old Face" w:eastAsiaTheme="majorEastAsia" w:hAnsi="Baskerville Old Face" w:cstheme="majorBidi"/>
+          <w:sz w:val="28"/>
+          <w:szCs w:val="32"/>
+          <w:lang w:val="en-ID"/>
+        </w:rPr>
+        <w:t>merencanakan</w:t>
+      </w:r>
+      <w:proofErr w:type="spellEnd"/>
+      <w:r>
+        <w:rPr>
+          <w:rFonts w:ascii="Baskerville Old Face" w:eastAsiaTheme="majorEastAsia" w:hAnsi="Baskerville Old Face" w:cstheme="majorBidi"/>
+          <w:sz w:val="28"/>
+          <w:szCs w:val="32"/>
+          <w:lang w:val="en-ID"/>
+        </w:rPr>
+        <w:t xml:space="preserve">, </w:t>
+      </w:r>
+      <w:proofErr w:type="spellStart"/>
+      <w:r>
+        <w:rPr>
+          <w:rFonts w:ascii="Baskerville Old Face" w:eastAsiaTheme="majorEastAsia" w:hAnsi="Baskerville Old Face" w:cstheme="majorBidi"/>
+          <w:sz w:val="28"/>
+          <w:szCs w:val="32"/>
+          <w:lang w:val="en-ID"/>
+        </w:rPr>
+        <w:t>mengkoordinasi</w:t>
+      </w:r>
+      <w:proofErr w:type="spellEnd"/>
+      <w:r>
+        <w:rPr>
+          <w:rFonts w:ascii="Baskerville Old Face" w:eastAsiaTheme="majorEastAsia" w:hAnsi="Baskerville Old Face" w:cstheme="majorBidi"/>
+          <w:sz w:val="28"/>
+          <w:szCs w:val="32"/>
+          <w:lang w:val="en-ID"/>
+        </w:rPr>
+        <w:t xml:space="preserve">, dan </w:t>
+      </w:r>
+      <w:proofErr w:type="spellStart"/>
+      <w:r>
+        <w:rPr>
+          <w:rFonts w:ascii="Baskerville Old Face" w:eastAsiaTheme="majorEastAsia" w:hAnsi="Baskerville Old Face" w:cstheme="majorBidi"/>
+          <w:sz w:val="28"/>
+          <w:szCs w:val="32"/>
+          <w:lang w:val="en-ID"/>
+        </w:rPr>
+        <w:t>mengendalikan</w:t>
+      </w:r>
+      <w:proofErr w:type="spellEnd"/>
+      <w:r>
+        <w:rPr>
+          <w:rFonts w:ascii="Baskerville Old Face" w:eastAsiaTheme="majorEastAsia" w:hAnsi="Baskerville Old Face" w:cstheme="majorBidi"/>
+          <w:sz w:val="28"/>
+          <w:szCs w:val="32"/>
+          <w:lang w:val="en-ID"/>
+        </w:rPr>
+        <w:t xml:space="preserve"> </w:t>
+      </w:r>
+      <w:proofErr w:type="spellStart"/>
+      <w:r>
+        <w:rPr>
+          <w:rFonts w:ascii="Baskerville Old Face" w:eastAsiaTheme="majorEastAsia" w:hAnsi="Baskerville Old Face" w:cstheme="majorBidi"/>
+          <w:sz w:val="28"/>
+          <w:szCs w:val="32"/>
+          <w:lang w:val="en-ID"/>
+        </w:rPr>
+        <w:t>sumb</w:t>
+      </w:r>
+      <w:r>
+        <w:rPr>
+          <w:rFonts w:ascii="Baskerville Old Face" w:eastAsiaTheme="majorEastAsia" w:hAnsi="Baskerville Old Face" w:cstheme="majorBidi"/>
+          <w:sz w:val="28"/>
+          <w:szCs w:val="32"/>
+          <w:lang w:val="en-ID"/>
+        </w:rPr>
+        <w:t>er</w:t>
+      </w:r>
+      <w:proofErr w:type="spellEnd"/>
+      <w:r>
+        <w:rPr>
+          <w:rFonts w:ascii="Baskerville Old Face" w:eastAsiaTheme="majorEastAsia" w:hAnsi="Baskerville Old Face" w:cstheme="majorBidi"/>
+          <w:sz w:val="28"/>
+          <w:szCs w:val="32"/>
+          <w:lang w:val="en-ID"/>
+        </w:rPr>
+        <w:t xml:space="preserve"> </w:t>
+      </w:r>
+      <w:proofErr w:type="spellStart"/>
+      <w:r>
+        <w:rPr>
+          <w:rFonts w:ascii="Baskerville Old Face" w:eastAsiaTheme="majorEastAsia" w:hAnsi="Baskerville Old Face" w:cstheme="majorBidi"/>
+          <w:sz w:val="28"/>
+          <w:szCs w:val="32"/>
+          <w:lang w:val="en-ID"/>
+        </w:rPr>
+        <w:t>daya</w:t>
+      </w:r>
+      <w:proofErr w:type="spellEnd"/>
+      <w:r>
+        <w:rPr>
+          <w:rFonts w:ascii="Baskerville Old Face" w:eastAsiaTheme="majorEastAsia" w:hAnsi="Baskerville Old Face" w:cstheme="majorBidi"/>
+          <w:sz w:val="28"/>
+          <w:szCs w:val="32"/>
+          <w:lang w:val="en-ID"/>
+        </w:rPr>
+        <w:t xml:space="preserve"> yang </w:t>
+      </w:r>
+      <w:proofErr w:type="spellStart"/>
+      <w:r>
+        <w:rPr>
+          <w:rFonts w:ascii="Baskerville Old Face" w:eastAsiaTheme="majorEastAsia" w:hAnsi="Baskerville Old Face" w:cstheme="majorBidi"/>
+          <w:sz w:val="28"/>
+          <w:szCs w:val="32"/>
+          <w:lang w:val="en-ID"/>
+        </w:rPr>
+        <w:t>ada</w:t>
+      </w:r>
+      <w:proofErr w:type="spellEnd"/>
+      <w:r>
+        <w:rPr>
+          <w:rFonts w:ascii="Baskerville Old Face" w:eastAsiaTheme="majorEastAsia" w:hAnsi="Baskerville Old Face" w:cstheme="majorBidi"/>
+          <w:sz w:val="28"/>
+          <w:szCs w:val="32"/>
+          <w:lang w:val="en-ID"/>
+        </w:rPr>
+        <w:t>.</w:t>
       </w:r>
     </w:p>
     <w:p>
@@ -1394,14 +3676,52 @@
         </w:rPr>
         <w:t xml:space="preserve"> : </w:t>
       </w:r>
+      <w:proofErr w:type="spellStart"/>
       <w:r>
         <w:rPr>
           <w:b/>
           <w:bCs/>
           <w:lang w:val="en-US"/>
         </w:rPr>
-        <w:t>Rifqi Mulya Kiswanto</w:t>
-      </w:r>
+        <w:t>Rifqi</w:t>
+      </w:r>
+      <w:proofErr w:type="spellEnd"/>
+      <w:r>
+        <w:rPr>
+          <w:b/>
+          <w:bCs/>
+          <w:lang w:val="en-US"/>
+        </w:rPr>
+        <w:t xml:space="preserve"> </w:t>
+      </w:r>
+      <w:proofErr w:type="spellStart"/>
+      <w:r>
+        <w:rPr>
+          <w:b/>
+          <w:bCs/>
+          <w:lang w:val="en-US"/>
+        </w:rPr>
+        <w:t>Mulya</w:t>
+      </w:r>
+      <w:proofErr w:type="spellEnd"/>
+      <w:r>
+        <w:rPr>
+          <w:b/>
+          <w:bCs/>
+          <w:lang w:val="en-US"/>
+        </w:rPr>
+        <w:t xml:space="preserve"> </w:t>
+      </w:r>
+      <w:proofErr w:type="spellStart"/>
+      <w:r>
+        <w:rPr>
+          <w:b/>
+          <w:bCs/>
+          <w:lang w:val="en-US"/>
+        </w:rPr>
+        <w:t>Kiswanto</w:t>
+      </w:r>
+      <w:proofErr w:type="spellEnd"/>
     </w:p>
     <w:p>
       <w:pPr>
@@ -1412,6 +3732,7 @@
           <w:lang w:val="sv-SE"/>
         </w:rPr>
       </w:pPr>
+      <w:proofErr w:type="spellStart"/>
       <w:r>
         <w:rPr>
           <w:rFonts w:ascii="Baskerville Old Face" w:eastAsiaTheme="majorEastAsia" w:hAnsi="Baskerville Old Face" w:cstheme="majorBidi"/>
@@ -1419,19 +3740,61 @@
           <w:szCs w:val="32"/>
           <w:lang w:val="sv-SE"/>
         </w:rPr>
-        <w:t xml:space="preserve">Requirements adalah </w:t>
-      </w:r>
-      <w:r>
-        <w:t>layanan (services) dan batasan bagi sistem yang</w:t>
-      </w:r>
-      <w:r>
-        <w:rPr>
+        <w:t>Requirements</w:t>
+      </w:r>
+      <w:proofErr w:type="spellEnd"/>
+      <w:r>
+        <w:rPr>
+          <w:rFonts w:ascii="Baskerville Old Face" w:eastAsiaTheme="majorEastAsia" w:hAnsi="Baskerville Old Face" w:cstheme="majorBidi"/>
+          <w:sz w:val="28"/>
+          <w:szCs w:val="32"/>
           <w:lang w:val="sv-SE"/>
         </w:rPr>
         <w:t xml:space="preserve"> </w:t>
       </w:r>
-      <w:r>
-        <w:t>akan dib</w:t>
+      <w:proofErr w:type="spellStart"/>
+      <w:r>
+        <w:rPr>
+          <w:rFonts w:ascii="Baskerville Old Face" w:eastAsiaTheme="majorEastAsia" w:hAnsi="Baskerville Old Face" w:cstheme="majorBidi"/>
+          <w:sz w:val="28"/>
+          <w:szCs w:val="32"/>
+          <w:lang w:val="sv-SE"/>
+        </w:rPr>
+        <w:t>adalah</w:t>
+      </w:r>
+      <w:proofErr w:type="spellEnd"/>
+      <w:r>
+        <w:rPr>
+          <w:rFonts w:ascii="Baskerville Old Face" w:eastAsiaTheme="majorEastAsia" w:hAnsi="Baskerville Old Face" w:cstheme="majorBidi"/>
+          <w:sz w:val="28"/>
+          <w:szCs w:val="32"/>
+          <w:lang w:val="sv-SE"/>
+        </w:rPr>
+        <w:t xml:space="preserve"> </w:t>
+      </w:r>
+      <w:r>
+        <w:t>layanan (</w:t>
+      </w:r>
+      <w:proofErr w:type="spellStart"/>
+      <w:r>
+        <w:t>services</w:t>
+      </w:r>
+      <w:proofErr w:type="spellEnd"/>
+      <w:r>
+        <w:t>) dan batasan bagi sistem yang</w:t>
+      </w:r>
+      <w:r>
+        <w:rPr>
+          <w:lang w:val="sv-SE"/>
+        </w:rPr>
+        <w:t xml:space="preserve"> </w:t>
+      </w:r>
+      <w:r>
+        <w:t xml:space="preserve">akan </w:t>
+      </w:r>
+      <w:proofErr w:type="spellStart"/>
+      <w:r>
+        <w:t>dib</w:t>
       </w:r>
       <w:r>
         <w:rPr>
@@ -1443,7 +3806,14 @@
         <w:rPr>
           <w:lang w:val="sv-SE"/>
         </w:rPr>
-        <w:t xml:space="preserve">at dan </w:t>
+        <w:t>at</w:t>
+      </w:r>
+      <w:proofErr w:type="spellEnd"/>
+      <w:r>
+        <w:rPr>
+          <w:lang w:val="sv-SE"/>
+        </w:rPr>
+        <w:t xml:space="preserve"> dan </w:t>
       </w:r>
       <w:r>
         <w:t>batasan dari sistem dan matematis fungsi</w:t>
@@ -1473,8 +3843,16 @@
         <w:rPr>
           <w:lang w:val="sv-SE"/>
         </w:rPr>
-        <w:t>yang akan dibuat</w:t>
-      </w:r>
+        <w:t xml:space="preserve">yang akan </w:t>
+      </w:r>
+      <w:proofErr w:type="spellStart"/>
+      <w:r>
+        <w:rPr>
+          <w:lang w:val="sv-SE"/>
+        </w:rPr>
+        <w:t>dibuat</w:t>
+      </w:r>
+      <w:proofErr w:type="spellEnd"/>
       <w:r>
         <w:rPr>
           <w:lang w:val="sv-SE"/>
@@ -1485,8 +3863,58 @@
         <w:rPr>
           <w:lang w:val="sv-SE"/>
         </w:rPr>
-        <w:t xml:space="preserve"> bertanggung jawab terhadap Manager Proyek</w:t>
-      </w:r>
+        <w:t xml:space="preserve"> </w:t>
+      </w:r>
+      <w:proofErr w:type="spellStart"/>
+      <w:r>
+        <w:rPr>
+          <w:lang w:val="sv-SE"/>
+        </w:rPr>
+        <w:t>bertanggung</w:t>
+      </w:r>
+      <w:proofErr w:type="spellEnd"/>
+      <w:r>
+        <w:rPr>
+          <w:lang w:val="sv-SE"/>
+        </w:rPr>
+        <w:t xml:space="preserve"> </w:t>
+      </w:r>
+      <w:proofErr w:type="spellStart"/>
+      <w:r>
+        <w:rPr>
+          <w:lang w:val="sv-SE"/>
+        </w:rPr>
+        <w:t>jawab</w:t>
+      </w:r>
+      <w:proofErr w:type="spellEnd"/>
+      <w:r>
+        <w:rPr>
+          <w:lang w:val="sv-SE"/>
+        </w:rPr>
+        <w:t xml:space="preserve"> </w:t>
+      </w:r>
+      <w:proofErr w:type="spellStart"/>
+      <w:r>
+        <w:rPr>
+          <w:lang w:val="sv-SE"/>
+        </w:rPr>
+        <w:t>terhadap</w:t>
+      </w:r>
+      <w:proofErr w:type="spellEnd"/>
+      <w:r>
+        <w:rPr>
+          <w:lang w:val="sv-SE"/>
+        </w:rPr>
+        <w:t xml:space="preserve"> Manager </w:t>
+      </w:r>
+      <w:proofErr w:type="spellStart"/>
+      <w:r>
+        <w:rPr>
+          <w:lang w:val="sv-SE"/>
+        </w:rPr>
+        <w:t>Proyek</w:t>
+      </w:r>
+      <w:proofErr w:type="spellEnd"/>
       <w:r>
         <w:t>.</w:t>
       </w:r>
@@ -1521,14 +3949,34 @@
         </w:rPr>
         <w:t xml:space="preserve"> : </w:t>
       </w:r>
+      <w:proofErr w:type="spellStart"/>
       <w:r>
         <w:rPr>
           <w:b/>
           <w:bCs/>
           <w:lang w:val="en-US"/>
         </w:rPr>
-        <w:t>Bayu Rusdiansyah</w:t>
-      </w:r>
+        <w:t>Bayu</w:t>
+      </w:r>
+      <w:proofErr w:type="spellEnd"/>
+      <w:r>
+        <w:rPr>
+          <w:b/>
+          <w:bCs/>
+          <w:lang w:val="en-US"/>
+        </w:rPr>
+        <w:t xml:space="preserve"> </w:t>
+      </w:r>
+      <w:proofErr w:type="spellStart"/>
+      <w:r>
+        <w:rPr>
+          <w:b/>
+          <w:bCs/>
+          <w:lang w:val="en-US"/>
+        </w:rPr>
+        <w:t>Rusdiansyah</w:t>
+      </w:r>
+      <w:proofErr w:type="spellEnd"/>
     </w:p>
     <w:p>
       <w:pPr>
@@ -1542,6 +3990,7 @@
           <w:lang w:val="sv-SE"/>
         </w:rPr>
       </w:pPr>
+      <w:proofErr w:type="spellStart"/>
       <w:r>
         <w:rPr>
           <w:rFonts w:ascii="Baskerville Old Face" w:eastAsiaTheme="majorEastAsia" w:hAnsi="Baskerville Old Face" w:cstheme="majorBidi"/>
@@ -1549,8 +3998,9 @@
           <w:szCs w:val="32"/>
           <w:lang w:val="sv-SE"/>
         </w:rPr>
-        <w:t xml:space="preserve">Desain </w:t>
-      </w:r>
+        <w:t>Desain</w:t>
+      </w:r>
+      <w:proofErr w:type="spellEnd"/>
       <w:r>
         <w:rPr>
           <w:rFonts w:ascii="Baskerville Old Face" w:eastAsiaTheme="majorEastAsia" w:hAnsi="Baskerville Old Face" w:cstheme="majorBidi"/>
@@ -1558,8 +4008,9 @@
           <w:szCs w:val="32"/>
           <w:lang w:val="sv-SE"/>
         </w:rPr>
-        <w:t>sebagai menganalisis situasi, merencanakan strategi</w:t>
-      </w:r>
+        <w:t xml:space="preserve"> </w:t>
+      </w:r>
+      <w:proofErr w:type="spellStart"/>
       <w:r>
         <w:rPr>
           <w:rFonts w:ascii="Baskerville Old Face" w:eastAsiaTheme="majorEastAsia" w:hAnsi="Baskerville Old Face" w:cstheme="majorBidi"/>
@@ -1567,15 +4018,271 @@
           <w:szCs w:val="32"/>
           <w:lang w:val="sv-SE"/>
         </w:rPr>
-        <w:t xml:space="preserve"> dan struktur agar menghasilkan </w:t>
-      </w:r>
-      <w:bookmarkStart w:id="0" w:name="_GoBack"/>
-      <w:bookmarkEnd w:id="0"/>
-      <w:r>
-        <w:rPr>
-          <w:lang w:val="sv-SE"/>
-        </w:rPr>
-        <w:t>sebuah project yang baik dan terstruktur. Tugas desain yaitu identifikasi program, formulasi program, dan perencanaan monitoring.</w:t>
+        <w:t>sebagai</w:t>
+      </w:r>
+      <w:proofErr w:type="spellEnd"/>
+      <w:r>
+        <w:rPr>
+          <w:rFonts w:ascii="Baskerville Old Face" w:eastAsiaTheme="majorEastAsia" w:hAnsi="Baskerville Old Face" w:cstheme="majorBidi"/>
+          <w:sz w:val="28"/>
+          <w:szCs w:val="32"/>
+          <w:lang w:val="sv-SE"/>
+        </w:rPr>
+        <w:t xml:space="preserve"> </w:t>
+      </w:r>
+      <w:proofErr w:type="spellStart"/>
+      <w:r>
+        <w:rPr>
+          <w:rFonts w:ascii="Baskerville Old Face" w:eastAsiaTheme="majorEastAsia" w:hAnsi="Baskerville Old Face" w:cstheme="majorBidi"/>
+          <w:sz w:val="28"/>
+          <w:szCs w:val="32"/>
+          <w:lang w:val="sv-SE"/>
+        </w:rPr>
+        <w:t>menganalisis</w:t>
+      </w:r>
+      <w:proofErr w:type="spellEnd"/>
+      <w:r>
+        <w:rPr>
+          <w:rFonts w:ascii="Baskerville Old Face" w:eastAsiaTheme="majorEastAsia" w:hAnsi="Baskerville Old Face" w:cstheme="majorBidi"/>
+          <w:sz w:val="28"/>
+          <w:szCs w:val="32"/>
+          <w:lang w:val="sv-SE"/>
+        </w:rPr>
+        <w:t xml:space="preserve"> </w:t>
+      </w:r>
+      <w:proofErr w:type="spellStart"/>
+      <w:r>
+        <w:rPr>
+          <w:rFonts w:ascii="Baskerville Old Face" w:eastAsiaTheme="majorEastAsia" w:hAnsi="Baskerville Old Face" w:cstheme="majorBidi"/>
+          <w:sz w:val="28"/>
+          <w:szCs w:val="32"/>
+          <w:lang w:val="sv-SE"/>
+        </w:rPr>
+        <w:t>situasi</w:t>
+      </w:r>
+      <w:proofErr w:type="spellEnd"/>
+      <w:r>
+        <w:rPr>
+          <w:rFonts w:ascii="Baskerville Old Face" w:eastAsiaTheme="majorEastAsia" w:hAnsi="Baskerville Old Face" w:cstheme="majorBidi"/>
+          <w:sz w:val="28"/>
+          <w:szCs w:val="32"/>
+          <w:lang w:val="sv-SE"/>
+        </w:rPr>
+        <w:t xml:space="preserve">, </w:t>
+      </w:r>
+      <w:proofErr w:type="spellStart"/>
+      <w:r>
+        <w:rPr>
+          <w:rFonts w:ascii="Baskerville Old Face" w:eastAsiaTheme="majorEastAsia" w:hAnsi="Baskerville Old Face" w:cstheme="majorBidi"/>
+          <w:sz w:val="28"/>
+          <w:szCs w:val="32"/>
+          <w:lang w:val="sv-SE"/>
+        </w:rPr>
+        <w:t>merencanakan</w:t>
+      </w:r>
+      <w:proofErr w:type="spellEnd"/>
+      <w:r>
+        <w:rPr>
+          <w:rFonts w:ascii="Baskerville Old Face" w:eastAsiaTheme="majorEastAsia" w:hAnsi="Baskerville Old Face" w:cstheme="majorBidi"/>
+          <w:sz w:val="28"/>
+          <w:szCs w:val="32"/>
+          <w:lang w:val="sv-SE"/>
+        </w:rPr>
+        <w:t xml:space="preserve"> strategi dan struktur agar </w:t>
+      </w:r>
+      <w:proofErr w:type="spellStart"/>
+      <w:r>
+        <w:rPr>
+          <w:rFonts w:ascii="Baskerville Old Face" w:eastAsiaTheme="majorEastAsia" w:hAnsi="Baskerville Old Face" w:cstheme="majorBidi"/>
+          <w:sz w:val="28"/>
+          <w:szCs w:val="32"/>
+          <w:lang w:val="sv-SE"/>
+        </w:rPr>
+        <w:t>menghasilkan</w:t>
+      </w:r>
+      <w:proofErr w:type="spellEnd"/>
+      <w:r>
+        <w:rPr>
+          <w:rFonts w:ascii="Baskerville Old Face" w:eastAsiaTheme="majorEastAsia" w:hAnsi="Baskerville Old Face" w:cstheme="majorBidi"/>
+          <w:sz w:val="28"/>
+          <w:szCs w:val="32"/>
+          <w:lang w:val="sv-SE"/>
+        </w:rPr>
+        <w:t xml:space="preserve"> </w:t>
+      </w:r>
+      <w:proofErr w:type="spellStart"/>
+      <w:r>
+        <w:rPr>
+          <w:rFonts w:ascii="Baskerville Old Face" w:eastAsiaTheme="majorEastAsia" w:hAnsi="Baskerville Old Face" w:cstheme="majorBidi"/>
+          <w:sz w:val="28"/>
+          <w:szCs w:val="32"/>
+          <w:lang w:val="sv-SE"/>
+        </w:rPr>
+        <w:t>sebua</w:t>
+      </w:r>
+      <w:proofErr w:type="spellEnd"/>
+      <w:r>
+        <w:rPr>
+          <w:rFonts w:ascii="Baskerville Old Face" w:eastAsiaTheme="majorEastAsia" w:hAnsi="Baskerville Old Face" w:cstheme="majorBidi"/>
+          <w:sz w:val="28"/>
+          <w:szCs w:val="32"/>
+          <w:lang w:val="sv-SE"/>
+        </w:rPr>
+        <w:t xml:space="preserve"> </w:t>
+      </w:r>
+      <w:proofErr w:type="spellStart"/>
+      <w:r>
+        <w:rPr>
+          <w:lang w:val="sv-SE"/>
+        </w:rPr>
+        <w:t>sebuah</w:t>
+      </w:r>
+      <w:proofErr w:type="spellEnd"/>
+      <w:r>
+        <w:rPr>
+          <w:lang w:val="sv-SE"/>
+        </w:rPr>
+        <w:t xml:space="preserve"> </w:t>
+      </w:r>
+      <w:proofErr w:type="spellStart"/>
+      <w:r>
+        <w:rPr>
+          <w:lang w:val="sv-SE"/>
+        </w:rPr>
+        <w:t>project</w:t>
+      </w:r>
+      <w:proofErr w:type="spellEnd"/>
+      <w:r>
+        <w:rPr>
+          <w:lang w:val="sv-SE"/>
+        </w:rPr>
+        <w:t xml:space="preserve"> yang </w:t>
+      </w:r>
+      <w:proofErr w:type="spellStart"/>
+      <w:r>
+        <w:rPr>
+          <w:lang w:val="sv-SE"/>
+        </w:rPr>
+        <w:t>baik</w:t>
+      </w:r>
+      <w:proofErr w:type="spellEnd"/>
+      <w:r>
+        <w:rPr>
+          <w:lang w:val="sv-SE"/>
+        </w:rPr>
+        <w:t xml:space="preserve"> dan </w:t>
+      </w:r>
+      <w:proofErr w:type="spellStart"/>
+      <w:r>
+        <w:rPr>
+          <w:lang w:val="sv-SE"/>
+        </w:rPr>
+        <w:t>terstruktur</w:t>
+      </w:r>
+      <w:proofErr w:type="spellEnd"/>
+      <w:r>
+        <w:rPr>
+          <w:lang w:val="sv-SE"/>
+        </w:rPr>
+        <w:t xml:space="preserve">. </w:t>
+      </w:r>
+      <w:proofErr w:type="spellStart"/>
+      <w:r>
+        <w:rPr>
+          <w:lang w:val="sv-SE"/>
+        </w:rPr>
+        <w:t>Tugas</w:t>
+      </w:r>
+      <w:proofErr w:type="spellEnd"/>
+      <w:r>
+        <w:rPr>
+          <w:lang w:val="sv-SE"/>
+        </w:rPr>
+        <w:t xml:space="preserve"> </w:t>
+      </w:r>
+      <w:proofErr w:type="spellStart"/>
+      <w:r>
+        <w:rPr>
+          <w:lang w:val="sv-SE"/>
+        </w:rPr>
+        <w:t>desain</w:t>
+      </w:r>
+      <w:proofErr w:type="spellEnd"/>
+      <w:r>
+        <w:rPr>
+          <w:lang w:val="sv-SE"/>
+        </w:rPr>
+        <w:t xml:space="preserve"> </w:t>
+      </w:r>
+      <w:proofErr w:type="spellStart"/>
+      <w:r>
+        <w:rPr>
+          <w:lang w:val="sv-SE"/>
+        </w:rPr>
+        <w:t>yaitu</w:t>
+      </w:r>
+      <w:proofErr w:type="spellEnd"/>
+      <w:r>
+        <w:rPr>
+          <w:lang w:val="sv-SE"/>
+        </w:rPr>
+        <w:t xml:space="preserve"> </w:t>
+      </w:r>
+      <w:proofErr w:type="spellStart"/>
+      <w:r>
+        <w:rPr>
+          <w:lang w:val="sv-SE"/>
+        </w:rPr>
+        <w:t>identifikasi</w:t>
+      </w:r>
+      <w:proofErr w:type="spellEnd"/>
+      <w:r>
+        <w:rPr>
+          <w:lang w:val="sv-SE"/>
+        </w:rPr>
+        <w:t xml:space="preserve"> program, </w:t>
+      </w:r>
+      <w:proofErr w:type="spellStart"/>
+      <w:r>
+        <w:rPr>
+          <w:lang w:val="sv-SE"/>
+        </w:rPr>
+        <w:t>formulasi</w:t>
+      </w:r>
+      <w:proofErr w:type="spellEnd"/>
+      <w:r>
+        <w:rPr>
+          <w:lang w:val="sv-SE"/>
+        </w:rPr>
+        <w:t xml:space="preserve"> program, dan </w:t>
+      </w:r>
+      <w:proofErr w:type="spellStart"/>
+      <w:r>
+        <w:rPr>
+          <w:lang w:val="sv-SE"/>
+        </w:rPr>
+        <w:t>perencanaan</w:t>
+      </w:r>
+      <w:proofErr w:type="spellEnd"/>
+      <w:r>
+        <w:rPr>
+          <w:lang w:val="sv-SE"/>
+        </w:rPr>
+        <w:t xml:space="preserve"> </w:t>
+      </w:r>
+      <w:proofErr w:type="spellStart"/>
+      <w:r>
+        <w:rPr>
+          <w:lang w:val="sv-SE"/>
+        </w:rPr>
+        <w:t>monitoring</w:t>
+      </w:r>
+      <w:proofErr w:type="spellEnd"/>
+      <w:r>
+        <w:rPr>
+          <w:lang w:val="sv-SE"/>
+        </w:rPr>
+        <w:t>.</w:t>
       </w:r>
     </w:p>
     <w:p>
@@ -1630,8 +4337,9 @@
           <w:szCs w:val="32"/>
           <w:lang w:val="sv-SE"/>
         </w:rPr>
-        <w:t>Construction merupakan tahapan untuk melakukan pembuatan</w:t>
-      </w:r>
+        <w:t xml:space="preserve">Construction </w:t>
+      </w:r>
+      <w:proofErr w:type="spellStart"/>
       <w:r>
         <w:rPr>
           <w:rFonts w:ascii="Baskerville Old Face" w:eastAsiaTheme="majorEastAsia" w:hAnsi="Baskerville Old Face" w:cstheme="majorBidi"/>
@@ -1639,8 +4347,209 @@
           <w:szCs w:val="32"/>
           <w:lang w:val="sv-SE"/>
         </w:rPr>
-        <w:t xml:space="preserve"> program yang dilakukan oleh TIM yaitu : Manager Proyek, Requirements, dan Desain</w:t>
-      </w:r>
+        <w:t>merupakan</w:t>
+      </w:r>
+      <w:proofErr w:type="spellEnd"/>
+      <w:r>
+        <w:rPr>
+          <w:rFonts w:ascii="Baskerville Old Face" w:eastAsiaTheme="majorEastAsia" w:hAnsi="Baskerville Old Face" w:cstheme="majorBidi"/>
+          <w:sz w:val="28"/>
+          <w:szCs w:val="32"/>
+          <w:lang w:val="sv-SE"/>
+        </w:rPr>
+        <w:t xml:space="preserve"> </w:t>
+      </w:r>
+      <w:proofErr w:type="spellStart"/>
+      <w:r>
+        <w:rPr>
+          <w:rFonts w:ascii="Baskerville Old Face" w:eastAsiaTheme="majorEastAsia" w:hAnsi="Baskerville Old Face" w:cstheme="majorBidi"/>
+          <w:sz w:val="28"/>
+          <w:szCs w:val="32"/>
+          <w:lang w:val="sv-SE"/>
+        </w:rPr>
+        <w:t>tahapan</w:t>
+      </w:r>
+      <w:proofErr w:type="spellEnd"/>
+      <w:r>
+        <w:rPr>
+          <w:rFonts w:ascii="Baskerville Old Face" w:eastAsiaTheme="majorEastAsia" w:hAnsi="Baskerville Old Face" w:cstheme="majorBidi"/>
+          <w:sz w:val="28"/>
+          <w:szCs w:val="32"/>
+          <w:lang w:val="sv-SE"/>
+        </w:rPr>
+        <w:t xml:space="preserve"> </w:t>
+      </w:r>
+      <w:proofErr w:type="spellStart"/>
+      <w:r>
+        <w:rPr>
+          <w:rFonts w:ascii="Baskerville Old Face" w:eastAsiaTheme="majorEastAsia" w:hAnsi="Baskerville Old Face" w:cstheme="majorBidi"/>
+          <w:sz w:val="28"/>
+          <w:szCs w:val="32"/>
+          <w:lang w:val="sv-SE"/>
+        </w:rPr>
+        <w:t>untuk</w:t>
+      </w:r>
+      <w:proofErr w:type="spellEnd"/>
+      <w:r>
+        <w:rPr>
+          <w:rFonts w:ascii="Baskerville Old Face" w:eastAsiaTheme="majorEastAsia" w:hAnsi="Baskerville Old Face" w:cstheme="majorBidi"/>
+          <w:sz w:val="28"/>
+          <w:szCs w:val="32"/>
+          <w:lang w:val="sv-SE"/>
+        </w:rPr>
+        <w:t xml:space="preserve"> </w:t>
+      </w:r>
+      <w:proofErr w:type="spellStart"/>
+      <w:r>
+        <w:rPr>
+          <w:rFonts w:ascii="Baskerville Old Face" w:eastAsiaTheme="majorEastAsia" w:hAnsi="Baskerville Old Face" w:cstheme="majorBidi"/>
+          <w:sz w:val="28"/>
+          <w:szCs w:val="32"/>
+          <w:lang w:val="sv-SE"/>
+        </w:rPr>
+        <w:t>melakukan</w:t>
+      </w:r>
+      <w:proofErr w:type="spellEnd"/>
+      <w:r>
+        <w:rPr>
+          <w:rFonts w:ascii="Baskerville Old Face" w:eastAsiaTheme="majorEastAsia" w:hAnsi="Baskerville Old Face" w:cstheme="majorBidi"/>
+          <w:sz w:val="28"/>
+          <w:szCs w:val="32"/>
+          <w:lang w:val="sv-SE"/>
+        </w:rPr>
+        <w:t xml:space="preserve"> </w:t>
+      </w:r>
+      <w:proofErr w:type="spellStart"/>
+      <w:r>
+        <w:rPr>
+          <w:rFonts w:ascii="Baskerville Old Face" w:eastAsiaTheme="majorEastAsia" w:hAnsi="Baskerville Old Face" w:cstheme="majorBidi"/>
+          <w:sz w:val="28"/>
+          <w:szCs w:val="32"/>
+          <w:lang w:val="sv-SE"/>
+        </w:rPr>
+        <w:t>pembuatan</w:t>
+      </w:r>
+      <w:proofErr w:type="spellEnd"/>
+      <w:r>
+        <w:rPr>
+          <w:rFonts w:ascii="Baskerville Old Face" w:eastAsiaTheme="majorEastAsia" w:hAnsi="Baskerville Old Face" w:cstheme="majorBidi"/>
+          <w:sz w:val="28"/>
+          <w:szCs w:val="32"/>
+          <w:lang w:val="sv-SE"/>
+        </w:rPr>
+        <w:t xml:space="preserve"> program yang </w:t>
+      </w:r>
+      <w:proofErr w:type="spellStart"/>
+      <w:r>
+        <w:rPr>
+          <w:rFonts w:ascii="Baskerville Old Face" w:eastAsiaTheme="majorEastAsia" w:hAnsi="Baskerville Old Face" w:cstheme="majorBidi"/>
+          <w:sz w:val="28"/>
+          <w:szCs w:val="32"/>
+          <w:lang w:val="sv-SE"/>
+        </w:rPr>
+        <w:t>dilakukan</w:t>
+      </w:r>
+      <w:proofErr w:type="spellEnd"/>
+      <w:r>
+        <w:rPr>
+          <w:rFonts w:ascii="Baskerville Old Face" w:eastAsiaTheme="majorEastAsia" w:hAnsi="Baskerville Old Face" w:cstheme="majorBidi"/>
+          <w:sz w:val="28"/>
+          <w:szCs w:val="32"/>
+          <w:lang w:val="sv-SE"/>
+        </w:rPr>
+        <w:t xml:space="preserve"> </w:t>
+      </w:r>
+      <w:proofErr w:type="spellStart"/>
+      <w:r>
+        <w:rPr>
+          <w:rFonts w:ascii="Baskerville Old Face" w:eastAsiaTheme="majorEastAsia" w:hAnsi="Baskerville Old Face" w:cstheme="majorBidi"/>
+          <w:sz w:val="28"/>
+          <w:szCs w:val="32"/>
+          <w:lang w:val="sv-SE"/>
+        </w:rPr>
+        <w:t>oleh</w:t>
+      </w:r>
+      <w:proofErr w:type="spellEnd"/>
+      <w:r>
+        <w:rPr>
+          <w:rFonts w:ascii="Baskerville Old Face" w:eastAsiaTheme="majorEastAsia" w:hAnsi="Baskerville Old Face" w:cstheme="majorBidi"/>
+          <w:sz w:val="28"/>
+          <w:szCs w:val="32"/>
+          <w:lang w:val="sv-SE"/>
+        </w:rPr>
+        <w:t xml:space="preserve"> TIM </w:t>
+      </w:r>
+      <w:proofErr w:type="spellStart"/>
+      <w:r>
+        <w:rPr>
+          <w:rFonts w:ascii="Baskerville Old Face" w:eastAsiaTheme="majorEastAsia" w:hAnsi="Baskerville Old Face" w:cstheme="majorBidi"/>
+          <w:sz w:val="28"/>
+          <w:szCs w:val="32"/>
+          <w:lang w:val="sv-SE"/>
+        </w:rPr>
+        <w:t>yaitu</w:t>
+      </w:r>
+      <w:proofErr w:type="spellEnd"/>
+      <w:r>
+        <w:rPr>
+          <w:rFonts w:ascii="Baskerville Old Face" w:eastAsiaTheme="majorEastAsia" w:hAnsi="Baskerville Old Face" w:cstheme="majorBidi"/>
+          <w:sz w:val="28"/>
+          <w:szCs w:val="32"/>
+          <w:lang w:val="sv-SE"/>
+        </w:rPr>
+        <w:t xml:space="preserve"> : Manager </w:t>
+      </w:r>
+      <w:proofErr w:type="spellStart"/>
+      <w:r>
+        <w:rPr>
+          <w:rFonts w:ascii="Baskerville Old Face" w:eastAsiaTheme="majorEastAsia" w:hAnsi="Baskerville Old Face" w:cstheme="majorBidi"/>
+          <w:sz w:val="28"/>
+          <w:szCs w:val="32"/>
+          <w:lang w:val="sv-SE"/>
+        </w:rPr>
+        <w:t>Proyek</w:t>
+      </w:r>
+      <w:proofErr w:type="spellEnd"/>
+      <w:r>
+        <w:rPr>
+          <w:rFonts w:ascii="Baskerville Old Face" w:eastAsiaTheme="majorEastAsia" w:hAnsi="Baskerville Old Face" w:cstheme="majorBidi"/>
+          <w:sz w:val="28"/>
+          <w:szCs w:val="32"/>
+          <w:lang w:val="sv-SE"/>
+        </w:rPr>
+        <w:t xml:space="preserve">, </w:t>
+      </w:r>
+      <w:proofErr w:type="spellStart"/>
+      <w:r>
+        <w:rPr>
+          <w:rFonts w:ascii="Baskerville Old Face" w:eastAsiaTheme="majorEastAsia" w:hAnsi="Baskerville Old Face" w:cstheme="majorBidi"/>
+          <w:sz w:val="28"/>
+          <w:szCs w:val="32"/>
+          <w:lang w:val="sv-SE"/>
+        </w:rPr>
+        <w:t>Requirements</w:t>
+      </w:r>
+      <w:proofErr w:type="spellEnd"/>
+      <w:r>
+        <w:rPr>
+          <w:rFonts w:ascii="Baskerville Old Face" w:eastAsiaTheme="majorEastAsia" w:hAnsi="Baskerville Old Face" w:cstheme="majorBidi"/>
+          <w:sz w:val="28"/>
+          <w:szCs w:val="32"/>
+          <w:lang w:val="sv-SE"/>
+        </w:rPr>
+        <w:t xml:space="preserve">, dan </w:t>
+      </w:r>
+      <w:proofErr w:type="spellStart"/>
+      <w:r>
+        <w:rPr>
+          <w:rFonts w:ascii="Baskerville Old Face" w:eastAsiaTheme="majorEastAsia" w:hAnsi="Baskerville Old Face" w:cstheme="majorBidi"/>
+          <w:sz w:val="28"/>
+          <w:szCs w:val="32"/>
+          <w:lang w:val="sv-SE"/>
+        </w:rPr>
+        <w:t>Desain</w:t>
+      </w:r>
+      <w:proofErr w:type="spellEnd"/>
     </w:p>
     <w:p>
       <w:pPr>
@@ -1688,23 +4597,199 @@
           <w:lang w:val="sv-SE"/>
         </w:rPr>
       </w:pPr>
-      <w:r>
-        <w:rPr>
-          <w:lang w:val="sv-SE"/>
-        </w:rPr>
-        <w:t>Testing merupakan bagian mel</w:t>
-      </w:r>
-      <w:r>
-        <w:rPr>
-          <w:lang w:val="sv-SE"/>
-        </w:rPr>
-        <w:t>akukan tahapan uji progra</w:t>
-      </w:r>
-      <w:r>
-        <w:rPr>
-          <w:lang w:val="sv-SE"/>
-        </w:rPr>
-        <w:t>m yang digunakan untuk mencari adanya eror dan juga meminimalisir adanya bug.</w:t>
+      <w:proofErr w:type="spellStart"/>
+      <w:r>
+        <w:rPr>
+          <w:lang w:val="sv-SE"/>
+        </w:rPr>
+        <w:t>Testing</w:t>
+      </w:r>
+      <w:proofErr w:type="spellEnd"/>
+      <w:r>
+        <w:rPr>
+          <w:lang w:val="sv-SE"/>
+        </w:rPr>
+        <w:t xml:space="preserve"> </w:t>
+      </w:r>
+      <w:proofErr w:type="spellStart"/>
+      <w:r>
+        <w:rPr>
+          <w:lang w:val="sv-SE"/>
+        </w:rPr>
+        <w:t>merupakan</w:t>
+      </w:r>
+      <w:proofErr w:type="spellEnd"/>
+      <w:r>
+        <w:rPr>
+          <w:lang w:val="sv-SE"/>
+        </w:rPr>
+        <w:t xml:space="preserve"> </w:t>
+      </w:r>
+      <w:proofErr w:type="spellStart"/>
+      <w:r>
+        <w:rPr>
+          <w:lang w:val="sv-SE"/>
+        </w:rPr>
+        <w:t>bagian</w:t>
+      </w:r>
+      <w:proofErr w:type="spellEnd"/>
+      <w:r>
+        <w:rPr>
+          <w:lang w:val="sv-SE"/>
+        </w:rPr>
+        <w:t xml:space="preserve"> </w:t>
+      </w:r>
+      <w:proofErr w:type="spellStart"/>
+      <w:r>
+        <w:rPr>
+          <w:lang w:val="sv-SE"/>
+        </w:rPr>
+        <w:t>mel</w:t>
+      </w:r>
+      <w:r>
+        <w:rPr>
+          <w:lang w:val="sv-SE"/>
+        </w:rPr>
+        <w:t>akukan</w:t>
+      </w:r>
+      <w:proofErr w:type="spellEnd"/>
+      <w:r>
+        <w:rPr>
+          <w:lang w:val="sv-SE"/>
+        </w:rPr>
+        <w:t xml:space="preserve"> </w:t>
+      </w:r>
+      <w:proofErr w:type="spellStart"/>
+      <w:r>
+        <w:rPr>
+          <w:lang w:val="sv-SE"/>
+        </w:rPr>
+        <w:t>tahapan</w:t>
+      </w:r>
+      <w:proofErr w:type="spellEnd"/>
+      <w:r>
+        <w:rPr>
+          <w:lang w:val="sv-SE"/>
+        </w:rPr>
+        <w:t xml:space="preserve"> </w:t>
+      </w:r>
+      <w:proofErr w:type="spellStart"/>
+      <w:r>
+        <w:rPr>
+          <w:lang w:val="sv-SE"/>
+        </w:rPr>
+        <w:t>uji</w:t>
+      </w:r>
+      <w:proofErr w:type="spellEnd"/>
+      <w:r>
+        <w:rPr>
+          <w:lang w:val="sv-SE"/>
+        </w:rPr>
+        <w:t xml:space="preserve"> progra</w:t>
+      </w:r>
+      <w:r>
+        <w:rPr>
+          <w:lang w:val="sv-SE"/>
+        </w:rPr>
+        <w:t xml:space="preserve">m yang </w:t>
+      </w:r>
+      <w:proofErr w:type="spellStart"/>
+      <w:r>
+        <w:rPr>
+          <w:lang w:val="sv-SE"/>
+        </w:rPr>
+        <w:t>digunakan</w:t>
+      </w:r>
+      <w:proofErr w:type="spellEnd"/>
+      <w:r>
+        <w:rPr>
+          <w:lang w:val="sv-SE"/>
+        </w:rPr>
+        <w:t xml:space="preserve"> </w:t>
+      </w:r>
+      <w:proofErr w:type="spellStart"/>
+      <w:r>
+        <w:rPr>
+          <w:lang w:val="sv-SE"/>
+        </w:rPr>
+        <w:t>untuk</w:t>
+      </w:r>
+      <w:proofErr w:type="spellEnd"/>
+      <w:r>
+        <w:rPr>
+          <w:lang w:val="sv-SE"/>
+        </w:rPr>
+        <w:t xml:space="preserve"> </w:t>
+      </w:r>
+      <w:proofErr w:type="spellStart"/>
+      <w:r>
+        <w:rPr>
+          <w:lang w:val="sv-SE"/>
+        </w:rPr>
+        <w:t>mencari</w:t>
+      </w:r>
+      <w:proofErr w:type="spellEnd"/>
+      <w:r>
+        <w:rPr>
+          <w:lang w:val="sv-SE"/>
+        </w:rPr>
+        <w:t xml:space="preserve"> </w:t>
+      </w:r>
+      <w:proofErr w:type="spellStart"/>
+      <w:r>
+        <w:rPr>
+          <w:lang w:val="sv-SE"/>
+        </w:rPr>
+        <w:t>adanya</w:t>
+      </w:r>
+      <w:proofErr w:type="spellEnd"/>
+      <w:r>
+        <w:rPr>
+          <w:lang w:val="sv-SE"/>
+        </w:rPr>
+        <w:t xml:space="preserve"> eror dan </w:t>
+      </w:r>
+      <w:proofErr w:type="spellStart"/>
+      <w:r>
+        <w:rPr>
+          <w:lang w:val="sv-SE"/>
+        </w:rPr>
+        <w:t>juga</w:t>
+      </w:r>
+      <w:proofErr w:type="spellEnd"/>
+      <w:r>
+        <w:rPr>
+          <w:lang w:val="sv-SE"/>
+        </w:rPr>
+        <w:t xml:space="preserve"> </w:t>
+      </w:r>
+      <w:proofErr w:type="spellStart"/>
+      <w:r>
+        <w:rPr>
+          <w:lang w:val="sv-SE"/>
+        </w:rPr>
+        <w:t>meminimalisir</w:t>
+      </w:r>
+      <w:proofErr w:type="spellEnd"/>
+      <w:r>
+        <w:rPr>
+          <w:lang w:val="sv-SE"/>
+        </w:rPr>
+        <w:t xml:space="preserve"> </w:t>
+      </w:r>
+      <w:proofErr w:type="spellStart"/>
+      <w:r>
+        <w:rPr>
+          <w:lang w:val="sv-SE"/>
+        </w:rPr>
+        <w:t>adanya</w:t>
+      </w:r>
+      <w:proofErr w:type="spellEnd"/>
+      <w:r>
+        <w:rPr>
+          <w:lang w:val="sv-SE"/>
+        </w:rPr>
+        <w:t xml:space="preserve"> bug.</w:t>
       </w:r>
       <w:r>
         <w:rPr>
@@ -1805,14 +4890,34 @@
                 <w:lang w:val="en-US"/>
               </w:rPr>
             </w:pPr>
+            <w:proofErr w:type="spellStart"/>
             <w:r>
               <w:rPr>
                 <w:b w:val="0"/>
                 <w:bCs w:val="0"/>
                 <w:lang w:val="en-US"/>
               </w:rPr>
-              <w:t>Kebutuhan Proyek</w:t>
+              <w:t>Kebutuhan</w:t>
             </w:r>
+            <w:proofErr w:type="spellEnd"/>
+            <w:r>
+              <w:rPr>
+                <w:b w:val="0"/>
+                <w:bCs w:val="0"/>
+                <w:lang w:val="en-US"/>
+              </w:rPr>
+              <w:t xml:space="preserve"> </w:t>
+            </w:r>
+            <w:proofErr w:type="spellStart"/>
+            <w:r>
+              <w:rPr>
+                <w:b w:val="0"/>
+                <w:bCs w:val="0"/>
+                <w:lang w:val="en-US"/>
+              </w:rPr>
+              <w:t>Proyek</w:t>
+            </w:r>
+            <w:proofErr w:type="spellEnd"/>
           </w:p>
         </w:tc>
         <w:tc>
@@ -2710,12 +5815,28 @@
                 <w:lang w:val="en-US"/>
               </w:rPr>
             </w:pPr>
+            <w:proofErr w:type="spellStart"/>
             <w:r>
               <w:rPr>
                 <w:lang w:val="en-US"/>
               </w:rPr>
-              <w:t>Persiapan Proyek</w:t>
+              <w:t>Persiapan</w:t>
             </w:r>
+            <w:proofErr w:type="spellEnd"/>
+            <w:r>
+              <w:rPr>
+                <w:lang w:val="en-US"/>
+              </w:rPr>
+              <w:t xml:space="preserve"> </w:t>
+            </w:r>
+            <w:proofErr w:type="spellStart"/>
+            <w:r>
+              <w:rPr>
+                <w:lang w:val="en-US"/>
+              </w:rPr>
+              <w:t>Proyek</w:t>
+            </w:r>
+            <w:proofErr w:type="spellEnd"/>
           </w:p>
         </w:tc>
         <w:tc>
@@ -3030,12 +6151,42 @@
                 <w:lang w:val="en-US"/>
               </w:rPr>
             </w:pPr>
+            <w:proofErr w:type="spellStart"/>
             <w:r>
               <w:rPr>
                 <w:lang w:val="en-US"/>
               </w:rPr>
-              <w:t>Rekrutmen Anggota Proyek</w:t>
+              <w:t>Rekrutmen</w:t>
             </w:r>
+            <w:proofErr w:type="spellEnd"/>
+            <w:r>
+              <w:rPr>
+                <w:lang w:val="en-US"/>
+              </w:rPr>
+              <w:t xml:space="preserve"> </w:t>
+            </w:r>
+            <w:proofErr w:type="spellStart"/>
+            <w:r>
+              <w:rPr>
+                <w:lang w:val="en-US"/>
+              </w:rPr>
+              <w:t>Anggota</w:t>
+            </w:r>
+            <w:proofErr w:type="spellEnd"/>
+            <w:r>
+              <w:rPr>
+                <w:lang w:val="en-US"/>
+              </w:rPr>
+              <w:t xml:space="preserve"> </w:t>
+            </w:r>
+            <w:proofErr w:type="spellStart"/>
+            <w:r>
+              <w:rPr>
+                <w:lang w:val="en-US"/>
+              </w:rPr>
+              <w:t>Proyek</w:t>
+            </w:r>
+            <w:proofErr w:type="spellEnd"/>
           </w:p>
         </w:tc>
         <w:tc>
@@ -3344,12 +6495,42 @@
                 <w:lang w:val="en-US"/>
               </w:rPr>
             </w:pPr>
+            <w:proofErr w:type="spellStart"/>
             <w:r>
               <w:rPr>
                 <w:lang w:val="en-US"/>
               </w:rPr>
-              <w:t>Perancangan Kebutuhan Proyek</w:t>
+              <w:t>Perancangan</w:t>
             </w:r>
+            <w:proofErr w:type="spellEnd"/>
+            <w:r>
+              <w:rPr>
+                <w:lang w:val="en-US"/>
+              </w:rPr>
+              <w:t xml:space="preserve"> </w:t>
+            </w:r>
+            <w:proofErr w:type="spellStart"/>
+            <w:r>
+              <w:rPr>
+                <w:lang w:val="en-US"/>
+              </w:rPr>
+              <w:t>Kebutuhan</w:t>
+            </w:r>
+            <w:proofErr w:type="spellEnd"/>
+            <w:r>
+              <w:rPr>
+                <w:lang w:val="en-US"/>
+              </w:rPr>
+              <w:t xml:space="preserve"> </w:t>
+            </w:r>
+            <w:proofErr w:type="spellStart"/>
+            <w:r>
+              <w:rPr>
+                <w:lang w:val="en-US"/>
+              </w:rPr>
+              <w:t>Proyek</w:t>
+            </w:r>
+            <w:proofErr w:type="spellEnd"/>
           </w:p>
         </w:tc>
         <w:tc>
@@ -4282,13 +7463,23 @@
                 <w:lang w:val="en-US"/>
               </w:rPr>
             </w:pPr>
+            <w:proofErr w:type="spellStart"/>
             <w:r>
               <w:rPr>
                 <w:b/>
                 <w:bCs/>
                 <w:lang w:val="en-US"/>
               </w:rPr>
-              <w:t>Pengumpulan Data</w:t>
+              <w:t>Pengumpulan</w:t>
+            </w:r>
+            <w:proofErr w:type="spellEnd"/>
+            <w:r>
+              <w:rPr>
+                <w:b/>
+                <w:bCs/>
+                <w:lang w:val="en-US"/>
+              </w:rPr>
+              <w:t xml:space="preserve"> Data</w:t>
             </w:r>
           </w:p>
         </w:tc>
@@ -4595,12 +7786,28 @@
                 <w:lang w:val="en-US"/>
               </w:rPr>
             </w:pPr>
+            <w:proofErr w:type="spellStart"/>
             <w:r>
               <w:rPr>
                 <w:lang w:val="en-US"/>
               </w:rPr>
-              <w:t>Eksplorasi dan Analisis</w:t>
+              <w:t>Eksplorasi</w:t>
             </w:r>
+            <w:proofErr w:type="spellEnd"/>
+            <w:r>
+              <w:rPr>
+                <w:lang w:val="en-US"/>
+              </w:rPr>
+              <w:t xml:space="preserve"> dan </w:t>
+            </w:r>
+            <w:proofErr w:type="spellStart"/>
+            <w:r>
+              <w:rPr>
+                <w:lang w:val="en-US"/>
+              </w:rPr>
+              <w:t>Analisis</w:t>
+            </w:r>
+            <w:proofErr w:type="spellEnd"/>
           </w:p>
         </w:tc>
         <w:tc>
@@ -4906,12 +8113,28 @@
                 <w:lang w:val="en-US"/>
               </w:rPr>
             </w:pPr>
+            <w:proofErr w:type="spellStart"/>
             <w:r>
               <w:rPr>
                 <w:lang w:val="en-US"/>
               </w:rPr>
-              <w:t>Pengumpulan Data dan Dokumentasi</w:t>
+              <w:t>Pengumpulan</w:t>
             </w:r>
+            <w:proofErr w:type="spellEnd"/>
+            <w:r>
+              <w:rPr>
+                <w:lang w:val="en-US"/>
+              </w:rPr>
+              <w:t xml:space="preserve"> Data dan </w:t>
+            </w:r>
+            <w:proofErr w:type="spellStart"/>
+            <w:r>
+              <w:rPr>
+                <w:lang w:val="en-US"/>
+              </w:rPr>
+              <w:t>Dokumentasi</w:t>
+            </w:r>
+            <w:proofErr w:type="spellEnd"/>
           </w:p>
         </w:tc>
         <w:tc>
@@ -5228,14 +8451,34 @@
                 <w:lang w:val="en-US"/>
               </w:rPr>
             </w:pPr>
+            <w:proofErr w:type="spellStart"/>
             <w:r>
               <w:rPr>
                 <w:b/>
                 <w:bCs/>
                 <w:lang w:val="en-US"/>
               </w:rPr>
-              <w:t>Analisis Sistem</w:t>
+              <w:t>Analisis</w:t>
             </w:r>
+            <w:proofErr w:type="spellEnd"/>
+            <w:r>
+              <w:rPr>
+                <w:b/>
+                <w:bCs/>
+                <w:lang w:val="en-US"/>
+              </w:rPr>
+              <w:t xml:space="preserve"> </w:t>
+            </w:r>
+            <w:proofErr w:type="spellStart"/>
+            <w:r>
+              <w:rPr>
+                <w:b/>
+                <w:bCs/>
+                <w:lang w:val="en-US"/>
+              </w:rPr>
+              <w:t>Sistem</w:t>
+            </w:r>
+            <w:proofErr w:type="spellEnd"/>
           </w:p>
         </w:tc>
         <w:tc>
@@ -5544,12 +8787,42 @@
                 <w:lang w:val="en-US"/>
               </w:rPr>
             </w:pPr>
+            <w:proofErr w:type="spellStart"/>
             <w:r>
               <w:rPr>
                 <w:lang w:val="en-US"/>
               </w:rPr>
-              <w:t>Analisis Masalah Sistem</w:t>
+              <w:t>Analisis</w:t>
             </w:r>
+            <w:proofErr w:type="spellEnd"/>
+            <w:r>
+              <w:rPr>
+                <w:lang w:val="en-US"/>
+              </w:rPr>
+              <w:t xml:space="preserve"> </w:t>
+            </w:r>
+            <w:proofErr w:type="spellStart"/>
+            <w:r>
+              <w:rPr>
+                <w:lang w:val="en-US"/>
+              </w:rPr>
+              <w:t>Masalah</w:t>
+            </w:r>
+            <w:proofErr w:type="spellEnd"/>
+            <w:r>
+              <w:rPr>
+                <w:lang w:val="en-US"/>
+              </w:rPr>
+              <w:t xml:space="preserve"> </w:t>
+            </w:r>
+            <w:proofErr w:type="spellStart"/>
+            <w:r>
+              <w:rPr>
+                <w:lang w:val="en-US"/>
+              </w:rPr>
+              <w:t>Sistem</w:t>
+            </w:r>
+            <w:proofErr w:type="spellEnd"/>
           </w:p>
         </w:tc>
         <w:tc>
@@ -5855,12 +9128,42 @@
                 <w:lang w:val="en-US"/>
               </w:rPr>
             </w:pPr>
+            <w:proofErr w:type="spellStart"/>
             <w:r>
               <w:rPr>
                 <w:lang w:val="en-US"/>
               </w:rPr>
-              <w:t>Analisis Masukan dan Pengeluaran</w:t>
+              <w:t>Analisis</w:t>
             </w:r>
+            <w:proofErr w:type="spellEnd"/>
+            <w:r>
+              <w:rPr>
+                <w:lang w:val="en-US"/>
+              </w:rPr>
+              <w:t xml:space="preserve"> </w:t>
+            </w:r>
+            <w:proofErr w:type="spellStart"/>
+            <w:r>
+              <w:rPr>
+                <w:lang w:val="en-US"/>
+              </w:rPr>
+              <w:t>Masukan</w:t>
+            </w:r>
+            <w:proofErr w:type="spellEnd"/>
+            <w:r>
+              <w:rPr>
+                <w:lang w:val="en-US"/>
+              </w:rPr>
+              <w:t xml:space="preserve"> dan </w:t>
+            </w:r>
+            <w:proofErr w:type="spellStart"/>
+            <w:r>
+              <w:rPr>
+                <w:lang w:val="en-US"/>
+              </w:rPr>
+              <w:t>Pengeluaran</w:t>
+            </w:r>
+            <w:proofErr w:type="spellEnd"/>
           </w:p>
         </w:tc>
         <w:tc>
@@ -6166,12 +9469,28 @@
                 <w:lang w:val="en-US"/>
               </w:rPr>
             </w:pPr>
+            <w:proofErr w:type="spellStart"/>
             <w:r>
               <w:rPr>
                 <w:lang w:val="en-US"/>
               </w:rPr>
-              <w:t>Analisis Kebutuhan</w:t>
+              <w:t>Analisis</w:t>
             </w:r>
+            <w:proofErr w:type="spellEnd"/>
+            <w:r>
+              <w:rPr>
+                <w:lang w:val="en-US"/>
+              </w:rPr>
+              <w:t xml:space="preserve"> </w:t>
+            </w:r>
+            <w:proofErr w:type="spellStart"/>
+            <w:r>
+              <w:rPr>
+                <w:lang w:val="en-US"/>
+              </w:rPr>
+              <w:t>Kebutuhan</w:t>
+            </w:r>
+            <w:proofErr w:type="spellEnd"/>
           </w:p>
         </w:tc>
         <w:tc>
@@ -6477,12 +9796,28 @@
                 <w:lang w:val="en-US"/>
               </w:rPr>
             </w:pPr>
+            <w:proofErr w:type="spellStart"/>
             <w:r>
               <w:rPr>
                 <w:lang w:val="en-US"/>
               </w:rPr>
-              <w:t>Dokumentasi Hasil Analisis</w:t>
+              <w:t>Dokumentasi</w:t>
             </w:r>
+            <w:proofErr w:type="spellEnd"/>
+            <w:r>
+              <w:rPr>
+                <w:lang w:val="en-US"/>
+              </w:rPr>
+              <w:t xml:space="preserve"> Hasil </w:t>
+            </w:r>
+            <w:proofErr w:type="spellStart"/>
+            <w:r>
+              <w:rPr>
+                <w:lang w:val="en-US"/>
+              </w:rPr>
+              <w:t>Analisis</w:t>
+            </w:r>
+            <w:proofErr w:type="spellEnd"/>
           </w:p>
         </w:tc>
         <w:tc>
@@ -6799,14 +10134,34 @@
                 <w:lang w:val="en-US"/>
               </w:rPr>
             </w:pPr>
+            <w:proofErr w:type="spellStart"/>
             <w:r>
               <w:rPr>
                 <w:b/>
                 <w:bCs/>
                 <w:lang w:val="en-US"/>
               </w:rPr>
-              <w:t>Perencanaan Sistem</w:t>
+              <w:t>Perencanaan</w:t>
             </w:r>
+            <w:proofErr w:type="spellEnd"/>
+            <w:r>
+              <w:rPr>
+                <w:b/>
+                <w:bCs/>
+                <w:lang w:val="en-US"/>
+              </w:rPr>
+              <w:t xml:space="preserve"> </w:t>
+            </w:r>
+            <w:proofErr w:type="spellStart"/>
+            <w:r>
+              <w:rPr>
+                <w:b/>
+                <w:bCs/>
+                <w:lang w:val="en-US"/>
+              </w:rPr>
+              <w:t>Sistem</w:t>
+            </w:r>
+            <w:proofErr w:type="spellEnd"/>
           </w:p>
         </w:tc>
         <w:tc>
@@ -7112,17 +10467,75 @@
                 <w:lang w:val="sv-SE"/>
               </w:rPr>
             </w:pPr>
+            <w:proofErr w:type="spellStart"/>
             <w:r>
               <w:rPr>
                 <w:lang w:val="sv-SE"/>
               </w:rPr>
-              <w:t>Perancangan Sistem (Proses, Masukan</w:t>
+              <w:t>Perancangan</w:t>
             </w:r>
+            <w:proofErr w:type="spellEnd"/>
             <w:r>
               <w:rPr>
                 <w:lang w:val="sv-SE"/>
               </w:rPr>
-              <w:t>, Keluaran)</w:t>
+              <w:t xml:space="preserve"> </w:t>
+            </w:r>
+            <w:proofErr w:type="spellStart"/>
+            <w:r>
+              <w:rPr>
+                <w:lang w:val="sv-SE"/>
+              </w:rPr>
+              <w:t>Sistem</w:t>
+            </w:r>
+            <w:proofErr w:type="spellEnd"/>
+            <w:r>
+              <w:rPr>
+                <w:lang w:val="sv-SE"/>
+              </w:rPr>
+              <w:t xml:space="preserve"> (</w:t>
+            </w:r>
+            <w:proofErr w:type="spellStart"/>
+            <w:r>
+              <w:rPr>
+                <w:lang w:val="sv-SE"/>
+              </w:rPr>
+              <w:t>Proses</w:t>
+            </w:r>
+            <w:proofErr w:type="spellEnd"/>
+            <w:r>
+              <w:rPr>
+                <w:lang w:val="sv-SE"/>
+              </w:rPr>
+              <w:t xml:space="preserve">, </w:t>
+            </w:r>
+            <w:proofErr w:type="spellStart"/>
+            <w:r>
+              <w:rPr>
+                <w:lang w:val="sv-SE"/>
+              </w:rPr>
+              <w:t>Masukan</w:t>
+            </w:r>
+            <w:proofErr w:type="spellEnd"/>
+            <w:r>
+              <w:rPr>
+                <w:lang w:val="sv-SE"/>
+              </w:rPr>
+              <w:t xml:space="preserve">, </w:t>
+            </w:r>
+            <w:proofErr w:type="spellStart"/>
+            <w:r>
+              <w:rPr>
+                <w:lang w:val="sv-SE"/>
+              </w:rPr>
+              <w:t>Keluaran</w:t>
+            </w:r>
+            <w:proofErr w:type="spellEnd"/>
+            <w:r>
+              <w:rPr>
+                <w:lang w:val="sv-SE"/>
+              </w:rPr>
+              <w:t>)</w:t>
             </w:r>
           </w:p>
         </w:tc>
@@ -7429,12 +10842,28 @@
                 <w:lang w:val="sv-SE"/>
               </w:rPr>
             </w:pPr>
+            <w:proofErr w:type="spellStart"/>
             <w:r>
               <w:rPr>
                 <w:lang w:val="sv-SE"/>
               </w:rPr>
-              <w:t>Desain Website</w:t>
+              <w:t>Desain</w:t>
             </w:r>
+            <w:proofErr w:type="spellEnd"/>
+            <w:r>
+              <w:rPr>
+                <w:lang w:val="sv-SE"/>
+              </w:rPr>
+              <w:t xml:space="preserve"> </w:t>
+            </w:r>
+            <w:proofErr w:type="spellStart"/>
+            <w:r>
+              <w:rPr>
+                <w:lang w:val="sv-SE"/>
+              </w:rPr>
+              <w:t>Website</w:t>
+            </w:r>
+            <w:proofErr w:type="spellEnd"/>
           </w:p>
         </w:tc>
         <w:tc>
@@ -7740,12 +11169,28 @@
                 <w:lang w:val="sv-SE"/>
               </w:rPr>
             </w:pPr>
+            <w:proofErr w:type="spellStart"/>
             <w:r>
               <w:rPr>
                 <w:lang w:val="sv-SE"/>
               </w:rPr>
-              <w:t>Perancangan Database</w:t>
+              <w:t>Perancangan</w:t>
             </w:r>
+            <w:proofErr w:type="spellEnd"/>
+            <w:r>
+              <w:rPr>
+                <w:lang w:val="sv-SE"/>
+              </w:rPr>
+              <w:t xml:space="preserve"> </w:t>
+            </w:r>
+            <w:proofErr w:type="spellStart"/>
+            <w:r>
+              <w:rPr>
+                <w:lang w:val="sv-SE"/>
+              </w:rPr>
+              <w:t>Database</w:t>
+            </w:r>
+            <w:proofErr w:type="spellEnd"/>
           </w:p>
         </w:tc>
         <w:tc>
@@ -8051,12 +11496,56 @@
                 <w:lang w:val="sv-SE"/>
               </w:rPr>
             </w:pPr>
+            <w:proofErr w:type="spellStart"/>
             <w:r>
               <w:rPr>
                 <w:lang w:val="sv-SE"/>
               </w:rPr>
-              <w:t>Persetujuan Hasil Rancangan dan Revisi</w:t>
+              <w:t>Persetujuan</w:t>
             </w:r>
+            <w:proofErr w:type="spellEnd"/>
+            <w:r>
+              <w:rPr>
+                <w:lang w:val="sv-SE"/>
+              </w:rPr>
+              <w:t xml:space="preserve"> </w:t>
+            </w:r>
+            <w:proofErr w:type="spellStart"/>
+            <w:r>
+              <w:rPr>
+                <w:lang w:val="sv-SE"/>
+              </w:rPr>
+              <w:t>Hasil</w:t>
+            </w:r>
+            <w:proofErr w:type="spellEnd"/>
+            <w:r>
+              <w:rPr>
+                <w:lang w:val="sv-SE"/>
+              </w:rPr>
+              <w:t xml:space="preserve"> </w:t>
+            </w:r>
+            <w:proofErr w:type="spellStart"/>
+            <w:r>
+              <w:rPr>
+                <w:lang w:val="sv-SE"/>
+              </w:rPr>
+              <w:t>Rancangan</w:t>
+            </w:r>
+            <w:proofErr w:type="spellEnd"/>
+            <w:r>
+              <w:rPr>
+                <w:lang w:val="sv-SE"/>
+              </w:rPr>
+              <w:t xml:space="preserve"> dan </w:t>
+            </w:r>
+            <w:proofErr w:type="spellStart"/>
+            <w:r>
+              <w:rPr>
+                <w:lang w:val="sv-SE"/>
+              </w:rPr>
+              <w:t>Revisi</w:t>
+            </w:r>
+            <w:proofErr w:type="spellEnd"/>
           </w:p>
         </w:tc>
         <w:tc>
@@ -8379,14 +11868,34 @@
                 <w:lang w:val="en-US"/>
               </w:rPr>
             </w:pPr>
+            <w:proofErr w:type="spellStart"/>
             <w:r>
               <w:rPr>
                 <w:b/>
                 <w:bCs/>
                 <w:lang w:val="en-US"/>
               </w:rPr>
-              <w:t>Implementasi Sistem</w:t>
+              <w:t>Implementasi</w:t>
             </w:r>
+            <w:proofErr w:type="spellEnd"/>
+            <w:r>
+              <w:rPr>
+                <w:b/>
+                <w:bCs/>
+                <w:lang w:val="en-US"/>
+              </w:rPr>
+              <w:t xml:space="preserve"> </w:t>
+            </w:r>
+            <w:proofErr w:type="spellStart"/>
+            <w:r>
+              <w:rPr>
+                <w:b/>
+                <w:bCs/>
+                <w:lang w:val="en-US"/>
+              </w:rPr>
+              <w:t>Sistem</w:t>
+            </w:r>
+            <w:proofErr w:type="spellEnd"/>
           </w:p>
         </w:tc>
         <w:tc>
@@ -8692,11 +12201,19 @@
                 <w:lang w:val="en-US"/>
               </w:rPr>
             </w:pPr>
+            <w:proofErr w:type="spellStart"/>
             <w:r>
               <w:rPr>
                 <w:lang w:val="en-US"/>
               </w:rPr>
-              <w:t>Pembuatan Website</w:t>
+              <w:t>Pembuatan</w:t>
+            </w:r>
+            <w:proofErr w:type="spellEnd"/>
+            <w:r>
+              <w:rPr>
+                <w:lang w:val="en-US"/>
+              </w:rPr>
+              <w:t xml:space="preserve"> Website</w:t>
             </w:r>
           </w:p>
         </w:tc>
@@ -9613,11 +13130,33 @@
                 <w:lang w:val="en-US"/>
               </w:rPr>
             </w:pPr>
+            <w:proofErr w:type="spellStart"/>
             <w:r>
               <w:rPr>
                 <w:lang w:val="en-US"/>
               </w:rPr>
-              <w:t>Penyerahan Laporan Hasil</w:t>
+              <w:t>Penyerahan</w:t>
+            </w:r>
+            <w:proofErr w:type="spellEnd"/>
+            <w:r>
+              <w:rPr>
+                <w:lang w:val="en-US"/>
+              </w:rPr>
+              <w:t xml:space="preserve"> </w:t>
+            </w:r>
+            <w:proofErr w:type="spellStart"/>
+            <w:r>
+              <w:rPr>
+                <w:lang w:val="en-US"/>
+              </w:rPr>
+              <w:t>Laporan</w:t>
+            </w:r>
+            <w:proofErr w:type="spellEnd"/>
+            <w:r>
+              <w:rPr>
+                <w:lang w:val="en-US"/>
+              </w:rPr>
+              <w:t xml:space="preserve"> Hasil</w:t>
             </w:r>
           </w:p>
         </w:tc>
@@ -10566,12 +14105,28 @@
                 <w:lang w:val="en-US"/>
               </w:rPr>
             </w:pPr>
+            <w:proofErr w:type="spellStart"/>
             <w:r>
               <w:rPr>
                 <w:lang w:val="en-US"/>
               </w:rPr>
-              <w:t>Evaluasi Proyek</w:t>
+              <w:t>Evaluasi</w:t>
             </w:r>
+            <w:proofErr w:type="spellEnd"/>
+            <w:r>
+              <w:rPr>
+                <w:lang w:val="en-US"/>
+              </w:rPr>
+              <w:t xml:space="preserve"> </w:t>
+            </w:r>
+            <w:proofErr w:type="spellStart"/>
+            <w:r>
+              <w:rPr>
+                <w:lang w:val="en-US"/>
+              </w:rPr>
+              <w:t>Proyek</w:t>
+            </w:r>
+            <w:proofErr w:type="spellEnd"/>
           </w:p>
         </w:tc>
         <w:tc>
@@ -10886,12 +14441,28 @@
                 <w:lang w:val="en-US"/>
               </w:rPr>
             </w:pPr>
+            <w:proofErr w:type="spellStart"/>
             <w:r>
               <w:rPr>
                 <w:lang w:val="en-US"/>
               </w:rPr>
-              <w:t>Proyek Selesai</w:t>
+              <w:t>Proyek</w:t>
             </w:r>
+            <w:proofErr w:type="spellEnd"/>
+            <w:r>
+              <w:rPr>
+                <w:lang w:val="en-US"/>
+              </w:rPr>
+              <w:t xml:space="preserve"> </w:t>
+            </w:r>
+            <w:proofErr w:type="spellStart"/>
+            <w:r>
+              <w:rPr>
+                <w:lang w:val="en-US"/>
+              </w:rPr>
+              <w:t>Selesai</w:t>
+            </w:r>
+            <w:proofErr w:type="spellEnd"/>
           </w:p>
         </w:tc>
         <w:tc>
@@ -11170,6 +14741,2103 @@
     <w:p>
       <w:pPr>
         <w:spacing w:line="360" w:lineRule="auto"/>
+        <w:rPr>
+          <w:lang w:val="en-ID"/>
+        </w:rPr>
+      </w:pPr>
+    </w:p>
+    <w:p>
+      <w:pPr>
+        <w:pStyle w:val="Heading1"/>
+      </w:pPr>
+      <w:r>
+        <w:rPr>
+          <w:lang w:val="en-ID"/>
+        </w:rPr>
+        <w:br w:type="page"/>
+      </w:r>
+      <w:r>
+        <w:lastRenderedPageBreak/>
+        <w:t>HARGA PROJECT (COST)</w:t>
+      </w:r>
+    </w:p>
+    <w:tbl>
+      <w:tblPr>
+        <w:tblStyle w:val="TableGrid"/>
+        <w:tblW w:w="0" w:type="auto"/>
+        <w:tblLook w:val="04A0" w:firstRow="1" w:lastRow="0" w:firstColumn="1" w:lastColumn="0" w:noHBand="0" w:noVBand="1"/>
+      </w:tblPr>
+      <w:tblGrid>
+        <w:gridCol w:w="562"/>
+        <w:gridCol w:w="4808"/>
+        <w:gridCol w:w="1713"/>
+        <w:gridCol w:w="3659"/>
+      </w:tblGrid>
+      <w:tr>
+        <w:tc>
+          <w:tcPr>
+            <w:tcW w:w="562" w:type="dxa"/>
+          </w:tcPr>
+          <w:p>
+            <w:pPr>
+              <w:rPr>
+                <w:lang w:val="en-US"/>
+              </w:rPr>
+            </w:pPr>
+            <w:r>
+              <w:rPr>
+                <w:lang w:val="en-US"/>
+              </w:rPr>
+              <w:t>NO</w:t>
+            </w:r>
+          </w:p>
+        </w:tc>
+        <w:tc>
+          <w:tcPr>
+            <w:tcW w:w="4808" w:type="dxa"/>
+          </w:tcPr>
+          <w:p>
+            <w:pPr>
+              <w:jc w:val="center"/>
+              <w:rPr>
+                <w:lang w:val="en-US"/>
+              </w:rPr>
+            </w:pPr>
+            <w:r>
+              <w:rPr>
+                <w:lang w:val="en-US"/>
+              </w:rPr>
+              <w:t xml:space="preserve">Nama </w:t>
+            </w:r>
+            <w:proofErr w:type="spellStart"/>
+            <w:r>
+              <w:rPr>
+                <w:lang w:val="en-US"/>
+              </w:rPr>
+              <w:t>Barang</w:t>
+            </w:r>
+            <w:proofErr w:type="spellEnd"/>
+          </w:p>
+        </w:tc>
+        <w:tc>
+          <w:tcPr>
+            <w:tcW w:w="1713" w:type="dxa"/>
+          </w:tcPr>
+          <w:p>
+            <w:pPr>
+              <w:jc w:val="center"/>
+              <w:rPr>
+                <w:lang w:val="en-US"/>
+              </w:rPr>
+            </w:pPr>
+            <w:r>
+              <w:rPr>
+                <w:lang w:val="en-US"/>
+              </w:rPr>
+              <w:t>Quantity</w:t>
+            </w:r>
+          </w:p>
+        </w:tc>
+        <w:tc>
+          <w:tcPr>
+            <w:tcW w:w="3659" w:type="dxa"/>
+          </w:tcPr>
+          <w:p>
+            <w:pPr>
+              <w:jc w:val="center"/>
+              <w:rPr>
+                <w:lang w:val="en-US"/>
+              </w:rPr>
+            </w:pPr>
+            <w:proofErr w:type="spellStart"/>
+            <w:r>
+              <w:rPr>
+                <w:lang w:val="en-US"/>
+              </w:rPr>
+              <w:t>Biaya</w:t>
+            </w:r>
+            <w:proofErr w:type="spellEnd"/>
+          </w:p>
+        </w:tc>
+      </w:tr>
+      <w:tr>
+        <w:tc>
+          <w:tcPr>
+            <w:tcW w:w="10742" w:type="dxa"/>
+            <w:gridSpan w:val="4"/>
+            <w:vAlign w:val="center"/>
+          </w:tcPr>
+          <w:p>
+            <w:pPr>
+              <w:rPr>
+                <w:b/>
+                <w:bCs/>
+              </w:rPr>
+            </w:pPr>
+            <w:proofErr w:type="spellStart"/>
+            <w:r>
+              <w:rPr>
+                <w:b/>
+                <w:bCs/>
+                <w:lang w:val="en-US"/>
+              </w:rPr>
+              <w:t>Biaya</w:t>
+            </w:r>
+            <w:proofErr w:type="spellEnd"/>
+            <w:r>
+              <w:rPr>
+                <w:b/>
+                <w:bCs/>
+                <w:lang w:val="en-US"/>
+              </w:rPr>
+              <w:t xml:space="preserve"> </w:t>
+            </w:r>
+            <w:r>
+              <w:rPr>
+                <w:b/>
+                <w:bCs/>
+              </w:rPr>
+              <w:t>Perangkat Keras</w:t>
+            </w:r>
+          </w:p>
+        </w:tc>
+      </w:tr>
+      <w:tr>
+        <w:tc>
+          <w:tcPr>
+            <w:tcW w:w="562" w:type="dxa"/>
+            <w:vAlign w:val="center"/>
+          </w:tcPr>
+          <w:p>
+            <w:pPr>
+              <w:jc w:val="center"/>
+              <w:rPr>
+                <w:lang w:val="en-US"/>
+              </w:rPr>
+            </w:pPr>
+            <w:r>
+              <w:rPr>
+                <w:lang w:val="en-US"/>
+              </w:rPr>
+              <w:t>1.</w:t>
+            </w:r>
+          </w:p>
+        </w:tc>
+        <w:tc>
+          <w:tcPr>
+            <w:tcW w:w="4808" w:type="dxa"/>
+          </w:tcPr>
+          <w:p>
+            <w:pPr>
+              <w:rPr>
+                <w:lang w:val="sv-SE"/>
+              </w:rPr>
+            </w:pPr>
+            <w:proofErr w:type="spellStart"/>
+            <w:r>
+              <w:rPr>
+                <w:lang w:val="sv-SE"/>
+              </w:rPr>
+              <w:t>Komputer</w:t>
+            </w:r>
+            <w:proofErr w:type="spellEnd"/>
+            <w:r>
+              <w:rPr>
+                <w:lang w:val="sv-SE"/>
+              </w:rPr>
+              <w:t xml:space="preserve"> (</w:t>
+            </w:r>
+            <w:proofErr w:type="spellStart"/>
+            <w:r>
+              <w:rPr>
+                <w:lang w:val="sv-SE"/>
+              </w:rPr>
+              <w:t>Core</w:t>
+            </w:r>
+            <w:proofErr w:type="spellEnd"/>
+            <w:r>
+              <w:rPr>
+                <w:lang w:val="sv-SE"/>
+              </w:rPr>
+              <w:t xml:space="preserve"> i7 gen 8, </w:t>
+            </w:r>
+            <w:r>
+              <w:rPr>
+                <w:lang w:val="sv-SE"/>
+              </w:rPr>
+              <w:t>SDD 1 TB, RAM 8 G</w:t>
+            </w:r>
+            <w:r>
+              <w:rPr>
+                <w:lang w:val="sv-SE"/>
+              </w:rPr>
+              <w:t>B)</w:t>
+            </w:r>
+          </w:p>
+        </w:tc>
+        <w:tc>
+          <w:tcPr>
+            <w:tcW w:w="1713" w:type="dxa"/>
+            <w:vAlign w:val="center"/>
+          </w:tcPr>
+          <w:p>
+            <w:pPr>
+              <w:jc w:val="center"/>
+              <w:rPr>
+                <w:lang w:val="en-US"/>
+              </w:rPr>
+            </w:pPr>
+            <w:r>
+              <w:rPr>
+                <w:lang w:val="en-US"/>
+              </w:rPr>
+              <w:t>1</w:t>
+            </w:r>
+          </w:p>
+        </w:tc>
+        <w:tc>
+          <w:tcPr>
+            <w:tcW w:w="3659" w:type="dxa"/>
+          </w:tcPr>
+          <w:p>
+            <w:pPr>
+              <w:rPr>
+                <w:lang w:val="en-US"/>
+              </w:rPr>
+            </w:pPr>
+            <w:r>
+              <w:rPr>
+                <w:lang w:val="en-US"/>
+              </w:rPr>
+              <w:t>Rp. 15.000.000</w:t>
+            </w:r>
+          </w:p>
+        </w:tc>
+      </w:tr>
+      <w:tr>
+        <w:tc>
+          <w:tcPr>
+            <w:tcW w:w="562" w:type="dxa"/>
+            <w:vAlign w:val="center"/>
+          </w:tcPr>
+          <w:p>
+            <w:pPr>
+              <w:jc w:val="center"/>
+              <w:rPr>
+                <w:lang w:val="en-US"/>
+              </w:rPr>
+            </w:pPr>
+            <w:r>
+              <w:rPr>
+                <w:lang w:val="en-US"/>
+              </w:rPr>
+              <w:t>2.</w:t>
+            </w:r>
+          </w:p>
+        </w:tc>
+        <w:tc>
+          <w:tcPr>
+            <w:tcW w:w="4808" w:type="dxa"/>
+          </w:tcPr>
+          <w:p>
+            <w:pPr>
+              <w:rPr>
+                <w:lang w:val="en-US"/>
+              </w:rPr>
+            </w:pPr>
+            <w:r>
+              <w:rPr>
+                <w:lang w:val="en-US"/>
+              </w:rPr>
+              <w:t>Keyboard</w:t>
+            </w:r>
+          </w:p>
+        </w:tc>
+        <w:tc>
+          <w:tcPr>
+            <w:tcW w:w="1713" w:type="dxa"/>
+            <w:vAlign w:val="center"/>
+          </w:tcPr>
+          <w:p>
+            <w:pPr>
+              <w:jc w:val="center"/>
+              <w:rPr>
+                <w:lang w:val="en-US"/>
+              </w:rPr>
+            </w:pPr>
+            <w:r>
+              <w:rPr>
+                <w:lang w:val="en-US"/>
+              </w:rPr>
+              <w:t>1</w:t>
+            </w:r>
+          </w:p>
+        </w:tc>
+        <w:tc>
+          <w:tcPr>
+            <w:tcW w:w="3659" w:type="dxa"/>
+          </w:tcPr>
+          <w:p>
+            <w:pPr>
+              <w:rPr>
+                <w:lang w:val="en-US"/>
+              </w:rPr>
+            </w:pPr>
+            <w:r>
+              <w:rPr>
+                <w:lang w:val="en-US"/>
+              </w:rPr>
+              <w:t>Rp. 300.000</w:t>
+            </w:r>
+          </w:p>
+        </w:tc>
+      </w:tr>
+      <w:tr>
+        <w:tc>
+          <w:tcPr>
+            <w:tcW w:w="562" w:type="dxa"/>
+            <w:vAlign w:val="center"/>
+          </w:tcPr>
+          <w:p>
+            <w:pPr>
+              <w:jc w:val="center"/>
+              <w:rPr>
+                <w:lang w:val="en-US"/>
+              </w:rPr>
+            </w:pPr>
+            <w:r>
+              <w:rPr>
+                <w:lang w:val="en-US"/>
+              </w:rPr>
+              <w:t>3.</w:t>
+            </w:r>
+          </w:p>
+        </w:tc>
+        <w:tc>
+          <w:tcPr>
+            <w:tcW w:w="4808" w:type="dxa"/>
+          </w:tcPr>
+          <w:p>
+            <w:pPr>
+              <w:rPr>
+                <w:lang w:val="en-US"/>
+              </w:rPr>
+            </w:pPr>
+            <w:r>
+              <w:rPr>
+                <w:lang w:val="en-US"/>
+              </w:rPr>
+              <w:t>Mouse</w:t>
+            </w:r>
+          </w:p>
+        </w:tc>
+        <w:tc>
+          <w:tcPr>
+            <w:tcW w:w="1713" w:type="dxa"/>
+            <w:vAlign w:val="center"/>
+          </w:tcPr>
+          <w:p>
+            <w:pPr>
+              <w:jc w:val="center"/>
+              <w:rPr>
+                <w:lang w:val="en-US"/>
+              </w:rPr>
+            </w:pPr>
+            <w:r>
+              <w:rPr>
+                <w:lang w:val="en-US"/>
+              </w:rPr>
+              <w:t>1</w:t>
+            </w:r>
+          </w:p>
+        </w:tc>
+        <w:tc>
+          <w:tcPr>
+            <w:tcW w:w="3659" w:type="dxa"/>
+          </w:tcPr>
+          <w:p>
+            <w:pPr>
+              <w:rPr>
+                <w:lang w:val="en-US"/>
+              </w:rPr>
+            </w:pPr>
+            <w:r>
+              <w:rPr>
+                <w:lang w:val="en-US"/>
+              </w:rPr>
+              <w:t>Rp. 100.000</w:t>
+            </w:r>
+          </w:p>
+        </w:tc>
+      </w:tr>
+      <w:tr>
+        <w:tc>
+          <w:tcPr>
+            <w:tcW w:w="562" w:type="dxa"/>
+            <w:vAlign w:val="center"/>
+          </w:tcPr>
+          <w:p>
+            <w:pPr>
+              <w:jc w:val="center"/>
+              <w:rPr>
+                <w:lang w:val="en-US"/>
+              </w:rPr>
+            </w:pPr>
+            <w:r>
+              <w:rPr>
+                <w:lang w:val="en-US"/>
+              </w:rPr>
+              <w:t>5.</w:t>
+            </w:r>
+          </w:p>
+        </w:tc>
+        <w:tc>
+          <w:tcPr>
+            <w:tcW w:w="4808" w:type="dxa"/>
+          </w:tcPr>
+          <w:p>
+            <w:pPr>
+              <w:rPr>
+                <w:lang w:val="en-US"/>
+              </w:rPr>
+            </w:pPr>
+            <w:r>
+              <w:rPr>
+                <w:lang w:val="en-US"/>
+              </w:rPr>
+              <w:t>Kabel HDMI</w:t>
+            </w:r>
+          </w:p>
+        </w:tc>
+        <w:tc>
+          <w:tcPr>
+            <w:tcW w:w="1713" w:type="dxa"/>
+            <w:vAlign w:val="center"/>
+          </w:tcPr>
+          <w:p>
+            <w:pPr>
+              <w:jc w:val="center"/>
+              <w:rPr>
+                <w:lang w:val="en-US"/>
+              </w:rPr>
+            </w:pPr>
+            <w:r>
+              <w:rPr>
+                <w:lang w:val="en-US"/>
+              </w:rPr>
+              <w:t>1</w:t>
+            </w:r>
+          </w:p>
+        </w:tc>
+        <w:tc>
+          <w:tcPr>
+            <w:tcW w:w="3659" w:type="dxa"/>
+          </w:tcPr>
+          <w:p>
+            <w:pPr>
+              <w:rPr>
+                <w:lang w:val="en-US"/>
+              </w:rPr>
+            </w:pPr>
+            <w:r>
+              <w:rPr>
+                <w:lang w:val="en-US"/>
+              </w:rPr>
+              <w:t>RP. 50.000</w:t>
+            </w:r>
+          </w:p>
+        </w:tc>
+      </w:tr>
+      <w:tr>
+        <w:tc>
+          <w:tcPr>
+            <w:tcW w:w="562" w:type="dxa"/>
+            <w:vAlign w:val="center"/>
+          </w:tcPr>
+          <w:p>
+            <w:pPr>
+              <w:jc w:val="center"/>
+              <w:rPr>
+                <w:lang w:val="en-US"/>
+              </w:rPr>
+            </w:pPr>
+            <w:r>
+              <w:rPr>
+                <w:lang w:val="en-US"/>
+              </w:rPr>
+              <w:t xml:space="preserve">6. </w:t>
+            </w:r>
+          </w:p>
+        </w:tc>
+        <w:tc>
+          <w:tcPr>
+            <w:tcW w:w="4808" w:type="dxa"/>
+          </w:tcPr>
+          <w:p>
+            <w:pPr>
+              <w:rPr>
+                <w:lang w:val="en-US"/>
+              </w:rPr>
+            </w:pPr>
+            <w:r>
+              <w:rPr>
+                <w:lang w:val="en-US"/>
+              </w:rPr>
+              <w:t>Kabel LAN</w:t>
+            </w:r>
+          </w:p>
+        </w:tc>
+        <w:tc>
+          <w:tcPr>
+            <w:tcW w:w="1713" w:type="dxa"/>
+            <w:vAlign w:val="center"/>
+          </w:tcPr>
+          <w:p>
+            <w:pPr>
+              <w:jc w:val="center"/>
+              <w:rPr>
+                <w:lang w:val="en-US"/>
+              </w:rPr>
+            </w:pPr>
+            <w:r>
+              <w:rPr>
+                <w:lang w:val="en-US"/>
+              </w:rPr>
+              <w:t>1</w:t>
+            </w:r>
+          </w:p>
+        </w:tc>
+        <w:tc>
+          <w:tcPr>
+            <w:tcW w:w="3659" w:type="dxa"/>
+          </w:tcPr>
+          <w:p>
+            <w:pPr>
+              <w:rPr>
+                <w:lang w:val="en-US"/>
+              </w:rPr>
+            </w:pPr>
+            <w:r>
+              <w:rPr>
+                <w:lang w:val="en-US"/>
+              </w:rPr>
+              <w:t>RP. 100.000</w:t>
+            </w:r>
+          </w:p>
+        </w:tc>
+      </w:tr>
+      <w:tr>
+        <w:tc>
+          <w:tcPr>
+            <w:tcW w:w="562" w:type="dxa"/>
+            <w:vAlign w:val="center"/>
+          </w:tcPr>
+          <w:p>
+            <w:pPr>
+              <w:jc w:val="center"/>
+              <w:rPr>
+                <w:lang w:val="en-US"/>
+              </w:rPr>
+            </w:pPr>
+          </w:p>
+        </w:tc>
+        <w:tc>
+          <w:tcPr>
+            <w:tcW w:w="4808" w:type="dxa"/>
+          </w:tcPr>
+          <w:p>
+            <w:pPr>
+              <w:rPr>
+                <w:lang w:val="en-US"/>
+              </w:rPr>
+            </w:pPr>
+          </w:p>
+        </w:tc>
+        <w:tc>
+          <w:tcPr>
+            <w:tcW w:w="1713" w:type="dxa"/>
+            <w:vAlign w:val="center"/>
+          </w:tcPr>
+          <w:p>
+            <w:pPr>
+              <w:jc w:val="center"/>
+              <w:rPr>
+                <w:lang w:val="en-US"/>
+              </w:rPr>
+            </w:pPr>
+          </w:p>
+        </w:tc>
+        <w:tc>
+          <w:tcPr>
+            <w:tcW w:w="3659" w:type="dxa"/>
+          </w:tcPr>
+          <w:p/>
+        </w:tc>
+      </w:tr>
+      <w:tr>
+        <w:tc>
+          <w:tcPr>
+            <w:tcW w:w="10742" w:type="dxa"/>
+            <w:gridSpan w:val="4"/>
+            <w:vAlign w:val="center"/>
+          </w:tcPr>
+          <w:p>
+            <w:pPr>
+              <w:rPr>
+                <w:b/>
+                <w:bCs/>
+                <w:lang w:val="en-US"/>
+              </w:rPr>
+            </w:pPr>
+            <w:proofErr w:type="spellStart"/>
+            <w:r>
+              <w:rPr>
+                <w:b/>
+                <w:bCs/>
+                <w:lang w:val="en-US"/>
+              </w:rPr>
+              <w:t>Biaya</w:t>
+            </w:r>
+            <w:proofErr w:type="spellEnd"/>
+            <w:r>
+              <w:rPr>
+                <w:b/>
+                <w:bCs/>
+                <w:lang w:val="en-US"/>
+              </w:rPr>
+              <w:t xml:space="preserve"> </w:t>
+            </w:r>
+            <w:proofErr w:type="spellStart"/>
+            <w:r>
+              <w:rPr>
+                <w:b/>
+                <w:bCs/>
+                <w:lang w:val="en-US"/>
+              </w:rPr>
+              <w:t>Perangkat</w:t>
+            </w:r>
+            <w:proofErr w:type="spellEnd"/>
+            <w:r>
+              <w:rPr>
+                <w:b/>
+                <w:bCs/>
+                <w:lang w:val="en-US"/>
+              </w:rPr>
+              <w:t xml:space="preserve"> </w:t>
+            </w:r>
+            <w:proofErr w:type="spellStart"/>
+            <w:r>
+              <w:rPr>
+                <w:b/>
+                <w:bCs/>
+                <w:lang w:val="en-US"/>
+              </w:rPr>
+              <w:t>Lunak</w:t>
+            </w:r>
+            <w:proofErr w:type="spellEnd"/>
+          </w:p>
+        </w:tc>
+      </w:tr>
+      <w:tr>
+        <w:tc>
+          <w:tcPr>
+            <w:tcW w:w="562" w:type="dxa"/>
+            <w:vAlign w:val="center"/>
+          </w:tcPr>
+          <w:p>
+            <w:pPr>
+              <w:jc w:val="center"/>
+              <w:rPr>
+                <w:lang w:val="en-US"/>
+              </w:rPr>
+            </w:pPr>
+            <w:r>
+              <w:rPr>
+                <w:lang w:val="en-US"/>
+              </w:rPr>
+              <w:t>7.</w:t>
+            </w:r>
+          </w:p>
+        </w:tc>
+        <w:tc>
+          <w:tcPr>
+            <w:tcW w:w="4808" w:type="dxa"/>
+          </w:tcPr>
+          <w:p>
+            <w:pPr>
+              <w:rPr>
+                <w:lang w:val="en-US"/>
+              </w:rPr>
+            </w:pPr>
+            <w:r>
+              <w:rPr>
+                <w:lang w:val="en-US"/>
+              </w:rPr>
+              <w:t>Windows</w:t>
+            </w:r>
+          </w:p>
+        </w:tc>
+        <w:tc>
+          <w:tcPr>
+            <w:tcW w:w="1713" w:type="dxa"/>
+            <w:vAlign w:val="center"/>
+          </w:tcPr>
+          <w:p>
+            <w:pPr>
+              <w:jc w:val="center"/>
+              <w:rPr>
+                <w:lang w:val="en-US"/>
+              </w:rPr>
+            </w:pPr>
+            <w:r>
+              <w:rPr>
+                <w:lang w:val="en-US"/>
+              </w:rPr>
+              <w:t>1</w:t>
+            </w:r>
+          </w:p>
+        </w:tc>
+        <w:tc>
+          <w:tcPr>
+            <w:tcW w:w="3659" w:type="dxa"/>
+          </w:tcPr>
+          <w:p>
+            <w:pPr>
+              <w:rPr>
+                <w:lang w:val="en-US"/>
+              </w:rPr>
+            </w:pPr>
+            <w:r>
+              <w:rPr>
+                <w:lang w:val="en-US"/>
+              </w:rPr>
+              <w:t>Rp 250.000</w:t>
+            </w:r>
+          </w:p>
+        </w:tc>
+      </w:tr>
+      <w:tr>
+        <w:tc>
+          <w:tcPr>
+            <w:tcW w:w="562" w:type="dxa"/>
+            <w:vAlign w:val="center"/>
+          </w:tcPr>
+          <w:p>
+            <w:pPr>
+              <w:jc w:val="center"/>
+              <w:rPr>
+                <w:lang w:val="en-US"/>
+              </w:rPr>
+            </w:pPr>
+            <w:r>
+              <w:rPr>
+                <w:lang w:val="en-US"/>
+              </w:rPr>
+              <w:t>8.</w:t>
+            </w:r>
+          </w:p>
+        </w:tc>
+        <w:tc>
+          <w:tcPr>
+            <w:tcW w:w="4808" w:type="dxa"/>
+          </w:tcPr>
+          <w:p>
+            <w:pPr>
+              <w:rPr>
+                <w:lang w:val="en-US"/>
+              </w:rPr>
+            </w:pPr>
+            <w:proofErr w:type="spellStart"/>
+            <w:r>
+              <w:rPr>
+                <w:lang w:val="en-US"/>
+              </w:rPr>
+              <w:t>Perangkat</w:t>
+            </w:r>
+            <w:proofErr w:type="spellEnd"/>
+            <w:r>
+              <w:rPr>
+                <w:lang w:val="en-US"/>
+              </w:rPr>
+              <w:t xml:space="preserve"> </w:t>
+            </w:r>
+            <w:proofErr w:type="spellStart"/>
+            <w:r>
+              <w:rPr>
+                <w:lang w:val="en-US"/>
+              </w:rPr>
+              <w:t>pendukung</w:t>
+            </w:r>
+            <w:proofErr w:type="spellEnd"/>
+          </w:p>
+        </w:tc>
+        <w:tc>
+          <w:tcPr>
+            <w:tcW w:w="1713" w:type="dxa"/>
+            <w:vAlign w:val="center"/>
+          </w:tcPr>
+          <w:p>
+            <w:pPr>
+              <w:jc w:val="center"/>
+            </w:pPr>
+          </w:p>
+        </w:tc>
+        <w:tc>
+          <w:tcPr>
+            <w:tcW w:w="3659" w:type="dxa"/>
+          </w:tcPr>
+          <w:p/>
+        </w:tc>
+      </w:tr>
+      <w:tr>
+        <w:tc>
+          <w:tcPr>
+            <w:tcW w:w="562" w:type="dxa"/>
+            <w:vAlign w:val="center"/>
+          </w:tcPr>
+          <w:p>
+            <w:pPr>
+              <w:jc w:val="center"/>
+              <w:rPr>
+                <w:lang w:val="en-US"/>
+              </w:rPr>
+            </w:pPr>
+          </w:p>
+        </w:tc>
+        <w:tc>
+          <w:tcPr>
+            <w:tcW w:w="4808" w:type="dxa"/>
+          </w:tcPr>
+          <w:p/>
+        </w:tc>
+        <w:tc>
+          <w:tcPr>
+            <w:tcW w:w="1713" w:type="dxa"/>
+            <w:vAlign w:val="center"/>
+          </w:tcPr>
+          <w:p>
+            <w:pPr>
+              <w:jc w:val="center"/>
+            </w:pPr>
+          </w:p>
+        </w:tc>
+        <w:tc>
+          <w:tcPr>
+            <w:tcW w:w="3659" w:type="dxa"/>
+          </w:tcPr>
+          <w:p/>
+        </w:tc>
+      </w:tr>
+      <w:tr>
+        <w:tc>
+          <w:tcPr>
+            <w:tcW w:w="10742" w:type="dxa"/>
+            <w:gridSpan w:val="4"/>
+            <w:vAlign w:val="center"/>
+          </w:tcPr>
+          <w:p>
+            <w:pPr>
+              <w:rPr>
+                <w:b/>
+                <w:bCs/>
+                <w:lang w:val="en-US"/>
+              </w:rPr>
+            </w:pPr>
+            <w:proofErr w:type="spellStart"/>
+            <w:r>
+              <w:rPr>
+                <w:b/>
+                <w:bCs/>
+                <w:lang w:val="en-US"/>
+              </w:rPr>
+              <w:t>Biaya</w:t>
+            </w:r>
+            <w:proofErr w:type="spellEnd"/>
+            <w:r>
+              <w:rPr>
+                <w:b/>
+                <w:bCs/>
+                <w:lang w:val="en-US"/>
+              </w:rPr>
+              <w:t xml:space="preserve"> Tenaga </w:t>
+            </w:r>
+            <w:proofErr w:type="spellStart"/>
+            <w:r>
+              <w:rPr>
+                <w:b/>
+                <w:bCs/>
+                <w:lang w:val="en-US"/>
+              </w:rPr>
+              <w:t>Kerja</w:t>
+            </w:r>
+            <w:proofErr w:type="spellEnd"/>
+          </w:p>
+        </w:tc>
+      </w:tr>
+      <w:tr>
+        <w:tc>
+          <w:tcPr>
+            <w:tcW w:w="562" w:type="dxa"/>
+            <w:vAlign w:val="center"/>
+          </w:tcPr>
+          <w:p>
+            <w:pPr>
+              <w:jc w:val="center"/>
+              <w:rPr>
+                <w:lang w:val="en-US"/>
+              </w:rPr>
+            </w:pPr>
+            <w:r>
+              <w:rPr>
+                <w:lang w:val="en-US"/>
+              </w:rPr>
+              <w:t>9.</w:t>
+            </w:r>
+          </w:p>
+        </w:tc>
+        <w:tc>
+          <w:tcPr>
+            <w:tcW w:w="4808" w:type="dxa"/>
+          </w:tcPr>
+          <w:p>
+            <w:pPr>
+              <w:rPr>
+                <w:lang w:val="sv-SE"/>
+              </w:rPr>
+            </w:pPr>
+            <w:r>
+              <w:rPr>
+                <w:lang w:val="sv-SE"/>
+              </w:rPr>
+              <w:t xml:space="preserve">Project </w:t>
+            </w:r>
+            <w:r>
+              <w:rPr>
+                <w:lang w:val="sv-SE"/>
+              </w:rPr>
+              <w:t>M</w:t>
+            </w:r>
+            <w:r>
+              <w:rPr>
+                <w:lang w:val="sv-SE"/>
+              </w:rPr>
+              <w:t xml:space="preserve">anager dan </w:t>
+            </w:r>
+            <w:r>
+              <w:rPr>
+                <w:lang w:val="sv-SE"/>
+              </w:rPr>
+              <w:t>S</w:t>
+            </w:r>
+            <w:r>
+              <w:rPr>
+                <w:lang w:val="sv-SE"/>
+              </w:rPr>
+              <w:t xml:space="preserve">ystem </w:t>
+            </w:r>
+            <w:proofErr w:type="spellStart"/>
+            <w:r>
+              <w:rPr>
+                <w:lang w:val="sv-SE"/>
+              </w:rPr>
+              <w:t>Ana</w:t>
+            </w:r>
+            <w:r>
+              <w:rPr>
+                <w:lang w:val="sv-SE"/>
+              </w:rPr>
+              <w:t>list</w:t>
+            </w:r>
+            <w:proofErr w:type="spellEnd"/>
+          </w:p>
+        </w:tc>
+        <w:tc>
+          <w:tcPr>
+            <w:tcW w:w="1713" w:type="dxa"/>
+            <w:vAlign w:val="center"/>
+          </w:tcPr>
+          <w:p>
+            <w:pPr>
+              <w:jc w:val="center"/>
+              <w:rPr>
+                <w:lang w:val="en-US"/>
+              </w:rPr>
+            </w:pPr>
+            <w:r>
+              <w:rPr>
+                <w:lang w:val="en-US"/>
+              </w:rPr>
+              <w:t>1</w:t>
+            </w:r>
+          </w:p>
+        </w:tc>
+        <w:tc>
+          <w:tcPr>
+            <w:tcW w:w="3659" w:type="dxa"/>
+          </w:tcPr>
+          <w:p>
+            <w:pPr>
+              <w:rPr>
+                <w:lang w:val="en-US"/>
+              </w:rPr>
+            </w:pPr>
+            <w:r>
+              <w:rPr>
+                <w:lang w:val="en-US"/>
+              </w:rPr>
+              <w:t>Rp. 5.000.000</w:t>
+            </w:r>
+          </w:p>
+        </w:tc>
+      </w:tr>
+      <w:tr>
+        <w:tc>
+          <w:tcPr>
+            <w:tcW w:w="562" w:type="dxa"/>
+            <w:vAlign w:val="center"/>
+          </w:tcPr>
+          <w:p>
+            <w:pPr>
+              <w:jc w:val="center"/>
+              <w:rPr>
+                <w:lang w:val="en-US"/>
+              </w:rPr>
+            </w:pPr>
+            <w:r>
+              <w:rPr>
+                <w:lang w:val="en-US"/>
+              </w:rPr>
+              <w:t>10.</w:t>
+            </w:r>
+          </w:p>
+        </w:tc>
+        <w:tc>
+          <w:tcPr>
+            <w:tcW w:w="4808" w:type="dxa"/>
+          </w:tcPr>
+          <w:p>
+            <w:pPr>
+              <w:rPr>
+                <w:lang w:val="en-US"/>
+              </w:rPr>
+            </w:pPr>
+            <w:r>
+              <w:rPr>
+                <w:lang w:val="en-US"/>
+              </w:rPr>
+              <w:t xml:space="preserve">Database </w:t>
+            </w:r>
+            <w:proofErr w:type="spellStart"/>
+            <w:r>
+              <w:rPr>
+                <w:lang w:val="en-US"/>
+              </w:rPr>
+              <w:t>Desaigner</w:t>
+            </w:r>
+            <w:proofErr w:type="spellEnd"/>
+          </w:p>
+        </w:tc>
+        <w:tc>
+          <w:tcPr>
+            <w:tcW w:w="1713" w:type="dxa"/>
+            <w:vAlign w:val="center"/>
+          </w:tcPr>
+          <w:p>
+            <w:pPr>
+              <w:jc w:val="center"/>
+              <w:rPr>
+                <w:lang w:val="en-US"/>
+              </w:rPr>
+            </w:pPr>
+            <w:r>
+              <w:rPr>
+                <w:lang w:val="en-US"/>
+              </w:rPr>
+              <w:t>1</w:t>
+            </w:r>
+          </w:p>
+        </w:tc>
+        <w:tc>
+          <w:tcPr>
+            <w:tcW w:w="3659" w:type="dxa"/>
+          </w:tcPr>
+          <w:p>
+            <w:pPr>
+              <w:rPr>
+                <w:lang w:val="en-US"/>
+              </w:rPr>
+            </w:pPr>
+            <w:r>
+              <w:rPr>
+                <w:lang w:val="en-US"/>
+              </w:rPr>
+              <w:t>Rp. 3.500.000</w:t>
+            </w:r>
+          </w:p>
+        </w:tc>
+      </w:tr>
+      <w:tr>
+        <w:tc>
+          <w:tcPr>
+            <w:tcW w:w="562" w:type="dxa"/>
+            <w:vAlign w:val="center"/>
+          </w:tcPr>
+          <w:p>
+            <w:pPr>
+              <w:jc w:val="center"/>
+              <w:rPr>
+                <w:lang w:val="en-US"/>
+              </w:rPr>
+            </w:pPr>
+            <w:r>
+              <w:rPr>
+                <w:lang w:val="en-US"/>
+              </w:rPr>
+              <w:t>11.</w:t>
+            </w:r>
+          </w:p>
+        </w:tc>
+        <w:tc>
+          <w:tcPr>
+            <w:tcW w:w="4808" w:type="dxa"/>
+          </w:tcPr>
+          <w:p>
+            <w:pPr>
+              <w:rPr>
+                <w:lang w:val="en-US"/>
+              </w:rPr>
+            </w:pPr>
+            <w:r>
+              <w:rPr>
+                <w:lang w:val="en-US"/>
+              </w:rPr>
+              <w:t>Tenaga Ahli</w:t>
+            </w:r>
+          </w:p>
+        </w:tc>
+        <w:tc>
+          <w:tcPr>
+            <w:tcW w:w="1713" w:type="dxa"/>
+            <w:vAlign w:val="center"/>
+          </w:tcPr>
+          <w:p>
+            <w:pPr>
+              <w:jc w:val="center"/>
+              <w:rPr>
+                <w:lang w:val="en-US"/>
+              </w:rPr>
+            </w:pPr>
+            <w:r>
+              <w:rPr>
+                <w:lang w:val="en-US"/>
+              </w:rPr>
+              <w:t>1</w:t>
+            </w:r>
+          </w:p>
+        </w:tc>
+        <w:tc>
+          <w:tcPr>
+            <w:tcW w:w="3659" w:type="dxa"/>
+          </w:tcPr>
+          <w:p>
+            <w:pPr>
+              <w:rPr>
+                <w:lang w:val="en-US"/>
+              </w:rPr>
+            </w:pPr>
+            <w:r>
+              <w:rPr>
+                <w:lang w:val="en-US"/>
+              </w:rPr>
+              <w:t>Rp. 2.000.000</w:t>
+            </w:r>
+          </w:p>
+        </w:tc>
+      </w:tr>
+      <w:tr>
+        <w:tc>
+          <w:tcPr>
+            <w:tcW w:w="562" w:type="dxa"/>
+            <w:vAlign w:val="center"/>
+          </w:tcPr>
+          <w:p>
+            <w:pPr>
+              <w:jc w:val="center"/>
+              <w:rPr>
+                <w:lang w:val="en-US"/>
+              </w:rPr>
+            </w:pPr>
+            <w:r>
+              <w:rPr>
+                <w:lang w:val="en-US"/>
+              </w:rPr>
+              <w:t>12.</w:t>
+            </w:r>
+          </w:p>
+        </w:tc>
+        <w:tc>
+          <w:tcPr>
+            <w:tcW w:w="4808" w:type="dxa"/>
+          </w:tcPr>
+          <w:p>
+            <w:pPr>
+              <w:rPr>
+                <w:lang w:val="en-US"/>
+              </w:rPr>
+            </w:pPr>
+            <w:r>
+              <w:rPr>
+                <w:lang w:val="en-US"/>
+              </w:rPr>
+              <w:t>Support System</w:t>
+            </w:r>
+          </w:p>
+        </w:tc>
+        <w:tc>
+          <w:tcPr>
+            <w:tcW w:w="1713" w:type="dxa"/>
+            <w:vAlign w:val="center"/>
+          </w:tcPr>
+          <w:p>
+            <w:pPr>
+              <w:jc w:val="center"/>
+              <w:rPr>
+                <w:lang w:val="en-US"/>
+              </w:rPr>
+            </w:pPr>
+            <w:r>
+              <w:rPr>
+                <w:lang w:val="en-US"/>
+              </w:rPr>
+              <w:t>1</w:t>
+            </w:r>
+          </w:p>
+        </w:tc>
+        <w:tc>
+          <w:tcPr>
+            <w:tcW w:w="3659" w:type="dxa"/>
+          </w:tcPr>
+          <w:p>
+            <w:pPr>
+              <w:rPr>
+                <w:lang w:val="en-US"/>
+              </w:rPr>
+            </w:pPr>
+            <w:r>
+              <w:rPr>
+                <w:lang w:val="en-US"/>
+              </w:rPr>
+              <w:t>Rp. 1.000.000</w:t>
+            </w:r>
+          </w:p>
+        </w:tc>
+      </w:tr>
+      <w:tr>
+        <w:tc>
+          <w:tcPr>
+            <w:tcW w:w="562" w:type="dxa"/>
+            <w:vAlign w:val="center"/>
+          </w:tcPr>
+          <w:p>
+            <w:pPr>
+              <w:jc w:val="center"/>
+              <w:rPr>
+                <w:lang w:val="en-US"/>
+              </w:rPr>
+            </w:pPr>
+          </w:p>
+        </w:tc>
+        <w:tc>
+          <w:tcPr>
+            <w:tcW w:w="4808" w:type="dxa"/>
+          </w:tcPr>
+          <w:p/>
+        </w:tc>
+        <w:tc>
+          <w:tcPr>
+            <w:tcW w:w="1713" w:type="dxa"/>
+            <w:vAlign w:val="center"/>
+          </w:tcPr>
+          <w:p>
+            <w:pPr>
+              <w:jc w:val="center"/>
+            </w:pPr>
+          </w:p>
+        </w:tc>
+        <w:tc>
+          <w:tcPr>
+            <w:tcW w:w="3659" w:type="dxa"/>
+          </w:tcPr>
+          <w:p/>
+        </w:tc>
+      </w:tr>
+      <w:tr>
+        <w:tc>
+          <w:tcPr>
+            <w:tcW w:w="10742" w:type="dxa"/>
+            <w:gridSpan w:val="4"/>
+            <w:vAlign w:val="center"/>
+          </w:tcPr>
+          <w:p>
+            <w:pPr>
+              <w:rPr>
+                <w:b/>
+                <w:bCs/>
+                <w:lang w:val="en-US"/>
+              </w:rPr>
+            </w:pPr>
+            <w:proofErr w:type="spellStart"/>
+            <w:r>
+              <w:rPr>
+                <w:b/>
+                <w:bCs/>
+                <w:lang w:val="en-US"/>
+              </w:rPr>
+              <w:t>Biaya</w:t>
+            </w:r>
+            <w:proofErr w:type="spellEnd"/>
+            <w:r>
+              <w:rPr>
+                <w:b/>
+                <w:bCs/>
+                <w:lang w:val="en-US"/>
+              </w:rPr>
+              <w:t xml:space="preserve"> </w:t>
+            </w:r>
+            <w:proofErr w:type="spellStart"/>
+            <w:r>
+              <w:rPr>
+                <w:b/>
+                <w:bCs/>
+                <w:lang w:val="en-US"/>
+              </w:rPr>
+              <w:t>Proyek</w:t>
+            </w:r>
+            <w:proofErr w:type="spellEnd"/>
+          </w:p>
+        </w:tc>
+      </w:tr>
+      <w:tr>
+        <w:tc>
+          <w:tcPr>
+            <w:tcW w:w="562" w:type="dxa"/>
+            <w:vAlign w:val="center"/>
+          </w:tcPr>
+          <w:p>
+            <w:pPr>
+              <w:jc w:val="center"/>
+              <w:rPr>
+                <w:lang w:val="en-US"/>
+              </w:rPr>
+            </w:pPr>
+            <w:r>
+              <w:rPr>
+                <w:lang w:val="en-US"/>
+              </w:rPr>
+              <w:t>13.</w:t>
+            </w:r>
+          </w:p>
+        </w:tc>
+        <w:tc>
+          <w:tcPr>
+            <w:tcW w:w="4808" w:type="dxa"/>
+          </w:tcPr>
+          <w:p>
+            <w:pPr>
+              <w:rPr>
+                <w:lang w:val="en-US"/>
+              </w:rPr>
+            </w:pPr>
+            <w:proofErr w:type="spellStart"/>
+            <w:r>
+              <w:rPr>
+                <w:lang w:val="en-US"/>
+              </w:rPr>
+              <w:t>Tahap</w:t>
+            </w:r>
+            <w:proofErr w:type="spellEnd"/>
+            <w:r>
+              <w:rPr>
+                <w:lang w:val="en-US"/>
+              </w:rPr>
+              <w:t xml:space="preserve"> </w:t>
+            </w:r>
+            <w:proofErr w:type="spellStart"/>
+            <w:r>
+              <w:rPr>
+                <w:lang w:val="en-US"/>
+              </w:rPr>
+              <w:t>Perencanaan</w:t>
+            </w:r>
+            <w:proofErr w:type="spellEnd"/>
+          </w:p>
+        </w:tc>
+        <w:tc>
+          <w:tcPr>
+            <w:tcW w:w="1713" w:type="dxa"/>
+            <w:vAlign w:val="center"/>
+          </w:tcPr>
+          <w:p>
+            <w:pPr>
+              <w:jc w:val="center"/>
+              <w:rPr>
+                <w:lang w:val="en-US"/>
+              </w:rPr>
+            </w:pPr>
+            <w:r>
+              <w:rPr>
+                <w:lang w:val="en-US"/>
+              </w:rPr>
+              <w:t>1</w:t>
+            </w:r>
+          </w:p>
+        </w:tc>
+        <w:tc>
+          <w:tcPr>
+            <w:tcW w:w="3659" w:type="dxa"/>
+          </w:tcPr>
+          <w:p>
+            <w:pPr>
+              <w:rPr>
+                <w:lang w:val="en-US"/>
+              </w:rPr>
+            </w:pPr>
+            <w:r>
+              <w:rPr>
+                <w:lang w:val="en-US"/>
+              </w:rPr>
+              <w:t>Rp. 3.500.000</w:t>
+            </w:r>
+          </w:p>
+        </w:tc>
+      </w:tr>
+      <w:tr>
+        <w:tc>
+          <w:tcPr>
+            <w:tcW w:w="562" w:type="dxa"/>
+            <w:vAlign w:val="center"/>
+          </w:tcPr>
+          <w:p>
+            <w:pPr>
+              <w:jc w:val="center"/>
+              <w:rPr>
+                <w:lang w:val="en-US"/>
+              </w:rPr>
+            </w:pPr>
+            <w:r>
+              <w:rPr>
+                <w:lang w:val="en-US"/>
+              </w:rPr>
+              <w:t>14.</w:t>
+            </w:r>
+          </w:p>
+        </w:tc>
+        <w:tc>
+          <w:tcPr>
+            <w:tcW w:w="4808" w:type="dxa"/>
+          </w:tcPr>
+          <w:p>
+            <w:pPr>
+              <w:rPr>
+                <w:lang w:val="en-US"/>
+              </w:rPr>
+            </w:pPr>
+            <w:proofErr w:type="spellStart"/>
+            <w:r>
+              <w:rPr>
+                <w:lang w:val="en-US"/>
+              </w:rPr>
+              <w:t>Tahap</w:t>
+            </w:r>
+            <w:proofErr w:type="spellEnd"/>
+            <w:r>
+              <w:rPr>
+                <w:lang w:val="en-US"/>
+              </w:rPr>
+              <w:t xml:space="preserve"> </w:t>
+            </w:r>
+            <w:proofErr w:type="spellStart"/>
+            <w:r>
+              <w:rPr>
+                <w:lang w:val="en-US"/>
+              </w:rPr>
+              <w:t>Analisis</w:t>
+            </w:r>
+            <w:proofErr w:type="spellEnd"/>
+          </w:p>
+        </w:tc>
+        <w:tc>
+          <w:tcPr>
+            <w:tcW w:w="1713" w:type="dxa"/>
+            <w:vAlign w:val="center"/>
+          </w:tcPr>
+          <w:p>
+            <w:pPr>
+              <w:jc w:val="center"/>
+              <w:rPr>
+                <w:lang w:val="en-US"/>
+              </w:rPr>
+            </w:pPr>
+            <w:r>
+              <w:rPr>
+                <w:lang w:val="en-US"/>
+              </w:rPr>
+              <w:t>1</w:t>
+            </w:r>
+          </w:p>
+        </w:tc>
+        <w:tc>
+          <w:tcPr>
+            <w:tcW w:w="3659" w:type="dxa"/>
+          </w:tcPr>
+          <w:p>
+            <w:pPr>
+              <w:rPr>
+                <w:lang w:val="en-US"/>
+              </w:rPr>
+            </w:pPr>
+            <w:r>
+              <w:rPr>
+                <w:lang w:val="en-US"/>
+              </w:rPr>
+              <w:t>Rp. 3.000.000</w:t>
+            </w:r>
+          </w:p>
+        </w:tc>
+      </w:tr>
+      <w:tr>
+        <w:tc>
+          <w:tcPr>
+            <w:tcW w:w="562" w:type="dxa"/>
+            <w:vAlign w:val="center"/>
+          </w:tcPr>
+          <w:p>
+            <w:pPr>
+              <w:jc w:val="center"/>
+              <w:rPr>
+                <w:lang w:val="en-US"/>
+              </w:rPr>
+            </w:pPr>
+            <w:r>
+              <w:rPr>
+                <w:lang w:val="en-US"/>
+              </w:rPr>
+              <w:t>15.</w:t>
+            </w:r>
+          </w:p>
+        </w:tc>
+        <w:tc>
+          <w:tcPr>
+            <w:tcW w:w="4808" w:type="dxa"/>
+          </w:tcPr>
+          <w:p>
+            <w:pPr>
+              <w:rPr>
+                <w:lang w:val="en-US"/>
+              </w:rPr>
+            </w:pPr>
+            <w:proofErr w:type="spellStart"/>
+            <w:r>
+              <w:rPr>
+                <w:lang w:val="en-US"/>
+              </w:rPr>
+              <w:t>Tahap</w:t>
+            </w:r>
+            <w:proofErr w:type="spellEnd"/>
+            <w:r>
+              <w:rPr>
+                <w:lang w:val="en-US"/>
+              </w:rPr>
+              <w:t xml:space="preserve"> Testing dan </w:t>
+            </w:r>
+            <w:proofErr w:type="spellStart"/>
+            <w:r>
+              <w:rPr>
+                <w:lang w:val="en-US"/>
+              </w:rPr>
+              <w:t>Implementasi</w:t>
+            </w:r>
+            <w:proofErr w:type="spellEnd"/>
+          </w:p>
+        </w:tc>
+        <w:tc>
+          <w:tcPr>
+            <w:tcW w:w="1713" w:type="dxa"/>
+            <w:vAlign w:val="center"/>
+          </w:tcPr>
+          <w:p>
+            <w:pPr>
+              <w:jc w:val="center"/>
+              <w:rPr>
+                <w:lang w:val="en-US"/>
+              </w:rPr>
+            </w:pPr>
+            <w:r>
+              <w:rPr>
+                <w:lang w:val="en-US"/>
+              </w:rPr>
+              <w:t>1</w:t>
+            </w:r>
+          </w:p>
+        </w:tc>
+        <w:tc>
+          <w:tcPr>
+            <w:tcW w:w="3659" w:type="dxa"/>
+          </w:tcPr>
+          <w:p>
+            <w:pPr>
+              <w:rPr>
+                <w:lang w:val="en-US"/>
+              </w:rPr>
+            </w:pPr>
+            <w:r>
+              <w:rPr>
+                <w:lang w:val="en-US"/>
+              </w:rPr>
+              <w:t>Rp. 2.000.000</w:t>
+            </w:r>
+          </w:p>
+        </w:tc>
+      </w:tr>
+      <w:tr>
+        <w:tc>
+          <w:tcPr>
+            <w:tcW w:w="562" w:type="dxa"/>
+            <w:vAlign w:val="center"/>
+          </w:tcPr>
+          <w:p>
+            <w:pPr>
+              <w:jc w:val="center"/>
+              <w:rPr>
+                <w:lang w:val="en-US"/>
+              </w:rPr>
+            </w:pPr>
+            <w:r>
+              <w:rPr>
+                <w:lang w:val="en-US"/>
+              </w:rPr>
+              <w:t>16.</w:t>
+            </w:r>
+          </w:p>
+        </w:tc>
+        <w:tc>
+          <w:tcPr>
+            <w:tcW w:w="4808" w:type="dxa"/>
+          </w:tcPr>
+          <w:p>
+            <w:pPr>
+              <w:rPr>
+                <w:lang w:val="en-US"/>
+              </w:rPr>
+            </w:pPr>
+            <w:proofErr w:type="spellStart"/>
+            <w:r>
+              <w:rPr>
+                <w:lang w:val="en-US"/>
+              </w:rPr>
+              <w:t>Tahap</w:t>
+            </w:r>
+            <w:proofErr w:type="spellEnd"/>
+            <w:r>
+              <w:rPr>
+                <w:lang w:val="en-US"/>
+              </w:rPr>
+              <w:t xml:space="preserve"> Maintenance</w:t>
+            </w:r>
+          </w:p>
+        </w:tc>
+        <w:tc>
+          <w:tcPr>
+            <w:tcW w:w="1713" w:type="dxa"/>
+            <w:vAlign w:val="center"/>
+          </w:tcPr>
+          <w:p>
+            <w:pPr>
+              <w:jc w:val="center"/>
+              <w:rPr>
+                <w:lang w:val="en-US"/>
+              </w:rPr>
+            </w:pPr>
+            <w:r>
+              <w:rPr>
+                <w:lang w:val="en-US"/>
+              </w:rPr>
+              <w:t>1</w:t>
+            </w:r>
+          </w:p>
+        </w:tc>
+        <w:tc>
+          <w:tcPr>
+            <w:tcW w:w="3659" w:type="dxa"/>
+          </w:tcPr>
+          <w:p>
+            <w:pPr>
+              <w:rPr>
+                <w:lang w:val="en-US"/>
+              </w:rPr>
+            </w:pPr>
+            <w:r>
+              <w:rPr>
+                <w:lang w:val="en-US"/>
+              </w:rPr>
+              <w:t>Rp. 2.000.000</w:t>
+            </w:r>
+          </w:p>
+        </w:tc>
+      </w:tr>
+      <w:tr>
+        <w:tc>
+          <w:tcPr>
+            <w:tcW w:w="562" w:type="dxa"/>
+            <w:vAlign w:val="center"/>
+          </w:tcPr>
+          <w:p>
+            <w:pPr>
+              <w:jc w:val="center"/>
+              <w:rPr>
+                <w:lang w:val="en-US"/>
+              </w:rPr>
+            </w:pPr>
+          </w:p>
+        </w:tc>
+        <w:tc>
+          <w:tcPr>
+            <w:tcW w:w="4808" w:type="dxa"/>
+          </w:tcPr>
+          <w:p/>
+        </w:tc>
+        <w:tc>
+          <w:tcPr>
+            <w:tcW w:w="1713" w:type="dxa"/>
+            <w:vAlign w:val="center"/>
+          </w:tcPr>
+          <w:p>
+            <w:pPr>
+              <w:jc w:val="center"/>
+              <w:rPr>
+                <w:lang w:val="en-US"/>
+              </w:rPr>
+            </w:pPr>
+            <w:r>
+              <w:rPr>
+                <w:lang w:val="en-US"/>
+              </w:rPr>
+              <w:t>1</w:t>
+            </w:r>
+          </w:p>
+        </w:tc>
+        <w:tc>
+          <w:tcPr>
+            <w:tcW w:w="3659" w:type="dxa"/>
+          </w:tcPr>
+          <w:p>
+            <w:pPr>
+              <w:rPr>
+                <w:lang w:val="en-US"/>
+              </w:rPr>
+            </w:pPr>
+            <w:r>
+              <w:rPr>
+                <w:lang w:val="en-US"/>
+              </w:rPr>
+              <w:t>Rp. 2.500.000</w:t>
+            </w:r>
+          </w:p>
+        </w:tc>
+      </w:tr>
+      <w:tr>
+        <w:tc>
+          <w:tcPr>
+            <w:tcW w:w="562" w:type="dxa"/>
+            <w:vAlign w:val="center"/>
+          </w:tcPr>
+          <w:p>
+            <w:pPr>
+              <w:jc w:val="center"/>
+              <w:rPr>
+                <w:lang w:val="en-US"/>
+              </w:rPr>
+            </w:pPr>
+          </w:p>
+        </w:tc>
+        <w:tc>
+          <w:tcPr>
+            <w:tcW w:w="4808" w:type="dxa"/>
+          </w:tcPr>
+          <w:p>
+            <w:pPr>
+              <w:jc w:val="right"/>
+              <w:rPr>
+                <w:lang w:val="en-US"/>
+              </w:rPr>
+            </w:pPr>
+            <w:r>
+              <w:rPr>
+                <w:lang w:val="en-US"/>
+              </w:rPr>
+              <w:t>TOTAL</w:t>
+            </w:r>
+          </w:p>
+        </w:tc>
+        <w:tc>
+          <w:tcPr>
+            <w:tcW w:w="1713" w:type="dxa"/>
+            <w:vAlign w:val="center"/>
+          </w:tcPr>
+          <w:p>
+            <w:pPr>
+              <w:jc w:val="center"/>
+              <w:rPr>
+                <w:lang w:val="en-US"/>
+              </w:rPr>
+            </w:pPr>
+            <w:r>
+              <w:rPr>
+                <w:lang w:val="en-US"/>
+              </w:rPr>
+              <w:t>16</w:t>
+            </w:r>
+          </w:p>
+        </w:tc>
+        <w:tc>
+          <w:tcPr>
+            <w:tcW w:w="3659" w:type="dxa"/>
+          </w:tcPr>
+          <w:p>
+            <w:pPr>
+              <w:rPr>
+                <w:lang w:val="en-US"/>
+              </w:rPr>
+            </w:pPr>
+            <w:r>
+              <w:rPr>
+                <w:lang w:val="en-US"/>
+              </w:rPr>
+              <w:t>Rp. 38.300.000</w:t>
+            </w:r>
+          </w:p>
+        </w:tc>
+      </w:tr>
+    </w:tbl>
+    <w:p>
+      <w:pPr>
+        <w:spacing w:after="160"/>
+        <w:rPr>
+          <w:lang w:val="en-ID"/>
+        </w:rPr>
+      </w:pPr>
+    </w:p>
+    <w:p>
+      <w:pPr>
+        <w:pStyle w:val="Heading1"/>
+        <w:rPr>
+          <w:lang w:val="en-ID"/>
+        </w:rPr>
+      </w:pPr>
+      <w:r>
+        <w:rPr>
+          <w:lang w:val="en-ID"/>
+        </w:rPr>
+        <w:lastRenderedPageBreak/>
+        <w:t>WIREFRAME</w:t>
+      </w:r>
+    </w:p>
+    <w:p>
+      <w:pPr>
+        <w:rPr>
+          <w:lang w:val="en-ID"/>
+        </w:rPr>
+      </w:pPr>
+    </w:p>
+    <w:p>
+      <w:pPr>
+        <w:rPr>
+          <w:lang w:val="en-ID"/>
+        </w:rPr>
+      </w:pPr>
+      <w:r>
+        <w:rPr>
+          <w:lang w:val="en-ID"/>
+        </w:rPr>
+        <w:t xml:space="preserve">Wireframe kami </w:t>
+      </w:r>
+      <w:proofErr w:type="spellStart"/>
+      <w:r>
+        <w:rPr>
+          <w:lang w:val="en-ID"/>
+        </w:rPr>
+        <w:t>memilih</w:t>
+      </w:r>
+      <w:proofErr w:type="spellEnd"/>
+      <w:r>
+        <w:rPr>
+          <w:lang w:val="en-ID"/>
+        </w:rPr>
+        <w:t xml:space="preserve"> </w:t>
+      </w:r>
+      <w:proofErr w:type="spellStart"/>
+      <w:r>
+        <w:rPr>
+          <w:lang w:val="en-ID"/>
+        </w:rPr>
+        <w:t>menggunakan</w:t>
+      </w:r>
+      <w:proofErr w:type="spellEnd"/>
+      <w:r>
+        <w:rPr>
+          <w:lang w:val="en-ID"/>
+        </w:rPr>
+        <w:t xml:space="preserve"> </w:t>
+      </w:r>
+      <w:r>
+        <w:rPr>
+          <w:lang w:val="en-ID"/>
+        </w:rPr>
+        <w:t>whimsical</w:t>
+      </w:r>
+      <w:r>
+        <w:rPr>
+          <w:lang w:val="en-ID"/>
+        </w:rPr>
+        <w:t xml:space="preserve"> </w:t>
+      </w:r>
+      <w:proofErr w:type="spellStart"/>
+      <w:r>
+        <w:rPr>
+          <w:lang w:val="en-ID"/>
+        </w:rPr>
+        <w:t>sebagai</w:t>
+      </w:r>
+      <w:proofErr w:type="spellEnd"/>
+      <w:r>
+        <w:rPr>
+          <w:lang w:val="en-ID"/>
+        </w:rPr>
+        <w:t xml:space="preserve"> editor UI/UX </w:t>
+      </w:r>
+      <w:proofErr w:type="spellStart"/>
+      <w:r>
+        <w:rPr>
+          <w:lang w:val="en-ID"/>
+        </w:rPr>
+        <w:t>dibawah</w:t>
+      </w:r>
+      <w:proofErr w:type="spellEnd"/>
+      <w:r>
+        <w:rPr>
+          <w:lang w:val="en-ID"/>
+        </w:rPr>
+        <w:t xml:space="preserve"> </w:t>
+      </w:r>
+      <w:proofErr w:type="spellStart"/>
+      <w:r>
+        <w:rPr>
+          <w:lang w:val="en-ID"/>
+        </w:rPr>
+        <w:t>ini</w:t>
+      </w:r>
+      <w:proofErr w:type="spellEnd"/>
+      <w:r>
+        <w:rPr>
+          <w:lang w:val="en-ID"/>
+        </w:rPr>
+        <w:t xml:space="preserve"> </w:t>
+      </w:r>
+      <w:proofErr w:type="spellStart"/>
+      <w:r>
+        <w:rPr>
+          <w:lang w:val="en-ID"/>
+        </w:rPr>
+        <w:t>adalah</w:t>
+      </w:r>
+      <w:proofErr w:type="spellEnd"/>
+      <w:r>
+        <w:rPr>
+          <w:lang w:val="en-ID"/>
+        </w:rPr>
+        <w:t xml:space="preserve"> link </w:t>
+      </w:r>
+      <w:proofErr w:type="spellStart"/>
+      <w:r>
+        <w:rPr>
+          <w:lang w:val="en-ID"/>
+        </w:rPr>
+        <w:t>dari</w:t>
+      </w:r>
+      <w:proofErr w:type="spellEnd"/>
+      <w:r>
+        <w:rPr>
+          <w:lang w:val="en-ID"/>
+        </w:rPr>
+        <w:t xml:space="preserve"> </w:t>
+      </w:r>
+      <w:proofErr w:type="spellStart"/>
+      <w:r>
+        <w:rPr>
+          <w:lang w:val="en-ID"/>
+        </w:rPr>
+        <w:t>hasil</w:t>
+      </w:r>
+      <w:proofErr w:type="spellEnd"/>
+      <w:r>
+        <w:rPr>
+          <w:lang w:val="en-ID"/>
+        </w:rPr>
+        <w:t xml:space="preserve"> yang </w:t>
+      </w:r>
+      <w:proofErr w:type="spellStart"/>
+      <w:r>
+        <w:rPr>
+          <w:lang w:val="en-ID"/>
+        </w:rPr>
+        <w:t>sudah</w:t>
+      </w:r>
+      <w:proofErr w:type="spellEnd"/>
+      <w:r>
+        <w:rPr>
+          <w:lang w:val="en-ID"/>
+        </w:rPr>
+        <w:t xml:space="preserve"> </w:t>
+      </w:r>
+      <w:proofErr w:type="spellStart"/>
+      <w:r>
+        <w:rPr>
+          <w:lang w:val="en-ID"/>
+        </w:rPr>
+        <w:t>dibuat</w:t>
+      </w:r>
+      <w:proofErr w:type="spellEnd"/>
+      <w:r>
+        <w:rPr>
+          <w:lang w:val="en-ID"/>
+        </w:rPr>
+        <w:t xml:space="preserve"> :</w:t>
+      </w:r>
+    </w:p>
+    <w:p>
+      <w:pPr>
+        <w:rPr>
+          <w:lang w:val="en-ID"/>
+        </w:rPr>
+      </w:pPr>
+      <w:r>
+        <w:rPr>
+          <w:lang w:val="en-ID"/>
+        </w:rPr>
+        <w:t xml:space="preserve">Link : </w:t>
+      </w:r>
+      <w:hyperlink r:id="rId12" w:history="1">
+        <w:r>
+          <w:rPr>
+            <w:rStyle w:val="Hyperlink"/>
+            <w:lang w:val="en-ID"/>
+          </w:rPr>
+          <w:t>https://whimsical.com/board-caffe-D4zWtYkoUZFNh3mgFBC8KJ</w:t>
+        </w:r>
+      </w:hyperlink>
+    </w:p>
+    <w:p>
+      <w:pPr>
         <w:rPr>
           <w:lang w:val="en-ID"/>
         </w:rPr>
@@ -11186,7 +16854,7 @@
 </file>
 
 <file path=word/numbering.xml><?xml version="1.0" encoding="utf-8"?>
-<w:numbering xmlns:wpc="http://schemas.microsoft.com/office/word/2010/wordprocessingCanvas" xmlns:cx="http://schemas.microsoft.com/office/drawing/2014/chartex" xmlns:mc="http://schemas.openxmlformats.org/markup-compatibility/2006" xmlns:o="urn:schemas-microsoft-com:office:office" xmlns:r="http://schemas.openxmlformats.org/officeDocument/2006/relationships" xmlns:m="http://schemas.openxmlformats.org/officeDocument/2006/math" xmlns:v="urn:schemas-microsoft-com:vml" xmlns:wp14="http://schemas.microsoft.com/office/word/2010/wordprocessingDrawing" xmlns:wp="http://schemas.openxmlformats.org/drawingml/2006/wordprocessingDrawing" xmlns:w10="urn:schemas-microsoft-com:office:word" xmlns:w="http://schemas.openxmlformats.org/wordprocessingml/2006/main" xmlns:w14="http://schemas.microsoft.com/office/word/2010/wordml" xmlns:w15="http://schemas.microsoft.com/office/word/2012/wordml" xmlns:w16se="http://schemas.microsoft.com/office/word/2015/wordml/symex" xmlns:wpg="http://schemas.microsoft.com/office/word/2010/wordprocessingGroup" xmlns:wpi="http://schemas.microsoft.com/office/word/2010/wordprocessingInk" xmlns:wne="http://schemas.microsoft.com/office/word/2006/wordml" xmlns:wps="http://schemas.microsoft.com/office/word/2010/wordprocessingShape" mc:Ignorable="w14 w15 w16se wp14">
+<w:numbering xmlns:wpc="http://schemas.microsoft.com/office/word/2010/wordprocessingCanvas" xmlns:cx="http://schemas.microsoft.com/office/drawing/2014/chartex" xmlns:cx1="http://schemas.microsoft.com/office/drawing/2015/9/8/chartex" xmlns:cx2="http://schemas.microsoft.com/office/drawing/2015/10/21/chartex" xmlns:cx3="http://schemas.microsoft.com/office/drawing/2016/5/9/chartex" xmlns:cx4="http://schemas.microsoft.com/office/drawing/2016/5/10/chartex" xmlns:cx5="http://schemas.microsoft.com/office/drawing/2016/5/11/chartex" xmlns:cx6="http://schemas.microsoft.com/office/drawing/2016/5/12/chartex" xmlns:cx7="http://schemas.microsoft.com/office/drawing/2016/5/13/chartex" xmlns:cx8="http://schemas.microsoft.com/office/drawing/2016/5/14/chartex" xmlns:mc="http://schemas.openxmlformats.org/markup-compatibility/2006" xmlns:aink="http://schemas.microsoft.com/office/drawing/2016/ink" xmlns:am3d="http://schemas.microsoft.com/office/drawing/2017/model3d" xmlns:o="urn:schemas-microsoft-com:office:office" xmlns:oel="http://schemas.microsoft.com/office/2019/extlst" xmlns:r="http://schemas.openxmlformats.org/officeDocument/2006/relationships" xmlns:m="http://schemas.openxmlformats.org/officeDocument/2006/math" xmlns:v="urn:schemas-microsoft-com:vml" xmlns:wp14="http://schemas.microsoft.com/office/word/2010/wordprocessingDrawing" xmlns:wp="http://schemas.openxmlformats.org/drawingml/2006/wordprocessingDrawing" xmlns:w10="urn:schemas-microsoft-com:office:word" xmlns:w="http://schemas.openxmlformats.org/wordprocessingml/2006/main" xmlns:w14="http://schemas.microsoft.com/office/word/2010/wordml" xmlns:w15="http://schemas.microsoft.com/office/word/2012/wordml" xmlns:w16cex="http://schemas.microsoft.com/office/word/2018/wordml/cex" xmlns:w16cid="http://schemas.microsoft.com/office/word/2016/wordml/cid" xmlns:w16="http://schemas.microsoft.com/office/word/2018/wordml" xmlns:w16sdtdh="http://schemas.microsoft.com/office/word/2020/wordml/sdtdatahash" xmlns:w16se="http://schemas.microsoft.com/office/word/2015/wordml/symex" xmlns:wpg="http://schemas.microsoft.com/office/word/2010/wordprocessingGroup" xmlns:wpi="http://schemas.microsoft.com/office/word/2010/wordprocessingInk" xmlns:wne="http://schemas.microsoft.com/office/word/2006/wordml" xmlns:wps="http://schemas.microsoft.com/office/word/2010/wordprocessingShape" mc:Ignorable="w14 w15 w16se w16cid w16 w16cex w16sdtdh wp14">
   <w:abstractNum w:abstractNumId="0" w15:restartNumberingAfterBreak="0">
     <w:nsid w:val="10897892"/>
     <w:multiLevelType w:val="hybridMultilevel"/>
@@ -11197,7 +16865,7 @@
       <w:lvlText w:val="%1."/>
       <w:lvlJc w:val="left"/>
       <w:pPr>
-        <w:ind w:left="720" w:hanging="360"/>
+        <w:ind w:left="360" w:hanging="360"/>
       </w:pPr>
     </w:lvl>
     <w:lvl w:ilvl="1" w:tplc="04090019" w:tentative="1">
@@ -11206,7 +16874,7 @@
       <w:lvlText w:val="%2."/>
       <w:lvlJc w:val="left"/>
       <w:pPr>
-        <w:ind w:left="1440" w:hanging="360"/>
+        <w:ind w:left="1080" w:hanging="360"/>
       </w:pPr>
     </w:lvl>
     <w:lvl w:ilvl="2" w:tplc="0409001B" w:tentative="1">
@@ -11215,7 +16883,7 @@
       <w:lvlText w:val="%3."/>
       <w:lvlJc w:val="right"/>
       <w:pPr>
-        <w:ind w:left="2160" w:hanging="180"/>
+        <w:ind w:left="1800" w:hanging="180"/>
       </w:pPr>
     </w:lvl>
     <w:lvl w:ilvl="3" w:tplc="0409000F" w:tentative="1">
@@ -11224,7 +16892,7 @@
       <w:lvlText w:val="%4."/>
       <w:lvlJc w:val="left"/>
       <w:pPr>
-        <w:ind w:left="2880" w:hanging="360"/>
+        <w:ind w:left="2520" w:hanging="360"/>
       </w:pPr>
     </w:lvl>
     <w:lvl w:ilvl="4" w:tplc="04090019" w:tentative="1">
@@ -11233,7 +16901,7 @@
       <w:lvlText w:val="%5."/>
       <w:lvlJc w:val="left"/>
       <w:pPr>
-        <w:ind w:left="3600" w:hanging="360"/>
+        <w:ind w:left="3240" w:hanging="360"/>
       </w:pPr>
     </w:lvl>
     <w:lvl w:ilvl="5" w:tplc="0409001B" w:tentative="1">
@@ -11242,7 +16910,7 @@
       <w:lvlText w:val="%6."/>
       <w:lvlJc w:val="right"/>
       <w:pPr>
-        <w:ind w:left="4320" w:hanging="180"/>
+        <w:ind w:left="3960" w:hanging="180"/>
       </w:pPr>
     </w:lvl>
     <w:lvl w:ilvl="6" w:tplc="0409000F" w:tentative="1">
@@ -11251,7 +16919,7 @@
       <w:lvlText w:val="%7."/>
       <w:lvlJc w:val="left"/>
       <w:pPr>
-        <w:ind w:left="5040" w:hanging="360"/>
+        <w:ind w:left="4680" w:hanging="360"/>
       </w:pPr>
     </w:lvl>
     <w:lvl w:ilvl="7" w:tplc="04090019" w:tentative="1">
@@ -11260,7 +16928,7 @@
       <w:lvlText w:val="%8."/>
       <w:lvlJc w:val="left"/>
       <w:pPr>
-        <w:ind w:left="5760" w:hanging="360"/>
+        <w:ind w:left="5400" w:hanging="360"/>
       </w:pPr>
     </w:lvl>
     <w:lvl w:ilvl="8" w:tplc="0409001B" w:tentative="1">
@@ -11269,7 +16937,7 @@
       <w:lvlText w:val="%9."/>
       <w:lvlJc w:val="right"/>
       <w:pPr>
-        <w:ind w:left="6480" w:hanging="180"/>
+        <w:ind w:left="6120" w:hanging="180"/>
       </w:pPr>
     </w:lvl>
   </w:abstractNum>
@@ -11360,88 +17028,88 @@
     </w:lvl>
   </w:abstractNum>
   <w:abstractNum w:abstractNumId="2" w15:restartNumberingAfterBreak="0">
-    <w:nsid w:val="13DD3C93"/>
+    <w:nsid w:val="12E46B68"/>
     <w:multiLevelType w:val="hybridMultilevel"/>
-    <w:tmpl w:val="0180F6E0"/>
-    <w:lvl w:ilvl="0" w:tplc="0409000F">
+    <w:tmpl w:val="60284098"/>
+    <w:lvl w:ilvl="0" w:tplc="0421000F">
       <w:start w:val="1"/>
       <w:numFmt w:val="decimal"/>
       <w:lvlText w:val="%1."/>
       <w:lvlJc w:val="left"/>
       <w:pPr>
-        <w:ind w:left="3600" w:hanging="360"/>
+        <w:ind w:left="720" w:hanging="360"/>
       </w:pPr>
     </w:lvl>
-    <w:lvl w:ilvl="1" w:tplc="04090019" w:tentative="1">
+    <w:lvl w:ilvl="1" w:tplc="04210019" w:tentative="1">
       <w:start w:val="1"/>
       <w:numFmt w:val="lowerLetter"/>
       <w:lvlText w:val="%2."/>
       <w:lvlJc w:val="left"/>
       <w:pPr>
-        <w:ind w:left="4320" w:hanging="360"/>
+        <w:ind w:left="1440" w:hanging="360"/>
       </w:pPr>
     </w:lvl>
-    <w:lvl w:ilvl="2" w:tplc="0409001B" w:tentative="1">
+    <w:lvl w:ilvl="2" w:tplc="0421001B" w:tentative="1">
       <w:start w:val="1"/>
       <w:numFmt w:val="lowerRoman"/>
       <w:lvlText w:val="%3."/>
       <w:lvlJc w:val="right"/>
       <w:pPr>
-        <w:ind w:left="5040" w:hanging="180"/>
+        <w:ind w:left="2160" w:hanging="180"/>
       </w:pPr>
     </w:lvl>
-    <w:lvl w:ilvl="3" w:tplc="0409000F" w:tentative="1">
+    <w:lvl w:ilvl="3" w:tplc="0421000F" w:tentative="1">
       <w:start w:val="1"/>
       <w:numFmt w:val="decimal"/>
       <w:lvlText w:val="%4."/>
       <w:lvlJc w:val="left"/>
       <w:pPr>
-        <w:ind w:left="5760" w:hanging="360"/>
+        <w:ind w:left="2880" w:hanging="360"/>
       </w:pPr>
     </w:lvl>
-    <w:lvl w:ilvl="4" w:tplc="04090019" w:tentative="1">
+    <w:lvl w:ilvl="4" w:tplc="04210019" w:tentative="1">
       <w:start w:val="1"/>
       <w:numFmt w:val="lowerLetter"/>
       <w:lvlText w:val="%5."/>
       <w:lvlJc w:val="left"/>
       <w:pPr>
-        <w:ind w:left="6480" w:hanging="360"/>
+        <w:ind w:left="3600" w:hanging="360"/>
       </w:pPr>
     </w:lvl>
-    <w:lvl w:ilvl="5" w:tplc="0409001B" w:tentative="1">
+    <w:lvl w:ilvl="5" w:tplc="0421001B" w:tentative="1">
       <w:start w:val="1"/>
       <w:numFmt w:val="lowerRoman"/>
       <w:lvlText w:val="%6."/>
       <w:lvlJc w:val="right"/>
       <w:pPr>
-        <w:ind w:left="7200" w:hanging="180"/>
+        <w:ind w:left="4320" w:hanging="180"/>
       </w:pPr>
     </w:lvl>
-    <w:lvl w:ilvl="6" w:tplc="0409000F" w:tentative="1">
+    <w:lvl w:ilvl="6" w:tplc="0421000F" w:tentative="1">
       <w:start w:val="1"/>
       <w:numFmt w:val="decimal"/>
       <w:lvlText w:val="%7."/>
       <w:lvlJc w:val="left"/>
       <w:pPr>
-        <w:ind w:left="7920" w:hanging="360"/>
+        <w:ind w:left="5040" w:hanging="360"/>
       </w:pPr>
     </w:lvl>
-    <w:lvl w:ilvl="7" w:tplc="04090019" w:tentative="1">
+    <w:lvl w:ilvl="7" w:tplc="04210019" w:tentative="1">
       <w:start w:val="1"/>
       <w:numFmt w:val="lowerLetter"/>
       <w:lvlText w:val="%8."/>
       <w:lvlJc w:val="left"/>
       <w:pPr>
-        <w:ind w:left="8640" w:hanging="360"/>
+        <w:ind w:left="5760" w:hanging="360"/>
       </w:pPr>
     </w:lvl>
-    <w:lvl w:ilvl="8" w:tplc="0409001B" w:tentative="1">
+    <w:lvl w:ilvl="8" w:tplc="0421001B" w:tentative="1">
       <w:start w:val="1"/>
       <w:numFmt w:val="lowerRoman"/>
       <w:lvlText w:val="%9."/>
       <w:lvlJc w:val="right"/>
       <w:pPr>
-        <w:ind w:left="9360" w:hanging="180"/>
+        <w:ind w:left="6480" w:hanging="180"/>
       </w:pPr>
     </w:lvl>
   </w:abstractNum>
@@ -11672,10 +17340,10 @@
     </w:lvl>
   </w:abstractNum>
   <w:abstractNum w:abstractNumId="5" w15:restartNumberingAfterBreak="0">
-    <w:nsid w:val="3DE82007"/>
+    <w:nsid w:val="4E276F26"/>
     <w:multiLevelType w:val="hybridMultilevel"/>
-    <w:tmpl w:val="AFA61784"/>
-    <w:lvl w:ilvl="0" w:tplc="0409000F">
+    <w:tmpl w:val="517468BC"/>
+    <w:lvl w:ilvl="0" w:tplc="A2AE9BAA">
       <w:start w:val="1"/>
       <w:numFmt w:val="decimal"/>
       <w:lvlText w:val="%1."/>
@@ -11687,7 +17355,7 @@
         <w:rFonts w:hint="default"/>
       </w:rPr>
     </w:lvl>
-    <w:lvl w:ilvl="1" w:tplc="04090019" w:tentative="1">
+    <w:lvl w:ilvl="1" w:tplc="04210019" w:tentative="1">
       <w:start w:val="1"/>
       <w:numFmt w:val="lowerLetter"/>
       <w:lvlText w:val="%2."/>
@@ -11696,7 +17364,7 @@
         <w:ind w:left="1440" w:hanging="360"/>
       </w:pPr>
     </w:lvl>
-    <w:lvl w:ilvl="2" w:tplc="0409001B" w:tentative="1">
+    <w:lvl w:ilvl="2" w:tplc="0421001B" w:tentative="1">
       <w:start w:val="1"/>
       <w:numFmt w:val="lowerRoman"/>
       <w:lvlText w:val="%3."/>
@@ -11705,7 +17373,7 @@
         <w:ind w:left="2160" w:hanging="180"/>
       </w:pPr>
     </w:lvl>
-    <w:lvl w:ilvl="3" w:tplc="0409000F" w:tentative="1">
+    <w:lvl w:ilvl="3" w:tplc="0421000F" w:tentative="1">
       <w:start w:val="1"/>
       <w:numFmt w:val="decimal"/>
       <w:lvlText w:val="%4."/>
@@ -11714,7 +17382,7 @@
         <w:ind w:left="2880" w:hanging="360"/>
       </w:pPr>
     </w:lvl>
-    <w:lvl w:ilvl="4" w:tplc="04090019" w:tentative="1">
+    <w:lvl w:ilvl="4" w:tplc="04210019" w:tentative="1">
       <w:start w:val="1"/>
       <w:numFmt w:val="lowerLetter"/>
       <w:lvlText w:val="%5."/>
@@ -11723,7 +17391,7 @@
         <w:ind w:left="3600" w:hanging="360"/>
       </w:pPr>
     </w:lvl>
-    <w:lvl w:ilvl="5" w:tplc="0409001B" w:tentative="1">
+    <w:lvl w:ilvl="5" w:tplc="0421001B" w:tentative="1">
       <w:start w:val="1"/>
       <w:numFmt w:val="lowerRoman"/>
       <w:lvlText w:val="%6."/>
@@ -11732,7 +17400,7 @@
         <w:ind w:left="4320" w:hanging="180"/>
       </w:pPr>
     </w:lvl>
-    <w:lvl w:ilvl="6" w:tplc="0409000F" w:tentative="1">
+    <w:lvl w:ilvl="6" w:tplc="0421000F" w:tentative="1">
       <w:start w:val="1"/>
       <w:numFmt w:val="decimal"/>
       <w:lvlText w:val="%7."/>
@@ -11741,7 +17409,7 @@
         <w:ind w:left="5040" w:hanging="360"/>
       </w:pPr>
     </w:lvl>
-    <w:lvl w:ilvl="7" w:tplc="04090019" w:tentative="1">
+    <w:lvl w:ilvl="7" w:tplc="04210019" w:tentative="1">
       <w:start w:val="1"/>
       <w:numFmt w:val="lowerLetter"/>
       <w:lvlText w:val="%8."/>
@@ -11750,7 +17418,7 @@
         <w:ind w:left="5760" w:hanging="360"/>
       </w:pPr>
     </w:lvl>
-    <w:lvl w:ilvl="8" w:tplc="0409001B" w:tentative="1">
+    <w:lvl w:ilvl="8" w:tplc="0421001B" w:tentative="1">
       <w:start w:val="1"/>
       <w:numFmt w:val="lowerRoman"/>
       <w:lvlText w:val="%9."/>
@@ -11761,95 +17429,6 @@
     </w:lvl>
   </w:abstractNum>
   <w:abstractNum w:abstractNumId="6" w15:restartNumberingAfterBreak="0">
-    <w:nsid w:val="4AB4257C"/>
-    <w:multiLevelType w:val="hybridMultilevel"/>
-    <w:tmpl w:val="B2306FFE"/>
-    <w:lvl w:ilvl="0" w:tplc="0409000F">
-      <w:start w:val="1"/>
-      <w:numFmt w:val="decimal"/>
-      <w:lvlText w:val="%1."/>
-      <w:lvlJc w:val="left"/>
-      <w:pPr>
-        <w:ind w:left="720" w:hanging="360"/>
-      </w:pPr>
-      <w:rPr>
-        <w:rFonts w:hint="default"/>
-      </w:rPr>
-    </w:lvl>
-    <w:lvl w:ilvl="1" w:tplc="04090019" w:tentative="1">
-      <w:start w:val="1"/>
-      <w:numFmt w:val="lowerLetter"/>
-      <w:lvlText w:val="%2."/>
-      <w:lvlJc w:val="left"/>
-      <w:pPr>
-        <w:ind w:left="1440" w:hanging="360"/>
-      </w:pPr>
-    </w:lvl>
-    <w:lvl w:ilvl="2" w:tplc="0409001B" w:tentative="1">
-      <w:start w:val="1"/>
-      <w:numFmt w:val="lowerRoman"/>
-      <w:lvlText w:val="%3."/>
-      <w:lvlJc w:val="right"/>
-      <w:pPr>
-        <w:ind w:left="2160" w:hanging="180"/>
-      </w:pPr>
-    </w:lvl>
-    <w:lvl w:ilvl="3" w:tplc="0409000F" w:tentative="1">
-      <w:start w:val="1"/>
-      <w:numFmt w:val="decimal"/>
-      <w:lvlText w:val="%4."/>
-      <w:lvlJc w:val="left"/>
-      <w:pPr>
-        <w:ind w:left="2880" w:hanging="360"/>
-      </w:pPr>
-    </w:lvl>
-    <w:lvl w:ilvl="4" w:tplc="04090019" w:tentative="1">
-      <w:start w:val="1"/>
-      <w:numFmt w:val="lowerLetter"/>
-      <w:lvlText w:val="%5."/>
-      <w:lvlJc w:val="left"/>
-      <w:pPr>
-        <w:ind w:left="3600" w:hanging="360"/>
-      </w:pPr>
-    </w:lvl>
-    <w:lvl w:ilvl="5" w:tplc="0409001B" w:tentative="1">
-      <w:start w:val="1"/>
-      <w:numFmt w:val="lowerRoman"/>
-      <w:lvlText w:val="%6."/>
-      <w:lvlJc w:val="right"/>
-      <w:pPr>
-        <w:ind w:left="4320" w:hanging="180"/>
-      </w:pPr>
-    </w:lvl>
-    <w:lvl w:ilvl="6" w:tplc="0409000F" w:tentative="1">
-      <w:start w:val="1"/>
-      <w:numFmt w:val="decimal"/>
-      <w:lvlText w:val="%7."/>
-      <w:lvlJc w:val="left"/>
-      <w:pPr>
-        <w:ind w:left="5040" w:hanging="360"/>
-      </w:pPr>
-    </w:lvl>
-    <w:lvl w:ilvl="7" w:tplc="04090019" w:tentative="1">
-      <w:start w:val="1"/>
-      <w:numFmt w:val="lowerLetter"/>
-      <w:lvlText w:val="%8."/>
-      <w:lvlJc w:val="left"/>
-      <w:pPr>
-        <w:ind w:left="5760" w:hanging="360"/>
-      </w:pPr>
-    </w:lvl>
-    <w:lvl w:ilvl="8" w:tplc="0409001B" w:tentative="1">
-      <w:start w:val="1"/>
-      <w:numFmt w:val="lowerRoman"/>
-      <w:lvlText w:val="%9."/>
-      <w:lvlJc w:val="right"/>
-      <w:pPr>
-        <w:ind w:left="6480" w:hanging="180"/>
-      </w:pPr>
-    </w:lvl>
-  </w:abstractNum>
-  <w:abstractNum w:abstractNumId="7" w15:restartNumberingAfterBreak="0">
     <w:nsid w:val="542303C7"/>
     <w:multiLevelType w:val="hybridMultilevel"/>
     <w:tmpl w:val="2110D4AC"/>
@@ -11935,7 +17514,7 @@
       </w:pPr>
     </w:lvl>
   </w:abstractNum>
-  <w:abstractNum w:abstractNumId="8" w15:restartNumberingAfterBreak="0">
+  <w:abstractNum w:abstractNumId="7" w15:restartNumberingAfterBreak="0">
     <w:nsid w:val="567929F1"/>
     <w:multiLevelType w:val="hybridMultilevel"/>
     <w:tmpl w:val="64C689F4"/>
@@ -12075,7 +17654,7 @@
       </w:rPr>
     </w:lvl>
   </w:abstractNum>
-  <w:abstractNum w:abstractNumId="9" w15:restartNumberingAfterBreak="0">
+  <w:abstractNum w:abstractNumId="8" w15:restartNumberingAfterBreak="0">
     <w:nsid w:val="571808A1"/>
     <w:multiLevelType w:val="hybridMultilevel"/>
     <w:tmpl w:val="8C4A7E62"/>
@@ -12215,7 +17794,7 @@
       </w:rPr>
     </w:lvl>
   </w:abstractNum>
-  <w:abstractNum w:abstractNumId="10" w15:restartNumberingAfterBreak="0">
+  <w:abstractNum w:abstractNumId="9" w15:restartNumberingAfterBreak="0">
     <w:nsid w:val="594C774D"/>
     <w:multiLevelType w:val="hybridMultilevel"/>
     <w:tmpl w:val="0C160520"/>
@@ -12304,7 +17883,7 @@
       </w:pPr>
     </w:lvl>
   </w:abstractNum>
-  <w:abstractNum w:abstractNumId="11" w15:restartNumberingAfterBreak="0">
+  <w:abstractNum w:abstractNumId="10" w15:restartNumberingAfterBreak="0">
     <w:nsid w:val="5F24343A"/>
     <w:multiLevelType w:val="hybridMultilevel"/>
     <w:tmpl w:val="B866A188"/>
@@ -12390,7 +17969,7 @@
       </w:pPr>
     </w:lvl>
   </w:abstractNum>
-  <w:abstractNum w:abstractNumId="12" w15:restartNumberingAfterBreak="0">
+  <w:abstractNum w:abstractNumId="11" w15:restartNumberingAfterBreak="0">
     <w:nsid w:val="5F3B2D52"/>
     <w:multiLevelType w:val="hybridMultilevel"/>
     <w:tmpl w:val="BEA44AC4"/>
@@ -12476,7 +18055,7 @@
       </w:pPr>
     </w:lvl>
   </w:abstractNum>
-  <w:abstractNum w:abstractNumId="13" w15:restartNumberingAfterBreak="0">
+  <w:abstractNum w:abstractNumId="12" w15:restartNumberingAfterBreak="0">
     <w:nsid w:val="67783589"/>
     <w:multiLevelType w:val="hybridMultilevel"/>
     <w:tmpl w:val="2FC2AA1E"/>
@@ -12616,7 +18195,7 @@
       </w:rPr>
     </w:lvl>
   </w:abstractNum>
-  <w:abstractNum w:abstractNumId="14" w15:restartNumberingAfterBreak="0">
+  <w:abstractNum w:abstractNumId="13" w15:restartNumberingAfterBreak="0">
     <w:nsid w:val="699B2BCF"/>
     <w:multiLevelType w:val="hybridMultilevel"/>
     <w:tmpl w:val="C512D1E8"/>
@@ -12702,7 +18281,7 @@
       </w:pPr>
     </w:lvl>
   </w:abstractNum>
-  <w:abstractNum w:abstractNumId="15" w15:restartNumberingAfterBreak="0">
+  <w:abstractNum w:abstractNumId="14" w15:restartNumberingAfterBreak="0">
     <w:nsid w:val="702F7CEB"/>
     <w:multiLevelType w:val="hybridMultilevel"/>
     <w:tmpl w:val="17825FDA"/>
@@ -12842,151 +18421,56 @@
       </w:rPr>
     </w:lvl>
   </w:abstractNum>
-  <w:abstractNum w:abstractNumId="16" w15:restartNumberingAfterBreak="0">
-    <w:nsid w:val="7F761BCE"/>
-    <w:multiLevelType w:val="hybridMultilevel"/>
-    <w:tmpl w:val="F886B27E"/>
-    <w:lvl w:ilvl="0" w:tplc="0409000F">
-      <w:start w:val="1"/>
-      <w:numFmt w:val="decimal"/>
-      <w:lvlText w:val="%1."/>
-      <w:lvlJc w:val="left"/>
-      <w:pPr>
-        <w:ind w:left="720" w:hanging="360"/>
-      </w:pPr>
-      <w:rPr>
-        <w:rFonts w:hint="default"/>
-      </w:rPr>
-    </w:lvl>
-    <w:lvl w:ilvl="1" w:tplc="04090019" w:tentative="1">
-      <w:start w:val="1"/>
-      <w:numFmt w:val="lowerLetter"/>
-      <w:lvlText w:val="%2."/>
-      <w:lvlJc w:val="left"/>
-      <w:pPr>
-        <w:ind w:left="1440" w:hanging="360"/>
-      </w:pPr>
-    </w:lvl>
-    <w:lvl w:ilvl="2" w:tplc="0409001B" w:tentative="1">
-      <w:start w:val="1"/>
-      <w:numFmt w:val="lowerRoman"/>
-      <w:lvlText w:val="%3."/>
-      <w:lvlJc w:val="right"/>
-      <w:pPr>
-        <w:ind w:left="2160" w:hanging="180"/>
-      </w:pPr>
-    </w:lvl>
-    <w:lvl w:ilvl="3" w:tplc="0409000F" w:tentative="1">
-      <w:start w:val="1"/>
-      <w:numFmt w:val="decimal"/>
-      <w:lvlText w:val="%4."/>
-      <w:lvlJc w:val="left"/>
-      <w:pPr>
-        <w:ind w:left="2880" w:hanging="360"/>
-      </w:pPr>
-    </w:lvl>
-    <w:lvl w:ilvl="4" w:tplc="04090019" w:tentative="1">
-      <w:start w:val="1"/>
-      <w:numFmt w:val="lowerLetter"/>
-      <w:lvlText w:val="%5."/>
-      <w:lvlJc w:val="left"/>
-      <w:pPr>
-        <w:ind w:left="3600" w:hanging="360"/>
-      </w:pPr>
-    </w:lvl>
-    <w:lvl w:ilvl="5" w:tplc="0409001B" w:tentative="1">
-      <w:start w:val="1"/>
-      <w:numFmt w:val="lowerRoman"/>
-      <w:lvlText w:val="%6."/>
-      <w:lvlJc w:val="right"/>
-      <w:pPr>
-        <w:ind w:left="4320" w:hanging="180"/>
-      </w:pPr>
-    </w:lvl>
-    <w:lvl w:ilvl="6" w:tplc="0409000F" w:tentative="1">
-      <w:start w:val="1"/>
-      <w:numFmt w:val="decimal"/>
-      <w:lvlText w:val="%7."/>
-      <w:lvlJc w:val="left"/>
-      <w:pPr>
-        <w:ind w:left="5040" w:hanging="360"/>
-      </w:pPr>
-    </w:lvl>
-    <w:lvl w:ilvl="7" w:tplc="04090019" w:tentative="1">
-      <w:start w:val="1"/>
-      <w:numFmt w:val="lowerLetter"/>
-      <w:lvlText w:val="%8."/>
-      <w:lvlJc w:val="left"/>
-      <w:pPr>
-        <w:ind w:left="5760" w:hanging="360"/>
-      </w:pPr>
-    </w:lvl>
-    <w:lvl w:ilvl="8" w:tplc="0409001B" w:tentative="1">
-      <w:start w:val="1"/>
-      <w:numFmt w:val="lowerRoman"/>
-      <w:lvlText w:val="%9."/>
-      <w:lvlJc w:val="right"/>
-      <w:pPr>
-        <w:ind w:left="6480" w:hanging="180"/>
-      </w:pPr>
-    </w:lvl>
-  </w:abstractNum>
-  <w:num w:numId="1">
+  <w:num w:numId="1" w16cid:durableId="99228493">
     <w:abstractNumId w:val="1"/>
   </w:num>
-  <w:num w:numId="2">
+  <w:num w:numId="2" w16cid:durableId="896207370">
+    <w:abstractNumId w:val="10"/>
+  </w:num>
+  <w:num w:numId="3" w16cid:durableId="2134056480">
     <w:abstractNumId w:val="11"/>
   </w:num>
-  <w:num w:numId="3">
+  <w:num w:numId="4" w16cid:durableId="776023078">
+    <w:abstractNumId w:val="6"/>
+  </w:num>
+  <w:num w:numId="5" w16cid:durableId="1316910618">
+    <w:abstractNumId w:val="9"/>
+  </w:num>
+  <w:num w:numId="6" w16cid:durableId="778447696">
     <w:abstractNumId w:val="12"/>
   </w:num>
-  <w:num w:numId="4">
+  <w:num w:numId="7" w16cid:durableId="1542088418">
+    <w:abstractNumId w:val="3"/>
+  </w:num>
+  <w:num w:numId="8" w16cid:durableId="373307558">
     <w:abstractNumId w:val="7"/>
   </w:num>
-  <w:num w:numId="5">
-    <w:abstractNumId w:val="10"/>
+  <w:num w:numId="9" w16cid:durableId="847675128">
+    <w:abstractNumId w:val="8"/>
   </w:num>
-  <w:num w:numId="6">
+  <w:num w:numId="10" w16cid:durableId="198275062">
+    <w:abstractNumId w:val="14"/>
+  </w:num>
+  <w:num w:numId="11" w16cid:durableId="1516724025">
+    <w:abstractNumId w:val="0"/>
+  </w:num>
+  <w:num w:numId="12" w16cid:durableId="1521162931">
+    <w:abstractNumId w:val="4"/>
+  </w:num>
+  <w:num w:numId="13" w16cid:durableId="202794457">
     <w:abstractNumId w:val="13"/>
   </w:num>
-  <w:num w:numId="7">
-    <w:abstractNumId w:val="3"/>
-  </w:num>
-  <w:num w:numId="8">
-    <w:abstractNumId w:val="8"/>
-  </w:num>
-  <w:num w:numId="9">
-    <w:abstractNumId w:val="9"/>
-  </w:num>
-  <w:num w:numId="10">
-    <w:abstractNumId w:val="15"/>
-  </w:num>
-  <w:num w:numId="11">
+  <w:num w:numId="14" w16cid:durableId="604339295">
     <w:abstractNumId w:val="2"/>
   </w:num>
-  <w:num w:numId="12">
-    <w:abstractNumId w:val="0"/>
-  </w:num>
-  <w:num w:numId="13">
+  <w:num w:numId="15" w16cid:durableId="1553692278">
     <w:abstractNumId w:val="5"/>
-  </w:num>
-  <w:num w:numId="14">
-    <w:abstractNumId w:val="4"/>
-  </w:num>
-  <w:num w:numId="15">
-    <w:abstractNumId w:val="6"/>
-  </w:num>
-  <w:num w:numId="16">
-    <w:abstractNumId w:val="14"/>
-  </w:num>
-  <w:num w:numId="17">
-    <w:abstractNumId w:val="16"/>
   </w:num>
 </w:numbering>
 </file>
 
 <file path=word/styles.xml><?xml version="1.0" encoding="utf-8"?>
-<w:styles xmlns:mc="http://schemas.openxmlformats.org/markup-compatibility/2006" xmlns:r="http://schemas.openxmlformats.org/officeDocument/2006/relationships" xmlns:w="http://schemas.openxmlformats.org/wordprocessingml/2006/main" xmlns:w14="http://schemas.microsoft.com/office/word/2010/wordml" xmlns:w15="http://schemas.microsoft.com/office/word/2012/wordml" xmlns:w16se="http://schemas.microsoft.com/office/word/2015/wordml/symex" mc:Ignorable="w14 w15 w16se">
+<w:styles xmlns:mc="http://schemas.openxmlformats.org/markup-compatibility/2006" xmlns:r="http://schemas.openxmlformats.org/officeDocument/2006/relationships" xmlns:w="http://schemas.openxmlformats.org/wordprocessingml/2006/main" xmlns:w14="http://schemas.microsoft.com/office/word/2010/wordml" xmlns:w15="http://schemas.microsoft.com/office/word/2012/wordml" xmlns:w16cex="http://schemas.microsoft.com/office/word/2018/wordml/cex" xmlns:w16cid="http://schemas.microsoft.com/office/word/2016/wordml/cid" xmlns:w16="http://schemas.microsoft.com/office/word/2018/wordml" xmlns:w16sdtdh="http://schemas.microsoft.com/office/word/2020/wordml/sdtdatahash" xmlns:w16se="http://schemas.microsoft.com/office/word/2015/wordml/symex" mc:Ignorable="w14 w15 w16se w16cid w16 w16cex w16sdtdh">
   <w:docDefaults>
     <w:rPrDefault>
       <w:rPr>
@@ -13002,7 +18486,7 @@
       </w:pPr>
     </w:pPrDefault>
   </w:docDefaults>
-  <w:latentStyles w:defLockedState="0" w:defUIPriority="99" w:defSemiHidden="0" w:defUnhideWhenUsed="0" w:defQFormat="0" w:count="371">
+  <w:latentStyles w:defLockedState="0" w:defUIPriority="99" w:defSemiHidden="0" w:defUnhideWhenUsed="0" w:defQFormat="0" w:count="376">
     <w:lsdException w:name="Normal" w:uiPriority="0" w:qFormat="1"/>
     <w:lsdException w:name="heading 1" w:uiPriority="9" w:qFormat="1"/>
     <w:lsdException w:name="heading 2" w:semiHidden="1" w:uiPriority="9" w:unhideWhenUsed="1" w:qFormat="1"/>
@@ -13374,6 +18858,11 @@
     <w:lsdException w:name="List Table 5 Dark Accent 6" w:uiPriority="50"/>
     <w:lsdException w:name="List Table 6 Colorful Accent 6" w:uiPriority="51"/>
     <w:lsdException w:name="List Table 7 Colorful Accent 6" w:uiPriority="52"/>
+    <w:lsdException w:name="Mention" w:semiHidden="1" w:unhideWhenUsed="1"/>
+    <w:lsdException w:name="Smart Hyperlink" w:semiHidden="1" w:unhideWhenUsed="1"/>
+    <w:lsdException w:name="Hashtag" w:semiHidden="1" w:unhideWhenUsed="1"/>
+    <w:lsdException w:name="Unresolved Mention" w:semiHidden="1" w:unhideWhenUsed="1"/>
+    <w:lsdException w:name="Smart Link" w:semiHidden="1" w:unhideWhenUsed="1"/>
   </w:latentStyles>
   <w:style w:type="paragraph" w:default="1" w:styleId="Normal">
     <w:name w:val="Normal"/>
@@ -13394,7 +18883,7 @@
     <w:link w:val="Heading1Char"/>
     <w:uiPriority w:val="9"/>
     <w:qFormat/>
-    <w:rsid w:val="007749E9"/>
+    <w:rsid w:val="005216B3"/>
     <w:pPr>
       <w:keepNext/>
       <w:keepLines/>
@@ -13404,6 +18893,7 @@
     </w:pPr>
     <w:rPr>
       <w:rFonts w:ascii="Baskerville Old Face" w:eastAsiaTheme="majorEastAsia" w:hAnsi="Baskerville Old Face" w:cstheme="majorBidi"/>
+      <w:b/>
       <w:sz w:val="28"/>
       <w:szCs w:val="32"/>
     </w:rPr>
@@ -13461,9 +18951,10 @@
     <w:basedOn w:val="DefaultParagraphFont"/>
     <w:link w:val="Heading1"/>
     <w:uiPriority w:val="9"/>
-    <w:rsid w:val="007749E9"/>
+    <w:rsid w:val="005216B3"/>
     <w:rPr>
       <w:rFonts w:ascii="Baskerville Old Face" w:eastAsiaTheme="majorEastAsia" w:hAnsi="Baskerville Old Face" w:cstheme="majorBidi"/>
+      <w:b/>
       <w:sz w:val="28"/>
       <w:szCs w:val="32"/>
     </w:rPr>
@@ -13601,6 +19092,48 @@
       <w:ind w:left="720"/>
       <w:contextualSpacing/>
     </w:pPr>
+  </w:style>
+  <w:style w:type="table" w:styleId="TableGrid">
+    <w:name w:val="Table Grid"/>
+    <w:basedOn w:val="TableNormal"/>
+    <w:uiPriority w:val="59"/>
+    <w:rsid w:val="009B69F6"/>
+    <w:pPr>
+      <w:spacing w:after="0" w:line="240" w:lineRule="auto"/>
+    </w:pPr>
+    <w:tblPr>
+      <w:tblBorders>
+        <w:top w:val="single" w:sz="4" w:space="0" w:color="auto"/>
+        <w:left w:val="single" w:sz="4" w:space="0" w:color="auto"/>
+        <w:bottom w:val="single" w:sz="4" w:space="0" w:color="auto"/>
+        <w:right w:val="single" w:sz="4" w:space="0" w:color="auto"/>
+        <w:insideH w:val="single" w:sz="4" w:space="0" w:color="auto"/>
+        <w:insideV w:val="single" w:sz="4" w:space="0" w:color="auto"/>
+      </w:tblBorders>
+    </w:tblPr>
+  </w:style>
+  <w:style w:type="character" w:styleId="Hyperlink">
+    <w:name w:val="Hyperlink"/>
+    <w:basedOn w:val="DefaultParagraphFont"/>
+    <w:uiPriority w:val="99"/>
+    <w:unhideWhenUsed/>
+    <w:rsid w:val="00BD7C4C"/>
+    <w:rPr>
+      <w:color w:val="0000FF" w:themeColor="hyperlink"/>
+      <w:u w:val="single"/>
+    </w:rPr>
+  </w:style>
+  <w:style w:type="character" w:styleId="UnresolvedMention">
+    <w:name w:val="Unresolved Mention"/>
+    <w:basedOn w:val="DefaultParagraphFont"/>
+    <w:uiPriority w:val="99"/>
+    <w:semiHidden/>
+    <w:unhideWhenUsed/>
+    <w:rsid w:val="00BD7C4C"/>
+    <w:rPr>
+      <w:color w:val="605E5C"/>
+      <w:shd w:val="clear" w:color="auto" w:fill="E1DFDD"/>
+    </w:rPr>
   </w:style>
 </w:styles>
 </file>
@@ -14624,13 +20157,6 @@
         </dgm:presLayoutVars>
       </dgm:prSet>
       <dgm:spPr/>
-      <dgm:t>
-        <a:bodyPr/>
-        <a:lstStyle/>
-        <a:p>
-          <a:endParaRPr lang="en-US"/>
-        </a:p>
-      </dgm:t>
     </dgm:pt>
     <dgm:pt modelId="{74CD97B7-2991-4354-99DD-44AA29C64802}" type="pres">
       <dgm:prSet presAssocID="{33935C8F-937E-4440-B438-544D84581D58}" presName="hierRoot1" presStyleCnt="0">
@@ -14652,13 +20178,6 @@
         </dgm:presLayoutVars>
       </dgm:prSet>
       <dgm:spPr/>
-      <dgm:t>
-        <a:bodyPr/>
-        <a:lstStyle/>
-        <a:p>
-          <a:endParaRPr lang="en-US"/>
-        </a:p>
-      </dgm:t>
     </dgm:pt>
     <dgm:pt modelId="{55234E88-EE15-4602-948F-072DC436BABD}" type="pres">
       <dgm:prSet presAssocID="{33935C8F-937E-4440-B438-544D84581D58}" presName="titleText1" presStyleLbl="fgAcc0" presStyleIdx="0" presStyleCnt="1" custScaleX="246473" custScaleY="122594">
@@ -14668,24 +20187,10 @@
         </dgm:presLayoutVars>
       </dgm:prSet>
       <dgm:spPr/>
-      <dgm:t>
-        <a:bodyPr/>
-        <a:lstStyle/>
-        <a:p>
-          <a:endParaRPr lang="en-US"/>
-        </a:p>
-      </dgm:t>
     </dgm:pt>
     <dgm:pt modelId="{BB2D6574-C049-468F-B4FF-B2253F830F34}" type="pres">
       <dgm:prSet presAssocID="{33935C8F-937E-4440-B438-544D84581D58}" presName="rootConnector1" presStyleLbl="node1" presStyleIdx="0" presStyleCnt="4"/>
       <dgm:spPr/>
-      <dgm:t>
-        <a:bodyPr/>
-        <a:lstStyle/>
-        <a:p>
-          <a:endParaRPr lang="en-US"/>
-        </a:p>
-      </dgm:t>
     </dgm:pt>
     <dgm:pt modelId="{0E72238B-5DAB-40DA-813B-F42A6895645B}" type="pres">
       <dgm:prSet presAssocID="{33935C8F-937E-4440-B438-544D84581D58}" presName="hierChild2" presStyleCnt="0"/>
@@ -14694,13 +20199,6 @@
     <dgm:pt modelId="{D2476B77-2E40-40F0-BD8E-E2CDC28AB505}" type="pres">
       <dgm:prSet presAssocID="{9479E80B-D124-4B4E-BB1F-26F9552025AB}" presName="Name37" presStyleLbl="parChTrans1D2" presStyleIdx="0" presStyleCnt="5"/>
       <dgm:spPr/>
-      <dgm:t>
-        <a:bodyPr/>
-        <a:lstStyle/>
-        <a:p>
-          <a:endParaRPr lang="en-US"/>
-        </a:p>
-      </dgm:t>
     </dgm:pt>
     <dgm:pt modelId="{A1AAF30C-0DEB-404F-89F2-6FD84C9F8CE2}" type="pres">
       <dgm:prSet presAssocID="{1AF302F7-921B-4C5B-881A-71E2B17DAD1E}" presName="hierRoot2" presStyleCnt="0">
@@ -14722,13 +20220,6 @@
         </dgm:presLayoutVars>
       </dgm:prSet>
       <dgm:spPr/>
-      <dgm:t>
-        <a:bodyPr/>
-        <a:lstStyle/>
-        <a:p>
-          <a:endParaRPr lang="en-US"/>
-        </a:p>
-      </dgm:t>
     </dgm:pt>
     <dgm:pt modelId="{D3B5E07B-E60C-4374-87FA-0DA710B5E8A5}" type="pres">
       <dgm:prSet presAssocID="{1AF302F7-921B-4C5B-881A-71E2B17DAD1E}" presName="titleText2" presStyleLbl="fgAcc1" presStyleIdx="0" presStyleCnt="4" custScaleX="190569" custScaleY="106085">
@@ -14738,24 +20229,10 @@
         </dgm:presLayoutVars>
       </dgm:prSet>
       <dgm:spPr/>
-      <dgm:t>
-        <a:bodyPr/>
-        <a:lstStyle/>
-        <a:p>
-          <a:endParaRPr lang="en-US"/>
-        </a:p>
-      </dgm:t>
     </dgm:pt>
     <dgm:pt modelId="{FC7E6612-D579-4C45-B19F-040DF0A63B63}" type="pres">
       <dgm:prSet presAssocID="{1AF302F7-921B-4C5B-881A-71E2B17DAD1E}" presName="rootConnector" presStyleLbl="node2" presStyleIdx="0" presStyleCnt="0"/>
       <dgm:spPr/>
-      <dgm:t>
-        <a:bodyPr/>
-        <a:lstStyle/>
-        <a:p>
-          <a:endParaRPr lang="en-US"/>
-        </a:p>
-      </dgm:t>
     </dgm:pt>
     <dgm:pt modelId="{5E75BA62-C603-4A3D-93EF-50F200714131}" type="pres">
       <dgm:prSet presAssocID="{1AF302F7-921B-4C5B-881A-71E2B17DAD1E}" presName="hierChild4" presStyleCnt="0"/>
@@ -14768,13 +20245,6 @@
     <dgm:pt modelId="{B829850B-BCE2-4A63-92DE-326449AC0E26}" type="pres">
       <dgm:prSet presAssocID="{5A080346-7D39-4618-B123-4F4B72448D15}" presName="Name37" presStyleLbl="parChTrans1D2" presStyleIdx="1" presStyleCnt="5"/>
       <dgm:spPr/>
-      <dgm:t>
-        <a:bodyPr/>
-        <a:lstStyle/>
-        <a:p>
-          <a:endParaRPr lang="en-US"/>
-        </a:p>
-      </dgm:t>
     </dgm:pt>
     <dgm:pt modelId="{22A55352-0EDC-48C0-BD8D-0D3B543D83E2}" type="pres">
       <dgm:prSet presAssocID="{334768C2-ACA5-4A4D-9840-BEC2DF9A13ED}" presName="hierRoot2" presStyleCnt="0">
@@ -14796,13 +20266,6 @@
         </dgm:presLayoutVars>
       </dgm:prSet>
       <dgm:spPr/>
-      <dgm:t>
-        <a:bodyPr/>
-        <a:lstStyle/>
-        <a:p>
-          <a:endParaRPr lang="en-US"/>
-        </a:p>
-      </dgm:t>
     </dgm:pt>
     <dgm:pt modelId="{C1D7F23E-60A5-46F4-86D5-1E58CC7C8967}" type="pres">
       <dgm:prSet presAssocID="{334768C2-ACA5-4A4D-9840-BEC2DF9A13ED}" presName="titleText2" presStyleLbl="fgAcc1" presStyleIdx="1" presStyleCnt="4" custScaleX="147533" custScaleY="92736">
@@ -14812,24 +20275,10 @@
         </dgm:presLayoutVars>
       </dgm:prSet>
       <dgm:spPr/>
-      <dgm:t>
-        <a:bodyPr/>
-        <a:lstStyle/>
-        <a:p>
-          <a:endParaRPr lang="en-US"/>
-        </a:p>
-      </dgm:t>
     </dgm:pt>
     <dgm:pt modelId="{A7C92829-DDBC-4A54-8130-0FF45D2839E5}" type="pres">
       <dgm:prSet presAssocID="{334768C2-ACA5-4A4D-9840-BEC2DF9A13ED}" presName="rootConnector" presStyleLbl="node2" presStyleIdx="0" presStyleCnt="0"/>
       <dgm:spPr/>
-      <dgm:t>
-        <a:bodyPr/>
-        <a:lstStyle/>
-        <a:p>
-          <a:endParaRPr lang="en-US"/>
-        </a:p>
-      </dgm:t>
     </dgm:pt>
     <dgm:pt modelId="{5DE5FD2C-438F-4FE5-96F4-79D4EC6F9DFA}" type="pres">
       <dgm:prSet presAssocID="{334768C2-ACA5-4A4D-9840-BEC2DF9A13ED}" presName="hierChild4" presStyleCnt="0"/>
@@ -14842,13 +20291,6 @@
     <dgm:pt modelId="{0B6C50E0-10EB-4EA9-B9C2-354E1C07C2C4}" type="pres">
       <dgm:prSet presAssocID="{E78FE3C0-3B97-4D28-B701-416F678D144E}" presName="Name37" presStyleLbl="parChTrans1D2" presStyleIdx="2" presStyleCnt="5"/>
       <dgm:spPr/>
-      <dgm:t>
-        <a:bodyPr/>
-        <a:lstStyle/>
-        <a:p>
-          <a:endParaRPr lang="en-US"/>
-        </a:p>
-      </dgm:t>
     </dgm:pt>
     <dgm:pt modelId="{C7AFB7C3-BD1B-4AC1-B0C1-751371580944}" type="pres">
       <dgm:prSet presAssocID="{7B69C07C-6CD6-4966-BD13-4E3DC1E85908}" presName="hierRoot2" presStyleCnt="0">
@@ -14870,13 +20312,6 @@
         </dgm:presLayoutVars>
       </dgm:prSet>
       <dgm:spPr/>
-      <dgm:t>
-        <a:bodyPr/>
-        <a:lstStyle/>
-        <a:p>
-          <a:endParaRPr lang="en-US"/>
-        </a:p>
-      </dgm:t>
     </dgm:pt>
     <dgm:pt modelId="{FBF1A48C-529F-4BD2-A2C7-73E78FD790B7}" type="pres">
       <dgm:prSet presAssocID="{7B69C07C-6CD6-4966-BD13-4E3DC1E85908}" presName="titleText2" presStyleLbl="fgAcc1" presStyleIdx="2" presStyleCnt="4" custScaleX="122999" custScaleY="83453">
@@ -14886,24 +20321,10 @@
         </dgm:presLayoutVars>
       </dgm:prSet>
       <dgm:spPr/>
-      <dgm:t>
-        <a:bodyPr/>
-        <a:lstStyle/>
-        <a:p>
-          <a:endParaRPr lang="en-US"/>
-        </a:p>
-      </dgm:t>
     </dgm:pt>
     <dgm:pt modelId="{FA1E9EAF-E4BC-4B9C-B777-2DFCFB3D5AE3}" type="pres">
       <dgm:prSet presAssocID="{7B69C07C-6CD6-4966-BD13-4E3DC1E85908}" presName="rootConnector" presStyleLbl="node2" presStyleIdx="0" presStyleCnt="0"/>
       <dgm:spPr/>
-      <dgm:t>
-        <a:bodyPr/>
-        <a:lstStyle/>
-        <a:p>
-          <a:endParaRPr lang="en-US"/>
-        </a:p>
-      </dgm:t>
     </dgm:pt>
     <dgm:pt modelId="{E36653DE-F66E-42CF-82D0-5AD44ABEF70E}" type="pres">
       <dgm:prSet presAssocID="{7B69C07C-6CD6-4966-BD13-4E3DC1E85908}" presName="hierChild4" presStyleCnt="0"/>
@@ -14916,13 +20337,6 @@
     <dgm:pt modelId="{2630298F-A6C5-4DFF-8B08-C7F1EC2A6DEE}" type="pres">
       <dgm:prSet presAssocID="{29CB22AB-4199-4D4A-A4F6-151F44A94A34}" presName="Name37" presStyleLbl="parChTrans1D2" presStyleIdx="3" presStyleCnt="5"/>
       <dgm:spPr/>
-      <dgm:t>
-        <a:bodyPr/>
-        <a:lstStyle/>
-        <a:p>
-          <a:endParaRPr lang="en-US"/>
-        </a:p>
-      </dgm:t>
     </dgm:pt>
     <dgm:pt modelId="{D93E69AD-F26C-49F0-8788-9325908F543E}" type="pres">
       <dgm:prSet presAssocID="{E3E2AFF0-C1EC-4BF7-AB74-CC504032FEB7}" presName="hierRoot2" presStyleCnt="0">
@@ -14944,13 +20358,6 @@
         </dgm:presLayoutVars>
       </dgm:prSet>
       <dgm:spPr/>
-      <dgm:t>
-        <a:bodyPr/>
-        <a:lstStyle/>
-        <a:p>
-          <a:endParaRPr lang="en-US"/>
-        </a:p>
-      </dgm:t>
     </dgm:pt>
     <dgm:pt modelId="{340B6DC8-C8B9-4557-8C4F-365650047F7D}" type="pres">
       <dgm:prSet presAssocID="{E3E2AFF0-C1EC-4BF7-AB74-CC504032FEB7}" presName="titleText2" presStyleLbl="fgAcc1" presStyleIdx="3" presStyleCnt="4" custScaleX="131763" custScaleY="90899">
@@ -14960,24 +20367,10 @@
         </dgm:presLayoutVars>
       </dgm:prSet>
       <dgm:spPr/>
-      <dgm:t>
-        <a:bodyPr/>
-        <a:lstStyle/>
-        <a:p>
-          <a:endParaRPr lang="en-US"/>
-        </a:p>
-      </dgm:t>
     </dgm:pt>
     <dgm:pt modelId="{2D879B7A-8397-43B5-B479-533B1E199328}" type="pres">
       <dgm:prSet presAssocID="{E3E2AFF0-C1EC-4BF7-AB74-CC504032FEB7}" presName="rootConnector" presStyleLbl="node2" presStyleIdx="0" presStyleCnt="0"/>
       <dgm:spPr/>
-      <dgm:t>
-        <a:bodyPr/>
-        <a:lstStyle/>
-        <a:p>
-          <a:endParaRPr lang="en-US"/>
-        </a:p>
-      </dgm:t>
     </dgm:pt>
     <dgm:pt modelId="{EB1379CF-CC27-40D7-B444-B236CFD21E2E}" type="pres">
       <dgm:prSet presAssocID="{E3E2AFF0-C1EC-4BF7-AB74-CC504032FEB7}" presName="hierChild4" presStyleCnt="0"/>
@@ -14994,13 +20387,6 @@
     <dgm:pt modelId="{6FFA8634-331F-426C-B490-CD560A95E012}" type="pres">
       <dgm:prSet presAssocID="{BD0F4622-E242-46D8-BEEB-A3110A130DCD}" presName="Name96" presStyleLbl="parChTrans1D2" presStyleIdx="4" presStyleCnt="5"/>
       <dgm:spPr/>
-      <dgm:t>
-        <a:bodyPr/>
-        <a:lstStyle/>
-        <a:p>
-          <a:endParaRPr lang="en-US"/>
-        </a:p>
-      </dgm:t>
     </dgm:pt>
     <dgm:pt modelId="{71756BA6-916C-4F14-9D58-FC453CC12BFF}" type="pres">
       <dgm:prSet presAssocID="{65024C6E-4BEB-4A48-B849-2D8390B77C97}" presName="hierRoot3" presStyleCnt="0">
@@ -15021,13 +20407,6 @@
         </dgm:presLayoutVars>
       </dgm:prSet>
       <dgm:spPr/>
-      <dgm:t>
-        <a:bodyPr/>
-        <a:lstStyle/>
-        <a:p>
-          <a:endParaRPr lang="en-US"/>
-        </a:p>
-      </dgm:t>
     </dgm:pt>
     <dgm:pt modelId="{05863167-4BD4-4C13-B6BA-8AAB39D65EFF}" type="pres">
       <dgm:prSet presAssocID="{65024C6E-4BEB-4A48-B849-2D8390B77C97}" presName="titleText3" presStyleLbl="fgAcc2" presStyleIdx="0" presStyleCnt="1" custScaleX="187385" custScaleY="94305">
@@ -15037,24 +20416,10 @@
         </dgm:presLayoutVars>
       </dgm:prSet>
       <dgm:spPr/>
-      <dgm:t>
-        <a:bodyPr/>
-        <a:lstStyle/>
-        <a:p>
-          <a:endParaRPr lang="en-US"/>
-        </a:p>
-      </dgm:t>
     </dgm:pt>
     <dgm:pt modelId="{E2C04168-4480-4E88-8A21-C9F87A4E975E}" type="pres">
       <dgm:prSet presAssocID="{65024C6E-4BEB-4A48-B849-2D8390B77C97}" presName="rootConnector3" presStyleLbl="asst1" presStyleIdx="0" presStyleCnt="1"/>
       <dgm:spPr/>
-      <dgm:t>
-        <a:bodyPr/>
-        <a:lstStyle/>
-        <a:p>
-          <a:endParaRPr lang="en-US"/>
-        </a:p>
-      </dgm:t>
     </dgm:pt>
     <dgm:pt modelId="{B2E9F425-8CDB-4FA4-9CF2-88823E97C32D}" type="pres">
       <dgm:prSet presAssocID="{65024C6E-4BEB-4A48-B849-2D8390B77C97}" presName="hierChild6" presStyleCnt="0"/>
@@ -15066,36 +20431,36 @@
     </dgm:pt>
   </dgm:ptLst>
   <dgm:cxnLst>
+    <dgm:cxn modelId="{4AFE8507-AA36-4A41-9055-19F5C7766358}" type="presOf" srcId="{7B69C07C-6CD6-4966-BD13-4E3DC1E85908}" destId="{FA1E9EAF-E4BC-4B9C-B777-2DFCFB3D5AE3}" srcOrd="1" destOrd="0" presId="urn:microsoft.com/office/officeart/2008/layout/NameandTitleOrganizationalChart"/>
+    <dgm:cxn modelId="{AB7DFC0A-F866-42EA-AA31-73D003B2CB24}" type="presOf" srcId="{94D81365-9D43-4268-8F55-5514E544C147}" destId="{340B6DC8-C8B9-4557-8C4F-365650047F7D}" srcOrd="0" destOrd="0" presId="urn:microsoft.com/office/officeart/2008/layout/NameandTitleOrganizationalChart"/>
+    <dgm:cxn modelId="{58EF1315-FC67-4A1F-A916-BA31F6337F3B}" type="presOf" srcId="{5A080346-7D39-4618-B123-4F4B72448D15}" destId="{B829850B-BCE2-4A63-92DE-326449AC0E26}" srcOrd="0" destOrd="0" presId="urn:microsoft.com/office/officeart/2008/layout/NameandTitleOrganizationalChart"/>
+    <dgm:cxn modelId="{18A00019-9A8A-4EA1-829C-36F791BAC338}" type="presOf" srcId="{FC39688E-B738-4CF0-9D4E-7B6A847DC097}" destId="{C1D7F23E-60A5-46F4-86D5-1E58CC7C8967}" srcOrd="0" destOrd="0" presId="urn:microsoft.com/office/officeart/2008/layout/NameandTitleOrganizationalChart"/>
+    <dgm:cxn modelId="{77176729-C7B1-405B-B25E-F4286C78AB67}" type="presOf" srcId="{27D7F176-AA1D-4FC6-B68E-08A2AE8B01DE}" destId="{FBF1A48C-529F-4BD2-A2C7-73E78FD790B7}" srcOrd="0" destOrd="0" presId="urn:microsoft.com/office/officeart/2008/layout/NameandTitleOrganizationalChart"/>
+    <dgm:cxn modelId="{FADD762A-BE35-4B1A-A8CC-29D722FB2DE4}" type="presOf" srcId="{334768C2-ACA5-4A4D-9840-BEC2DF9A13ED}" destId="{27EB8A09-389F-4F67-A988-DF0560E4ECE4}" srcOrd="0" destOrd="0" presId="urn:microsoft.com/office/officeart/2008/layout/NameandTitleOrganizationalChart"/>
     <dgm:cxn modelId="{40F2DA36-7F83-4143-8E37-AFDACDD44020}" srcId="{33935C8F-937E-4440-B438-544D84581D58}" destId="{E3E2AFF0-C1EC-4BF7-AB74-CC504032FEB7}" srcOrd="4" destOrd="0" parTransId="{29CB22AB-4199-4D4A-A4F6-151F44A94A34}" sibTransId="{94D81365-9D43-4268-8F55-5514E544C147}"/>
-    <dgm:cxn modelId="{AB7DFC0A-F866-42EA-AA31-73D003B2CB24}" type="presOf" srcId="{94D81365-9D43-4268-8F55-5514E544C147}" destId="{340B6DC8-C8B9-4557-8C4F-365650047F7D}" srcOrd="0" destOrd="0" presId="urn:microsoft.com/office/officeart/2008/layout/NameandTitleOrganizationalChart"/>
-    <dgm:cxn modelId="{4AFE8507-AA36-4A41-9055-19F5C7766358}" type="presOf" srcId="{7B69C07C-6CD6-4966-BD13-4E3DC1E85908}" destId="{FA1E9EAF-E4BC-4B9C-B777-2DFCFB3D5AE3}" srcOrd="1" destOrd="0" presId="urn:microsoft.com/office/officeart/2008/layout/NameandTitleOrganizationalChart"/>
+    <dgm:cxn modelId="{7BD4843A-3A43-4E4F-9D1A-C0019DFFE351}" type="presOf" srcId="{33935C8F-937E-4440-B438-544D84581D58}" destId="{20057A76-FE28-4679-9919-FA000944103C}" srcOrd="0" destOrd="0" presId="urn:microsoft.com/office/officeart/2008/layout/NameandTitleOrganizationalChart"/>
+    <dgm:cxn modelId="{A7AC0E3C-7B62-48FF-8502-3EA0BC977FDD}" type="presOf" srcId="{165C55DD-0125-4531-AEE8-932EC9F8B1E9}" destId="{9AD96055-974A-48E2-A6FE-29E64EAACDD2}" srcOrd="0" destOrd="0" presId="urn:microsoft.com/office/officeart/2008/layout/NameandTitleOrganizationalChart"/>
+    <dgm:cxn modelId="{E8E8BD3E-17E0-4496-9D0C-2F431E858E62}" type="presOf" srcId="{E6A21BB9-CA68-4097-B7BA-53A9568E812F}" destId="{55234E88-EE15-4602-948F-072DC436BABD}" srcOrd="0" destOrd="0" presId="urn:microsoft.com/office/officeart/2008/layout/NameandTitleOrganizationalChart"/>
+    <dgm:cxn modelId="{1A1FF85E-F067-4D09-B4DA-0CDAB5EB8357}" type="presOf" srcId="{1AF302F7-921B-4C5B-881A-71E2B17DAD1E}" destId="{81A5985F-D0BB-42A6-8412-563495D235B4}" srcOrd="0" destOrd="0" presId="urn:microsoft.com/office/officeart/2008/layout/NameandTitleOrganizationalChart"/>
+    <dgm:cxn modelId="{ABB3DC5F-AD37-4A20-BFD2-9FBCD72738ED}" type="presOf" srcId="{334768C2-ACA5-4A4D-9840-BEC2DF9A13ED}" destId="{A7C92829-DDBC-4A54-8130-0FF45D2839E5}" srcOrd="1" destOrd="0" presId="urn:microsoft.com/office/officeart/2008/layout/NameandTitleOrganizationalChart"/>
+    <dgm:cxn modelId="{8C891B42-C004-49E4-A46B-7DB2511B9BFE}" type="presOf" srcId="{7B69C07C-6CD6-4966-BD13-4E3DC1E85908}" destId="{C1A1C717-29CF-4C49-AA7A-D078A00D21F9}" srcOrd="0" destOrd="0" presId="urn:microsoft.com/office/officeart/2008/layout/NameandTitleOrganizationalChart"/>
+    <dgm:cxn modelId="{3536A362-3EEB-47FC-AAD0-C9F41EE0D5EE}" srcId="{33935C8F-937E-4440-B438-544D84581D58}" destId="{334768C2-ACA5-4A4D-9840-BEC2DF9A13ED}" srcOrd="2" destOrd="0" parTransId="{5A080346-7D39-4618-B123-4F4B72448D15}" sibTransId="{FC39688E-B738-4CF0-9D4E-7B6A847DC097}"/>
+    <dgm:cxn modelId="{D4E31F4A-29FA-4738-99D8-76F5E81FB818}" type="presOf" srcId="{5FA67381-1372-4974-BBF4-79C1EDF662BA}" destId="{05863167-4BD4-4C13-B6BA-8AAB39D65EFF}" srcOrd="0" destOrd="0" presId="urn:microsoft.com/office/officeart/2008/layout/NameandTitleOrganizationalChart"/>
+    <dgm:cxn modelId="{40FC146B-5FF5-4B15-A90B-ECC71CDEED43}" type="presOf" srcId="{65024C6E-4BEB-4A48-B849-2D8390B77C97}" destId="{E2C04168-4480-4E88-8A21-C9F87A4E975E}" srcOrd="1" destOrd="0" presId="urn:microsoft.com/office/officeart/2008/layout/NameandTitleOrganizationalChart"/>
+    <dgm:cxn modelId="{22C47B6F-F130-4AB3-B844-F3057537F333}" type="presOf" srcId="{1AF302F7-921B-4C5B-881A-71E2B17DAD1E}" destId="{FC7E6612-D579-4C45-B19F-040DF0A63B63}" srcOrd="1" destOrd="0" presId="urn:microsoft.com/office/officeart/2008/layout/NameandTitleOrganizationalChart"/>
     <dgm:cxn modelId="{D03B9672-AB79-4469-AB91-19C0F8592D06}" type="presOf" srcId="{E3E2AFF0-C1EC-4BF7-AB74-CC504032FEB7}" destId="{2D879B7A-8397-43B5-B479-533B1E199328}" srcOrd="1" destOrd="0" presId="urn:microsoft.com/office/officeart/2008/layout/NameandTitleOrganizationalChart"/>
-    <dgm:cxn modelId="{A7AC0E3C-7B62-48FF-8502-3EA0BC977FDD}" type="presOf" srcId="{165C55DD-0125-4531-AEE8-932EC9F8B1E9}" destId="{9AD96055-974A-48E2-A6FE-29E64EAACDD2}" srcOrd="0" destOrd="0" presId="urn:microsoft.com/office/officeart/2008/layout/NameandTitleOrganizationalChart"/>
     <dgm:cxn modelId="{E8125A5A-3807-4170-8598-198D18C2966A}" type="presOf" srcId="{E78FE3C0-3B97-4D28-B701-416F678D144E}" destId="{0B6C50E0-10EB-4EA9-B9C2-354E1C07C2C4}" srcOrd="0" destOrd="0" presId="urn:microsoft.com/office/officeart/2008/layout/NameandTitleOrganizationalChart"/>
-    <dgm:cxn modelId="{D4E31F4A-29FA-4738-99D8-76F5E81FB818}" type="presOf" srcId="{5FA67381-1372-4974-BBF4-79C1EDF662BA}" destId="{05863167-4BD4-4C13-B6BA-8AAB39D65EFF}" srcOrd="0" destOrd="0" presId="urn:microsoft.com/office/officeart/2008/layout/NameandTitleOrganizationalChart"/>
-    <dgm:cxn modelId="{8C891B42-C004-49E4-A46B-7DB2511B9BFE}" type="presOf" srcId="{7B69C07C-6CD6-4966-BD13-4E3DC1E85908}" destId="{C1A1C717-29CF-4C49-AA7A-D078A00D21F9}" srcOrd="0" destOrd="0" presId="urn:microsoft.com/office/officeart/2008/layout/NameandTitleOrganizationalChart"/>
+    <dgm:cxn modelId="{29033D80-BF13-4305-8DBF-FFE4951DEA93}" type="presOf" srcId="{29CB22AB-4199-4D4A-A4F6-151F44A94A34}" destId="{2630298F-A6C5-4DFF-8B08-C7F1EC2A6DEE}" srcOrd="0" destOrd="0" presId="urn:microsoft.com/office/officeart/2008/layout/NameandTitleOrganizationalChart"/>
+    <dgm:cxn modelId="{DFAD0EB6-0F9A-4AE2-AC46-18CB061CCF2F}" type="presOf" srcId="{9479E80B-D124-4B4E-BB1F-26F9552025AB}" destId="{D2476B77-2E40-40F0-BD8E-E2CDC28AB505}" srcOrd="0" destOrd="0" presId="urn:microsoft.com/office/officeart/2008/layout/NameandTitleOrganizationalChart"/>
+    <dgm:cxn modelId="{624C91C1-1519-41B7-B0C1-69E93F15B799}" type="presOf" srcId="{33935C8F-937E-4440-B438-544D84581D58}" destId="{BB2D6574-C049-468F-B4FF-B2253F830F34}" srcOrd="1" destOrd="0" presId="urn:microsoft.com/office/officeart/2008/layout/NameandTitleOrganizationalChart"/>
+    <dgm:cxn modelId="{C5DA19C3-03ED-4792-99EF-CAA663AA0345}" srcId="{33935C8F-937E-4440-B438-544D84581D58}" destId="{1AF302F7-921B-4C5B-881A-71E2B17DAD1E}" srcOrd="1" destOrd="0" parTransId="{9479E80B-D124-4B4E-BB1F-26F9552025AB}" sibTransId="{572B5519-5EAC-43A5-A5BB-F558C1F1F2D1}"/>
+    <dgm:cxn modelId="{1713B3C6-2BED-4C34-9279-6E72C43F8E8F}" type="presOf" srcId="{BD0F4622-E242-46D8-BEEB-A3110A130DCD}" destId="{6FFA8634-331F-426C-B490-CD560A95E012}" srcOrd="0" destOrd="0" presId="urn:microsoft.com/office/officeart/2008/layout/NameandTitleOrganizationalChart"/>
+    <dgm:cxn modelId="{269A97CC-2AF3-4BA8-9D60-6A636A6DCB53}" srcId="{165C55DD-0125-4531-AEE8-932EC9F8B1E9}" destId="{33935C8F-937E-4440-B438-544D84581D58}" srcOrd="0" destOrd="0" parTransId="{2E7BB051-6110-482D-BA0A-D7E152839E3D}" sibTransId="{E6A21BB9-CA68-4097-B7BA-53A9568E812F}"/>
+    <dgm:cxn modelId="{8DC3D1CE-4457-4A48-84A1-FF1D37ED820A}" type="presOf" srcId="{E3E2AFF0-C1EC-4BF7-AB74-CC504032FEB7}" destId="{D2B87C28-AAE1-4499-BA53-E3B4CB9F0789}" srcOrd="0" destOrd="0" presId="urn:microsoft.com/office/officeart/2008/layout/NameandTitleOrganizationalChart"/>
+    <dgm:cxn modelId="{59774ED0-3D64-4DFB-96C4-827C64A6A972}" type="presOf" srcId="{572B5519-5EAC-43A5-A5BB-F558C1F1F2D1}" destId="{D3B5E07B-E60C-4374-87FA-0DA710B5E8A5}" srcOrd="0" destOrd="0" presId="urn:microsoft.com/office/officeart/2008/layout/NameandTitleOrganizationalChart"/>
     <dgm:cxn modelId="{0016F3F7-D1CD-4D6C-ADC7-87DA35DAA9BD}" type="presOf" srcId="{65024C6E-4BEB-4A48-B849-2D8390B77C97}" destId="{3D774A8C-B9F2-4CC1-8115-20EEA321880D}" srcOrd="0" destOrd="0" presId="urn:microsoft.com/office/officeart/2008/layout/NameandTitleOrganizationalChart"/>
     <dgm:cxn modelId="{E694A2F8-9322-4295-88AF-5EB85942FA4D}" srcId="{33935C8F-937E-4440-B438-544D84581D58}" destId="{65024C6E-4BEB-4A48-B849-2D8390B77C97}" srcOrd="0" destOrd="0" parTransId="{BD0F4622-E242-46D8-BEEB-A3110A130DCD}" sibTransId="{5FA67381-1372-4974-BBF4-79C1EDF662BA}"/>
-    <dgm:cxn modelId="{29033D80-BF13-4305-8DBF-FFE4951DEA93}" type="presOf" srcId="{29CB22AB-4199-4D4A-A4F6-151F44A94A34}" destId="{2630298F-A6C5-4DFF-8B08-C7F1EC2A6DEE}" srcOrd="0" destOrd="0" presId="urn:microsoft.com/office/officeart/2008/layout/NameandTitleOrganizationalChart"/>
-    <dgm:cxn modelId="{22C47B6F-F130-4AB3-B844-F3057537F333}" type="presOf" srcId="{1AF302F7-921B-4C5B-881A-71E2B17DAD1E}" destId="{FC7E6612-D579-4C45-B19F-040DF0A63B63}" srcOrd="1" destOrd="0" presId="urn:microsoft.com/office/officeart/2008/layout/NameandTitleOrganizationalChart"/>
-    <dgm:cxn modelId="{ABB3DC5F-AD37-4A20-BFD2-9FBCD72738ED}" type="presOf" srcId="{334768C2-ACA5-4A4D-9840-BEC2DF9A13ED}" destId="{A7C92829-DDBC-4A54-8130-0FF45D2839E5}" srcOrd="1" destOrd="0" presId="urn:microsoft.com/office/officeart/2008/layout/NameandTitleOrganizationalChart"/>
-    <dgm:cxn modelId="{C5DA19C3-03ED-4792-99EF-CAA663AA0345}" srcId="{33935C8F-937E-4440-B438-544D84581D58}" destId="{1AF302F7-921B-4C5B-881A-71E2B17DAD1E}" srcOrd="1" destOrd="0" parTransId="{9479E80B-D124-4B4E-BB1F-26F9552025AB}" sibTransId="{572B5519-5EAC-43A5-A5BB-F558C1F1F2D1}"/>
-    <dgm:cxn modelId="{40FC146B-5FF5-4B15-A90B-ECC71CDEED43}" type="presOf" srcId="{65024C6E-4BEB-4A48-B849-2D8390B77C97}" destId="{E2C04168-4480-4E88-8A21-C9F87A4E975E}" srcOrd="1" destOrd="0" presId="urn:microsoft.com/office/officeart/2008/layout/NameandTitleOrganizationalChart"/>
-    <dgm:cxn modelId="{269A97CC-2AF3-4BA8-9D60-6A636A6DCB53}" srcId="{165C55DD-0125-4531-AEE8-932EC9F8B1E9}" destId="{33935C8F-937E-4440-B438-544D84581D58}" srcOrd="0" destOrd="0" parTransId="{2E7BB051-6110-482D-BA0A-D7E152839E3D}" sibTransId="{E6A21BB9-CA68-4097-B7BA-53A9568E812F}"/>
-    <dgm:cxn modelId="{8DC3D1CE-4457-4A48-84A1-FF1D37ED820A}" type="presOf" srcId="{E3E2AFF0-C1EC-4BF7-AB74-CC504032FEB7}" destId="{D2B87C28-AAE1-4499-BA53-E3B4CB9F0789}" srcOrd="0" destOrd="0" presId="urn:microsoft.com/office/officeart/2008/layout/NameandTitleOrganizationalChart"/>
-    <dgm:cxn modelId="{1713B3C6-2BED-4C34-9279-6E72C43F8E8F}" type="presOf" srcId="{BD0F4622-E242-46D8-BEEB-A3110A130DCD}" destId="{6FFA8634-331F-426C-B490-CD560A95E012}" srcOrd="0" destOrd="0" presId="urn:microsoft.com/office/officeart/2008/layout/NameandTitleOrganizationalChart"/>
-    <dgm:cxn modelId="{18A00019-9A8A-4EA1-829C-36F791BAC338}" type="presOf" srcId="{FC39688E-B738-4CF0-9D4E-7B6A847DC097}" destId="{C1D7F23E-60A5-46F4-86D5-1E58CC7C8967}" srcOrd="0" destOrd="0" presId="urn:microsoft.com/office/officeart/2008/layout/NameandTitleOrganizationalChart"/>
-    <dgm:cxn modelId="{FADD762A-BE35-4B1A-A8CC-29D722FB2DE4}" type="presOf" srcId="{334768C2-ACA5-4A4D-9840-BEC2DF9A13ED}" destId="{27EB8A09-389F-4F67-A988-DF0560E4ECE4}" srcOrd="0" destOrd="0" presId="urn:microsoft.com/office/officeart/2008/layout/NameandTitleOrganizationalChart"/>
-    <dgm:cxn modelId="{E8E8BD3E-17E0-4496-9D0C-2F431E858E62}" type="presOf" srcId="{E6A21BB9-CA68-4097-B7BA-53A9568E812F}" destId="{55234E88-EE15-4602-948F-072DC436BABD}" srcOrd="0" destOrd="0" presId="urn:microsoft.com/office/officeart/2008/layout/NameandTitleOrganizationalChart"/>
     <dgm:cxn modelId="{3E94F5F9-E974-4192-B4B8-D022D33B4A50}" srcId="{33935C8F-937E-4440-B438-544D84581D58}" destId="{7B69C07C-6CD6-4966-BD13-4E3DC1E85908}" srcOrd="3" destOrd="0" parTransId="{E78FE3C0-3B97-4D28-B701-416F678D144E}" sibTransId="{27D7F176-AA1D-4FC6-B68E-08A2AE8B01DE}"/>
-    <dgm:cxn modelId="{77176729-C7B1-405B-B25E-F4286C78AB67}" type="presOf" srcId="{27D7F176-AA1D-4FC6-B68E-08A2AE8B01DE}" destId="{FBF1A48C-529F-4BD2-A2C7-73E78FD790B7}" srcOrd="0" destOrd="0" presId="urn:microsoft.com/office/officeart/2008/layout/NameandTitleOrganizationalChart"/>
-    <dgm:cxn modelId="{3536A362-3EEB-47FC-AAD0-C9F41EE0D5EE}" srcId="{33935C8F-937E-4440-B438-544D84581D58}" destId="{334768C2-ACA5-4A4D-9840-BEC2DF9A13ED}" srcOrd="2" destOrd="0" parTransId="{5A080346-7D39-4618-B123-4F4B72448D15}" sibTransId="{FC39688E-B738-4CF0-9D4E-7B6A847DC097}"/>
-    <dgm:cxn modelId="{624C91C1-1519-41B7-B0C1-69E93F15B799}" type="presOf" srcId="{33935C8F-937E-4440-B438-544D84581D58}" destId="{BB2D6574-C049-468F-B4FF-B2253F830F34}" srcOrd="1" destOrd="0" presId="urn:microsoft.com/office/officeart/2008/layout/NameandTitleOrganizationalChart"/>
-    <dgm:cxn modelId="{7BD4843A-3A43-4E4F-9D1A-C0019DFFE351}" type="presOf" srcId="{33935C8F-937E-4440-B438-544D84581D58}" destId="{20057A76-FE28-4679-9919-FA000944103C}" srcOrd="0" destOrd="0" presId="urn:microsoft.com/office/officeart/2008/layout/NameandTitleOrganizationalChart"/>
-    <dgm:cxn modelId="{DFAD0EB6-0F9A-4AE2-AC46-18CB061CCF2F}" type="presOf" srcId="{9479E80B-D124-4B4E-BB1F-26F9552025AB}" destId="{D2476B77-2E40-40F0-BD8E-E2CDC28AB505}" srcOrd="0" destOrd="0" presId="urn:microsoft.com/office/officeart/2008/layout/NameandTitleOrganizationalChart"/>
-    <dgm:cxn modelId="{1A1FF85E-F067-4D09-B4DA-0CDAB5EB8357}" type="presOf" srcId="{1AF302F7-921B-4C5B-881A-71E2B17DAD1E}" destId="{81A5985F-D0BB-42A6-8412-563495D235B4}" srcOrd="0" destOrd="0" presId="urn:microsoft.com/office/officeart/2008/layout/NameandTitleOrganizationalChart"/>
-    <dgm:cxn modelId="{58EF1315-FC67-4A1F-A916-BA31F6337F3B}" type="presOf" srcId="{5A080346-7D39-4618-B123-4F4B72448D15}" destId="{B829850B-BCE2-4A63-92DE-326449AC0E26}" srcOrd="0" destOrd="0" presId="urn:microsoft.com/office/officeart/2008/layout/NameandTitleOrganizationalChart"/>
-    <dgm:cxn modelId="{59774ED0-3D64-4DFB-96C4-827C64A6A972}" type="presOf" srcId="{572B5519-5EAC-43A5-A5BB-F558C1F1F2D1}" destId="{D3B5E07B-E60C-4374-87FA-0DA710B5E8A5}" srcOrd="0" destOrd="0" presId="urn:microsoft.com/office/officeart/2008/layout/NameandTitleOrganizationalChart"/>
     <dgm:cxn modelId="{E7AE70F7-4795-4CB6-AA18-218F784CE91A}" type="presParOf" srcId="{9AD96055-974A-48E2-A6FE-29E64EAACDD2}" destId="{74CD97B7-2991-4354-99DD-44AA29C64802}" srcOrd="0" destOrd="0" presId="urn:microsoft.com/office/officeart/2008/layout/NameandTitleOrganizationalChart"/>
     <dgm:cxn modelId="{9288FDCC-97E5-4129-ABE0-7380BE4C2869}" type="presParOf" srcId="{74CD97B7-2991-4354-99DD-44AA29C64802}" destId="{5D1415B8-2D54-4DDE-9E82-E56B7387D16F}" srcOrd="0" destOrd="0" presId="urn:microsoft.com/office/officeart/2008/layout/NameandTitleOrganizationalChart"/>
     <dgm:cxn modelId="{574F4722-05A4-4124-9AA8-F32BC3AA1D1C}" type="presParOf" srcId="{5D1415B8-2D54-4DDE-9E82-E56B7387D16F}" destId="{20057A76-FE28-4679-9919-FA000944103C}" srcOrd="0" destOrd="0" presId="urn:microsoft.com/office/officeart/2008/layout/NameandTitleOrganizationalChart"/>
@@ -15518,7 +20883,7 @@
         </a:bodyPr>
         <a:lstStyle/>
         <a:p>
-          <a:pPr lvl="0" algn="ctr" defTabSz="800100">
+          <a:pPr marL="0" lvl="0" indent="0" algn="ctr" defTabSz="800100">
             <a:lnSpc>
               <a:spcPct val="90000"/>
             </a:lnSpc>
@@ -15528,6 +20893,7 @@
             <a:spcAft>
               <a:spcPct val="35000"/>
             </a:spcAft>
+            <a:buNone/>
           </a:pPr>
           <a:r>
             <a:rPr lang="en-US" sz="1800" kern="1200"/>
@@ -15594,7 +20960,7 @@
         </a:bodyPr>
         <a:lstStyle/>
         <a:p>
-          <a:pPr lvl="0" algn="r" defTabSz="444500">
+          <a:pPr marL="0" lvl="0" indent="0" algn="r" defTabSz="444500">
             <a:lnSpc>
               <a:spcPct val="90000"/>
             </a:lnSpc>
@@ -15604,6 +20970,7 @@
             <a:spcAft>
               <a:spcPct val="35000"/>
             </a:spcAft>
+            <a:buNone/>
           </a:pPr>
           <a:r>
             <a:rPr lang="id-ID" sz="1000" b="0" i="0" kern="1200"/>
@@ -15671,7 +21038,7 @@
         </a:bodyPr>
         <a:lstStyle/>
         <a:p>
-          <a:pPr lvl="0" algn="ctr" defTabSz="800100">
+          <a:pPr marL="0" lvl="0" indent="0" algn="ctr" defTabSz="800100">
             <a:lnSpc>
               <a:spcPct val="90000"/>
             </a:lnSpc>
@@ -15681,6 +21048,7 @@
             <a:spcAft>
               <a:spcPct val="35000"/>
             </a:spcAft>
+            <a:buNone/>
           </a:pPr>
           <a:r>
             <a:rPr lang="en-US" sz="1800" kern="1200"/>
@@ -15747,7 +21115,7 @@
         </a:bodyPr>
         <a:lstStyle/>
         <a:p>
-          <a:pPr lvl="0" algn="r" defTabSz="444500">
+          <a:pPr marL="0" lvl="0" indent="0" algn="r" defTabSz="444500">
             <a:lnSpc>
               <a:spcPct val="90000"/>
             </a:lnSpc>
@@ -15757,6 +21125,7 @@
             <a:spcAft>
               <a:spcPct val="35000"/>
             </a:spcAft>
+            <a:buNone/>
           </a:pPr>
           <a:r>
             <a:rPr lang="en-US" sz="1000" kern="1200"/>
@@ -15824,7 +21193,7 @@
         </a:bodyPr>
         <a:lstStyle/>
         <a:p>
-          <a:pPr lvl="0" algn="ctr" defTabSz="800100">
+          <a:pPr marL="0" lvl="0" indent="0" algn="ctr" defTabSz="800100">
             <a:lnSpc>
               <a:spcPct val="90000"/>
             </a:lnSpc>
@@ -15834,6 +21203,7 @@
             <a:spcAft>
               <a:spcPct val="35000"/>
             </a:spcAft>
+            <a:buNone/>
           </a:pPr>
           <a:r>
             <a:rPr lang="en-US" sz="1800" kern="1200"/>
@@ -15900,7 +21270,7 @@
         </a:bodyPr>
         <a:lstStyle/>
         <a:p>
-          <a:pPr lvl="0" algn="r" defTabSz="444500">
+          <a:pPr marL="0" lvl="0" indent="0" algn="r" defTabSz="444500">
             <a:lnSpc>
               <a:spcPct val="90000"/>
             </a:lnSpc>
@@ -15910,6 +21280,7 @@
             <a:spcAft>
               <a:spcPct val="35000"/>
             </a:spcAft>
+            <a:buNone/>
           </a:pPr>
           <a:r>
             <a:rPr lang="en-US" sz="1000" kern="1200"/>
@@ -15977,7 +21348,7 @@
         </a:bodyPr>
         <a:lstStyle/>
         <a:p>
-          <a:pPr lvl="0" algn="ctr" defTabSz="800100">
+          <a:pPr marL="0" lvl="0" indent="0" algn="ctr" defTabSz="800100">
             <a:lnSpc>
               <a:spcPct val="90000"/>
             </a:lnSpc>
@@ -15987,6 +21358,7 @@
             <a:spcAft>
               <a:spcPct val="35000"/>
             </a:spcAft>
+            <a:buNone/>
           </a:pPr>
           <a:r>
             <a:rPr lang="en-US" sz="1800" kern="1200"/>
@@ -16053,7 +21425,7 @@
         </a:bodyPr>
         <a:lstStyle/>
         <a:p>
-          <a:pPr lvl="0" algn="r" defTabSz="488950">
+          <a:pPr marL="0" lvl="0" indent="0" algn="r" defTabSz="488950">
             <a:lnSpc>
               <a:spcPct val="90000"/>
             </a:lnSpc>
@@ -16063,6 +21435,7 @@
             <a:spcAft>
               <a:spcPct val="35000"/>
             </a:spcAft>
+            <a:buNone/>
           </a:pPr>
           <a:r>
             <a:rPr lang="en-US" sz="1100" kern="1200"/>
@@ -16130,7 +21503,7 @@
         </a:bodyPr>
         <a:lstStyle/>
         <a:p>
-          <a:pPr lvl="0" algn="ctr" defTabSz="800100">
+          <a:pPr marL="0" lvl="0" indent="0" algn="ctr" defTabSz="800100">
             <a:lnSpc>
               <a:spcPct val="90000"/>
             </a:lnSpc>
@@ -16140,6 +21513,7 @@
             <a:spcAft>
               <a:spcPct val="35000"/>
             </a:spcAft>
+            <a:buNone/>
           </a:pPr>
           <a:r>
             <a:rPr lang="en-US" sz="1800" kern="1200"/>
@@ -16206,7 +21580,7 @@
         </a:bodyPr>
         <a:lstStyle/>
         <a:p>
-          <a:pPr lvl="0" algn="r" defTabSz="533400">
+          <a:pPr marL="0" lvl="0" indent="0" algn="r" defTabSz="533400">
             <a:lnSpc>
               <a:spcPct val="90000"/>
             </a:lnSpc>
@@ -16216,6 +21590,7 @@
             <a:spcAft>
               <a:spcPct val="35000"/>
             </a:spcAft>
+            <a:buNone/>
           </a:pPr>
           <a:r>
             <a:rPr lang="en-US" sz="1200" kern="1200"/>
@@ -16283,7 +21658,7 @@
         </a:bodyPr>
         <a:lstStyle/>
         <a:p>
-          <a:pPr lvl="0" algn="ctr" defTabSz="622300">
+          <a:pPr marL="0" lvl="0" indent="0" algn="ctr" defTabSz="622300">
             <a:lnSpc>
               <a:spcPct val="90000"/>
             </a:lnSpc>
@@ -16293,6 +21668,7 @@
             <a:spcAft>
               <a:spcPct val="35000"/>
             </a:spcAft>
+            <a:buNone/>
           </a:pPr>
           <a:r>
             <a:rPr lang="en-US" sz="1400" kern="1200"/>
@@ -16359,7 +21735,7 @@
         </a:bodyPr>
         <a:lstStyle/>
         <a:p>
-          <a:pPr lvl="0" algn="r" defTabSz="444500">
+          <a:pPr marL="0" lvl="0" indent="0" algn="r" defTabSz="444500">
             <a:lnSpc>
               <a:spcPct val="90000"/>
             </a:lnSpc>
@@ -16369,6 +21745,7 @@
             <a:spcAft>
               <a:spcPct val="35000"/>
             </a:spcAft>
+            <a:buNone/>
           </a:pPr>
           <a:r>
             <a:rPr lang="en-US" sz="1000" kern="1200"/>
@@ -18891,7 +24268,7 @@
 </file>
 
 <file path=customXml/itemProps1.xml><?xml version="1.0" encoding="utf-8"?>
-<ds:datastoreItem xmlns:ds="http://schemas.openxmlformats.org/officeDocument/2006/customXml" ds:itemID="{B4D5084D-5402-434B-9A85-1E8E64C2E507}">
+<ds:datastoreItem xmlns:ds="http://schemas.openxmlformats.org/officeDocument/2006/customXml" ds:itemID="{7504D34D-DEC4-4502-AEE5-89D85CF00076}">
   <ds:schemaRefs>
     <ds:schemaRef ds:uri="http://schemas.openxmlformats.org/officeDocument/2006/bibliography"/>
   </ds:schemaRefs>

--- a/Tugas1/Kelompok 14_A11.4606.docx
+++ b/Tugas1/Kelompok 14_A11.4606.docx
@@ -40,7 +40,6 @@
           <w:lang w:val="sv-SE"/>
         </w:rPr>
       </w:pPr>
-      <w:proofErr w:type="spellStart"/>
       <w:r>
         <w:rPr>
           <w:rFonts w:ascii="Baskerville Old Face" w:hAnsi="Baskerville Old Face"/>
@@ -50,57 +49,8 @@
           <w:szCs w:val="24"/>
           <w:lang w:val="sv-SE"/>
         </w:rPr>
-        <w:t>Proyek</w:t>
-      </w:r>
-      <w:proofErr w:type="spellEnd"/>
-      <w:r>
-        <w:rPr>
-          <w:rFonts w:ascii="Baskerville Old Face" w:hAnsi="Baskerville Old Face"/>
-          <w:b/>
-          <w:bCs/>
-          <w:sz w:val="28"/>
-          <w:szCs w:val="24"/>
-          <w:lang w:val="sv-SE"/>
-        </w:rPr>
-        <w:t xml:space="preserve"> </w:t>
-      </w:r>
-      <w:proofErr w:type="spellStart"/>
-      <w:r>
-        <w:rPr>
-          <w:rFonts w:ascii="Baskerville Old Face" w:hAnsi="Baskerville Old Face"/>
-          <w:b/>
-          <w:bCs/>
-          <w:sz w:val="28"/>
-          <w:szCs w:val="24"/>
-          <w:lang w:val="sv-SE"/>
-        </w:rPr>
-        <w:t>Perangkat</w:t>
-      </w:r>
-      <w:proofErr w:type="spellEnd"/>
-      <w:r>
-        <w:rPr>
-          <w:rFonts w:ascii="Baskerville Old Face" w:hAnsi="Baskerville Old Face"/>
-          <w:b/>
-          <w:bCs/>
-          <w:sz w:val="28"/>
-          <w:szCs w:val="24"/>
-          <w:lang w:val="sv-SE"/>
-        </w:rPr>
-        <w:t xml:space="preserve"> </w:t>
-      </w:r>
-      <w:proofErr w:type="spellStart"/>
-      <w:r>
-        <w:rPr>
-          <w:rFonts w:ascii="Baskerville Old Face" w:hAnsi="Baskerville Old Face"/>
-          <w:b/>
-          <w:bCs/>
-          <w:sz w:val="28"/>
-          <w:szCs w:val="24"/>
-          <w:lang w:val="sv-SE"/>
-        </w:rPr>
-        <w:t>Lunak</w:t>
-      </w:r>
-      <w:proofErr w:type="spellEnd"/>
+        <w:t>Proyek Perangkat Lunak</w:t>
+      </w:r>
     </w:p>
     <w:p>
       <w:pPr>
@@ -262,37 +212,12 @@
           <w:lang w:val="sv-SE"/>
         </w:rPr>
       </w:pPr>
-      <w:proofErr w:type="spellStart"/>
       <w:r>
         <w:rPr>
           <w:rFonts w:ascii="Baskerville Old Face" w:hAnsi="Baskerville Old Face"/>
           <w:lang w:val="sv-SE"/>
         </w:rPr>
-        <w:t>Disusun</w:t>
-      </w:r>
-      <w:proofErr w:type="spellEnd"/>
-      <w:r>
-        <w:rPr>
-          <w:rFonts w:ascii="Baskerville Old Face" w:hAnsi="Baskerville Old Face"/>
-          <w:lang w:val="sv-SE"/>
-        </w:rPr>
-        <w:t xml:space="preserve"> </w:t>
-      </w:r>
-      <w:proofErr w:type="spellStart"/>
-      <w:r>
-        <w:rPr>
-          <w:rFonts w:ascii="Baskerville Old Face" w:hAnsi="Baskerville Old Face"/>
-          <w:lang w:val="sv-SE"/>
-        </w:rPr>
-        <w:t>Oleh</w:t>
-      </w:r>
-      <w:proofErr w:type="spellEnd"/>
-      <w:r>
-        <w:rPr>
-          <w:rFonts w:ascii="Baskerville Old Face" w:hAnsi="Baskerville Old Face"/>
-          <w:lang w:val="sv-SE"/>
-        </w:rPr>
-        <w:t>:</w:t>
+        <w:t>Disusun Oleh:</w:t>
       </w:r>
     </w:p>
     <w:p>
@@ -441,7 +366,6 @@
           <w:lang w:val="sv-SE"/>
         </w:rPr>
       </w:pPr>
-      <w:proofErr w:type="spellStart"/>
       <w:r>
         <w:rPr>
           <w:rFonts w:ascii="Baskerville Old Face" w:hAnsi="Baskerville Old Face"/>
@@ -449,29 +373,8 @@
           <w:szCs w:val="24"/>
           <w:lang w:val="sv-SE"/>
         </w:rPr>
-        <w:t>Bayu</w:t>
-      </w:r>
-      <w:proofErr w:type="spellEnd"/>
-      <w:r>
-        <w:rPr>
-          <w:rFonts w:ascii="Baskerville Old Face" w:hAnsi="Baskerville Old Face"/>
-          <w:sz w:val="28"/>
-          <w:szCs w:val="24"/>
-          <w:lang w:val="sv-SE"/>
-        </w:rPr>
-        <w:t xml:space="preserve"> </w:t>
-      </w:r>
-      <w:proofErr w:type="spellStart"/>
-      <w:r>
-        <w:rPr>
-          <w:rFonts w:ascii="Baskerville Old Face" w:hAnsi="Baskerville Old Face"/>
-          <w:sz w:val="28"/>
-          <w:szCs w:val="24"/>
-          <w:lang w:val="sv-SE"/>
-        </w:rPr>
-        <w:t>Rusdiansyah</w:t>
-      </w:r>
-      <w:proofErr w:type="spellEnd"/>
+        <w:t>Bayu Rusdiansyah</w:t>
+      </w:r>
       <w:r>
         <w:rPr>
           <w:rFonts w:ascii="Baskerville Old Face" w:hAnsi="Baskerville Old Face"/>
@@ -749,6 +652,7 @@
         <w:t xml:space="preserve"> </w:t>
       </w:r>
       <w:proofErr w:type="spellStart"/>
+      <w:proofErr w:type="gramStart"/>
       <w:r>
         <w:rPr>
           <w:lang w:val="en-ID"/>
@@ -762,6 +666,7 @@
         </w:rPr>
         <w:t xml:space="preserve"> :</w:t>
       </w:r>
+      <w:proofErr w:type="gramEnd"/>
     </w:p>
     <w:p>
       <w:pPr>
@@ -884,173 +789,11 @@
           <w:lang w:val="sv-SE"/>
         </w:rPr>
       </w:pPr>
-      <w:proofErr w:type="spellStart"/>
       <w:r>
         <w:rPr>
           <w:lang w:val="sv-SE"/>
         </w:rPr>
-        <w:t>Sebagai</w:t>
-      </w:r>
-      <w:proofErr w:type="spellEnd"/>
-      <w:r>
-        <w:rPr>
-          <w:lang w:val="sv-SE"/>
-        </w:rPr>
-        <w:t xml:space="preserve"> </w:t>
-      </w:r>
-      <w:proofErr w:type="spellStart"/>
-      <w:r>
-        <w:rPr>
-          <w:lang w:val="sv-SE"/>
-        </w:rPr>
-        <w:t>User</w:t>
-      </w:r>
-      <w:proofErr w:type="spellEnd"/>
-      <w:r>
-        <w:rPr>
-          <w:lang w:val="sv-SE"/>
-        </w:rPr>
-        <w:t xml:space="preserve">, </w:t>
-      </w:r>
-      <w:proofErr w:type="spellStart"/>
-      <w:r>
-        <w:rPr>
-          <w:lang w:val="sv-SE"/>
-        </w:rPr>
-        <w:t>Saya</w:t>
-      </w:r>
-      <w:proofErr w:type="spellEnd"/>
-      <w:r>
-        <w:rPr>
-          <w:lang w:val="sv-SE"/>
-        </w:rPr>
-        <w:t xml:space="preserve"> </w:t>
-      </w:r>
-      <w:proofErr w:type="spellStart"/>
-      <w:r>
-        <w:rPr>
-          <w:lang w:val="sv-SE"/>
-        </w:rPr>
-        <w:t>ingin</w:t>
-      </w:r>
-      <w:proofErr w:type="spellEnd"/>
-      <w:r>
-        <w:rPr>
-          <w:lang w:val="sv-SE"/>
-        </w:rPr>
-        <w:t xml:space="preserve"> </w:t>
-      </w:r>
-      <w:proofErr w:type="spellStart"/>
-      <w:r>
-        <w:rPr>
-          <w:lang w:val="sv-SE"/>
-        </w:rPr>
-        <w:t>mendata</w:t>
-      </w:r>
-      <w:proofErr w:type="spellEnd"/>
-      <w:r>
-        <w:rPr>
-          <w:lang w:val="sv-SE"/>
-        </w:rPr>
-        <w:t xml:space="preserve"> </w:t>
-      </w:r>
-      <w:proofErr w:type="spellStart"/>
-      <w:r>
-        <w:rPr>
-          <w:lang w:val="sv-SE"/>
-        </w:rPr>
-        <w:t>siapa</w:t>
-      </w:r>
-      <w:proofErr w:type="spellEnd"/>
-      <w:r>
-        <w:rPr>
-          <w:lang w:val="sv-SE"/>
-        </w:rPr>
-        <w:t xml:space="preserve"> </w:t>
-      </w:r>
-      <w:proofErr w:type="spellStart"/>
-      <w:r>
-        <w:rPr>
-          <w:lang w:val="sv-SE"/>
-        </w:rPr>
-        <w:t>saja</w:t>
-      </w:r>
-      <w:proofErr w:type="spellEnd"/>
-      <w:r>
-        <w:rPr>
-          <w:lang w:val="sv-SE"/>
-        </w:rPr>
-        <w:t xml:space="preserve"> yang </w:t>
-      </w:r>
-      <w:proofErr w:type="spellStart"/>
-      <w:r>
-        <w:rPr>
-          <w:lang w:val="sv-SE"/>
-        </w:rPr>
-        <w:t>memakai</w:t>
-      </w:r>
-      <w:proofErr w:type="spellEnd"/>
-      <w:r>
-        <w:rPr>
-          <w:lang w:val="sv-SE"/>
-        </w:rPr>
-        <w:t xml:space="preserve"> board game </w:t>
-      </w:r>
-      <w:proofErr w:type="spellStart"/>
-      <w:r>
-        <w:rPr>
-          <w:lang w:val="sv-SE"/>
-        </w:rPr>
-        <w:t>dengan</w:t>
-      </w:r>
-      <w:proofErr w:type="spellEnd"/>
-      <w:r>
-        <w:rPr>
-          <w:lang w:val="sv-SE"/>
-        </w:rPr>
-        <w:t xml:space="preserve"> </w:t>
-      </w:r>
-      <w:proofErr w:type="spellStart"/>
-      <w:r>
-        <w:rPr>
-          <w:lang w:val="sv-SE"/>
-        </w:rPr>
-        <w:t>menuliskan</w:t>
-      </w:r>
-      <w:proofErr w:type="spellEnd"/>
-      <w:r>
-        <w:rPr>
-          <w:lang w:val="sv-SE"/>
-        </w:rPr>
-        <w:t xml:space="preserve"> </w:t>
-      </w:r>
-      <w:proofErr w:type="spellStart"/>
-      <w:r>
-        <w:rPr>
-          <w:lang w:val="sv-SE"/>
-        </w:rPr>
-        <w:t>nama</w:t>
-      </w:r>
-      <w:proofErr w:type="spellEnd"/>
-      <w:r>
-        <w:rPr>
-          <w:lang w:val="sv-SE"/>
-        </w:rPr>
-        <w:t xml:space="preserve"> dan jam </w:t>
-      </w:r>
-      <w:proofErr w:type="spellStart"/>
-      <w:r>
-        <w:rPr>
-          <w:lang w:val="sv-SE"/>
-        </w:rPr>
-        <w:t>bermain</w:t>
-      </w:r>
-      <w:proofErr w:type="spellEnd"/>
-      <w:r>
-        <w:rPr>
-          <w:lang w:val="sv-SE"/>
-        </w:rPr>
-        <w:t>.</w:t>
+        <w:t>Sebagai User, Saya ingin mendata siapa saja yang memakai board game dengan menuliskan nama dan jam bermain.</w:t>
       </w:r>
     </w:p>
     <w:p>
@@ -1069,159 +812,11 @@
           <w:lang w:val="sv-SE"/>
         </w:rPr>
       </w:pPr>
-      <w:proofErr w:type="spellStart"/>
       <w:r>
         <w:rPr>
           <w:lang w:val="sv-SE"/>
         </w:rPr>
-        <w:t>Sebagai</w:t>
-      </w:r>
-      <w:proofErr w:type="spellEnd"/>
-      <w:r>
-        <w:rPr>
-          <w:lang w:val="sv-SE"/>
-        </w:rPr>
-        <w:t xml:space="preserve"> </w:t>
-      </w:r>
-      <w:proofErr w:type="spellStart"/>
-      <w:r>
-        <w:rPr>
-          <w:lang w:val="sv-SE"/>
-        </w:rPr>
-        <w:t>User</w:t>
-      </w:r>
-      <w:proofErr w:type="spellEnd"/>
-      <w:r>
-        <w:rPr>
-          <w:lang w:val="sv-SE"/>
-        </w:rPr>
-        <w:t xml:space="preserve">, </w:t>
-      </w:r>
-      <w:proofErr w:type="spellStart"/>
-      <w:r>
-        <w:rPr>
-          <w:lang w:val="sv-SE"/>
-        </w:rPr>
-        <w:t>Saya</w:t>
-      </w:r>
-      <w:proofErr w:type="spellEnd"/>
-      <w:r>
-        <w:rPr>
-          <w:lang w:val="sv-SE"/>
-        </w:rPr>
-        <w:t xml:space="preserve"> </w:t>
-      </w:r>
-      <w:proofErr w:type="spellStart"/>
-      <w:r>
-        <w:rPr>
-          <w:lang w:val="sv-SE"/>
-        </w:rPr>
-        <w:t>ingin</w:t>
-      </w:r>
-      <w:proofErr w:type="spellEnd"/>
-      <w:r>
-        <w:rPr>
-          <w:lang w:val="sv-SE"/>
-        </w:rPr>
-        <w:t xml:space="preserve"> </w:t>
-      </w:r>
-      <w:proofErr w:type="spellStart"/>
-      <w:r>
-        <w:rPr>
-          <w:lang w:val="sv-SE"/>
-        </w:rPr>
-        <w:t>mendata</w:t>
-      </w:r>
-      <w:proofErr w:type="spellEnd"/>
-      <w:r>
-        <w:rPr>
-          <w:lang w:val="sv-SE"/>
-        </w:rPr>
-        <w:t xml:space="preserve"> </w:t>
-      </w:r>
-      <w:proofErr w:type="spellStart"/>
-      <w:r>
-        <w:rPr>
-          <w:lang w:val="sv-SE"/>
-        </w:rPr>
-        <w:t>siapa</w:t>
-      </w:r>
-      <w:proofErr w:type="spellEnd"/>
-      <w:r>
-        <w:rPr>
-          <w:lang w:val="sv-SE"/>
-        </w:rPr>
-        <w:t xml:space="preserve"> </w:t>
-      </w:r>
-      <w:proofErr w:type="spellStart"/>
-      <w:r>
-        <w:rPr>
-          <w:lang w:val="sv-SE"/>
-        </w:rPr>
-        <w:t>saja</w:t>
-      </w:r>
-      <w:proofErr w:type="spellEnd"/>
-      <w:r>
-        <w:rPr>
-          <w:lang w:val="sv-SE"/>
-        </w:rPr>
-        <w:t xml:space="preserve"> yang </w:t>
-      </w:r>
-      <w:proofErr w:type="spellStart"/>
-      <w:r>
-        <w:rPr>
-          <w:lang w:val="sv-SE"/>
-        </w:rPr>
-        <w:t>memakai</w:t>
-      </w:r>
-      <w:proofErr w:type="spellEnd"/>
-      <w:r>
-        <w:rPr>
-          <w:lang w:val="sv-SE"/>
-        </w:rPr>
-        <w:t xml:space="preserve"> board game </w:t>
-      </w:r>
-      <w:proofErr w:type="spellStart"/>
-      <w:r>
-        <w:rPr>
-          <w:lang w:val="sv-SE"/>
-        </w:rPr>
-        <w:t>dengan</w:t>
-      </w:r>
-      <w:proofErr w:type="spellEnd"/>
-      <w:r>
-        <w:rPr>
-          <w:lang w:val="sv-SE"/>
-        </w:rPr>
-        <w:t xml:space="preserve"> </w:t>
-      </w:r>
-      <w:proofErr w:type="spellStart"/>
-      <w:r>
-        <w:rPr>
-          <w:lang w:val="sv-SE"/>
-        </w:rPr>
-        <w:t>menunjukan</w:t>
-      </w:r>
-      <w:proofErr w:type="spellEnd"/>
-      <w:r>
-        <w:rPr>
-          <w:lang w:val="sv-SE"/>
-        </w:rPr>
-        <w:t xml:space="preserve"> </w:t>
-      </w:r>
-      <w:proofErr w:type="spellStart"/>
-      <w:r>
-        <w:rPr>
-          <w:lang w:val="sv-SE"/>
-        </w:rPr>
-        <w:t>ktp</w:t>
-      </w:r>
-      <w:proofErr w:type="spellEnd"/>
-      <w:r>
-        <w:rPr>
-          <w:lang w:val="sv-SE"/>
-        </w:rPr>
-        <w:t>.</w:t>
+        <w:t>Sebagai User, Saya ingin mendata siapa saja yang memakai board game dengan menunjukan ktp.</w:t>
       </w:r>
     </w:p>
     <w:p>
@@ -1265,117 +860,11 @@
           <w:lang w:val="sv-SE"/>
         </w:rPr>
       </w:pPr>
-      <w:proofErr w:type="spellStart"/>
       <w:r>
         <w:rPr>
           <w:lang w:val="sv-SE"/>
         </w:rPr>
-        <w:t>Sebagai</w:t>
-      </w:r>
-      <w:proofErr w:type="spellEnd"/>
-      <w:r>
-        <w:rPr>
-          <w:lang w:val="sv-SE"/>
-        </w:rPr>
-        <w:t xml:space="preserve"> </w:t>
-      </w:r>
-      <w:proofErr w:type="spellStart"/>
-      <w:r>
-        <w:rPr>
-          <w:lang w:val="sv-SE"/>
-        </w:rPr>
-        <w:t>User</w:t>
-      </w:r>
-      <w:proofErr w:type="spellEnd"/>
-      <w:r>
-        <w:rPr>
-          <w:lang w:val="sv-SE"/>
-        </w:rPr>
-        <w:t xml:space="preserve">, </w:t>
-      </w:r>
-      <w:proofErr w:type="spellStart"/>
-      <w:r>
-        <w:rPr>
-          <w:lang w:val="sv-SE"/>
-        </w:rPr>
-        <w:t>Saya</w:t>
-      </w:r>
-      <w:proofErr w:type="spellEnd"/>
-      <w:r>
-        <w:rPr>
-          <w:lang w:val="sv-SE"/>
-        </w:rPr>
-        <w:t xml:space="preserve"> akan </w:t>
-      </w:r>
-      <w:proofErr w:type="spellStart"/>
-      <w:r>
-        <w:rPr>
-          <w:lang w:val="sv-SE"/>
-        </w:rPr>
-        <w:t>memberikan</w:t>
-      </w:r>
-      <w:proofErr w:type="spellEnd"/>
-      <w:r>
-        <w:rPr>
-          <w:lang w:val="sv-SE"/>
-        </w:rPr>
-        <w:t xml:space="preserve"> diskon 20% </w:t>
-      </w:r>
-      <w:proofErr w:type="spellStart"/>
-      <w:r>
-        <w:rPr>
-          <w:lang w:val="sv-SE"/>
-        </w:rPr>
-        <w:t>permenu</w:t>
-      </w:r>
-      <w:proofErr w:type="spellEnd"/>
-      <w:r>
-        <w:rPr>
-          <w:lang w:val="sv-SE"/>
-        </w:rPr>
-        <w:t xml:space="preserve"> </w:t>
-      </w:r>
-      <w:proofErr w:type="spellStart"/>
-      <w:r>
-        <w:rPr>
-          <w:lang w:val="sv-SE"/>
-        </w:rPr>
-        <w:t>bagi</w:t>
-      </w:r>
-      <w:proofErr w:type="spellEnd"/>
-      <w:r>
-        <w:rPr>
-          <w:lang w:val="sv-SE"/>
-        </w:rPr>
-        <w:t xml:space="preserve"> </w:t>
-      </w:r>
-      <w:proofErr w:type="spellStart"/>
-      <w:r>
-        <w:rPr>
-          <w:lang w:val="sv-SE"/>
-        </w:rPr>
-        <w:t>pengunjung</w:t>
-      </w:r>
-      <w:proofErr w:type="spellEnd"/>
-      <w:r>
-        <w:rPr>
-          <w:lang w:val="sv-SE"/>
-        </w:rPr>
-        <w:t xml:space="preserve"> </w:t>
-      </w:r>
-      <w:proofErr w:type="spellStart"/>
-      <w:r>
-        <w:rPr>
-          <w:lang w:val="sv-SE"/>
-        </w:rPr>
-        <w:t>langganan</w:t>
-      </w:r>
-      <w:proofErr w:type="spellEnd"/>
-      <w:r>
-        <w:rPr>
-          <w:lang w:val="sv-SE"/>
-        </w:rPr>
-        <w:t>.</w:t>
+        <w:t>Sebagai User, Saya akan memberikan diskon 20% permenu bagi pengunjung langganan.</w:t>
       </w:r>
     </w:p>
     <w:p>
@@ -1394,117 +883,11 @@
           <w:lang w:val="sv-SE"/>
         </w:rPr>
       </w:pPr>
-      <w:proofErr w:type="spellStart"/>
       <w:r>
         <w:rPr>
           <w:lang w:val="sv-SE"/>
         </w:rPr>
-        <w:t>Sebagai</w:t>
-      </w:r>
-      <w:proofErr w:type="spellEnd"/>
-      <w:r>
-        <w:rPr>
-          <w:lang w:val="sv-SE"/>
-        </w:rPr>
-        <w:t xml:space="preserve"> </w:t>
-      </w:r>
-      <w:proofErr w:type="spellStart"/>
-      <w:r>
-        <w:rPr>
-          <w:lang w:val="sv-SE"/>
-        </w:rPr>
-        <w:t>User</w:t>
-      </w:r>
-      <w:proofErr w:type="spellEnd"/>
-      <w:r>
-        <w:rPr>
-          <w:lang w:val="sv-SE"/>
-        </w:rPr>
-        <w:t xml:space="preserve">, </w:t>
-      </w:r>
-      <w:proofErr w:type="spellStart"/>
-      <w:r>
-        <w:rPr>
-          <w:lang w:val="sv-SE"/>
-        </w:rPr>
-        <w:t>Saya</w:t>
-      </w:r>
-      <w:proofErr w:type="spellEnd"/>
-      <w:r>
-        <w:rPr>
-          <w:lang w:val="sv-SE"/>
-        </w:rPr>
-        <w:t xml:space="preserve"> akan </w:t>
-      </w:r>
-      <w:proofErr w:type="spellStart"/>
-      <w:r>
-        <w:rPr>
-          <w:lang w:val="sv-SE"/>
-        </w:rPr>
-        <w:t>memberikan</w:t>
-      </w:r>
-      <w:proofErr w:type="spellEnd"/>
-      <w:r>
-        <w:rPr>
-          <w:lang w:val="sv-SE"/>
-        </w:rPr>
-        <w:t xml:space="preserve"> Voucher </w:t>
-      </w:r>
-      <w:proofErr w:type="spellStart"/>
-      <w:r>
-        <w:rPr>
-          <w:lang w:val="sv-SE"/>
-        </w:rPr>
-        <w:t>minum</w:t>
-      </w:r>
-      <w:proofErr w:type="spellEnd"/>
-      <w:r>
-        <w:rPr>
-          <w:lang w:val="sv-SE"/>
-        </w:rPr>
-        <w:t xml:space="preserve"> gratis </w:t>
-      </w:r>
-      <w:proofErr w:type="spellStart"/>
-      <w:r>
-        <w:rPr>
-          <w:lang w:val="sv-SE"/>
-        </w:rPr>
-        <w:t>kepada</w:t>
-      </w:r>
-      <w:proofErr w:type="spellEnd"/>
-      <w:r>
-        <w:rPr>
-          <w:lang w:val="sv-SE"/>
-        </w:rPr>
-        <w:t xml:space="preserve"> </w:t>
-      </w:r>
-      <w:proofErr w:type="spellStart"/>
-      <w:r>
-        <w:rPr>
-          <w:lang w:val="sv-SE"/>
-        </w:rPr>
-        <w:t>pengunjung</w:t>
-      </w:r>
-      <w:proofErr w:type="spellEnd"/>
-      <w:r>
-        <w:rPr>
-          <w:lang w:val="sv-SE"/>
-        </w:rPr>
-        <w:t xml:space="preserve"> </w:t>
-      </w:r>
-      <w:proofErr w:type="spellStart"/>
-      <w:r>
-        <w:rPr>
-          <w:lang w:val="sv-SE"/>
-        </w:rPr>
-        <w:t>langganan</w:t>
-      </w:r>
-      <w:proofErr w:type="spellEnd"/>
-      <w:r>
-        <w:rPr>
-          <w:lang w:val="sv-SE"/>
-        </w:rPr>
-        <w:t>.</w:t>
+        <w:t>Sebagai User, Saya akan memberikan Voucher minum gratis kepada pengunjung langganan.</w:t>
       </w:r>
     </w:p>
     <w:p>
@@ -1548,131 +931,11 @@
           <w:lang w:val="sv-SE"/>
         </w:rPr>
       </w:pPr>
-      <w:proofErr w:type="spellStart"/>
       <w:r>
         <w:rPr>
           <w:lang w:val="sv-SE"/>
         </w:rPr>
-        <w:t>Sebagai</w:t>
-      </w:r>
-      <w:proofErr w:type="spellEnd"/>
-      <w:r>
-        <w:rPr>
-          <w:lang w:val="sv-SE"/>
-        </w:rPr>
-        <w:t xml:space="preserve"> </w:t>
-      </w:r>
-      <w:proofErr w:type="spellStart"/>
-      <w:r>
-        <w:rPr>
-          <w:lang w:val="sv-SE"/>
-        </w:rPr>
-        <w:t>User</w:t>
-      </w:r>
-      <w:proofErr w:type="spellEnd"/>
-      <w:r>
-        <w:rPr>
-          <w:lang w:val="sv-SE"/>
-        </w:rPr>
-        <w:t xml:space="preserve">, </w:t>
-      </w:r>
-      <w:proofErr w:type="spellStart"/>
-      <w:r>
-        <w:rPr>
-          <w:lang w:val="sv-SE"/>
-        </w:rPr>
-        <w:t>Saya</w:t>
-      </w:r>
-      <w:proofErr w:type="spellEnd"/>
-      <w:r>
-        <w:rPr>
-          <w:lang w:val="sv-SE"/>
-        </w:rPr>
-        <w:t xml:space="preserve"> </w:t>
-      </w:r>
-      <w:proofErr w:type="spellStart"/>
-      <w:r>
-        <w:rPr>
-          <w:lang w:val="sv-SE"/>
-        </w:rPr>
-        <w:t>ingin</w:t>
-      </w:r>
-      <w:proofErr w:type="spellEnd"/>
-      <w:r>
-        <w:rPr>
-          <w:lang w:val="sv-SE"/>
-        </w:rPr>
-        <w:t xml:space="preserve"> </w:t>
-      </w:r>
-      <w:proofErr w:type="spellStart"/>
-      <w:r>
-        <w:rPr>
-          <w:lang w:val="sv-SE"/>
-        </w:rPr>
-        <w:t>menambah</w:t>
-      </w:r>
-      <w:proofErr w:type="spellEnd"/>
-      <w:r>
-        <w:rPr>
-          <w:lang w:val="sv-SE"/>
-        </w:rPr>
-        <w:t xml:space="preserve"> </w:t>
-      </w:r>
-      <w:proofErr w:type="spellStart"/>
-      <w:r>
-        <w:rPr>
-          <w:lang w:val="sv-SE"/>
-        </w:rPr>
-        <w:t>menu</w:t>
-      </w:r>
-      <w:proofErr w:type="spellEnd"/>
-      <w:r>
-        <w:rPr>
-          <w:lang w:val="sv-SE"/>
-        </w:rPr>
-        <w:t xml:space="preserve"> </w:t>
-      </w:r>
-      <w:proofErr w:type="spellStart"/>
-      <w:r>
-        <w:rPr>
-          <w:lang w:val="sv-SE"/>
-        </w:rPr>
-        <w:t>makanan</w:t>
-      </w:r>
-      <w:proofErr w:type="spellEnd"/>
-      <w:r>
-        <w:rPr>
-          <w:lang w:val="sv-SE"/>
-        </w:rPr>
-        <w:t xml:space="preserve"> dan </w:t>
-      </w:r>
-      <w:proofErr w:type="spellStart"/>
-      <w:r>
-        <w:rPr>
-          <w:lang w:val="sv-SE"/>
-        </w:rPr>
-        <w:t>minuman</w:t>
-      </w:r>
-      <w:proofErr w:type="spellEnd"/>
-      <w:r>
-        <w:rPr>
-          <w:lang w:val="sv-SE"/>
-        </w:rPr>
-        <w:t xml:space="preserve"> </w:t>
-      </w:r>
-      <w:proofErr w:type="spellStart"/>
-      <w:r>
-        <w:rPr>
-          <w:lang w:val="sv-SE"/>
-        </w:rPr>
-        <w:t>baru</w:t>
-      </w:r>
-      <w:proofErr w:type="spellEnd"/>
-      <w:r>
-        <w:rPr>
-          <w:lang w:val="sv-SE"/>
-        </w:rPr>
-        <w:t>.</w:t>
+        <w:t>Sebagai User, Saya ingin menambah menu makanan dan minuman baru.</w:t>
       </w:r>
     </w:p>
     <w:p>
@@ -1690,131 +953,11 @@
           <w:lang w:val="sv-SE"/>
         </w:rPr>
       </w:pPr>
-      <w:proofErr w:type="spellStart"/>
       <w:r>
         <w:rPr>
           <w:lang w:val="sv-SE"/>
         </w:rPr>
-        <w:t>Sebagai</w:t>
-      </w:r>
-      <w:proofErr w:type="spellEnd"/>
-      <w:r>
-        <w:rPr>
-          <w:lang w:val="sv-SE"/>
-        </w:rPr>
-        <w:t xml:space="preserve"> </w:t>
-      </w:r>
-      <w:proofErr w:type="spellStart"/>
-      <w:r>
-        <w:rPr>
-          <w:lang w:val="sv-SE"/>
-        </w:rPr>
-        <w:t>User</w:t>
-      </w:r>
-      <w:proofErr w:type="spellEnd"/>
-      <w:r>
-        <w:rPr>
-          <w:lang w:val="sv-SE"/>
-        </w:rPr>
-        <w:t xml:space="preserve">, </w:t>
-      </w:r>
-      <w:proofErr w:type="spellStart"/>
-      <w:r>
-        <w:rPr>
-          <w:lang w:val="sv-SE"/>
-        </w:rPr>
-        <w:t>Saya</w:t>
-      </w:r>
-      <w:proofErr w:type="spellEnd"/>
-      <w:r>
-        <w:rPr>
-          <w:lang w:val="sv-SE"/>
-        </w:rPr>
-        <w:t xml:space="preserve"> akan </w:t>
-      </w:r>
-      <w:proofErr w:type="spellStart"/>
-      <w:r>
-        <w:rPr>
-          <w:lang w:val="sv-SE"/>
-        </w:rPr>
-        <w:t>menyediakan</w:t>
-      </w:r>
-      <w:proofErr w:type="spellEnd"/>
-      <w:r>
-        <w:rPr>
-          <w:lang w:val="sv-SE"/>
-        </w:rPr>
-        <w:t xml:space="preserve"> </w:t>
-      </w:r>
-      <w:proofErr w:type="spellStart"/>
-      <w:r>
-        <w:rPr>
-          <w:lang w:val="sv-SE"/>
-        </w:rPr>
-        <w:t>menu</w:t>
-      </w:r>
-      <w:proofErr w:type="spellEnd"/>
-      <w:r>
-        <w:rPr>
-          <w:lang w:val="sv-SE"/>
-        </w:rPr>
-        <w:t xml:space="preserve"> yang </w:t>
-      </w:r>
-      <w:proofErr w:type="spellStart"/>
-      <w:r>
-        <w:rPr>
-          <w:lang w:val="sv-SE"/>
-        </w:rPr>
-        <w:t>berbeda</w:t>
-      </w:r>
-      <w:proofErr w:type="spellEnd"/>
-      <w:r>
-        <w:rPr>
-          <w:lang w:val="sv-SE"/>
-        </w:rPr>
-        <w:t xml:space="preserve"> </w:t>
-      </w:r>
-      <w:proofErr w:type="spellStart"/>
-      <w:r>
-        <w:rPr>
-          <w:lang w:val="sv-SE"/>
-        </w:rPr>
-        <w:t>tiap</w:t>
-      </w:r>
-      <w:proofErr w:type="spellEnd"/>
-      <w:r>
-        <w:rPr>
-          <w:lang w:val="sv-SE"/>
-        </w:rPr>
-        <w:t xml:space="preserve"> </w:t>
-      </w:r>
-      <w:proofErr w:type="spellStart"/>
-      <w:r>
-        <w:rPr>
-          <w:lang w:val="sv-SE"/>
-        </w:rPr>
-        <w:t>akhir</w:t>
-      </w:r>
-      <w:proofErr w:type="spellEnd"/>
-      <w:r>
-        <w:rPr>
-          <w:lang w:val="sv-SE"/>
-        </w:rPr>
-        <w:t xml:space="preserve"> </w:t>
-      </w:r>
-      <w:proofErr w:type="spellStart"/>
-      <w:r>
-        <w:rPr>
-          <w:lang w:val="sv-SE"/>
-        </w:rPr>
-        <w:t>pekan</w:t>
-      </w:r>
-      <w:proofErr w:type="spellEnd"/>
-      <w:r>
-        <w:rPr>
-          <w:lang w:val="sv-SE"/>
-        </w:rPr>
-        <w:t>.</w:t>
+        <w:t>Sebagai User, Saya akan menyediakan menu yang berbeda tiap akhir pekan.</w:t>
       </w:r>
       <w:r>
         <w:rPr>
@@ -1875,117 +1018,11 @@
           <w:lang w:val="sv-SE"/>
         </w:rPr>
       </w:pPr>
-      <w:proofErr w:type="spellStart"/>
       <w:r>
         <w:rPr>
           <w:lang w:val="sv-SE"/>
         </w:rPr>
-        <w:t>Dalam</w:t>
-      </w:r>
-      <w:proofErr w:type="spellEnd"/>
-      <w:r>
-        <w:rPr>
-          <w:lang w:val="sv-SE"/>
-        </w:rPr>
-        <w:t xml:space="preserve"> </w:t>
-      </w:r>
-      <w:proofErr w:type="spellStart"/>
-      <w:r>
-        <w:rPr>
-          <w:lang w:val="sv-SE"/>
-        </w:rPr>
-        <w:t>Website</w:t>
-      </w:r>
-      <w:proofErr w:type="spellEnd"/>
-      <w:r>
-        <w:rPr>
-          <w:lang w:val="sv-SE"/>
-        </w:rPr>
-        <w:t xml:space="preserve"> </w:t>
-      </w:r>
-      <w:proofErr w:type="spellStart"/>
-      <w:r>
-        <w:rPr>
-          <w:lang w:val="sv-SE"/>
-        </w:rPr>
-        <w:t>Restoran</w:t>
-      </w:r>
-      <w:proofErr w:type="spellEnd"/>
-      <w:r>
-        <w:rPr>
-          <w:lang w:val="sv-SE"/>
-        </w:rPr>
-        <w:t xml:space="preserve"> ini, </w:t>
-      </w:r>
-      <w:proofErr w:type="spellStart"/>
-      <w:r>
-        <w:rPr>
-          <w:lang w:val="sv-SE"/>
-        </w:rPr>
-        <w:t>kebutuhan</w:t>
-      </w:r>
-      <w:proofErr w:type="spellEnd"/>
-      <w:r>
-        <w:rPr>
-          <w:lang w:val="sv-SE"/>
-        </w:rPr>
-        <w:t xml:space="preserve"> </w:t>
-      </w:r>
-      <w:proofErr w:type="spellStart"/>
-      <w:r>
-        <w:rPr>
-          <w:lang w:val="sv-SE"/>
-        </w:rPr>
-        <w:t>teknis</w:t>
-      </w:r>
-      <w:proofErr w:type="spellEnd"/>
-      <w:r>
-        <w:rPr>
-          <w:lang w:val="sv-SE"/>
-        </w:rPr>
-        <w:t xml:space="preserve"> yang </w:t>
-      </w:r>
-      <w:proofErr w:type="spellStart"/>
-      <w:r>
-        <w:rPr>
-          <w:lang w:val="sv-SE"/>
-        </w:rPr>
-        <w:t>perlu</w:t>
-      </w:r>
-      <w:proofErr w:type="spellEnd"/>
-      <w:r>
-        <w:rPr>
-          <w:lang w:val="sv-SE"/>
-        </w:rPr>
-        <w:t xml:space="preserve"> </w:t>
-      </w:r>
-      <w:proofErr w:type="spellStart"/>
-      <w:r>
-        <w:rPr>
-          <w:lang w:val="sv-SE"/>
-        </w:rPr>
-        <w:t>dibuat</w:t>
-      </w:r>
-      <w:proofErr w:type="spellEnd"/>
-      <w:r>
-        <w:rPr>
-          <w:lang w:val="sv-SE"/>
-        </w:rPr>
-        <w:t xml:space="preserve"> </w:t>
-      </w:r>
-      <w:proofErr w:type="spellStart"/>
-      <w:r>
-        <w:rPr>
-          <w:lang w:val="sv-SE"/>
-        </w:rPr>
-        <w:t>yaitu</w:t>
-      </w:r>
-      <w:proofErr w:type="spellEnd"/>
-      <w:r>
-        <w:rPr>
-          <w:lang w:val="sv-SE"/>
-        </w:rPr>
-        <w:t>:</w:t>
+        <w:t>Dalam Website Restoran ini, kebutuhan teknis yang perlu dibuat yaitu:</w:t>
       </w:r>
     </w:p>
     <w:p>
@@ -2001,84 +1038,12 @@
           <w:lang w:val="sv-SE"/>
         </w:rPr>
       </w:pPr>
-      <w:proofErr w:type="spellStart"/>
       <w:r>
         <w:rPr>
           <w:lang w:val="sv-SE"/>
         </w:rPr>
-        <w:t>Membuat</w:t>
-      </w:r>
-      <w:proofErr w:type="spellEnd"/>
-      <w:r>
-        <w:rPr>
-          <w:lang w:val="sv-SE"/>
-        </w:rPr>
-        <w:t xml:space="preserve"> </w:t>
-      </w:r>
-      <w:proofErr w:type="spellStart"/>
-      <w:r>
-        <w:rPr>
-          <w:lang w:val="sv-SE"/>
-        </w:rPr>
-        <w:t>Menu</w:t>
-      </w:r>
-      <w:proofErr w:type="spellEnd"/>
-      <w:r>
-        <w:rPr>
-          <w:lang w:val="sv-SE"/>
-        </w:rPr>
-        <w:t xml:space="preserve"> Digital </w:t>
-      </w:r>
-      <w:proofErr w:type="spellStart"/>
-      <w:r>
-        <w:rPr>
-          <w:lang w:val="sv-SE"/>
-        </w:rPr>
-        <w:t>untuk</w:t>
-      </w:r>
-      <w:proofErr w:type="spellEnd"/>
-      <w:r>
-        <w:rPr>
-          <w:lang w:val="sv-SE"/>
-        </w:rPr>
-        <w:t xml:space="preserve"> </w:t>
-      </w:r>
-      <w:proofErr w:type="spellStart"/>
-      <w:r>
-        <w:rPr>
-          <w:lang w:val="sv-SE"/>
-        </w:rPr>
-        <w:t>pemesanan</w:t>
-      </w:r>
-      <w:proofErr w:type="spellEnd"/>
-      <w:r>
-        <w:rPr>
-          <w:lang w:val="sv-SE"/>
-        </w:rPr>
-        <w:t xml:space="preserve"> dan </w:t>
-      </w:r>
-      <w:proofErr w:type="spellStart"/>
-      <w:r>
-        <w:rPr>
-          <w:lang w:val="sv-SE"/>
-        </w:rPr>
-        <w:t>pembayaran</w:t>
-      </w:r>
-      <w:proofErr w:type="spellEnd"/>
-      <w:r>
-        <w:rPr>
-          <w:lang w:val="sv-SE"/>
-        </w:rPr>
-        <w:t xml:space="preserve"> </w:t>
-      </w:r>
-      <w:proofErr w:type="spellStart"/>
-      <w:r>
-        <w:rPr>
-          <w:lang w:val="sv-SE"/>
-        </w:rPr>
-        <w:t>makanan</w:t>
-      </w:r>
-      <w:proofErr w:type="spellEnd"/>
+        <w:t>Membuat Menu Digital untuk pemesanan dan pembayaran makanan</w:t>
+      </w:r>
     </w:p>
     <w:p>
       <w:pPr>
@@ -2157,89 +1122,11 @@
           <w:lang w:val="sv-SE"/>
         </w:rPr>
       </w:pPr>
-      <w:proofErr w:type="spellStart"/>
       <w:r>
         <w:rPr>
           <w:lang w:val="sv-SE"/>
         </w:rPr>
-        <w:t>Deskripsi</w:t>
-      </w:r>
-      <w:proofErr w:type="spellEnd"/>
-      <w:r>
-        <w:rPr>
-          <w:lang w:val="sv-SE"/>
-        </w:rPr>
-        <w:t xml:space="preserve"> </w:t>
-      </w:r>
-      <w:proofErr w:type="spellStart"/>
-      <w:r>
-        <w:rPr>
-          <w:lang w:val="sv-SE"/>
-        </w:rPr>
-        <w:t>dalam</w:t>
-      </w:r>
-      <w:proofErr w:type="spellEnd"/>
-      <w:r>
-        <w:rPr>
-          <w:lang w:val="sv-SE"/>
-        </w:rPr>
-        <w:t xml:space="preserve"> </w:t>
-      </w:r>
-      <w:proofErr w:type="spellStart"/>
-      <w:r>
-        <w:rPr>
-          <w:lang w:val="sv-SE"/>
-        </w:rPr>
-        <w:t>penggunaan</w:t>
-      </w:r>
-      <w:proofErr w:type="spellEnd"/>
-      <w:r>
-        <w:rPr>
-          <w:lang w:val="sv-SE"/>
-        </w:rPr>
-        <w:t xml:space="preserve"> dan </w:t>
-      </w:r>
-      <w:proofErr w:type="spellStart"/>
-      <w:r>
-        <w:rPr>
-          <w:lang w:val="sv-SE"/>
-        </w:rPr>
-        <w:t>tata</w:t>
-      </w:r>
-      <w:proofErr w:type="spellEnd"/>
-      <w:r>
-        <w:rPr>
-          <w:lang w:val="sv-SE"/>
-        </w:rPr>
-        <w:t xml:space="preserve"> </w:t>
-      </w:r>
-      <w:proofErr w:type="spellStart"/>
-      <w:r>
-        <w:rPr>
-          <w:lang w:val="sv-SE"/>
-        </w:rPr>
-        <w:t>cara</w:t>
-      </w:r>
-      <w:proofErr w:type="spellEnd"/>
-      <w:r>
-        <w:rPr>
-          <w:lang w:val="sv-SE"/>
-        </w:rPr>
-        <w:t xml:space="preserve"> </w:t>
-      </w:r>
-      <w:proofErr w:type="spellStart"/>
-      <w:r>
-        <w:rPr>
-          <w:lang w:val="sv-SE"/>
-        </w:rPr>
-        <w:t>setiap</w:t>
-      </w:r>
-      <w:proofErr w:type="spellEnd"/>
-      <w:r>
-        <w:rPr>
-          <w:lang w:val="sv-SE"/>
-        </w:rPr>
-        <w:t xml:space="preserve"> Board Game</w:t>
+        <w:t>Deskripsi dalam penggunaan dan tata cara setiap Board Game</w:t>
       </w:r>
     </w:p>
     <w:p>
@@ -2255,126 +1142,12 @@
           <w:lang w:val="sv-SE"/>
         </w:rPr>
       </w:pPr>
-      <w:proofErr w:type="spellStart"/>
       <w:r>
         <w:rPr>
           <w:lang w:val="sv-SE"/>
         </w:rPr>
-        <w:t>Melacak</w:t>
-      </w:r>
-      <w:proofErr w:type="spellEnd"/>
-      <w:r>
-        <w:rPr>
-          <w:lang w:val="sv-SE"/>
-        </w:rPr>
-        <w:t xml:space="preserve"> </w:t>
-      </w:r>
-      <w:proofErr w:type="spellStart"/>
-      <w:r>
-        <w:rPr>
-          <w:lang w:val="sv-SE"/>
-        </w:rPr>
-        <w:t>atau</w:t>
-      </w:r>
-      <w:proofErr w:type="spellEnd"/>
-      <w:r>
-        <w:rPr>
-          <w:lang w:val="sv-SE"/>
-        </w:rPr>
-        <w:t xml:space="preserve"> </w:t>
-      </w:r>
-      <w:proofErr w:type="spellStart"/>
-      <w:r>
-        <w:rPr>
-          <w:lang w:val="sv-SE"/>
-        </w:rPr>
-        <w:t>mentrack</w:t>
-      </w:r>
-      <w:proofErr w:type="spellEnd"/>
-      <w:r>
-        <w:rPr>
-          <w:lang w:val="sv-SE"/>
-        </w:rPr>
-        <w:t xml:space="preserve"> </w:t>
-      </w:r>
-      <w:proofErr w:type="spellStart"/>
-      <w:r>
-        <w:rPr>
-          <w:lang w:val="sv-SE"/>
-        </w:rPr>
-        <w:t>peminjam</w:t>
-      </w:r>
-      <w:proofErr w:type="spellEnd"/>
-      <w:r>
-        <w:rPr>
-          <w:lang w:val="sv-SE"/>
-        </w:rPr>
-        <w:t xml:space="preserve"> game </w:t>
-      </w:r>
-      <w:proofErr w:type="spellStart"/>
-      <w:r>
-        <w:rPr>
-          <w:lang w:val="sv-SE"/>
-        </w:rPr>
-        <w:t>dengan</w:t>
-      </w:r>
-      <w:proofErr w:type="spellEnd"/>
-      <w:r>
-        <w:rPr>
-          <w:lang w:val="sv-SE"/>
-        </w:rPr>
-        <w:t xml:space="preserve"> </w:t>
-      </w:r>
-      <w:proofErr w:type="spellStart"/>
-      <w:r>
-        <w:rPr>
-          <w:lang w:val="sv-SE"/>
-        </w:rPr>
-        <w:t>menuliskan</w:t>
-      </w:r>
-      <w:proofErr w:type="spellEnd"/>
-      <w:r>
-        <w:rPr>
-          <w:lang w:val="sv-SE"/>
-        </w:rPr>
-        <w:t xml:space="preserve"> </w:t>
-      </w:r>
-      <w:proofErr w:type="spellStart"/>
-      <w:r>
-        <w:rPr>
-          <w:lang w:val="sv-SE"/>
-        </w:rPr>
-        <w:t>nama</w:t>
-      </w:r>
-      <w:proofErr w:type="spellEnd"/>
-      <w:r>
-        <w:rPr>
-          <w:lang w:val="sv-SE"/>
-        </w:rPr>
-        <w:t xml:space="preserve"> </w:t>
-      </w:r>
-      <w:proofErr w:type="spellStart"/>
-      <w:r>
-        <w:rPr>
-          <w:lang w:val="sv-SE"/>
-        </w:rPr>
-        <w:t>peminjaman</w:t>
-      </w:r>
-      <w:proofErr w:type="spellEnd"/>
-      <w:r>
-        <w:rPr>
-          <w:lang w:val="sv-SE"/>
-        </w:rPr>
-        <w:t xml:space="preserve"> di </w:t>
-      </w:r>
-      <w:proofErr w:type="spellStart"/>
-      <w:r>
-        <w:rPr>
-          <w:lang w:val="sv-SE"/>
-        </w:rPr>
-        <w:t>aplikasi</w:t>
-      </w:r>
-      <w:proofErr w:type="spellEnd"/>
+        <w:t>Melacak atau mentrack peminjam game dengan menuliskan nama peminjaman di aplikasi</w:t>
+      </w:r>
     </w:p>
     <w:p>
       <w:pPr>
@@ -2419,117 +1192,11 @@
           <w:lang w:val="sv-SE"/>
         </w:rPr>
       </w:pPr>
-      <w:proofErr w:type="spellStart"/>
       <w:r>
         <w:rPr>
           <w:lang w:val="sv-SE"/>
         </w:rPr>
-        <w:t>Dalam</w:t>
-      </w:r>
-      <w:proofErr w:type="spellEnd"/>
-      <w:r>
-        <w:rPr>
-          <w:lang w:val="sv-SE"/>
-        </w:rPr>
-        <w:t xml:space="preserve"> </w:t>
-      </w:r>
-      <w:proofErr w:type="spellStart"/>
-      <w:r>
-        <w:rPr>
-          <w:lang w:val="sv-SE"/>
-        </w:rPr>
-        <w:t>Website</w:t>
-      </w:r>
-      <w:proofErr w:type="spellEnd"/>
-      <w:r>
-        <w:rPr>
-          <w:lang w:val="sv-SE"/>
-        </w:rPr>
-        <w:t xml:space="preserve"> </w:t>
-      </w:r>
-      <w:proofErr w:type="spellStart"/>
-      <w:r>
-        <w:rPr>
-          <w:lang w:val="sv-SE"/>
-        </w:rPr>
-        <w:t>Restoran</w:t>
-      </w:r>
-      <w:proofErr w:type="spellEnd"/>
-      <w:r>
-        <w:rPr>
-          <w:lang w:val="sv-SE"/>
-        </w:rPr>
-        <w:t xml:space="preserve"> ini, </w:t>
-      </w:r>
-      <w:proofErr w:type="spellStart"/>
-      <w:r>
-        <w:rPr>
-          <w:lang w:val="sv-SE"/>
-        </w:rPr>
-        <w:t>kebutuhan</w:t>
-      </w:r>
-      <w:proofErr w:type="spellEnd"/>
-      <w:r>
-        <w:rPr>
-          <w:lang w:val="sv-SE"/>
-        </w:rPr>
-        <w:t xml:space="preserve"> non </w:t>
-      </w:r>
-      <w:proofErr w:type="spellStart"/>
-      <w:r>
-        <w:rPr>
-          <w:lang w:val="sv-SE"/>
-        </w:rPr>
-        <w:t>teknis</w:t>
-      </w:r>
-      <w:proofErr w:type="spellEnd"/>
-      <w:r>
-        <w:rPr>
-          <w:lang w:val="sv-SE"/>
-        </w:rPr>
-        <w:t xml:space="preserve"> yang </w:t>
-      </w:r>
-      <w:proofErr w:type="spellStart"/>
-      <w:r>
-        <w:rPr>
-          <w:lang w:val="sv-SE"/>
-        </w:rPr>
-        <w:t>perlu</w:t>
-      </w:r>
-      <w:proofErr w:type="spellEnd"/>
-      <w:r>
-        <w:rPr>
-          <w:lang w:val="sv-SE"/>
-        </w:rPr>
-        <w:t xml:space="preserve"> </w:t>
-      </w:r>
-      <w:proofErr w:type="spellStart"/>
-      <w:r>
-        <w:rPr>
-          <w:lang w:val="sv-SE"/>
-        </w:rPr>
-        <w:t>dibuat</w:t>
-      </w:r>
-      <w:proofErr w:type="spellEnd"/>
-      <w:r>
-        <w:rPr>
-          <w:lang w:val="sv-SE"/>
-        </w:rPr>
-        <w:t xml:space="preserve"> </w:t>
-      </w:r>
-      <w:proofErr w:type="spellStart"/>
-      <w:r>
-        <w:rPr>
-          <w:lang w:val="sv-SE"/>
-        </w:rPr>
-        <w:t>yaitu</w:t>
-      </w:r>
-      <w:proofErr w:type="spellEnd"/>
-      <w:r>
-        <w:rPr>
-          <w:lang w:val="sv-SE"/>
-        </w:rPr>
-        <w:t>:</w:t>
+        <w:t>Dalam Website Restoran ini, kebutuhan non teknis yang perlu dibuat yaitu:</w:t>
       </w:r>
     </w:p>
     <w:p>
@@ -2545,98 +1212,12 @@
           <w:lang w:val="sv-SE"/>
         </w:rPr>
       </w:pPr>
-      <w:proofErr w:type="spellStart"/>
       <w:r>
         <w:rPr>
           <w:lang w:val="sv-SE"/>
         </w:rPr>
-        <w:t>Memberikan</w:t>
-      </w:r>
-      <w:proofErr w:type="spellEnd"/>
-      <w:r>
-        <w:rPr>
-          <w:lang w:val="sv-SE"/>
-        </w:rPr>
-        <w:t xml:space="preserve"> </w:t>
-      </w:r>
-      <w:proofErr w:type="spellStart"/>
-      <w:r>
-        <w:rPr>
-          <w:lang w:val="sv-SE"/>
-        </w:rPr>
-        <w:t>potongan</w:t>
-      </w:r>
-      <w:proofErr w:type="spellEnd"/>
-      <w:r>
-        <w:rPr>
-          <w:lang w:val="sv-SE"/>
-        </w:rPr>
-        <w:t xml:space="preserve"> </w:t>
-      </w:r>
-      <w:proofErr w:type="spellStart"/>
-      <w:r>
-        <w:rPr>
-          <w:lang w:val="sv-SE"/>
-        </w:rPr>
-        <w:t>harga</w:t>
-      </w:r>
-      <w:proofErr w:type="spellEnd"/>
-      <w:r>
-        <w:rPr>
-          <w:lang w:val="sv-SE"/>
-        </w:rPr>
-        <w:t xml:space="preserve"> </w:t>
-      </w:r>
-      <w:proofErr w:type="spellStart"/>
-      <w:r>
-        <w:rPr>
-          <w:lang w:val="sv-SE"/>
-        </w:rPr>
-        <w:t>bagi</w:t>
-      </w:r>
-      <w:proofErr w:type="spellEnd"/>
-      <w:r>
-        <w:rPr>
-          <w:lang w:val="sv-SE"/>
-        </w:rPr>
-        <w:t xml:space="preserve"> </w:t>
-      </w:r>
-      <w:proofErr w:type="spellStart"/>
-      <w:r>
-        <w:rPr>
-          <w:lang w:val="sv-SE"/>
-        </w:rPr>
-        <w:t>member</w:t>
-      </w:r>
-      <w:proofErr w:type="spellEnd"/>
-      <w:r>
-        <w:rPr>
-          <w:lang w:val="sv-SE"/>
-        </w:rPr>
-        <w:t xml:space="preserve"> yang </w:t>
-      </w:r>
-      <w:proofErr w:type="spellStart"/>
-      <w:r>
-        <w:rPr>
-          <w:lang w:val="sv-SE"/>
-        </w:rPr>
-        <w:t>sering</w:t>
-      </w:r>
-      <w:proofErr w:type="spellEnd"/>
-      <w:r>
-        <w:rPr>
-          <w:lang w:val="sv-SE"/>
-        </w:rPr>
-        <w:t xml:space="preserve"> </w:t>
-      </w:r>
-      <w:proofErr w:type="spellStart"/>
-      <w:r>
-        <w:rPr>
-          <w:lang w:val="sv-SE"/>
-        </w:rPr>
-        <w:t>mengunjungi</w:t>
-      </w:r>
-      <w:proofErr w:type="spellEnd"/>
+        <w:t>Memberikan potongan harga bagi member yang sering mengunjungi</w:t>
+      </w:r>
       <w:r>
         <w:rPr>
           <w:lang w:val="sv-SE"/>
@@ -2729,6 +1310,7 @@
           <w:bCs/>
         </w:rPr>
       </w:pPr>
+      <w:proofErr w:type="gramStart"/>
       <w:r>
         <w:rPr>
           <w:b/>
@@ -2744,49 +1326,24 @@
           <w:bCs/>
           <w:lang w:val="en-ID"/>
         </w:rPr>
-        <w:t xml:space="preserve"> : </w:t>
-      </w:r>
-      <w:proofErr w:type="spellStart"/>
+        <w:t xml:space="preserve"> :</w:t>
+      </w:r>
+      <w:proofErr w:type="gramEnd"/>
       <w:r>
         <w:rPr>
           <w:b/>
           <w:bCs/>
-        </w:rPr>
-        <w:t>Ardiawan</w:t>
-      </w:r>
-      <w:proofErr w:type="spellEnd"/>
+          <w:lang w:val="en-ID"/>
+        </w:rPr>
+        <w:t xml:space="preserve"> </w:t>
+      </w:r>
       <w:r>
         <w:rPr>
           <w:b/>
           <w:bCs/>
         </w:rPr>
-        <w:t xml:space="preserve"> Bagus Harisa </w:t>
-      </w:r>
-      <w:proofErr w:type="spellStart"/>
-      <w:r>
-        <w:rPr>
-          <w:b/>
-          <w:bCs/>
-        </w:rPr>
-        <w:t>S.Kom</w:t>
-      </w:r>
-      <w:proofErr w:type="spellEnd"/>
-      <w:r>
-        <w:rPr>
-          <w:b/>
-          <w:bCs/>
-        </w:rPr>
-        <w:t xml:space="preserve">, </w:t>
-      </w:r>
-      <w:proofErr w:type="spellStart"/>
-      <w:r>
-        <w:rPr>
-          <w:b/>
-          <w:bCs/>
-        </w:rPr>
-        <w:t>M.Sc</w:t>
-      </w:r>
-      <w:proofErr w:type="spellEnd"/>
+        <w:t>Ardiawan Bagus Harisa S.Kom, M.Sc</w:t>
+      </w:r>
     </w:p>
     <w:p>
       <w:pPr>
@@ -2799,7 +1356,6 @@
           <w:lang w:val="sv-SE"/>
         </w:rPr>
       </w:pPr>
-      <w:proofErr w:type="spellStart"/>
       <w:r>
         <w:rPr>
           <w:rFonts w:ascii="Baskerville Old Face" w:eastAsiaTheme="majorEastAsia" w:hAnsi="Baskerville Old Face" w:cstheme="majorBidi"/>
@@ -2807,9 +1363,8 @@
           <w:szCs w:val="32"/>
           <w:lang w:val="sv-SE"/>
         </w:rPr>
-        <w:t>Owner</w:t>
-      </w:r>
-      <w:proofErr w:type="spellEnd"/>
+        <w:t>Owner adalah sebuah pemilik usaha atau pem</w:t>
+      </w:r>
       <w:r>
         <w:rPr>
           <w:rFonts w:ascii="Baskerville Old Face" w:eastAsiaTheme="majorEastAsia" w:hAnsi="Baskerville Old Face" w:cstheme="majorBidi"/>
@@ -2817,9 +1372,8 @@
           <w:szCs w:val="32"/>
           <w:lang w:val="sv-SE"/>
         </w:rPr>
-        <w:t xml:space="preserve"> </w:t>
-      </w:r>
-      <w:proofErr w:type="spellStart"/>
+        <w:t>impin</w:t>
+      </w:r>
       <w:r>
         <w:rPr>
           <w:rFonts w:ascii="Baskerville Old Face" w:eastAsiaTheme="majorEastAsia" w:hAnsi="Baskerville Old Face" w:cstheme="majorBidi"/>
@@ -2827,146 +1381,7 @@
           <w:szCs w:val="32"/>
           <w:lang w:val="sv-SE"/>
         </w:rPr>
-        <w:t>adalah</w:t>
-      </w:r>
-      <w:proofErr w:type="spellEnd"/>
-      <w:r>
-        <w:rPr>
-          <w:rFonts w:ascii="Baskerville Old Face" w:eastAsiaTheme="majorEastAsia" w:hAnsi="Baskerville Old Face" w:cstheme="majorBidi"/>
-          <w:sz w:val="28"/>
-          <w:szCs w:val="32"/>
-          <w:lang w:val="sv-SE"/>
-        </w:rPr>
-        <w:t xml:space="preserve"> </w:t>
-      </w:r>
-      <w:proofErr w:type="spellStart"/>
-      <w:r>
-        <w:rPr>
-          <w:rFonts w:ascii="Baskerville Old Face" w:eastAsiaTheme="majorEastAsia" w:hAnsi="Baskerville Old Face" w:cstheme="majorBidi"/>
-          <w:sz w:val="28"/>
-          <w:szCs w:val="32"/>
-          <w:lang w:val="sv-SE"/>
-        </w:rPr>
-        <w:t>sebuah</w:t>
-      </w:r>
-      <w:proofErr w:type="spellEnd"/>
-      <w:r>
-        <w:rPr>
-          <w:rFonts w:ascii="Baskerville Old Face" w:eastAsiaTheme="majorEastAsia" w:hAnsi="Baskerville Old Face" w:cstheme="majorBidi"/>
-          <w:sz w:val="28"/>
-          <w:szCs w:val="32"/>
-          <w:lang w:val="sv-SE"/>
-        </w:rPr>
-        <w:t xml:space="preserve"> </w:t>
-      </w:r>
-      <w:proofErr w:type="spellStart"/>
-      <w:r>
-        <w:rPr>
-          <w:rFonts w:ascii="Baskerville Old Face" w:eastAsiaTheme="majorEastAsia" w:hAnsi="Baskerville Old Face" w:cstheme="majorBidi"/>
-          <w:sz w:val="28"/>
-          <w:szCs w:val="32"/>
-          <w:lang w:val="sv-SE"/>
-        </w:rPr>
-        <w:t>pemilik</w:t>
-      </w:r>
-      <w:proofErr w:type="spellEnd"/>
-      <w:r>
-        <w:rPr>
-          <w:rFonts w:ascii="Baskerville Old Face" w:eastAsiaTheme="majorEastAsia" w:hAnsi="Baskerville Old Face" w:cstheme="majorBidi"/>
-          <w:sz w:val="28"/>
-          <w:szCs w:val="32"/>
-          <w:lang w:val="sv-SE"/>
-        </w:rPr>
-        <w:t xml:space="preserve"> </w:t>
-      </w:r>
-      <w:proofErr w:type="spellStart"/>
-      <w:r>
-        <w:rPr>
-          <w:rFonts w:ascii="Baskerville Old Face" w:eastAsiaTheme="majorEastAsia" w:hAnsi="Baskerville Old Face" w:cstheme="majorBidi"/>
-          <w:sz w:val="28"/>
-          <w:szCs w:val="32"/>
-          <w:lang w:val="sv-SE"/>
-        </w:rPr>
-        <w:t>usaha</w:t>
-      </w:r>
-      <w:proofErr w:type="spellEnd"/>
-      <w:r>
-        <w:rPr>
-          <w:rFonts w:ascii="Baskerville Old Face" w:eastAsiaTheme="majorEastAsia" w:hAnsi="Baskerville Old Face" w:cstheme="majorBidi"/>
-          <w:sz w:val="28"/>
-          <w:szCs w:val="32"/>
-          <w:lang w:val="sv-SE"/>
-        </w:rPr>
-        <w:t xml:space="preserve"> </w:t>
-      </w:r>
-      <w:proofErr w:type="spellStart"/>
-      <w:r>
-        <w:rPr>
-          <w:rFonts w:ascii="Baskerville Old Face" w:eastAsiaTheme="majorEastAsia" w:hAnsi="Baskerville Old Face" w:cstheme="majorBidi"/>
-          <w:sz w:val="28"/>
-          <w:szCs w:val="32"/>
-          <w:lang w:val="sv-SE"/>
-        </w:rPr>
-        <w:t>atau</w:t>
-      </w:r>
-      <w:proofErr w:type="spellEnd"/>
-      <w:r>
-        <w:rPr>
-          <w:rFonts w:ascii="Baskerville Old Face" w:eastAsiaTheme="majorEastAsia" w:hAnsi="Baskerville Old Face" w:cstheme="majorBidi"/>
-          <w:sz w:val="28"/>
-          <w:szCs w:val="32"/>
-          <w:lang w:val="sv-SE"/>
-        </w:rPr>
-        <w:t xml:space="preserve"> </w:t>
-      </w:r>
-      <w:proofErr w:type="spellStart"/>
-      <w:r>
-        <w:rPr>
-          <w:rFonts w:ascii="Baskerville Old Face" w:eastAsiaTheme="majorEastAsia" w:hAnsi="Baskerville Old Face" w:cstheme="majorBidi"/>
-          <w:sz w:val="28"/>
-          <w:szCs w:val="32"/>
-          <w:lang w:val="sv-SE"/>
-        </w:rPr>
-        <w:t>pem</w:t>
-      </w:r>
-      <w:r>
-        <w:rPr>
-          <w:rFonts w:ascii="Baskerville Old Face" w:eastAsiaTheme="majorEastAsia" w:hAnsi="Baskerville Old Face" w:cstheme="majorBidi"/>
-          <w:sz w:val="28"/>
-          <w:szCs w:val="32"/>
-          <w:lang w:val="sv-SE"/>
-        </w:rPr>
-        <w:t>impin</w:t>
-      </w:r>
-      <w:proofErr w:type="spellEnd"/>
-      <w:r>
-        <w:rPr>
-          <w:rFonts w:ascii="Baskerville Old Face" w:eastAsiaTheme="majorEastAsia" w:hAnsi="Baskerville Old Face" w:cstheme="majorBidi"/>
-          <w:sz w:val="28"/>
-          <w:szCs w:val="32"/>
-          <w:lang w:val="sv-SE"/>
-        </w:rPr>
-        <w:t xml:space="preserve"> </w:t>
-      </w:r>
-      <w:proofErr w:type="spellStart"/>
-      <w:r>
-        <w:rPr>
-          <w:rFonts w:ascii="Baskerville Old Face" w:eastAsiaTheme="majorEastAsia" w:hAnsi="Baskerville Old Face" w:cstheme="majorBidi"/>
-          <w:sz w:val="28"/>
-          <w:szCs w:val="32"/>
-          <w:lang w:val="sv-SE"/>
-        </w:rPr>
-        <w:t>usaha</w:t>
-      </w:r>
-      <w:proofErr w:type="spellEnd"/>
-      <w:r>
-        <w:rPr>
-          <w:rFonts w:ascii="Baskerville Old Face" w:eastAsiaTheme="majorEastAsia" w:hAnsi="Baskerville Old Face" w:cstheme="majorBidi"/>
-          <w:sz w:val="28"/>
-          <w:szCs w:val="32"/>
-          <w:lang w:val="sv-SE"/>
-        </w:rPr>
-        <w:t>.</w:t>
+        <w:t xml:space="preserve"> usaha.</w:t>
       </w:r>
     </w:p>
     <w:p>
@@ -2992,6 +1407,7 @@
         <w:t xml:space="preserve">Manager </w:t>
       </w:r>
       <w:proofErr w:type="spellStart"/>
+      <w:proofErr w:type="gramStart"/>
       <w:r>
         <w:rPr>
           <w:b/>
@@ -3007,7 +1423,16 @@
           <w:bCs/>
           <w:lang w:val="en-ID"/>
         </w:rPr>
-        <w:t xml:space="preserve"> : </w:t>
+        <w:t xml:space="preserve"> :</w:t>
+      </w:r>
+      <w:proofErr w:type="gramEnd"/>
+      <w:r>
+        <w:rPr>
+          <w:b/>
+          <w:bCs/>
+          <w:lang w:val="en-ID"/>
+        </w:rPr>
+        <w:t xml:space="preserve"> </w:t>
       </w:r>
       <w:r>
         <w:rPr>
@@ -3660,6 +2085,7 @@
           <w:lang w:val="en-US"/>
         </w:rPr>
       </w:pPr>
+      <w:proofErr w:type="gramStart"/>
       <w:r>
         <w:rPr>
           <w:b/>
@@ -3674,7 +2100,16 @@
           <w:bCs/>
           <w:lang w:val="en-ID"/>
         </w:rPr>
-        <w:t xml:space="preserve"> : </w:t>
+        <w:t xml:space="preserve"> :</w:t>
+      </w:r>
+      <w:proofErr w:type="gramEnd"/>
+      <w:r>
+        <w:rPr>
+          <w:b/>
+          <w:bCs/>
+          <w:lang w:val="en-ID"/>
+        </w:rPr>
+        <w:t xml:space="preserve"> </w:t>
       </w:r>
       <w:proofErr w:type="spellStart"/>
       <w:r>
@@ -3732,7 +2167,6 @@
           <w:lang w:val="sv-SE"/>
         </w:rPr>
       </w:pPr>
-      <w:proofErr w:type="spellStart"/>
       <w:r>
         <w:rPr>
           <w:rFonts w:ascii="Baskerville Old Face" w:eastAsiaTheme="majorEastAsia" w:hAnsi="Baskerville Old Face" w:cstheme="majorBidi"/>
@@ -3740,181 +2174,74 @@
           <w:szCs w:val="32"/>
           <w:lang w:val="sv-SE"/>
         </w:rPr>
-        <w:t>Requirements</w:t>
-      </w:r>
-      <w:proofErr w:type="spellEnd"/>
-      <w:r>
-        <w:rPr>
-          <w:rFonts w:ascii="Baskerville Old Face" w:eastAsiaTheme="majorEastAsia" w:hAnsi="Baskerville Old Face" w:cstheme="majorBidi"/>
-          <w:sz w:val="28"/>
-          <w:szCs w:val="32"/>
+        <w:t xml:space="preserve">Requirements adalah </w:t>
+      </w:r>
+      <w:r>
+        <w:t>layanan (services) dan batasan bagi sistem yang</w:t>
+      </w:r>
+      <w:r>
+        <w:rPr>
           <w:lang w:val="sv-SE"/>
         </w:rPr>
         <w:t xml:space="preserve"> </w:t>
       </w:r>
-      <w:proofErr w:type="spellStart"/>
-      <w:r>
-        <w:rPr>
-          <w:rFonts w:ascii="Baskerville Old Face" w:eastAsiaTheme="majorEastAsia" w:hAnsi="Baskerville Old Face" w:cstheme="majorBidi"/>
-          <w:sz w:val="28"/>
-          <w:szCs w:val="32"/>
+      <w:r>
+        <w:t>akan dib</w:t>
+      </w:r>
+      <w:r>
+        <w:rPr>
           <w:lang w:val="sv-SE"/>
         </w:rPr>
-        <w:t>adalah</w:t>
-      </w:r>
-      <w:proofErr w:type="spellEnd"/>
-      <w:r>
-        <w:rPr>
-          <w:rFonts w:ascii="Baskerville Old Face" w:eastAsiaTheme="majorEastAsia" w:hAnsi="Baskerville Old Face" w:cstheme="majorBidi"/>
-          <w:sz w:val="28"/>
-          <w:szCs w:val="32"/>
+        <w:t>u</w:t>
+      </w:r>
+      <w:r>
+        <w:rPr>
           <w:lang w:val="sv-SE"/>
         </w:rPr>
+        <w:t xml:space="preserve">at dan </w:t>
+      </w:r>
+      <w:r>
+        <w:t>batasan dari sistem dan matematis fungsi</w:t>
+      </w:r>
+      <w:r>
+        <w:rPr>
+          <w:lang w:val="sv-SE"/>
+        </w:rPr>
         <w:t xml:space="preserve"> </w:t>
       </w:r>
       <w:r>
-        <w:t>layanan (</w:t>
-      </w:r>
-      <w:proofErr w:type="spellStart"/>
-      <w:r>
-        <w:t>services</w:t>
-      </w:r>
-      <w:proofErr w:type="spellEnd"/>
-      <w:r>
-        <w:t>) dan batasan bagi sistem yang</w:t>
-      </w:r>
-      <w:r>
         <w:rPr>
           <w:lang w:val="sv-SE"/>
         </w:rPr>
+        <w:t>dari</w:t>
+      </w:r>
+      <w:r>
+        <w:t xml:space="preserve"> sistem</w:t>
+      </w:r>
+      <w:r>
+        <w:rPr>
+          <w:lang w:val="sv-SE"/>
+        </w:rPr>
         <w:t xml:space="preserve"> </w:t>
       </w:r>
       <w:r>
-        <w:t xml:space="preserve">akan </w:t>
-      </w:r>
-      <w:proofErr w:type="spellStart"/>
-      <w:r>
-        <w:t>dib</w:t>
-      </w:r>
-      <w:r>
         <w:rPr>
           <w:lang w:val="sv-SE"/>
         </w:rPr>
-        <w:t>u</w:t>
+        <w:t>yang akan dibuat</w:t>
       </w:r>
       <w:r>
         <w:rPr>
           <w:lang w:val="sv-SE"/>
         </w:rPr>
-        <w:t>at</w:t>
-      </w:r>
-      <w:proofErr w:type="spellEnd"/>
+        <w:t xml:space="preserve"> dan</w:t>
+      </w:r>
       <w:r>
         <w:rPr>
           <w:lang w:val="sv-SE"/>
         </w:rPr>
-        <w:t xml:space="preserve"> dan </w:t>
-      </w:r>
-      <w:r>
-        <w:t>batasan dari sistem dan matematis fungsi</w:t>
-      </w:r>
-      <w:r>
-        <w:rPr>
-          <w:lang w:val="sv-SE"/>
-        </w:rPr>
-        <w:t xml:space="preserve"> </w:t>
-      </w:r>
-      <w:r>
-        <w:rPr>
-          <w:lang w:val="sv-SE"/>
-        </w:rPr>
-        <w:t>dari</w:t>
-      </w:r>
-      <w:r>
-        <w:t xml:space="preserve"> sistem</w:t>
-      </w:r>
-      <w:r>
-        <w:rPr>
-          <w:lang w:val="sv-SE"/>
-        </w:rPr>
-        <w:t xml:space="preserve"> </w:t>
-      </w:r>
-      <w:r>
-        <w:rPr>
-          <w:lang w:val="sv-SE"/>
-        </w:rPr>
-        <w:t xml:space="preserve">yang akan </w:t>
-      </w:r>
-      <w:proofErr w:type="spellStart"/>
-      <w:r>
-        <w:rPr>
-          <w:lang w:val="sv-SE"/>
-        </w:rPr>
-        <w:t>dibuat</w:t>
-      </w:r>
-      <w:proofErr w:type="spellEnd"/>
-      <w:r>
-        <w:rPr>
-          <w:lang w:val="sv-SE"/>
-        </w:rPr>
-        <w:t xml:space="preserve"> dan</w:t>
-      </w:r>
-      <w:r>
-        <w:rPr>
-          <w:lang w:val="sv-SE"/>
-        </w:rPr>
-        <w:t xml:space="preserve"> </w:t>
-      </w:r>
-      <w:proofErr w:type="spellStart"/>
-      <w:r>
-        <w:rPr>
-          <w:lang w:val="sv-SE"/>
-        </w:rPr>
-        <w:t>bertanggung</w:t>
-      </w:r>
-      <w:proofErr w:type="spellEnd"/>
-      <w:r>
-        <w:rPr>
-          <w:lang w:val="sv-SE"/>
-        </w:rPr>
-        <w:t xml:space="preserve"> </w:t>
-      </w:r>
-      <w:proofErr w:type="spellStart"/>
-      <w:r>
-        <w:rPr>
-          <w:lang w:val="sv-SE"/>
-        </w:rPr>
-        <w:t>jawab</w:t>
-      </w:r>
-      <w:proofErr w:type="spellEnd"/>
-      <w:r>
-        <w:rPr>
-          <w:lang w:val="sv-SE"/>
-        </w:rPr>
-        <w:t xml:space="preserve"> </w:t>
-      </w:r>
-      <w:proofErr w:type="spellStart"/>
-      <w:r>
-        <w:rPr>
-          <w:lang w:val="sv-SE"/>
-        </w:rPr>
-        <w:t>terhadap</w:t>
-      </w:r>
-      <w:proofErr w:type="spellEnd"/>
-      <w:r>
-        <w:rPr>
-          <w:lang w:val="sv-SE"/>
-        </w:rPr>
-        <w:t xml:space="preserve"> Manager </w:t>
-      </w:r>
-      <w:proofErr w:type="spellStart"/>
-      <w:r>
-        <w:rPr>
-          <w:lang w:val="sv-SE"/>
-        </w:rPr>
-        <w:t>Proyek</w:t>
-      </w:r>
-      <w:proofErr w:type="spellEnd"/>
+        <w:t xml:space="preserve"> bertanggung jawab terhadap Manager Proyek</w:t>
+      </w:r>
       <w:r>
         <w:t>.</w:t>
       </w:r>
@@ -3933,6 +2260,7 @@
           <w:lang w:val="en-US"/>
         </w:rPr>
       </w:pPr>
+      <w:proofErr w:type="gramStart"/>
       <w:r>
         <w:rPr>
           <w:b/>
@@ -3947,7 +2275,16 @@
           <w:bCs/>
           <w:lang w:val="en-ID"/>
         </w:rPr>
-        <w:t xml:space="preserve"> : </w:t>
+        <w:t xml:space="preserve"> :</w:t>
+      </w:r>
+      <w:proofErr w:type="gramEnd"/>
+      <w:r>
+        <w:rPr>
+          <w:b/>
+          <w:bCs/>
+          <w:lang w:val="en-ID"/>
+        </w:rPr>
+        <w:t xml:space="preserve"> </w:t>
       </w:r>
       <w:proofErr w:type="spellStart"/>
       <w:r>
@@ -3990,7 +2327,6 @@
           <w:lang w:val="sv-SE"/>
         </w:rPr>
       </w:pPr>
-      <w:proofErr w:type="spellStart"/>
       <w:r>
         <w:rPr>
           <w:rFonts w:ascii="Baskerville Old Face" w:eastAsiaTheme="majorEastAsia" w:hAnsi="Baskerville Old Face" w:cstheme="majorBidi"/>
@@ -3998,9 +2334,8 @@
           <w:szCs w:val="32"/>
           <w:lang w:val="sv-SE"/>
         </w:rPr>
-        <w:t>Desain</w:t>
-      </w:r>
-      <w:proofErr w:type="spellEnd"/>
+        <w:t xml:space="preserve">Desain </w:t>
+      </w:r>
       <w:r>
         <w:rPr>
           <w:rFonts w:ascii="Baskerville Old Face" w:eastAsiaTheme="majorEastAsia" w:hAnsi="Baskerville Old Face" w:cstheme="majorBidi"/>
@@ -4008,9 +2343,8 @@
           <w:szCs w:val="32"/>
           <w:lang w:val="sv-SE"/>
         </w:rPr>
-        <w:t xml:space="preserve"> </w:t>
-      </w:r>
-      <w:proofErr w:type="spellStart"/>
+        <w:t>sebagai menganalisis situasi, merencanakan strategi dan struktur agar menghasilkan sebua</w:t>
+      </w:r>
       <w:r>
         <w:rPr>
           <w:rFonts w:ascii="Baskerville Old Face" w:eastAsiaTheme="majorEastAsia" w:hAnsi="Baskerville Old Face" w:cstheme="majorBidi"/>
@@ -4018,271 +2352,13 @@
           <w:szCs w:val="32"/>
           <w:lang w:val="sv-SE"/>
         </w:rPr>
-        <w:t>sebagai</w:t>
-      </w:r>
-      <w:proofErr w:type="spellEnd"/>
-      <w:r>
-        <w:rPr>
-          <w:rFonts w:ascii="Baskerville Old Face" w:eastAsiaTheme="majorEastAsia" w:hAnsi="Baskerville Old Face" w:cstheme="majorBidi"/>
-          <w:sz w:val="28"/>
-          <w:szCs w:val="32"/>
+        <w:t xml:space="preserve"> </w:t>
+      </w:r>
+      <w:r>
+        <w:rPr>
           <w:lang w:val="sv-SE"/>
         </w:rPr>
-        <w:t xml:space="preserve"> </w:t>
-      </w:r>
-      <w:proofErr w:type="spellStart"/>
-      <w:r>
-        <w:rPr>
-          <w:rFonts w:ascii="Baskerville Old Face" w:eastAsiaTheme="majorEastAsia" w:hAnsi="Baskerville Old Face" w:cstheme="majorBidi"/>
-          <w:sz w:val="28"/>
-          <w:szCs w:val="32"/>
-          <w:lang w:val="sv-SE"/>
-        </w:rPr>
-        <w:t>menganalisis</w:t>
-      </w:r>
-      <w:proofErr w:type="spellEnd"/>
-      <w:r>
-        <w:rPr>
-          <w:rFonts w:ascii="Baskerville Old Face" w:eastAsiaTheme="majorEastAsia" w:hAnsi="Baskerville Old Face" w:cstheme="majorBidi"/>
-          <w:sz w:val="28"/>
-          <w:szCs w:val="32"/>
-          <w:lang w:val="sv-SE"/>
-        </w:rPr>
-        <w:t xml:space="preserve"> </w:t>
-      </w:r>
-      <w:proofErr w:type="spellStart"/>
-      <w:r>
-        <w:rPr>
-          <w:rFonts w:ascii="Baskerville Old Face" w:eastAsiaTheme="majorEastAsia" w:hAnsi="Baskerville Old Face" w:cstheme="majorBidi"/>
-          <w:sz w:val="28"/>
-          <w:szCs w:val="32"/>
-          <w:lang w:val="sv-SE"/>
-        </w:rPr>
-        <w:t>situasi</w:t>
-      </w:r>
-      <w:proofErr w:type="spellEnd"/>
-      <w:r>
-        <w:rPr>
-          <w:rFonts w:ascii="Baskerville Old Face" w:eastAsiaTheme="majorEastAsia" w:hAnsi="Baskerville Old Face" w:cstheme="majorBidi"/>
-          <w:sz w:val="28"/>
-          <w:szCs w:val="32"/>
-          <w:lang w:val="sv-SE"/>
-        </w:rPr>
-        <w:t xml:space="preserve">, </w:t>
-      </w:r>
-      <w:proofErr w:type="spellStart"/>
-      <w:r>
-        <w:rPr>
-          <w:rFonts w:ascii="Baskerville Old Face" w:eastAsiaTheme="majorEastAsia" w:hAnsi="Baskerville Old Face" w:cstheme="majorBidi"/>
-          <w:sz w:val="28"/>
-          <w:szCs w:val="32"/>
-          <w:lang w:val="sv-SE"/>
-        </w:rPr>
-        <w:t>merencanakan</w:t>
-      </w:r>
-      <w:proofErr w:type="spellEnd"/>
-      <w:r>
-        <w:rPr>
-          <w:rFonts w:ascii="Baskerville Old Face" w:eastAsiaTheme="majorEastAsia" w:hAnsi="Baskerville Old Face" w:cstheme="majorBidi"/>
-          <w:sz w:val="28"/>
-          <w:szCs w:val="32"/>
-          <w:lang w:val="sv-SE"/>
-        </w:rPr>
-        <w:t xml:space="preserve"> strategi dan struktur agar </w:t>
-      </w:r>
-      <w:proofErr w:type="spellStart"/>
-      <w:r>
-        <w:rPr>
-          <w:rFonts w:ascii="Baskerville Old Face" w:eastAsiaTheme="majorEastAsia" w:hAnsi="Baskerville Old Face" w:cstheme="majorBidi"/>
-          <w:sz w:val="28"/>
-          <w:szCs w:val="32"/>
-          <w:lang w:val="sv-SE"/>
-        </w:rPr>
-        <w:t>menghasilkan</w:t>
-      </w:r>
-      <w:proofErr w:type="spellEnd"/>
-      <w:r>
-        <w:rPr>
-          <w:rFonts w:ascii="Baskerville Old Face" w:eastAsiaTheme="majorEastAsia" w:hAnsi="Baskerville Old Face" w:cstheme="majorBidi"/>
-          <w:sz w:val="28"/>
-          <w:szCs w:val="32"/>
-          <w:lang w:val="sv-SE"/>
-        </w:rPr>
-        <w:t xml:space="preserve"> </w:t>
-      </w:r>
-      <w:proofErr w:type="spellStart"/>
-      <w:r>
-        <w:rPr>
-          <w:rFonts w:ascii="Baskerville Old Face" w:eastAsiaTheme="majorEastAsia" w:hAnsi="Baskerville Old Face" w:cstheme="majorBidi"/>
-          <w:sz w:val="28"/>
-          <w:szCs w:val="32"/>
-          <w:lang w:val="sv-SE"/>
-        </w:rPr>
-        <w:t>sebua</w:t>
-      </w:r>
-      <w:proofErr w:type="spellEnd"/>
-      <w:r>
-        <w:rPr>
-          <w:rFonts w:ascii="Baskerville Old Face" w:eastAsiaTheme="majorEastAsia" w:hAnsi="Baskerville Old Face" w:cstheme="majorBidi"/>
-          <w:sz w:val="28"/>
-          <w:szCs w:val="32"/>
-          <w:lang w:val="sv-SE"/>
-        </w:rPr>
-        <w:t xml:space="preserve"> </w:t>
-      </w:r>
-      <w:proofErr w:type="spellStart"/>
-      <w:r>
-        <w:rPr>
-          <w:lang w:val="sv-SE"/>
-        </w:rPr>
-        <w:t>sebuah</w:t>
-      </w:r>
-      <w:proofErr w:type="spellEnd"/>
-      <w:r>
-        <w:rPr>
-          <w:lang w:val="sv-SE"/>
-        </w:rPr>
-        <w:t xml:space="preserve"> </w:t>
-      </w:r>
-      <w:proofErr w:type="spellStart"/>
-      <w:r>
-        <w:rPr>
-          <w:lang w:val="sv-SE"/>
-        </w:rPr>
-        <w:t>project</w:t>
-      </w:r>
-      <w:proofErr w:type="spellEnd"/>
-      <w:r>
-        <w:rPr>
-          <w:lang w:val="sv-SE"/>
-        </w:rPr>
-        <w:t xml:space="preserve"> yang </w:t>
-      </w:r>
-      <w:proofErr w:type="spellStart"/>
-      <w:r>
-        <w:rPr>
-          <w:lang w:val="sv-SE"/>
-        </w:rPr>
-        <w:t>baik</w:t>
-      </w:r>
-      <w:proofErr w:type="spellEnd"/>
-      <w:r>
-        <w:rPr>
-          <w:lang w:val="sv-SE"/>
-        </w:rPr>
-        <w:t xml:space="preserve"> dan </w:t>
-      </w:r>
-      <w:proofErr w:type="spellStart"/>
-      <w:r>
-        <w:rPr>
-          <w:lang w:val="sv-SE"/>
-        </w:rPr>
-        <w:t>terstruktur</w:t>
-      </w:r>
-      <w:proofErr w:type="spellEnd"/>
-      <w:r>
-        <w:rPr>
-          <w:lang w:val="sv-SE"/>
-        </w:rPr>
-        <w:t xml:space="preserve">. </w:t>
-      </w:r>
-      <w:proofErr w:type="spellStart"/>
-      <w:r>
-        <w:rPr>
-          <w:lang w:val="sv-SE"/>
-        </w:rPr>
-        <w:t>Tugas</w:t>
-      </w:r>
-      <w:proofErr w:type="spellEnd"/>
-      <w:r>
-        <w:rPr>
-          <w:lang w:val="sv-SE"/>
-        </w:rPr>
-        <w:t xml:space="preserve"> </w:t>
-      </w:r>
-      <w:proofErr w:type="spellStart"/>
-      <w:r>
-        <w:rPr>
-          <w:lang w:val="sv-SE"/>
-        </w:rPr>
-        <w:t>desain</w:t>
-      </w:r>
-      <w:proofErr w:type="spellEnd"/>
-      <w:r>
-        <w:rPr>
-          <w:lang w:val="sv-SE"/>
-        </w:rPr>
-        <w:t xml:space="preserve"> </w:t>
-      </w:r>
-      <w:proofErr w:type="spellStart"/>
-      <w:r>
-        <w:rPr>
-          <w:lang w:val="sv-SE"/>
-        </w:rPr>
-        <w:t>yaitu</w:t>
-      </w:r>
-      <w:proofErr w:type="spellEnd"/>
-      <w:r>
-        <w:rPr>
-          <w:lang w:val="sv-SE"/>
-        </w:rPr>
-        <w:t xml:space="preserve"> </w:t>
-      </w:r>
-      <w:proofErr w:type="spellStart"/>
-      <w:r>
-        <w:rPr>
-          <w:lang w:val="sv-SE"/>
-        </w:rPr>
-        <w:t>identifikasi</w:t>
-      </w:r>
-      <w:proofErr w:type="spellEnd"/>
-      <w:r>
-        <w:rPr>
-          <w:lang w:val="sv-SE"/>
-        </w:rPr>
-        <w:t xml:space="preserve"> program, </w:t>
-      </w:r>
-      <w:proofErr w:type="spellStart"/>
-      <w:r>
-        <w:rPr>
-          <w:lang w:val="sv-SE"/>
-        </w:rPr>
-        <w:t>formulasi</w:t>
-      </w:r>
-      <w:proofErr w:type="spellEnd"/>
-      <w:r>
-        <w:rPr>
-          <w:lang w:val="sv-SE"/>
-        </w:rPr>
-        <w:t xml:space="preserve"> program, dan </w:t>
-      </w:r>
-      <w:proofErr w:type="spellStart"/>
-      <w:r>
-        <w:rPr>
-          <w:lang w:val="sv-SE"/>
-        </w:rPr>
-        <w:t>perencanaan</w:t>
-      </w:r>
-      <w:proofErr w:type="spellEnd"/>
-      <w:r>
-        <w:rPr>
-          <w:lang w:val="sv-SE"/>
-        </w:rPr>
-        <w:t xml:space="preserve"> </w:t>
-      </w:r>
-      <w:proofErr w:type="spellStart"/>
-      <w:r>
-        <w:rPr>
-          <w:lang w:val="sv-SE"/>
-        </w:rPr>
-        <w:t>monitoring</w:t>
-      </w:r>
-      <w:proofErr w:type="spellEnd"/>
-      <w:r>
-        <w:rPr>
-          <w:lang w:val="sv-SE"/>
-        </w:rPr>
-        <w:t>.</w:t>
+        <w:t>sebuah project yang baik dan terstruktur. Tugas desain yaitu identifikasi program, formulasi program, dan perencanaan monitoring.</w:t>
       </w:r>
     </w:p>
     <w:p>
@@ -4302,6 +2378,7 @@
           <w:lang w:val="en-ID"/>
         </w:rPr>
       </w:pPr>
+      <w:proofErr w:type="gramStart"/>
       <w:r>
         <w:rPr>
           <w:b/>
@@ -4316,7 +2393,16 @@
           <w:bCs/>
           <w:lang w:val="en-ID"/>
         </w:rPr>
-        <w:t xml:space="preserve"> : TIM</w:t>
+        <w:t xml:space="preserve"> :</w:t>
+      </w:r>
+      <w:proofErr w:type="gramEnd"/>
+      <w:r>
+        <w:rPr>
+          <w:b/>
+          <w:bCs/>
+          <w:lang w:val="en-ID"/>
+        </w:rPr>
+        <w:t xml:space="preserve"> TIM</w:t>
       </w:r>
     </w:p>
     <w:p>
@@ -4337,9 +2423,8 @@
           <w:szCs w:val="32"/>
           <w:lang w:val="sv-SE"/>
         </w:rPr>
-        <w:t xml:space="preserve">Construction </w:t>
-      </w:r>
-      <w:proofErr w:type="spellStart"/>
+        <w:t>Construction merupakan tahapan untuk melakukan pembuatan</w:t>
+      </w:r>
       <w:r>
         <w:rPr>
           <w:rFonts w:ascii="Baskerville Old Face" w:eastAsiaTheme="majorEastAsia" w:hAnsi="Baskerville Old Face" w:cstheme="majorBidi"/>
@@ -4347,209 +2432,8 @@
           <w:szCs w:val="32"/>
           <w:lang w:val="sv-SE"/>
         </w:rPr>
-        <w:t>merupakan</w:t>
-      </w:r>
-      <w:proofErr w:type="spellEnd"/>
-      <w:r>
-        <w:rPr>
-          <w:rFonts w:ascii="Baskerville Old Face" w:eastAsiaTheme="majorEastAsia" w:hAnsi="Baskerville Old Face" w:cstheme="majorBidi"/>
-          <w:sz w:val="28"/>
-          <w:szCs w:val="32"/>
-          <w:lang w:val="sv-SE"/>
-        </w:rPr>
-        <w:t xml:space="preserve"> </w:t>
-      </w:r>
-      <w:proofErr w:type="spellStart"/>
-      <w:r>
-        <w:rPr>
-          <w:rFonts w:ascii="Baskerville Old Face" w:eastAsiaTheme="majorEastAsia" w:hAnsi="Baskerville Old Face" w:cstheme="majorBidi"/>
-          <w:sz w:val="28"/>
-          <w:szCs w:val="32"/>
-          <w:lang w:val="sv-SE"/>
-        </w:rPr>
-        <w:t>tahapan</w:t>
-      </w:r>
-      <w:proofErr w:type="spellEnd"/>
-      <w:r>
-        <w:rPr>
-          <w:rFonts w:ascii="Baskerville Old Face" w:eastAsiaTheme="majorEastAsia" w:hAnsi="Baskerville Old Face" w:cstheme="majorBidi"/>
-          <w:sz w:val="28"/>
-          <w:szCs w:val="32"/>
-          <w:lang w:val="sv-SE"/>
-        </w:rPr>
-        <w:t xml:space="preserve"> </w:t>
-      </w:r>
-      <w:proofErr w:type="spellStart"/>
-      <w:r>
-        <w:rPr>
-          <w:rFonts w:ascii="Baskerville Old Face" w:eastAsiaTheme="majorEastAsia" w:hAnsi="Baskerville Old Face" w:cstheme="majorBidi"/>
-          <w:sz w:val="28"/>
-          <w:szCs w:val="32"/>
-          <w:lang w:val="sv-SE"/>
-        </w:rPr>
-        <w:t>untuk</w:t>
-      </w:r>
-      <w:proofErr w:type="spellEnd"/>
-      <w:r>
-        <w:rPr>
-          <w:rFonts w:ascii="Baskerville Old Face" w:eastAsiaTheme="majorEastAsia" w:hAnsi="Baskerville Old Face" w:cstheme="majorBidi"/>
-          <w:sz w:val="28"/>
-          <w:szCs w:val="32"/>
-          <w:lang w:val="sv-SE"/>
-        </w:rPr>
-        <w:t xml:space="preserve"> </w:t>
-      </w:r>
-      <w:proofErr w:type="spellStart"/>
-      <w:r>
-        <w:rPr>
-          <w:rFonts w:ascii="Baskerville Old Face" w:eastAsiaTheme="majorEastAsia" w:hAnsi="Baskerville Old Face" w:cstheme="majorBidi"/>
-          <w:sz w:val="28"/>
-          <w:szCs w:val="32"/>
-          <w:lang w:val="sv-SE"/>
-        </w:rPr>
-        <w:t>melakukan</w:t>
-      </w:r>
-      <w:proofErr w:type="spellEnd"/>
-      <w:r>
-        <w:rPr>
-          <w:rFonts w:ascii="Baskerville Old Face" w:eastAsiaTheme="majorEastAsia" w:hAnsi="Baskerville Old Face" w:cstheme="majorBidi"/>
-          <w:sz w:val="28"/>
-          <w:szCs w:val="32"/>
-          <w:lang w:val="sv-SE"/>
-        </w:rPr>
-        <w:t xml:space="preserve"> </w:t>
-      </w:r>
-      <w:proofErr w:type="spellStart"/>
-      <w:r>
-        <w:rPr>
-          <w:rFonts w:ascii="Baskerville Old Face" w:eastAsiaTheme="majorEastAsia" w:hAnsi="Baskerville Old Face" w:cstheme="majorBidi"/>
-          <w:sz w:val="28"/>
-          <w:szCs w:val="32"/>
-          <w:lang w:val="sv-SE"/>
-        </w:rPr>
-        <w:t>pembuatan</w:t>
-      </w:r>
-      <w:proofErr w:type="spellEnd"/>
-      <w:r>
-        <w:rPr>
-          <w:rFonts w:ascii="Baskerville Old Face" w:eastAsiaTheme="majorEastAsia" w:hAnsi="Baskerville Old Face" w:cstheme="majorBidi"/>
-          <w:sz w:val="28"/>
-          <w:szCs w:val="32"/>
-          <w:lang w:val="sv-SE"/>
-        </w:rPr>
-        <w:t xml:space="preserve"> program yang </w:t>
-      </w:r>
-      <w:proofErr w:type="spellStart"/>
-      <w:r>
-        <w:rPr>
-          <w:rFonts w:ascii="Baskerville Old Face" w:eastAsiaTheme="majorEastAsia" w:hAnsi="Baskerville Old Face" w:cstheme="majorBidi"/>
-          <w:sz w:val="28"/>
-          <w:szCs w:val="32"/>
-          <w:lang w:val="sv-SE"/>
-        </w:rPr>
-        <w:t>dilakukan</w:t>
-      </w:r>
-      <w:proofErr w:type="spellEnd"/>
-      <w:r>
-        <w:rPr>
-          <w:rFonts w:ascii="Baskerville Old Face" w:eastAsiaTheme="majorEastAsia" w:hAnsi="Baskerville Old Face" w:cstheme="majorBidi"/>
-          <w:sz w:val="28"/>
-          <w:szCs w:val="32"/>
-          <w:lang w:val="sv-SE"/>
-        </w:rPr>
-        <w:t xml:space="preserve"> </w:t>
-      </w:r>
-      <w:proofErr w:type="spellStart"/>
-      <w:r>
-        <w:rPr>
-          <w:rFonts w:ascii="Baskerville Old Face" w:eastAsiaTheme="majorEastAsia" w:hAnsi="Baskerville Old Face" w:cstheme="majorBidi"/>
-          <w:sz w:val="28"/>
-          <w:szCs w:val="32"/>
-          <w:lang w:val="sv-SE"/>
-        </w:rPr>
-        <w:t>oleh</w:t>
-      </w:r>
-      <w:proofErr w:type="spellEnd"/>
-      <w:r>
-        <w:rPr>
-          <w:rFonts w:ascii="Baskerville Old Face" w:eastAsiaTheme="majorEastAsia" w:hAnsi="Baskerville Old Face" w:cstheme="majorBidi"/>
-          <w:sz w:val="28"/>
-          <w:szCs w:val="32"/>
-          <w:lang w:val="sv-SE"/>
-        </w:rPr>
-        <w:t xml:space="preserve"> TIM </w:t>
-      </w:r>
-      <w:proofErr w:type="spellStart"/>
-      <w:r>
-        <w:rPr>
-          <w:rFonts w:ascii="Baskerville Old Face" w:eastAsiaTheme="majorEastAsia" w:hAnsi="Baskerville Old Face" w:cstheme="majorBidi"/>
-          <w:sz w:val="28"/>
-          <w:szCs w:val="32"/>
-          <w:lang w:val="sv-SE"/>
-        </w:rPr>
-        <w:t>yaitu</w:t>
-      </w:r>
-      <w:proofErr w:type="spellEnd"/>
-      <w:r>
-        <w:rPr>
-          <w:rFonts w:ascii="Baskerville Old Face" w:eastAsiaTheme="majorEastAsia" w:hAnsi="Baskerville Old Face" w:cstheme="majorBidi"/>
-          <w:sz w:val="28"/>
-          <w:szCs w:val="32"/>
-          <w:lang w:val="sv-SE"/>
-        </w:rPr>
-        <w:t xml:space="preserve"> : Manager </w:t>
-      </w:r>
-      <w:proofErr w:type="spellStart"/>
-      <w:r>
-        <w:rPr>
-          <w:rFonts w:ascii="Baskerville Old Face" w:eastAsiaTheme="majorEastAsia" w:hAnsi="Baskerville Old Face" w:cstheme="majorBidi"/>
-          <w:sz w:val="28"/>
-          <w:szCs w:val="32"/>
-          <w:lang w:val="sv-SE"/>
-        </w:rPr>
-        <w:t>Proyek</w:t>
-      </w:r>
-      <w:proofErr w:type="spellEnd"/>
-      <w:r>
-        <w:rPr>
-          <w:rFonts w:ascii="Baskerville Old Face" w:eastAsiaTheme="majorEastAsia" w:hAnsi="Baskerville Old Face" w:cstheme="majorBidi"/>
-          <w:sz w:val="28"/>
-          <w:szCs w:val="32"/>
-          <w:lang w:val="sv-SE"/>
-        </w:rPr>
-        <w:t xml:space="preserve">, </w:t>
-      </w:r>
-      <w:proofErr w:type="spellStart"/>
-      <w:r>
-        <w:rPr>
-          <w:rFonts w:ascii="Baskerville Old Face" w:eastAsiaTheme="majorEastAsia" w:hAnsi="Baskerville Old Face" w:cstheme="majorBidi"/>
-          <w:sz w:val="28"/>
-          <w:szCs w:val="32"/>
-          <w:lang w:val="sv-SE"/>
-        </w:rPr>
-        <w:t>Requirements</w:t>
-      </w:r>
-      <w:proofErr w:type="spellEnd"/>
-      <w:r>
-        <w:rPr>
-          <w:rFonts w:ascii="Baskerville Old Face" w:eastAsiaTheme="majorEastAsia" w:hAnsi="Baskerville Old Face" w:cstheme="majorBidi"/>
-          <w:sz w:val="28"/>
-          <w:szCs w:val="32"/>
-          <w:lang w:val="sv-SE"/>
-        </w:rPr>
-        <w:t xml:space="preserve">, dan </w:t>
-      </w:r>
-      <w:proofErr w:type="spellStart"/>
-      <w:r>
-        <w:rPr>
-          <w:rFonts w:ascii="Baskerville Old Face" w:eastAsiaTheme="majorEastAsia" w:hAnsi="Baskerville Old Face" w:cstheme="majorBidi"/>
-          <w:sz w:val="28"/>
-          <w:szCs w:val="32"/>
-          <w:lang w:val="sv-SE"/>
-        </w:rPr>
-        <w:t>Desain</w:t>
-      </w:r>
-      <w:proofErr w:type="spellEnd"/>
+        <w:t xml:space="preserve"> program yang dilakukan oleh TIM yaitu : Manager Proyek, Requirements, dan Desain</w:t>
+      </w:r>
     </w:p>
     <w:p>
       <w:pPr>
@@ -4568,6 +2452,7 @@
           <w:lang w:val="en-ID"/>
         </w:rPr>
       </w:pPr>
+      <w:proofErr w:type="gramStart"/>
       <w:r>
         <w:rPr>
           <w:b/>
@@ -4582,7 +2467,16 @@
           <w:bCs/>
           <w:lang w:val="en-ID"/>
         </w:rPr>
-        <w:t xml:space="preserve"> : TIM</w:t>
+        <w:t xml:space="preserve"> :</w:t>
+      </w:r>
+      <w:proofErr w:type="gramEnd"/>
+      <w:r>
+        <w:rPr>
+          <w:b/>
+          <w:bCs/>
+          <w:lang w:val="en-ID"/>
+        </w:rPr>
+        <w:t xml:space="preserve"> TIM</w:t>
       </w:r>
     </w:p>
     <w:p>
@@ -4597,199 +2491,23 @@
           <w:lang w:val="sv-SE"/>
         </w:rPr>
       </w:pPr>
-      <w:proofErr w:type="spellStart"/>
       <w:r>
         <w:rPr>
           <w:lang w:val="sv-SE"/>
         </w:rPr>
-        <w:t>Testing</w:t>
-      </w:r>
-      <w:proofErr w:type="spellEnd"/>
+        <w:t>Testing merupakan bagian mel</w:t>
+      </w:r>
       <w:r>
         <w:rPr>
           <w:lang w:val="sv-SE"/>
         </w:rPr>
-        <w:t xml:space="preserve"> </w:t>
-      </w:r>
-      <w:proofErr w:type="spellStart"/>
+        <w:t>akukan tahapan uji progra</w:t>
+      </w:r>
       <w:r>
         <w:rPr>
           <w:lang w:val="sv-SE"/>
         </w:rPr>
-        <w:t>merupakan</w:t>
-      </w:r>
-      <w:proofErr w:type="spellEnd"/>
-      <w:r>
-        <w:rPr>
-          <w:lang w:val="sv-SE"/>
-        </w:rPr>
-        <w:t xml:space="preserve"> </w:t>
-      </w:r>
-      <w:proofErr w:type="spellStart"/>
-      <w:r>
-        <w:rPr>
-          <w:lang w:val="sv-SE"/>
-        </w:rPr>
-        <w:t>bagian</w:t>
-      </w:r>
-      <w:proofErr w:type="spellEnd"/>
-      <w:r>
-        <w:rPr>
-          <w:lang w:val="sv-SE"/>
-        </w:rPr>
-        <w:t xml:space="preserve"> </w:t>
-      </w:r>
-      <w:proofErr w:type="spellStart"/>
-      <w:r>
-        <w:rPr>
-          <w:lang w:val="sv-SE"/>
-        </w:rPr>
-        <w:t>mel</w:t>
-      </w:r>
-      <w:r>
-        <w:rPr>
-          <w:lang w:val="sv-SE"/>
-        </w:rPr>
-        <w:t>akukan</w:t>
-      </w:r>
-      <w:proofErr w:type="spellEnd"/>
-      <w:r>
-        <w:rPr>
-          <w:lang w:val="sv-SE"/>
-        </w:rPr>
-        <w:t xml:space="preserve"> </w:t>
-      </w:r>
-      <w:proofErr w:type="spellStart"/>
-      <w:r>
-        <w:rPr>
-          <w:lang w:val="sv-SE"/>
-        </w:rPr>
-        <w:t>tahapan</w:t>
-      </w:r>
-      <w:proofErr w:type="spellEnd"/>
-      <w:r>
-        <w:rPr>
-          <w:lang w:val="sv-SE"/>
-        </w:rPr>
-        <w:t xml:space="preserve"> </w:t>
-      </w:r>
-      <w:proofErr w:type="spellStart"/>
-      <w:r>
-        <w:rPr>
-          <w:lang w:val="sv-SE"/>
-        </w:rPr>
-        <w:t>uji</w:t>
-      </w:r>
-      <w:proofErr w:type="spellEnd"/>
-      <w:r>
-        <w:rPr>
-          <w:lang w:val="sv-SE"/>
-        </w:rPr>
-        <w:t xml:space="preserve"> progra</w:t>
-      </w:r>
-      <w:r>
-        <w:rPr>
-          <w:lang w:val="sv-SE"/>
-        </w:rPr>
-        <w:t xml:space="preserve">m yang </w:t>
-      </w:r>
-      <w:proofErr w:type="spellStart"/>
-      <w:r>
-        <w:rPr>
-          <w:lang w:val="sv-SE"/>
-        </w:rPr>
-        <w:t>digunakan</w:t>
-      </w:r>
-      <w:proofErr w:type="spellEnd"/>
-      <w:r>
-        <w:rPr>
-          <w:lang w:val="sv-SE"/>
-        </w:rPr>
-        <w:t xml:space="preserve"> </w:t>
-      </w:r>
-      <w:proofErr w:type="spellStart"/>
-      <w:r>
-        <w:rPr>
-          <w:lang w:val="sv-SE"/>
-        </w:rPr>
-        <w:t>untuk</w:t>
-      </w:r>
-      <w:proofErr w:type="spellEnd"/>
-      <w:r>
-        <w:rPr>
-          <w:lang w:val="sv-SE"/>
-        </w:rPr>
-        <w:t xml:space="preserve"> </w:t>
-      </w:r>
-      <w:proofErr w:type="spellStart"/>
-      <w:r>
-        <w:rPr>
-          <w:lang w:val="sv-SE"/>
-        </w:rPr>
-        <w:t>mencari</w:t>
-      </w:r>
-      <w:proofErr w:type="spellEnd"/>
-      <w:r>
-        <w:rPr>
-          <w:lang w:val="sv-SE"/>
-        </w:rPr>
-        <w:t xml:space="preserve"> </w:t>
-      </w:r>
-      <w:proofErr w:type="spellStart"/>
-      <w:r>
-        <w:rPr>
-          <w:lang w:val="sv-SE"/>
-        </w:rPr>
-        <w:t>adanya</w:t>
-      </w:r>
-      <w:proofErr w:type="spellEnd"/>
-      <w:r>
-        <w:rPr>
-          <w:lang w:val="sv-SE"/>
-        </w:rPr>
-        <w:t xml:space="preserve"> eror dan </w:t>
-      </w:r>
-      <w:proofErr w:type="spellStart"/>
-      <w:r>
-        <w:rPr>
-          <w:lang w:val="sv-SE"/>
-        </w:rPr>
-        <w:t>juga</w:t>
-      </w:r>
-      <w:proofErr w:type="spellEnd"/>
-      <w:r>
-        <w:rPr>
-          <w:lang w:val="sv-SE"/>
-        </w:rPr>
-        <w:t xml:space="preserve"> </w:t>
-      </w:r>
-      <w:proofErr w:type="spellStart"/>
-      <w:r>
-        <w:rPr>
-          <w:lang w:val="sv-SE"/>
-        </w:rPr>
-        <w:t>meminimalisir</w:t>
-      </w:r>
-      <w:proofErr w:type="spellEnd"/>
-      <w:r>
-        <w:rPr>
-          <w:lang w:val="sv-SE"/>
-        </w:rPr>
-        <w:t xml:space="preserve"> </w:t>
-      </w:r>
-      <w:proofErr w:type="spellStart"/>
-      <w:r>
-        <w:rPr>
-          <w:lang w:val="sv-SE"/>
-        </w:rPr>
-        <w:t>adanya</w:t>
-      </w:r>
-      <w:proofErr w:type="spellEnd"/>
-      <w:r>
-        <w:rPr>
-          <w:lang w:val="sv-SE"/>
-        </w:rPr>
-        <w:t xml:space="preserve"> bug.</w:t>
+        <w:t>m yang digunakan untuk mencari adanya eror dan juga meminimalisir adanya bug.</w:t>
       </w:r>
       <w:r>
         <w:rPr>
@@ -10467,75 +8185,17 @@
                 <w:lang w:val="sv-SE"/>
               </w:rPr>
             </w:pPr>
-            <w:proofErr w:type="spellStart"/>
             <w:r>
               <w:rPr>
                 <w:lang w:val="sv-SE"/>
               </w:rPr>
-              <w:t>Perancangan</w:t>
+              <w:t>Perancangan Sistem (Proses, Masukan</w:t>
             </w:r>
-            <w:proofErr w:type="spellEnd"/>
             <w:r>
               <w:rPr>
                 <w:lang w:val="sv-SE"/>
               </w:rPr>
-              <w:t xml:space="preserve"> </w:t>
-            </w:r>
-            <w:proofErr w:type="spellStart"/>
-            <w:r>
-              <w:rPr>
-                <w:lang w:val="sv-SE"/>
-              </w:rPr>
-              <w:t>Sistem</w:t>
-            </w:r>
-            <w:proofErr w:type="spellEnd"/>
-            <w:r>
-              <w:rPr>
-                <w:lang w:val="sv-SE"/>
-              </w:rPr>
-              <w:t xml:space="preserve"> (</w:t>
-            </w:r>
-            <w:proofErr w:type="spellStart"/>
-            <w:r>
-              <w:rPr>
-                <w:lang w:val="sv-SE"/>
-              </w:rPr>
-              <w:t>Proses</w:t>
-            </w:r>
-            <w:proofErr w:type="spellEnd"/>
-            <w:r>
-              <w:rPr>
-                <w:lang w:val="sv-SE"/>
-              </w:rPr>
-              <w:t xml:space="preserve">, </w:t>
-            </w:r>
-            <w:proofErr w:type="spellStart"/>
-            <w:r>
-              <w:rPr>
-                <w:lang w:val="sv-SE"/>
-              </w:rPr>
-              <w:t>Masukan</w:t>
-            </w:r>
-            <w:proofErr w:type="spellEnd"/>
-            <w:r>
-              <w:rPr>
-                <w:lang w:val="sv-SE"/>
-              </w:rPr>
-              <w:t xml:space="preserve">, </w:t>
-            </w:r>
-            <w:proofErr w:type="spellStart"/>
-            <w:r>
-              <w:rPr>
-                <w:lang w:val="sv-SE"/>
-              </w:rPr>
-              <w:t>Keluaran</w:t>
-            </w:r>
-            <w:proofErr w:type="spellEnd"/>
-            <w:r>
-              <w:rPr>
-                <w:lang w:val="sv-SE"/>
-              </w:rPr>
-              <w:t>)</w:t>
+              <w:t>, Keluaran)</w:t>
             </w:r>
           </w:p>
         </w:tc>
@@ -10842,28 +8502,12 @@
                 <w:lang w:val="sv-SE"/>
               </w:rPr>
             </w:pPr>
-            <w:proofErr w:type="spellStart"/>
             <w:r>
               <w:rPr>
                 <w:lang w:val="sv-SE"/>
               </w:rPr>
-              <w:t>Desain</w:t>
+              <w:t>Desain Website</w:t>
             </w:r>
-            <w:proofErr w:type="spellEnd"/>
-            <w:r>
-              <w:rPr>
-                <w:lang w:val="sv-SE"/>
-              </w:rPr>
-              <w:t xml:space="preserve"> </w:t>
-            </w:r>
-            <w:proofErr w:type="spellStart"/>
-            <w:r>
-              <w:rPr>
-                <w:lang w:val="sv-SE"/>
-              </w:rPr>
-              <w:t>Website</w:t>
-            </w:r>
-            <w:proofErr w:type="spellEnd"/>
           </w:p>
         </w:tc>
         <w:tc>
@@ -11169,28 +8813,12 @@
                 <w:lang w:val="sv-SE"/>
               </w:rPr>
             </w:pPr>
-            <w:proofErr w:type="spellStart"/>
             <w:r>
               <w:rPr>
                 <w:lang w:val="sv-SE"/>
               </w:rPr>
-              <w:t>Perancangan</w:t>
+              <w:t>Perancangan Database</w:t>
             </w:r>
-            <w:proofErr w:type="spellEnd"/>
-            <w:r>
-              <w:rPr>
-                <w:lang w:val="sv-SE"/>
-              </w:rPr>
-              <w:t xml:space="preserve"> </w:t>
-            </w:r>
-            <w:proofErr w:type="spellStart"/>
-            <w:r>
-              <w:rPr>
-                <w:lang w:val="sv-SE"/>
-              </w:rPr>
-              <w:t>Database</w:t>
-            </w:r>
-            <w:proofErr w:type="spellEnd"/>
           </w:p>
         </w:tc>
         <w:tc>
@@ -11496,56 +9124,12 @@
                 <w:lang w:val="sv-SE"/>
               </w:rPr>
             </w:pPr>
-            <w:proofErr w:type="spellStart"/>
             <w:r>
               <w:rPr>
                 <w:lang w:val="sv-SE"/>
               </w:rPr>
-              <w:t>Persetujuan</w:t>
+              <w:t>Persetujuan Hasil Rancangan dan Revisi</w:t>
             </w:r>
-            <w:proofErr w:type="spellEnd"/>
-            <w:r>
-              <w:rPr>
-                <w:lang w:val="sv-SE"/>
-              </w:rPr>
-              <w:t xml:space="preserve"> </w:t>
-            </w:r>
-            <w:proofErr w:type="spellStart"/>
-            <w:r>
-              <w:rPr>
-                <w:lang w:val="sv-SE"/>
-              </w:rPr>
-              <w:t>Hasil</w:t>
-            </w:r>
-            <w:proofErr w:type="spellEnd"/>
-            <w:r>
-              <w:rPr>
-                <w:lang w:val="sv-SE"/>
-              </w:rPr>
-              <w:t xml:space="preserve"> </w:t>
-            </w:r>
-            <w:proofErr w:type="spellStart"/>
-            <w:r>
-              <w:rPr>
-                <w:lang w:val="sv-SE"/>
-              </w:rPr>
-              <w:t>Rancangan</w:t>
-            </w:r>
-            <w:proofErr w:type="spellEnd"/>
-            <w:r>
-              <w:rPr>
-                <w:lang w:val="sv-SE"/>
-              </w:rPr>
-              <w:t xml:space="preserve"> dan </w:t>
-            </w:r>
-            <w:proofErr w:type="spellStart"/>
-            <w:r>
-              <w:rPr>
-                <w:lang w:val="sv-SE"/>
-              </w:rPr>
-              <w:t>Revisi</w:t>
-            </w:r>
-            <w:proofErr w:type="spellEnd"/>
           </w:p>
         </w:tc>
         <w:tc>
@@ -14933,33 +12517,23 @@
                 <w:lang w:val="sv-SE"/>
               </w:rPr>
             </w:pPr>
-            <w:proofErr w:type="spellStart"/>
             <w:r>
               <w:rPr>
                 <w:lang w:val="sv-SE"/>
               </w:rPr>
               <w:t>Komputer</w:t>
             </w:r>
-            <w:proofErr w:type="spellEnd"/>
             <w:r>
               <w:rPr>
                 <w:lang w:val="sv-SE"/>
               </w:rPr>
               <w:t xml:space="preserve"> (</w:t>
             </w:r>
-            <w:proofErr w:type="spellStart"/>
             <w:r>
               <w:rPr>
                 <w:lang w:val="sv-SE"/>
               </w:rPr>
-              <w:t>Core</w:t>
-            </w:r>
-            <w:proofErr w:type="spellEnd"/>
-            <w:r>
-              <w:rPr>
-                <w:lang w:val="sv-SE"/>
-              </w:rPr>
-              <w:t xml:space="preserve"> i7 gen 8, </w:t>
+              <w:t xml:space="preserve">Core i7 gen 8, </w:t>
             </w:r>
             <w:r>
               <w:rPr>
@@ -15735,7 +13309,6 @@
               </w:rPr>
               <w:t xml:space="preserve">ystem </w:t>
             </w:r>
-            <w:proofErr w:type="spellStart"/>
             <w:r>
               <w:rPr>
                 <w:lang w:val="sv-SE"/>
@@ -15748,7 +13321,6 @@
               </w:rPr>
               <w:t>list</w:t>
             </w:r>
-            <w:proofErr w:type="spellEnd"/>
           </w:p>
         </w:tc>
         <w:tc>
@@ -16633,6 +14205,20 @@
         <w:rPr>
           <w:lang w:val="en-ID"/>
         </w:rPr>
+        <w:sectPr>
+          <w:pgSz w:w="16840" w:h="11907" w:orient="landscape" w:code="9"/>
+          <w:pgMar w:top="1560" w:right="1701" w:bottom="1701" w:left="1701" w:header="709" w:footer="709" w:gutter="0"/>
+          <w:cols w:space="708"/>
+          <w:docGrid w:linePitch="360"/>
+        </w:sectPr>
+      </w:pPr>
+    </w:p>
+    <w:p>
+      <w:pPr>
+        <w:pStyle w:val="Heading1"/>
+        <w:rPr>
+          <w:lang w:val="en-ID"/>
+        </w:rPr>
       </w:pPr>
       <w:r>
         <w:rPr>
@@ -16800,6 +14386,7 @@
         <w:t xml:space="preserve"> </w:t>
       </w:r>
       <w:proofErr w:type="spellStart"/>
+      <w:proofErr w:type="gramStart"/>
       <w:r>
         <w:rPr>
           <w:lang w:val="en-ID"/>
@@ -16813,6 +14400,7 @@
         </w:rPr>
         <w:t xml:space="preserve"> :</w:t>
       </w:r>
+      <w:proofErr w:type="gramEnd"/>
     </w:p>
     <w:p>
       <w:pPr>
@@ -16820,11 +14408,19 @@
           <w:lang w:val="en-ID"/>
         </w:rPr>
       </w:pPr>
+      <w:proofErr w:type="gramStart"/>
       <w:r>
         <w:rPr>
           <w:lang w:val="en-ID"/>
         </w:rPr>
-        <w:t xml:space="preserve">Link : </w:t>
+        <w:t>Link :</w:t>
+      </w:r>
+      <w:proofErr w:type="gramEnd"/>
+      <w:r>
+        <w:rPr>
+          <w:lang w:val="en-ID"/>
+        </w:rPr>
+        <w:t xml:space="preserve"> </w:t>
       </w:r>
       <w:hyperlink r:id="rId12" w:history="1">
         <w:r>
@@ -16842,10 +14438,1361 @@
           <w:lang w:val="en-ID"/>
         </w:rPr>
       </w:pPr>
+      <w:r>
+        <w:rPr>
+          <w:noProof/>
+          <w:lang w:val="en-ID"/>
+        </w:rPr>
+        <w:drawing>
+          <wp:anchor distT="0" distB="0" distL="114300" distR="114300" simplePos="0" relativeHeight="251658240" behindDoc="0" locked="0" layoutInCell="1" allowOverlap="1" wp14:anchorId="3134BAF3" wp14:editId="623DB35C">
+            <wp:simplePos x="0" y="0"/>
+            <wp:positionH relativeFrom="page">
+              <wp:align>center</wp:align>
+            </wp:positionH>
+            <wp:positionV relativeFrom="paragraph">
+              <wp:posOffset>328990</wp:posOffset>
+            </wp:positionV>
+            <wp:extent cx="3599815" cy="2879725"/>
+            <wp:effectExtent l="0" t="0" r="635" b="0"/>
+            <wp:wrapTopAndBottom/>
+            <wp:docPr id="3" name="Picture 3"/>
+            <wp:cNvGraphicFramePr>
+              <a:graphicFrameLocks xmlns:a="http://schemas.openxmlformats.org/drawingml/2006/main"/>
+            </wp:cNvGraphicFramePr>
+            <a:graphic xmlns:a="http://schemas.openxmlformats.org/drawingml/2006/main">
+              <a:graphicData uri="http://schemas.openxmlformats.org/drawingml/2006/picture">
+                <pic:pic xmlns:pic="http://schemas.openxmlformats.org/drawingml/2006/picture">
+                  <pic:nvPicPr>
+                    <pic:cNvPr id="3" name="Picture 3"/>
+                    <pic:cNvPicPr preferRelativeResize="0"/>
+                  </pic:nvPicPr>
+                  <pic:blipFill>
+                    <a:blip r:embed="rId13" cstate="print">
+                      <a:extLst>
+                        <a:ext uri="{28A0092B-C50C-407E-A947-70E740481C1C}">
+                          <a14:useLocalDpi xmlns:a14="http://schemas.microsoft.com/office/drawing/2010/main" val="0"/>
+                        </a:ext>
+                      </a:extLst>
+                    </a:blip>
+                    <a:stretch>
+                      <a:fillRect/>
+                    </a:stretch>
+                  </pic:blipFill>
+                  <pic:spPr>
+                    <a:xfrm>
+                      <a:off x="0" y="0"/>
+                      <a:ext cx="3599815" cy="2879725"/>
+                    </a:xfrm>
+                    <a:prstGeom prst="rect">
+                      <a:avLst/>
+                    </a:prstGeom>
+                  </pic:spPr>
+                </pic:pic>
+              </a:graphicData>
+            </a:graphic>
+            <wp14:sizeRelH relativeFrom="margin">
+              <wp14:pctWidth>0</wp14:pctWidth>
+            </wp14:sizeRelH>
+            <wp14:sizeRelV relativeFrom="margin">
+              <wp14:pctHeight>0</wp14:pctHeight>
+            </wp14:sizeRelV>
+          </wp:anchor>
+        </w:drawing>
+      </w:r>
+    </w:p>
+    <w:p>
+      <w:pPr>
+        <w:pStyle w:val="Caption"/>
+      </w:pPr>
+      <w:r>
+        <w:rPr>
+          <w:noProof/>
+          <w:lang w:val="en-ID"/>
+        </w:rPr>
+        <w:drawing>
+          <wp:anchor distT="0" distB="0" distL="114300" distR="114300" simplePos="0" relativeHeight="251660288" behindDoc="0" locked="0" layoutInCell="1" allowOverlap="1" wp14:anchorId="05B8908C" wp14:editId="31D40E49">
+            <wp:simplePos x="0" y="0"/>
+            <wp:positionH relativeFrom="margin">
+              <wp:posOffset>1781810</wp:posOffset>
+            </wp:positionH>
+            <wp:positionV relativeFrom="paragraph">
+              <wp:posOffset>3366770</wp:posOffset>
+            </wp:positionV>
+            <wp:extent cx="1929130" cy="2879725"/>
+            <wp:effectExtent l="0" t="0" r="0" b="0"/>
+            <wp:wrapTopAndBottom/>
+            <wp:docPr id="4" name="Picture 4"/>
+            <wp:cNvGraphicFramePr>
+              <a:graphicFrameLocks xmlns:a="http://schemas.openxmlformats.org/drawingml/2006/main"/>
+            </wp:cNvGraphicFramePr>
+            <a:graphic xmlns:a="http://schemas.openxmlformats.org/drawingml/2006/main">
+              <a:graphicData uri="http://schemas.openxmlformats.org/drawingml/2006/picture">
+                <pic:pic xmlns:pic="http://schemas.openxmlformats.org/drawingml/2006/picture">
+                  <pic:nvPicPr>
+                    <pic:cNvPr id="4" name="Picture 4"/>
+                    <pic:cNvPicPr preferRelativeResize="0"/>
+                  </pic:nvPicPr>
+                  <pic:blipFill>
+                    <a:blip r:embed="rId14" cstate="print">
+                      <a:extLst>
+                        <a:ext uri="{28A0092B-C50C-407E-A947-70E740481C1C}">
+                          <a14:useLocalDpi xmlns:a14="http://schemas.microsoft.com/office/drawing/2010/main" val="0"/>
+                        </a:ext>
+                      </a:extLst>
+                    </a:blip>
+                    <a:stretch>
+                      <a:fillRect/>
+                    </a:stretch>
+                  </pic:blipFill>
+                  <pic:spPr>
+                    <a:xfrm>
+                      <a:off x="0" y="0"/>
+                      <a:ext cx="1929130" cy="2879725"/>
+                    </a:xfrm>
+                    <a:prstGeom prst="rect">
+                      <a:avLst/>
+                    </a:prstGeom>
+                  </pic:spPr>
+                </pic:pic>
+              </a:graphicData>
+            </a:graphic>
+            <wp14:sizeRelH relativeFrom="margin">
+              <wp14:pctWidth>0</wp14:pctWidth>
+            </wp14:sizeRelH>
+            <wp14:sizeRelV relativeFrom="margin">
+              <wp14:pctHeight>0</wp14:pctHeight>
+            </wp14:sizeRelV>
+          </wp:anchor>
+        </w:drawing>
+      </w:r>
+      <w:r>
+        <w:t xml:space="preserve">Gambar </w:t>
+      </w:r>
+      <w:r>
+        <w:fldChar w:fldCharType="begin"/>
+      </w:r>
+      <w:r>
+        <w:instrText xml:space="preserve"> STYLEREF 1 \s </w:instrText>
+      </w:r>
+      <w:r>
+        <w:fldChar w:fldCharType="separate"/>
+      </w:r>
+      <w:r>
+        <w:rPr>
+          <w:noProof/>
+        </w:rPr>
+        <w:t>0</w:t>
+      </w:r>
+      <w:r>
+        <w:fldChar w:fldCharType="end"/>
+      </w:r>
+      <w:r>
+        <w:t>.</w:t>
+      </w:r>
+      <w:fldSimple w:instr=" SEQ Gambar \* ARABIC \s 1 ">
+        <w:r>
+          <w:rPr>
+            <w:noProof/>
+          </w:rPr>
+          <w:t>1</w:t>
+        </w:r>
+      </w:fldSimple>
+      <w:r>
+        <w:rPr>
+          <w:lang w:val="en-US"/>
+        </w:rPr>
+        <w:t xml:space="preserve"> Login</w:t>
+      </w:r>
+    </w:p>
+    <w:p>
+      <w:pPr>
+        <w:rPr>
+          <w:lang w:val="en-US"/>
+        </w:rPr>
+      </w:pPr>
+    </w:p>
+    <w:p>
+      <w:pPr>
+        <w:pStyle w:val="Caption"/>
+        <w:rPr>
+          <w:lang w:val="en-US"/>
+        </w:rPr>
+      </w:pPr>
+      <w:r>
+        <w:t xml:space="preserve">Gambar </w:t>
+      </w:r>
+      <w:r>
+        <w:fldChar w:fldCharType="begin"/>
+      </w:r>
+      <w:r>
+        <w:instrText xml:space="preserve"> STYLEREF 1 \s </w:instrText>
+      </w:r>
+      <w:r>
+        <w:fldChar w:fldCharType="separate"/>
+      </w:r>
+      <w:r>
+        <w:rPr>
+          <w:noProof/>
+        </w:rPr>
+        <w:t>0</w:t>
+      </w:r>
+      <w:r>
+        <w:fldChar w:fldCharType="end"/>
+      </w:r>
+      <w:r>
+        <w:t>.</w:t>
+      </w:r>
+      <w:fldSimple w:instr=" SEQ Gambar \* ARABIC \s 1 ">
+        <w:r>
+          <w:rPr>
+            <w:noProof/>
+          </w:rPr>
+          <w:t>2</w:t>
+        </w:r>
+      </w:fldSimple>
+      <w:r>
+        <w:rPr>
+          <w:lang w:val="en-US"/>
+        </w:rPr>
+        <w:t xml:space="preserve"> Menu Utama</w:t>
+      </w:r>
+    </w:p>
+    <w:p>
+      <w:pPr>
+        <w:rPr>
+          <w:lang w:val="en-US"/>
+        </w:rPr>
+      </w:pPr>
+    </w:p>
+    <w:p>
+      <w:pPr>
+        <w:rPr>
+          <w:lang w:val="en-US"/>
+        </w:rPr>
+      </w:pPr>
+      <w:r>
+        <w:rPr>
+          <w:noProof/>
+          <w:lang w:val="en-ID"/>
+        </w:rPr>
+        <w:lastRenderedPageBreak/>
+        <w:drawing>
+          <wp:anchor distT="0" distB="0" distL="114300" distR="114300" simplePos="0" relativeHeight="251662336" behindDoc="0" locked="0" layoutInCell="1" allowOverlap="1" wp14:anchorId="1C38E977" wp14:editId="686E2857">
+            <wp:simplePos x="0" y="0"/>
+            <wp:positionH relativeFrom="page">
+              <wp:posOffset>2891211</wp:posOffset>
+            </wp:positionH>
+            <wp:positionV relativeFrom="paragraph">
+              <wp:posOffset>72</wp:posOffset>
+            </wp:positionV>
+            <wp:extent cx="1771129" cy="2879725"/>
+            <wp:effectExtent l="0" t="0" r="635" b="0"/>
+            <wp:wrapTopAndBottom/>
+            <wp:docPr id="5" name="Picture 5"/>
+            <wp:cNvGraphicFramePr>
+              <a:graphicFrameLocks xmlns:a="http://schemas.openxmlformats.org/drawingml/2006/main"/>
+            </wp:cNvGraphicFramePr>
+            <a:graphic xmlns:a="http://schemas.openxmlformats.org/drawingml/2006/main">
+              <a:graphicData uri="http://schemas.openxmlformats.org/drawingml/2006/picture">
+                <pic:pic xmlns:pic="http://schemas.openxmlformats.org/drawingml/2006/picture">
+                  <pic:nvPicPr>
+                    <pic:cNvPr id="5" name="Picture 5"/>
+                    <pic:cNvPicPr preferRelativeResize="0"/>
+                  </pic:nvPicPr>
+                  <pic:blipFill>
+                    <a:blip r:embed="rId15" cstate="print">
+                      <a:extLst>
+                        <a:ext uri="{28A0092B-C50C-407E-A947-70E740481C1C}">
+                          <a14:useLocalDpi xmlns:a14="http://schemas.microsoft.com/office/drawing/2010/main" val="0"/>
+                        </a:ext>
+                      </a:extLst>
+                    </a:blip>
+                    <a:stretch>
+                      <a:fillRect/>
+                    </a:stretch>
+                  </pic:blipFill>
+                  <pic:spPr>
+                    <a:xfrm>
+                      <a:off x="0" y="0"/>
+                      <a:ext cx="1771129" cy="2879725"/>
+                    </a:xfrm>
+                    <a:prstGeom prst="rect">
+                      <a:avLst/>
+                    </a:prstGeom>
+                  </pic:spPr>
+                </pic:pic>
+              </a:graphicData>
+            </a:graphic>
+            <wp14:sizeRelH relativeFrom="margin">
+              <wp14:pctWidth>0</wp14:pctWidth>
+            </wp14:sizeRelH>
+            <wp14:sizeRelV relativeFrom="margin">
+              <wp14:pctHeight>0</wp14:pctHeight>
+            </wp14:sizeRelV>
+          </wp:anchor>
+        </w:drawing>
+      </w:r>
+    </w:p>
+    <w:p>
+      <w:pPr>
+        <w:pStyle w:val="Caption"/>
+        <w:rPr>
+          <w:lang w:val="en-US"/>
+        </w:rPr>
+      </w:pPr>
+      <w:r>
+        <w:rPr>
+          <w:noProof/>
+          <w:lang w:val="en-ID"/>
+        </w:rPr>
+        <w:drawing>
+          <wp:anchor distT="0" distB="0" distL="114300" distR="114300" simplePos="0" relativeHeight="251664384" behindDoc="0" locked="0" layoutInCell="1" allowOverlap="1" wp14:anchorId="63F819BF" wp14:editId="5F4E0D4D">
+            <wp:simplePos x="0" y="0"/>
+            <wp:positionH relativeFrom="page">
+              <wp:posOffset>2904490</wp:posOffset>
+            </wp:positionH>
+            <wp:positionV relativeFrom="paragraph">
+              <wp:posOffset>560178</wp:posOffset>
+            </wp:positionV>
+            <wp:extent cx="1747248" cy="2879725"/>
+            <wp:effectExtent l="0" t="0" r="5715" b="0"/>
+            <wp:wrapTopAndBottom/>
+            <wp:docPr id="6" name="Picture 6"/>
+            <wp:cNvGraphicFramePr>
+              <a:graphicFrameLocks xmlns:a="http://schemas.openxmlformats.org/drawingml/2006/main"/>
+            </wp:cNvGraphicFramePr>
+            <a:graphic xmlns:a="http://schemas.openxmlformats.org/drawingml/2006/main">
+              <a:graphicData uri="http://schemas.openxmlformats.org/drawingml/2006/picture">
+                <pic:pic xmlns:pic="http://schemas.openxmlformats.org/drawingml/2006/picture">
+                  <pic:nvPicPr>
+                    <pic:cNvPr id="6" name="Picture 6"/>
+                    <pic:cNvPicPr preferRelativeResize="0"/>
+                  </pic:nvPicPr>
+                  <pic:blipFill>
+                    <a:blip r:embed="rId16" cstate="print">
+                      <a:extLst>
+                        <a:ext uri="{28A0092B-C50C-407E-A947-70E740481C1C}">
+                          <a14:useLocalDpi xmlns:a14="http://schemas.microsoft.com/office/drawing/2010/main" val="0"/>
+                        </a:ext>
+                      </a:extLst>
+                    </a:blip>
+                    <a:stretch>
+                      <a:fillRect/>
+                    </a:stretch>
+                  </pic:blipFill>
+                  <pic:spPr>
+                    <a:xfrm>
+                      <a:off x="0" y="0"/>
+                      <a:ext cx="1747248" cy="2879725"/>
+                    </a:xfrm>
+                    <a:prstGeom prst="rect">
+                      <a:avLst/>
+                    </a:prstGeom>
+                  </pic:spPr>
+                </pic:pic>
+              </a:graphicData>
+            </a:graphic>
+            <wp14:sizeRelH relativeFrom="margin">
+              <wp14:pctWidth>0</wp14:pctWidth>
+            </wp14:sizeRelH>
+            <wp14:sizeRelV relativeFrom="margin">
+              <wp14:pctHeight>0</wp14:pctHeight>
+            </wp14:sizeRelV>
+          </wp:anchor>
+        </w:drawing>
+      </w:r>
+      <w:r>
+        <w:t xml:space="preserve">Gambar </w:t>
+      </w:r>
+      <w:r>
+        <w:fldChar w:fldCharType="begin"/>
+      </w:r>
+      <w:r>
+        <w:instrText xml:space="preserve"> STYLEREF 1 \s </w:instrText>
+      </w:r>
+      <w:r>
+        <w:fldChar w:fldCharType="separate"/>
+      </w:r>
+      <w:r>
+        <w:rPr>
+          <w:noProof/>
+        </w:rPr>
+        <w:t>0</w:t>
+      </w:r>
+      <w:r>
+        <w:fldChar w:fldCharType="end"/>
+      </w:r>
+      <w:r>
+        <w:t>.</w:t>
+      </w:r>
+      <w:fldSimple w:instr=" SEQ Gambar \* ARABIC \s 1 ">
+        <w:r>
+          <w:rPr>
+            <w:noProof/>
+          </w:rPr>
+          <w:t>3</w:t>
+        </w:r>
+      </w:fldSimple>
+      <w:r>
+        <w:rPr>
+          <w:lang w:val="en-US"/>
+        </w:rPr>
+        <w:t xml:space="preserve"> Menu </w:t>
+      </w:r>
+      <w:proofErr w:type="spellStart"/>
+      <w:r>
+        <w:rPr>
+          <w:lang w:val="en-US"/>
+        </w:rPr>
+        <w:t>Makanan</w:t>
+      </w:r>
+      <w:proofErr w:type="spellEnd"/>
+      <w:r>
+        <w:rPr>
+          <w:lang w:val="en-US"/>
+        </w:rPr>
+        <w:t xml:space="preserve"> </w:t>
+      </w:r>
+      <w:proofErr w:type="spellStart"/>
+      <w:r>
+        <w:rPr>
+          <w:lang w:val="en-US"/>
+        </w:rPr>
+        <w:t>atau</w:t>
+      </w:r>
+      <w:proofErr w:type="spellEnd"/>
+      <w:r>
+        <w:rPr>
+          <w:lang w:val="en-US"/>
+        </w:rPr>
+        <w:t xml:space="preserve"> </w:t>
+      </w:r>
+      <w:proofErr w:type="spellStart"/>
+      <w:r>
+        <w:rPr>
+          <w:lang w:val="en-US"/>
+        </w:rPr>
+        <w:t>Minuman</w:t>
+      </w:r>
+      <w:proofErr w:type="spellEnd"/>
+    </w:p>
+    <w:p>
+      <w:pPr>
+        <w:rPr>
+          <w:lang w:val="en-US"/>
+        </w:rPr>
+      </w:pPr>
+    </w:p>
+    <w:p>
+      <w:pPr>
+        <w:rPr>
+          <w:lang w:val="en-US"/>
+        </w:rPr>
+      </w:pPr>
+    </w:p>
+    <w:p>
+      <w:pPr>
+        <w:pStyle w:val="Caption"/>
+        <w:rPr>
+          <w:lang w:val="en-US"/>
+        </w:rPr>
+      </w:pPr>
+      <w:r>
+        <w:t xml:space="preserve">Gambar </w:t>
+      </w:r>
+      <w:r>
+        <w:fldChar w:fldCharType="begin"/>
+      </w:r>
+      <w:r>
+        <w:instrText xml:space="preserve"> STYLEREF 1 \s </w:instrText>
+      </w:r>
+      <w:r>
+        <w:fldChar w:fldCharType="separate"/>
+      </w:r>
+      <w:r>
+        <w:rPr>
+          <w:noProof/>
+        </w:rPr>
+        <w:t>0</w:t>
+      </w:r>
+      <w:r>
+        <w:fldChar w:fldCharType="end"/>
+      </w:r>
+      <w:r>
+        <w:t>.</w:t>
+      </w:r>
+      <w:fldSimple w:instr=" SEQ Gambar \* ARABIC \s 1 ">
+        <w:r>
+          <w:rPr>
+            <w:noProof/>
+          </w:rPr>
+          <w:t>4</w:t>
+        </w:r>
+      </w:fldSimple>
+      <w:r>
+        <w:rPr>
+          <w:lang w:val="en-US"/>
+        </w:rPr>
+        <w:t xml:space="preserve"> Menu Board Game</w:t>
+      </w:r>
+    </w:p>
+    <w:p>
+      <w:pPr>
+        <w:rPr>
+          <w:lang w:val="en-US"/>
+        </w:rPr>
+      </w:pPr>
+    </w:p>
+    <w:p>
+      <w:pPr>
+        <w:rPr>
+          <w:lang w:val="en-US"/>
+        </w:rPr>
+      </w:pPr>
+    </w:p>
+    <w:p>
+      <w:pPr>
+        <w:rPr>
+          <w:lang w:val="en-US"/>
+        </w:rPr>
+      </w:pPr>
+    </w:p>
+    <w:p>
+      <w:pPr>
+        <w:rPr>
+          <w:lang w:val="en-US"/>
+        </w:rPr>
+      </w:pPr>
+    </w:p>
+    <w:p>
+      <w:pPr>
+        <w:rPr>
+          <w:lang w:val="en-US"/>
+        </w:rPr>
+      </w:pPr>
+    </w:p>
+    <w:p>
+      <w:pPr>
+        <w:rPr>
+          <w:lang w:val="en-US"/>
+        </w:rPr>
+      </w:pPr>
+    </w:p>
+    <w:p>
+      <w:pPr>
+        <w:pStyle w:val="Caption"/>
+        <w:rPr>
+          <w:lang w:val="en-US"/>
+        </w:rPr>
+      </w:pPr>
+      <w:r>
+        <w:lastRenderedPageBreak/>
+        <w:t xml:space="preserve">Gambar </w:t>
+      </w:r>
+      <w:r>
+        <w:fldChar w:fldCharType="begin"/>
+      </w:r>
+      <w:r>
+        <w:instrText xml:space="preserve"> STYLEREF 1 \s </w:instrText>
+      </w:r>
+      <w:r>
+        <w:fldChar w:fldCharType="separate"/>
+      </w:r>
+      <w:r>
+        <w:rPr>
+          <w:noProof/>
+        </w:rPr>
+        <w:t>0</w:t>
+      </w:r>
+      <w:r>
+        <w:fldChar w:fldCharType="end"/>
+      </w:r>
+      <w:r>
+        <w:t>.</w:t>
+      </w:r>
+      <w:fldSimple w:instr=" SEQ Gambar \* ARABIC \s 1 ">
+        <w:r>
+          <w:rPr>
+            <w:noProof/>
+          </w:rPr>
+          <w:t>5</w:t>
+        </w:r>
+      </w:fldSimple>
+      <w:r>
+        <w:rPr>
+          <w:noProof/>
+          <w:lang w:val="en-ID"/>
+        </w:rPr>
+        <w:drawing>
+          <wp:anchor distT="0" distB="0" distL="114300" distR="114300" simplePos="0" relativeHeight="251666432" behindDoc="0" locked="0" layoutInCell="1" allowOverlap="1" wp14:anchorId="3C6F5D22" wp14:editId="0B55BBA8">
+            <wp:simplePos x="0" y="0"/>
+            <wp:positionH relativeFrom="margin">
+              <wp:align>center</wp:align>
+            </wp:positionH>
+            <wp:positionV relativeFrom="paragraph">
+              <wp:posOffset>299</wp:posOffset>
+            </wp:positionV>
+            <wp:extent cx="3600000" cy="2880000"/>
+            <wp:effectExtent l="0" t="0" r="635" b="0"/>
+            <wp:wrapTopAndBottom/>
+            <wp:docPr id="8" name="Picture 8"/>
+            <wp:cNvGraphicFramePr>
+              <a:graphicFrameLocks xmlns:a="http://schemas.openxmlformats.org/drawingml/2006/main"/>
+            </wp:cNvGraphicFramePr>
+            <a:graphic xmlns:a="http://schemas.openxmlformats.org/drawingml/2006/main">
+              <a:graphicData uri="http://schemas.openxmlformats.org/drawingml/2006/picture">
+                <pic:pic xmlns:pic="http://schemas.openxmlformats.org/drawingml/2006/picture">
+                  <pic:nvPicPr>
+                    <pic:cNvPr id="8" name="Picture 8"/>
+                    <pic:cNvPicPr preferRelativeResize="0"/>
+                  </pic:nvPicPr>
+                  <pic:blipFill>
+                    <a:blip r:embed="rId17" cstate="print">
+                      <a:extLst>
+                        <a:ext uri="{28A0092B-C50C-407E-A947-70E740481C1C}">
+                          <a14:useLocalDpi xmlns:a14="http://schemas.microsoft.com/office/drawing/2010/main" val="0"/>
+                        </a:ext>
+                      </a:extLst>
+                    </a:blip>
+                    <a:stretch>
+                      <a:fillRect/>
+                    </a:stretch>
+                  </pic:blipFill>
+                  <pic:spPr>
+                    <a:xfrm>
+                      <a:off x="0" y="0"/>
+                      <a:ext cx="3600000" cy="2880000"/>
+                    </a:xfrm>
+                    <a:prstGeom prst="rect">
+                      <a:avLst/>
+                    </a:prstGeom>
+                  </pic:spPr>
+                </pic:pic>
+              </a:graphicData>
+            </a:graphic>
+            <wp14:sizeRelH relativeFrom="margin">
+              <wp14:pctWidth>0</wp14:pctWidth>
+            </wp14:sizeRelH>
+            <wp14:sizeRelV relativeFrom="margin">
+              <wp14:pctHeight>0</wp14:pctHeight>
+            </wp14:sizeRelV>
+          </wp:anchor>
+        </w:drawing>
+      </w:r>
+      <w:r>
+        <w:rPr>
+          <w:lang w:val="en-US"/>
+        </w:rPr>
+        <w:t xml:space="preserve"> Menu </w:t>
+      </w:r>
+      <w:proofErr w:type="spellStart"/>
+      <w:r>
+        <w:rPr>
+          <w:lang w:val="en-US"/>
+        </w:rPr>
+        <w:t>Pesanan</w:t>
+      </w:r>
+      <w:proofErr w:type="spellEnd"/>
+    </w:p>
+    <w:p>
+      <w:pPr>
+        <w:rPr>
+          <w:lang w:val="en-US"/>
+        </w:rPr>
+      </w:pPr>
+      <w:r>
+        <w:rPr>
+          <w:noProof/>
+          <w:lang w:val="en-ID"/>
+        </w:rPr>
+        <w:drawing>
+          <wp:anchor distT="0" distB="0" distL="114300" distR="114300" simplePos="0" relativeHeight="251668480" behindDoc="0" locked="0" layoutInCell="1" allowOverlap="1" wp14:anchorId="0615CD48" wp14:editId="15ED9A3E">
+            <wp:simplePos x="0" y="0"/>
+            <wp:positionH relativeFrom="margin">
+              <wp:align>center</wp:align>
+            </wp:positionH>
+            <wp:positionV relativeFrom="paragraph">
+              <wp:posOffset>253521</wp:posOffset>
+            </wp:positionV>
+            <wp:extent cx="3366135" cy="2879725"/>
+            <wp:effectExtent l="0" t="0" r="5715" b="0"/>
+            <wp:wrapTopAndBottom/>
+            <wp:docPr id="10" name="Picture 10"/>
+            <wp:cNvGraphicFramePr>
+              <a:graphicFrameLocks xmlns:a="http://schemas.openxmlformats.org/drawingml/2006/main"/>
+            </wp:cNvGraphicFramePr>
+            <a:graphic xmlns:a="http://schemas.openxmlformats.org/drawingml/2006/main">
+              <a:graphicData uri="http://schemas.openxmlformats.org/drawingml/2006/picture">
+                <pic:pic xmlns:pic="http://schemas.openxmlformats.org/drawingml/2006/picture">
+                  <pic:nvPicPr>
+                    <pic:cNvPr id="10" name="Picture 10"/>
+                    <pic:cNvPicPr preferRelativeResize="0"/>
+                  </pic:nvPicPr>
+                  <pic:blipFill>
+                    <a:blip r:embed="rId18" cstate="print">
+                      <a:extLst>
+                        <a:ext uri="{28A0092B-C50C-407E-A947-70E740481C1C}">
+                          <a14:useLocalDpi xmlns:a14="http://schemas.microsoft.com/office/drawing/2010/main" val="0"/>
+                        </a:ext>
+                      </a:extLst>
+                    </a:blip>
+                    <a:stretch>
+                      <a:fillRect/>
+                    </a:stretch>
+                  </pic:blipFill>
+                  <pic:spPr>
+                    <a:xfrm>
+                      <a:off x="0" y="0"/>
+                      <a:ext cx="3366233" cy="2880000"/>
+                    </a:xfrm>
+                    <a:prstGeom prst="rect">
+                      <a:avLst/>
+                    </a:prstGeom>
+                  </pic:spPr>
+                </pic:pic>
+              </a:graphicData>
+            </a:graphic>
+            <wp14:sizeRelH relativeFrom="margin">
+              <wp14:pctWidth>0</wp14:pctWidth>
+            </wp14:sizeRelH>
+            <wp14:sizeRelV relativeFrom="margin">
+              <wp14:pctHeight>0</wp14:pctHeight>
+            </wp14:sizeRelV>
+          </wp:anchor>
+        </w:drawing>
+      </w:r>
+    </w:p>
+    <w:p>
+      <w:pPr>
+        <w:rPr>
+          <w:lang w:val="en-US"/>
+        </w:rPr>
+      </w:pPr>
+    </w:p>
+    <w:p>
+      <w:pPr>
+        <w:pStyle w:val="Caption"/>
+        <w:rPr>
+          <w:lang w:val="en-US"/>
+        </w:rPr>
+      </w:pPr>
+      <w:r>
+        <w:t xml:space="preserve">Gambar </w:t>
+      </w:r>
+      <w:r>
+        <w:fldChar w:fldCharType="begin"/>
+      </w:r>
+      <w:r>
+        <w:instrText xml:space="preserve"> STYLEREF 1 \s </w:instrText>
+      </w:r>
+      <w:r>
+        <w:fldChar w:fldCharType="separate"/>
+      </w:r>
+      <w:r>
+        <w:rPr>
+          <w:noProof/>
+        </w:rPr>
+        <w:t>0</w:t>
+      </w:r>
+      <w:r>
+        <w:fldChar w:fldCharType="end"/>
+      </w:r>
+      <w:r>
+        <w:t>.</w:t>
+      </w:r>
+      <w:r>
+        <w:fldChar w:fldCharType="begin"/>
+      </w:r>
+      <w:r>
+        <w:instrText xml:space="preserve"> SEQ Gambar \* ARABIC \s 1 </w:instrText>
+      </w:r>
+      <w:r>
+        <w:fldChar w:fldCharType="separate"/>
+      </w:r>
+      <w:r>
+        <w:rPr>
+          <w:noProof/>
+        </w:rPr>
+        <w:t>6</w:t>
+      </w:r>
+      <w:r>
+        <w:fldChar w:fldCharType="end"/>
+      </w:r>
+      <w:r>
+        <w:rPr>
+          <w:lang w:val="en-US"/>
+        </w:rPr>
+        <w:t xml:space="preserve"> Menu </w:t>
+      </w:r>
+      <w:proofErr w:type="spellStart"/>
+      <w:r>
+        <w:rPr>
+          <w:lang w:val="en-US"/>
+        </w:rPr>
+        <w:t>Peminjam</w:t>
+      </w:r>
+      <w:proofErr w:type="spellEnd"/>
+      <w:r>
+        <w:rPr>
+          <w:lang w:val="en-US"/>
+        </w:rPr>
+        <w:t xml:space="preserve"> Board Game</w:t>
+      </w:r>
+    </w:p>
+    <w:p>
+      <w:pPr>
+        <w:rPr>
+          <w:lang w:val="en-US"/>
+        </w:rPr>
+      </w:pPr>
+    </w:p>
+    <w:p>
+      <w:pPr>
+        <w:rPr>
+          <w:lang w:val="en-US"/>
+        </w:rPr>
+      </w:pPr>
+    </w:p>
+    <w:p>
+      <w:pPr>
+        <w:rPr>
+          <w:lang w:val="en-US"/>
+        </w:rPr>
+      </w:pPr>
+    </w:p>
+    <w:p>
+      <w:pPr>
+        <w:rPr>
+          <w:lang w:val="en-US"/>
+        </w:rPr>
+      </w:pPr>
+    </w:p>
+    <w:p>
+      <w:pPr>
+        <w:rPr>
+          <w:lang w:val="en-US"/>
+        </w:rPr>
+      </w:pPr>
+    </w:p>
+    <w:p>
+      <w:pPr>
+        <w:rPr>
+          <w:lang w:val="en-US"/>
+        </w:rPr>
+      </w:pPr>
+    </w:p>
+    <w:p>
+      <w:pPr>
+        <w:rPr>
+          <w:lang w:val="en-US"/>
+        </w:rPr>
+      </w:pPr>
+    </w:p>
+    <w:p>
+      <w:pPr>
+        <w:pStyle w:val="Heading1"/>
+        <w:rPr>
+          <w:lang w:val="en-US"/>
+        </w:rPr>
+      </w:pPr>
+      <w:r>
+        <w:rPr>
+          <w:lang w:val="en-US"/>
+        </w:rPr>
+        <w:lastRenderedPageBreak/>
+        <w:t>METODE</w:t>
+      </w:r>
+    </w:p>
+    <w:p>
+      <w:pPr>
+        <w:rPr>
+          <w:lang w:val="en-US"/>
+        </w:rPr>
+      </w:pPr>
+    </w:p>
+    <w:p>
+      <w:pPr>
+        <w:ind w:firstLine="720"/>
+        <w:rPr>
+          <w:lang w:val="en-US"/>
+        </w:rPr>
+      </w:pPr>
+      <w:proofErr w:type="spellStart"/>
+      <w:r>
+        <w:rPr>
+          <w:lang w:val="en-US"/>
+        </w:rPr>
+        <w:t>Metode</w:t>
+      </w:r>
+      <w:proofErr w:type="spellEnd"/>
+      <w:r>
+        <w:rPr>
+          <w:lang w:val="en-US"/>
+        </w:rPr>
+        <w:t xml:space="preserve"> </w:t>
+      </w:r>
+      <w:proofErr w:type="spellStart"/>
+      <w:r>
+        <w:rPr>
+          <w:lang w:val="en-US"/>
+        </w:rPr>
+        <w:t>dalam</w:t>
+      </w:r>
+      <w:proofErr w:type="spellEnd"/>
+      <w:r>
+        <w:rPr>
+          <w:lang w:val="en-US"/>
+        </w:rPr>
+        <w:t xml:space="preserve"> </w:t>
+      </w:r>
+      <w:proofErr w:type="spellStart"/>
+      <w:r>
+        <w:rPr>
+          <w:lang w:val="en-US"/>
+        </w:rPr>
+        <w:t>pengerjaan</w:t>
+      </w:r>
+      <w:proofErr w:type="spellEnd"/>
+      <w:r>
+        <w:rPr>
+          <w:lang w:val="en-US"/>
+        </w:rPr>
+        <w:t xml:space="preserve"> </w:t>
+      </w:r>
+      <w:proofErr w:type="spellStart"/>
+      <w:r>
+        <w:rPr>
+          <w:lang w:val="en-US"/>
+        </w:rPr>
+        <w:t>proyek</w:t>
+      </w:r>
+      <w:proofErr w:type="spellEnd"/>
+      <w:r>
+        <w:rPr>
+          <w:lang w:val="en-US"/>
+        </w:rPr>
+        <w:t xml:space="preserve"> </w:t>
+      </w:r>
+      <w:proofErr w:type="spellStart"/>
+      <w:r>
+        <w:rPr>
+          <w:lang w:val="en-US"/>
+        </w:rPr>
+        <w:t>perangkat</w:t>
+      </w:r>
+      <w:proofErr w:type="spellEnd"/>
+      <w:r>
+        <w:rPr>
+          <w:lang w:val="en-US"/>
+        </w:rPr>
+        <w:t xml:space="preserve"> </w:t>
+      </w:r>
+      <w:proofErr w:type="spellStart"/>
+      <w:r>
+        <w:rPr>
+          <w:lang w:val="en-US"/>
+        </w:rPr>
+        <w:t>lunak</w:t>
+      </w:r>
+      <w:proofErr w:type="spellEnd"/>
+      <w:r>
+        <w:rPr>
+          <w:lang w:val="en-US"/>
+        </w:rPr>
+        <w:t xml:space="preserve"> yang </w:t>
+      </w:r>
+      <w:proofErr w:type="spellStart"/>
+      <w:r>
+        <w:rPr>
+          <w:lang w:val="en-US"/>
+        </w:rPr>
+        <w:t>akan</w:t>
+      </w:r>
+      <w:proofErr w:type="spellEnd"/>
+      <w:r>
+        <w:rPr>
+          <w:lang w:val="en-US"/>
+        </w:rPr>
+        <w:t xml:space="preserve"> </w:t>
+      </w:r>
+      <w:proofErr w:type="spellStart"/>
+      <w:r>
+        <w:rPr>
+          <w:lang w:val="en-US"/>
+        </w:rPr>
+        <w:t>dilakukan</w:t>
+      </w:r>
+      <w:proofErr w:type="spellEnd"/>
+      <w:r>
+        <w:rPr>
+          <w:lang w:val="en-US"/>
+        </w:rPr>
+        <w:t xml:space="preserve"> pada </w:t>
+      </w:r>
+      <w:proofErr w:type="spellStart"/>
+      <w:r>
+        <w:rPr>
+          <w:lang w:val="en-US"/>
+        </w:rPr>
+        <w:t>proyek</w:t>
+      </w:r>
+      <w:proofErr w:type="spellEnd"/>
+      <w:r>
+        <w:rPr>
+          <w:lang w:val="en-US"/>
+        </w:rPr>
+        <w:t xml:space="preserve"> </w:t>
+      </w:r>
+      <w:proofErr w:type="spellStart"/>
+      <w:r>
+        <w:rPr>
+          <w:lang w:val="en-US"/>
+        </w:rPr>
+        <w:t>ini</w:t>
+      </w:r>
+      <w:proofErr w:type="spellEnd"/>
+      <w:r>
+        <w:rPr>
+          <w:lang w:val="en-US"/>
+        </w:rPr>
+        <w:t xml:space="preserve"> </w:t>
+      </w:r>
+      <w:proofErr w:type="spellStart"/>
+      <w:r>
+        <w:rPr>
+          <w:lang w:val="en-US"/>
+        </w:rPr>
+        <w:t>akan</w:t>
+      </w:r>
+      <w:proofErr w:type="spellEnd"/>
+      <w:r>
+        <w:rPr>
+          <w:lang w:val="en-US"/>
+        </w:rPr>
+        <w:t xml:space="preserve"> </w:t>
+      </w:r>
+      <w:proofErr w:type="spellStart"/>
+      <w:r>
+        <w:rPr>
+          <w:lang w:val="en-US"/>
+        </w:rPr>
+        <w:t>dilakukan</w:t>
+      </w:r>
+      <w:proofErr w:type="spellEnd"/>
+      <w:r>
+        <w:rPr>
+          <w:lang w:val="en-US"/>
+        </w:rPr>
+        <w:t>:</w:t>
+      </w:r>
+    </w:p>
+    <w:p>
+      <w:pPr>
+        <w:rPr>
+          <w:lang w:val="en-US"/>
+        </w:rPr>
+      </w:pPr>
+    </w:p>
+    <w:p>
+      <w:pPr>
+        <w:rPr>
+          <w:lang w:val="en-US"/>
+        </w:rPr>
+      </w:pPr>
+      <w:proofErr w:type="spellStart"/>
+      <w:r>
+        <w:rPr>
+          <w:lang w:val="en-US"/>
+        </w:rPr>
+        <w:t>Pertemuan</w:t>
+      </w:r>
+      <w:proofErr w:type="spellEnd"/>
+      <w:r>
+        <w:rPr>
+          <w:lang w:val="en-US"/>
+        </w:rPr>
+        <w:tab/>
+        <w:t>: Offline</w:t>
+      </w:r>
+    </w:p>
+    <w:p>
+      <w:pPr>
+        <w:rPr>
+          <w:lang w:val="en-US"/>
+        </w:rPr>
+      </w:pPr>
+      <w:proofErr w:type="spellStart"/>
+      <w:r>
+        <w:rPr>
+          <w:lang w:val="en-US"/>
+        </w:rPr>
+        <w:t>Tempat</w:t>
+      </w:r>
+      <w:proofErr w:type="spellEnd"/>
+      <w:r>
+        <w:rPr>
+          <w:lang w:val="en-US"/>
+        </w:rPr>
+        <w:tab/>
+        <w:t xml:space="preserve">: </w:t>
+      </w:r>
+      <w:r>
+        <w:rPr>
+          <w:lang w:val="en-US"/>
+        </w:rPr>
+        <w:t xml:space="preserve">Jl. Kyai Saleh No.13, </w:t>
+      </w:r>
+      <w:proofErr w:type="spellStart"/>
+      <w:r>
+        <w:rPr>
+          <w:lang w:val="en-US"/>
+        </w:rPr>
+        <w:t>Randusari</w:t>
+      </w:r>
+      <w:proofErr w:type="spellEnd"/>
+      <w:r>
+        <w:rPr>
+          <w:lang w:val="en-US"/>
+        </w:rPr>
+        <w:t xml:space="preserve">, </w:t>
+      </w:r>
+      <w:proofErr w:type="spellStart"/>
+      <w:r>
+        <w:rPr>
+          <w:lang w:val="en-US"/>
+        </w:rPr>
+        <w:t>Kec</w:t>
+      </w:r>
+      <w:proofErr w:type="spellEnd"/>
+      <w:r>
+        <w:rPr>
+          <w:lang w:val="en-US"/>
+        </w:rPr>
+        <w:t>. Semarang Sel., Kota</w:t>
+      </w:r>
+      <w:r>
+        <w:rPr>
+          <w:lang w:val="en-US"/>
+        </w:rPr>
+        <w:tab/>
+      </w:r>
+      <w:r>
+        <w:rPr>
+          <w:lang w:val="en-US"/>
+        </w:rPr>
+        <w:tab/>
+      </w:r>
+      <w:r>
+        <w:rPr>
+          <w:lang w:val="en-US"/>
+        </w:rPr>
+        <w:tab/>
+      </w:r>
+      <w:proofErr w:type="gramStart"/>
+      <w:r>
+        <w:rPr>
+          <w:lang w:val="en-US"/>
+        </w:rPr>
+        <w:tab/>
+        <w:t xml:space="preserve">  </w:t>
+      </w:r>
+      <w:r>
+        <w:rPr>
+          <w:lang w:val="en-US"/>
+        </w:rPr>
+        <w:t>Semarang</w:t>
+      </w:r>
+      <w:proofErr w:type="gramEnd"/>
+      <w:r>
+        <w:rPr>
+          <w:lang w:val="en-US"/>
+        </w:rPr>
+        <w:t xml:space="preserve">, </w:t>
+      </w:r>
+      <w:proofErr w:type="spellStart"/>
+      <w:r>
+        <w:rPr>
+          <w:lang w:val="en-US"/>
+        </w:rPr>
+        <w:t>Jawa</w:t>
+      </w:r>
+      <w:proofErr w:type="spellEnd"/>
+      <w:r>
+        <w:rPr>
+          <w:lang w:val="en-US"/>
+        </w:rPr>
+        <w:t xml:space="preserve"> Tengah 50244</w:t>
+      </w:r>
+      <w:r>
+        <w:rPr>
+          <w:lang w:val="en-US"/>
+        </w:rPr>
+        <w:t xml:space="preserve"> </w:t>
+      </w:r>
+    </w:p>
+    <w:p>
+      <w:pPr>
+        <w:rPr>
+          <w:lang w:val="en-US"/>
+        </w:rPr>
+      </w:pPr>
+      <w:r>
+        <w:rPr>
+          <w:lang w:val="en-US"/>
+        </w:rPr>
+        <w:t>Hari</w:t>
+      </w:r>
+      <w:r>
+        <w:rPr>
+          <w:lang w:val="en-US"/>
+        </w:rPr>
+        <w:tab/>
+      </w:r>
+      <w:r>
+        <w:rPr>
+          <w:lang w:val="en-US"/>
+        </w:rPr>
+        <w:tab/>
+        <w:t xml:space="preserve">: </w:t>
+      </w:r>
+      <w:proofErr w:type="spellStart"/>
+      <w:r>
+        <w:rPr>
+          <w:lang w:val="en-US"/>
+        </w:rPr>
+        <w:t>Setiap</w:t>
+      </w:r>
+      <w:proofErr w:type="spellEnd"/>
+      <w:r>
+        <w:rPr>
+          <w:lang w:val="en-US"/>
+        </w:rPr>
+        <w:t xml:space="preserve"> </w:t>
+      </w:r>
+      <w:proofErr w:type="spellStart"/>
+      <w:r>
+        <w:rPr>
+          <w:lang w:val="en-US"/>
+        </w:rPr>
+        <w:t>Jumat</w:t>
+      </w:r>
+      <w:proofErr w:type="spellEnd"/>
+    </w:p>
+    <w:p>
+      <w:pPr>
+        <w:rPr>
+          <w:lang w:val="en-US"/>
+        </w:rPr>
+      </w:pPr>
+      <w:r>
+        <w:rPr>
+          <w:lang w:val="en-US"/>
+        </w:rPr>
+        <w:t>Waktu</w:t>
+      </w:r>
+      <w:r>
+        <w:rPr>
+          <w:lang w:val="en-US"/>
+        </w:rPr>
+        <w:tab/>
+      </w:r>
+      <w:r>
+        <w:rPr>
+          <w:lang w:val="en-US"/>
+        </w:rPr>
+        <w:tab/>
+        <w:t xml:space="preserve">: 09.00 – </w:t>
+      </w:r>
+      <w:proofErr w:type="spellStart"/>
+      <w:r>
+        <w:rPr>
+          <w:lang w:val="en-US"/>
+        </w:rPr>
+        <w:t>Selesai</w:t>
+      </w:r>
+      <w:proofErr w:type="spellEnd"/>
+    </w:p>
+    <w:p>
+      <w:pPr>
+        <w:rPr>
+          <w:lang w:val="en-US"/>
+        </w:rPr>
+      </w:pPr>
+      <w:proofErr w:type="spellStart"/>
+      <w:r>
+        <w:rPr>
+          <w:lang w:val="en-US"/>
+        </w:rPr>
+        <w:t>Pembahasan</w:t>
+      </w:r>
+      <w:proofErr w:type="spellEnd"/>
+      <w:r>
+        <w:rPr>
+          <w:lang w:val="en-US"/>
+        </w:rPr>
+        <w:tab/>
+        <w:t xml:space="preserve">: Progress </w:t>
+      </w:r>
+      <w:proofErr w:type="spellStart"/>
+      <w:r>
+        <w:rPr>
+          <w:lang w:val="en-US"/>
+        </w:rPr>
+        <w:t>Proyek</w:t>
+      </w:r>
+      <w:proofErr w:type="spellEnd"/>
+      <w:r>
+        <w:rPr>
+          <w:lang w:val="en-US"/>
+        </w:rPr>
+        <w:t xml:space="preserve"> </w:t>
+      </w:r>
+      <w:proofErr w:type="spellStart"/>
+      <w:r>
+        <w:rPr>
+          <w:lang w:val="en-US"/>
+        </w:rPr>
+        <w:t>Mingguan</w:t>
+      </w:r>
+      <w:proofErr w:type="spellEnd"/>
+      <w:r>
+        <w:rPr>
+          <w:lang w:val="en-US"/>
+        </w:rPr>
+        <w:t xml:space="preserve"> </w:t>
+      </w:r>
+    </w:p>
+    <w:p>
+      <w:pPr>
+        <w:rPr>
+          <w:lang w:val="en-US"/>
+        </w:rPr>
+      </w:pPr>
+    </w:p>
+    <w:p>
+      <w:pPr>
+        <w:rPr>
+          <w:lang w:val="en-US"/>
+        </w:rPr>
+      </w:pPr>
+    </w:p>
+    <w:p>
+      <w:pPr>
+        <w:rPr>
+          <w:lang w:val="en-US"/>
+        </w:rPr>
+      </w:pPr>
+    </w:p>
+    <w:p>
+      <w:pPr>
+        <w:rPr>
+          <w:lang w:val="en-US"/>
+        </w:rPr>
+      </w:pPr>
     </w:p>
     <w:sectPr>
-      <w:pgSz w:w="16840" w:h="11907" w:orient="landscape" w:code="9"/>
-      <w:pgMar w:top="1560" w:right="1701" w:bottom="1701" w:left="1701" w:header="709" w:footer="709" w:gutter="0"/>
+      <w:pgSz w:w="11907" w:h="16840" w:code="9"/>
+      <w:pgMar w:top="1701" w:right="1559" w:bottom="1701" w:left="1701" w:header="709" w:footer="709" w:gutter="0"/>
       <w:cols w:space="708"/>
       <w:docGrid w:linePitch="360"/>
     </w:sectPr>
@@ -19133,6 +18080,23 @@
     <w:rPr>
       <w:color w:val="605E5C"/>
       <w:shd w:val="clear" w:color="auto" w:fill="E1DFDD"/>
+    </w:rPr>
+  </w:style>
+  <w:style w:type="paragraph" w:styleId="Caption">
+    <w:name w:val="caption"/>
+    <w:basedOn w:val="Normal"/>
+    <w:next w:val="Normal"/>
+    <w:uiPriority w:val="35"/>
+    <w:unhideWhenUsed/>
+    <w:qFormat/>
+    <w:rsid w:val="00BC1FA3"/>
+    <w:pPr>
+      <w:spacing w:after="200" w:line="360" w:lineRule="auto"/>
+      <w:jc w:val="center"/>
+    </w:pPr>
+    <w:rPr>
+      <w:iCs/>
+      <w:szCs w:val="18"/>
     </w:rPr>
   </w:style>
 </w:styles>

--- a/Tugas1/Kelompok 14_A11.4606.docx
+++ b/Tugas1/Kelompok 14_A11.4606.docx
@@ -40,6 +40,7 @@
           <w:lang w:val="sv-SE"/>
         </w:rPr>
       </w:pPr>
+      <w:proofErr w:type="spellStart"/>
       <w:r>
         <w:rPr>
           <w:rFonts w:ascii="Baskerville Old Face" w:hAnsi="Baskerville Old Face"/>
@@ -49,8 +50,57 @@
           <w:szCs w:val="24"/>
           <w:lang w:val="sv-SE"/>
         </w:rPr>
-        <w:t>Proyek Perangkat Lunak</w:t>
-      </w:r>
+        <w:t>Proyek</w:t>
+      </w:r>
+      <w:proofErr w:type="spellEnd"/>
+      <w:r>
+        <w:rPr>
+          <w:rFonts w:ascii="Baskerville Old Face" w:hAnsi="Baskerville Old Face"/>
+          <w:b/>
+          <w:bCs/>
+          <w:sz w:val="28"/>
+          <w:szCs w:val="24"/>
+          <w:lang w:val="sv-SE"/>
+        </w:rPr>
+        <w:t xml:space="preserve"> </w:t>
+      </w:r>
+      <w:proofErr w:type="spellStart"/>
+      <w:r>
+        <w:rPr>
+          <w:rFonts w:ascii="Baskerville Old Face" w:hAnsi="Baskerville Old Face"/>
+          <w:b/>
+          <w:bCs/>
+          <w:sz w:val="28"/>
+          <w:szCs w:val="24"/>
+          <w:lang w:val="sv-SE"/>
+        </w:rPr>
+        <w:t>Perangkat</w:t>
+      </w:r>
+      <w:proofErr w:type="spellEnd"/>
+      <w:r>
+        <w:rPr>
+          <w:rFonts w:ascii="Baskerville Old Face" w:hAnsi="Baskerville Old Face"/>
+          <w:b/>
+          <w:bCs/>
+          <w:sz w:val="28"/>
+          <w:szCs w:val="24"/>
+          <w:lang w:val="sv-SE"/>
+        </w:rPr>
+        <w:t xml:space="preserve"> </w:t>
+      </w:r>
+      <w:proofErr w:type="spellStart"/>
+      <w:r>
+        <w:rPr>
+          <w:rFonts w:ascii="Baskerville Old Face" w:hAnsi="Baskerville Old Face"/>
+          <w:b/>
+          <w:bCs/>
+          <w:sz w:val="28"/>
+          <w:szCs w:val="24"/>
+          <w:lang w:val="sv-SE"/>
+        </w:rPr>
+        <w:t>Lunak</w:t>
+      </w:r>
+      <w:proofErr w:type="spellEnd"/>
     </w:p>
     <w:p>
       <w:pPr>
@@ -110,7 +160,7 @@
                     </pic:cNvPicPr>
                   </pic:nvPicPr>
                   <pic:blipFill>
-                    <a:blip r:embed="rId6">
+                    <a:blip r:embed="rId8">
                       <a:extLst>
                         <a:ext uri="{28A0092B-C50C-407E-A947-70E740481C1C}">
                           <a14:useLocalDpi xmlns:a14="http://schemas.microsoft.com/office/drawing/2010/main" val="0"/>
@@ -212,12 +262,37 @@
           <w:lang w:val="sv-SE"/>
         </w:rPr>
       </w:pPr>
+      <w:proofErr w:type="spellStart"/>
       <w:r>
         <w:rPr>
           <w:rFonts w:ascii="Baskerville Old Face" w:hAnsi="Baskerville Old Face"/>
           <w:lang w:val="sv-SE"/>
         </w:rPr>
-        <w:t>Disusun Oleh:</w:t>
+        <w:t>Disusun</w:t>
+      </w:r>
+      <w:proofErr w:type="spellEnd"/>
+      <w:r>
+        <w:rPr>
+          <w:rFonts w:ascii="Baskerville Old Face" w:hAnsi="Baskerville Old Face"/>
+          <w:lang w:val="sv-SE"/>
+        </w:rPr>
+        <w:t xml:space="preserve"> </w:t>
+      </w:r>
+      <w:proofErr w:type="spellStart"/>
+      <w:r>
+        <w:rPr>
+          <w:rFonts w:ascii="Baskerville Old Face" w:hAnsi="Baskerville Old Face"/>
+          <w:lang w:val="sv-SE"/>
+        </w:rPr>
+        <w:t>Oleh</w:t>
+      </w:r>
+      <w:proofErr w:type="spellEnd"/>
+      <w:r>
+        <w:rPr>
+          <w:rFonts w:ascii="Baskerville Old Face" w:hAnsi="Baskerville Old Face"/>
+          <w:lang w:val="sv-SE"/>
+        </w:rPr>
+        <w:t>:</w:t>
       </w:r>
     </w:p>
     <w:p>
@@ -366,6 +441,7 @@
           <w:lang w:val="sv-SE"/>
         </w:rPr>
       </w:pPr>
+      <w:proofErr w:type="spellStart"/>
       <w:r>
         <w:rPr>
           <w:rFonts w:ascii="Baskerville Old Face" w:hAnsi="Baskerville Old Face"/>
@@ -373,8 +449,9 @@
           <w:szCs w:val="24"/>
           <w:lang w:val="sv-SE"/>
         </w:rPr>
-        <w:t>Bayu Rusdiansyah</w:t>
-      </w:r>
+        <w:t>Bayu</w:t>
+      </w:r>
+      <w:proofErr w:type="spellEnd"/>
       <w:r>
         <w:rPr>
           <w:rFonts w:ascii="Baskerville Old Face" w:hAnsi="Baskerville Old Face"/>
@@ -382,8 +459,9 @@
           <w:szCs w:val="24"/>
           <w:lang w:val="sv-SE"/>
         </w:rPr>
-        <w:tab/>
-      </w:r>
+        <w:t xml:space="preserve"> </w:t>
+      </w:r>
+      <w:proofErr w:type="spellStart"/>
       <w:r>
         <w:rPr>
           <w:rFonts w:ascii="Baskerville Old Face" w:hAnsi="Baskerville Old Face"/>
@@ -391,8 +469,47 @@
           <w:szCs w:val="24"/>
           <w:lang w:val="sv-SE"/>
         </w:rPr>
+        <w:t>Rusdiansyah</w:t>
+      </w:r>
+      <w:proofErr w:type="spellEnd"/>
+      <w:r>
+        <w:rPr>
+          <w:rFonts w:ascii="Baskerville Old Face" w:hAnsi="Baskerville Old Face"/>
+          <w:sz w:val="28"/>
+          <w:szCs w:val="24"/>
+          <w:lang w:val="sv-SE"/>
+        </w:rPr>
         <w:tab/>
-        <w:t>(A11.2019.12280)</w:t>
+      </w:r>
+      <w:r>
+        <w:rPr>
+          <w:rFonts w:ascii="Baskerville Old Face" w:hAnsi="Baskerville Old Face"/>
+          <w:sz w:val="28"/>
+          <w:szCs w:val="24"/>
+          <w:lang w:val="sv-SE"/>
+        </w:rPr>
+        <w:tab/>
+        <w:t>(A11.</w:t>
+      </w:r>
+      <w:proofErr w:type="gramStart"/>
+      <w:r>
+        <w:rPr>
+          <w:rFonts w:ascii="Baskerville Old Face" w:hAnsi="Baskerville Old Face"/>
+          <w:sz w:val="28"/>
+          <w:szCs w:val="24"/>
+          <w:lang w:val="sv-SE"/>
+        </w:rPr>
+        <w:t>2019.12280</w:t>
+      </w:r>
+      <w:proofErr w:type="gramEnd"/>
+      <w:r>
+        <w:rPr>
+          <w:rFonts w:ascii="Baskerville Old Face" w:hAnsi="Baskerville Old Face"/>
+          <w:sz w:val="28"/>
+          <w:szCs w:val="24"/>
+          <w:lang w:val="sv-SE"/>
+        </w:rPr>
+        <w:t>)</w:t>
       </w:r>
     </w:p>
     <w:p>
@@ -575,6 +692,7 @@
           <w:lang w:val="en-ID"/>
         </w:rPr>
       </w:pPr>
+      <w:bookmarkStart w:id="0" w:name="_Toc107302476"/>
       <w:r>
         <w:rPr>
           <w:lang w:val="en-ID"/>
@@ -588,6 +706,929 @@
         </w:rPr>
         <w:t>FTAR ISI</w:t>
       </w:r>
+      <w:bookmarkEnd w:id="0"/>
+    </w:p>
+    <w:sdt>
+      <w:sdtPr>
+        <w:id w:val="-1198005531"/>
+        <w:docPartObj>
+          <w:docPartGallery w:val="Table of Contents"/>
+          <w:docPartUnique/>
+        </w:docPartObj>
+      </w:sdtPr>
+      <w:sdtEndPr>
+        <w:rPr>
+          <w:rFonts w:ascii="Bahnschrift Light" w:eastAsiaTheme="minorHAnsi" w:hAnsi="Bahnschrift Light" w:cstheme="minorBidi"/>
+          <w:b/>
+          <w:bCs/>
+          <w:color w:val="auto"/>
+          <w:sz w:val="24"/>
+          <w:szCs w:val="22"/>
+          <w:lang w:eastAsia="en-US"/>
+        </w:rPr>
+      </w:sdtEndPr>
+      <w:sdtContent>
+        <w:p>
+          <w:pPr>
+            <w:pStyle w:val="TOCHeading"/>
+          </w:pPr>
+        </w:p>
+        <w:p>
+          <w:pPr>
+            <w:pStyle w:val="TOC1"/>
+            <w:rPr>
+              <w:rFonts w:asciiTheme="minorHAnsi" w:eastAsiaTheme="minorEastAsia" w:hAnsiTheme="minorHAnsi"/>
+              <w:noProof/>
+              <w:sz w:val="22"/>
+              <w:lang w:eastAsia="id-ID"/>
+            </w:rPr>
+          </w:pPr>
+          <w:r>
+            <w:fldChar w:fldCharType="begin"/>
+          </w:r>
+          <w:r>
+            <w:instrText xml:space="preserve"> TOC \o "1-3" \h \z \u </w:instrText>
+          </w:r>
+          <w:r>
+            <w:fldChar w:fldCharType="separate"/>
+          </w:r>
+          <w:hyperlink w:anchor="_Toc107302476" w:history="1">
+            <w:r>
+              <w:rPr>
+                <w:rStyle w:val="Hyperlink"/>
+                <w:noProof/>
+                <w:lang w:val="en-ID"/>
+              </w:rPr>
+              <w:t>DAFTAR ISI</w:t>
+            </w:r>
+            <w:r>
+              <w:rPr>
+                <w:noProof/>
+                <w:webHidden/>
+              </w:rPr>
+              <w:tab/>
+            </w:r>
+            <w:r>
+              <w:rPr>
+                <w:noProof/>
+                <w:webHidden/>
+              </w:rPr>
+              <w:fldChar w:fldCharType="begin"/>
+            </w:r>
+            <w:r>
+              <w:rPr>
+                <w:noProof/>
+                <w:webHidden/>
+              </w:rPr>
+              <w:instrText xml:space="preserve"> PAGEREF _Toc107302476 \h </w:instrText>
+            </w:r>
+            <w:r>
+              <w:rPr>
+                <w:noProof/>
+                <w:webHidden/>
+              </w:rPr>
+            </w:r>
+            <w:r>
+              <w:rPr>
+                <w:noProof/>
+                <w:webHidden/>
+              </w:rPr>
+              <w:fldChar w:fldCharType="separate"/>
+            </w:r>
+            <w:r>
+              <w:rPr>
+                <w:noProof/>
+                <w:webHidden/>
+              </w:rPr>
+              <w:t>2</w:t>
+            </w:r>
+            <w:r>
+              <w:rPr>
+                <w:noProof/>
+                <w:webHidden/>
+              </w:rPr>
+              <w:fldChar w:fldCharType="end"/>
+            </w:r>
+          </w:hyperlink>
+        </w:p>
+        <w:p>
+          <w:pPr>
+            <w:pStyle w:val="TOC1"/>
+            <w:tabs>
+              <w:tab w:val="left" w:pos="440"/>
+            </w:tabs>
+            <w:rPr>
+              <w:rFonts w:asciiTheme="minorHAnsi" w:eastAsiaTheme="minorEastAsia" w:hAnsiTheme="minorHAnsi"/>
+              <w:noProof/>
+              <w:sz w:val="22"/>
+              <w:lang w:eastAsia="id-ID"/>
+            </w:rPr>
+          </w:pPr>
+          <w:hyperlink w:anchor="_Toc107302477" w:history="1">
+            <w:r>
+              <w:rPr>
+                <w:rStyle w:val="Hyperlink"/>
+                <w:noProof/>
+                <w:lang w:val="en-ID"/>
+              </w:rPr>
+              <w:t>A.</w:t>
+            </w:r>
+            <w:r>
+              <w:rPr>
+                <w:rFonts w:asciiTheme="minorHAnsi" w:eastAsiaTheme="minorEastAsia" w:hAnsiTheme="minorHAnsi"/>
+                <w:noProof/>
+                <w:sz w:val="22"/>
+                <w:lang w:eastAsia="id-ID"/>
+              </w:rPr>
+              <w:tab/>
+            </w:r>
+            <w:r>
+              <w:rPr>
+                <w:rStyle w:val="Hyperlink"/>
+                <w:noProof/>
+                <w:lang w:val="en-ID"/>
+              </w:rPr>
+              <w:t>USER STORY</w:t>
+            </w:r>
+            <w:r>
+              <w:rPr>
+                <w:noProof/>
+                <w:webHidden/>
+              </w:rPr>
+              <w:tab/>
+            </w:r>
+            <w:r>
+              <w:rPr>
+                <w:noProof/>
+                <w:webHidden/>
+              </w:rPr>
+              <w:fldChar w:fldCharType="begin"/>
+            </w:r>
+            <w:r>
+              <w:rPr>
+                <w:noProof/>
+                <w:webHidden/>
+              </w:rPr>
+              <w:instrText xml:space="preserve"> PAGEREF _Toc107302477 \h </w:instrText>
+            </w:r>
+            <w:r>
+              <w:rPr>
+                <w:noProof/>
+                <w:webHidden/>
+              </w:rPr>
+            </w:r>
+            <w:r>
+              <w:rPr>
+                <w:noProof/>
+                <w:webHidden/>
+              </w:rPr>
+              <w:fldChar w:fldCharType="separate"/>
+            </w:r>
+            <w:r>
+              <w:rPr>
+                <w:noProof/>
+                <w:webHidden/>
+              </w:rPr>
+              <w:t>3</w:t>
+            </w:r>
+            <w:r>
+              <w:rPr>
+                <w:noProof/>
+                <w:webHidden/>
+              </w:rPr>
+              <w:fldChar w:fldCharType="end"/>
+            </w:r>
+          </w:hyperlink>
+        </w:p>
+        <w:p>
+          <w:pPr>
+            <w:pStyle w:val="TOC1"/>
+            <w:tabs>
+              <w:tab w:val="left" w:pos="440"/>
+            </w:tabs>
+            <w:rPr>
+              <w:rFonts w:asciiTheme="minorHAnsi" w:eastAsiaTheme="minorEastAsia" w:hAnsiTheme="minorHAnsi"/>
+              <w:noProof/>
+              <w:sz w:val="22"/>
+              <w:lang w:eastAsia="id-ID"/>
+            </w:rPr>
+          </w:pPr>
+          <w:hyperlink w:anchor="_Toc107302478" w:history="1">
+            <w:r>
+              <w:rPr>
+                <w:rStyle w:val="Hyperlink"/>
+                <w:noProof/>
+                <w:lang w:val="en-ID"/>
+              </w:rPr>
+              <w:t>B.</w:t>
+            </w:r>
+            <w:r>
+              <w:rPr>
+                <w:rFonts w:asciiTheme="minorHAnsi" w:eastAsiaTheme="minorEastAsia" w:hAnsiTheme="minorHAnsi"/>
+                <w:noProof/>
+                <w:sz w:val="22"/>
+                <w:lang w:eastAsia="id-ID"/>
+              </w:rPr>
+              <w:tab/>
+            </w:r>
+            <w:r>
+              <w:rPr>
+                <w:rStyle w:val="Hyperlink"/>
+                <w:noProof/>
+                <w:lang w:val="en-ID"/>
+              </w:rPr>
+              <w:t>LIST KEBUTUHAN</w:t>
+            </w:r>
+            <w:r>
+              <w:rPr>
+                <w:noProof/>
+                <w:webHidden/>
+              </w:rPr>
+              <w:tab/>
+            </w:r>
+            <w:r>
+              <w:rPr>
+                <w:noProof/>
+                <w:webHidden/>
+              </w:rPr>
+              <w:fldChar w:fldCharType="begin"/>
+            </w:r>
+            <w:r>
+              <w:rPr>
+                <w:noProof/>
+                <w:webHidden/>
+              </w:rPr>
+              <w:instrText xml:space="preserve"> PAGEREF _Toc107302478 \h </w:instrText>
+            </w:r>
+            <w:r>
+              <w:rPr>
+                <w:noProof/>
+                <w:webHidden/>
+              </w:rPr>
+            </w:r>
+            <w:r>
+              <w:rPr>
+                <w:noProof/>
+                <w:webHidden/>
+              </w:rPr>
+              <w:fldChar w:fldCharType="separate"/>
+            </w:r>
+            <w:r>
+              <w:rPr>
+                <w:noProof/>
+                <w:webHidden/>
+              </w:rPr>
+              <w:t>4</w:t>
+            </w:r>
+            <w:r>
+              <w:rPr>
+                <w:noProof/>
+                <w:webHidden/>
+              </w:rPr>
+              <w:fldChar w:fldCharType="end"/>
+            </w:r>
+          </w:hyperlink>
+        </w:p>
+        <w:p>
+          <w:pPr>
+            <w:pStyle w:val="TOC2"/>
+            <w:tabs>
+              <w:tab w:val="left" w:pos="660"/>
+              <w:tab w:val="right" w:leader="dot" w:pos="7928"/>
+            </w:tabs>
+            <w:rPr>
+              <w:rFonts w:asciiTheme="minorHAnsi" w:eastAsiaTheme="minorEastAsia" w:hAnsiTheme="minorHAnsi"/>
+              <w:noProof/>
+              <w:sz w:val="22"/>
+              <w:lang w:eastAsia="id-ID"/>
+            </w:rPr>
+          </w:pPr>
+          <w:hyperlink w:anchor="_Toc107302479" w:history="1">
+            <w:r>
+              <w:rPr>
+                <w:rStyle w:val="Hyperlink"/>
+                <w:noProof/>
+                <w:lang w:val="en-ID"/>
+              </w:rPr>
+              <w:t>1.</w:t>
+            </w:r>
+            <w:r>
+              <w:rPr>
+                <w:rFonts w:asciiTheme="minorHAnsi" w:eastAsiaTheme="minorEastAsia" w:hAnsiTheme="minorHAnsi"/>
+                <w:noProof/>
+                <w:sz w:val="22"/>
+                <w:lang w:eastAsia="id-ID"/>
+              </w:rPr>
+              <w:tab/>
+            </w:r>
+            <w:r>
+              <w:rPr>
+                <w:rStyle w:val="Hyperlink"/>
+                <w:noProof/>
+                <w:lang w:val="en-ID"/>
+              </w:rPr>
+              <w:t>Kebutuhan Teknis</w:t>
+            </w:r>
+            <w:r>
+              <w:rPr>
+                <w:noProof/>
+                <w:webHidden/>
+              </w:rPr>
+              <w:tab/>
+            </w:r>
+            <w:r>
+              <w:rPr>
+                <w:noProof/>
+                <w:webHidden/>
+              </w:rPr>
+              <w:fldChar w:fldCharType="begin"/>
+            </w:r>
+            <w:r>
+              <w:rPr>
+                <w:noProof/>
+                <w:webHidden/>
+              </w:rPr>
+              <w:instrText xml:space="preserve"> PAGEREF _Toc107302479 \h </w:instrText>
+            </w:r>
+            <w:r>
+              <w:rPr>
+                <w:noProof/>
+                <w:webHidden/>
+              </w:rPr>
+            </w:r>
+            <w:r>
+              <w:rPr>
+                <w:noProof/>
+                <w:webHidden/>
+              </w:rPr>
+              <w:fldChar w:fldCharType="separate"/>
+            </w:r>
+            <w:r>
+              <w:rPr>
+                <w:noProof/>
+                <w:webHidden/>
+              </w:rPr>
+              <w:t>4</w:t>
+            </w:r>
+            <w:r>
+              <w:rPr>
+                <w:noProof/>
+                <w:webHidden/>
+              </w:rPr>
+              <w:fldChar w:fldCharType="end"/>
+            </w:r>
+          </w:hyperlink>
+        </w:p>
+        <w:p>
+          <w:pPr>
+            <w:pStyle w:val="TOC2"/>
+            <w:tabs>
+              <w:tab w:val="left" w:pos="660"/>
+              <w:tab w:val="right" w:leader="dot" w:pos="7928"/>
+            </w:tabs>
+            <w:rPr>
+              <w:rFonts w:asciiTheme="minorHAnsi" w:eastAsiaTheme="minorEastAsia" w:hAnsiTheme="minorHAnsi"/>
+              <w:noProof/>
+              <w:sz w:val="22"/>
+              <w:lang w:eastAsia="id-ID"/>
+            </w:rPr>
+          </w:pPr>
+          <w:hyperlink w:anchor="_Toc107302480" w:history="1">
+            <w:r>
+              <w:rPr>
+                <w:rStyle w:val="Hyperlink"/>
+                <w:noProof/>
+                <w:lang w:val="en-ID"/>
+              </w:rPr>
+              <w:t>2.</w:t>
+            </w:r>
+            <w:r>
+              <w:rPr>
+                <w:rFonts w:asciiTheme="minorHAnsi" w:eastAsiaTheme="minorEastAsia" w:hAnsiTheme="minorHAnsi"/>
+                <w:noProof/>
+                <w:sz w:val="22"/>
+                <w:lang w:eastAsia="id-ID"/>
+              </w:rPr>
+              <w:tab/>
+            </w:r>
+            <w:r>
+              <w:rPr>
+                <w:rStyle w:val="Hyperlink"/>
+                <w:noProof/>
+                <w:lang w:val="en-ID"/>
+              </w:rPr>
+              <w:t>Kebutuhan Non-Teknis</w:t>
+            </w:r>
+            <w:r>
+              <w:rPr>
+                <w:noProof/>
+                <w:webHidden/>
+              </w:rPr>
+              <w:tab/>
+            </w:r>
+            <w:r>
+              <w:rPr>
+                <w:noProof/>
+                <w:webHidden/>
+              </w:rPr>
+              <w:fldChar w:fldCharType="begin"/>
+            </w:r>
+            <w:r>
+              <w:rPr>
+                <w:noProof/>
+                <w:webHidden/>
+              </w:rPr>
+              <w:instrText xml:space="preserve"> PAGEREF _Toc107302480 \h </w:instrText>
+            </w:r>
+            <w:r>
+              <w:rPr>
+                <w:noProof/>
+                <w:webHidden/>
+              </w:rPr>
+            </w:r>
+            <w:r>
+              <w:rPr>
+                <w:noProof/>
+                <w:webHidden/>
+              </w:rPr>
+              <w:fldChar w:fldCharType="separate"/>
+            </w:r>
+            <w:r>
+              <w:rPr>
+                <w:noProof/>
+                <w:webHidden/>
+              </w:rPr>
+              <w:t>4</w:t>
+            </w:r>
+            <w:r>
+              <w:rPr>
+                <w:noProof/>
+                <w:webHidden/>
+              </w:rPr>
+              <w:fldChar w:fldCharType="end"/>
+            </w:r>
+          </w:hyperlink>
+        </w:p>
+        <w:p>
+          <w:pPr>
+            <w:pStyle w:val="TOC1"/>
+            <w:tabs>
+              <w:tab w:val="left" w:pos="440"/>
+            </w:tabs>
+            <w:rPr>
+              <w:rFonts w:asciiTheme="minorHAnsi" w:eastAsiaTheme="minorEastAsia" w:hAnsiTheme="minorHAnsi"/>
+              <w:noProof/>
+              <w:sz w:val="22"/>
+              <w:lang w:eastAsia="id-ID"/>
+            </w:rPr>
+          </w:pPr>
+          <w:hyperlink w:anchor="_Toc107302483" w:history="1">
+            <w:r>
+              <w:rPr>
+                <w:rStyle w:val="Hyperlink"/>
+                <w:noProof/>
+                <w:lang w:val="en-ID"/>
+              </w:rPr>
+              <w:t>C.</w:t>
+            </w:r>
+            <w:r>
+              <w:rPr>
+                <w:rFonts w:asciiTheme="minorHAnsi" w:eastAsiaTheme="minorEastAsia" w:hAnsiTheme="minorHAnsi"/>
+                <w:noProof/>
+                <w:sz w:val="22"/>
+                <w:lang w:eastAsia="id-ID"/>
+              </w:rPr>
+              <w:tab/>
+            </w:r>
+            <w:r>
+              <w:rPr>
+                <w:rStyle w:val="Hyperlink"/>
+                <w:noProof/>
+                <w:lang w:val="en-ID"/>
+              </w:rPr>
+              <w:t>WORK BREAKDOWN STRUCTURE</w:t>
+            </w:r>
+            <w:r>
+              <w:rPr>
+                <w:noProof/>
+                <w:webHidden/>
+              </w:rPr>
+              <w:tab/>
+            </w:r>
+            <w:r>
+              <w:rPr>
+                <w:noProof/>
+                <w:webHidden/>
+              </w:rPr>
+              <w:fldChar w:fldCharType="begin"/>
+            </w:r>
+            <w:r>
+              <w:rPr>
+                <w:noProof/>
+                <w:webHidden/>
+              </w:rPr>
+              <w:instrText xml:space="preserve"> PAGEREF _Toc107302483 \h </w:instrText>
+            </w:r>
+            <w:r>
+              <w:rPr>
+                <w:noProof/>
+                <w:webHidden/>
+              </w:rPr>
+            </w:r>
+            <w:r>
+              <w:rPr>
+                <w:noProof/>
+                <w:webHidden/>
+              </w:rPr>
+              <w:fldChar w:fldCharType="separate"/>
+            </w:r>
+            <w:r>
+              <w:rPr>
+                <w:noProof/>
+                <w:webHidden/>
+              </w:rPr>
+              <w:t>5</w:t>
+            </w:r>
+            <w:r>
+              <w:rPr>
+                <w:noProof/>
+                <w:webHidden/>
+              </w:rPr>
+              <w:fldChar w:fldCharType="end"/>
+            </w:r>
+          </w:hyperlink>
+        </w:p>
+        <w:p>
+          <w:pPr>
+            <w:pStyle w:val="TOC1"/>
+            <w:tabs>
+              <w:tab w:val="left" w:pos="440"/>
+            </w:tabs>
+            <w:rPr>
+              <w:rFonts w:asciiTheme="minorHAnsi" w:eastAsiaTheme="minorEastAsia" w:hAnsiTheme="minorHAnsi"/>
+              <w:noProof/>
+              <w:sz w:val="22"/>
+              <w:lang w:eastAsia="id-ID"/>
+            </w:rPr>
+          </w:pPr>
+          <w:hyperlink w:anchor="_Toc107302484" w:history="1">
+            <w:r>
+              <w:rPr>
+                <w:rStyle w:val="Hyperlink"/>
+                <w:noProof/>
+                <w:lang w:val="en-ID"/>
+              </w:rPr>
+              <w:t>D.</w:t>
+            </w:r>
+            <w:r>
+              <w:rPr>
+                <w:rFonts w:asciiTheme="minorHAnsi" w:eastAsiaTheme="minorEastAsia" w:hAnsiTheme="minorHAnsi"/>
+                <w:noProof/>
+                <w:sz w:val="22"/>
+                <w:lang w:eastAsia="id-ID"/>
+              </w:rPr>
+              <w:tab/>
+            </w:r>
+            <w:r>
+              <w:rPr>
+                <w:rStyle w:val="Hyperlink"/>
+                <w:noProof/>
+                <w:lang w:val="en-ID"/>
+              </w:rPr>
+              <w:t>TIMELINE GANTT CHART</w:t>
+            </w:r>
+            <w:r>
+              <w:rPr>
+                <w:noProof/>
+                <w:webHidden/>
+              </w:rPr>
+              <w:tab/>
+            </w:r>
+            <w:r>
+              <w:rPr>
+                <w:noProof/>
+                <w:webHidden/>
+              </w:rPr>
+              <w:fldChar w:fldCharType="begin"/>
+            </w:r>
+            <w:r>
+              <w:rPr>
+                <w:noProof/>
+                <w:webHidden/>
+              </w:rPr>
+              <w:instrText xml:space="preserve"> PAGEREF _Toc107302484 \h </w:instrText>
+            </w:r>
+            <w:r>
+              <w:rPr>
+                <w:noProof/>
+                <w:webHidden/>
+              </w:rPr>
+            </w:r>
+            <w:r>
+              <w:rPr>
+                <w:noProof/>
+                <w:webHidden/>
+              </w:rPr>
+              <w:fldChar w:fldCharType="separate"/>
+            </w:r>
+            <w:r>
+              <w:rPr>
+                <w:noProof/>
+                <w:webHidden/>
+              </w:rPr>
+              <w:t>7</w:t>
+            </w:r>
+            <w:r>
+              <w:rPr>
+                <w:noProof/>
+                <w:webHidden/>
+              </w:rPr>
+              <w:fldChar w:fldCharType="end"/>
+            </w:r>
+          </w:hyperlink>
+        </w:p>
+        <w:p>
+          <w:pPr>
+            <w:pStyle w:val="TOC1"/>
+            <w:tabs>
+              <w:tab w:val="left" w:pos="440"/>
+            </w:tabs>
+            <w:rPr>
+              <w:rFonts w:asciiTheme="minorHAnsi" w:eastAsiaTheme="minorEastAsia" w:hAnsiTheme="minorHAnsi"/>
+              <w:noProof/>
+              <w:sz w:val="22"/>
+              <w:lang w:eastAsia="id-ID"/>
+            </w:rPr>
+          </w:pPr>
+          <w:hyperlink w:anchor="_Toc107302485" w:history="1">
+            <w:r>
+              <w:rPr>
+                <w:rStyle w:val="Hyperlink"/>
+                <w:noProof/>
+              </w:rPr>
+              <w:t>E.</w:t>
+            </w:r>
+            <w:r>
+              <w:rPr>
+                <w:rFonts w:asciiTheme="minorHAnsi" w:eastAsiaTheme="minorEastAsia" w:hAnsiTheme="minorHAnsi"/>
+                <w:noProof/>
+                <w:sz w:val="22"/>
+                <w:lang w:eastAsia="id-ID"/>
+              </w:rPr>
+              <w:tab/>
+            </w:r>
+            <w:r>
+              <w:rPr>
+                <w:rStyle w:val="Hyperlink"/>
+                <w:noProof/>
+              </w:rPr>
+              <w:t>HARGA PROJECT (COST)</w:t>
+            </w:r>
+            <w:r>
+              <w:rPr>
+                <w:noProof/>
+                <w:webHidden/>
+              </w:rPr>
+              <w:tab/>
+            </w:r>
+            <w:r>
+              <w:rPr>
+                <w:noProof/>
+                <w:webHidden/>
+              </w:rPr>
+              <w:fldChar w:fldCharType="begin"/>
+            </w:r>
+            <w:r>
+              <w:rPr>
+                <w:noProof/>
+                <w:webHidden/>
+              </w:rPr>
+              <w:instrText xml:space="preserve"> PAGEREF _Toc107302485 \h </w:instrText>
+            </w:r>
+            <w:r>
+              <w:rPr>
+                <w:noProof/>
+                <w:webHidden/>
+              </w:rPr>
+            </w:r>
+            <w:r>
+              <w:rPr>
+                <w:noProof/>
+                <w:webHidden/>
+              </w:rPr>
+              <w:fldChar w:fldCharType="separate"/>
+            </w:r>
+            <w:r>
+              <w:rPr>
+                <w:noProof/>
+                <w:webHidden/>
+              </w:rPr>
+              <w:t>10</w:t>
+            </w:r>
+            <w:r>
+              <w:rPr>
+                <w:noProof/>
+                <w:webHidden/>
+              </w:rPr>
+              <w:fldChar w:fldCharType="end"/>
+            </w:r>
+          </w:hyperlink>
+        </w:p>
+        <w:p>
+          <w:pPr>
+            <w:pStyle w:val="TOC1"/>
+            <w:tabs>
+              <w:tab w:val="left" w:pos="440"/>
+            </w:tabs>
+            <w:rPr>
+              <w:rFonts w:asciiTheme="minorHAnsi" w:eastAsiaTheme="minorEastAsia" w:hAnsiTheme="minorHAnsi"/>
+              <w:noProof/>
+              <w:sz w:val="22"/>
+              <w:lang w:eastAsia="id-ID"/>
+            </w:rPr>
+          </w:pPr>
+          <w:hyperlink w:anchor="_Toc107302486" w:history="1">
+            <w:r>
+              <w:rPr>
+                <w:rStyle w:val="Hyperlink"/>
+                <w:noProof/>
+                <w:lang w:val="en-ID"/>
+              </w:rPr>
+              <w:t>F.</w:t>
+            </w:r>
+            <w:r>
+              <w:rPr>
+                <w:rFonts w:asciiTheme="minorHAnsi" w:eastAsiaTheme="minorEastAsia" w:hAnsiTheme="minorHAnsi"/>
+                <w:noProof/>
+                <w:sz w:val="22"/>
+                <w:lang w:eastAsia="id-ID"/>
+              </w:rPr>
+              <w:tab/>
+            </w:r>
+            <w:r>
+              <w:rPr>
+                <w:rStyle w:val="Hyperlink"/>
+                <w:noProof/>
+                <w:lang w:val="en-ID"/>
+              </w:rPr>
+              <w:t>TRAINING</w:t>
+            </w:r>
+            <w:r>
+              <w:rPr>
+                <w:noProof/>
+                <w:webHidden/>
+              </w:rPr>
+              <w:tab/>
+            </w:r>
+            <w:r>
+              <w:rPr>
+                <w:noProof/>
+                <w:webHidden/>
+              </w:rPr>
+              <w:fldChar w:fldCharType="begin"/>
+            </w:r>
+            <w:r>
+              <w:rPr>
+                <w:noProof/>
+                <w:webHidden/>
+              </w:rPr>
+              <w:instrText xml:space="preserve"> PAGEREF _Toc107302486 \h </w:instrText>
+            </w:r>
+            <w:r>
+              <w:rPr>
+                <w:noProof/>
+                <w:webHidden/>
+              </w:rPr>
+            </w:r>
+            <w:r>
+              <w:rPr>
+                <w:noProof/>
+                <w:webHidden/>
+              </w:rPr>
+              <w:fldChar w:fldCharType="separate"/>
+            </w:r>
+            <w:r>
+              <w:rPr>
+                <w:noProof/>
+                <w:webHidden/>
+              </w:rPr>
+              <w:t>11</w:t>
+            </w:r>
+            <w:r>
+              <w:rPr>
+                <w:noProof/>
+                <w:webHidden/>
+              </w:rPr>
+              <w:fldChar w:fldCharType="end"/>
+            </w:r>
+          </w:hyperlink>
+        </w:p>
+        <w:p>
+          <w:pPr>
+            <w:pStyle w:val="TOC1"/>
+            <w:tabs>
+              <w:tab w:val="left" w:pos="440"/>
+            </w:tabs>
+            <w:rPr>
+              <w:rFonts w:asciiTheme="minorHAnsi" w:eastAsiaTheme="minorEastAsia" w:hAnsiTheme="minorHAnsi"/>
+              <w:noProof/>
+              <w:sz w:val="22"/>
+              <w:lang w:eastAsia="id-ID"/>
+            </w:rPr>
+          </w:pPr>
+          <w:hyperlink w:anchor="_Toc107302487" w:history="1">
+            <w:r>
+              <w:rPr>
+                <w:rStyle w:val="Hyperlink"/>
+                <w:noProof/>
+                <w:lang w:val="en-ID"/>
+              </w:rPr>
+              <w:t>G.</w:t>
+            </w:r>
+            <w:r>
+              <w:rPr>
+                <w:rFonts w:asciiTheme="minorHAnsi" w:eastAsiaTheme="minorEastAsia" w:hAnsiTheme="minorHAnsi"/>
+                <w:noProof/>
+                <w:sz w:val="22"/>
+                <w:lang w:eastAsia="id-ID"/>
+              </w:rPr>
+              <w:tab/>
+            </w:r>
+            <w:r>
+              <w:rPr>
+                <w:rStyle w:val="Hyperlink"/>
+                <w:noProof/>
+                <w:lang w:val="en-ID"/>
+              </w:rPr>
+              <w:t>WIREFRAME</w:t>
+            </w:r>
+            <w:r>
+              <w:rPr>
+                <w:noProof/>
+                <w:webHidden/>
+              </w:rPr>
+              <w:tab/>
+            </w:r>
+            <w:r>
+              <w:rPr>
+                <w:noProof/>
+                <w:webHidden/>
+              </w:rPr>
+              <w:fldChar w:fldCharType="begin"/>
+            </w:r>
+            <w:r>
+              <w:rPr>
+                <w:noProof/>
+                <w:webHidden/>
+              </w:rPr>
+              <w:instrText xml:space="preserve"> PAGEREF _Toc107302487 \h </w:instrText>
+            </w:r>
+            <w:r>
+              <w:rPr>
+                <w:noProof/>
+                <w:webHidden/>
+              </w:rPr>
+            </w:r>
+            <w:r>
+              <w:rPr>
+                <w:noProof/>
+                <w:webHidden/>
+              </w:rPr>
+              <w:fldChar w:fldCharType="separate"/>
+            </w:r>
+            <w:r>
+              <w:rPr>
+                <w:noProof/>
+                <w:webHidden/>
+              </w:rPr>
+              <w:t>12</w:t>
+            </w:r>
+            <w:r>
+              <w:rPr>
+                <w:noProof/>
+                <w:webHidden/>
+              </w:rPr>
+              <w:fldChar w:fldCharType="end"/>
+            </w:r>
+          </w:hyperlink>
+        </w:p>
+        <w:p>
+          <w:r>
+            <w:rPr>
+              <w:b/>
+              <w:bCs/>
+            </w:rPr>
+            <w:fldChar w:fldCharType="end"/>
+          </w:r>
+        </w:p>
+      </w:sdtContent>
+    </w:sdt>
+    <w:p>
+      <w:pPr>
+        <w:rPr>
+          <w:lang w:val="en-ID"/>
+        </w:rPr>
+      </w:pPr>
       <w:r>
         <w:rPr>
           <w:lang w:val="en-ID"/>
@@ -598,11 +1639,17 @@
     <w:p>
       <w:pPr>
         <w:pStyle w:val="Heading1"/>
+        <w:numPr>
+          <w:ilvl w:val="0"/>
+          <w:numId w:val="16"/>
+        </w:numPr>
         <w:spacing w:line="360" w:lineRule="auto"/>
+        <w:ind w:left="426" w:hanging="426"/>
         <w:rPr>
           <w:lang w:val="en-ID"/>
         </w:rPr>
       </w:pPr>
+      <w:bookmarkStart w:id="1" w:name="_Toc107302477"/>
       <w:r>
         <w:rPr>
           <w:lang w:val="en-ID"/>
@@ -610,6 +1657,7 @@
         <w:lastRenderedPageBreak/>
         <w:t>USER STORY</w:t>
       </w:r>
+      <w:bookmarkEnd w:id="1"/>
     </w:p>
     <w:p>
       <w:pPr>
@@ -789,11 +1837,187 @@
           <w:lang w:val="sv-SE"/>
         </w:rPr>
       </w:pPr>
-      <w:r>
-        <w:rPr>
-          <w:lang w:val="sv-SE"/>
-        </w:rPr>
-        <w:t>Sebagai User, Saya ingin mendata siapa saja yang memakai board game dengan menuliskan nama dan jam bermain.</w:t>
+      <w:proofErr w:type="spellStart"/>
+      <w:r>
+        <w:rPr>
+          <w:lang w:val="sv-SE"/>
+        </w:rPr>
+        <w:t>Sebagai</w:t>
+      </w:r>
+      <w:proofErr w:type="spellEnd"/>
+      <w:r>
+        <w:rPr>
+          <w:lang w:val="sv-SE"/>
+        </w:rPr>
+        <w:t xml:space="preserve"> </w:t>
+      </w:r>
+      <w:proofErr w:type="spellStart"/>
+      <w:r>
+        <w:rPr>
+          <w:lang w:val="sv-SE"/>
+        </w:rPr>
+        <w:t>User</w:t>
+      </w:r>
+      <w:proofErr w:type="spellEnd"/>
+      <w:r>
+        <w:rPr>
+          <w:lang w:val="sv-SE"/>
+        </w:rPr>
+        <w:t xml:space="preserve">, </w:t>
+      </w:r>
+      <w:proofErr w:type="spellStart"/>
+      <w:r>
+        <w:rPr>
+          <w:lang w:val="sv-SE"/>
+        </w:rPr>
+        <w:t>Saya</w:t>
+      </w:r>
+      <w:proofErr w:type="spellEnd"/>
+      <w:r>
+        <w:rPr>
+          <w:lang w:val="sv-SE"/>
+        </w:rPr>
+        <w:t xml:space="preserve"> </w:t>
+      </w:r>
+      <w:proofErr w:type="spellStart"/>
+      <w:r>
+        <w:rPr>
+          <w:lang w:val="sv-SE"/>
+        </w:rPr>
+        <w:t>ingin</w:t>
+      </w:r>
+      <w:proofErr w:type="spellEnd"/>
+      <w:r>
+        <w:rPr>
+          <w:lang w:val="sv-SE"/>
+        </w:rPr>
+        <w:t xml:space="preserve"> </w:t>
+      </w:r>
+      <w:proofErr w:type="spellStart"/>
+      <w:r>
+        <w:rPr>
+          <w:lang w:val="sv-SE"/>
+        </w:rPr>
+        <w:t>mendata</w:t>
+      </w:r>
+      <w:proofErr w:type="spellEnd"/>
+      <w:r>
+        <w:rPr>
+          <w:lang w:val="sv-SE"/>
+        </w:rPr>
+        <w:t xml:space="preserve"> </w:t>
+      </w:r>
+      <w:proofErr w:type="spellStart"/>
+      <w:r>
+        <w:rPr>
+          <w:lang w:val="sv-SE"/>
+        </w:rPr>
+        <w:t>siapa</w:t>
+      </w:r>
+      <w:proofErr w:type="spellEnd"/>
+      <w:r>
+        <w:rPr>
+          <w:lang w:val="sv-SE"/>
+        </w:rPr>
+        <w:t xml:space="preserve"> </w:t>
+      </w:r>
+      <w:proofErr w:type="spellStart"/>
+      <w:r>
+        <w:rPr>
+          <w:lang w:val="sv-SE"/>
+        </w:rPr>
+        <w:t>saja</w:t>
+      </w:r>
+      <w:proofErr w:type="spellEnd"/>
+      <w:r>
+        <w:rPr>
+          <w:lang w:val="sv-SE"/>
+        </w:rPr>
+        <w:t xml:space="preserve"> yang </w:t>
+      </w:r>
+      <w:proofErr w:type="spellStart"/>
+      <w:r>
+        <w:rPr>
+          <w:lang w:val="sv-SE"/>
+        </w:rPr>
+        <w:t>memakai</w:t>
+      </w:r>
+      <w:proofErr w:type="spellEnd"/>
+      <w:r>
+        <w:rPr>
+          <w:lang w:val="sv-SE"/>
+        </w:rPr>
+        <w:t xml:space="preserve"> </w:t>
+      </w:r>
+      <w:proofErr w:type="gramStart"/>
+      <w:r>
+        <w:rPr>
+          <w:lang w:val="sv-SE"/>
+        </w:rPr>
+        <w:t>board game</w:t>
+      </w:r>
+      <w:proofErr w:type="gramEnd"/>
+      <w:r>
+        <w:rPr>
+          <w:lang w:val="sv-SE"/>
+        </w:rPr>
+        <w:t xml:space="preserve"> </w:t>
+      </w:r>
+      <w:proofErr w:type="spellStart"/>
+      <w:r>
+        <w:rPr>
+          <w:lang w:val="sv-SE"/>
+        </w:rPr>
+        <w:t>dengan</w:t>
+      </w:r>
+      <w:proofErr w:type="spellEnd"/>
+      <w:r>
+        <w:rPr>
+          <w:lang w:val="sv-SE"/>
+        </w:rPr>
+        <w:t xml:space="preserve"> </w:t>
+      </w:r>
+      <w:proofErr w:type="spellStart"/>
+      <w:r>
+        <w:rPr>
+          <w:lang w:val="sv-SE"/>
+        </w:rPr>
+        <w:t>menuliskan</w:t>
+      </w:r>
+      <w:proofErr w:type="spellEnd"/>
+      <w:r>
+        <w:rPr>
+          <w:lang w:val="sv-SE"/>
+        </w:rPr>
+        <w:t xml:space="preserve"> </w:t>
+      </w:r>
+      <w:proofErr w:type="spellStart"/>
+      <w:r>
+        <w:rPr>
+          <w:lang w:val="sv-SE"/>
+        </w:rPr>
+        <w:t>nama</w:t>
+      </w:r>
+      <w:proofErr w:type="spellEnd"/>
+      <w:r>
+        <w:rPr>
+          <w:lang w:val="sv-SE"/>
+        </w:rPr>
+        <w:t xml:space="preserve"> dan jam </w:t>
+      </w:r>
+      <w:proofErr w:type="spellStart"/>
+      <w:r>
+        <w:rPr>
+          <w:lang w:val="sv-SE"/>
+        </w:rPr>
+        <w:t>bermain</w:t>
+      </w:r>
+      <w:proofErr w:type="spellEnd"/>
+      <w:r>
+        <w:rPr>
+          <w:lang w:val="sv-SE"/>
+        </w:rPr>
+        <w:t>.</w:t>
       </w:r>
     </w:p>
     <w:p>
@@ -812,11 +2036,173 @@
           <w:lang w:val="sv-SE"/>
         </w:rPr>
       </w:pPr>
-      <w:r>
-        <w:rPr>
-          <w:lang w:val="sv-SE"/>
-        </w:rPr>
-        <w:t>Sebagai User, Saya ingin mendata siapa saja yang memakai board game dengan menunjukan ktp.</w:t>
+      <w:proofErr w:type="spellStart"/>
+      <w:r>
+        <w:rPr>
+          <w:lang w:val="sv-SE"/>
+        </w:rPr>
+        <w:t>Sebagai</w:t>
+      </w:r>
+      <w:proofErr w:type="spellEnd"/>
+      <w:r>
+        <w:rPr>
+          <w:lang w:val="sv-SE"/>
+        </w:rPr>
+        <w:t xml:space="preserve"> </w:t>
+      </w:r>
+      <w:proofErr w:type="spellStart"/>
+      <w:r>
+        <w:rPr>
+          <w:lang w:val="sv-SE"/>
+        </w:rPr>
+        <w:t>User</w:t>
+      </w:r>
+      <w:proofErr w:type="spellEnd"/>
+      <w:r>
+        <w:rPr>
+          <w:lang w:val="sv-SE"/>
+        </w:rPr>
+        <w:t xml:space="preserve">, </w:t>
+      </w:r>
+      <w:proofErr w:type="spellStart"/>
+      <w:r>
+        <w:rPr>
+          <w:lang w:val="sv-SE"/>
+        </w:rPr>
+        <w:t>Saya</w:t>
+      </w:r>
+      <w:proofErr w:type="spellEnd"/>
+      <w:r>
+        <w:rPr>
+          <w:lang w:val="sv-SE"/>
+        </w:rPr>
+        <w:t xml:space="preserve"> </w:t>
+      </w:r>
+      <w:proofErr w:type="spellStart"/>
+      <w:r>
+        <w:rPr>
+          <w:lang w:val="sv-SE"/>
+        </w:rPr>
+        <w:t>ingin</w:t>
+      </w:r>
+      <w:proofErr w:type="spellEnd"/>
+      <w:r>
+        <w:rPr>
+          <w:lang w:val="sv-SE"/>
+        </w:rPr>
+        <w:t xml:space="preserve"> </w:t>
+      </w:r>
+      <w:proofErr w:type="spellStart"/>
+      <w:r>
+        <w:rPr>
+          <w:lang w:val="sv-SE"/>
+        </w:rPr>
+        <w:t>mendata</w:t>
+      </w:r>
+      <w:proofErr w:type="spellEnd"/>
+      <w:r>
+        <w:rPr>
+          <w:lang w:val="sv-SE"/>
+        </w:rPr>
+        <w:t xml:space="preserve"> </w:t>
+      </w:r>
+      <w:proofErr w:type="spellStart"/>
+      <w:r>
+        <w:rPr>
+          <w:lang w:val="sv-SE"/>
+        </w:rPr>
+        <w:t>siapa</w:t>
+      </w:r>
+      <w:proofErr w:type="spellEnd"/>
+      <w:r>
+        <w:rPr>
+          <w:lang w:val="sv-SE"/>
+        </w:rPr>
+        <w:t xml:space="preserve"> </w:t>
+      </w:r>
+      <w:proofErr w:type="spellStart"/>
+      <w:r>
+        <w:rPr>
+          <w:lang w:val="sv-SE"/>
+        </w:rPr>
+        <w:t>saja</w:t>
+      </w:r>
+      <w:proofErr w:type="spellEnd"/>
+      <w:r>
+        <w:rPr>
+          <w:lang w:val="sv-SE"/>
+        </w:rPr>
+        <w:t xml:space="preserve"> yang </w:t>
+      </w:r>
+      <w:proofErr w:type="spellStart"/>
+      <w:r>
+        <w:rPr>
+          <w:lang w:val="sv-SE"/>
+        </w:rPr>
+        <w:t>memakai</w:t>
+      </w:r>
+      <w:proofErr w:type="spellEnd"/>
+      <w:r>
+        <w:rPr>
+          <w:lang w:val="sv-SE"/>
+        </w:rPr>
+        <w:t xml:space="preserve"> </w:t>
+      </w:r>
+      <w:proofErr w:type="gramStart"/>
+      <w:r>
+        <w:rPr>
+          <w:lang w:val="sv-SE"/>
+        </w:rPr>
+        <w:t>board game</w:t>
+      </w:r>
+      <w:proofErr w:type="gramEnd"/>
+      <w:r>
+        <w:rPr>
+          <w:lang w:val="sv-SE"/>
+        </w:rPr>
+        <w:t xml:space="preserve"> </w:t>
+      </w:r>
+      <w:proofErr w:type="spellStart"/>
+      <w:r>
+        <w:rPr>
+          <w:lang w:val="sv-SE"/>
+        </w:rPr>
+        <w:t>dengan</w:t>
+      </w:r>
+      <w:proofErr w:type="spellEnd"/>
+      <w:r>
+        <w:rPr>
+          <w:lang w:val="sv-SE"/>
+        </w:rPr>
+        <w:t xml:space="preserve"> </w:t>
+      </w:r>
+      <w:proofErr w:type="spellStart"/>
+      <w:r>
+        <w:rPr>
+          <w:lang w:val="sv-SE"/>
+        </w:rPr>
+        <w:t>menunjukan</w:t>
+      </w:r>
+      <w:proofErr w:type="spellEnd"/>
+      <w:r>
+        <w:rPr>
+          <w:lang w:val="sv-SE"/>
+        </w:rPr>
+        <w:t xml:space="preserve"> </w:t>
+      </w:r>
+      <w:proofErr w:type="spellStart"/>
+      <w:r>
+        <w:rPr>
+          <w:lang w:val="sv-SE"/>
+        </w:rPr>
+        <w:t>ktp</w:t>
+      </w:r>
+      <w:proofErr w:type="spellEnd"/>
+      <w:r>
+        <w:rPr>
+          <w:lang w:val="sv-SE"/>
+        </w:rPr>
+        <w:t>.</w:t>
       </w:r>
     </w:p>
     <w:p>
@@ -860,11 +2246,117 @@
           <w:lang w:val="sv-SE"/>
         </w:rPr>
       </w:pPr>
-      <w:r>
-        <w:rPr>
-          <w:lang w:val="sv-SE"/>
-        </w:rPr>
-        <w:t>Sebagai User, Saya akan memberikan diskon 20% permenu bagi pengunjung langganan.</w:t>
+      <w:proofErr w:type="spellStart"/>
+      <w:r>
+        <w:rPr>
+          <w:lang w:val="sv-SE"/>
+        </w:rPr>
+        <w:t>Sebagai</w:t>
+      </w:r>
+      <w:proofErr w:type="spellEnd"/>
+      <w:r>
+        <w:rPr>
+          <w:lang w:val="sv-SE"/>
+        </w:rPr>
+        <w:t xml:space="preserve"> </w:t>
+      </w:r>
+      <w:proofErr w:type="spellStart"/>
+      <w:r>
+        <w:rPr>
+          <w:lang w:val="sv-SE"/>
+        </w:rPr>
+        <w:t>User</w:t>
+      </w:r>
+      <w:proofErr w:type="spellEnd"/>
+      <w:r>
+        <w:rPr>
+          <w:lang w:val="sv-SE"/>
+        </w:rPr>
+        <w:t xml:space="preserve">, </w:t>
+      </w:r>
+      <w:proofErr w:type="spellStart"/>
+      <w:r>
+        <w:rPr>
+          <w:lang w:val="sv-SE"/>
+        </w:rPr>
+        <w:t>Saya</w:t>
+      </w:r>
+      <w:proofErr w:type="spellEnd"/>
+      <w:r>
+        <w:rPr>
+          <w:lang w:val="sv-SE"/>
+        </w:rPr>
+        <w:t xml:space="preserve"> akan </w:t>
+      </w:r>
+      <w:proofErr w:type="spellStart"/>
+      <w:r>
+        <w:rPr>
+          <w:lang w:val="sv-SE"/>
+        </w:rPr>
+        <w:t>memberikan</w:t>
+      </w:r>
+      <w:proofErr w:type="spellEnd"/>
+      <w:r>
+        <w:rPr>
+          <w:lang w:val="sv-SE"/>
+        </w:rPr>
+        <w:t xml:space="preserve"> diskon 20% </w:t>
+      </w:r>
+      <w:proofErr w:type="spellStart"/>
+      <w:r>
+        <w:rPr>
+          <w:lang w:val="sv-SE"/>
+        </w:rPr>
+        <w:t>permenu</w:t>
+      </w:r>
+      <w:proofErr w:type="spellEnd"/>
+      <w:r>
+        <w:rPr>
+          <w:lang w:val="sv-SE"/>
+        </w:rPr>
+        <w:t xml:space="preserve"> </w:t>
+      </w:r>
+      <w:proofErr w:type="spellStart"/>
+      <w:r>
+        <w:rPr>
+          <w:lang w:val="sv-SE"/>
+        </w:rPr>
+        <w:t>bagi</w:t>
+      </w:r>
+      <w:proofErr w:type="spellEnd"/>
+      <w:r>
+        <w:rPr>
+          <w:lang w:val="sv-SE"/>
+        </w:rPr>
+        <w:t xml:space="preserve"> </w:t>
+      </w:r>
+      <w:proofErr w:type="spellStart"/>
+      <w:r>
+        <w:rPr>
+          <w:lang w:val="sv-SE"/>
+        </w:rPr>
+        <w:t>pengunjung</w:t>
+      </w:r>
+      <w:proofErr w:type="spellEnd"/>
+      <w:r>
+        <w:rPr>
+          <w:lang w:val="sv-SE"/>
+        </w:rPr>
+        <w:t xml:space="preserve"> </w:t>
+      </w:r>
+      <w:proofErr w:type="spellStart"/>
+      <w:r>
+        <w:rPr>
+          <w:lang w:val="sv-SE"/>
+        </w:rPr>
+        <w:t>langganan</w:t>
+      </w:r>
+      <w:proofErr w:type="spellEnd"/>
+      <w:r>
+        <w:rPr>
+          <w:lang w:val="sv-SE"/>
+        </w:rPr>
+        <w:t>.</w:t>
       </w:r>
     </w:p>
     <w:p>
@@ -883,11 +2375,117 @@
           <w:lang w:val="sv-SE"/>
         </w:rPr>
       </w:pPr>
-      <w:r>
-        <w:rPr>
-          <w:lang w:val="sv-SE"/>
-        </w:rPr>
-        <w:t>Sebagai User, Saya akan memberikan Voucher minum gratis kepada pengunjung langganan.</w:t>
+      <w:proofErr w:type="spellStart"/>
+      <w:r>
+        <w:rPr>
+          <w:lang w:val="sv-SE"/>
+        </w:rPr>
+        <w:t>Sebagai</w:t>
+      </w:r>
+      <w:proofErr w:type="spellEnd"/>
+      <w:r>
+        <w:rPr>
+          <w:lang w:val="sv-SE"/>
+        </w:rPr>
+        <w:t xml:space="preserve"> </w:t>
+      </w:r>
+      <w:proofErr w:type="spellStart"/>
+      <w:r>
+        <w:rPr>
+          <w:lang w:val="sv-SE"/>
+        </w:rPr>
+        <w:t>User</w:t>
+      </w:r>
+      <w:proofErr w:type="spellEnd"/>
+      <w:r>
+        <w:rPr>
+          <w:lang w:val="sv-SE"/>
+        </w:rPr>
+        <w:t xml:space="preserve">, </w:t>
+      </w:r>
+      <w:proofErr w:type="spellStart"/>
+      <w:r>
+        <w:rPr>
+          <w:lang w:val="sv-SE"/>
+        </w:rPr>
+        <w:t>Saya</w:t>
+      </w:r>
+      <w:proofErr w:type="spellEnd"/>
+      <w:r>
+        <w:rPr>
+          <w:lang w:val="sv-SE"/>
+        </w:rPr>
+        <w:t xml:space="preserve"> akan </w:t>
+      </w:r>
+      <w:proofErr w:type="spellStart"/>
+      <w:r>
+        <w:rPr>
+          <w:lang w:val="sv-SE"/>
+        </w:rPr>
+        <w:t>memberikan</w:t>
+      </w:r>
+      <w:proofErr w:type="spellEnd"/>
+      <w:r>
+        <w:rPr>
+          <w:lang w:val="sv-SE"/>
+        </w:rPr>
+        <w:t xml:space="preserve"> Voucher </w:t>
+      </w:r>
+      <w:proofErr w:type="spellStart"/>
+      <w:r>
+        <w:rPr>
+          <w:lang w:val="sv-SE"/>
+        </w:rPr>
+        <w:t>minum</w:t>
+      </w:r>
+      <w:proofErr w:type="spellEnd"/>
+      <w:r>
+        <w:rPr>
+          <w:lang w:val="sv-SE"/>
+        </w:rPr>
+        <w:t xml:space="preserve"> gratis </w:t>
+      </w:r>
+      <w:proofErr w:type="spellStart"/>
+      <w:r>
+        <w:rPr>
+          <w:lang w:val="sv-SE"/>
+        </w:rPr>
+        <w:t>kepada</w:t>
+      </w:r>
+      <w:proofErr w:type="spellEnd"/>
+      <w:r>
+        <w:rPr>
+          <w:lang w:val="sv-SE"/>
+        </w:rPr>
+        <w:t xml:space="preserve"> </w:t>
+      </w:r>
+      <w:proofErr w:type="spellStart"/>
+      <w:r>
+        <w:rPr>
+          <w:lang w:val="sv-SE"/>
+        </w:rPr>
+        <w:t>pengunjung</w:t>
+      </w:r>
+      <w:proofErr w:type="spellEnd"/>
+      <w:r>
+        <w:rPr>
+          <w:lang w:val="sv-SE"/>
+        </w:rPr>
+        <w:t xml:space="preserve"> </w:t>
+      </w:r>
+      <w:proofErr w:type="spellStart"/>
+      <w:r>
+        <w:rPr>
+          <w:lang w:val="sv-SE"/>
+        </w:rPr>
+        <w:t>langganan</w:t>
+      </w:r>
+      <w:proofErr w:type="spellEnd"/>
+      <w:r>
+        <w:rPr>
+          <w:lang w:val="sv-SE"/>
+        </w:rPr>
+        <w:t>.</w:t>
       </w:r>
     </w:p>
     <w:p>
@@ -931,11 +2529,131 @@
           <w:lang w:val="sv-SE"/>
         </w:rPr>
       </w:pPr>
-      <w:r>
-        <w:rPr>
-          <w:lang w:val="sv-SE"/>
-        </w:rPr>
-        <w:t>Sebagai User, Saya ingin menambah menu makanan dan minuman baru.</w:t>
+      <w:proofErr w:type="spellStart"/>
+      <w:r>
+        <w:rPr>
+          <w:lang w:val="sv-SE"/>
+        </w:rPr>
+        <w:t>Sebagai</w:t>
+      </w:r>
+      <w:proofErr w:type="spellEnd"/>
+      <w:r>
+        <w:rPr>
+          <w:lang w:val="sv-SE"/>
+        </w:rPr>
+        <w:t xml:space="preserve"> </w:t>
+      </w:r>
+      <w:proofErr w:type="spellStart"/>
+      <w:r>
+        <w:rPr>
+          <w:lang w:val="sv-SE"/>
+        </w:rPr>
+        <w:t>User</w:t>
+      </w:r>
+      <w:proofErr w:type="spellEnd"/>
+      <w:r>
+        <w:rPr>
+          <w:lang w:val="sv-SE"/>
+        </w:rPr>
+        <w:t xml:space="preserve">, </w:t>
+      </w:r>
+      <w:proofErr w:type="spellStart"/>
+      <w:r>
+        <w:rPr>
+          <w:lang w:val="sv-SE"/>
+        </w:rPr>
+        <w:t>Saya</w:t>
+      </w:r>
+      <w:proofErr w:type="spellEnd"/>
+      <w:r>
+        <w:rPr>
+          <w:lang w:val="sv-SE"/>
+        </w:rPr>
+        <w:t xml:space="preserve"> </w:t>
+      </w:r>
+      <w:proofErr w:type="spellStart"/>
+      <w:r>
+        <w:rPr>
+          <w:lang w:val="sv-SE"/>
+        </w:rPr>
+        <w:t>ingin</w:t>
+      </w:r>
+      <w:proofErr w:type="spellEnd"/>
+      <w:r>
+        <w:rPr>
+          <w:lang w:val="sv-SE"/>
+        </w:rPr>
+        <w:t xml:space="preserve"> </w:t>
+      </w:r>
+      <w:proofErr w:type="spellStart"/>
+      <w:r>
+        <w:rPr>
+          <w:lang w:val="sv-SE"/>
+        </w:rPr>
+        <w:t>menambah</w:t>
+      </w:r>
+      <w:proofErr w:type="spellEnd"/>
+      <w:r>
+        <w:rPr>
+          <w:lang w:val="sv-SE"/>
+        </w:rPr>
+        <w:t xml:space="preserve"> </w:t>
+      </w:r>
+      <w:proofErr w:type="spellStart"/>
+      <w:r>
+        <w:rPr>
+          <w:lang w:val="sv-SE"/>
+        </w:rPr>
+        <w:t>menu</w:t>
+      </w:r>
+      <w:proofErr w:type="spellEnd"/>
+      <w:r>
+        <w:rPr>
+          <w:lang w:val="sv-SE"/>
+        </w:rPr>
+        <w:t xml:space="preserve"> </w:t>
+      </w:r>
+      <w:proofErr w:type="spellStart"/>
+      <w:r>
+        <w:rPr>
+          <w:lang w:val="sv-SE"/>
+        </w:rPr>
+        <w:t>makanan</w:t>
+      </w:r>
+      <w:proofErr w:type="spellEnd"/>
+      <w:r>
+        <w:rPr>
+          <w:lang w:val="sv-SE"/>
+        </w:rPr>
+        <w:t xml:space="preserve"> dan </w:t>
+      </w:r>
+      <w:proofErr w:type="spellStart"/>
+      <w:r>
+        <w:rPr>
+          <w:lang w:val="sv-SE"/>
+        </w:rPr>
+        <w:t>minuman</w:t>
+      </w:r>
+      <w:proofErr w:type="spellEnd"/>
+      <w:r>
+        <w:rPr>
+          <w:lang w:val="sv-SE"/>
+        </w:rPr>
+        <w:t xml:space="preserve"> </w:t>
+      </w:r>
+      <w:proofErr w:type="spellStart"/>
+      <w:r>
+        <w:rPr>
+          <w:lang w:val="sv-SE"/>
+        </w:rPr>
+        <w:t>baru</w:t>
+      </w:r>
+      <w:proofErr w:type="spellEnd"/>
+      <w:r>
+        <w:rPr>
+          <w:lang w:val="sv-SE"/>
+        </w:rPr>
+        <w:t>.</w:t>
       </w:r>
     </w:p>
     <w:p>
@@ -953,11 +2671,131 @@
           <w:lang w:val="sv-SE"/>
         </w:rPr>
       </w:pPr>
-      <w:r>
-        <w:rPr>
-          <w:lang w:val="sv-SE"/>
-        </w:rPr>
-        <w:t>Sebagai User, Saya akan menyediakan menu yang berbeda tiap akhir pekan.</w:t>
+      <w:proofErr w:type="spellStart"/>
+      <w:r>
+        <w:rPr>
+          <w:lang w:val="sv-SE"/>
+        </w:rPr>
+        <w:t>Sebagai</w:t>
+      </w:r>
+      <w:proofErr w:type="spellEnd"/>
+      <w:r>
+        <w:rPr>
+          <w:lang w:val="sv-SE"/>
+        </w:rPr>
+        <w:t xml:space="preserve"> </w:t>
+      </w:r>
+      <w:proofErr w:type="spellStart"/>
+      <w:r>
+        <w:rPr>
+          <w:lang w:val="sv-SE"/>
+        </w:rPr>
+        <w:t>User</w:t>
+      </w:r>
+      <w:proofErr w:type="spellEnd"/>
+      <w:r>
+        <w:rPr>
+          <w:lang w:val="sv-SE"/>
+        </w:rPr>
+        <w:t xml:space="preserve">, </w:t>
+      </w:r>
+      <w:proofErr w:type="spellStart"/>
+      <w:r>
+        <w:rPr>
+          <w:lang w:val="sv-SE"/>
+        </w:rPr>
+        <w:t>Saya</w:t>
+      </w:r>
+      <w:proofErr w:type="spellEnd"/>
+      <w:r>
+        <w:rPr>
+          <w:lang w:val="sv-SE"/>
+        </w:rPr>
+        <w:t xml:space="preserve"> akan </w:t>
+      </w:r>
+      <w:proofErr w:type="spellStart"/>
+      <w:r>
+        <w:rPr>
+          <w:lang w:val="sv-SE"/>
+        </w:rPr>
+        <w:t>menyediakan</w:t>
+      </w:r>
+      <w:proofErr w:type="spellEnd"/>
+      <w:r>
+        <w:rPr>
+          <w:lang w:val="sv-SE"/>
+        </w:rPr>
+        <w:t xml:space="preserve"> </w:t>
+      </w:r>
+      <w:proofErr w:type="spellStart"/>
+      <w:r>
+        <w:rPr>
+          <w:lang w:val="sv-SE"/>
+        </w:rPr>
+        <w:t>menu</w:t>
+      </w:r>
+      <w:proofErr w:type="spellEnd"/>
+      <w:r>
+        <w:rPr>
+          <w:lang w:val="sv-SE"/>
+        </w:rPr>
+        <w:t xml:space="preserve"> yang </w:t>
+      </w:r>
+      <w:proofErr w:type="spellStart"/>
+      <w:r>
+        <w:rPr>
+          <w:lang w:val="sv-SE"/>
+        </w:rPr>
+        <w:t>berbeda</w:t>
+      </w:r>
+      <w:proofErr w:type="spellEnd"/>
+      <w:r>
+        <w:rPr>
+          <w:lang w:val="sv-SE"/>
+        </w:rPr>
+        <w:t xml:space="preserve"> </w:t>
+      </w:r>
+      <w:proofErr w:type="spellStart"/>
+      <w:r>
+        <w:rPr>
+          <w:lang w:val="sv-SE"/>
+        </w:rPr>
+        <w:t>tiap</w:t>
+      </w:r>
+      <w:proofErr w:type="spellEnd"/>
+      <w:r>
+        <w:rPr>
+          <w:lang w:val="sv-SE"/>
+        </w:rPr>
+        <w:t xml:space="preserve"> </w:t>
+      </w:r>
+      <w:proofErr w:type="spellStart"/>
+      <w:r>
+        <w:rPr>
+          <w:lang w:val="sv-SE"/>
+        </w:rPr>
+        <w:t>akhir</w:t>
+      </w:r>
+      <w:proofErr w:type="spellEnd"/>
+      <w:r>
+        <w:rPr>
+          <w:lang w:val="sv-SE"/>
+        </w:rPr>
+        <w:t xml:space="preserve"> </w:t>
+      </w:r>
+      <w:proofErr w:type="spellStart"/>
+      <w:r>
+        <w:rPr>
+          <w:lang w:val="sv-SE"/>
+        </w:rPr>
+        <w:t>pekan</w:t>
+      </w:r>
+      <w:proofErr w:type="spellEnd"/>
+      <w:r>
+        <w:rPr>
+          <w:lang w:val="sv-SE"/>
+        </w:rPr>
+        <w:t>.</w:t>
       </w:r>
       <w:r>
         <w:rPr>
@@ -969,11 +2807,17 @@
     <w:p>
       <w:pPr>
         <w:pStyle w:val="Heading1"/>
+        <w:numPr>
+          <w:ilvl w:val="0"/>
+          <w:numId w:val="16"/>
+        </w:numPr>
         <w:spacing w:line="360" w:lineRule="auto"/>
+        <w:ind w:left="426" w:hanging="426"/>
         <w:rPr>
           <w:lang w:val="en-ID"/>
         </w:rPr>
       </w:pPr>
+      <w:bookmarkStart w:id="2" w:name="_Toc107302478"/>
       <w:r>
         <w:rPr>
           <w:lang w:val="en-ID"/>
@@ -981,13 +2825,14 @@
         <w:lastRenderedPageBreak/>
         <w:t>LIST KEBUTUHAN</w:t>
       </w:r>
+      <w:bookmarkEnd w:id="2"/>
     </w:p>
     <w:p>
       <w:pPr>
         <w:pStyle w:val="Heading2"/>
         <w:numPr>
           <w:ilvl w:val="0"/>
-          <w:numId w:val="2"/>
+          <w:numId w:val="18"/>
         </w:numPr>
         <w:spacing w:line="360" w:lineRule="auto"/>
         <w:ind w:left="426" w:hanging="426"/>
@@ -995,6 +2840,7 @@
           <w:lang w:val="en-ID"/>
         </w:rPr>
       </w:pPr>
+      <w:bookmarkStart w:id="3" w:name="_Toc107302479"/>
       <w:proofErr w:type="spellStart"/>
       <w:r>
         <w:rPr>
@@ -1009,6 +2855,7 @@
         </w:rPr>
         <w:t xml:space="preserve"> Teknis</w:t>
       </w:r>
+      <w:bookmarkEnd w:id="3"/>
     </w:p>
     <w:p>
       <w:pPr>
@@ -1018,11 +2865,117 @@
           <w:lang w:val="sv-SE"/>
         </w:rPr>
       </w:pPr>
-      <w:r>
-        <w:rPr>
-          <w:lang w:val="sv-SE"/>
-        </w:rPr>
-        <w:t>Dalam Website Restoran ini, kebutuhan teknis yang perlu dibuat yaitu:</w:t>
+      <w:proofErr w:type="spellStart"/>
+      <w:r>
+        <w:rPr>
+          <w:lang w:val="sv-SE"/>
+        </w:rPr>
+        <w:t>Dalam</w:t>
+      </w:r>
+      <w:proofErr w:type="spellEnd"/>
+      <w:r>
+        <w:rPr>
+          <w:lang w:val="sv-SE"/>
+        </w:rPr>
+        <w:t xml:space="preserve"> </w:t>
+      </w:r>
+      <w:proofErr w:type="spellStart"/>
+      <w:r>
+        <w:rPr>
+          <w:lang w:val="sv-SE"/>
+        </w:rPr>
+        <w:t>Website</w:t>
+      </w:r>
+      <w:proofErr w:type="spellEnd"/>
+      <w:r>
+        <w:rPr>
+          <w:lang w:val="sv-SE"/>
+        </w:rPr>
+        <w:t xml:space="preserve"> </w:t>
+      </w:r>
+      <w:proofErr w:type="spellStart"/>
+      <w:r>
+        <w:rPr>
+          <w:lang w:val="sv-SE"/>
+        </w:rPr>
+        <w:t>Restoran</w:t>
+      </w:r>
+      <w:proofErr w:type="spellEnd"/>
+      <w:r>
+        <w:rPr>
+          <w:lang w:val="sv-SE"/>
+        </w:rPr>
+        <w:t xml:space="preserve"> ini, </w:t>
+      </w:r>
+      <w:proofErr w:type="spellStart"/>
+      <w:r>
+        <w:rPr>
+          <w:lang w:val="sv-SE"/>
+        </w:rPr>
+        <w:t>kebutuhan</w:t>
+      </w:r>
+      <w:proofErr w:type="spellEnd"/>
+      <w:r>
+        <w:rPr>
+          <w:lang w:val="sv-SE"/>
+        </w:rPr>
+        <w:t xml:space="preserve"> </w:t>
+      </w:r>
+      <w:proofErr w:type="spellStart"/>
+      <w:r>
+        <w:rPr>
+          <w:lang w:val="sv-SE"/>
+        </w:rPr>
+        <w:t>teknis</w:t>
+      </w:r>
+      <w:proofErr w:type="spellEnd"/>
+      <w:r>
+        <w:rPr>
+          <w:lang w:val="sv-SE"/>
+        </w:rPr>
+        <w:t xml:space="preserve"> yang </w:t>
+      </w:r>
+      <w:proofErr w:type="spellStart"/>
+      <w:r>
+        <w:rPr>
+          <w:lang w:val="sv-SE"/>
+        </w:rPr>
+        <w:t>perlu</w:t>
+      </w:r>
+      <w:proofErr w:type="spellEnd"/>
+      <w:r>
+        <w:rPr>
+          <w:lang w:val="sv-SE"/>
+        </w:rPr>
+        <w:t xml:space="preserve"> </w:t>
+      </w:r>
+      <w:proofErr w:type="spellStart"/>
+      <w:r>
+        <w:rPr>
+          <w:lang w:val="sv-SE"/>
+        </w:rPr>
+        <w:t>dibuat</w:t>
+      </w:r>
+      <w:proofErr w:type="spellEnd"/>
+      <w:r>
+        <w:rPr>
+          <w:lang w:val="sv-SE"/>
+        </w:rPr>
+        <w:t xml:space="preserve"> </w:t>
+      </w:r>
+      <w:proofErr w:type="spellStart"/>
+      <w:r>
+        <w:rPr>
+          <w:lang w:val="sv-SE"/>
+        </w:rPr>
+        <w:t>yaitu</w:t>
+      </w:r>
+      <w:proofErr w:type="spellEnd"/>
+      <w:r>
+        <w:rPr>
+          <w:lang w:val="sv-SE"/>
+        </w:rPr>
+        <w:t>:</w:t>
       </w:r>
     </w:p>
     <w:p>
@@ -1038,74 +2991,82 @@
           <w:lang w:val="sv-SE"/>
         </w:rPr>
       </w:pPr>
-      <w:r>
-        <w:rPr>
-          <w:lang w:val="sv-SE"/>
-        </w:rPr>
-        <w:t>Membuat Menu Digital untuk pemesanan dan pembayaran makanan</w:t>
-      </w:r>
-    </w:p>
-    <w:p>
-      <w:pPr>
-        <w:pStyle w:val="ListParagraph"/>
-        <w:numPr>
-          <w:ilvl w:val="0"/>
-          <w:numId w:val="4"/>
-        </w:numPr>
-        <w:spacing w:line="360" w:lineRule="auto"/>
-        <w:jc w:val="both"/>
-        <w:rPr>
-          <w:lang w:val="en-ID"/>
-        </w:rPr>
-      </w:pPr>
       <w:proofErr w:type="spellStart"/>
       <w:r>
         <w:rPr>
-          <w:lang w:val="en-ID"/>
+          <w:lang w:val="sv-SE"/>
         </w:rPr>
         <w:t>Membuat</w:t>
       </w:r>
       <w:proofErr w:type="spellEnd"/>
       <w:r>
         <w:rPr>
-          <w:lang w:val="en-ID"/>
-        </w:rPr>
-        <w:t xml:space="preserve"> member online </w:t>
+          <w:lang w:val="sv-SE"/>
+        </w:rPr>
+        <w:t xml:space="preserve"> </w:t>
       </w:r>
       <w:proofErr w:type="spellStart"/>
       <w:r>
         <w:rPr>
-          <w:lang w:val="en-ID"/>
-        </w:rPr>
-        <w:t>bagi</w:t>
+          <w:lang w:val="sv-SE"/>
+        </w:rPr>
+        <w:t>Menu</w:t>
       </w:r>
       <w:proofErr w:type="spellEnd"/>
       <w:r>
         <w:rPr>
-          <w:lang w:val="en-ID"/>
+          <w:lang w:val="sv-SE"/>
+        </w:rPr>
+        <w:t xml:space="preserve"> Digital </w:t>
+      </w:r>
+      <w:proofErr w:type="spellStart"/>
+      <w:r>
+        <w:rPr>
+          <w:lang w:val="sv-SE"/>
+        </w:rPr>
+        <w:t>untuk</w:t>
+      </w:r>
+      <w:proofErr w:type="spellEnd"/>
+      <w:r>
+        <w:rPr>
+          <w:lang w:val="sv-SE"/>
         </w:rPr>
         <w:t xml:space="preserve"> </w:t>
       </w:r>
       <w:proofErr w:type="spellStart"/>
       <w:r>
         <w:rPr>
-          <w:lang w:val="en-ID"/>
-        </w:rPr>
-        <w:t>pengunjung</w:t>
+          <w:lang w:val="sv-SE"/>
+        </w:rPr>
+        <w:t>pemesanan</w:t>
       </w:r>
       <w:proofErr w:type="spellEnd"/>
       <w:r>
         <w:rPr>
-          <w:lang w:val="en-ID"/>
-        </w:rPr>
-        <w:t xml:space="preserve"> yang </w:t>
+          <w:lang w:val="sv-SE"/>
+        </w:rPr>
+        <w:t xml:space="preserve"> dan </w:t>
       </w:r>
       <w:proofErr w:type="spellStart"/>
       <w:r>
         <w:rPr>
-          <w:lang w:val="en-ID"/>
-        </w:rPr>
-        <w:t>berminat</w:t>
+          <w:lang w:val="sv-SE"/>
+        </w:rPr>
+        <w:t>pembayaran</w:t>
+      </w:r>
+      <w:proofErr w:type="spellEnd"/>
+      <w:r>
+        <w:rPr>
+          <w:lang w:val="sv-SE"/>
+        </w:rPr>
+        <w:t xml:space="preserve"> </w:t>
+      </w:r>
+      <w:proofErr w:type="spellStart"/>
+      <w:r>
+        <w:rPr>
+          <w:lang w:val="sv-SE"/>
+        </w:rPr>
+        <w:t>makanan</w:t>
       </w:r>
       <w:proofErr w:type="spellEnd"/>
     </w:p>
@@ -1119,15 +3080,59 @@
         <w:spacing w:line="360" w:lineRule="auto"/>
         <w:jc w:val="both"/>
         <w:rPr>
-          <w:lang w:val="sv-SE"/>
+          <w:lang w:val="en-ID"/>
         </w:rPr>
       </w:pPr>
-      <w:r>
-        <w:rPr>
-          <w:lang w:val="sv-SE"/>
-        </w:rPr>
-        <w:t>Deskripsi dalam penggunaan dan tata cara setiap Board Game</w:t>
-      </w:r>
+      <w:proofErr w:type="spellStart"/>
+      <w:r>
+        <w:rPr>
+          <w:lang w:val="en-ID"/>
+        </w:rPr>
+        <w:t>Membuat</w:t>
+      </w:r>
+      <w:proofErr w:type="spellEnd"/>
+      <w:r>
+        <w:rPr>
+          <w:lang w:val="en-ID"/>
+        </w:rPr>
+        <w:t xml:space="preserve"> member online </w:t>
+      </w:r>
+      <w:proofErr w:type="spellStart"/>
+      <w:r>
+        <w:rPr>
+          <w:lang w:val="en-ID"/>
+        </w:rPr>
+        <w:t>bagi</w:t>
+      </w:r>
+      <w:proofErr w:type="spellEnd"/>
+      <w:r>
+        <w:rPr>
+          <w:lang w:val="en-ID"/>
+        </w:rPr>
+        <w:t xml:space="preserve"> </w:t>
+      </w:r>
+      <w:proofErr w:type="spellStart"/>
+      <w:r>
+        <w:rPr>
+          <w:lang w:val="en-ID"/>
+        </w:rPr>
+        <w:t>pengunjung</w:t>
+      </w:r>
+      <w:proofErr w:type="spellEnd"/>
+      <w:r>
+        <w:rPr>
+          <w:lang w:val="en-ID"/>
+        </w:rPr>
+        <w:t xml:space="preserve"> yang </w:t>
+      </w:r>
+      <w:proofErr w:type="spellStart"/>
+      <w:r>
+        <w:rPr>
+          <w:lang w:val="en-ID"/>
+        </w:rPr>
+        <w:t>berminat</w:t>
+      </w:r>
+      <w:proofErr w:type="spellEnd"/>
     </w:p>
     <w:p>
       <w:pPr>
@@ -1142,12 +3147,224 @@
           <w:lang w:val="sv-SE"/>
         </w:rPr>
       </w:pPr>
-      <w:r>
-        <w:rPr>
-          <w:lang w:val="sv-SE"/>
-        </w:rPr>
-        <w:t>Melacak atau mentrack peminjam game dengan menuliskan nama peminjaman di aplikasi</w:t>
-      </w:r>
+      <w:proofErr w:type="spellStart"/>
+      <w:r>
+        <w:rPr>
+          <w:lang w:val="sv-SE"/>
+        </w:rPr>
+        <w:t>Deskripsi</w:t>
+      </w:r>
+      <w:proofErr w:type="spellEnd"/>
+      <w:r>
+        <w:rPr>
+          <w:lang w:val="sv-SE"/>
+        </w:rPr>
+        <w:t xml:space="preserve"> </w:t>
+      </w:r>
+      <w:proofErr w:type="spellStart"/>
+      <w:r>
+        <w:rPr>
+          <w:lang w:val="sv-SE"/>
+        </w:rPr>
+        <w:t>dalam</w:t>
+      </w:r>
+      <w:proofErr w:type="spellEnd"/>
+      <w:r>
+        <w:rPr>
+          <w:lang w:val="sv-SE"/>
+        </w:rPr>
+        <w:t xml:space="preserve"> </w:t>
+      </w:r>
+      <w:proofErr w:type="spellStart"/>
+      <w:r>
+        <w:rPr>
+          <w:lang w:val="sv-SE"/>
+        </w:rPr>
+        <w:t>penggunaan</w:t>
+      </w:r>
+      <w:proofErr w:type="spellEnd"/>
+      <w:r>
+        <w:rPr>
+          <w:lang w:val="sv-SE"/>
+        </w:rPr>
+        <w:t xml:space="preserve"> dan </w:t>
+      </w:r>
+      <w:proofErr w:type="spellStart"/>
+      <w:r>
+        <w:rPr>
+          <w:lang w:val="sv-SE"/>
+        </w:rPr>
+        <w:t>tata</w:t>
+      </w:r>
+      <w:proofErr w:type="spellEnd"/>
+      <w:r>
+        <w:rPr>
+          <w:lang w:val="sv-SE"/>
+        </w:rPr>
+        <w:t xml:space="preserve"> </w:t>
+      </w:r>
+      <w:proofErr w:type="spellStart"/>
+      <w:r>
+        <w:rPr>
+          <w:lang w:val="sv-SE"/>
+        </w:rPr>
+        <w:t>cara</w:t>
+      </w:r>
+      <w:proofErr w:type="spellEnd"/>
+      <w:r>
+        <w:rPr>
+          <w:lang w:val="sv-SE"/>
+        </w:rPr>
+        <w:t xml:space="preserve"> </w:t>
+      </w:r>
+      <w:proofErr w:type="spellStart"/>
+      <w:r>
+        <w:rPr>
+          <w:lang w:val="sv-SE"/>
+        </w:rPr>
+        <w:t>setiap</w:t>
+      </w:r>
+      <w:proofErr w:type="spellEnd"/>
+      <w:r>
+        <w:rPr>
+          <w:lang w:val="sv-SE"/>
+        </w:rPr>
+        <w:t xml:space="preserve"> Board Game</w:t>
+      </w:r>
+    </w:p>
+    <w:p>
+      <w:pPr>
+        <w:pStyle w:val="ListParagraph"/>
+        <w:numPr>
+          <w:ilvl w:val="0"/>
+          <w:numId w:val="4"/>
+        </w:numPr>
+        <w:spacing w:line="360" w:lineRule="auto"/>
+        <w:jc w:val="both"/>
+        <w:rPr>
+          <w:lang w:val="sv-SE"/>
+        </w:rPr>
+      </w:pPr>
+      <w:proofErr w:type="spellStart"/>
+      <w:r>
+        <w:rPr>
+          <w:lang w:val="sv-SE"/>
+        </w:rPr>
+        <w:t>Melacak</w:t>
+      </w:r>
+      <w:proofErr w:type="spellEnd"/>
+      <w:r>
+        <w:rPr>
+          <w:lang w:val="sv-SE"/>
+        </w:rPr>
+        <w:t xml:space="preserve"> </w:t>
+      </w:r>
+      <w:proofErr w:type="spellStart"/>
+      <w:r>
+        <w:rPr>
+          <w:lang w:val="sv-SE"/>
+        </w:rPr>
+        <w:t>atau</w:t>
+      </w:r>
+      <w:proofErr w:type="spellEnd"/>
+      <w:r>
+        <w:rPr>
+          <w:lang w:val="sv-SE"/>
+        </w:rPr>
+        <w:t xml:space="preserve"> </w:t>
+      </w:r>
+      <w:proofErr w:type="spellStart"/>
+      <w:r>
+        <w:rPr>
+          <w:lang w:val="sv-SE"/>
+        </w:rPr>
+        <w:t>mentrack</w:t>
+      </w:r>
+      <w:proofErr w:type="spellEnd"/>
+      <w:r>
+        <w:rPr>
+          <w:lang w:val="sv-SE"/>
+        </w:rPr>
+        <w:t xml:space="preserve"> </w:t>
+      </w:r>
+      <w:proofErr w:type="spellStart"/>
+      <w:r>
+        <w:rPr>
+          <w:lang w:val="sv-SE"/>
+        </w:rPr>
+        <w:t>peminjam</w:t>
+      </w:r>
+      <w:proofErr w:type="spellEnd"/>
+      <w:r>
+        <w:rPr>
+          <w:lang w:val="sv-SE"/>
+        </w:rPr>
+        <w:t xml:space="preserve"> game </w:t>
+      </w:r>
+      <w:proofErr w:type="spellStart"/>
+      <w:r>
+        <w:rPr>
+          <w:lang w:val="sv-SE"/>
+        </w:rPr>
+        <w:t>dengan</w:t>
+      </w:r>
+      <w:proofErr w:type="spellEnd"/>
+      <w:r>
+        <w:rPr>
+          <w:lang w:val="sv-SE"/>
+        </w:rPr>
+        <w:t xml:space="preserve"> </w:t>
+      </w:r>
+      <w:proofErr w:type="spellStart"/>
+      <w:r>
+        <w:rPr>
+          <w:lang w:val="sv-SE"/>
+        </w:rPr>
+        <w:t>menuliskan</w:t>
+      </w:r>
+      <w:proofErr w:type="spellEnd"/>
+      <w:r>
+        <w:rPr>
+          <w:lang w:val="sv-SE"/>
+        </w:rPr>
+        <w:t xml:space="preserve"> </w:t>
+      </w:r>
+      <w:proofErr w:type="spellStart"/>
+      <w:r>
+        <w:rPr>
+          <w:lang w:val="sv-SE"/>
+        </w:rPr>
+        <w:t>nama</w:t>
+      </w:r>
+      <w:proofErr w:type="spellEnd"/>
+      <w:r>
+        <w:rPr>
+          <w:lang w:val="sv-SE"/>
+        </w:rPr>
+        <w:t xml:space="preserve"> </w:t>
+      </w:r>
+      <w:proofErr w:type="spellStart"/>
+      <w:r>
+        <w:rPr>
+          <w:lang w:val="sv-SE"/>
+        </w:rPr>
+        <w:t>peminjaman</w:t>
+      </w:r>
+      <w:proofErr w:type="spellEnd"/>
+      <w:r>
+        <w:rPr>
+          <w:lang w:val="sv-SE"/>
+        </w:rPr>
+        <w:t xml:space="preserve"> di </w:t>
+      </w:r>
+      <w:proofErr w:type="spellStart"/>
+      <w:r>
+        <w:rPr>
+          <w:lang w:val="sv-SE"/>
+        </w:rPr>
+        <w:t>aplikasi</w:t>
+      </w:r>
+      <w:proofErr w:type="spellEnd"/>
     </w:p>
     <w:p>
       <w:pPr>
@@ -1162,7 +3379,7 @@
         <w:pStyle w:val="Heading2"/>
         <w:numPr>
           <w:ilvl w:val="0"/>
-          <w:numId w:val="2"/>
+          <w:numId w:val="18"/>
         </w:numPr>
         <w:spacing w:line="360" w:lineRule="auto"/>
         <w:ind w:left="426" w:hanging="426"/>
@@ -1170,6 +3387,7 @@
           <w:lang w:val="en-ID"/>
         </w:rPr>
       </w:pPr>
+      <w:bookmarkStart w:id="4" w:name="_Toc107302480"/>
       <w:proofErr w:type="spellStart"/>
       <w:r>
         <w:rPr>
@@ -1184,6 +3402,7 @@
         </w:rPr>
         <w:t xml:space="preserve"> Non-Teknis</w:t>
       </w:r>
+      <w:bookmarkEnd w:id="4"/>
     </w:p>
     <w:p>
       <w:pPr>
@@ -1192,11 +3411,117 @@
           <w:lang w:val="sv-SE"/>
         </w:rPr>
       </w:pPr>
-      <w:r>
-        <w:rPr>
-          <w:lang w:val="sv-SE"/>
-        </w:rPr>
-        <w:t>Dalam Website Restoran ini, kebutuhan non teknis yang perlu dibuat yaitu:</w:t>
+      <w:proofErr w:type="spellStart"/>
+      <w:r>
+        <w:rPr>
+          <w:lang w:val="sv-SE"/>
+        </w:rPr>
+        <w:t>Dalam</w:t>
+      </w:r>
+      <w:proofErr w:type="spellEnd"/>
+      <w:r>
+        <w:rPr>
+          <w:lang w:val="sv-SE"/>
+        </w:rPr>
+        <w:t xml:space="preserve"> </w:t>
+      </w:r>
+      <w:proofErr w:type="spellStart"/>
+      <w:r>
+        <w:rPr>
+          <w:lang w:val="sv-SE"/>
+        </w:rPr>
+        <w:t>Website</w:t>
+      </w:r>
+      <w:proofErr w:type="spellEnd"/>
+      <w:r>
+        <w:rPr>
+          <w:lang w:val="sv-SE"/>
+        </w:rPr>
+        <w:t xml:space="preserve"> </w:t>
+      </w:r>
+      <w:proofErr w:type="spellStart"/>
+      <w:r>
+        <w:rPr>
+          <w:lang w:val="sv-SE"/>
+        </w:rPr>
+        <w:t>Restoran</w:t>
+      </w:r>
+      <w:proofErr w:type="spellEnd"/>
+      <w:r>
+        <w:rPr>
+          <w:lang w:val="sv-SE"/>
+        </w:rPr>
+        <w:t xml:space="preserve"> ini, </w:t>
+      </w:r>
+      <w:proofErr w:type="spellStart"/>
+      <w:r>
+        <w:rPr>
+          <w:lang w:val="sv-SE"/>
+        </w:rPr>
+        <w:t>kebutuhan</w:t>
+      </w:r>
+      <w:proofErr w:type="spellEnd"/>
+      <w:r>
+        <w:rPr>
+          <w:lang w:val="sv-SE"/>
+        </w:rPr>
+        <w:t xml:space="preserve"> non </w:t>
+      </w:r>
+      <w:proofErr w:type="spellStart"/>
+      <w:r>
+        <w:rPr>
+          <w:lang w:val="sv-SE"/>
+        </w:rPr>
+        <w:t>teknis</w:t>
+      </w:r>
+      <w:proofErr w:type="spellEnd"/>
+      <w:r>
+        <w:rPr>
+          <w:lang w:val="sv-SE"/>
+        </w:rPr>
+        <w:t xml:space="preserve"> yang </w:t>
+      </w:r>
+      <w:proofErr w:type="spellStart"/>
+      <w:r>
+        <w:rPr>
+          <w:lang w:val="sv-SE"/>
+        </w:rPr>
+        <w:t>perlu</w:t>
+      </w:r>
+      <w:proofErr w:type="spellEnd"/>
+      <w:r>
+        <w:rPr>
+          <w:lang w:val="sv-SE"/>
+        </w:rPr>
+        <w:t xml:space="preserve"> </w:t>
+      </w:r>
+      <w:proofErr w:type="spellStart"/>
+      <w:r>
+        <w:rPr>
+          <w:lang w:val="sv-SE"/>
+        </w:rPr>
+        <w:t>dibuat</w:t>
+      </w:r>
+      <w:proofErr w:type="spellEnd"/>
+      <w:r>
+        <w:rPr>
+          <w:lang w:val="sv-SE"/>
+        </w:rPr>
+        <w:t xml:space="preserve"> </w:t>
+      </w:r>
+      <w:proofErr w:type="spellStart"/>
+      <w:r>
+        <w:rPr>
+          <w:lang w:val="sv-SE"/>
+        </w:rPr>
+        <w:t>yaitu</w:t>
+      </w:r>
+      <w:proofErr w:type="spellEnd"/>
+      <w:r>
+        <w:rPr>
+          <w:lang w:val="sv-SE"/>
+        </w:rPr>
+        <w:t>:</w:t>
       </w:r>
     </w:p>
     <w:p>
@@ -1212,12 +3537,98 @@
           <w:lang w:val="sv-SE"/>
         </w:rPr>
       </w:pPr>
-      <w:r>
-        <w:rPr>
-          <w:lang w:val="sv-SE"/>
-        </w:rPr>
-        <w:t>Memberikan potongan harga bagi member yang sering mengunjungi</w:t>
-      </w:r>
+      <w:proofErr w:type="spellStart"/>
+      <w:r>
+        <w:rPr>
+          <w:lang w:val="sv-SE"/>
+        </w:rPr>
+        <w:t>Memberikan</w:t>
+      </w:r>
+      <w:proofErr w:type="spellEnd"/>
+      <w:r>
+        <w:rPr>
+          <w:lang w:val="sv-SE"/>
+        </w:rPr>
+        <w:t xml:space="preserve"> </w:t>
+      </w:r>
+      <w:proofErr w:type="spellStart"/>
+      <w:r>
+        <w:rPr>
+          <w:lang w:val="sv-SE"/>
+        </w:rPr>
+        <w:t>potongan</w:t>
+      </w:r>
+      <w:proofErr w:type="spellEnd"/>
+      <w:r>
+        <w:rPr>
+          <w:lang w:val="sv-SE"/>
+        </w:rPr>
+        <w:t xml:space="preserve"> </w:t>
+      </w:r>
+      <w:proofErr w:type="spellStart"/>
+      <w:r>
+        <w:rPr>
+          <w:lang w:val="sv-SE"/>
+        </w:rPr>
+        <w:t>harga</w:t>
+      </w:r>
+      <w:proofErr w:type="spellEnd"/>
+      <w:r>
+        <w:rPr>
+          <w:lang w:val="sv-SE"/>
+        </w:rPr>
+        <w:t xml:space="preserve"> </w:t>
+      </w:r>
+      <w:proofErr w:type="spellStart"/>
+      <w:r>
+        <w:rPr>
+          <w:lang w:val="sv-SE"/>
+        </w:rPr>
+        <w:t>bagi</w:t>
+      </w:r>
+      <w:proofErr w:type="spellEnd"/>
+      <w:r>
+        <w:rPr>
+          <w:lang w:val="sv-SE"/>
+        </w:rPr>
+        <w:t xml:space="preserve"> </w:t>
+      </w:r>
+      <w:proofErr w:type="spellStart"/>
+      <w:r>
+        <w:rPr>
+          <w:lang w:val="sv-SE"/>
+        </w:rPr>
+        <w:t>member</w:t>
+      </w:r>
+      <w:proofErr w:type="spellEnd"/>
+      <w:r>
+        <w:rPr>
+          <w:lang w:val="sv-SE"/>
+        </w:rPr>
+        <w:t xml:space="preserve"> yang </w:t>
+      </w:r>
+      <w:proofErr w:type="spellStart"/>
+      <w:r>
+        <w:rPr>
+          <w:lang w:val="sv-SE"/>
+        </w:rPr>
+        <w:t>sering</w:t>
+      </w:r>
+      <w:proofErr w:type="spellEnd"/>
+      <w:r>
+        <w:rPr>
+          <w:lang w:val="sv-SE"/>
+        </w:rPr>
+        <w:t xml:space="preserve"> </w:t>
+      </w:r>
+      <w:proofErr w:type="spellStart"/>
+      <w:r>
+        <w:rPr>
+          <w:lang w:val="sv-SE"/>
+        </w:rPr>
+        <w:t>mengunjungi</w:t>
+      </w:r>
+      <w:proofErr w:type="spellEnd"/>
       <w:r>
         <w:rPr>
           <w:lang w:val="sv-SE"/>
@@ -1234,28 +3645,88 @@
           <w:lang w:val="sv-SE"/>
         </w:rPr>
         <w:sectPr>
+          <w:footerReference w:type="default" r:id="rId9"/>
           <w:pgSz w:w="11907" w:h="16840" w:code="9"/>
           <w:pgMar w:top="1701" w:right="1701" w:bottom="1701" w:left="2268" w:header="709" w:footer="709" w:gutter="0"/>
           <w:cols w:space="708"/>
+          <w:titlePg/>
           <w:docGrid w:linePitch="360"/>
         </w:sectPr>
       </w:pPr>
     </w:p>
     <w:p>
       <w:pPr>
+        <w:pStyle w:val="ListParagraph"/>
+        <w:keepNext/>
+        <w:keepLines/>
+        <w:numPr>
+          <w:ilvl w:val="0"/>
+          <w:numId w:val="2"/>
+        </w:numPr>
+        <w:spacing w:before="240" w:line="360" w:lineRule="auto"/>
+        <w:ind w:left="426" w:hanging="426"/>
+        <w:contextualSpacing w:val="0"/>
+        <w:jc w:val="center"/>
+        <w:outlineLvl w:val="0"/>
+        <w:rPr>
+          <w:rFonts w:ascii="Baskerville Old Face" w:eastAsiaTheme="majorEastAsia" w:hAnsi="Baskerville Old Face" w:cstheme="majorBidi"/>
+          <w:b/>
+          <w:vanish/>
+          <w:sz w:val="28"/>
+          <w:szCs w:val="32"/>
+          <w:lang w:val="en-ID"/>
+        </w:rPr>
+      </w:pPr>
+      <w:bookmarkStart w:id="5" w:name="_Toc107302481"/>
+      <w:bookmarkEnd w:id="5"/>
+    </w:p>
+    <w:p>
+      <w:pPr>
+        <w:pStyle w:val="ListParagraph"/>
+        <w:keepNext/>
+        <w:keepLines/>
+        <w:numPr>
+          <w:ilvl w:val="0"/>
+          <w:numId w:val="2"/>
+        </w:numPr>
+        <w:spacing w:before="240" w:line="360" w:lineRule="auto"/>
+        <w:ind w:left="426" w:hanging="426"/>
+        <w:contextualSpacing w:val="0"/>
+        <w:jc w:val="center"/>
+        <w:outlineLvl w:val="0"/>
+        <w:rPr>
+          <w:rFonts w:ascii="Baskerville Old Face" w:eastAsiaTheme="majorEastAsia" w:hAnsi="Baskerville Old Face" w:cstheme="majorBidi"/>
+          <w:b/>
+          <w:vanish/>
+          <w:sz w:val="28"/>
+          <w:szCs w:val="32"/>
+          <w:lang w:val="en-ID"/>
+        </w:rPr>
+      </w:pPr>
+      <w:bookmarkStart w:id="6" w:name="_Toc107302482"/>
+      <w:bookmarkEnd w:id="6"/>
+    </w:p>
+    <w:p>
+      <w:pPr>
         <w:pStyle w:val="Heading1"/>
+        <w:numPr>
+          <w:ilvl w:val="0"/>
+          <w:numId w:val="2"/>
+        </w:numPr>
         <w:spacing w:line="360" w:lineRule="auto"/>
+        <w:ind w:left="426" w:hanging="426"/>
         <w:rPr>
           <w:lang w:val="en-ID"/>
         </w:rPr>
       </w:pPr>
+      <w:bookmarkStart w:id="7" w:name="_Toc107302483"/>
       <w:r>
         <w:rPr>
           <w:lang w:val="en-ID"/>
         </w:rPr>
-        <w:lastRenderedPageBreak/>
         <w:t>WORK BREAKDOWN STRUCTURE</w:t>
       </w:r>
+      <w:bookmarkEnd w:id="7"/>
     </w:p>
     <w:p>
       <w:pPr>
@@ -1276,7 +3747,7 @@
             <wp:cNvGraphicFramePr/>
             <a:graphic xmlns:a="http://schemas.openxmlformats.org/drawingml/2006/main">
               <a:graphicData uri="http://schemas.openxmlformats.org/drawingml/2006/diagram">
-                <dgm:relIds xmlns:dgm="http://schemas.openxmlformats.org/drawingml/2006/diagram" xmlns:r="http://schemas.openxmlformats.org/officeDocument/2006/relationships" r:dm="rId7" r:lo="rId8" r:qs="rId9" r:cs="rId10"/>
+                <dgm:relIds xmlns:dgm="http://schemas.openxmlformats.org/drawingml/2006/diagram" xmlns:r="http://schemas.openxmlformats.org/officeDocument/2006/relationships" r:dm="rId10" r:lo="rId11" r:qs="rId12" r:cs="rId13"/>
               </a:graphicData>
             </a:graphic>
           </wp:inline>
@@ -1337,13 +3808,47 @@
         </w:rPr>
         <w:t xml:space="preserve"> </w:t>
       </w:r>
+      <w:proofErr w:type="spellStart"/>
       <w:r>
         <w:rPr>
           <w:b/>
           <w:bCs/>
         </w:rPr>
-        <w:t>Ardiawan Bagus Harisa S.Kom, M.Sc</w:t>
-      </w:r>
+        <w:t>Ardiawan</w:t>
+      </w:r>
+      <w:proofErr w:type="spellEnd"/>
+      <w:r>
+        <w:rPr>
+          <w:b/>
+          <w:bCs/>
+        </w:rPr>
+        <w:t xml:space="preserve"> Bagus Harisa </w:t>
+      </w:r>
+      <w:proofErr w:type="spellStart"/>
+      <w:r>
+        <w:rPr>
+          <w:b/>
+          <w:bCs/>
+        </w:rPr>
+        <w:t>S.Kom</w:t>
+      </w:r>
+      <w:proofErr w:type="spellEnd"/>
+      <w:r>
+        <w:rPr>
+          <w:b/>
+          <w:bCs/>
+        </w:rPr>
+        <w:t xml:space="preserve">, </w:t>
+      </w:r>
+      <w:proofErr w:type="spellStart"/>
+      <w:r>
+        <w:rPr>
+          <w:b/>
+          <w:bCs/>
+        </w:rPr>
+        <w:t>M.Sc</w:t>
+      </w:r>
+      <w:proofErr w:type="spellEnd"/>
     </w:p>
     <w:p>
       <w:pPr>
@@ -1356,6 +3861,7 @@
           <w:lang w:val="sv-SE"/>
         </w:rPr>
       </w:pPr>
+      <w:proofErr w:type="spellStart"/>
       <w:r>
         <w:rPr>
           <w:rFonts w:ascii="Baskerville Old Face" w:eastAsiaTheme="majorEastAsia" w:hAnsi="Baskerville Old Face" w:cstheme="majorBidi"/>
@@ -1363,8 +3869,9 @@
           <w:szCs w:val="32"/>
           <w:lang w:val="sv-SE"/>
         </w:rPr>
-        <w:t>Owner adalah sebuah pemilik usaha atau pem</w:t>
-      </w:r>
+        <w:t>Owner</w:t>
+      </w:r>
+      <w:proofErr w:type="spellEnd"/>
       <w:r>
         <w:rPr>
           <w:rFonts w:ascii="Baskerville Old Face" w:eastAsiaTheme="majorEastAsia" w:hAnsi="Baskerville Old Face" w:cstheme="majorBidi"/>
@@ -1372,8 +3879,9 @@
           <w:szCs w:val="32"/>
           <w:lang w:val="sv-SE"/>
         </w:rPr>
-        <w:t>impin</w:t>
-      </w:r>
+        <w:t xml:space="preserve"> </w:t>
+      </w:r>
+      <w:proofErr w:type="spellStart"/>
       <w:r>
         <w:rPr>
           <w:rFonts w:ascii="Baskerville Old Face" w:eastAsiaTheme="majorEastAsia" w:hAnsi="Baskerville Old Face" w:cstheme="majorBidi"/>
@@ -1381,7 +3889,146 @@
           <w:szCs w:val="32"/>
           <w:lang w:val="sv-SE"/>
         </w:rPr>
-        <w:t xml:space="preserve"> usaha.</w:t>
+        <w:t>adalah</w:t>
+      </w:r>
+      <w:proofErr w:type="spellEnd"/>
+      <w:r>
+        <w:rPr>
+          <w:rFonts w:ascii="Baskerville Old Face" w:eastAsiaTheme="majorEastAsia" w:hAnsi="Baskerville Old Face" w:cstheme="majorBidi"/>
+          <w:sz w:val="28"/>
+          <w:szCs w:val="32"/>
+          <w:lang w:val="sv-SE"/>
+        </w:rPr>
+        <w:t xml:space="preserve"> </w:t>
+      </w:r>
+      <w:proofErr w:type="spellStart"/>
+      <w:r>
+        <w:rPr>
+          <w:rFonts w:ascii="Baskerville Old Face" w:eastAsiaTheme="majorEastAsia" w:hAnsi="Baskerville Old Face" w:cstheme="majorBidi"/>
+          <w:sz w:val="28"/>
+          <w:szCs w:val="32"/>
+          <w:lang w:val="sv-SE"/>
+        </w:rPr>
+        <w:t>sebuah</w:t>
+      </w:r>
+      <w:proofErr w:type="spellEnd"/>
+      <w:r>
+        <w:rPr>
+          <w:rFonts w:ascii="Baskerville Old Face" w:eastAsiaTheme="majorEastAsia" w:hAnsi="Baskerville Old Face" w:cstheme="majorBidi"/>
+          <w:sz w:val="28"/>
+          <w:szCs w:val="32"/>
+          <w:lang w:val="sv-SE"/>
+        </w:rPr>
+        <w:t xml:space="preserve"> </w:t>
+      </w:r>
+      <w:proofErr w:type="spellStart"/>
+      <w:r>
+        <w:rPr>
+          <w:rFonts w:ascii="Baskerville Old Face" w:eastAsiaTheme="majorEastAsia" w:hAnsi="Baskerville Old Face" w:cstheme="majorBidi"/>
+          <w:sz w:val="28"/>
+          <w:szCs w:val="32"/>
+          <w:lang w:val="sv-SE"/>
+        </w:rPr>
+        <w:t>pemilik</w:t>
+      </w:r>
+      <w:proofErr w:type="spellEnd"/>
+      <w:r>
+        <w:rPr>
+          <w:rFonts w:ascii="Baskerville Old Face" w:eastAsiaTheme="majorEastAsia" w:hAnsi="Baskerville Old Face" w:cstheme="majorBidi"/>
+          <w:sz w:val="28"/>
+          <w:szCs w:val="32"/>
+          <w:lang w:val="sv-SE"/>
+        </w:rPr>
+        <w:t xml:space="preserve"> </w:t>
+      </w:r>
+      <w:proofErr w:type="spellStart"/>
+      <w:r>
+        <w:rPr>
+          <w:rFonts w:ascii="Baskerville Old Face" w:eastAsiaTheme="majorEastAsia" w:hAnsi="Baskerville Old Face" w:cstheme="majorBidi"/>
+          <w:sz w:val="28"/>
+          <w:szCs w:val="32"/>
+          <w:lang w:val="sv-SE"/>
+        </w:rPr>
+        <w:t>usaha</w:t>
+      </w:r>
+      <w:proofErr w:type="spellEnd"/>
+      <w:r>
+        <w:rPr>
+          <w:rFonts w:ascii="Baskerville Old Face" w:eastAsiaTheme="majorEastAsia" w:hAnsi="Baskerville Old Face" w:cstheme="majorBidi"/>
+          <w:sz w:val="28"/>
+          <w:szCs w:val="32"/>
+          <w:lang w:val="sv-SE"/>
+        </w:rPr>
+        <w:t xml:space="preserve"> </w:t>
+      </w:r>
+      <w:proofErr w:type="spellStart"/>
+      <w:r>
+        <w:rPr>
+          <w:rFonts w:ascii="Baskerville Old Face" w:eastAsiaTheme="majorEastAsia" w:hAnsi="Baskerville Old Face" w:cstheme="majorBidi"/>
+          <w:sz w:val="28"/>
+          <w:szCs w:val="32"/>
+          <w:lang w:val="sv-SE"/>
+        </w:rPr>
+        <w:t>atau</w:t>
+      </w:r>
+      <w:proofErr w:type="spellEnd"/>
+      <w:r>
+        <w:rPr>
+          <w:rFonts w:ascii="Baskerville Old Face" w:eastAsiaTheme="majorEastAsia" w:hAnsi="Baskerville Old Face" w:cstheme="majorBidi"/>
+          <w:sz w:val="28"/>
+          <w:szCs w:val="32"/>
+          <w:lang w:val="sv-SE"/>
+        </w:rPr>
+        <w:t xml:space="preserve"> </w:t>
+      </w:r>
+      <w:proofErr w:type="spellStart"/>
+      <w:r>
+        <w:rPr>
+          <w:rFonts w:ascii="Baskerville Old Face" w:eastAsiaTheme="majorEastAsia" w:hAnsi="Baskerville Old Face" w:cstheme="majorBidi"/>
+          <w:sz w:val="28"/>
+          <w:szCs w:val="32"/>
+          <w:lang w:val="sv-SE"/>
+        </w:rPr>
+        <w:t>pem</w:t>
+      </w:r>
+      <w:r>
+        <w:rPr>
+          <w:rFonts w:ascii="Baskerville Old Face" w:eastAsiaTheme="majorEastAsia" w:hAnsi="Baskerville Old Face" w:cstheme="majorBidi"/>
+          <w:sz w:val="28"/>
+          <w:szCs w:val="32"/>
+          <w:lang w:val="sv-SE"/>
+        </w:rPr>
+        <w:t>impin</w:t>
+      </w:r>
+      <w:proofErr w:type="spellEnd"/>
+      <w:r>
+        <w:rPr>
+          <w:rFonts w:ascii="Baskerville Old Face" w:eastAsiaTheme="majorEastAsia" w:hAnsi="Baskerville Old Face" w:cstheme="majorBidi"/>
+          <w:sz w:val="28"/>
+          <w:szCs w:val="32"/>
+          <w:lang w:val="sv-SE"/>
+        </w:rPr>
+        <w:t xml:space="preserve"> </w:t>
+      </w:r>
+      <w:proofErr w:type="spellStart"/>
+      <w:r>
+        <w:rPr>
+          <w:rFonts w:ascii="Baskerville Old Face" w:eastAsiaTheme="majorEastAsia" w:hAnsi="Baskerville Old Face" w:cstheme="majorBidi"/>
+          <w:sz w:val="28"/>
+          <w:szCs w:val="32"/>
+          <w:lang w:val="sv-SE"/>
+        </w:rPr>
+        <w:t>usaha</w:t>
+      </w:r>
+      <w:proofErr w:type="spellEnd"/>
+      <w:r>
+        <w:rPr>
+          <w:rFonts w:ascii="Baskerville Old Face" w:eastAsiaTheme="majorEastAsia" w:hAnsi="Baskerville Old Face" w:cstheme="majorBidi"/>
+          <w:sz w:val="28"/>
+          <w:szCs w:val="32"/>
+          <w:lang w:val="sv-SE"/>
+        </w:rPr>
+        <w:t>.</w:t>
       </w:r>
     </w:p>
     <w:p>
@@ -2167,6 +4814,7 @@
           <w:lang w:val="sv-SE"/>
         </w:rPr>
       </w:pPr>
+      <w:proofErr w:type="spellStart"/>
       <w:r>
         <w:rPr>
           <w:rFonts w:ascii="Baskerville Old Face" w:eastAsiaTheme="majorEastAsia" w:hAnsi="Baskerville Old Face" w:cstheme="majorBidi"/>
@@ -2174,19 +4822,69 @@
           <w:szCs w:val="32"/>
           <w:lang w:val="sv-SE"/>
         </w:rPr>
-        <w:t xml:space="preserve">Requirements adalah </w:t>
-      </w:r>
-      <w:r>
-        <w:t>layanan (services) dan batasan bagi sistem yang</w:t>
-      </w:r>
-      <w:r>
-        <w:rPr>
+        <w:t>Requirements</w:t>
+      </w:r>
+      <w:proofErr w:type="spellEnd"/>
+      <w:r>
+        <w:rPr>
+          <w:rFonts w:ascii="Baskerville Old Face" w:eastAsiaTheme="majorEastAsia" w:hAnsi="Baskerville Old Face" w:cstheme="majorBidi"/>
+          <w:sz w:val="28"/>
+          <w:szCs w:val="32"/>
           <w:lang w:val="sv-SE"/>
         </w:rPr>
         <w:t xml:space="preserve"> </w:t>
       </w:r>
-      <w:r>
-        <w:t>akan dib</w:t>
+      <w:proofErr w:type="spellStart"/>
+      <w:r>
+        <w:rPr>
+          <w:rFonts w:ascii="Baskerville Old Face" w:eastAsiaTheme="majorEastAsia" w:hAnsi="Baskerville Old Face" w:cstheme="majorBidi"/>
+          <w:sz w:val="28"/>
+          <w:szCs w:val="32"/>
+          <w:lang w:val="sv-SE"/>
+        </w:rPr>
+        <w:t>adalah</w:t>
+      </w:r>
+      <w:proofErr w:type="spellEnd"/>
+      <w:r>
+        <w:rPr>
+          <w:rFonts w:ascii="Baskerville Old Face" w:eastAsiaTheme="majorEastAsia" w:hAnsi="Baskerville Old Face" w:cstheme="majorBidi"/>
+          <w:sz w:val="28"/>
+          <w:szCs w:val="32"/>
+          <w:lang w:val="sv-SE"/>
+        </w:rPr>
+        <w:t xml:space="preserve"> </w:t>
+      </w:r>
+      <w:r>
+        <w:t>layanan (</w:t>
+      </w:r>
+      <w:proofErr w:type="spellStart"/>
+      <w:r>
+        <w:t>services</w:t>
+      </w:r>
+      <w:proofErr w:type="spellEnd"/>
+      <w:r>
+        <w:t xml:space="preserve">) dan batasan bagi sistem </w:t>
+      </w:r>
+      <w:proofErr w:type="gramStart"/>
+      <w:r>
+        <w:t>yang</w:t>
+      </w:r>
+      <w:r>
+        <w:rPr>
+          <w:lang w:val="sv-SE"/>
+        </w:rPr>
+        <w:t xml:space="preserve"> </w:t>
+      </w:r>
+      <w:r>
+        <w:t>akan</w:t>
+      </w:r>
+      <w:proofErr w:type="gramEnd"/>
+      <w:r>
+        <w:t xml:space="preserve"> </w:t>
+      </w:r>
+      <w:proofErr w:type="spellStart"/>
+      <w:r>
+        <w:t>dib</w:t>
       </w:r>
       <w:r>
         <w:rPr>
@@ -2198,7 +4896,14 @@
         <w:rPr>
           <w:lang w:val="sv-SE"/>
         </w:rPr>
-        <w:t xml:space="preserve">at dan </w:t>
+        <w:t>at</w:t>
+      </w:r>
+      <w:proofErr w:type="spellEnd"/>
+      <w:r>
+        <w:rPr>
+          <w:lang w:val="sv-SE"/>
+        </w:rPr>
+        <w:t xml:space="preserve"> dan </w:t>
       </w:r>
       <w:r>
         <w:t>batasan dari sistem dan matematis fungsi</w:t>
@@ -2228,8 +4933,16 @@
         <w:rPr>
           <w:lang w:val="sv-SE"/>
         </w:rPr>
-        <w:t>yang akan dibuat</w:t>
-      </w:r>
+        <w:t xml:space="preserve">yang akan </w:t>
+      </w:r>
+      <w:proofErr w:type="spellStart"/>
+      <w:r>
+        <w:rPr>
+          <w:lang w:val="sv-SE"/>
+        </w:rPr>
+        <w:t>dibuat</w:t>
+      </w:r>
+      <w:proofErr w:type="spellEnd"/>
       <w:r>
         <w:rPr>
           <w:lang w:val="sv-SE"/>
@@ -2240,8 +4953,58 @@
         <w:rPr>
           <w:lang w:val="sv-SE"/>
         </w:rPr>
-        <w:t xml:space="preserve"> bertanggung jawab terhadap Manager Proyek</w:t>
-      </w:r>
+        <w:t xml:space="preserve"> </w:t>
+      </w:r>
+      <w:proofErr w:type="spellStart"/>
+      <w:r>
+        <w:rPr>
+          <w:lang w:val="sv-SE"/>
+        </w:rPr>
+        <w:t>bertanggung</w:t>
+      </w:r>
+      <w:proofErr w:type="spellEnd"/>
+      <w:r>
+        <w:rPr>
+          <w:lang w:val="sv-SE"/>
+        </w:rPr>
+        <w:t xml:space="preserve"> </w:t>
+      </w:r>
+      <w:proofErr w:type="spellStart"/>
+      <w:r>
+        <w:rPr>
+          <w:lang w:val="sv-SE"/>
+        </w:rPr>
+        <w:t>jawab</w:t>
+      </w:r>
+      <w:proofErr w:type="spellEnd"/>
+      <w:r>
+        <w:rPr>
+          <w:lang w:val="sv-SE"/>
+        </w:rPr>
+        <w:t xml:space="preserve"> </w:t>
+      </w:r>
+      <w:proofErr w:type="spellStart"/>
+      <w:r>
+        <w:rPr>
+          <w:lang w:val="sv-SE"/>
+        </w:rPr>
+        <w:t>terhadap</w:t>
+      </w:r>
+      <w:proofErr w:type="spellEnd"/>
+      <w:r>
+        <w:rPr>
+          <w:lang w:val="sv-SE"/>
+        </w:rPr>
+        <w:t xml:space="preserve"> Manager </w:t>
+      </w:r>
+      <w:proofErr w:type="spellStart"/>
+      <w:r>
+        <w:rPr>
+          <w:lang w:val="sv-SE"/>
+        </w:rPr>
+        <w:t>Proyek</w:t>
+      </w:r>
+      <w:proofErr w:type="spellEnd"/>
       <w:r>
         <w:t>.</w:t>
       </w:r>
@@ -2327,6 +5090,7 @@
           <w:lang w:val="sv-SE"/>
         </w:rPr>
       </w:pPr>
+      <w:proofErr w:type="spellStart"/>
       <w:r>
         <w:rPr>
           <w:rFonts w:ascii="Baskerville Old Face" w:eastAsiaTheme="majorEastAsia" w:hAnsi="Baskerville Old Face" w:cstheme="majorBidi"/>
@@ -2334,8 +5098,9 @@
           <w:szCs w:val="32"/>
           <w:lang w:val="sv-SE"/>
         </w:rPr>
-        <w:t xml:space="preserve">Desain </w:t>
-      </w:r>
+        <w:t>Desain</w:t>
+      </w:r>
+      <w:proofErr w:type="spellEnd"/>
       <w:r>
         <w:rPr>
           <w:rFonts w:ascii="Baskerville Old Face" w:eastAsiaTheme="majorEastAsia" w:hAnsi="Baskerville Old Face" w:cstheme="majorBidi"/>
@@ -2343,8 +5108,9 @@
           <w:szCs w:val="32"/>
           <w:lang w:val="sv-SE"/>
         </w:rPr>
-        <w:t>sebagai menganalisis situasi, merencanakan strategi dan struktur agar menghasilkan sebua</w:t>
-      </w:r>
+        <w:t xml:space="preserve"> </w:t>
+      </w:r>
+      <w:proofErr w:type="spellStart"/>
       <w:r>
         <w:rPr>
           <w:rFonts w:ascii="Baskerville Old Face" w:eastAsiaTheme="majorEastAsia" w:hAnsi="Baskerville Old Face" w:cstheme="majorBidi"/>
@@ -2352,13 +5118,291 @@
           <w:szCs w:val="32"/>
           <w:lang w:val="sv-SE"/>
         </w:rPr>
+        <w:t>sebagai</w:t>
+      </w:r>
+      <w:proofErr w:type="spellEnd"/>
+      <w:r>
+        <w:rPr>
+          <w:rFonts w:ascii="Baskerville Old Face" w:eastAsiaTheme="majorEastAsia" w:hAnsi="Baskerville Old Face" w:cstheme="majorBidi"/>
+          <w:sz w:val="28"/>
+          <w:szCs w:val="32"/>
+          <w:lang w:val="sv-SE"/>
+        </w:rPr>
         <w:t xml:space="preserve"> </w:t>
       </w:r>
-      <w:r>
-        <w:rPr>
-          <w:lang w:val="sv-SE"/>
-        </w:rPr>
-        <w:t>sebuah project yang baik dan terstruktur. Tugas desain yaitu identifikasi program, formulasi program, dan perencanaan monitoring.</w:t>
+      <w:proofErr w:type="spellStart"/>
+      <w:r>
+        <w:rPr>
+          <w:rFonts w:ascii="Baskerville Old Face" w:eastAsiaTheme="majorEastAsia" w:hAnsi="Baskerville Old Face" w:cstheme="majorBidi"/>
+          <w:sz w:val="28"/>
+          <w:szCs w:val="32"/>
+          <w:lang w:val="sv-SE"/>
+        </w:rPr>
+        <w:t>menganalisis</w:t>
+      </w:r>
+      <w:proofErr w:type="spellEnd"/>
+      <w:r>
+        <w:rPr>
+          <w:rFonts w:ascii="Baskerville Old Face" w:eastAsiaTheme="majorEastAsia" w:hAnsi="Baskerville Old Face" w:cstheme="majorBidi"/>
+          <w:sz w:val="28"/>
+          <w:szCs w:val="32"/>
+          <w:lang w:val="sv-SE"/>
+        </w:rPr>
+        <w:t xml:space="preserve"> </w:t>
+      </w:r>
+      <w:proofErr w:type="spellStart"/>
+      <w:r>
+        <w:rPr>
+          <w:rFonts w:ascii="Baskerville Old Face" w:eastAsiaTheme="majorEastAsia" w:hAnsi="Baskerville Old Face" w:cstheme="majorBidi"/>
+          <w:sz w:val="28"/>
+          <w:szCs w:val="32"/>
+          <w:lang w:val="sv-SE"/>
+        </w:rPr>
+        <w:t>situasi</w:t>
+      </w:r>
+      <w:proofErr w:type="spellEnd"/>
+      <w:r>
+        <w:rPr>
+          <w:rFonts w:ascii="Baskerville Old Face" w:eastAsiaTheme="majorEastAsia" w:hAnsi="Baskerville Old Face" w:cstheme="majorBidi"/>
+          <w:sz w:val="28"/>
+          <w:szCs w:val="32"/>
+          <w:lang w:val="sv-SE"/>
+        </w:rPr>
+        <w:t xml:space="preserve">, </w:t>
+      </w:r>
+      <w:proofErr w:type="spellStart"/>
+      <w:r>
+        <w:rPr>
+          <w:rFonts w:ascii="Baskerville Old Face" w:eastAsiaTheme="majorEastAsia" w:hAnsi="Baskerville Old Face" w:cstheme="majorBidi"/>
+          <w:sz w:val="28"/>
+          <w:szCs w:val="32"/>
+          <w:lang w:val="sv-SE"/>
+        </w:rPr>
+        <w:t>merencanakan</w:t>
+      </w:r>
+      <w:proofErr w:type="spellEnd"/>
+      <w:r>
+        <w:rPr>
+          <w:rFonts w:ascii="Baskerville Old Face" w:eastAsiaTheme="majorEastAsia" w:hAnsi="Baskerville Old Face" w:cstheme="majorBidi"/>
+          <w:sz w:val="28"/>
+          <w:szCs w:val="32"/>
+          <w:lang w:val="sv-SE"/>
+        </w:rPr>
+        <w:t xml:space="preserve"> </w:t>
+      </w:r>
+      <w:proofErr w:type="gramStart"/>
+      <w:r>
+        <w:rPr>
+          <w:rFonts w:ascii="Baskerville Old Face" w:eastAsiaTheme="majorEastAsia" w:hAnsi="Baskerville Old Face" w:cstheme="majorBidi"/>
+          <w:sz w:val="28"/>
+          <w:szCs w:val="32"/>
+          <w:lang w:val="sv-SE"/>
+        </w:rPr>
+        <w:t>strategi dan</w:t>
+      </w:r>
+      <w:proofErr w:type="gramEnd"/>
+      <w:r>
+        <w:rPr>
+          <w:rFonts w:ascii="Baskerville Old Face" w:eastAsiaTheme="majorEastAsia" w:hAnsi="Baskerville Old Face" w:cstheme="majorBidi"/>
+          <w:sz w:val="28"/>
+          <w:szCs w:val="32"/>
+          <w:lang w:val="sv-SE"/>
+        </w:rPr>
+        <w:t xml:space="preserve"> struktur agar </w:t>
+      </w:r>
+      <w:proofErr w:type="spellStart"/>
+      <w:r>
+        <w:rPr>
+          <w:rFonts w:ascii="Baskerville Old Face" w:eastAsiaTheme="majorEastAsia" w:hAnsi="Baskerville Old Face" w:cstheme="majorBidi"/>
+          <w:sz w:val="28"/>
+          <w:szCs w:val="32"/>
+          <w:lang w:val="sv-SE"/>
+        </w:rPr>
+        <w:t>menghasilkan</w:t>
+      </w:r>
+      <w:proofErr w:type="spellEnd"/>
+      <w:r>
+        <w:rPr>
+          <w:rFonts w:ascii="Baskerville Old Face" w:eastAsiaTheme="majorEastAsia" w:hAnsi="Baskerville Old Face" w:cstheme="majorBidi"/>
+          <w:sz w:val="28"/>
+          <w:szCs w:val="32"/>
+          <w:lang w:val="sv-SE"/>
+        </w:rPr>
+        <w:t xml:space="preserve"> </w:t>
+      </w:r>
+      <w:proofErr w:type="spellStart"/>
+      <w:r>
+        <w:rPr>
+          <w:rFonts w:ascii="Baskerville Old Face" w:eastAsiaTheme="majorEastAsia" w:hAnsi="Baskerville Old Face" w:cstheme="majorBidi"/>
+          <w:sz w:val="28"/>
+          <w:szCs w:val="32"/>
+          <w:lang w:val="sv-SE"/>
+        </w:rPr>
+        <w:t>sebua</w:t>
+      </w:r>
+      <w:proofErr w:type="spellEnd"/>
+      <w:r>
+        <w:rPr>
+          <w:rFonts w:ascii="Baskerville Old Face" w:eastAsiaTheme="majorEastAsia" w:hAnsi="Baskerville Old Face" w:cstheme="majorBidi"/>
+          <w:sz w:val="28"/>
+          <w:szCs w:val="32"/>
+          <w:lang w:val="sv-SE"/>
+        </w:rPr>
+        <w:t xml:space="preserve"> </w:t>
+      </w:r>
+      <w:proofErr w:type="spellStart"/>
+      <w:r>
+        <w:rPr>
+          <w:lang w:val="sv-SE"/>
+        </w:rPr>
+        <w:t>sebuah</w:t>
+      </w:r>
+      <w:proofErr w:type="spellEnd"/>
+      <w:r>
+        <w:rPr>
+          <w:lang w:val="sv-SE"/>
+        </w:rPr>
+        <w:t xml:space="preserve"> </w:t>
+      </w:r>
+      <w:proofErr w:type="spellStart"/>
+      <w:r>
+        <w:rPr>
+          <w:lang w:val="sv-SE"/>
+        </w:rPr>
+        <w:t>project</w:t>
+      </w:r>
+      <w:proofErr w:type="spellEnd"/>
+      <w:r>
+        <w:rPr>
+          <w:lang w:val="sv-SE"/>
+        </w:rPr>
+        <w:t xml:space="preserve"> yang </w:t>
+      </w:r>
+      <w:proofErr w:type="spellStart"/>
+      <w:r>
+        <w:rPr>
+          <w:lang w:val="sv-SE"/>
+        </w:rPr>
+        <w:t>baik</w:t>
+      </w:r>
+      <w:proofErr w:type="spellEnd"/>
+      <w:r>
+        <w:rPr>
+          <w:lang w:val="sv-SE"/>
+        </w:rPr>
+        <w:t xml:space="preserve"> dan </w:t>
+      </w:r>
+      <w:proofErr w:type="spellStart"/>
+      <w:r>
+        <w:rPr>
+          <w:lang w:val="sv-SE"/>
+        </w:rPr>
+        <w:t>terstruktur</w:t>
+      </w:r>
+      <w:proofErr w:type="spellEnd"/>
+      <w:r>
+        <w:rPr>
+          <w:lang w:val="sv-SE"/>
+        </w:rPr>
+        <w:t xml:space="preserve">. </w:t>
+      </w:r>
+      <w:proofErr w:type="spellStart"/>
+      <w:r>
+        <w:rPr>
+          <w:lang w:val="sv-SE"/>
+        </w:rPr>
+        <w:t>Tugas</w:t>
+      </w:r>
+      <w:proofErr w:type="spellEnd"/>
+      <w:r>
+        <w:rPr>
+          <w:lang w:val="sv-SE"/>
+        </w:rPr>
+        <w:t xml:space="preserve"> </w:t>
+      </w:r>
+      <w:proofErr w:type="spellStart"/>
+      <w:r>
+        <w:rPr>
+          <w:lang w:val="sv-SE"/>
+        </w:rPr>
+        <w:t>desain</w:t>
+      </w:r>
+      <w:proofErr w:type="spellEnd"/>
+      <w:r>
+        <w:rPr>
+          <w:lang w:val="sv-SE"/>
+        </w:rPr>
+        <w:t xml:space="preserve"> </w:t>
+      </w:r>
+      <w:proofErr w:type="spellStart"/>
+      <w:r>
+        <w:rPr>
+          <w:lang w:val="sv-SE"/>
+        </w:rPr>
+        <w:t>yaitu</w:t>
+      </w:r>
+      <w:proofErr w:type="spellEnd"/>
+      <w:r>
+        <w:rPr>
+          <w:lang w:val="sv-SE"/>
+        </w:rPr>
+        <w:t xml:space="preserve"> </w:t>
+      </w:r>
+      <w:proofErr w:type="spellStart"/>
+      <w:r>
+        <w:rPr>
+          <w:lang w:val="sv-SE"/>
+        </w:rPr>
+        <w:t>identifikasi</w:t>
+      </w:r>
+      <w:proofErr w:type="spellEnd"/>
+      <w:r>
+        <w:rPr>
+          <w:lang w:val="sv-SE"/>
+        </w:rPr>
+        <w:t xml:space="preserve"> program, </w:t>
+      </w:r>
+      <w:proofErr w:type="spellStart"/>
+      <w:r>
+        <w:rPr>
+          <w:lang w:val="sv-SE"/>
+        </w:rPr>
+        <w:t>formulasi</w:t>
+      </w:r>
+      <w:proofErr w:type="spellEnd"/>
+      <w:r>
+        <w:rPr>
+          <w:lang w:val="sv-SE"/>
+        </w:rPr>
+        <w:t xml:space="preserve"> program, dan </w:t>
+      </w:r>
+      <w:proofErr w:type="spellStart"/>
+      <w:r>
+        <w:rPr>
+          <w:lang w:val="sv-SE"/>
+        </w:rPr>
+        <w:t>perencanaan</w:t>
+      </w:r>
+      <w:proofErr w:type="spellEnd"/>
+      <w:r>
+        <w:rPr>
+          <w:lang w:val="sv-SE"/>
+        </w:rPr>
+        <w:t xml:space="preserve"> </w:t>
+      </w:r>
+      <w:proofErr w:type="spellStart"/>
+      <w:r>
+        <w:rPr>
+          <w:lang w:val="sv-SE"/>
+        </w:rPr>
+        <w:t>monitoring</w:t>
+      </w:r>
+      <w:proofErr w:type="spellEnd"/>
+      <w:r>
+        <w:rPr>
+          <w:lang w:val="sv-SE"/>
+        </w:rPr>
+        <w:t>.</w:t>
       </w:r>
     </w:p>
     <w:p>
@@ -2423,8 +5467,9 @@
           <w:szCs w:val="32"/>
           <w:lang w:val="sv-SE"/>
         </w:rPr>
-        <w:t>Construction merupakan tahapan untuk melakukan pembuatan</w:t>
-      </w:r>
+        <w:t xml:space="preserve">Construction </w:t>
+      </w:r>
+      <w:proofErr w:type="spellStart"/>
       <w:r>
         <w:rPr>
           <w:rFonts w:ascii="Baskerville Old Face" w:eastAsiaTheme="majorEastAsia" w:hAnsi="Baskerville Old Face" w:cstheme="majorBidi"/>
@@ -2432,8 +5477,220 @@
           <w:szCs w:val="32"/>
           <w:lang w:val="sv-SE"/>
         </w:rPr>
-        <w:t xml:space="preserve"> program yang dilakukan oleh TIM yaitu : Manager Proyek, Requirements, dan Desain</w:t>
-      </w:r>
+        <w:t>merupakan</w:t>
+      </w:r>
+      <w:proofErr w:type="spellEnd"/>
+      <w:r>
+        <w:rPr>
+          <w:rFonts w:ascii="Baskerville Old Face" w:eastAsiaTheme="majorEastAsia" w:hAnsi="Baskerville Old Face" w:cstheme="majorBidi"/>
+          <w:sz w:val="28"/>
+          <w:szCs w:val="32"/>
+          <w:lang w:val="sv-SE"/>
+        </w:rPr>
+        <w:t xml:space="preserve"> </w:t>
+      </w:r>
+      <w:proofErr w:type="spellStart"/>
+      <w:r>
+        <w:rPr>
+          <w:rFonts w:ascii="Baskerville Old Face" w:eastAsiaTheme="majorEastAsia" w:hAnsi="Baskerville Old Face" w:cstheme="majorBidi"/>
+          <w:sz w:val="28"/>
+          <w:szCs w:val="32"/>
+          <w:lang w:val="sv-SE"/>
+        </w:rPr>
+        <w:t>tahapan</w:t>
+      </w:r>
+      <w:proofErr w:type="spellEnd"/>
+      <w:r>
+        <w:rPr>
+          <w:rFonts w:ascii="Baskerville Old Face" w:eastAsiaTheme="majorEastAsia" w:hAnsi="Baskerville Old Face" w:cstheme="majorBidi"/>
+          <w:sz w:val="28"/>
+          <w:szCs w:val="32"/>
+          <w:lang w:val="sv-SE"/>
+        </w:rPr>
+        <w:t xml:space="preserve"> </w:t>
+      </w:r>
+      <w:proofErr w:type="spellStart"/>
+      <w:r>
+        <w:rPr>
+          <w:rFonts w:ascii="Baskerville Old Face" w:eastAsiaTheme="majorEastAsia" w:hAnsi="Baskerville Old Face" w:cstheme="majorBidi"/>
+          <w:sz w:val="28"/>
+          <w:szCs w:val="32"/>
+          <w:lang w:val="sv-SE"/>
+        </w:rPr>
+        <w:t>untuk</w:t>
+      </w:r>
+      <w:proofErr w:type="spellEnd"/>
+      <w:r>
+        <w:rPr>
+          <w:rFonts w:ascii="Baskerville Old Face" w:eastAsiaTheme="majorEastAsia" w:hAnsi="Baskerville Old Face" w:cstheme="majorBidi"/>
+          <w:sz w:val="28"/>
+          <w:szCs w:val="32"/>
+          <w:lang w:val="sv-SE"/>
+        </w:rPr>
+        <w:t xml:space="preserve"> </w:t>
+      </w:r>
+      <w:proofErr w:type="spellStart"/>
+      <w:r>
+        <w:rPr>
+          <w:rFonts w:ascii="Baskerville Old Face" w:eastAsiaTheme="majorEastAsia" w:hAnsi="Baskerville Old Face" w:cstheme="majorBidi"/>
+          <w:sz w:val="28"/>
+          <w:szCs w:val="32"/>
+          <w:lang w:val="sv-SE"/>
+        </w:rPr>
+        <w:t>melakukan</w:t>
+      </w:r>
+      <w:proofErr w:type="spellEnd"/>
+      <w:r>
+        <w:rPr>
+          <w:rFonts w:ascii="Baskerville Old Face" w:eastAsiaTheme="majorEastAsia" w:hAnsi="Baskerville Old Face" w:cstheme="majorBidi"/>
+          <w:sz w:val="28"/>
+          <w:szCs w:val="32"/>
+          <w:lang w:val="sv-SE"/>
+        </w:rPr>
+        <w:t xml:space="preserve"> </w:t>
+      </w:r>
+      <w:proofErr w:type="spellStart"/>
+      <w:r>
+        <w:rPr>
+          <w:rFonts w:ascii="Baskerville Old Face" w:eastAsiaTheme="majorEastAsia" w:hAnsi="Baskerville Old Face" w:cstheme="majorBidi"/>
+          <w:sz w:val="28"/>
+          <w:szCs w:val="32"/>
+          <w:lang w:val="sv-SE"/>
+        </w:rPr>
+        <w:t>pembuatan</w:t>
+      </w:r>
+      <w:proofErr w:type="spellEnd"/>
+      <w:r>
+        <w:rPr>
+          <w:rFonts w:ascii="Baskerville Old Face" w:eastAsiaTheme="majorEastAsia" w:hAnsi="Baskerville Old Face" w:cstheme="majorBidi"/>
+          <w:sz w:val="28"/>
+          <w:szCs w:val="32"/>
+          <w:lang w:val="sv-SE"/>
+        </w:rPr>
+        <w:t xml:space="preserve"> program yang </w:t>
+      </w:r>
+      <w:proofErr w:type="spellStart"/>
+      <w:r>
+        <w:rPr>
+          <w:rFonts w:ascii="Baskerville Old Face" w:eastAsiaTheme="majorEastAsia" w:hAnsi="Baskerville Old Face" w:cstheme="majorBidi"/>
+          <w:sz w:val="28"/>
+          <w:szCs w:val="32"/>
+          <w:lang w:val="sv-SE"/>
+        </w:rPr>
+        <w:t>dilakukan</w:t>
+      </w:r>
+      <w:proofErr w:type="spellEnd"/>
+      <w:r>
+        <w:rPr>
+          <w:rFonts w:ascii="Baskerville Old Face" w:eastAsiaTheme="majorEastAsia" w:hAnsi="Baskerville Old Face" w:cstheme="majorBidi"/>
+          <w:sz w:val="28"/>
+          <w:szCs w:val="32"/>
+          <w:lang w:val="sv-SE"/>
+        </w:rPr>
+        <w:t xml:space="preserve"> </w:t>
+      </w:r>
+      <w:proofErr w:type="spellStart"/>
+      <w:r>
+        <w:rPr>
+          <w:rFonts w:ascii="Baskerville Old Face" w:eastAsiaTheme="majorEastAsia" w:hAnsi="Baskerville Old Face" w:cstheme="majorBidi"/>
+          <w:sz w:val="28"/>
+          <w:szCs w:val="32"/>
+          <w:lang w:val="sv-SE"/>
+        </w:rPr>
+        <w:t>oleh</w:t>
+      </w:r>
+      <w:proofErr w:type="spellEnd"/>
+      <w:r>
+        <w:rPr>
+          <w:rFonts w:ascii="Baskerville Old Face" w:eastAsiaTheme="majorEastAsia" w:hAnsi="Baskerville Old Face" w:cstheme="majorBidi"/>
+          <w:sz w:val="28"/>
+          <w:szCs w:val="32"/>
+          <w:lang w:val="sv-SE"/>
+        </w:rPr>
+        <w:t xml:space="preserve"> TIM </w:t>
+      </w:r>
+      <w:proofErr w:type="spellStart"/>
+      <w:proofErr w:type="gramStart"/>
+      <w:r>
+        <w:rPr>
+          <w:rFonts w:ascii="Baskerville Old Face" w:eastAsiaTheme="majorEastAsia" w:hAnsi="Baskerville Old Face" w:cstheme="majorBidi"/>
+          <w:sz w:val="28"/>
+          <w:szCs w:val="32"/>
+          <w:lang w:val="sv-SE"/>
+        </w:rPr>
+        <w:t>yaitu</w:t>
+      </w:r>
+      <w:proofErr w:type="spellEnd"/>
+      <w:r>
+        <w:rPr>
+          <w:rFonts w:ascii="Baskerville Old Face" w:eastAsiaTheme="majorEastAsia" w:hAnsi="Baskerville Old Face" w:cstheme="majorBidi"/>
+          <w:sz w:val="28"/>
+          <w:szCs w:val="32"/>
+          <w:lang w:val="sv-SE"/>
+        </w:rPr>
+        <w:t xml:space="preserve"> :</w:t>
+      </w:r>
+      <w:proofErr w:type="gramEnd"/>
+      <w:r>
+        <w:rPr>
+          <w:rFonts w:ascii="Baskerville Old Face" w:eastAsiaTheme="majorEastAsia" w:hAnsi="Baskerville Old Face" w:cstheme="majorBidi"/>
+          <w:sz w:val="28"/>
+          <w:szCs w:val="32"/>
+          <w:lang w:val="sv-SE"/>
+        </w:rPr>
+        <w:t xml:space="preserve"> Manager </w:t>
+      </w:r>
+      <w:proofErr w:type="spellStart"/>
+      <w:r>
+        <w:rPr>
+          <w:rFonts w:ascii="Baskerville Old Face" w:eastAsiaTheme="majorEastAsia" w:hAnsi="Baskerville Old Face" w:cstheme="majorBidi"/>
+          <w:sz w:val="28"/>
+          <w:szCs w:val="32"/>
+          <w:lang w:val="sv-SE"/>
+        </w:rPr>
+        <w:t>Proyek</w:t>
+      </w:r>
+      <w:proofErr w:type="spellEnd"/>
+      <w:r>
+        <w:rPr>
+          <w:rFonts w:ascii="Baskerville Old Face" w:eastAsiaTheme="majorEastAsia" w:hAnsi="Baskerville Old Face" w:cstheme="majorBidi"/>
+          <w:sz w:val="28"/>
+          <w:szCs w:val="32"/>
+          <w:lang w:val="sv-SE"/>
+        </w:rPr>
+        <w:t xml:space="preserve">, </w:t>
+      </w:r>
+      <w:proofErr w:type="spellStart"/>
+      <w:r>
+        <w:rPr>
+          <w:rFonts w:ascii="Baskerville Old Face" w:eastAsiaTheme="majorEastAsia" w:hAnsi="Baskerville Old Face" w:cstheme="majorBidi"/>
+          <w:sz w:val="28"/>
+          <w:szCs w:val="32"/>
+          <w:lang w:val="sv-SE"/>
+        </w:rPr>
+        <w:t>Requirements</w:t>
+      </w:r>
+      <w:proofErr w:type="spellEnd"/>
+      <w:r>
+        <w:rPr>
+          <w:rFonts w:ascii="Baskerville Old Face" w:eastAsiaTheme="majorEastAsia" w:hAnsi="Baskerville Old Face" w:cstheme="majorBidi"/>
+          <w:sz w:val="28"/>
+          <w:szCs w:val="32"/>
+          <w:lang w:val="sv-SE"/>
+        </w:rPr>
+        <w:t xml:space="preserve">, dan </w:t>
+      </w:r>
+      <w:proofErr w:type="spellStart"/>
+      <w:r>
+        <w:rPr>
+          <w:rFonts w:ascii="Baskerville Old Face" w:eastAsiaTheme="majorEastAsia" w:hAnsi="Baskerville Old Face" w:cstheme="majorBidi"/>
+          <w:sz w:val="28"/>
+          <w:szCs w:val="32"/>
+          <w:lang w:val="sv-SE"/>
+        </w:rPr>
+        <w:t>Desain</w:t>
+      </w:r>
+      <w:proofErr w:type="spellEnd"/>
     </w:p>
     <w:p>
       <w:pPr>
@@ -2491,23 +5748,213 @@
           <w:lang w:val="sv-SE"/>
         </w:rPr>
       </w:pPr>
-      <w:r>
-        <w:rPr>
-          <w:lang w:val="sv-SE"/>
-        </w:rPr>
-        <w:t>Testing merupakan bagian mel</w:t>
-      </w:r>
-      <w:r>
-        <w:rPr>
-          <w:lang w:val="sv-SE"/>
-        </w:rPr>
-        <w:t>akukan tahapan uji progra</w:t>
-      </w:r>
-      <w:r>
-        <w:rPr>
-          <w:lang w:val="sv-SE"/>
-        </w:rPr>
-        <w:t>m yang digunakan untuk mencari adanya eror dan juga meminimalisir adanya bug.</w:t>
+      <w:proofErr w:type="spellStart"/>
+      <w:r>
+        <w:rPr>
+          <w:lang w:val="sv-SE"/>
+        </w:rPr>
+        <w:t>Testing</w:t>
+      </w:r>
+      <w:proofErr w:type="spellEnd"/>
+      <w:r>
+        <w:rPr>
+          <w:lang w:val="sv-SE"/>
+        </w:rPr>
+        <w:t xml:space="preserve"> </w:t>
+      </w:r>
+      <w:proofErr w:type="spellStart"/>
+      <w:r>
+        <w:rPr>
+          <w:lang w:val="sv-SE"/>
+        </w:rPr>
+        <w:t>merupakan</w:t>
+      </w:r>
+      <w:proofErr w:type="spellEnd"/>
+      <w:r>
+        <w:rPr>
+          <w:lang w:val="sv-SE"/>
+        </w:rPr>
+        <w:t xml:space="preserve"> </w:t>
+      </w:r>
+      <w:proofErr w:type="spellStart"/>
+      <w:r>
+        <w:rPr>
+          <w:lang w:val="sv-SE"/>
+        </w:rPr>
+        <w:t>bagian</w:t>
+      </w:r>
+      <w:proofErr w:type="spellEnd"/>
+      <w:r>
+        <w:rPr>
+          <w:lang w:val="sv-SE"/>
+        </w:rPr>
+        <w:t xml:space="preserve"> </w:t>
+      </w:r>
+      <w:proofErr w:type="spellStart"/>
+      <w:r>
+        <w:rPr>
+          <w:lang w:val="sv-SE"/>
+        </w:rPr>
+        <w:t>mel</w:t>
+      </w:r>
+      <w:r>
+        <w:rPr>
+          <w:lang w:val="sv-SE"/>
+        </w:rPr>
+        <w:t>akukan</w:t>
+      </w:r>
+      <w:proofErr w:type="spellEnd"/>
+      <w:r>
+        <w:rPr>
+          <w:lang w:val="sv-SE"/>
+        </w:rPr>
+        <w:t xml:space="preserve"> </w:t>
+      </w:r>
+      <w:proofErr w:type="spellStart"/>
+      <w:r>
+        <w:rPr>
+          <w:lang w:val="sv-SE"/>
+        </w:rPr>
+        <w:t>tahapan</w:t>
+      </w:r>
+      <w:proofErr w:type="spellEnd"/>
+      <w:r>
+        <w:rPr>
+          <w:lang w:val="sv-SE"/>
+        </w:rPr>
+        <w:t xml:space="preserve"> </w:t>
+      </w:r>
+      <w:proofErr w:type="spellStart"/>
+      <w:r>
+        <w:rPr>
+          <w:lang w:val="sv-SE"/>
+        </w:rPr>
+        <w:t>uji</w:t>
+      </w:r>
+      <w:proofErr w:type="spellEnd"/>
+      <w:r>
+        <w:rPr>
+          <w:lang w:val="sv-SE"/>
+        </w:rPr>
+        <w:t xml:space="preserve"> </w:t>
+      </w:r>
+      <w:proofErr w:type="gramStart"/>
+      <w:r>
+        <w:rPr>
+          <w:lang w:val="sv-SE"/>
+        </w:rPr>
+        <w:t>progra</w:t>
+      </w:r>
+      <w:r>
+        <w:rPr>
+          <w:lang w:val="sv-SE"/>
+        </w:rPr>
+        <w:t>m yang</w:t>
+      </w:r>
+      <w:proofErr w:type="gramEnd"/>
+      <w:r>
+        <w:rPr>
+          <w:lang w:val="sv-SE"/>
+        </w:rPr>
+        <w:t xml:space="preserve"> </w:t>
+      </w:r>
+      <w:proofErr w:type="spellStart"/>
+      <w:r>
+        <w:rPr>
+          <w:lang w:val="sv-SE"/>
+        </w:rPr>
+        <w:t>digunakan</w:t>
+      </w:r>
+      <w:proofErr w:type="spellEnd"/>
+      <w:r>
+        <w:rPr>
+          <w:lang w:val="sv-SE"/>
+        </w:rPr>
+        <w:t xml:space="preserve"> </w:t>
+      </w:r>
+      <w:proofErr w:type="spellStart"/>
+      <w:r>
+        <w:rPr>
+          <w:lang w:val="sv-SE"/>
+        </w:rPr>
+        <w:t>untuk</w:t>
+      </w:r>
+      <w:proofErr w:type="spellEnd"/>
+      <w:r>
+        <w:rPr>
+          <w:lang w:val="sv-SE"/>
+        </w:rPr>
+        <w:t xml:space="preserve"> </w:t>
+      </w:r>
+      <w:proofErr w:type="spellStart"/>
+      <w:r>
+        <w:rPr>
+          <w:lang w:val="sv-SE"/>
+        </w:rPr>
+        <w:t>mencari</w:t>
+      </w:r>
+      <w:proofErr w:type="spellEnd"/>
+      <w:r>
+        <w:rPr>
+          <w:lang w:val="sv-SE"/>
+        </w:rPr>
+        <w:t xml:space="preserve"> </w:t>
+      </w:r>
+      <w:proofErr w:type="spellStart"/>
+      <w:r>
+        <w:rPr>
+          <w:lang w:val="sv-SE"/>
+        </w:rPr>
+        <w:t>adanya</w:t>
+      </w:r>
+      <w:proofErr w:type="spellEnd"/>
+      <w:r>
+        <w:rPr>
+          <w:lang w:val="sv-SE"/>
+        </w:rPr>
+        <w:t xml:space="preserve"> eror dan </w:t>
+      </w:r>
+      <w:proofErr w:type="spellStart"/>
+      <w:r>
+        <w:rPr>
+          <w:lang w:val="sv-SE"/>
+        </w:rPr>
+        <w:t>juga</w:t>
+      </w:r>
+      <w:proofErr w:type="spellEnd"/>
+      <w:r>
+        <w:rPr>
+          <w:lang w:val="sv-SE"/>
+        </w:rPr>
+        <w:t xml:space="preserve"> </w:t>
+      </w:r>
+      <w:proofErr w:type="spellStart"/>
+      <w:r>
+        <w:rPr>
+          <w:lang w:val="sv-SE"/>
+        </w:rPr>
+        <w:t>meminimalisir</w:t>
+      </w:r>
+      <w:proofErr w:type="spellEnd"/>
+      <w:r>
+        <w:rPr>
+          <w:lang w:val="sv-SE"/>
+        </w:rPr>
+        <w:t xml:space="preserve"> </w:t>
+      </w:r>
+      <w:proofErr w:type="spellStart"/>
+      <w:r>
+        <w:rPr>
+          <w:lang w:val="sv-SE"/>
+        </w:rPr>
+        <w:t>adanya</w:t>
+      </w:r>
+      <w:proofErr w:type="spellEnd"/>
+      <w:r>
+        <w:rPr>
+          <w:lang w:val="sv-SE"/>
+        </w:rPr>
+        <w:t xml:space="preserve"> bug.</w:t>
       </w:r>
       <w:r>
         <w:rPr>
@@ -2519,11 +5966,17 @@
     <w:p>
       <w:pPr>
         <w:pStyle w:val="Heading1"/>
+        <w:numPr>
+          <w:ilvl w:val="0"/>
+          <w:numId w:val="2"/>
+        </w:numPr>
         <w:spacing w:line="360" w:lineRule="auto"/>
+        <w:ind w:left="426" w:hanging="426"/>
         <w:rPr>
           <w:lang w:val="en-ID"/>
         </w:rPr>
       </w:pPr>
+      <w:bookmarkStart w:id="8" w:name="_Toc107302484"/>
       <w:r>
         <w:rPr>
           <w:lang w:val="en-ID"/>
@@ -2531,6 +5984,7 @@
         <w:lastRenderedPageBreak/>
         <w:t>TIMELINE GANTT CHART</w:t>
       </w:r>
+      <w:bookmarkEnd w:id="8"/>
     </w:p>
     <w:tbl>
       <w:tblPr>
@@ -8185,17 +11639,75 @@
                 <w:lang w:val="sv-SE"/>
               </w:rPr>
             </w:pPr>
+            <w:proofErr w:type="spellStart"/>
             <w:r>
               <w:rPr>
                 <w:lang w:val="sv-SE"/>
               </w:rPr>
-              <w:t>Perancangan Sistem (Proses, Masukan</w:t>
-            </w:r>
+              <w:t>Perancangan</w:t>
+            </w:r>
+            <w:proofErr w:type="spellEnd"/>
             <w:r>
               <w:rPr>
                 <w:lang w:val="sv-SE"/>
               </w:rPr>
-              <w:t>, Keluaran)</w:t>
+              <w:t xml:space="preserve"> </w:t>
+            </w:r>
+            <w:proofErr w:type="spellStart"/>
+            <w:r>
+              <w:rPr>
+                <w:lang w:val="sv-SE"/>
+              </w:rPr>
+              <w:t>Sistem</w:t>
+            </w:r>
+            <w:proofErr w:type="spellEnd"/>
+            <w:r>
+              <w:rPr>
+                <w:lang w:val="sv-SE"/>
+              </w:rPr>
+              <w:t xml:space="preserve"> (</w:t>
+            </w:r>
+            <w:proofErr w:type="spellStart"/>
+            <w:r>
+              <w:rPr>
+                <w:lang w:val="sv-SE"/>
+              </w:rPr>
+              <w:t>Proses</w:t>
+            </w:r>
+            <w:proofErr w:type="spellEnd"/>
+            <w:r>
+              <w:rPr>
+                <w:lang w:val="sv-SE"/>
+              </w:rPr>
+              <w:t xml:space="preserve">, </w:t>
+            </w:r>
+            <w:proofErr w:type="spellStart"/>
+            <w:r>
+              <w:rPr>
+                <w:lang w:val="sv-SE"/>
+              </w:rPr>
+              <w:t>Masukan</w:t>
+            </w:r>
+            <w:proofErr w:type="spellEnd"/>
+            <w:r>
+              <w:rPr>
+                <w:lang w:val="sv-SE"/>
+              </w:rPr>
+              <w:t xml:space="preserve">, </w:t>
+            </w:r>
+            <w:proofErr w:type="spellStart"/>
+            <w:r>
+              <w:rPr>
+                <w:lang w:val="sv-SE"/>
+              </w:rPr>
+              <w:t>Keluaran</w:t>
+            </w:r>
+            <w:proofErr w:type="spellEnd"/>
+            <w:r>
+              <w:rPr>
+                <w:lang w:val="sv-SE"/>
+              </w:rPr>
+              <w:t>)</w:t>
             </w:r>
           </w:p>
         </w:tc>
@@ -8502,12 +12014,28 @@
                 <w:lang w:val="sv-SE"/>
               </w:rPr>
             </w:pPr>
+            <w:proofErr w:type="spellStart"/>
             <w:r>
               <w:rPr>
                 <w:lang w:val="sv-SE"/>
               </w:rPr>
-              <w:t>Desain Website</w:t>
-            </w:r>
+              <w:t>Desain</w:t>
+            </w:r>
+            <w:proofErr w:type="spellEnd"/>
+            <w:r>
+              <w:rPr>
+                <w:lang w:val="sv-SE"/>
+              </w:rPr>
+              <w:t xml:space="preserve"> </w:t>
+            </w:r>
+            <w:proofErr w:type="spellStart"/>
+            <w:r>
+              <w:rPr>
+                <w:lang w:val="sv-SE"/>
+              </w:rPr>
+              <w:t>Website</w:t>
+            </w:r>
+            <w:proofErr w:type="spellEnd"/>
           </w:p>
         </w:tc>
         <w:tc>
@@ -8813,12 +12341,28 @@
                 <w:lang w:val="sv-SE"/>
               </w:rPr>
             </w:pPr>
+            <w:proofErr w:type="spellStart"/>
             <w:r>
               <w:rPr>
                 <w:lang w:val="sv-SE"/>
               </w:rPr>
-              <w:t>Perancangan Database</w:t>
-            </w:r>
+              <w:t>Perancangan</w:t>
+            </w:r>
+            <w:proofErr w:type="spellEnd"/>
+            <w:r>
+              <w:rPr>
+                <w:lang w:val="sv-SE"/>
+              </w:rPr>
+              <w:t xml:space="preserve"> </w:t>
+            </w:r>
+            <w:proofErr w:type="spellStart"/>
+            <w:r>
+              <w:rPr>
+                <w:lang w:val="sv-SE"/>
+              </w:rPr>
+              <w:t>Database</w:t>
+            </w:r>
+            <w:proofErr w:type="spellEnd"/>
           </w:p>
         </w:tc>
         <w:tc>
@@ -9124,12 +12668,56 @@
                 <w:lang w:val="sv-SE"/>
               </w:rPr>
             </w:pPr>
+            <w:proofErr w:type="spellStart"/>
             <w:r>
               <w:rPr>
                 <w:lang w:val="sv-SE"/>
               </w:rPr>
-              <w:t>Persetujuan Hasil Rancangan dan Revisi</w:t>
-            </w:r>
+              <w:t>Persetujuan</w:t>
+            </w:r>
+            <w:proofErr w:type="spellEnd"/>
+            <w:r>
+              <w:rPr>
+                <w:lang w:val="sv-SE"/>
+              </w:rPr>
+              <w:t xml:space="preserve"> </w:t>
+            </w:r>
+            <w:proofErr w:type="spellStart"/>
+            <w:r>
+              <w:rPr>
+                <w:lang w:val="sv-SE"/>
+              </w:rPr>
+              <w:t>Hasil</w:t>
+            </w:r>
+            <w:proofErr w:type="spellEnd"/>
+            <w:r>
+              <w:rPr>
+                <w:lang w:val="sv-SE"/>
+              </w:rPr>
+              <w:t xml:space="preserve"> </w:t>
+            </w:r>
+            <w:proofErr w:type="spellStart"/>
+            <w:r>
+              <w:rPr>
+                <w:lang w:val="sv-SE"/>
+              </w:rPr>
+              <w:t>Rancangan</w:t>
+            </w:r>
+            <w:proofErr w:type="spellEnd"/>
+            <w:r>
+              <w:rPr>
+                <w:lang w:val="sv-SE"/>
+              </w:rPr>
+              <w:t xml:space="preserve"> dan </w:t>
+            </w:r>
+            <w:proofErr w:type="spellStart"/>
+            <w:r>
+              <w:rPr>
+                <w:lang w:val="sv-SE"/>
+              </w:rPr>
+              <w:t>Revisi</w:t>
+            </w:r>
+            <w:proofErr w:type="spellEnd"/>
           </w:p>
         </w:tc>
         <w:tc>
@@ -12333,22 +15921,24 @@
     <w:p>
       <w:pPr>
         <w:pStyle w:val="Heading1"/>
+        <w:numPr>
+          <w:ilvl w:val="0"/>
+          <w:numId w:val="2"/>
+        </w:numPr>
+        <w:ind w:left="426" w:hanging="426"/>
       </w:pPr>
-      <w:r>
-        <w:rPr>
-          <w:lang w:val="en-ID"/>
-        </w:rPr>
-        <w:br w:type="page"/>
-      </w:r>
+      <w:bookmarkStart w:id="9" w:name="_Toc107302485"/>
       <w:r>
         <w:lastRenderedPageBreak/>
         <w:t>HARGA PROJECT (COST)</w:t>
       </w:r>
+      <w:bookmarkEnd w:id="9"/>
     </w:p>
     <w:tbl>
       <w:tblPr>
         <w:tblStyle w:val="TableGrid"/>
         <w:tblW w:w="0" w:type="auto"/>
+        <w:jc w:val="center"/>
         <w:tblLook w:val="04A0" w:firstRow="1" w:lastRow="0" w:firstColumn="1" w:lastColumn="0" w:noHBand="0" w:noVBand="1"/>
       </w:tblPr>
       <w:tblGrid>
@@ -12358,6 +15948,9 @@
         <w:gridCol w:w="3659"/>
       </w:tblGrid>
       <w:tr>
+        <w:trPr>
+          <w:jc w:val="center"/>
+        </w:trPr>
         <w:tc>
           <w:tcPr>
             <w:tcW w:w="562" w:type="dxa"/>
@@ -12445,6 +16038,9 @@
         </w:tc>
       </w:tr>
       <w:tr>
+        <w:trPr>
+          <w:jc w:val="center"/>
+        </w:trPr>
         <w:tc>
           <w:tcPr>
             <w:tcW w:w="10742" w:type="dxa"/>
@@ -12487,6 +16083,9 @@
         </w:tc>
       </w:tr>
       <w:tr>
+        <w:trPr>
+          <w:jc w:val="center"/>
+        </w:trPr>
         <w:tc>
           <w:tcPr>
             <w:tcW w:w="562" w:type="dxa"/>
@@ -12517,23 +16116,33 @@
                 <w:lang w:val="sv-SE"/>
               </w:rPr>
             </w:pPr>
+            <w:proofErr w:type="spellStart"/>
             <w:r>
               <w:rPr>
                 <w:lang w:val="sv-SE"/>
               </w:rPr>
               <w:t>Komputer</w:t>
             </w:r>
+            <w:proofErr w:type="spellEnd"/>
             <w:r>
               <w:rPr>
                 <w:lang w:val="sv-SE"/>
               </w:rPr>
               <w:t xml:space="preserve"> (</w:t>
             </w:r>
+            <w:proofErr w:type="spellStart"/>
             <w:r>
               <w:rPr>
                 <w:lang w:val="sv-SE"/>
               </w:rPr>
-              <w:t xml:space="preserve">Core i7 gen 8, </w:t>
+              <w:t>Core</w:t>
+            </w:r>
+            <w:proofErr w:type="spellEnd"/>
+            <w:r>
+              <w:rPr>
+                <w:lang w:val="sv-SE"/>
+              </w:rPr>
+              <w:t xml:space="preserve"> i7 gen 8, </w:t>
             </w:r>
             <w:r>
               <w:rPr>
@@ -12589,6 +16198,9 @@
         </w:tc>
       </w:tr>
       <w:tr>
+        <w:trPr>
+          <w:jc w:val="center"/>
+        </w:trPr>
         <w:tc>
           <w:tcPr>
             <w:tcW w:w="562" w:type="dxa"/>
@@ -12667,6 +16279,9 @@
         </w:tc>
       </w:tr>
       <w:tr>
+        <w:trPr>
+          <w:jc w:val="center"/>
+        </w:trPr>
         <w:tc>
           <w:tcPr>
             <w:tcW w:w="562" w:type="dxa"/>
@@ -12745,6 +16360,9 @@
         </w:tc>
       </w:tr>
       <w:tr>
+        <w:trPr>
+          <w:jc w:val="center"/>
+        </w:trPr>
         <w:tc>
           <w:tcPr>
             <w:tcW w:w="562" w:type="dxa"/>
@@ -12823,6 +16441,9 @@
         </w:tc>
       </w:tr>
       <w:tr>
+        <w:trPr>
+          <w:jc w:val="center"/>
+        </w:trPr>
         <w:tc>
           <w:tcPr>
             <w:tcW w:w="562" w:type="dxa"/>
@@ -12901,6 +16522,9 @@
         </w:tc>
       </w:tr>
       <w:tr>
+        <w:trPr>
+          <w:jc w:val="center"/>
+        </w:trPr>
         <w:tc>
           <w:tcPr>
             <w:tcW w:w="562" w:type="dxa"/>
@@ -12949,6 +16573,9 @@
         </w:tc>
       </w:tr>
       <w:tr>
+        <w:trPr>
+          <w:jc w:val="center"/>
+        </w:trPr>
         <w:tc>
           <w:tcPr>
             <w:tcW w:w="10742" w:type="dxa"/>
@@ -13013,6 +16640,9 @@
         </w:tc>
       </w:tr>
       <w:tr>
+        <w:trPr>
+          <w:jc w:val="center"/>
+        </w:trPr>
         <w:tc>
           <w:tcPr>
             <w:tcW w:w="562" w:type="dxa"/>
@@ -13091,6 +16721,9 @@
         </w:tc>
       </w:tr>
       <w:tr>
+        <w:trPr>
+          <w:jc w:val="center"/>
+        </w:trPr>
         <w:tc>
           <w:tcPr>
             <w:tcW w:w="562" w:type="dxa"/>
@@ -13164,6 +16797,9 @@
         </w:tc>
       </w:tr>
       <w:tr>
+        <w:trPr>
+          <w:jc w:val="center"/>
+        </w:trPr>
         <w:tc>
           <w:tcPr>
             <w:tcW w:w="562" w:type="dxa"/>
@@ -13203,6 +16839,9 @@
         </w:tc>
       </w:tr>
       <w:tr>
+        <w:trPr>
+          <w:jc w:val="center"/>
+        </w:trPr>
         <w:tc>
           <w:tcPr>
             <w:tcW w:w="10742" w:type="dxa"/>
@@ -13249,6 +16888,9 @@
         </w:tc>
       </w:tr>
       <w:tr>
+        <w:trPr>
+          <w:jc w:val="center"/>
+        </w:trPr>
         <w:tc>
           <w:tcPr>
             <w:tcW w:w="562" w:type="dxa"/>
@@ -13309,6 +16951,7 @@
               </w:rPr>
               <w:t xml:space="preserve">ystem </w:t>
             </w:r>
+            <w:proofErr w:type="spellStart"/>
             <w:r>
               <w:rPr>
                 <w:lang w:val="sv-SE"/>
@@ -13321,6 +16964,7 @@
               </w:rPr>
               <w:t>list</w:t>
             </w:r>
+            <w:proofErr w:type="spellEnd"/>
           </w:p>
         </w:tc>
         <w:tc>
@@ -13363,6 +17007,9 @@
         </w:tc>
       </w:tr>
       <w:tr>
+        <w:trPr>
+          <w:jc w:val="center"/>
+        </w:trPr>
         <w:tc>
           <w:tcPr>
             <w:tcW w:w="562" w:type="dxa"/>
@@ -13449,6 +17096,9 @@
         </w:tc>
       </w:tr>
       <w:tr>
+        <w:trPr>
+          <w:jc w:val="center"/>
+        </w:trPr>
         <w:tc>
           <w:tcPr>
             <w:tcW w:w="562" w:type="dxa"/>
@@ -13527,6 +17177,9 @@
         </w:tc>
       </w:tr>
       <w:tr>
+        <w:trPr>
+          <w:jc w:val="center"/>
+        </w:trPr>
         <w:tc>
           <w:tcPr>
             <w:tcW w:w="562" w:type="dxa"/>
@@ -13605,6 +17258,9 @@
         </w:tc>
       </w:tr>
       <w:tr>
+        <w:trPr>
+          <w:jc w:val="center"/>
+        </w:trPr>
         <w:tc>
           <w:tcPr>
             <w:tcW w:w="562" w:type="dxa"/>
@@ -13644,6 +17300,9 @@
         </w:tc>
       </w:tr>
       <w:tr>
+        <w:trPr>
+          <w:jc w:val="center"/>
+        </w:trPr>
         <w:tc>
           <w:tcPr>
             <w:tcW w:w="10742" w:type="dxa"/>
@@ -13690,6 +17349,9 @@
         </w:tc>
       </w:tr>
       <w:tr>
+        <w:trPr>
+          <w:jc w:val="center"/>
+        </w:trPr>
         <w:tc>
           <w:tcPr>
             <w:tcW w:w="562" w:type="dxa"/>
@@ -13784,6 +17446,9 @@
         </w:tc>
       </w:tr>
       <w:tr>
+        <w:trPr>
+          <w:jc w:val="center"/>
+        </w:trPr>
         <w:tc>
           <w:tcPr>
             <w:tcW w:w="562" w:type="dxa"/>
@@ -13878,6 +17543,9 @@
         </w:tc>
       </w:tr>
       <w:tr>
+        <w:trPr>
+          <w:jc w:val="center"/>
+        </w:trPr>
         <w:tc>
           <w:tcPr>
             <w:tcW w:w="562" w:type="dxa"/>
@@ -13972,6 +17640,9 @@
         </w:tc>
       </w:tr>
       <w:tr>
+        <w:trPr>
+          <w:jc w:val="center"/>
+        </w:trPr>
         <w:tc>
           <w:tcPr>
             <w:tcW w:w="562" w:type="dxa"/>
@@ -14058,6 +17729,9 @@
         </w:tc>
       </w:tr>
       <w:tr>
+        <w:trPr>
+          <w:jc w:val="center"/>
+        </w:trPr>
         <w:tc>
           <w:tcPr>
             <w:tcW w:w="562" w:type="dxa"/>
@@ -14118,6 +17792,9 @@
         </w:tc>
       </w:tr>
       <w:tr>
+        <w:trPr>
+          <w:jc w:val="center"/>
+        </w:trPr>
         <w:tc>
           <w:tcPr>
             <w:tcW w:w="562" w:type="dxa"/>
@@ -14202,41 +17879,69 @@
     <w:p>
       <w:pPr>
         <w:pStyle w:val="Heading1"/>
+        <w:numPr>
+          <w:ilvl w:val="0"/>
+          <w:numId w:val="2"/>
+        </w:numPr>
+        <w:ind w:left="426" w:hanging="426"/>
         <w:rPr>
           <w:lang w:val="en-ID"/>
         </w:rPr>
-        <w:sectPr>
-          <w:pgSz w:w="16840" w:h="11907" w:orient="landscape" w:code="9"/>
-          <w:pgMar w:top="1560" w:right="1701" w:bottom="1701" w:left="1701" w:header="709" w:footer="709" w:gutter="0"/>
-          <w:cols w:space="708"/>
-          <w:docGrid w:linePitch="360"/>
-        </w:sectPr>
+      </w:pPr>
+      <w:bookmarkStart w:id="10" w:name="_Toc107302486"/>
+      <w:r>
+        <w:rPr>
+          <w:lang w:val="en-ID"/>
+        </w:rPr>
+        <w:lastRenderedPageBreak/>
+        <w:t>TRAINING</w:t>
+      </w:r>
+      <w:bookmarkEnd w:id="10"/>
+    </w:p>
+    <w:p>
+      <w:pPr>
+        <w:rPr>
+          <w:lang w:val="en-ID"/>
+        </w:rPr>
+      </w:pPr>
+      <w:r>
+        <w:rPr>
+          <w:lang w:val="en-ID"/>
+        </w:rPr>
+        <w:br w:type="page"/>
+      </w:r>
+    </w:p>
+    <w:p>
+      <w:pPr>
+        <w:pStyle w:val="Heading1"/>
+        <w:numPr>
+          <w:ilvl w:val="0"/>
+          <w:numId w:val="2"/>
+        </w:numPr>
+        <w:ind w:left="426" w:hanging="426"/>
+        <w:rPr>
+          <w:lang w:val="en-ID"/>
+        </w:rPr>
+      </w:pPr>
+      <w:bookmarkStart w:id="11" w:name="_Toc107302487"/>
+      <w:r>
+        <w:rPr>
+          <w:lang w:val="en-ID"/>
+        </w:rPr>
+        <w:lastRenderedPageBreak/>
+        <w:t>WIREFRAME</w:t>
+      </w:r>
+      <w:bookmarkEnd w:id="11"/>
+    </w:p>
+    <w:p>
+      <w:pPr>
+        <w:rPr>
+          <w:lang w:val="en-ID"/>
+        </w:rPr>
       </w:pPr>
     </w:p>
     <w:p>
       <w:pPr>
-        <w:pStyle w:val="Heading1"/>
-        <w:rPr>
-          <w:lang w:val="en-ID"/>
-        </w:rPr>
-      </w:pPr>
-      <w:r>
-        <w:rPr>
-          <w:lang w:val="en-ID"/>
-        </w:rPr>
-        <w:lastRenderedPageBreak/>
-        <w:t>WIREFRAME</w:t>
-      </w:r>
-    </w:p>
-    <w:p>
-      <w:pPr>
-        <w:rPr>
-          <w:lang w:val="en-ID"/>
-        </w:rPr>
-      </w:pPr>
-    </w:p>
-    <w:p>
-      <w:pPr>
         <w:rPr>
           <w:lang w:val="en-ID"/>
         </w:rPr>
@@ -14404,25 +18109,48 @@
     </w:p>
     <w:p>
       <w:pPr>
-        <w:rPr>
+        <w:pStyle w:val="ListParagraph"/>
+        <w:numPr>
+          <w:ilvl w:val="0"/>
+          <w:numId w:val="17"/>
+        </w:numPr>
+        <w:tabs>
+          <w:tab w:val="left" w:pos="2552"/>
+        </w:tabs>
+        <w:rPr>
+          <w:rStyle w:val="Hyperlink"/>
+          <w:color w:val="auto"/>
+          <w:u w:val="none"/>
           <w:lang w:val="en-ID"/>
         </w:rPr>
       </w:pPr>
-      <w:proofErr w:type="gramStart"/>
+      <w:proofErr w:type="spellStart"/>
       <w:r>
         <w:rPr>
           <w:lang w:val="en-ID"/>
         </w:rPr>
-        <w:t>Link :</w:t>
-      </w:r>
-      <w:proofErr w:type="gramEnd"/>
+        <w:t>Untuk</w:t>
+      </w:r>
+      <w:proofErr w:type="spellEnd"/>
       <w:r>
         <w:rPr>
           <w:lang w:val="en-ID"/>
         </w:rPr>
-        <w:t xml:space="preserve"> </w:t>
-      </w:r>
-      <w:hyperlink r:id="rId12" w:history="1">
+        <w:t xml:space="preserve"> Link UX</w:t>
+      </w:r>
+      <w:r>
+        <w:rPr>
+          <w:lang w:val="en-ID"/>
+        </w:rPr>
+        <w:tab/>
+      </w:r>
+      <w:r>
+        <w:rPr>
+          <w:lang w:val="en-ID"/>
+        </w:rPr>
+        <w:t xml:space="preserve">: </w:t>
+      </w:r>
+      <w:hyperlink r:id="rId15" w:history="1">
         <w:r>
           <w:rPr>
             <w:rStyle w:val="Hyperlink"/>
@@ -14434,1370 +18162,156 @@
     </w:p>
     <w:p>
       <w:pPr>
+        <w:pStyle w:val="ListParagraph"/>
+        <w:numPr>
+          <w:ilvl w:val="0"/>
+          <w:numId w:val="17"/>
+        </w:numPr>
+        <w:tabs>
+          <w:tab w:val="left" w:pos="2552"/>
+        </w:tabs>
         <w:rPr>
           <w:lang w:val="en-ID"/>
         </w:rPr>
       </w:pPr>
-      <w:r>
-        <w:rPr>
-          <w:noProof/>
+      <w:proofErr w:type="spellStart"/>
+      <w:r>
+        <w:rPr>
+          <w:rStyle w:val="Hyperlink"/>
+          <w:color w:val="auto"/>
+          <w:u w:val="none"/>
           <w:lang w:val="en-ID"/>
         </w:rPr>
-        <w:drawing>
-          <wp:anchor distT="0" distB="0" distL="114300" distR="114300" simplePos="0" relativeHeight="251658240" behindDoc="0" locked="0" layoutInCell="1" allowOverlap="1" wp14:anchorId="3134BAF3" wp14:editId="623DB35C">
-            <wp:simplePos x="0" y="0"/>
-            <wp:positionH relativeFrom="page">
-              <wp:align>center</wp:align>
-            </wp:positionH>
-            <wp:positionV relativeFrom="paragraph">
-              <wp:posOffset>328990</wp:posOffset>
-            </wp:positionV>
-            <wp:extent cx="3599815" cy="2879725"/>
-            <wp:effectExtent l="0" t="0" r="635" b="0"/>
-            <wp:wrapTopAndBottom/>
-            <wp:docPr id="3" name="Picture 3"/>
-            <wp:cNvGraphicFramePr>
-              <a:graphicFrameLocks xmlns:a="http://schemas.openxmlformats.org/drawingml/2006/main"/>
-            </wp:cNvGraphicFramePr>
-            <a:graphic xmlns:a="http://schemas.openxmlformats.org/drawingml/2006/main">
-              <a:graphicData uri="http://schemas.openxmlformats.org/drawingml/2006/picture">
-                <pic:pic xmlns:pic="http://schemas.openxmlformats.org/drawingml/2006/picture">
-                  <pic:nvPicPr>
-                    <pic:cNvPr id="3" name="Picture 3"/>
-                    <pic:cNvPicPr preferRelativeResize="0"/>
-                  </pic:nvPicPr>
-                  <pic:blipFill>
-                    <a:blip r:embed="rId13" cstate="print">
-                      <a:extLst>
-                        <a:ext uri="{28A0092B-C50C-407E-A947-70E740481C1C}">
-                          <a14:useLocalDpi xmlns:a14="http://schemas.microsoft.com/office/drawing/2010/main" val="0"/>
-                        </a:ext>
-                      </a:extLst>
-                    </a:blip>
-                    <a:stretch>
-                      <a:fillRect/>
-                    </a:stretch>
-                  </pic:blipFill>
-                  <pic:spPr>
-                    <a:xfrm>
-                      <a:off x="0" y="0"/>
-                      <a:ext cx="3599815" cy="2879725"/>
-                    </a:xfrm>
-                    <a:prstGeom prst="rect">
-                      <a:avLst/>
-                    </a:prstGeom>
-                  </pic:spPr>
-                </pic:pic>
-              </a:graphicData>
-            </a:graphic>
-            <wp14:sizeRelH relativeFrom="margin">
-              <wp14:pctWidth>0</wp14:pctWidth>
-            </wp14:sizeRelH>
-            <wp14:sizeRelV relativeFrom="margin">
-              <wp14:pctHeight>0</wp14:pctHeight>
-            </wp14:sizeRelV>
-          </wp:anchor>
-        </w:drawing>
+        <w:t>Untuk</w:t>
+      </w:r>
+      <w:proofErr w:type="spellEnd"/>
+      <w:r>
+        <w:rPr>
+          <w:rStyle w:val="Hyperlink"/>
+          <w:color w:val="auto"/>
+          <w:u w:val="none"/>
+          <w:lang w:val="en-ID"/>
+        </w:rPr>
+        <w:t xml:space="preserve"> Link UI</w:t>
+      </w:r>
+      <w:r>
+        <w:rPr>
+          <w:rStyle w:val="Hyperlink"/>
+          <w:color w:val="auto"/>
+          <w:u w:val="none"/>
+          <w:lang w:val="en-ID"/>
+        </w:rPr>
+        <w:tab/>
+        <w:t xml:space="preserve">:  </w:t>
       </w:r>
     </w:p>
     <w:p>
       <w:pPr>
-        <w:pStyle w:val="Caption"/>
-      </w:pPr>
-      <w:r>
-        <w:rPr>
-          <w:noProof/>
+        <w:rPr>
           <w:lang w:val="en-ID"/>
-        </w:rPr>
-        <w:drawing>
-          <wp:anchor distT="0" distB="0" distL="114300" distR="114300" simplePos="0" relativeHeight="251660288" behindDoc="0" locked="0" layoutInCell="1" allowOverlap="1" wp14:anchorId="05B8908C" wp14:editId="31D40E49">
-            <wp:simplePos x="0" y="0"/>
-            <wp:positionH relativeFrom="margin">
-              <wp:posOffset>1781810</wp:posOffset>
-            </wp:positionH>
-            <wp:positionV relativeFrom="paragraph">
-              <wp:posOffset>3366770</wp:posOffset>
-            </wp:positionV>
-            <wp:extent cx="1929130" cy="2879725"/>
-            <wp:effectExtent l="0" t="0" r="0" b="0"/>
-            <wp:wrapTopAndBottom/>
-            <wp:docPr id="4" name="Picture 4"/>
-            <wp:cNvGraphicFramePr>
-              <a:graphicFrameLocks xmlns:a="http://schemas.openxmlformats.org/drawingml/2006/main"/>
-            </wp:cNvGraphicFramePr>
-            <a:graphic xmlns:a="http://schemas.openxmlformats.org/drawingml/2006/main">
-              <a:graphicData uri="http://schemas.openxmlformats.org/drawingml/2006/picture">
-                <pic:pic xmlns:pic="http://schemas.openxmlformats.org/drawingml/2006/picture">
-                  <pic:nvPicPr>
-                    <pic:cNvPr id="4" name="Picture 4"/>
-                    <pic:cNvPicPr preferRelativeResize="0"/>
-                  </pic:nvPicPr>
-                  <pic:blipFill>
-                    <a:blip r:embed="rId14" cstate="print">
-                      <a:extLst>
-                        <a:ext uri="{28A0092B-C50C-407E-A947-70E740481C1C}">
-                          <a14:useLocalDpi xmlns:a14="http://schemas.microsoft.com/office/drawing/2010/main" val="0"/>
-                        </a:ext>
-                      </a:extLst>
-                    </a:blip>
-                    <a:stretch>
-                      <a:fillRect/>
-                    </a:stretch>
-                  </pic:blipFill>
-                  <pic:spPr>
-                    <a:xfrm>
-                      <a:off x="0" y="0"/>
-                      <a:ext cx="1929130" cy="2879725"/>
-                    </a:xfrm>
-                    <a:prstGeom prst="rect">
-                      <a:avLst/>
-                    </a:prstGeom>
-                  </pic:spPr>
-                </pic:pic>
-              </a:graphicData>
-            </a:graphic>
-            <wp14:sizeRelH relativeFrom="margin">
-              <wp14:pctWidth>0</wp14:pctWidth>
-            </wp14:sizeRelH>
-            <wp14:sizeRelV relativeFrom="margin">
-              <wp14:pctHeight>0</wp14:pctHeight>
-            </wp14:sizeRelV>
-          </wp:anchor>
-        </w:drawing>
-      </w:r>
-      <w:r>
-        <w:t xml:space="preserve">Gambar </w:t>
-      </w:r>
-      <w:r>
-        <w:fldChar w:fldCharType="begin"/>
-      </w:r>
-      <w:r>
-        <w:instrText xml:space="preserve"> STYLEREF 1 \s </w:instrText>
-      </w:r>
-      <w:r>
-        <w:fldChar w:fldCharType="separate"/>
-      </w:r>
-      <w:r>
-        <w:rPr>
-          <w:noProof/>
-        </w:rPr>
-        <w:t>0</w:t>
-      </w:r>
-      <w:r>
-        <w:fldChar w:fldCharType="end"/>
-      </w:r>
-      <w:r>
-        <w:t>.</w:t>
-      </w:r>
-      <w:fldSimple w:instr=" SEQ Gambar \* ARABIC \s 1 ">
-        <w:r>
-          <w:rPr>
-            <w:noProof/>
-          </w:rPr>
-          <w:t>1</w:t>
-        </w:r>
-      </w:fldSimple>
-      <w:r>
-        <w:rPr>
-          <w:lang w:val="en-US"/>
-        </w:rPr>
-        <w:t xml:space="preserve"> Login</w:t>
-      </w:r>
-    </w:p>
-    <w:p>
-      <w:pPr>
-        <w:rPr>
-          <w:lang w:val="en-US"/>
-        </w:rPr>
-      </w:pPr>
-    </w:p>
-    <w:p>
-      <w:pPr>
-        <w:pStyle w:val="Caption"/>
-        <w:rPr>
-          <w:lang w:val="en-US"/>
-        </w:rPr>
-      </w:pPr>
-      <w:r>
-        <w:t xml:space="preserve">Gambar </w:t>
-      </w:r>
-      <w:r>
-        <w:fldChar w:fldCharType="begin"/>
-      </w:r>
-      <w:r>
-        <w:instrText xml:space="preserve"> STYLEREF 1 \s </w:instrText>
-      </w:r>
-      <w:r>
-        <w:fldChar w:fldCharType="separate"/>
-      </w:r>
-      <w:r>
-        <w:rPr>
-          <w:noProof/>
-        </w:rPr>
-        <w:t>0</w:t>
-      </w:r>
-      <w:r>
-        <w:fldChar w:fldCharType="end"/>
-      </w:r>
-      <w:r>
-        <w:t>.</w:t>
-      </w:r>
-      <w:fldSimple w:instr=" SEQ Gambar \* ARABIC \s 1 ">
-        <w:r>
-          <w:rPr>
-            <w:noProof/>
-          </w:rPr>
-          <w:t>2</w:t>
-        </w:r>
-      </w:fldSimple>
-      <w:r>
-        <w:rPr>
-          <w:lang w:val="en-US"/>
-        </w:rPr>
-        <w:t xml:space="preserve"> Menu Utama</w:t>
-      </w:r>
-    </w:p>
-    <w:p>
-      <w:pPr>
-        <w:rPr>
-          <w:lang w:val="en-US"/>
-        </w:rPr>
-      </w:pPr>
-    </w:p>
-    <w:p>
-      <w:pPr>
-        <w:rPr>
-          <w:lang w:val="en-US"/>
-        </w:rPr>
-      </w:pPr>
-      <w:r>
-        <w:rPr>
-          <w:noProof/>
-          <w:lang w:val="en-ID"/>
-        </w:rPr>
-        <w:lastRenderedPageBreak/>
-        <w:drawing>
-          <wp:anchor distT="0" distB="0" distL="114300" distR="114300" simplePos="0" relativeHeight="251662336" behindDoc="0" locked="0" layoutInCell="1" allowOverlap="1" wp14:anchorId="1C38E977" wp14:editId="686E2857">
-            <wp:simplePos x="0" y="0"/>
-            <wp:positionH relativeFrom="page">
-              <wp:posOffset>2891211</wp:posOffset>
-            </wp:positionH>
-            <wp:positionV relativeFrom="paragraph">
-              <wp:posOffset>72</wp:posOffset>
-            </wp:positionV>
-            <wp:extent cx="1771129" cy="2879725"/>
-            <wp:effectExtent l="0" t="0" r="635" b="0"/>
-            <wp:wrapTopAndBottom/>
-            <wp:docPr id="5" name="Picture 5"/>
-            <wp:cNvGraphicFramePr>
-              <a:graphicFrameLocks xmlns:a="http://schemas.openxmlformats.org/drawingml/2006/main"/>
-            </wp:cNvGraphicFramePr>
-            <a:graphic xmlns:a="http://schemas.openxmlformats.org/drawingml/2006/main">
-              <a:graphicData uri="http://schemas.openxmlformats.org/drawingml/2006/picture">
-                <pic:pic xmlns:pic="http://schemas.openxmlformats.org/drawingml/2006/picture">
-                  <pic:nvPicPr>
-                    <pic:cNvPr id="5" name="Picture 5"/>
-                    <pic:cNvPicPr preferRelativeResize="0"/>
-                  </pic:nvPicPr>
-                  <pic:blipFill>
-                    <a:blip r:embed="rId15" cstate="print">
-                      <a:extLst>
-                        <a:ext uri="{28A0092B-C50C-407E-A947-70E740481C1C}">
-                          <a14:useLocalDpi xmlns:a14="http://schemas.microsoft.com/office/drawing/2010/main" val="0"/>
-                        </a:ext>
-                      </a:extLst>
-                    </a:blip>
-                    <a:stretch>
-                      <a:fillRect/>
-                    </a:stretch>
-                  </pic:blipFill>
-                  <pic:spPr>
-                    <a:xfrm>
-                      <a:off x="0" y="0"/>
-                      <a:ext cx="1771129" cy="2879725"/>
-                    </a:xfrm>
-                    <a:prstGeom prst="rect">
-                      <a:avLst/>
-                    </a:prstGeom>
-                  </pic:spPr>
-                </pic:pic>
-              </a:graphicData>
-            </a:graphic>
-            <wp14:sizeRelH relativeFrom="margin">
-              <wp14:pctWidth>0</wp14:pctWidth>
-            </wp14:sizeRelH>
-            <wp14:sizeRelV relativeFrom="margin">
-              <wp14:pctHeight>0</wp14:pctHeight>
-            </wp14:sizeRelV>
-          </wp:anchor>
-        </w:drawing>
-      </w:r>
-    </w:p>
-    <w:p>
-      <w:pPr>
-        <w:pStyle w:val="Caption"/>
-        <w:rPr>
-          <w:lang w:val="en-US"/>
-        </w:rPr>
-      </w:pPr>
-      <w:r>
-        <w:rPr>
-          <w:noProof/>
-          <w:lang w:val="en-ID"/>
-        </w:rPr>
-        <w:drawing>
-          <wp:anchor distT="0" distB="0" distL="114300" distR="114300" simplePos="0" relativeHeight="251664384" behindDoc="0" locked="0" layoutInCell="1" allowOverlap="1" wp14:anchorId="63F819BF" wp14:editId="5F4E0D4D">
-            <wp:simplePos x="0" y="0"/>
-            <wp:positionH relativeFrom="page">
-              <wp:posOffset>2904490</wp:posOffset>
-            </wp:positionH>
-            <wp:positionV relativeFrom="paragraph">
-              <wp:posOffset>560178</wp:posOffset>
-            </wp:positionV>
-            <wp:extent cx="1747248" cy="2879725"/>
-            <wp:effectExtent l="0" t="0" r="5715" b="0"/>
-            <wp:wrapTopAndBottom/>
-            <wp:docPr id="6" name="Picture 6"/>
-            <wp:cNvGraphicFramePr>
-              <a:graphicFrameLocks xmlns:a="http://schemas.openxmlformats.org/drawingml/2006/main"/>
-            </wp:cNvGraphicFramePr>
-            <a:graphic xmlns:a="http://schemas.openxmlformats.org/drawingml/2006/main">
-              <a:graphicData uri="http://schemas.openxmlformats.org/drawingml/2006/picture">
-                <pic:pic xmlns:pic="http://schemas.openxmlformats.org/drawingml/2006/picture">
-                  <pic:nvPicPr>
-                    <pic:cNvPr id="6" name="Picture 6"/>
-                    <pic:cNvPicPr preferRelativeResize="0"/>
-                  </pic:nvPicPr>
-                  <pic:blipFill>
-                    <a:blip r:embed="rId16" cstate="print">
-                      <a:extLst>
-                        <a:ext uri="{28A0092B-C50C-407E-A947-70E740481C1C}">
-                          <a14:useLocalDpi xmlns:a14="http://schemas.microsoft.com/office/drawing/2010/main" val="0"/>
-                        </a:ext>
-                      </a:extLst>
-                    </a:blip>
-                    <a:stretch>
-                      <a:fillRect/>
-                    </a:stretch>
-                  </pic:blipFill>
-                  <pic:spPr>
-                    <a:xfrm>
-                      <a:off x="0" y="0"/>
-                      <a:ext cx="1747248" cy="2879725"/>
-                    </a:xfrm>
-                    <a:prstGeom prst="rect">
-                      <a:avLst/>
-                    </a:prstGeom>
-                  </pic:spPr>
-                </pic:pic>
-              </a:graphicData>
-            </a:graphic>
-            <wp14:sizeRelH relativeFrom="margin">
-              <wp14:pctWidth>0</wp14:pctWidth>
-            </wp14:sizeRelH>
-            <wp14:sizeRelV relativeFrom="margin">
-              <wp14:pctHeight>0</wp14:pctHeight>
-            </wp14:sizeRelV>
-          </wp:anchor>
-        </w:drawing>
-      </w:r>
-      <w:r>
-        <w:t xml:space="preserve">Gambar </w:t>
-      </w:r>
-      <w:r>
-        <w:fldChar w:fldCharType="begin"/>
-      </w:r>
-      <w:r>
-        <w:instrText xml:space="preserve"> STYLEREF 1 \s </w:instrText>
-      </w:r>
-      <w:r>
-        <w:fldChar w:fldCharType="separate"/>
-      </w:r>
-      <w:r>
-        <w:rPr>
-          <w:noProof/>
-        </w:rPr>
-        <w:t>0</w:t>
-      </w:r>
-      <w:r>
-        <w:fldChar w:fldCharType="end"/>
-      </w:r>
-      <w:r>
-        <w:t>.</w:t>
-      </w:r>
-      <w:fldSimple w:instr=" SEQ Gambar \* ARABIC \s 1 ">
-        <w:r>
-          <w:rPr>
-            <w:noProof/>
-          </w:rPr>
-          <w:t>3</w:t>
-        </w:r>
-      </w:fldSimple>
-      <w:r>
-        <w:rPr>
-          <w:lang w:val="en-US"/>
-        </w:rPr>
-        <w:t xml:space="preserve"> Menu </w:t>
-      </w:r>
-      <w:proofErr w:type="spellStart"/>
-      <w:r>
-        <w:rPr>
-          <w:lang w:val="en-US"/>
-        </w:rPr>
-        <w:t>Makanan</w:t>
-      </w:r>
-      <w:proofErr w:type="spellEnd"/>
-      <w:r>
-        <w:rPr>
-          <w:lang w:val="en-US"/>
-        </w:rPr>
-        <w:t xml:space="preserve"> </w:t>
-      </w:r>
-      <w:proofErr w:type="spellStart"/>
-      <w:r>
-        <w:rPr>
-          <w:lang w:val="en-US"/>
-        </w:rPr>
-        <w:t>atau</w:t>
-      </w:r>
-      <w:proofErr w:type="spellEnd"/>
-      <w:r>
-        <w:rPr>
-          <w:lang w:val="en-US"/>
-        </w:rPr>
-        <w:t xml:space="preserve"> </w:t>
-      </w:r>
-      <w:proofErr w:type="spellStart"/>
-      <w:r>
-        <w:rPr>
-          <w:lang w:val="en-US"/>
-        </w:rPr>
-        <w:t>Minuman</w:t>
-      </w:r>
-      <w:proofErr w:type="spellEnd"/>
-    </w:p>
-    <w:p>
-      <w:pPr>
-        <w:rPr>
-          <w:lang w:val="en-US"/>
-        </w:rPr>
-      </w:pPr>
-    </w:p>
-    <w:p>
-      <w:pPr>
-        <w:rPr>
-          <w:lang w:val="en-US"/>
-        </w:rPr>
-      </w:pPr>
-    </w:p>
-    <w:p>
-      <w:pPr>
-        <w:pStyle w:val="Caption"/>
-        <w:rPr>
-          <w:lang w:val="en-US"/>
-        </w:rPr>
-      </w:pPr>
-      <w:r>
-        <w:t xml:space="preserve">Gambar </w:t>
-      </w:r>
-      <w:r>
-        <w:fldChar w:fldCharType="begin"/>
-      </w:r>
-      <w:r>
-        <w:instrText xml:space="preserve"> STYLEREF 1 \s </w:instrText>
-      </w:r>
-      <w:r>
-        <w:fldChar w:fldCharType="separate"/>
-      </w:r>
-      <w:r>
-        <w:rPr>
-          <w:noProof/>
-        </w:rPr>
-        <w:t>0</w:t>
-      </w:r>
-      <w:r>
-        <w:fldChar w:fldCharType="end"/>
-      </w:r>
-      <w:r>
-        <w:t>.</w:t>
-      </w:r>
-      <w:fldSimple w:instr=" SEQ Gambar \* ARABIC \s 1 ">
-        <w:r>
-          <w:rPr>
-            <w:noProof/>
-          </w:rPr>
-          <w:t>4</w:t>
-        </w:r>
-      </w:fldSimple>
-      <w:r>
-        <w:rPr>
-          <w:lang w:val="en-US"/>
-        </w:rPr>
-        <w:t xml:space="preserve"> Menu Board Game</w:t>
-      </w:r>
-    </w:p>
-    <w:p>
-      <w:pPr>
-        <w:rPr>
-          <w:lang w:val="en-US"/>
-        </w:rPr>
-      </w:pPr>
-    </w:p>
-    <w:p>
-      <w:pPr>
-        <w:rPr>
-          <w:lang w:val="en-US"/>
-        </w:rPr>
-      </w:pPr>
-    </w:p>
-    <w:p>
-      <w:pPr>
-        <w:rPr>
-          <w:lang w:val="en-US"/>
-        </w:rPr>
-      </w:pPr>
-    </w:p>
-    <w:p>
-      <w:pPr>
-        <w:rPr>
-          <w:lang w:val="en-US"/>
-        </w:rPr>
-      </w:pPr>
-    </w:p>
-    <w:p>
-      <w:pPr>
-        <w:rPr>
-          <w:lang w:val="en-US"/>
-        </w:rPr>
-      </w:pPr>
-    </w:p>
-    <w:p>
-      <w:pPr>
-        <w:rPr>
-          <w:lang w:val="en-US"/>
-        </w:rPr>
-      </w:pPr>
-    </w:p>
-    <w:p>
-      <w:pPr>
-        <w:pStyle w:val="Caption"/>
-        <w:rPr>
-          <w:lang w:val="en-US"/>
-        </w:rPr>
-      </w:pPr>
-      <w:r>
-        <w:lastRenderedPageBreak/>
-        <w:t xml:space="preserve">Gambar </w:t>
-      </w:r>
-      <w:r>
-        <w:fldChar w:fldCharType="begin"/>
-      </w:r>
-      <w:r>
-        <w:instrText xml:space="preserve"> STYLEREF 1 \s </w:instrText>
-      </w:r>
-      <w:r>
-        <w:fldChar w:fldCharType="separate"/>
-      </w:r>
-      <w:r>
-        <w:rPr>
-          <w:noProof/>
-        </w:rPr>
-        <w:t>0</w:t>
-      </w:r>
-      <w:r>
-        <w:fldChar w:fldCharType="end"/>
-      </w:r>
-      <w:r>
-        <w:t>.</w:t>
-      </w:r>
-      <w:fldSimple w:instr=" SEQ Gambar \* ARABIC \s 1 ">
-        <w:r>
-          <w:rPr>
-            <w:noProof/>
-          </w:rPr>
-          <w:t>5</w:t>
-        </w:r>
-      </w:fldSimple>
-      <w:r>
-        <w:rPr>
-          <w:noProof/>
-          <w:lang w:val="en-ID"/>
-        </w:rPr>
-        <w:drawing>
-          <wp:anchor distT="0" distB="0" distL="114300" distR="114300" simplePos="0" relativeHeight="251666432" behindDoc="0" locked="0" layoutInCell="1" allowOverlap="1" wp14:anchorId="3C6F5D22" wp14:editId="0B55BBA8">
-            <wp:simplePos x="0" y="0"/>
-            <wp:positionH relativeFrom="margin">
-              <wp:align>center</wp:align>
-            </wp:positionH>
-            <wp:positionV relativeFrom="paragraph">
-              <wp:posOffset>299</wp:posOffset>
-            </wp:positionV>
-            <wp:extent cx="3600000" cy="2880000"/>
-            <wp:effectExtent l="0" t="0" r="635" b="0"/>
-            <wp:wrapTopAndBottom/>
-            <wp:docPr id="8" name="Picture 8"/>
-            <wp:cNvGraphicFramePr>
-              <a:graphicFrameLocks xmlns:a="http://schemas.openxmlformats.org/drawingml/2006/main"/>
-            </wp:cNvGraphicFramePr>
-            <a:graphic xmlns:a="http://schemas.openxmlformats.org/drawingml/2006/main">
-              <a:graphicData uri="http://schemas.openxmlformats.org/drawingml/2006/picture">
-                <pic:pic xmlns:pic="http://schemas.openxmlformats.org/drawingml/2006/picture">
-                  <pic:nvPicPr>
-                    <pic:cNvPr id="8" name="Picture 8"/>
-                    <pic:cNvPicPr preferRelativeResize="0"/>
-                  </pic:nvPicPr>
-                  <pic:blipFill>
-                    <a:blip r:embed="rId17" cstate="print">
-                      <a:extLst>
-                        <a:ext uri="{28A0092B-C50C-407E-A947-70E740481C1C}">
-                          <a14:useLocalDpi xmlns:a14="http://schemas.microsoft.com/office/drawing/2010/main" val="0"/>
-                        </a:ext>
-                      </a:extLst>
-                    </a:blip>
-                    <a:stretch>
-                      <a:fillRect/>
-                    </a:stretch>
-                  </pic:blipFill>
-                  <pic:spPr>
-                    <a:xfrm>
-                      <a:off x="0" y="0"/>
-                      <a:ext cx="3600000" cy="2880000"/>
-                    </a:xfrm>
-                    <a:prstGeom prst="rect">
-                      <a:avLst/>
-                    </a:prstGeom>
-                  </pic:spPr>
-                </pic:pic>
-              </a:graphicData>
-            </a:graphic>
-            <wp14:sizeRelH relativeFrom="margin">
-              <wp14:pctWidth>0</wp14:pctWidth>
-            </wp14:sizeRelH>
-            <wp14:sizeRelV relativeFrom="margin">
-              <wp14:pctHeight>0</wp14:pctHeight>
-            </wp14:sizeRelV>
-          </wp:anchor>
-        </w:drawing>
-      </w:r>
-      <w:r>
-        <w:rPr>
-          <w:lang w:val="en-US"/>
-        </w:rPr>
-        <w:t xml:space="preserve"> Menu </w:t>
-      </w:r>
-      <w:proofErr w:type="spellStart"/>
-      <w:r>
-        <w:rPr>
-          <w:lang w:val="en-US"/>
-        </w:rPr>
-        <w:t>Pesanan</w:t>
-      </w:r>
-      <w:proofErr w:type="spellEnd"/>
-    </w:p>
-    <w:p>
-      <w:pPr>
-        <w:rPr>
-          <w:lang w:val="en-US"/>
-        </w:rPr>
-      </w:pPr>
-      <w:r>
-        <w:rPr>
-          <w:noProof/>
-          <w:lang w:val="en-ID"/>
-        </w:rPr>
-        <w:drawing>
-          <wp:anchor distT="0" distB="0" distL="114300" distR="114300" simplePos="0" relativeHeight="251668480" behindDoc="0" locked="0" layoutInCell="1" allowOverlap="1" wp14:anchorId="0615CD48" wp14:editId="15ED9A3E">
-            <wp:simplePos x="0" y="0"/>
-            <wp:positionH relativeFrom="margin">
-              <wp:align>center</wp:align>
-            </wp:positionH>
-            <wp:positionV relativeFrom="paragraph">
-              <wp:posOffset>253521</wp:posOffset>
-            </wp:positionV>
-            <wp:extent cx="3366135" cy="2879725"/>
-            <wp:effectExtent l="0" t="0" r="5715" b="0"/>
-            <wp:wrapTopAndBottom/>
-            <wp:docPr id="10" name="Picture 10"/>
-            <wp:cNvGraphicFramePr>
-              <a:graphicFrameLocks xmlns:a="http://schemas.openxmlformats.org/drawingml/2006/main"/>
-            </wp:cNvGraphicFramePr>
-            <a:graphic xmlns:a="http://schemas.openxmlformats.org/drawingml/2006/main">
-              <a:graphicData uri="http://schemas.openxmlformats.org/drawingml/2006/picture">
-                <pic:pic xmlns:pic="http://schemas.openxmlformats.org/drawingml/2006/picture">
-                  <pic:nvPicPr>
-                    <pic:cNvPr id="10" name="Picture 10"/>
-                    <pic:cNvPicPr preferRelativeResize="0"/>
-                  </pic:nvPicPr>
-                  <pic:blipFill>
-                    <a:blip r:embed="rId18" cstate="print">
-                      <a:extLst>
-                        <a:ext uri="{28A0092B-C50C-407E-A947-70E740481C1C}">
-                          <a14:useLocalDpi xmlns:a14="http://schemas.microsoft.com/office/drawing/2010/main" val="0"/>
-                        </a:ext>
-                      </a:extLst>
-                    </a:blip>
-                    <a:stretch>
-                      <a:fillRect/>
-                    </a:stretch>
-                  </pic:blipFill>
-                  <pic:spPr>
-                    <a:xfrm>
-                      <a:off x="0" y="0"/>
-                      <a:ext cx="3366233" cy="2880000"/>
-                    </a:xfrm>
-                    <a:prstGeom prst="rect">
-                      <a:avLst/>
-                    </a:prstGeom>
-                  </pic:spPr>
-                </pic:pic>
-              </a:graphicData>
-            </a:graphic>
-            <wp14:sizeRelH relativeFrom="margin">
-              <wp14:pctWidth>0</wp14:pctWidth>
-            </wp14:sizeRelH>
-            <wp14:sizeRelV relativeFrom="margin">
-              <wp14:pctHeight>0</wp14:pctHeight>
-            </wp14:sizeRelV>
-          </wp:anchor>
-        </w:drawing>
-      </w:r>
-    </w:p>
-    <w:p>
-      <w:pPr>
-        <w:rPr>
-          <w:lang w:val="en-US"/>
-        </w:rPr>
-      </w:pPr>
-    </w:p>
-    <w:p>
-      <w:pPr>
-        <w:pStyle w:val="Caption"/>
-        <w:rPr>
-          <w:lang w:val="en-US"/>
-        </w:rPr>
-      </w:pPr>
-      <w:r>
-        <w:t xml:space="preserve">Gambar </w:t>
-      </w:r>
-      <w:r>
-        <w:fldChar w:fldCharType="begin"/>
-      </w:r>
-      <w:r>
-        <w:instrText xml:space="preserve"> STYLEREF 1 \s </w:instrText>
-      </w:r>
-      <w:r>
-        <w:fldChar w:fldCharType="separate"/>
-      </w:r>
-      <w:r>
-        <w:rPr>
-          <w:noProof/>
-        </w:rPr>
-        <w:t>0</w:t>
-      </w:r>
-      <w:r>
-        <w:fldChar w:fldCharType="end"/>
-      </w:r>
-      <w:r>
-        <w:t>.</w:t>
-      </w:r>
-      <w:r>
-        <w:fldChar w:fldCharType="begin"/>
-      </w:r>
-      <w:r>
-        <w:instrText xml:space="preserve"> SEQ Gambar \* ARABIC \s 1 </w:instrText>
-      </w:r>
-      <w:r>
-        <w:fldChar w:fldCharType="separate"/>
-      </w:r>
-      <w:r>
-        <w:rPr>
-          <w:noProof/>
-        </w:rPr>
-        <w:t>6</w:t>
-      </w:r>
-      <w:r>
-        <w:fldChar w:fldCharType="end"/>
-      </w:r>
-      <w:r>
-        <w:rPr>
-          <w:lang w:val="en-US"/>
-        </w:rPr>
-        <w:t xml:space="preserve"> Menu </w:t>
-      </w:r>
-      <w:proofErr w:type="spellStart"/>
-      <w:r>
-        <w:rPr>
-          <w:lang w:val="en-US"/>
-        </w:rPr>
-        <w:t>Peminjam</w:t>
-      </w:r>
-      <w:proofErr w:type="spellEnd"/>
-      <w:r>
-        <w:rPr>
-          <w:lang w:val="en-US"/>
-        </w:rPr>
-        <w:t xml:space="preserve"> Board Game</w:t>
-      </w:r>
-    </w:p>
-    <w:p>
-      <w:pPr>
-        <w:rPr>
-          <w:lang w:val="en-US"/>
-        </w:rPr>
-      </w:pPr>
-    </w:p>
-    <w:p>
-      <w:pPr>
-        <w:rPr>
-          <w:lang w:val="en-US"/>
-        </w:rPr>
-      </w:pPr>
-    </w:p>
-    <w:p>
-      <w:pPr>
-        <w:rPr>
-          <w:lang w:val="en-US"/>
-        </w:rPr>
-      </w:pPr>
-    </w:p>
-    <w:p>
-      <w:pPr>
-        <w:rPr>
-          <w:lang w:val="en-US"/>
-        </w:rPr>
-      </w:pPr>
-    </w:p>
-    <w:p>
-      <w:pPr>
-        <w:rPr>
-          <w:lang w:val="en-US"/>
-        </w:rPr>
-      </w:pPr>
-    </w:p>
-    <w:p>
-      <w:pPr>
-        <w:rPr>
-          <w:lang w:val="en-US"/>
-        </w:rPr>
-      </w:pPr>
-    </w:p>
-    <w:p>
-      <w:pPr>
-        <w:rPr>
-          <w:lang w:val="en-US"/>
-        </w:rPr>
-      </w:pPr>
-    </w:p>
-    <w:p>
-      <w:pPr>
-        <w:pStyle w:val="Heading1"/>
-        <w:rPr>
-          <w:lang w:val="en-US"/>
-        </w:rPr>
-      </w:pPr>
-      <w:r>
-        <w:rPr>
-          <w:lang w:val="en-US"/>
-        </w:rPr>
-        <w:lastRenderedPageBreak/>
-        <w:t>METODE</w:t>
-      </w:r>
-    </w:p>
-    <w:p>
-      <w:pPr>
-        <w:rPr>
-          <w:lang w:val="en-US"/>
-        </w:rPr>
-      </w:pPr>
-    </w:p>
-    <w:p>
-      <w:pPr>
-        <w:ind w:firstLine="720"/>
-        <w:rPr>
-          <w:lang w:val="en-US"/>
-        </w:rPr>
-      </w:pPr>
-      <w:proofErr w:type="spellStart"/>
-      <w:r>
-        <w:rPr>
-          <w:lang w:val="en-US"/>
-        </w:rPr>
-        <w:t>Metode</w:t>
-      </w:r>
-      <w:proofErr w:type="spellEnd"/>
-      <w:r>
-        <w:rPr>
-          <w:lang w:val="en-US"/>
-        </w:rPr>
-        <w:t xml:space="preserve"> </w:t>
-      </w:r>
-      <w:proofErr w:type="spellStart"/>
-      <w:r>
-        <w:rPr>
-          <w:lang w:val="en-US"/>
-        </w:rPr>
-        <w:t>dalam</w:t>
-      </w:r>
-      <w:proofErr w:type="spellEnd"/>
-      <w:r>
-        <w:rPr>
-          <w:lang w:val="en-US"/>
-        </w:rPr>
-        <w:t xml:space="preserve"> </w:t>
-      </w:r>
-      <w:proofErr w:type="spellStart"/>
-      <w:r>
-        <w:rPr>
-          <w:lang w:val="en-US"/>
-        </w:rPr>
-        <w:t>pengerjaan</w:t>
-      </w:r>
-      <w:proofErr w:type="spellEnd"/>
-      <w:r>
-        <w:rPr>
-          <w:lang w:val="en-US"/>
-        </w:rPr>
-        <w:t xml:space="preserve"> </w:t>
-      </w:r>
-      <w:proofErr w:type="spellStart"/>
-      <w:r>
-        <w:rPr>
-          <w:lang w:val="en-US"/>
-        </w:rPr>
-        <w:t>proyek</w:t>
-      </w:r>
-      <w:proofErr w:type="spellEnd"/>
-      <w:r>
-        <w:rPr>
-          <w:lang w:val="en-US"/>
-        </w:rPr>
-        <w:t xml:space="preserve"> </w:t>
-      </w:r>
-      <w:proofErr w:type="spellStart"/>
-      <w:r>
-        <w:rPr>
-          <w:lang w:val="en-US"/>
-        </w:rPr>
-        <w:t>perangkat</w:t>
-      </w:r>
-      <w:proofErr w:type="spellEnd"/>
-      <w:r>
-        <w:rPr>
-          <w:lang w:val="en-US"/>
-        </w:rPr>
-        <w:t xml:space="preserve"> </w:t>
-      </w:r>
-      <w:proofErr w:type="spellStart"/>
-      <w:r>
-        <w:rPr>
-          <w:lang w:val="en-US"/>
-        </w:rPr>
-        <w:t>lunak</w:t>
-      </w:r>
-      <w:proofErr w:type="spellEnd"/>
-      <w:r>
-        <w:rPr>
-          <w:lang w:val="en-US"/>
-        </w:rPr>
-        <w:t xml:space="preserve"> yang </w:t>
-      </w:r>
-      <w:proofErr w:type="spellStart"/>
-      <w:r>
-        <w:rPr>
-          <w:lang w:val="en-US"/>
-        </w:rPr>
-        <w:t>akan</w:t>
-      </w:r>
-      <w:proofErr w:type="spellEnd"/>
-      <w:r>
-        <w:rPr>
-          <w:lang w:val="en-US"/>
-        </w:rPr>
-        <w:t xml:space="preserve"> </w:t>
-      </w:r>
-      <w:proofErr w:type="spellStart"/>
-      <w:r>
-        <w:rPr>
-          <w:lang w:val="en-US"/>
-        </w:rPr>
-        <w:t>dilakukan</w:t>
-      </w:r>
-      <w:proofErr w:type="spellEnd"/>
-      <w:r>
-        <w:rPr>
-          <w:lang w:val="en-US"/>
-        </w:rPr>
-        <w:t xml:space="preserve"> pada </w:t>
-      </w:r>
-      <w:proofErr w:type="spellStart"/>
-      <w:r>
-        <w:rPr>
-          <w:lang w:val="en-US"/>
-        </w:rPr>
-        <w:t>proyek</w:t>
-      </w:r>
-      <w:proofErr w:type="spellEnd"/>
-      <w:r>
-        <w:rPr>
-          <w:lang w:val="en-US"/>
-        </w:rPr>
-        <w:t xml:space="preserve"> </w:t>
-      </w:r>
-      <w:proofErr w:type="spellStart"/>
-      <w:r>
-        <w:rPr>
-          <w:lang w:val="en-US"/>
-        </w:rPr>
-        <w:t>ini</w:t>
-      </w:r>
-      <w:proofErr w:type="spellEnd"/>
-      <w:r>
-        <w:rPr>
-          <w:lang w:val="en-US"/>
-        </w:rPr>
-        <w:t xml:space="preserve"> </w:t>
-      </w:r>
-      <w:proofErr w:type="spellStart"/>
-      <w:r>
-        <w:rPr>
-          <w:lang w:val="en-US"/>
-        </w:rPr>
-        <w:t>akan</w:t>
-      </w:r>
-      <w:proofErr w:type="spellEnd"/>
-      <w:r>
-        <w:rPr>
-          <w:lang w:val="en-US"/>
-        </w:rPr>
-        <w:t xml:space="preserve"> </w:t>
-      </w:r>
-      <w:proofErr w:type="spellStart"/>
-      <w:r>
-        <w:rPr>
-          <w:lang w:val="en-US"/>
-        </w:rPr>
-        <w:t>dilakukan</w:t>
-      </w:r>
-      <w:proofErr w:type="spellEnd"/>
-      <w:r>
-        <w:rPr>
-          <w:lang w:val="en-US"/>
-        </w:rPr>
-        <w:t>:</w:t>
-      </w:r>
-    </w:p>
-    <w:p>
-      <w:pPr>
-        <w:rPr>
-          <w:lang w:val="en-US"/>
-        </w:rPr>
-      </w:pPr>
-    </w:p>
-    <w:p>
-      <w:pPr>
-        <w:rPr>
-          <w:lang w:val="en-US"/>
-        </w:rPr>
-      </w:pPr>
-      <w:proofErr w:type="spellStart"/>
-      <w:r>
-        <w:rPr>
-          <w:lang w:val="en-US"/>
-        </w:rPr>
-        <w:t>Pertemuan</w:t>
-      </w:r>
-      <w:proofErr w:type="spellEnd"/>
-      <w:r>
-        <w:rPr>
-          <w:lang w:val="en-US"/>
-        </w:rPr>
-        <w:tab/>
-        <w:t>: Offline</w:t>
-      </w:r>
-    </w:p>
-    <w:p>
-      <w:pPr>
-        <w:rPr>
-          <w:lang w:val="en-US"/>
-        </w:rPr>
-      </w:pPr>
-      <w:proofErr w:type="spellStart"/>
-      <w:r>
-        <w:rPr>
-          <w:lang w:val="en-US"/>
-        </w:rPr>
-        <w:t>Tempat</w:t>
-      </w:r>
-      <w:proofErr w:type="spellEnd"/>
-      <w:r>
-        <w:rPr>
-          <w:lang w:val="en-US"/>
-        </w:rPr>
-        <w:tab/>
-        <w:t xml:space="preserve">: </w:t>
-      </w:r>
-      <w:r>
-        <w:rPr>
-          <w:lang w:val="en-US"/>
-        </w:rPr>
-        <w:t xml:space="preserve">Jl. Kyai Saleh No.13, </w:t>
-      </w:r>
-      <w:proofErr w:type="spellStart"/>
-      <w:r>
-        <w:rPr>
-          <w:lang w:val="en-US"/>
-        </w:rPr>
-        <w:t>Randusari</w:t>
-      </w:r>
-      <w:proofErr w:type="spellEnd"/>
-      <w:r>
-        <w:rPr>
-          <w:lang w:val="en-US"/>
-        </w:rPr>
-        <w:t xml:space="preserve">, </w:t>
-      </w:r>
-      <w:proofErr w:type="spellStart"/>
-      <w:r>
-        <w:rPr>
-          <w:lang w:val="en-US"/>
-        </w:rPr>
-        <w:t>Kec</w:t>
-      </w:r>
-      <w:proofErr w:type="spellEnd"/>
-      <w:r>
-        <w:rPr>
-          <w:lang w:val="en-US"/>
-        </w:rPr>
-        <w:t>. Semarang Sel., Kota</w:t>
-      </w:r>
-      <w:r>
-        <w:rPr>
-          <w:lang w:val="en-US"/>
-        </w:rPr>
-        <w:tab/>
-      </w:r>
-      <w:r>
-        <w:rPr>
-          <w:lang w:val="en-US"/>
-        </w:rPr>
-        <w:tab/>
-      </w:r>
-      <w:r>
-        <w:rPr>
-          <w:lang w:val="en-US"/>
-        </w:rPr>
-        <w:tab/>
-      </w:r>
-      <w:proofErr w:type="gramStart"/>
-      <w:r>
-        <w:rPr>
-          <w:lang w:val="en-US"/>
-        </w:rPr>
-        <w:tab/>
-        <w:t xml:space="preserve">  </w:t>
-      </w:r>
-      <w:r>
-        <w:rPr>
-          <w:lang w:val="en-US"/>
-        </w:rPr>
-        <w:t>Semarang</w:t>
-      </w:r>
-      <w:proofErr w:type="gramEnd"/>
-      <w:r>
-        <w:rPr>
-          <w:lang w:val="en-US"/>
-        </w:rPr>
-        <w:t xml:space="preserve">, </w:t>
-      </w:r>
-      <w:proofErr w:type="spellStart"/>
-      <w:r>
-        <w:rPr>
-          <w:lang w:val="en-US"/>
-        </w:rPr>
-        <w:t>Jawa</w:t>
-      </w:r>
-      <w:proofErr w:type="spellEnd"/>
-      <w:r>
-        <w:rPr>
-          <w:lang w:val="en-US"/>
-        </w:rPr>
-        <w:t xml:space="preserve"> Tengah 50244</w:t>
-      </w:r>
-      <w:r>
-        <w:rPr>
-          <w:lang w:val="en-US"/>
-        </w:rPr>
-        <w:t xml:space="preserve"> </w:t>
-      </w:r>
-    </w:p>
-    <w:p>
-      <w:pPr>
-        <w:rPr>
-          <w:lang w:val="en-US"/>
-        </w:rPr>
-      </w:pPr>
-      <w:r>
-        <w:rPr>
-          <w:lang w:val="en-US"/>
-        </w:rPr>
-        <w:t>Hari</w:t>
-      </w:r>
-      <w:r>
-        <w:rPr>
-          <w:lang w:val="en-US"/>
-        </w:rPr>
-        <w:tab/>
-      </w:r>
-      <w:r>
-        <w:rPr>
-          <w:lang w:val="en-US"/>
-        </w:rPr>
-        <w:tab/>
-        <w:t xml:space="preserve">: </w:t>
-      </w:r>
-      <w:proofErr w:type="spellStart"/>
-      <w:r>
-        <w:rPr>
-          <w:lang w:val="en-US"/>
-        </w:rPr>
-        <w:t>Setiap</w:t>
-      </w:r>
-      <w:proofErr w:type="spellEnd"/>
-      <w:r>
-        <w:rPr>
-          <w:lang w:val="en-US"/>
-        </w:rPr>
-        <w:t xml:space="preserve"> </w:t>
-      </w:r>
-      <w:proofErr w:type="spellStart"/>
-      <w:r>
-        <w:rPr>
-          <w:lang w:val="en-US"/>
-        </w:rPr>
-        <w:t>Jumat</w:t>
-      </w:r>
-      <w:proofErr w:type="spellEnd"/>
-    </w:p>
-    <w:p>
-      <w:pPr>
-        <w:rPr>
-          <w:lang w:val="en-US"/>
-        </w:rPr>
-      </w:pPr>
-      <w:r>
-        <w:rPr>
-          <w:lang w:val="en-US"/>
-        </w:rPr>
-        <w:t>Waktu</w:t>
-      </w:r>
-      <w:r>
-        <w:rPr>
-          <w:lang w:val="en-US"/>
-        </w:rPr>
-        <w:tab/>
-      </w:r>
-      <w:r>
-        <w:rPr>
-          <w:lang w:val="en-US"/>
-        </w:rPr>
-        <w:tab/>
-        <w:t xml:space="preserve">: 09.00 – </w:t>
-      </w:r>
-      <w:proofErr w:type="spellStart"/>
-      <w:r>
-        <w:rPr>
-          <w:lang w:val="en-US"/>
-        </w:rPr>
-        <w:t>Selesai</w:t>
-      </w:r>
-      <w:proofErr w:type="spellEnd"/>
-    </w:p>
-    <w:p>
-      <w:pPr>
-        <w:rPr>
-          <w:lang w:val="en-US"/>
-        </w:rPr>
-      </w:pPr>
-      <w:proofErr w:type="spellStart"/>
-      <w:r>
-        <w:rPr>
-          <w:lang w:val="en-US"/>
-        </w:rPr>
-        <w:t>Pembahasan</w:t>
-      </w:r>
-      <w:proofErr w:type="spellEnd"/>
-      <w:r>
-        <w:rPr>
-          <w:lang w:val="en-US"/>
-        </w:rPr>
-        <w:tab/>
-        <w:t xml:space="preserve">: Progress </w:t>
-      </w:r>
-      <w:proofErr w:type="spellStart"/>
-      <w:r>
-        <w:rPr>
-          <w:lang w:val="en-US"/>
-        </w:rPr>
-        <w:t>Proyek</w:t>
-      </w:r>
-      <w:proofErr w:type="spellEnd"/>
-      <w:r>
-        <w:rPr>
-          <w:lang w:val="en-US"/>
-        </w:rPr>
-        <w:t xml:space="preserve"> </w:t>
-      </w:r>
-      <w:proofErr w:type="spellStart"/>
-      <w:r>
-        <w:rPr>
-          <w:lang w:val="en-US"/>
-        </w:rPr>
-        <w:t>Mingguan</w:t>
-      </w:r>
-      <w:proofErr w:type="spellEnd"/>
-      <w:r>
-        <w:rPr>
-          <w:lang w:val="en-US"/>
-        </w:rPr>
-        <w:t xml:space="preserve"> </w:t>
-      </w:r>
-    </w:p>
-    <w:p>
-      <w:pPr>
-        <w:rPr>
-          <w:lang w:val="en-US"/>
-        </w:rPr>
-      </w:pPr>
-    </w:p>
-    <w:p>
-      <w:pPr>
-        <w:rPr>
-          <w:lang w:val="en-US"/>
-        </w:rPr>
-      </w:pPr>
-    </w:p>
-    <w:p>
-      <w:pPr>
-        <w:rPr>
-          <w:lang w:val="en-US"/>
-        </w:rPr>
-      </w:pPr>
-    </w:p>
-    <w:p>
-      <w:pPr>
-        <w:rPr>
-          <w:lang w:val="en-US"/>
         </w:rPr>
       </w:pPr>
     </w:p>
     <w:sectPr>
-      <w:pgSz w:w="11907" w:h="16840" w:code="9"/>
-      <w:pgMar w:top="1701" w:right="1559" w:bottom="1701" w:left="1701" w:header="709" w:footer="709" w:gutter="0"/>
+      <w:pgSz w:w="16840" w:h="11907" w:orient="landscape" w:code="9"/>
+      <w:pgMar w:top="1560" w:right="1701" w:bottom="1701" w:left="1701" w:header="709" w:footer="709" w:gutter="0"/>
       <w:cols w:space="708"/>
       <w:docGrid w:linePitch="360"/>
     </w:sectPr>
   </w:body>
 </w:document>
+</file>
+
+<file path=word/endnotes.xml><?xml version="1.0" encoding="utf-8"?>
+<w:endnotes xmlns:wpc="http://schemas.microsoft.com/office/word/2010/wordprocessingCanvas" xmlns:cx="http://schemas.microsoft.com/office/drawing/2014/chartex" xmlns:cx1="http://schemas.microsoft.com/office/drawing/2015/9/8/chartex" xmlns:cx2="http://schemas.microsoft.com/office/drawing/2015/10/21/chartex" xmlns:cx3="http://schemas.microsoft.com/office/drawing/2016/5/9/chartex" xmlns:cx4="http://schemas.microsoft.com/office/drawing/2016/5/10/chartex" xmlns:cx5="http://schemas.microsoft.com/office/drawing/2016/5/11/chartex" xmlns:cx6="http://schemas.microsoft.com/office/drawing/2016/5/12/chartex" xmlns:cx7="http://schemas.microsoft.com/office/drawing/2016/5/13/chartex" xmlns:cx8="http://schemas.microsoft.com/office/drawing/2016/5/14/chartex" xmlns:mc="http://schemas.openxmlformats.org/markup-compatibility/2006" xmlns:aink="http://schemas.microsoft.com/office/drawing/2016/ink" xmlns:am3d="http://schemas.microsoft.com/office/drawing/2017/model3d" xmlns:o="urn:schemas-microsoft-com:office:office" xmlns:oel="http://schemas.microsoft.com/office/2019/extlst" xmlns:r="http://schemas.openxmlformats.org/officeDocument/2006/relationships" xmlns:m="http://schemas.openxmlformats.org/officeDocument/2006/math" xmlns:v="urn:schemas-microsoft-com:vml" xmlns:wp14="http://schemas.microsoft.com/office/word/2010/wordprocessingDrawing" xmlns:wp="http://schemas.openxmlformats.org/drawingml/2006/wordprocessingDrawing" xmlns:w10="urn:schemas-microsoft-com:office:word" xmlns:w="http://schemas.openxmlformats.org/wordprocessingml/2006/main" xmlns:w14="http://schemas.microsoft.com/office/word/2010/wordml" xmlns:w15="http://schemas.microsoft.com/office/word/2012/wordml" xmlns:w16cex="http://schemas.microsoft.com/office/word/2018/wordml/cex" xmlns:w16cid="http://schemas.microsoft.com/office/word/2016/wordml/cid" xmlns:w16="http://schemas.microsoft.com/office/word/2018/wordml" xmlns:w16sdtdh="http://schemas.microsoft.com/office/word/2020/wordml/sdtdatahash" xmlns:w16se="http://schemas.microsoft.com/office/word/2015/wordml/symex" xmlns:wpg="http://schemas.microsoft.com/office/word/2010/wordprocessingGroup" xmlns:wpi="http://schemas.microsoft.com/office/word/2010/wordprocessingInk" xmlns:wne="http://schemas.microsoft.com/office/word/2006/wordml" xmlns:wps="http://schemas.microsoft.com/office/word/2010/wordprocessingShape" mc:Ignorable="w14 w15 w16se w16cid w16 w16cex w16sdtdh wp14">
+  <w:endnote w:type="separator" w:id="-1">
+    <w:p>
+      <w:pPr>
+        <w:spacing w:line="240" w:lineRule="auto"/>
+      </w:pPr>
+      <w:r>
+        <w:separator/>
+      </w:r>
+    </w:p>
+  </w:endnote>
+  <w:endnote w:type="continuationSeparator" w:id="0">
+    <w:p>
+      <w:pPr>
+        <w:spacing w:line="240" w:lineRule="auto"/>
+      </w:pPr>
+      <w:r>
+        <w:continuationSeparator/>
+      </w:r>
+    </w:p>
+  </w:endnote>
+</w:endnotes>
+</file>
+
+<file path=word/footer1.xml><?xml version="1.0" encoding="utf-8"?>
+<w:ftr xmlns:wpc="http://schemas.microsoft.com/office/word/2010/wordprocessingCanvas" xmlns:cx="http://schemas.microsoft.com/office/drawing/2014/chartex" xmlns:cx1="http://schemas.microsoft.com/office/drawing/2015/9/8/chartex" xmlns:cx2="http://schemas.microsoft.com/office/drawing/2015/10/21/chartex" xmlns:cx3="http://schemas.microsoft.com/office/drawing/2016/5/9/chartex" xmlns:cx4="http://schemas.microsoft.com/office/drawing/2016/5/10/chartex" xmlns:cx5="http://schemas.microsoft.com/office/drawing/2016/5/11/chartex" xmlns:cx6="http://schemas.microsoft.com/office/drawing/2016/5/12/chartex" xmlns:cx7="http://schemas.microsoft.com/office/drawing/2016/5/13/chartex" xmlns:cx8="http://schemas.microsoft.com/office/drawing/2016/5/14/chartex" xmlns:mc="http://schemas.openxmlformats.org/markup-compatibility/2006" xmlns:aink="http://schemas.microsoft.com/office/drawing/2016/ink" xmlns:am3d="http://schemas.microsoft.com/office/drawing/2017/model3d" xmlns:o="urn:schemas-microsoft-com:office:office" xmlns:oel="http://schemas.microsoft.com/office/2019/extlst" xmlns:r="http://schemas.openxmlformats.org/officeDocument/2006/relationships" xmlns:m="http://schemas.openxmlformats.org/officeDocument/2006/math" xmlns:v="urn:schemas-microsoft-com:vml" xmlns:wp14="http://schemas.microsoft.com/office/word/2010/wordprocessingDrawing" xmlns:wp="http://schemas.openxmlformats.org/drawingml/2006/wordprocessingDrawing" xmlns:w10="urn:schemas-microsoft-com:office:word" xmlns:w="http://schemas.openxmlformats.org/wordprocessingml/2006/main" xmlns:w14="http://schemas.microsoft.com/office/word/2010/wordml" xmlns:w15="http://schemas.microsoft.com/office/word/2012/wordml" xmlns:w16cex="http://schemas.microsoft.com/office/word/2018/wordml/cex" xmlns:w16cid="http://schemas.microsoft.com/office/word/2016/wordml/cid" xmlns:w16="http://schemas.microsoft.com/office/word/2018/wordml" xmlns:w16sdtdh="http://schemas.microsoft.com/office/word/2020/wordml/sdtdatahash" xmlns:w16se="http://schemas.microsoft.com/office/word/2015/wordml/symex" xmlns:wpg="http://schemas.microsoft.com/office/word/2010/wordprocessingGroup" xmlns:wpi="http://schemas.microsoft.com/office/word/2010/wordprocessingInk" xmlns:wne="http://schemas.microsoft.com/office/word/2006/wordml" xmlns:wps="http://schemas.microsoft.com/office/word/2010/wordprocessingShape" mc:Ignorable="w14 w15 w16se w16cid w16 w16cex w16sdtdh wp14">
+  <w:sdt>
+    <w:sdtPr>
+      <w:id w:val="-1369139158"/>
+      <w:docPartObj>
+        <w:docPartGallery w:val="Page Numbers (Bottom of Page)"/>
+        <w:docPartUnique/>
+      </w:docPartObj>
+    </w:sdtPr>
+    <w:sdtContent>
+      <w:p>
+        <w:pPr>
+          <w:pStyle w:val="Footer"/>
+          <w:jc w:val="center"/>
+        </w:pPr>
+        <w:r>
+          <w:fldChar w:fldCharType="begin"/>
+        </w:r>
+        <w:r>
+          <w:instrText>PAGE   \* MERGEFORMAT</w:instrText>
+        </w:r>
+        <w:r>
+          <w:fldChar w:fldCharType="separate"/>
+        </w:r>
+        <w:r>
+          <w:t>2</w:t>
+        </w:r>
+        <w:r>
+          <w:fldChar w:fldCharType="end"/>
+        </w:r>
+      </w:p>
+    </w:sdtContent>
+  </w:sdt>
+  <w:p>
+    <w:pPr>
+      <w:pStyle w:val="Footer"/>
+    </w:pPr>
+  </w:p>
+</w:ftr>
+</file>
+
+<file path=word/footnotes.xml><?xml version="1.0" encoding="utf-8"?>
+<w:footnotes xmlns:wpc="http://schemas.microsoft.com/office/word/2010/wordprocessingCanvas" xmlns:cx="http://schemas.microsoft.com/office/drawing/2014/chartex" xmlns:cx1="http://schemas.microsoft.com/office/drawing/2015/9/8/chartex" xmlns:cx2="http://schemas.microsoft.com/office/drawing/2015/10/21/chartex" xmlns:cx3="http://schemas.microsoft.com/office/drawing/2016/5/9/chartex" xmlns:cx4="http://schemas.microsoft.com/office/drawing/2016/5/10/chartex" xmlns:cx5="http://schemas.microsoft.com/office/drawing/2016/5/11/chartex" xmlns:cx6="http://schemas.microsoft.com/office/drawing/2016/5/12/chartex" xmlns:cx7="http://schemas.microsoft.com/office/drawing/2016/5/13/chartex" xmlns:cx8="http://schemas.microsoft.com/office/drawing/2016/5/14/chartex" xmlns:mc="http://schemas.openxmlformats.org/markup-compatibility/2006" xmlns:aink="http://schemas.microsoft.com/office/drawing/2016/ink" xmlns:am3d="http://schemas.microsoft.com/office/drawing/2017/model3d" xmlns:o="urn:schemas-microsoft-com:office:office" xmlns:oel="http://schemas.microsoft.com/office/2019/extlst" xmlns:r="http://schemas.openxmlformats.org/officeDocument/2006/relationships" xmlns:m="http://schemas.openxmlformats.org/officeDocument/2006/math" xmlns:v="urn:schemas-microsoft-com:vml" xmlns:wp14="http://schemas.microsoft.com/office/word/2010/wordprocessingDrawing" xmlns:wp="http://schemas.openxmlformats.org/drawingml/2006/wordprocessingDrawing" xmlns:w10="urn:schemas-microsoft-com:office:word" xmlns:w="http://schemas.openxmlformats.org/wordprocessingml/2006/main" xmlns:w14="http://schemas.microsoft.com/office/word/2010/wordml" xmlns:w15="http://schemas.microsoft.com/office/word/2012/wordml" xmlns:w16cex="http://schemas.microsoft.com/office/word/2018/wordml/cex" xmlns:w16cid="http://schemas.microsoft.com/office/word/2016/wordml/cid" xmlns:w16="http://schemas.microsoft.com/office/word/2018/wordml" xmlns:w16sdtdh="http://schemas.microsoft.com/office/word/2020/wordml/sdtdatahash" xmlns:w16se="http://schemas.microsoft.com/office/word/2015/wordml/symex" xmlns:wpg="http://schemas.microsoft.com/office/word/2010/wordprocessingGroup" xmlns:wpi="http://schemas.microsoft.com/office/word/2010/wordprocessingInk" xmlns:wne="http://schemas.microsoft.com/office/word/2006/wordml" xmlns:wps="http://schemas.microsoft.com/office/word/2010/wordprocessingShape" mc:Ignorable="w14 w15 w16se w16cid w16 w16cex w16sdtdh wp14">
+  <w:footnote w:type="separator" w:id="-1">
+    <w:p>
+      <w:pPr>
+        <w:spacing w:line="240" w:lineRule="auto"/>
+      </w:pPr>
+      <w:r>
+        <w:separator/>
+      </w:r>
+    </w:p>
+  </w:footnote>
+  <w:footnote w:type="continuationSeparator" w:id="0">
+    <w:p>
+      <w:pPr>
+        <w:spacing w:line="240" w:lineRule="auto"/>
+      </w:pPr>
+      <w:r>
+        <w:continuationSeparator/>
+      </w:r>
+    </w:p>
+  </w:footnote>
+</w:footnotes>
 </file>
 
 <file path=word/numbering.xml><?xml version="1.0" encoding="utf-8"?>
@@ -16061,6 +18575,92 @@
     </w:lvl>
   </w:abstractNum>
   <w:abstractNum w:abstractNumId="3" w15:restartNumberingAfterBreak="0">
+    <w:nsid w:val="1BAF3775"/>
+    <w:multiLevelType w:val="hybridMultilevel"/>
+    <w:tmpl w:val="D0222086"/>
+    <w:lvl w:ilvl="0" w:tplc="0421000F">
+      <w:start w:val="1"/>
+      <w:numFmt w:val="decimal"/>
+      <w:lvlText w:val="%1."/>
+      <w:lvlJc w:val="left"/>
+      <w:pPr>
+        <w:ind w:left="720" w:hanging="360"/>
+      </w:pPr>
+    </w:lvl>
+    <w:lvl w:ilvl="1" w:tplc="04210019" w:tentative="1">
+      <w:start w:val="1"/>
+      <w:numFmt w:val="lowerLetter"/>
+      <w:lvlText w:val="%2."/>
+      <w:lvlJc w:val="left"/>
+      <w:pPr>
+        <w:ind w:left="1440" w:hanging="360"/>
+      </w:pPr>
+    </w:lvl>
+    <w:lvl w:ilvl="2" w:tplc="0421001B" w:tentative="1">
+      <w:start w:val="1"/>
+      <w:numFmt w:val="lowerRoman"/>
+      <w:lvlText w:val="%3."/>
+      <w:lvlJc w:val="right"/>
+      <w:pPr>
+        <w:ind w:left="2160" w:hanging="180"/>
+      </w:pPr>
+    </w:lvl>
+    <w:lvl w:ilvl="3" w:tplc="0421000F" w:tentative="1">
+      <w:start w:val="1"/>
+      <w:numFmt w:val="decimal"/>
+      <w:lvlText w:val="%4."/>
+      <w:lvlJc w:val="left"/>
+      <w:pPr>
+        <w:ind w:left="2880" w:hanging="360"/>
+      </w:pPr>
+    </w:lvl>
+    <w:lvl w:ilvl="4" w:tplc="04210019" w:tentative="1">
+      <w:start w:val="1"/>
+      <w:numFmt w:val="lowerLetter"/>
+      <w:lvlText w:val="%5."/>
+      <w:lvlJc w:val="left"/>
+      <w:pPr>
+        <w:ind w:left="3600" w:hanging="360"/>
+      </w:pPr>
+    </w:lvl>
+    <w:lvl w:ilvl="5" w:tplc="0421001B" w:tentative="1">
+      <w:start w:val="1"/>
+      <w:numFmt w:val="lowerRoman"/>
+      <w:lvlText w:val="%6."/>
+      <w:lvlJc w:val="right"/>
+      <w:pPr>
+        <w:ind w:left="4320" w:hanging="180"/>
+      </w:pPr>
+    </w:lvl>
+    <w:lvl w:ilvl="6" w:tplc="0421000F" w:tentative="1">
+      <w:start w:val="1"/>
+      <w:numFmt w:val="decimal"/>
+      <w:lvlText w:val="%7."/>
+      <w:lvlJc w:val="left"/>
+      <w:pPr>
+        <w:ind w:left="5040" w:hanging="360"/>
+      </w:pPr>
+    </w:lvl>
+    <w:lvl w:ilvl="7" w:tplc="04210019" w:tentative="1">
+      <w:start w:val="1"/>
+      <w:numFmt w:val="lowerLetter"/>
+      <w:lvlText w:val="%8."/>
+      <w:lvlJc w:val="left"/>
+      <w:pPr>
+        <w:ind w:left="5760" w:hanging="360"/>
+      </w:pPr>
+    </w:lvl>
+    <w:lvl w:ilvl="8" w:tplc="0421001B" w:tentative="1">
+      <w:start w:val="1"/>
+      <w:numFmt w:val="lowerRoman"/>
+      <w:lvlText w:val="%9."/>
+      <w:lvlJc w:val="right"/>
+      <w:pPr>
+        <w:ind w:left="6480" w:hanging="180"/>
+      </w:pPr>
+    </w:lvl>
+  </w:abstractNum>
+  <w:abstractNum w:abstractNumId="4" w15:restartNumberingAfterBreak="0">
     <w:nsid w:val="34207C90"/>
     <w:multiLevelType w:val="hybridMultilevel"/>
     <w:tmpl w:val="E5A68EDA"/>
@@ -16200,7 +18800,7 @@
       </w:rPr>
     </w:lvl>
   </w:abstractNum>
-  <w:abstractNum w:abstractNumId="4" w15:restartNumberingAfterBreak="0">
+  <w:abstractNum w:abstractNumId="5" w15:restartNumberingAfterBreak="0">
     <w:nsid w:val="361F1397"/>
     <w:multiLevelType w:val="hybridMultilevel"/>
     <w:tmpl w:val="64125FB4"/>
@@ -16286,7 +18886,96 @@
       </w:pPr>
     </w:lvl>
   </w:abstractNum>
-  <w:abstractNum w:abstractNumId="5" w15:restartNumberingAfterBreak="0">
+  <w:abstractNum w:abstractNumId="6" w15:restartNumberingAfterBreak="0">
+    <w:nsid w:val="4CCE2F23"/>
+    <w:multiLevelType w:val="hybridMultilevel"/>
+    <w:tmpl w:val="3B602D9A"/>
+    <w:lvl w:ilvl="0" w:tplc="3F6C89B4">
+      <w:start w:val="1"/>
+      <w:numFmt w:val="upperLetter"/>
+      <w:lvlText w:val="%1."/>
+      <w:lvlJc w:val="left"/>
+      <w:pPr>
+        <w:ind w:left="720" w:hanging="360"/>
+      </w:pPr>
+      <w:rPr>
+        <w:rFonts w:hint="default"/>
+      </w:rPr>
+    </w:lvl>
+    <w:lvl w:ilvl="1" w:tplc="04210019" w:tentative="1">
+      <w:start w:val="1"/>
+      <w:numFmt w:val="lowerLetter"/>
+      <w:lvlText w:val="%2."/>
+      <w:lvlJc w:val="left"/>
+      <w:pPr>
+        <w:ind w:left="1440" w:hanging="360"/>
+      </w:pPr>
+    </w:lvl>
+    <w:lvl w:ilvl="2" w:tplc="0421001B" w:tentative="1">
+      <w:start w:val="1"/>
+      <w:numFmt w:val="lowerRoman"/>
+      <w:lvlText w:val="%3."/>
+      <w:lvlJc w:val="right"/>
+      <w:pPr>
+        <w:ind w:left="2160" w:hanging="180"/>
+      </w:pPr>
+    </w:lvl>
+    <w:lvl w:ilvl="3" w:tplc="0421000F" w:tentative="1">
+      <w:start w:val="1"/>
+      <w:numFmt w:val="decimal"/>
+      <w:lvlText w:val="%4."/>
+      <w:lvlJc w:val="left"/>
+      <w:pPr>
+        <w:ind w:left="2880" w:hanging="360"/>
+      </w:pPr>
+    </w:lvl>
+    <w:lvl w:ilvl="4" w:tplc="04210019" w:tentative="1">
+      <w:start w:val="1"/>
+      <w:numFmt w:val="lowerLetter"/>
+      <w:lvlText w:val="%5."/>
+      <w:lvlJc w:val="left"/>
+      <w:pPr>
+        <w:ind w:left="3600" w:hanging="360"/>
+      </w:pPr>
+    </w:lvl>
+    <w:lvl w:ilvl="5" w:tplc="0421001B" w:tentative="1">
+      <w:start w:val="1"/>
+      <w:numFmt w:val="lowerRoman"/>
+      <w:lvlText w:val="%6."/>
+      <w:lvlJc w:val="right"/>
+      <w:pPr>
+        <w:ind w:left="4320" w:hanging="180"/>
+      </w:pPr>
+    </w:lvl>
+    <w:lvl w:ilvl="6" w:tplc="0421000F" w:tentative="1">
+      <w:start w:val="1"/>
+      <w:numFmt w:val="decimal"/>
+      <w:lvlText w:val="%7."/>
+      <w:lvlJc w:val="left"/>
+      <w:pPr>
+        <w:ind w:left="5040" w:hanging="360"/>
+      </w:pPr>
+    </w:lvl>
+    <w:lvl w:ilvl="7" w:tplc="04210019" w:tentative="1">
+      <w:start w:val="1"/>
+      <w:numFmt w:val="lowerLetter"/>
+      <w:lvlText w:val="%8."/>
+      <w:lvlJc w:val="left"/>
+      <w:pPr>
+        <w:ind w:left="5760" w:hanging="360"/>
+      </w:pPr>
+    </w:lvl>
+    <w:lvl w:ilvl="8" w:tplc="0421001B" w:tentative="1">
+      <w:start w:val="1"/>
+      <w:numFmt w:val="lowerRoman"/>
+      <w:lvlText w:val="%9."/>
+      <w:lvlJc w:val="right"/>
+      <w:pPr>
+        <w:ind w:left="6480" w:hanging="180"/>
+      </w:pPr>
+    </w:lvl>
+  </w:abstractNum>
+  <w:abstractNum w:abstractNumId="7" w15:restartNumberingAfterBreak="0">
     <w:nsid w:val="4E276F26"/>
     <w:multiLevelType w:val="hybridMultilevel"/>
     <w:tmpl w:val="517468BC"/>
@@ -16375,7 +19064,7 @@
       </w:pPr>
     </w:lvl>
   </w:abstractNum>
-  <w:abstractNum w:abstractNumId="6" w15:restartNumberingAfterBreak="0">
+  <w:abstractNum w:abstractNumId="8" w15:restartNumberingAfterBreak="0">
     <w:nsid w:val="542303C7"/>
     <w:multiLevelType w:val="hybridMultilevel"/>
     <w:tmpl w:val="2110D4AC"/>
@@ -16461,7 +19150,7 @@
       </w:pPr>
     </w:lvl>
   </w:abstractNum>
-  <w:abstractNum w:abstractNumId="7" w15:restartNumberingAfterBreak="0">
+  <w:abstractNum w:abstractNumId="9" w15:restartNumberingAfterBreak="0">
     <w:nsid w:val="567929F1"/>
     <w:multiLevelType w:val="hybridMultilevel"/>
     <w:tmpl w:val="64C689F4"/>
@@ -16601,7 +19290,7 @@
       </w:rPr>
     </w:lvl>
   </w:abstractNum>
-  <w:abstractNum w:abstractNumId="8" w15:restartNumberingAfterBreak="0">
+  <w:abstractNum w:abstractNumId="10" w15:restartNumberingAfterBreak="0">
     <w:nsid w:val="571808A1"/>
     <w:multiLevelType w:val="hybridMultilevel"/>
     <w:tmpl w:val="8C4A7E62"/>
@@ -16741,7 +19430,7 @@
       </w:rPr>
     </w:lvl>
   </w:abstractNum>
-  <w:abstractNum w:abstractNumId="9" w15:restartNumberingAfterBreak="0">
+  <w:abstractNum w:abstractNumId="11" w15:restartNumberingAfterBreak="0">
     <w:nsid w:val="594C774D"/>
     <w:multiLevelType w:val="hybridMultilevel"/>
     <w:tmpl w:val="0C160520"/>
@@ -16830,10 +19519,10 @@
       </w:pPr>
     </w:lvl>
   </w:abstractNum>
-  <w:abstractNum w:abstractNumId="10" w15:restartNumberingAfterBreak="0">
+  <w:abstractNum w:abstractNumId="12" w15:restartNumberingAfterBreak="0">
     <w:nsid w:val="5F24343A"/>
     <w:multiLevelType w:val="hybridMultilevel"/>
-    <w:tmpl w:val="B866A188"/>
+    <w:tmpl w:val="11B00F5C"/>
     <w:lvl w:ilvl="0" w:tplc="04210015">
       <w:start w:val="1"/>
       <w:numFmt w:val="upperLetter"/>
@@ -16916,7 +19605,7 @@
       </w:pPr>
     </w:lvl>
   </w:abstractNum>
-  <w:abstractNum w:abstractNumId="11" w15:restartNumberingAfterBreak="0">
+  <w:abstractNum w:abstractNumId="13" w15:restartNumberingAfterBreak="0">
     <w:nsid w:val="5F3B2D52"/>
     <w:multiLevelType w:val="hybridMultilevel"/>
     <w:tmpl w:val="BEA44AC4"/>
@@ -17002,7 +19691,7 @@
       </w:pPr>
     </w:lvl>
   </w:abstractNum>
-  <w:abstractNum w:abstractNumId="12" w15:restartNumberingAfterBreak="0">
+  <w:abstractNum w:abstractNumId="14" w15:restartNumberingAfterBreak="0">
     <w:nsid w:val="67783589"/>
     <w:multiLevelType w:val="hybridMultilevel"/>
     <w:tmpl w:val="2FC2AA1E"/>
@@ -17142,7 +19831,7 @@
       </w:rPr>
     </w:lvl>
   </w:abstractNum>
-  <w:abstractNum w:abstractNumId="13" w15:restartNumberingAfterBreak="0">
+  <w:abstractNum w:abstractNumId="15" w15:restartNumberingAfterBreak="0">
     <w:nsid w:val="699B2BCF"/>
     <w:multiLevelType w:val="hybridMultilevel"/>
     <w:tmpl w:val="C512D1E8"/>
@@ -17228,7 +19917,120 @@
       </w:pPr>
     </w:lvl>
   </w:abstractNum>
-  <w:abstractNum w:abstractNumId="14" w15:restartNumberingAfterBreak="0">
+  <w:abstractNum w:abstractNumId="16" w15:restartNumberingAfterBreak="0">
+    <w:nsid w:val="6C8F7875"/>
+    <w:multiLevelType w:val="hybridMultilevel"/>
+    <w:tmpl w:val="C9463384"/>
+    <w:lvl w:ilvl="0" w:tplc="04210001">
+      <w:start w:val="1"/>
+      <w:numFmt w:val="bullet"/>
+      <w:lvlText w:val=""/>
+      <w:lvlJc w:val="left"/>
+      <w:pPr>
+        <w:ind w:left="720" w:hanging="360"/>
+      </w:pPr>
+      <w:rPr>
+        <w:rFonts w:ascii="Symbol" w:hAnsi="Symbol" w:hint="default"/>
+      </w:rPr>
+    </w:lvl>
+    <w:lvl w:ilvl="1" w:tplc="04210003" w:tentative="1">
+      <w:start w:val="1"/>
+      <w:numFmt w:val="bullet"/>
+      <w:lvlText w:val="o"/>
+      <w:lvlJc w:val="left"/>
+      <w:pPr>
+        <w:ind w:left="1440" w:hanging="360"/>
+      </w:pPr>
+      <w:rPr>
+        <w:rFonts w:ascii="Courier New" w:hAnsi="Courier New" w:cs="Courier New" w:hint="default"/>
+      </w:rPr>
+    </w:lvl>
+    <w:lvl w:ilvl="2" w:tplc="04210005" w:tentative="1">
+      <w:start w:val="1"/>
+      <w:numFmt w:val="bullet"/>
+      <w:lvlText w:val=""/>
+      <w:lvlJc w:val="left"/>
+      <w:pPr>
+        <w:ind w:left="2160" w:hanging="360"/>
+      </w:pPr>
+      <w:rPr>
+        <w:rFonts w:ascii="Wingdings" w:hAnsi="Wingdings" w:hint="default"/>
+      </w:rPr>
+    </w:lvl>
+    <w:lvl w:ilvl="3" w:tplc="04210001" w:tentative="1">
+      <w:start w:val="1"/>
+      <w:numFmt w:val="bullet"/>
+      <w:lvlText w:val=""/>
+      <w:lvlJc w:val="left"/>
+      <w:pPr>
+        <w:ind w:left="2880" w:hanging="360"/>
+      </w:pPr>
+      <w:rPr>
+        <w:rFonts w:ascii="Symbol" w:hAnsi="Symbol" w:hint="default"/>
+      </w:rPr>
+    </w:lvl>
+    <w:lvl w:ilvl="4" w:tplc="04210003" w:tentative="1">
+      <w:start w:val="1"/>
+      <w:numFmt w:val="bullet"/>
+      <w:lvlText w:val="o"/>
+      <w:lvlJc w:val="left"/>
+      <w:pPr>
+        <w:ind w:left="3600" w:hanging="360"/>
+      </w:pPr>
+      <w:rPr>
+        <w:rFonts w:ascii="Courier New" w:hAnsi="Courier New" w:cs="Courier New" w:hint="default"/>
+      </w:rPr>
+    </w:lvl>
+    <w:lvl w:ilvl="5" w:tplc="04210005" w:tentative="1">
+      <w:start w:val="1"/>
+      <w:numFmt w:val="bullet"/>
+      <w:lvlText w:val=""/>
+      <w:lvlJc w:val="left"/>
+      <w:pPr>
+        <w:ind w:left="4320" w:hanging="360"/>
+      </w:pPr>
+      <w:rPr>
+        <w:rFonts w:ascii="Wingdings" w:hAnsi="Wingdings" w:hint="default"/>
+      </w:rPr>
+    </w:lvl>
+    <w:lvl w:ilvl="6" w:tplc="04210001" w:tentative="1">
+      <w:start w:val="1"/>
+      <w:numFmt w:val="bullet"/>
+      <w:lvlText w:val=""/>
+      <w:lvlJc w:val="left"/>
+      <w:pPr>
+        <w:ind w:left="5040" w:hanging="360"/>
+      </w:pPr>
+      <w:rPr>
+        <w:rFonts w:ascii="Symbol" w:hAnsi="Symbol" w:hint="default"/>
+      </w:rPr>
+    </w:lvl>
+    <w:lvl w:ilvl="7" w:tplc="04210003" w:tentative="1">
+      <w:start w:val="1"/>
+      <w:numFmt w:val="bullet"/>
+      <w:lvlText w:val="o"/>
+      <w:lvlJc w:val="left"/>
+      <w:pPr>
+        <w:ind w:left="5760" w:hanging="360"/>
+      </w:pPr>
+      <w:rPr>
+        <w:rFonts w:ascii="Courier New" w:hAnsi="Courier New" w:cs="Courier New" w:hint="default"/>
+      </w:rPr>
+    </w:lvl>
+    <w:lvl w:ilvl="8" w:tplc="04210005" w:tentative="1">
+      <w:start w:val="1"/>
+      <w:numFmt w:val="bullet"/>
+      <w:lvlText w:val=""/>
+      <w:lvlJc w:val="left"/>
+      <w:pPr>
+        <w:ind w:left="6480" w:hanging="360"/>
+      </w:pPr>
+      <w:rPr>
+        <w:rFonts w:ascii="Wingdings" w:hAnsi="Wingdings" w:hint="default"/>
+      </w:rPr>
+    </w:lvl>
+  </w:abstractNum>
+  <w:abstractNum w:abstractNumId="17" w15:restartNumberingAfterBreak="0">
     <w:nsid w:val="702F7CEB"/>
     <w:multiLevelType w:val="hybridMultilevel"/>
     <w:tmpl w:val="17825FDA"/>
@@ -17372,46 +20174,55 @@
     <w:abstractNumId w:val="1"/>
   </w:num>
   <w:num w:numId="2" w16cid:durableId="896207370">
+    <w:abstractNumId w:val="12"/>
+  </w:num>
+  <w:num w:numId="3" w16cid:durableId="2134056480">
+    <w:abstractNumId w:val="13"/>
+  </w:num>
+  <w:num w:numId="4" w16cid:durableId="776023078">
+    <w:abstractNumId w:val="8"/>
+  </w:num>
+  <w:num w:numId="5" w16cid:durableId="1316910618">
+    <w:abstractNumId w:val="11"/>
+  </w:num>
+  <w:num w:numId="6" w16cid:durableId="778447696">
+    <w:abstractNumId w:val="14"/>
+  </w:num>
+  <w:num w:numId="7" w16cid:durableId="1542088418">
+    <w:abstractNumId w:val="4"/>
+  </w:num>
+  <w:num w:numId="8" w16cid:durableId="373307558">
+    <w:abstractNumId w:val="9"/>
+  </w:num>
+  <w:num w:numId="9" w16cid:durableId="847675128">
     <w:abstractNumId w:val="10"/>
   </w:num>
-  <w:num w:numId="3" w16cid:durableId="2134056480">
-    <w:abstractNumId w:val="11"/>
-  </w:num>
-  <w:num w:numId="4" w16cid:durableId="776023078">
-    <w:abstractNumId w:val="6"/>
-  </w:num>
-  <w:num w:numId="5" w16cid:durableId="1316910618">
-    <w:abstractNumId w:val="9"/>
-  </w:num>
-  <w:num w:numId="6" w16cid:durableId="778447696">
-    <w:abstractNumId w:val="12"/>
-  </w:num>
-  <w:num w:numId="7" w16cid:durableId="1542088418">
-    <w:abstractNumId w:val="3"/>
-  </w:num>
-  <w:num w:numId="8" w16cid:durableId="373307558">
-    <w:abstractNumId w:val="7"/>
-  </w:num>
-  <w:num w:numId="9" w16cid:durableId="847675128">
-    <w:abstractNumId w:val="8"/>
-  </w:num>
   <w:num w:numId="10" w16cid:durableId="198275062">
-    <w:abstractNumId w:val="14"/>
+    <w:abstractNumId w:val="17"/>
   </w:num>
   <w:num w:numId="11" w16cid:durableId="1516724025">
     <w:abstractNumId w:val="0"/>
   </w:num>
   <w:num w:numId="12" w16cid:durableId="1521162931">
-    <w:abstractNumId w:val="4"/>
+    <w:abstractNumId w:val="5"/>
   </w:num>
   <w:num w:numId="13" w16cid:durableId="202794457">
-    <w:abstractNumId w:val="13"/>
+    <w:abstractNumId w:val="15"/>
   </w:num>
   <w:num w:numId="14" w16cid:durableId="604339295">
     <w:abstractNumId w:val="2"/>
   </w:num>
   <w:num w:numId="15" w16cid:durableId="1553692278">
-    <w:abstractNumId w:val="5"/>
+    <w:abstractNumId w:val="7"/>
+  </w:num>
+  <w:num w:numId="16" w16cid:durableId="758789630">
+    <w:abstractNumId w:val="6"/>
+  </w:num>
+  <w:num w:numId="17" w16cid:durableId="181747221">
+    <w:abstractNumId w:val="16"/>
+  </w:num>
+  <w:num w:numId="18" w16cid:durableId="605623654">
+    <w:abstractNumId w:val="3"/>
   </w:num>
 </w:numbering>
 </file>
@@ -18082,21 +20893,104 @@
       <w:shd w:val="clear" w:color="auto" w:fill="E1DFDD"/>
     </w:rPr>
   </w:style>
-  <w:style w:type="paragraph" w:styleId="Caption">
-    <w:name w:val="caption"/>
+  <w:style w:type="paragraph" w:styleId="TOCHeading">
+    <w:name w:val="TOC Heading"/>
+    <w:basedOn w:val="Heading1"/>
+    <w:next w:val="Normal"/>
+    <w:uiPriority w:val="39"/>
+    <w:unhideWhenUsed/>
+    <w:qFormat/>
+    <w:rsid w:val="00247DC6"/>
+    <w:pPr>
+      <w:jc w:val="left"/>
+      <w:outlineLvl w:val="9"/>
+    </w:pPr>
+    <w:rPr>
+      <w:rFonts w:asciiTheme="majorHAnsi" w:hAnsiTheme="majorHAnsi"/>
+      <w:b w:val="0"/>
+      <w:color w:val="365F91" w:themeColor="accent1" w:themeShade="BF"/>
+      <w:sz w:val="32"/>
+      <w:lang w:eastAsia="id-ID"/>
+    </w:rPr>
+  </w:style>
+  <w:style w:type="paragraph" w:styleId="TOC1">
+    <w:name w:val="toc 1"/>
     <w:basedOn w:val="Normal"/>
     <w:next w:val="Normal"/>
-    <w:uiPriority w:val="35"/>
+    <w:autoRedefine/>
+    <w:uiPriority w:val="39"/>
     <w:unhideWhenUsed/>
-    <w:qFormat/>
-    <w:rsid w:val="00BC1FA3"/>
+    <w:rsid w:val="00566BAA"/>
     <w:pPr>
-      <w:spacing w:after="200" w:line="360" w:lineRule="auto"/>
-      <w:jc w:val="center"/>
+      <w:tabs>
+        <w:tab w:val="right" w:leader="dot" w:pos="7928"/>
+      </w:tabs>
+      <w:spacing w:after="100"/>
     </w:pPr>
+  </w:style>
+  <w:style w:type="paragraph" w:styleId="TOC2">
+    <w:name w:val="toc 2"/>
+    <w:basedOn w:val="Normal"/>
+    <w:next w:val="Normal"/>
+    <w:autoRedefine/>
+    <w:uiPriority w:val="39"/>
+    <w:unhideWhenUsed/>
+    <w:rsid w:val="00247DC6"/>
+    <w:pPr>
+      <w:spacing w:after="100"/>
+      <w:ind w:left="240"/>
+    </w:pPr>
+  </w:style>
+  <w:style w:type="paragraph" w:styleId="Header">
+    <w:name w:val="header"/>
+    <w:basedOn w:val="Normal"/>
+    <w:link w:val="HeaderChar"/>
+    <w:uiPriority w:val="99"/>
+    <w:unhideWhenUsed/>
+    <w:rsid w:val="00566BAA"/>
+    <w:pPr>
+      <w:tabs>
+        <w:tab w:val="center" w:pos="4513"/>
+        <w:tab w:val="right" w:pos="9026"/>
+      </w:tabs>
+      <w:spacing w:line="240" w:lineRule="auto"/>
+    </w:pPr>
+  </w:style>
+  <w:style w:type="character" w:customStyle="1" w:styleId="HeaderChar">
+    <w:name w:val="Header Char"/>
+    <w:basedOn w:val="DefaultParagraphFont"/>
+    <w:link w:val="Header"/>
+    <w:uiPriority w:val="99"/>
+    <w:rsid w:val="00566BAA"/>
     <w:rPr>
-      <w:iCs/>
-      <w:szCs w:val="18"/>
+      <w:rFonts w:ascii="Bahnschrift Light" w:hAnsi="Bahnschrift Light"/>
+      <w:sz w:val="24"/>
+    </w:rPr>
+  </w:style>
+  <w:style w:type="paragraph" w:styleId="Footer">
+    <w:name w:val="footer"/>
+    <w:basedOn w:val="Normal"/>
+    <w:link w:val="FooterChar"/>
+    <w:uiPriority w:val="99"/>
+    <w:unhideWhenUsed/>
+    <w:rsid w:val="00566BAA"/>
+    <w:pPr>
+      <w:tabs>
+        <w:tab w:val="center" w:pos="4513"/>
+        <w:tab w:val="right" w:pos="9026"/>
+      </w:tabs>
+      <w:spacing w:line="240" w:lineRule="auto"/>
+    </w:pPr>
+  </w:style>
+  <w:style w:type="character" w:customStyle="1" w:styleId="FooterChar">
+    <w:name w:val="Footer Char"/>
+    <w:basedOn w:val="DefaultParagraphFont"/>
+    <w:link w:val="Footer"/>
+    <w:uiPriority w:val="99"/>
+    <w:rsid w:val="00566BAA"/>
+    <w:rPr>
+      <w:rFonts w:ascii="Bahnschrift Light" w:hAnsi="Bahnschrift Light"/>
+      <w:sz w:val="24"/>
     </w:rPr>
   </w:style>
 </w:styles>
@@ -19477,7 +22371,7 @@
   <dgm:whole/>
   <dgm:extLst>
     <a:ext uri="http://schemas.microsoft.com/office/drawing/2008/diagram">
-      <dsp:dataModelExt xmlns:dsp="http://schemas.microsoft.com/office/drawing/2008/diagram" relId="rId11" minVer="http://schemas.openxmlformats.org/drawingml/2006/diagram"/>
+      <dsp:dataModelExt xmlns:dsp="http://schemas.microsoft.com/office/drawing/2008/diagram" relId="rId14" minVer="http://schemas.openxmlformats.org/drawingml/2006/diagram"/>
     </a:ext>
   </dgm:extLst>
 </dgm:dataModel>

--- a/Tugas1/Kelompok 14_A11.4606.docx
+++ b/Tugas1/Kelompok 14_A11.4606.docx
@@ -652,7 +652,6 @@
         <w:t xml:space="preserve"> </w:t>
       </w:r>
       <w:proofErr w:type="spellStart"/>
-      <w:proofErr w:type="gramStart"/>
       <w:r>
         <w:rPr>
           <w:lang w:val="en-ID"/>
@@ -666,7 +665,6 @@
         </w:rPr>
         <w:t xml:space="preserve"> :</w:t>
       </w:r>
-      <w:proofErr w:type="gramEnd"/>
     </w:p>
     <w:p>
       <w:pPr>
@@ -1042,7 +1040,135 @@
         <w:rPr>
           <w:lang w:val="sv-SE"/>
         </w:rPr>
+        <w:t>Program</w:t>
+      </w:r>
+    </w:p>
+    <w:p>
+      <w:pPr>
+        <w:pStyle w:val="ListParagraph"/>
+        <w:numPr>
+          <w:ilvl w:val="1"/>
+          <w:numId w:val="4"/>
+        </w:numPr>
+        <w:spacing w:line="360" w:lineRule="auto"/>
+        <w:ind w:left="851"/>
+        <w:jc w:val="both"/>
+        <w:rPr>
+          <w:lang w:val="sv-SE"/>
+        </w:rPr>
+      </w:pPr>
+      <w:r>
+        <w:rPr>
+          <w:lang w:val="sv-SE"/>
+        </w:rPr>
         <w:t>Membuat Menu Digital untuk pemesanan dan pembayaran makanan</w:t>
+      </w:r>
+    </w:p>
+    <w:p>
+      <w:pPr>
+        <w:pStyle w:val="ListParagraph"/>
+        <w:numPr>
+          <w:ilvl w:val="1"/>
+          <w:numId w:val="4"/>
+        </w:numPr>
+        <w:spacing w:line="360" w:lineRule="auto"/>
+        <w:ind w:left="851"/>
+        <w:jc w:val="both"/>
+        <w:rPr>
+          <w:lang w:val="en-ID"/>
+        </w:rPr>
+      </w:pPr>
+      <w:proofErr w:type="spellStart"/>
+      <w:r>
+        <w:rPr>
+          <w:lang w:val="en-ID"/>
+        </w:rPr>
+        <w:t>Membuat</w:t>
+      </w:r>
+      <w:proofErr w:type="spellEnd"/>
+      <w:r>
+        <w:rPr>
+          <w:lang w:val="en-ID"/>
+        </w:rPr>
+        <w:t xml:space="preserve"> member online </w:t>
+      </w:r>
+      <w:proofErr w:type="spellStart"/>
+      <w:r>
+        <w:rPr>
+          <w:lang w:val="en-ID"/>
+        </w:rPr>
+        <w:t>bagi</w:t>
+      </w:r>
+      <w:proofErr w:type="spellEnd"/>
+      <w:r>
+        <w:rPr>
+          <w:lang w:val="en-ID"/>
+        </w:rPr>
+        <w:t xml:space="preserve"> </w:t>
+      </w:r>
+      <w:proofErr w:type="spellStart"/>
+      <w:r>
+        <w:rPr>
+          <w:lang w:val="en-ID"/>
+        </w:rPr>
+        <w:t>pengunjung</w:t>
+      </w:r>
+      <w:proofErr w:type="spellEnd"/>
+      <w:r>
+        <w:rPr>
+          <w:lang w:val="en-ID"/>
+        </w:rPr>
+        <w:t xml:space="preserve"> yang </w:t>
+      </w:r>
+      <w:proofErr w:type="spellStart"/>
+      <w:r>
+        <w:rPr>
+          <w:lang w:val="en-ID"/>
+        </w:rPr>
+        <w:t>berminat</w:t>
+      </w:r>
+      <w:proofErr w:type="spellEnd"/>
+    </w:p>
+    <w:p>
+      <w:pPr>
+        <w:pStyle w:val="ListParagraph"/>
+        <w:numPr>
+          <w:ilvl w:val="1"/>
+          <w:numId w:val="4"/>
+        </w:numPr>
+        <w:spacing w:line="360" w:lineRule="auto"/>
+        <w:ind w:left="851"/>
+        <w:jc w:val="both"/>
+        <w:rPr>
+          <w:lang w:val="sv-SE"/>
+        </w:rPr>
+      </w:pPr>
+      <w:r>
+        <w:rPr>
+          <w:lang w:val="sv-SE"/>
+        </w:rPr>
+        <w:t>Deskripsi dalam penggunaan dan tata cara setiap Board Game</w:t>
+      </w:r>
+    </w:p>
+    <w:p>
+      <w:pPr>
+        <w:pStyle w:val="ListParagraph"/>
+        <w:numPr>
+          <w:ilvl w:val="1"/>
+          <w:numId w:val="4"/>
+        </w:numPr>
+        <w:spacing w:line="360" w:lineRule="auto"/>
+        <w:ind w:left="851"/>
+        <w:jc w:val="both"/>
+        <w:rPr>
+          <w:lang w:val="sv-SE"/>
+        </w:rPr>
+      </w:pPr>
+      <w:r>
+        <w:rPr>
+          <w:lang w:val="sv-SE"/>
+        </w:rPr>
+        <w:t>Melacak atau mentrack peminjam game dengan menuliskan nama peminjaman di aplikasi</w:t>
       </w:r>
     </w:p>
     <w:p>
@@ -1055,59 +1181,21 @@
         <w:spacing w:line="360" w:lineRule="auto"/>
         <w:jc w:val="both"/>
         <w:rPr>
-          <w:lang w:val="en-ID"/>
-        </w:rPr>
-      </w:pPr>
-      <w:proofErr w:type="spellStart"/>
-      <w:r>
-        <w:rPr>
-          <w:lang w:val="en-ID"/>
-        </w:rPr>
-        <w:t>Membuat</w:t>
-      </w:r>
-      <w:proofErr w:type="spellEnd"/>
-      <w:r>
-        <w:rPr>
-          <w:lang w:val="en-ID"/>
-        </w:rPr>
-        <w:t xml:space="preserve"> member online </w:t>
-      </w:r>
-      <w:proofErr w:type="spellStart"/>
-      <w:r>
-        <w:rPr>
-          <w:lang w:val="en-ID"/>
-        </w:rPr>
-        <w:t>bagi</w:t>
-      </w:r>
-      <w:proofErr w:type="spellEnd"/>
-      <w:r>
-        <w:rPr>
-          <w:lang w:val="en-ID"/>
-        </w:rPr>
-        <w:t xml:space="preserve"> </w:t>
-      </w:r>
-      <w:proofErr w:type="spellStart"/>
-      <w:r>
-        <w:rPr>
-          <w:lang w:val="en-ID"/>
-        </w:rPr>
-        <w:t>pengunjung</w:t>
-      </w:r>
-      <w:proofErr w:type="spellEnd"/>
-      <w:r>
-        <w:rPr>
-          <w:lang w:val="en-ID"/>
-        </w:rPr>
-        <w:t xml:space="preserve"> yang </w:t>
-      </w:r>
-      <w:proofErr w:type="spellStart"/>
-      <w:r>
-        <w:rPr>
-          <w:lang w:val="en-ID"/>
-        </w:rPr>
-        <w:t>berminat</w:t>
-      </w:r>
-      <w:proofErr w:type="spellEnd"/>
+          <w:lang w:val="sv-SE"/>
+        </w:rPr>
+      </w:pPr>
+      <w:r>
+        <w:rPr>
+          <w:lang w:val="sv-SE"/>
+        </w:rPr>
+        <w:t xml:space="preserve">Metode </w:t>
+      </w:r>
+      <w:r>
+        <w:rPr>
+          <w:lang w:val="sv-SE"/>
+        </w:rPr>
+        <w:t>Perencanaan Proyek</w:t>
+      </w:r>
     </w:p>
     <w:p>
       <w:pPr>
@@ -1126,7 +1214,7 @@
         <w:rPr>
           <w:lang w:val="sv-SE"/>
         </w:rPr>
-        <w:t>Deskripsi dalam penggunaan dan tata cara setiap Board Game</w:t>
+        <w:t>Penjadwalan atau Timeline Gantt Chart</w:t>
       </w:r>
     </w:p>
     <w:p>
@@ -1146,7 +1234,7 @@
         <w:rPr>
           <w:lang w:val="sv-SE"/>
         </w:rPr>
-        <w:t>Melacak atau mentrack peminjam game dengan menuliskan nama peminjaman di aplikasi</w:t>
+        <w:t>Sumber Daya Manusia</w:t>
       </w:r>
     </w:p>
     <w:p>
@@ -1217,6 +1305,26 @@
           <w:lang w:val="sv-SE"/>
         </w:rPr>
         <w:t>Memberikan potongan harga bagi member yang sering mengunjungi</w:t>
+      </w:r>
+    </w:p>
+    <w:p>
+      <w:pPr>
+        <w:pStyle w:val="ListParagraph"/>
+        <w:numPr>
+          <w:ilvl w:val="0"/>
+          <w:numId w:val="5"/>
+        </w:numPr>
+        <w:spacing w:line="360" w:lineRule="auto"/>
+        <w:jc w:val="both"/>
+        <w:rPr>
+          <w:lang w:val="sv-SE"/>
+        </w:rPr>
+      </w:pPr>
+      <w:r>
+        <w:rPr>
+          <w:lang w:val="sv-SE"/>
+        </w:rPr>
+        <w:t>Surat Perjanjian dengan Klien atau Owner</w:t>
       </w:r>
       <w:r>
         <w:rPr>
@@ -1310,7 +1418,6 @@
           <w:bCs/>
         </w:rPr>
       </w:pPr>
-      <w:proofErr w:type="gramStart"/>
       <w:r>
         <w:rPr>
           <w:b/>
@@ -1326,16 +1433,7 @@
           <w:bCs/>
           <w:lang w:val="en-ID"/>
         </w:rPr>
-        <w:t xml:space="preserve"> :</w:t>
-      </w:r>
-      <w:proofErr w:type="gramEnd"/>
-      <w:r>
-        <w:rPr>
-          <w:b/>
-          <w:bCs/>
-          <w:lang w:val="en-ID"/>
-        </w:rPr>
-        <w:t xml:space="preserve"> </w:t>
+        <w:t xml:space="preserve"> : </w:t>
       </w:r>
       <w:r>
         <w:rPr>
@@ -1407,7 +1505,6 @@
         <w:t xml:space="preserve">Manager </w:t>
       </w:r>
       <w:proofErr w:type="spellStart"/>
-      <w:proofErr w:type="gramStart"/>
       <w:r>
         <w:rPr>
           <w:b/>
@@ -1423,16 +1520,7 @@
           <w:bCs/>
           <w:lang w:val="en-ID"/>
         </w:rPr>
-        <w:t xml:space="preserve"> :</w:t>
-      </w:r>
-      <w:proofErr w:type="gramEnd"/>
-      <w:r>
-        <w:rPr>
-          <w:b/>
-          <w:bCs/>
-          <w:lang w:val="en-ID"/>
-        </w:rPr>
-        <w:t xml:space="preserve"> </w:t>
+        <w:t xml:space="preserve"> : </w:t>
       </w:r>
       <w:r>
         <w:rPr>
@@ -2085,7 +2173,6 @@
           <w:lang w:val="en-US"/>
         </w:rPr>
       </w:pPr>
-      <w:proofErr w:type="gramStart"/>
       <w:r>
         <w:rPr>
           <w:b/>
@@ -2100,16 +2187,7 @@
           <w:bCs/>
           <w:lang w:val="en-ID"/>
         </w:rPr>
-        <w:t xml:space="preserve"> :</w:t>
-      </w:r>
-      <w:proofErr w:type="gramEnd"/>
-      <w:r>
-        <w:rPr>
-          <w:b/>
-          <w:bCs/>
-          <w:lang w:val="en-ID"/>
-        </w:rPr>
-        <w:t xml:space="preserve"> </w:t>
+        <w:t xml:space="preserve"> : </w:t>
       </w:r>
       <w:proofErr w:type="spellStart"/>
       <w:r>
@@ -2260,7 +2338,6 @@
           <w:lang w:val="en-US"/>
         </w:rPr>
       </w:pPr>
-      <w:proofErr w:type="gramStart"/>
       <w:r>
         <w:rPr>
           <w:b/>
@@ -2275,16 +2352,7 @@
           <w:bCs/>
           <w:lang w:val="en-ID"/>
         </w:rPr>
-        <w:t xml:space="preserve"> :</w:t>
-      </w:r>
-      <w:proofErr w:type="gramEnd"/>
-      <w:r>
-        <w:rPr>
-          <w:b/>
-          <w:bCs/>
-          <w:lang w:val="en-ID"/>
-        </w:rPr>
-        <w:t xml:space="preserve"> </w:t>
+        <w:t xml:space="preserve"> : </w:t>
       </w:r>
       <w:proofErr w:type="spellStart"/>
       <w:r>
@@ -2378,7 +2446,6 @@
           <w:lang w:val="en-ID"/>
         </w:rPr>
       </w:pPr>
-      <w:proofErr w:type="gramStart"/>
       <w:r>
         <w:rPr>
           <w:b/>
@@ -2393,16 +2460,7 @@
           <w:bCs/>
           <w:lang w:val="en-ID"/>
         </w:rPr>
-        <w:t xml:space="preserve"> :</w:t>
-      </w:r>
-      <w:proofErr w:type="gramEnd"/>
-      <w:r>
-        <w:rPr>
-          <w:b/>
-          <w:bCs/>
-          <w:lang w:val="en-ID"/>
-        </w:rPr>
-        <w:t xml:space="preserve"> TIM</w:t>
+        <w:t xml:space="preserve"> : TIM</w:t>
       </w:r>
     </w:p>
     <w:p>
@@ -2452,7 +2510,6 @@
           <w:lang w:val="en-ID"/>
         </w:rPr>
       </w:pPr>
-      <w:proofErr w:type="gramStart"/>
       <w:r>
         <w:rPr>
           <w:b/>
@@ -2467,16 +2524,7 @@
           <w:bCs/>
           <w:lang w:val="en-ID"/>
         </w:rPr>
-        <w:t xml:space="preserve"> :</w:t>
-      </w:r>
-      <w:proofErr w:type="gramEnd"/>
-      <w:r>
-        <w:rPr>
-          <w:b/>
-          <w:bCs/>
-          <w:lang w:val="en-ID"/>
-        </w:rPr>
-        <w:t xml:space="preserve"> TIM</w:t>
+        <w:t xml:space="preserve"> : TIM</w:t>
       </w:r>
     </w:p>
     <w:p>
@@ -2531,6 +2579,503 @@
         <w:lastRenderedPageBreak/>
         <w:t>TIMELINE GANTT CHART</w:t>
       </w:r>
+    </w:p>
+    <w:p>
+      <w:pPr>
+        <w:spacing w:line="360" w:lineRule="auto"/>
+        <w:jc w:val="both"/>
+        <w:rPr>
+          <w:lang w:val="en-ID"/>
+        </w:rPr>
+      </w:pPr>
+    </w:p>
+    <w:p>
+      <w:pPr>
+        <w:spacing w:line="360" w:lineRule="auto"/>
+        <w:jc w:val="both"/>
+        <w:rPr>
+          <w:lang w:val="en-ID"/>
+        </w:rPr>
+      </w:pPr>
+      <w:r>
+        <w:rPr>
+          <w:lang w:val="en-ID"/>
+        </w:rPr>
+        <w:t>Merah</w:t>
+      </w:r>
+      <w:r>
+        <w:rPr>
+          <w:lang w:val="en-ID"/>
+        </w:rPr>
+        <w:tab/>
+        <w:t xml:space="preserve">: Lutfi </w:t>
+      </w:r>
+      <w:proofErr w:type="spellStart"/>
+      <w:r>
+        <w:rPr>
+          <w:lang w:val="en-ID"/>
+        </w:rPr>
+        <w:t>Achmad</w:t>
+      </w:r>
+      <w:proofErr w:type="spellEnd"/>
+      <w:r>
+        <w:rPr>
+          <w:lang w:val="en-ID"/>
+        </w:rPr>
+        <w:t xml:space="preserve"> </w:t>
+      </w:r>
+      <w:proofErr w:type="spellStart"/>
+      <w:r>
+        <w:rPr>
+          <w:lang w:val="en-ID"/>
+        </w:rPr>
+        <w:t>Siswandoro</w:t>
+      </w:r>
+      <w:proofErr w:type="spellEnd"/>
+      <w:r>
+        <w:rPr>
+          <w:lang w:val="en-ID"/>
+        </w:rPr>
+        <w:tab/>
+      </w:r>
+      <w:r>
+        <w:rPr>
+          <w:lang w:val="en-ID"/>
+        </w:rPr>
+        <w:tab/>
+        <w:t>(100.000 x 2)</w:t>
+      </w:r>
+      <w:r>
+        <w:rPr>
+          <w:lang w:val="en-ID"/>
+        </w:rPr>
+        <w:tab/>
+        <w:t>= (200.000) + (500.000)</w:t>
+      </w:r>
+      <w:r>
+        <w:rPr>
+          <w:lang w:val="en-ID"/>
+        </w:rPr>
+        <w:tab/>
+      </w:r>
+      <w:r>
+        <w:rPr>
+          <w:lang w:val="en-ID"/>
+        </w:rPr>
+        <w:tab/>
+      </w:r>
+      <w:r>
+        <w:rPr>
+          <w:lang w:val="en-ID"/>
+        </w:rPr>
+        <w:t>= 700.000</w:t>
+      </w:r>
+    </w:p>
+    <w:p>
+      <w:pPr>
+        <w:spacing w:line="360" w:lineRule="auto"/>
+        <w:jc w:val="both"/>
+        <w:rPr>
+          <w:lang w:val="en-ID"/>
+        </w:rPr>
+      </w:pPr>
+      <w:proofErr w:type="spellStart"/>
+      <w:r>
+        <w:rPr>
+          <w:lang w:val="en-ID"/>
+        </w:rPr>
+        <w:t>Biru</w:t>
+      </w:r>
+      <w:proofErr w:type="spellEnd"/>
+      <w:r>
+        <w:rPr>
+          <w:lang w:val="en-ID"/>
+        </w:rPr>
+        <w:tab/>
+        <w:t xml:space="preserve">: </w:t>
+      </w:r>
+      <w:proofErr w:type="spellStart"/>
+      <w:r>
+        <w:rPr>
+          <w:lang w:val="en-ID"/>
+        </w:rPr>
+        <w:t>Bayu</w:t>
+      </w:r>
+      <w:proofErr w:type="spellEnd"/>
+      <w:r>
+        <w:rPr>
+          <w:lang w:val="en-ID"/>
+        </w:rPr>
+        <w:t xml:space="preserve"> </w:t>
+      </w:r>
+      <w:proofErr w:type="spellStart"/>
+      <w:r>
+        <w:rPr>
+          <w:lang w:val="en-ID"/>
+        </w:rPr>
+        <w:t>Rusdianyah</w:t>
+      </w:r>
+      <w:proofErr w:type="spellEnd"/>
+      <w:r>
+        <w:rPr>
+          <w:lang w:val="en-ID"/>
+        </w:rPr>
+        <w:tab/>
+      </w:r>
+      <w:r>
+        <w:rPr>
+          <w:lang w:val="en-ID"/>
+        </w:rPr>
+        <w:tab/>
+      </w:r>
+      <w:r>
+        <w:rPr>
+          <w:lang w:val="en-ID"/>
+        </w:rPr>
+        <w:tab/>
+        <w:t>(100.000 x 3)</w:t>
+      </w:r>
+      <w:r>
+        <w:rPr>
+          <w:lang w:val="en-ID"/>
+        </w:rPr>
+        <w:tab/>
+        <w:t>= (300.000) + (</w:t>
+      </w:r>
+      <w:r>
+        <w:rPr>
+          <w:lang w:val="en-ID"/>
+        </w:rPr>
+        <w:t>250.000)</w:t>
+      </w:r>
+      <w:r>
+        <w:rPr>
+          <w:lang w:val="en-ID"/>
+        </w:rPr>
+        <w:tab/>
+      </w:r>
+      <w:r>
+        <w:rPr>
+          <w:lang w:val="en-ID"/>
+        </w:rPr>
+        <w:tab/>
+        <w:t>= 550.000</w:t>
+      </w:r>
+    </w:p>
+    <w:p>
+      <w:pPr>
+        <w:spacing w:line="360" w:lineRule="auto"/>
+        <w:jc w:val="both"/>
+        <w:rPr>
+          <w:lang w:val="en-ID"/>
+        </w:rPr>
+      </w:pPr>
+      <w:proofErr w:type="spellStart"/>
+      <w:r>
+        <w:rPr>
+          <w:lang w:val="en-ID"/>
+        </w:rPr>
+        <w:t>Ungu</w:t>
+      </w:r>
+      <w:proofErr w:type="spellEnd"/>
+      <w:r>
+        <w:rPr>
+          <w:lang w:val="en-ID"/>
+        </w:rPr>
+        <w:tab/>
+        <w:t xml:space="preserve">: </w:t>
+      </w:r>
+      <w:proofErr w:type="spellStart"/>
+      <w:r>
+        <w:rPr>
+          <w:lang w:val="en-ID"/>
+        </w:rPr>
+        <w:t>Rifqi</w:t>
+      </w:r>
+      <w:proofErr w:type="spellEnd"/>
+      <w:r>
+        <w:rPr>
+          <w:lang w:val="en-ID"/>
+        </w:rPr>
+        <w:t xml:space="preserve"> </w:t>
+      </w:r>
+      <w:proofErr w:type="spellStart"/>
+      <w:r>
+        <w:rPr>
+          <w:lang w:val="en-ID"/>
+        </w:rPr>
+        <w:t>Mulya</w:t>
+      </w:r>
+      <w:proofErr w:type="spellEnd"/>
+      <w:r>
+        <w:rPr>
+          <w:lang w:val="en-ID"/>
+        </w:rPr>
+        <w:t xml:space="preserve"> </w:t>
+      </w:r>
+      <w:proofErr w:type="spellStart"/>
+      <w:r>
+        <w:rPr>
+          <w:lang w:val="en-ID"/>
+        </w:rPr>
+        <w:t>Kiswanto</w:t>
+      </w:r>
+      <w:proofErr w:type="spellEnd"/>
+      <w:r>
+        <w:rPr>
+          <w:lang w:val="en-ID"/>
+        </w:rPr>
+        <w:tab/>
+      </w:r>
+      <w:r>
+        <w:rPr>
+          <w:lang w:val="en-ID"/>
+        </w:rPr>
+        <w:tab/>
+        <w:t>(100.000 x 4)</w:t>
+      </w:r>
+      <w:r>
+        <w:rPr>
+          <w:lang w:val="en-ID"/>
+        </w:rPr>
+        <w:tab/>
+        <w:t>= (400.000)</w:t>
+      </w:r>
+      <w:r>
+        <w:rPr>
+          <w:lang w:val="en-ID"/>
+        </w:rPr>
+        <w:t xml:space="preserve"> + (250.000)</w:t>
+      </w:r>
+      <w:r>
+        <w:rPr>
+          <w:lang w:val="en-ID"/>
+        </w:rPr>
+        <w:tab/>
+      </w:r>
+      <w:r>
+        <w:rPr>
+          <w:lang w:val="en-ID"/>
+        </w:rPr>
+        <w:tab/>
+        <w:t>= 650.000</w:t>
+      </w:r>
+    </w:p>
+    <w:p>
+      <w:pPr>
+        <w:spacing w:line="360" w:lineRule="auto"/>
+        <w:jc w:val="both"/>
+        <w:rPr>
+          <w:lang w:val="en-ID"/>
+        </w:rPr>
+      </w:pPr>
+      <w:r>
+        <w:rPr>
+          <w:lang w:val="en-ID"/>
+        </w:rPr>
+        <w:t>Hijau</w:t>
+      </w:r>
+      <w:r>
+        <w:rPr>
+          <w:lang w:val="en-ID"/>
+        </w:rPr>
+        <w:tab/>
+        <w:t>: TIM</w:t>
+      </w:r>
+      <w:r>
+        <w:rPr>
+          <w:lang w:val="en-ID"/>
+        </w:rPr>
+        <w:tab/>
+      </w:r>
+      <w:r>
+        <w:rPr>
+          <w:lang w:val="en-ID"/>
+        </w:rPr>
+        <w:tab/>
+      </w:r>
+      <w:r>
+        <w:rPr>
+          <w:lang w:val="en-ID"/>
+        </w:rPr>
+        <w:tab/>
+      </w:r>
+      <w:r>
+        <w:rPr>
+          <w:lang w:val="en-ID"/>
+        </w:rPr>
+        <w:tab/>
+      </w:r>
+      <w:r>
+        <w:rPr>
+          <w:lang w:val="en-ID"/>
+        </w:rPr>
+        <w:tab/>
+        <w:t>(50.000 x 3)</w:t>
+      </w:r>
+      <w:r>
+        <w:rPr>
+          <w:lang w:val="en-ID"/>
+        </w:rPr>
+        <w:tab/>
+        <w:t>= (150.000 x 25) = (3.750.000)</w:t>
+      </w:r>
+      <w:r>
+        <w:rPr>
+          <w:lang w:val="en-ID"/>
+        </w:rPr>
+        <w:tab/>
+        <w:t>= 3.750.000</w:t>
+      </w:r>
+    </w:p>
+    <w:p>
+      <w:pPr>
+        <w:spacing w:line="360" w:lineRule="auto"/>
+        <w:jc w:val="both"/>
+        <w:rPr>
+          <w:lang w:val="en-ID"/>
+        </w:rPr>
+      </w:pPr>
+      <w:r>
+        <w:rPr>
+          <w:lang w:val="en-ID"/>
+        </w:rPr>
+        <w:tab/>
+      </w:r>
+      <w:r>
+        <w:rPr>
+          <w:lang w:val="en-ID"/>
+        </w:rPr>
+        <w:tab/>
+      </w:r>
+      <w:r>
+        <w:rPr>
+          <w:lang w:val="en-ID"/>
+        </w:rPr>
+        <w:tab/>
+      </w:r>
+      <w:r>
+        <w:rPr>
+          <w:lang w:val="en-ID"/>
+        </w:rPr>
+        <w:tab/>
+      </w:r>
+      <w:r>
+        <w:rPr>
+          <w:lang w:val="en-ID"/>
+        </w:rPr>
+        <w:tab/>
+      </w:r>
+      <w:r>
+        <w:rPr>
+          <w:lang w:val="en-ID"/>
+        </w:rPr>
+        <w:tab/>
+      </w:r>
+      <w:r>
+        <w:rPr>
+          <w:lang w:val="en-ID"/>
+        </w:rPr>
+        <w:tab/>
+      </w:r>
+      <w:r>
+        <w:rPr>
+          <w:lang w:val="en-ID"/>
+        </w:rPr>
+        <w:tab/>
+      </w:r>
+      <w:r>
+        <w:rPr>
+          <w:lang w:val="en-ID"/>
+        </w:rPr>
+        <w:tab/>
+      </w:r>
+      <w:r>
+        <w:rPr>
+          <w:lang w:val="en-ID"/>
+        </w:rPr>
+        <w:tab/>
+      </w:r>
+      <w:r>
+        <w:rPr>
+          <w:lang w:val="en-ID"/>
+        </w:rPr>
+        <w:tab/>
+      </w:r>
+      <w:r>
+        <w:rPr>
+          <w:lang w:val="en-ID"/>
+        </w:rPr>
+        <w:tab/>
+        <w:t>Total</w:t>
+      </w:r>
+      <w:r>
+        <w:rPr>
+          <w:lang w:val="en-ID"/>
+        </w:rPr>
+        <w:tab/>
+        <w:t>= 5.650.000</w:t>
+      </w:r>
+    </w:p>
+    <w:p>
+      <w:pPr>
+        <w:spacing w:line="360" w:lineRule="auto"/>
+        <w:jc w:val="both"/>
+        <w:rPr>
+          <w:lang w:val="en-ID"/>
+        </w:rPr>
+      </w:pPr>
+      <w:r>
+        <w:rPr>
+          <w:lang w:val="en-ID"/>
+        </w:rPr>
+        <w:tab/>
+      </w:r>
+      <w:r>
+        <w:rPr>
+          <w:lang w:val="en-ID"/>
+        </w:rPr>
+        <w:tab/>
+      </w:r>
+      <w:r>
+        <w:rPr>
+          <w:lang w:val="en-ID"/>
+        </w:rPr>
+        <w:tab/>
+      </w:r>
+      <w:r>
+        <w:rPr>
+          <w:lang w:val="en-ID"/>
+        </w:rPr>
+        <w:tab/>
+      </w:r>
+      <w:r>
+        <w:rPr>
+          <w:lang w:val="en-ID"/>
+        </w:rPr>
+        <w:tab/>
+      </w:r>
+      <w:r>
+        <w:rPr>
+          <w:lang w:val="en-ID"/>
+        </w:rPr>
+        <w:tab/>
+      </w:r>
+      <w:r>
+        <w:rPr>
+          <w:lang w:val="en-ID"/>
+        </w:rPr>
+        <w:tab/>
+      </w:r>
+    </w:p>
+    <w:p>
+      <w:pPr>
+        <w:spacing w:line="360" w:lineRule="auto"/>
+        <w:jc w:val="both"/>
+        <w:rPr>
+          <w:lang w:val="en-ID"/>
+        </w:rPr>
+      </w:pPr>
     </w:p>
     <w:tbl>
       <w:tblPr>
@@ -3560,6 +4105,7 @@
         <w:tc>
           <w:tcPr>
             <w:tcW w:w="540" w:type="dxa"/>
+            <w:shd w:val="clear" w:color="auto" w:fill="FF0000"/>
             <w:vAlign w:val="center"/>
           </w:tcPr>
           <w:p>
@@ -3910,6 +4456,7 @@
         <w:tc>
           <w:tcPr>
             <w:tcW w:w="540" w:type="dxa"/>
+            <w:shd w:val="clear" w:color="auto" w:fill="FF0000"/>
             <w:vAlign w:val="center"/>
           </w:tcPr>
           <w:p>
@@ -4267,6 +4814,7 @@
         <w:tc>
           <w:tcPr>
             <w:tcW w:w="548" w:type="dxa"/>
+            <w:shd w:val="clear" w:color="auto" w:fill="00B050"/>
             <w:vAlign w:val="center"/>
           </w:tcPr>
           <w:p>
@@ -4280,6 +4828,7 @@
         <w:tc>
           <w:tcPr>
             <w:tcW w:w="550" w:type="dxa"/>
+            <w:shd w:val="clear" w:color="auto" w:fill="00B050"/>
             <w:vAlign w:val="center"/>
           </w:tcPr>
           <w:p>
@@ -5570,6 +6119,7 @@
         <w:tc>
           <w:tcPr>
             <w:tcW w:w="563" w:type="dxa"/>
+            <w:shd w:val="clear" w:color="auto" w:fill="00B050"/>
             <w:vAlign w:val="center"/>
           </w:tcPr>
           <w:p>
@@ -5583,6 +6133,7 @@
         <w:tc>
           <w:tcPr>
             <w:tcW w:w="549" w:type="dxa"/>
+            <w:shd w:val="clear" w:color="auto" w:fill="00B050"/>
             <w:vAlign w:val="center"/>
           </w:tcPr>
           <w:p>
@@ -5910,6 +6461,7 @@
         <w:tc>
           <w:tcPr>
             <w:tcW w:w="549" w:type="dxa"/>
+            <w:shd w:val="clear" w:color="auto" w:fill="00B050"/>
             <w:vAlign w:val="center"/>
           </w:tcPr>
           <w:p>
@@ -6611,6 +7163,7 @@
         <w:tc>
           <w:tcPr>
             <w:tcW w:w="552" w:type="dxa"/>
+            <w:shd w:val="clear" w:color="auto" w:fill="7030A0"/>
             <w:vAlign w:val="center"/>
           </w:tcPr>
           <w:p>
@@ -6952,6 +7505,7 @@
         <w:tc>
           <w:tcPr>
             <w:tcW w:w="552" w:type="dxa"/>
+            <w:shd w:val="clear" w:color="auto" w:fill="7030A0"/>
             <w:vAlign w:val="center"/>
           </w:tcPr>
           <w:p>
@@ -7279,6 +7833,7 @@
         <w:tc>
           <w:tcPr>
             <w:tcW w:w="552" w:type="dxa"/>
+            <w:shd w:val="clear" w:color="auto" w:fill="7030A0"/>
             <w:vAlign w:val="center"/>
           </w:tcPr>
           <w:p>
@@ -7606,6 +8161,7 @@
         <w:tc>
           <w:tcPr>
             <w:tcW w:w="552" w:type="dxa"/>
+            <w:shd w:val="clear" w:color="auto" w:fill="7030A0"/>
             <w:vAlign w:val="center"/>
           </w:tcPr>
           <w:p>
@@ -7834,6 +8390,7 @@
               <w:rPr>
                 <w:lang w:val="en-US"/>
               </w:rPr>
+              <w:lastRenderedPageBreak/>
               <w:t>6.</w:t>
             </w:r>
           </w:p>
@@ -8280,6 +8837,7 @@
         <w:tc>
           <w:tcPr>
             <w:tcW w:w="552" w:type="dxa"/>
+            <w:shd w:val="clear" w:color="auto" w:fill="00B050"/>
             <w:vAlign w:val="center"/>
           </w:tcPr>
           <w:p>
@@ -8293,6 +8851,7 @@
         <w:tc>
           <w:tcPr>
             <w:tcW w:w="564" w:type="dxa"/>
+            <w:shd w:val="clear" w:color="auto" w:fill="00B050"/>
             <w:vAlign w:val="center"/>
           </w:tcPr>
           <w:p>
@@ -8591,6 +9150,7 @@
         <w:tc>
           <w:tcPr>
             <w:tcW w:w="552" w:type="dxa"/>
+            <w:shd w:val="clear" w:color="auto" w:fill="00B0F0"/>
             <w:vAlign w:val="center"/>
           </w:tcPr>
           <w:p>
@@ -8604,6 +9164,7 @@
         <w:tc>
           <w:tcPr>
             <w:tcW w:w="564" w:type="dxa"/>
+            <w:shd w:val="clear" w:color="auto" w:fill="00B0F0"/>
             <w:vAlign w:val="center"/>
           </w:tcPr>
           <w:p>
@@ -8617,6 +9178,7 @@
         <w:tc>
           <w:tcPr>
             <w:tcW w:w="549" w:type="dxa"/>
+            <w:shd w:val="clear" w:color="auto" w:fill="00B0F0"/>
             <w:vAlign w:val="center"/>
           </w:tcPr>
           <w:p>
@@ -8902,6 +9464,7 @@
         <w:tc>
           <w:tcPr>
             <w:tcW w:w="552" w:type="dxa"/>
+            <w:shd w:val="clear" w:color="auto" w:fill="00B050"/>
             <w:vAlign w:val="center"/>
           </w:tcPr>
           <w:p>
@@ -8915,6 +9478,7 @@
         <w:tc>
           <w:tcPr>
             <w:tcW w:w="564" w:type="dxa"/>
+            <w:shd w:val="clear" w:color="auto" w:fill="00B050"/>
             <w:vAlign w:val="center"/>
           </w:tcPr>
           <w:p>
@@ -8928,6 +9492,7 @@
         <w:tc>
           <w:tcPr>
             <w:tcW w:w="549" w:type="dxa"/>
+            <w:shd w:val="clear" w:color="auto" w:fill="00B050"/>
             <w:vAlign w:val="center"/>
           </w:tcPr>
           <w:p>
@@ -9252,6 +9817,7 @@
         <w:tc>
           <w:tcPr>
             <w:tcW w:w="552" w:type="dxa"/>
+            <w:shd w:val="clear" w:color="auto" w:fill="00B050"/>
             <w:vAlign w:val="center"/>
           </w:tcPr>
           <w:p>
@@ -9934,6 +10500,7 @@
         <w:tc>
           <w:tcPr>
             <w:tcW w:w="552" w:type="dxa"/>
+            <w:shd w:val="clear" w:color="auto" w:fill="00B050"/>
             <w:vAlign w:val="center"/>
           </w:tcPr>
           <w:p>
@@ -9947,6 +10514,7 @@
         <w:tc>
           <w:tcPr>
             <w:tcW w:w="567" w:type="dxa"/>
+            <w:shd w:val="clear" w:color="auto" w:fill="00B050"/>
             <w:vAlign w:val="center"/>
           </w:tcPr>
           <w:p>
@@ -9960,6 +10528,7 @@
         <w:tc>
           <w:tcPr>
             <w:tcW w:w="551" w:type="dxa"/>
+            <w:shd w:val="clear" w:color="auto" w:fill="00B050"/>
             <w:vAlign w:val="center"/>
           </w:tcPr>
           <w:p>
@@ -9973,6 +10542,7 @@
         <w:tc>
           <w:tcPr>
             <w:tcW w:w="552" w:type="dxa"/>
+            <w:shd w:val="clear" w:color="auto" w:fill="00B050"/>
             <w:vAlign w:val="center"/>
           </w:tcPr>
           <w:p>
@@ -10291,6 +10861,7 @@
         <w:tc>
           <w:tcPr>
             <w:tcW w:w="552" w:type="dxa"/>
+            <w:shd w:val="clear" w:color="auto" w:fill="00B050"/>
             <w:vAlign w:val="center"/>
           </w:tcPr>
           <w:p>
@@ -10544,6 +11115,7 @@
         <w:tc>
           <w:tcPr>
             <w:tcW w:w="552" w:type="dxa"/>
+            <w:shd w:val="clear" w:color="auto" w:fill="00B050"/>
             <w:vAlign w:val="center"/>
           </w:tcPr>
           <w:p>
@@ -10557,6 +11129,7 @@
         <w:tc>
           <w:tcPr>
             <w:tcW w:w="567" w:type="dxa"/>
+            <w:shd w:val="clear" w:color="auto" w:fill="00B050"/>
             <w:vAlign w:val="center"/>
           </w:tcPr>
           <w:p>
@@ -10570,6 +11143,7 @@
         <w:tc>
           <w:tcPr>
             <w:tcW w:w="551" w:type="dxa"/>
+            <w:shd w:val="clear" w:color="auto" w:fill="00B050"/>
             <w:vAlign w:val="center"/>
           </w:tcPr>
           <w:p>
@@ -10583,6 +11157,7 @@
         <w:tc>
           <w:tcPr>
             <w:tcW w:w="552" w:type="dxa"/>
+            <w:shd w:val="clear" w:color="auto" w:fill="00B050"/>
             <w:vAlign w:val="center"/>
           </w:tcPr>
           <w:p>
@@ -10942,6 +11517,7 @@
         <w:tc>
           <w:tcPr>
             <w:tcW w:w="569" w:type="dxa"/>
+            <w:shd w:val="clear" w:color="auto" w:fill="00B050"/>
             <w:vAlign w:val="center"/>
           </w:tcPr>
           <w:p>
@@ -11588,6 +12164,7 @@
         <w:tc>
           <w:tcPr>
             <w:tcW w:w="518" w:type="dxa"/>
+            <w:shd w:val="clear" w:color="auto" w:fill="00B050"/>
             <w:vAlign w:val="center"/>
           </w:tcPr>
           <w:p>
@@ -11601,6 +12178,7 @@
         <w:tc>
           <w:tcPr>
             <w:tcW w:w="518" w:type="dxa"/>
+            <w:shd w:val="clear" w:color="auto" w:fill="00B050"/>
             <w:vAlign w:val="center"/>
           </w:tcPr>
           <w:p>
@@ -11614,6 +12192,7 @@
         <w:tc>
           <w:tcPr>
             <w:tcW w:w="518" w:type="dxa"/>
+            <w:shd w:val="clear" w:color="auto" w:fill="00B050"/>
             <w:vAlign w:val="center"/>
           </w:tcPr>
           <w:p>
@@ -12299,6 +12878,7 @@
         <w:tc>
           <w:tcPr>
             <w:tcW w:w="518" w:type="dxa"/>
+            <w:shd w:val="clear" w:color="auto" w:fill="00B050"/>
             <w:vAlign w:val="center"/>
           </w:tcPr>
           <w:p>
@@ -14386,7 +14966,6 @@
         <w:t xml:space="preserve"> </w:t>
       </w:r>
       <w:proofErr w:type="spellStart"/>
-      <w:proofErr w:type="gramStart"/>
       <w:r>
         <w:rPr>
           <w:lang w:val="en-ID"/>
@@ -14400,7 +14979,6 @@
         </w:rPr>
         <w:t xml:space="preserve"> :</w:t>
       </w:r>
-      <w:proofErr w:type="gramEnd"/>
     </w:p>
     <w:p>
       <w:pPr>
@@ -14408,19 +14986,11 @@
           <w:lang w:val="en-ID"/>
         </w:rPr>
       </w:pPr>
-      <w:proofErr w:type="gramStart"/>
-      <w:r>
-        <w:rPr>
-          <w:lang w:val="en-ID"/>
-        </w:rPr>
-        <w:t>Link :</w:t>
-      </w:r>
-      <w:proofErr w:type="gramEnd"/>
-      <w:r>
-        <w:rPr>
-          <w:lang w:val="en-ID"/>
-        </w:rPr>
-        <w:t xml:space="preserve"> </w:t>
+      <w:r>
+        <w:rPr>
+          <w:lang w:val="en-ID"/>
+        </w:rPr>
+        <w:t xml:space="preserve">Link : </w:t>
       </w:r>
       <w:hyperlink r:id="rId12" w:history="1">
         <w:r>
@@ -14568,24 +15138,14 @@
       <w:r>
         <w:t xml:space="preserve">Gambar </w:t>
       </w:r>
-      <w:r>
-        <w:fldChar w:fldCharType="begin"/>
-      </w:r>
-      <w:r>
-        <w:instrText xml:space="preserve"> STYLEREF 1 \s </w:instrText>
-      </w:r>
-      <w:r>
-        <w:fldChar w:fldCharType="separate"/>
-      </w:r>
-      <w:r>
-        <w:rPr>
-          <w:noProof/>
-        </w:rPr>
-        <w:t>0</w:t>
-      </w:r>
-      <w:r>
-        <w:fldChar w:fldCharType="end"/>
-      </w:r>
+      <w:fldSimple w:instr=" STYLEREF 1 \s ">
+        <w:r>
+          <w:rPr>
+            <w:noProof/>
+          </w:rPr>
+          <w:t>0</w:t>
+        </w:r>
+      </w:fldSimple>
       <w:r>
         <w:t>.</w:t>
       </w:r>
@@ -14621,24 +15181,14 @@
       <w:r>
         <w:t xml:space="preserve">Gambar </w:t>
       </w:r>
-      <w:r>
-        <w:fldChar w:fldCharType="begin"/>
-      </w:r>
-      <w:r>
-        <w:instrText xml:space="preserve"> STYLEREF 1 \s </w:instrText>
-      </w:r>
-      <w:r>
-        <w:fldChar w:fldCharType="separate"/>
-      </w:r>
-      <w:r>
-        <w:rPr>
-          <w:noProof/>
-        </w:rPr>
-        <w:t>0</w:t>
-      </w:r>
-      <w:r>
-        <w:fldChar w:fldCharType="end"/>
-      </w:r>
+      <w:fldSimple w:instr=" STYLEREF 1 \s ">
+        <w:r>
+          <w:rPr>
+            <w:noProof/>
+          </w:rPr>
+          <w:t>0</w:t>
+        </w:r>
+      </w:fldSimple>
       <w:r>
         <w:t>.</w:t>
       </w:r>
@@ -14804,24 +15354,14 @@
       <w:r>
         <w:t xml:space="preserve">Gambar </w:t>
       </w:r>
-      <w:r>
-        <w:fldChar w:fldCharType="begin"/>
-      </w:r>
-      <w:r>
-        <w:instrText xml:space="preserve"> STYLEREF 1 \s </w:instrText>
-      </w:r>
-      <w:r>
-        <w:fldChar w:fldCharType="separate"/>
-      </w:r>
-      <w:r>
-        <w:rPr>
-          <w:noProof/>
-        </w:rPr>
-        <w:t>0</w:t>
-      </w:r>
-      <w:r>
-        <w:fldChar w:fldCharType="end"/>
-      </w:r>
+      <w:fldSimple w:instr=" STYLEREF 1 \s ">
+        <w:r>
+          <w:rPr>
+            <w:noProof/>
+          </w:rPr>
+          <w:t>0</w:t>
+        </w:r>
+      </w:fldSimple>
       <w:r>
         <w:t>.</w:t>
       </w:r>
@@ -14900,24 +15440,14 @@
       <w:r>
         <w:t xml:space="preserve">Gambar </w:t>
       </w:r>
-      <w:r>
-        <w:fldChar w:fldCharType="begin"/>
-      </w:r>
-      <w:r>
-        <w:instrText xml:space="preserve"> STYLEREF 1 \s </w:instrText>
-      </w:r>
-      <w:r>
-        <w:fldChar w:fldCharType="separate"/>
-      </w:r>
-      <w:r>
-        <w:rPr>
-          <w:noProof/>
-        </w:rPr>
-        <w:t>0</w:t>
-      </w:r>
-      <w:r>
-        <w:fldChar w:fldCharType="end"/>
-      </w:r>
+      <w:fldSimple w:instr=" STYLEREF 1 \s ">
+        <w:r>
+          <w:rPr>
+            <w:noProof/>
+          </w:rPr>
+          <w:t>0</w:t>
+        </w:r>
+      </w:fldSimple>
       <w:r>
         <w:t>.</w:t>
       </w:r>
@@ -14989,24 +15519,14 @@
         <w:lastRenderedPageBreak/>
         <w:t xml:space="preserve">Gambar </w:t>
       </w:r>
-      <w:r>
-        <w:fldChar w:fldCharType="begin"/>
-      </w:r>
-      <w:r>
-        <w:instrText xml:space="preserve"> STYLEREF 1 \s </w:instrText>
-      </w:r>
-      <w:r>
-        <w:fldChar w:fldCharType="separate"/>
-      </w:r>
-      <w:r>
-        <w:rPr>
-          <w:noProof/>
-        </w:rPr>
-        <w:t>0</w:t>
-      </w:r>
-      <w:r>
-        <w:fldChar w:fldCharType="end"/>
-      </w:r>
+      <w:fldSimple w:instr=" STYLEREF 1 \s ">
+        <w:r>
+          <w:rPr>
+            <w:noProof/>
+          </w:rPr>
+          <w:t>0</w:t>
+        </w:r>
+      </w:fldSimple>
       <w:r>
         <w:t>.</w:t>
       </w:r>
@@ -15179,45 +15699,25 @@
       <w:r>
         <w:t xml:space="preserve">Gambar </w:t>
       </w:r>
-      <w:r>
-        <w:fldChar w:fldCharType="begin"/>
-      </w:r>
-      <w:r>
-        <w:instrText xml:space="preserve"> STYLEREF 1 \s </w:instrText>
-      </w:r>
-      <w:r>
-        <w:fldChar w:fldCharType="separate"/>
-      </w:r>
-      <w:r>
-        <w:rPr>
-          <w:noProof/>
-        </w:rPr>
-        <w:t>0</w:t>
-      </w:r>
-      <w:r>
-        <w:fldChar w:fldCharType="end"/>
-      </w:r>
+      <w:fldSimple w:instr=" STYLEREF 1 \s ">
+        <w:r>
+          <w:rPr>
+            <w:noProof/>
+          </w:rPr>
+          <w:t>0</w:t>
+        </w:r>
+      </w:fldSimple>
       <w:r>
         <w:t>.</w:t>
       </w:r>
-      <w:r>
-        <w:fldChar w:fldCharType="begin"/>
-      </w:r>
-      <w:r>
-        <w:instrText xml:space="preserve"> SEQ Gambar \* ARABIC \s 1 </w:instrText>
-      </w:r>
-      <w:r>
-        <w:fldChar w:fldCharType="separate"/>
-      </w:r>
-      <w:r>
-        <w:rPr>
-          <w:noProof/>
-        </w:rPr>
-        <w:t>6</w:t>
-      </w:r>
-      <w:r>
-        <w:fldChar w:fldCharType="end"/>
-      </w:r>
+      <w:fldSimple w:instr=" SEQ Gambar \* ARABIC \s 1 ">
+        <w:r>
+          <w:rPr>
+            <w:noProof/>
+          </w:rPr>
+          <w:t>6</w:t>
+        </w:r>
+      </w:fldSimple>
       <w:r>
         <w:rPr>
           <w:lang w:val="en-US"/>
@@ -15540,20 +16040,34 @@
         <w:rPr>
           <w:lang w:val="en-US"/>
         </w:rPr>
-        <w:t xml:space="preserve">Jl. Kyai Saleh No.13, </w:t>
+        <w:t xml:space="preserve">Jl. </w:t>
       </w:r>
       <w:proofErr w:type="spellStart"/>
       <w:r>
         <w:rPr>
           <w:lang w:val="en-US"/>
         </w:rPr>
-        <w:t>Randusari</w:t>
+        <w:t>Timoho</w:t>
       </w:r>
       <w:proofErr w:type="spellEnd"/>
       <w:r>
         <w:rPr>
           <w:lang w:val="en-US"/>
         </w:rPr>
+        <w:t xml:space="preserve"> Raya No.18, </w:t>
+      </w:r>
+      <w:proofErr w:type="spellStart"/>
+      <w:r>
+        <w:rPr>
+          <w:lang w:val="en-US"/>
+        </w:rPr>
+        <w:t>Bulusan</w:t>
+      </w:r>
+      <w:proofErr w:type="spellEnd"/>
+      <w:r>
+        <w:rPr>
+          <w:lang w:val="en-US"/>
+        </w:rPr>
         <w:t xml:space="preserve">, </w:t>
       </w:r>
       <w:proofErr w:type="spellStart"/>
@@ -15568,12 +16082,26 @@
         <w:rPr>
           <w:lang w:val="en-US"/>
         </w:rPr>
-        <w:t>. Semarang Sel., Kota</w:t>
-      </w:r>
+        <w:t xml:space="preserve">. </w:t>
+      </w:r>
+      <w:proofErr w:type="spellStart"/>
       <w:r>
         <w:rPr>
           <w:lang w:val="en-US"/>
         </w:rPr>
+        <w:t>Tembalang</w:t>
+      </w:r>
+      <w:proofErr w:type="spellEnd"/>
+      <w:r>
+        <w:rPr>
+          <w:lang w:val="en-US"/>
+        </w:rPr>
+        <w:t>, Kota Semarang,</w:t>
+      </w:r>
+      <w:r>
+        <w:rPr>
+          <w:lang w:val="en-US"/>
+        </w:rPr>
         <w:tab/>
       </w:r>
       <w:r>
@@ -15582,13 +16110,6 @@
         </w:rPr>
         <w:tab/>
       </w:r>
-      <w:r>
-        <w:rPr>
-          <w:lang w:val="en-US"/>
-        </w:rPr>
-        <w:tab/>
-      </w:r>
-      <w:proofErr w:type="gramStart"/>
       <w:r>
         <w:rPr>
           <w:lang w:val="en-US"/>
@@ -15596,38 +16117,19 @@
         <w:tab/>
         <w:t xml:space="preserve">  </w:t>
       </w:r>
+      <w:proofErr w:type="spellStart"/>
       <w:r>
         <w:rPr>
           <w:lang w:val="en-US"/>
         </w:rPr>
-        <w:t>Semarang</w:t>
-      </w:r>
-      <w:proofErr w:type="gramEnd"/>
+        <w:t>Jawa</w:t>
+      </w:r>
+      <w:proofErr w:type="spellEnd"/>
       <w:r>
         <w:rPr>
           <w:lang w:val="en-US"/>
         </w:rPr>
-        <w:t xml:space="preserve">, </w:t>
-      </w:r>
-      <w:proofErr w:type="spellStart"/>
-      <w:r>
-        <w:rPr>
-          <w:lang w:val="en-US"/>
-        </w:rPr>
-        <w:t>Jawa</w:t>
-      </w:r>
-      <w:proofErr w:type="spellEnd"/>
-      <w:r>
-        <w:rPr>
-          <w:lang w:val="en-US"/>
-        </w:rPr>
-        <w:t xml:space="preserve"> Tengah 50244</w:t>
-      </w:r>
-      <w:r>
-        <w:rPr>
-          <w:lang w:val="en-US"/>
-        </w:rPr>
-        <w:t xml:space="preserve"> </w:t>
+        <w:t xml:space="preserve"> Tengah 50277</w:t>
       </w:r>
     </w:p>
     <w:p>
@@ -16388,7 +16890,7 @@
         <w:ind w:left="360" w:hanging="360"/>
       </w:pPr>
     </w:lvl>
-    <w:lvl w:ilvl="1" w:tplc="38090019" w:tentative="1">
+    <w:lvl w:ilvl="1" w:tplc="38090019">
       <w:start w:val="1"/>
       <w:numFmt w:val="lowerLetter"/>
       <w:lvlText w:val="%2."/>
